--- a/change_log.docx
+++ b/change_log.docx
@@ -14,7 +14,6 @@
           <w:szCs w:val="28"/>
         </w:rPr>
       </w:pPr>
-      <w:proofErr w:type="gramStart"/>
       <w:r>
         <w:rPr>
           <w:rFonts w:ascii="Times New Roman" w:hAnsi="Times New Roman" w:cs="Times New Roman"/>
@@ -22,11 +21,9 @@
           <w:color w:val="000000"/>
           <w:sz w:val="28"/>
           <w:szCs w:val="28"/>
-          <w:lang w:val="en-US"/>
         </w:rPr>
         <w:t>И</w:t>
       </w:r>
-      <w:proofErr w:type="spellStart"/>
       <w:r>
         <w:rPr>
           <w:rFonts w:ascii="Times New Roman" w:hAnsi="Times New Roman" w:cs="Times New Roman"/>
@@ -35,41 +32,231 @@
           <w:sz w:val="28"/>
           <w:szCs w:val="28"/>
         </w:rPr>
-        <w:t>зменения</w:t>
-      </w:r>
-      <w:proofErr w:type="spellEnd"/>
-      <w:r>
-        <w:rPr>
-          <w:rFonts w:ascii="Times New Roman" w:hAnsi="Times New Roman" w:cs="Times New Roman"/>
-          <w:b/>
-          <w:color w:val="000000"/>
-          <w:sz w:val="28"/>
-          <w:szCs w:val="28"/>
-        </w:rPr>
-        <w:t>, применяемые к файлу.</w:t>
+        <w:t>зменения, применяемые к файлу.</w:t>
+      </w:r>
+    </w:p>
+    <w:p>
+      <w:pPr>
+        <w:ind w:firstLine="851"/>
+        <w:rPr>
+          <w:rFonts w:ascii="Times New Roman" w:hAnsi="Times New Roman" w:cs="Times New Roman"/>
+          <w:sz w:val="28"/>
+          <w:szCs w:val="28"/>
+        </w:rPr>
+      </w:pPr>
+      <w:proofErr w:type="gramStart"/>
+      <w:r>
+        <w:rPr>
+          <w:rFonts w:ascii="Times New Roman" w:hAnsi="Times New Roman" w:cs="Times New Roman"/>
+          <w:sz w:val="28"/>
+          <w:szCs w:val="28"/>
+        </w:rPr>
+        <w:t>Запро</w:t>
+      </w:r>
+      <w:r>
+        <w:rPr>
+          <w:rFonts w:ascii="Times New Roman" w:hAnsi="Times New Roman" w:cs="Times New Roman"/>
+          <w:sz w:val="28"/>
+          <w:szCs w:val="28"/>
+        </w:rPr>
+        <w:t>сы</w:t>
       </w:r>
       <w:proofErr w:type="gramEnd"/>
+      <w:r>
+        <w:rPr>
+          <w:rFonts w:ascii="Times New Roman" w:hAnsi="Times New Roman" w:cs="Times New Roman"/>
+          <w:sz w:val="28"/>
+          <w:szCs w:val="28"/>
+        </w:rPr>
+        <w:t xml:space="preserve"> применяемые к исходной таблице с сырыми данными:</w:t>
+      </w:r>
     </w:p>
     <w:p>
       <w:pPr>
         <w:pStyle w:val="a4"/>
         <w:numPr>
           <w:ilvl w:val="0"/>
-          <w:numId w:val="2"/>
+          <w:numId w:val="3"/>
         </w:numPr>
         <w:rPr>
           <w:rFonts w:ascii="Times New Roman" w:hAnsi="Times New Roman" w:cs="Times New Roman"/>
           <w:sz w:val="28"/>
           <w:szCs w:val="28"/>
-        </w:rPr>
-      </w:pPr>
-      <w:r>
-        <w:rPr>
-          <w:rFonts w:ascii="Times New Roman" w:hAnsi="Times New Roman" w:cs="Times New Roman"/>
-          <w:sz w:val="28"/>
-          <w:szCs w:val="28"/>
-        </w:rPr>
-        <w:t>Перейти в раздел с отчетами.</w:t>
+          <w:lang w:val="en-US"/>
+        </w:rPr>
+      </w:pPr>
+      <w:r>
+        <w:rPr>
+          <w:rFonts w:ascii="Times New Roman" w:hAnsi="Times New Roman" w:cs="Times New Roman"/>
+          <w:sz w:val="28"/>
+          <w:szCs w:val="28"/>
+        </w:rPr>
+        <w:t>Источник</w:t>
+      </w:r>
+      <w:r>
+        <w:rPr>
+          <w:rFonts w:ascii="Times New Roman" w:hAnsi="Times New Roman" w:cs="Times New Roman"/>
+          <w:sz w:val="28"/>
+          <w:szCs w:val="28"/>
+          <w:lang w:val="en-US"/>
+        </w:rPr>
+        <w:t xml:space="preserve">: = </w:t>
+      </w:r>
+      <w:proofErr w:type="spellStart"/>
+      <w:r>
+        <w:rPr>
+          <w:rFonts w:ascii="Times New Roman" w:hAnsi="Times New Roman" w:cs="Times New Roman"/>
+          <w:sz w:val="28"/>
+          <w:szCs w:val="28"/>
+          <w:lang w:val="en-US"/>
+        </w:rPr>
+        <w:t>Csv.Document</w:t>
+      </w:r>
+      <w:proofErr w:type="spellEnd"/>
+      <w:r>
+        <w:rPr>
+          <w:rFonts w:ascii="Times New Roman" w:hAnsi="Times New Roman" w:cs="Times New Roman"/>
+          <w:sz w:val="28"/>
+          <w:szCs w:val="28"/>
+          <w:lang w:val="en-US"/>
+        </w:rPr>
+        <w:t>(</w:t>
+      </w:r>
+      <w:proofErr w:type="spellStart"/>
+      <w:r>
+        <w:rPr>
+          <w:rFonts w:ascii="Times New Roman" w:hAnsi="Times New Roman" w:cs="Times New Roman"/>
+          <w:sz w:val="28"/>
+          <w:szCs w:val="28"/>
+          <w:lang w:val="en-US"/>
+        </w:rPr>
+        <w:t>File.Contents</w:t>
+      </w:r>
+      <w:proofErr w:type="spellEnd"/>
+      <w:r>
+        <w:rPr>
+          <w:rFonts w:ascii="Times New Roman" w:hAnsi="Times New Roman" w:cs="Times New Roman"/>
+          <w:sz w:val="28"/>
+          <w:szCs w:val="28"/>
+          <w:lang w:val="en-US"/>
+        </w:rPr>
+        <w:t>("F:\Dima\</w:t>
+      </w:r>
+      <w:proofErr w:type="spellStart"/>
+      <w:r>
+        <w:rPr>
+          <w:rFonts w:ascii="Times New Roman" w:hAnsi="Times New Roman" w:cs="Times New Roman"/>
+          <w:sz w:val="28"/>
+          <w:szCs w:val="28"/>
+        </w:rPr>
+        <w:t>Универ</w:t>
+      </w:r>
+      <w:proofErr w:type="spellEnd"/>
+      <w:r>
+        <w:rPr>
+          <w:rFonts w:ascii="Times New Roman" w:hAnsi="Times New Roman" w:cs="Times New Roman"/>
+          <w:sz w:val="28"/>
+          <w:szCs w:val="28"/>
+          <w:lang w:val="en-US"/>
+        </w:rPr>
+        <w:t>\</w:t>
+      </w:r>
+      <w:r>
+        <w:rPr>
+          <w:rFonts w:ascii="Times New Roman" w:hAnsi="Times New Roman" w:cs="Times New Roman"/>
+          <w:sz w:val="28"/>
+          <w:szCs w:val="28"/>
+        </w:rPr>
+        <w:t>Семестр</w:t>
+      </w:r>
+      <w:r>
+        <w:rPr>
+          <w:rFonts w:ascii="Times New Roman" w:hAnsi="Times New Roman" w:cs="Times New Roman"/>
+          <w:sz w:val="28"/>
+          <w:szCs w:val="28"/>
+          <w:lang w:val="en-US"/>
+        </w:rPr>
+        <w:t xml:space="preserve"> 10\bi\</w:t>
+      </w:r>
+      <w:proofErr w:type="spellStart"/>
+      <w:r>
+        <w:rPr>
+          <w:rFonts w:ascii="Times New Roman" w:hAnsi="Times New Roman" w:cs="Times New Roman"/>
+          <w:sz w:val="28"/>
+          <w:szCs w:val="28"/>
+          <w:lang w:val="en-US"/>
+        </w:rPr>
+        <w:t>proj</w:t>
+      </w:r>
+      <w:proofErr w:type="spellEnd"/>
+      <w:r>
+        <w:rPr>
+          <w:rFonts w:ascii="Times New Roman" w:hAnsi="Times New Roman" w:cs="Times New Roman"/>
+          <w:sz w:val="28"/>
+          <w:szCs w:val="28"/>
+          <w:lang w:val="en-US"/>
+        </w:rPr>
+        <w:t>\</w:t>
+      </w:r>
+      <w:proofErr w:type="spellStart"/>
+      <w:r>
+        <w:rPr>
+          <w:rFonts w:ascii="Times New Roman" w:hAnsi="Times New Roman" w:cs="Times New Roman"/>
+          <w:sz w:val="28"/>
+          <w:szCs w:val="28"/>
+          <w:lang w:val="en-US"/>
+        </w:rPr>
+        <w:t>youtube_data_analysis</w:t>
+      </w:r>
+      <w:proofErr w:type="spellEnd"/>
+      <w:r>
+        <w:rPr>
+          <w:rFonts w:ascii="Times New Roman" w:hAnsi="Times New Roman" w:cs="Times New Roman"/>
+          <w:sz w:val="28"/>
+          <w:szCs w:val="28"/>
+          <w:lang w:val="en-US"/>
+        </w:rPr>
+        <w:t xml:space="preserve">\RUvideos.csv"),[Delimiter=",", Columns=16, Encoding=65001, </w:t>
+      </w:r>
+      <w:proofErr w:type="spellStart"/>
+      <w:r>
+        <w:rPr>
+          <w:rFonts w:ascii="Times New Roman" w:hAnsi="Times New Roman" w:cs="Times New Roman"/>
+          <w:sz w:val="28"/>
+          <w:szCs w:val="28"/>
+          <w:lang w:val="en-US"/>
+        </w:rPr>
+        <w:t>QuoteStyle</w:t>
+      </w:r>
+      <w:proofErr w:type="spellEnd"/>
+      <w:r>
+        <w:rPr>
+          <w:rFonts w:ascii="Times New Roman" w:hAnsi="Times New Roman" w:cs="Times New Roman"/>
+          <w:sz w:val="28"/>
+          <w:szCs w:val="28"/>
+          <w:lang w:val="en-US"/>
+        </w:rPr>
+        <w:t>=</w:t>
+      </w:r>
+      <w:proofErr w:type="spellStart"/>
+      <w:r>
+        <w:rPr>
+          <w:rFonts w:ascii="Times New Roman" w:hAnsi="Times New Roman" w:cs="Times New Roman"/>
+          <w:sz w:val="28"/>
+          <w:szCs w:val="28"/>
+          <w:lang w:val="en-US"/>
+        </w:rPr>
+        <w:t>QuoteStyle.Csv</w:t>
+      </w:r>
+      <w:proofErr w:type="spellEnd"/>
+      <w:r>
+        <w:rPr>
+          <w:rFonts w:ascii="Times New Roman" w:hAnsi="Times New Roman" w:cs="Times New Roman"/>
+          <w:sz w:val="28"/>
+          <w:szCs w:val="28"/>
+          <w:lang w:val="en-US"/>
+        </w:rPr>
+        <w:t>])</w:t>
       </w:r>
     </w:p>
     <w:p>
@@ -77,21 +264,105 @@
         <w:pStyle w:val="a4"/>
         <w:numPr>
           <w:ilvl w:val="0"/>
-          <w:numId w:val="2"/>
+          <w:numId w:val="3"/>
         </w:numPr>
         <w:rPr>
           <w:rFonts w:ascii="Times New Roman" w:hAnsi="Times New Roman" w:cs="Times New Roman"/>
           <w:sz w:val="28"/>
           <w:szCs w:val="28"/>
-        </w:rPr>
-      </w:pPr>
-      <w:r>
-        <w:rPr>
-          <w:rFonts w:ascii="Times New Roman" w:hAnsi="Times New Roman" w:cs="Times New Roman"/>
-          <w:sz w:val="28"/>
-          <w:szCs w:val="28"/>
-        </w:rPr>
-        <w:t>Добавить визуализацию для наиболее популярных категорий для видеоролика -&gt; график.</w:t>
+          <w:lang w:val="en-US"/>
+        </w:rPr>
+      </w:pPr>
+      <w:r>
+        <w:rPr>
+          <w:rFonts w:ascii="Times New Roman" w:hAnsi="Times New Roman" w:cs="Times New Roman"/>
+          <w:sz w:val="28"/>
+          <w:szCs w:val="28"/>
+        </w:rPr>
+        <w:t>Повышенные</w:t>
+      </w:r>
+      <w:r>
+        <w:rPr>
+          <w:rFonts w:ascii="Times New Roman" w:hAnsi="Times New Roman" w:cs="Times New Roman"/>
+          <w:sz w:val="28"/>
+          <w:szCs w:val="28"/>
+          <w:lang w:val="en-US"/>
+        </w:rPr>
+        <w:t xml:space="preserve"> </w:t>
+      </w:r>
+      <w:r>
+        <w:rPr>
+          <w:rFonts w:ascii="Times New Roman" w:hAnsi="Times New Roman" w:cs="Times New Roman"/>
+          <w:sz w:val="28"/>
+          <w:szCs w:val="28"/>
+        </w:rPr>
+        <w:t>заголовки</w:t>
+      </w:r>
+      <w:r>
+        <w:rPr>
+          <w:rFonts w:ascii="Times New Roman" w:hAnsi="Times New Roman" w:cs="Times New Roman"/>
+          <w:sz w:val="28"/>
+          <w:szCs w:val="28"/>
+          <w:lang w:val="en-US"/>
+        </w:rPr>
+        <w:t xml:space="preserve">: = </w:t>
+      </w:r>
+      <w:proofErr w:type="spellStart"/>
+      <w:r>
+        <w:rPr>
+          <w:rFonts w:ascii="Times New Roman" w:hAnsi="Times New Roman" w:cs="Times New Roman"/>
+          <w:sz w:val="28"/>
+          <w:szCs w:val="28"/>
+          <w:lang w:val="en-US"/>
+        </w:rPr>
+        <w:t>Table.PromoteHeaders</w:t>
+      </w:r>
+      <w:proofErr w:type="spellEnd"/>
+      <w:r>
+        <w:rPr>
+          <w:rFonts w:ascii="Times New Roman" w:hAnsi="Times New Roman" w:cs="Times New Roman"/>
+          <w:sz w:val="28"/>
+          <w:szCs w:val="28"/>
+          <w:lang w:val="en-US"/>
+        </w:rPr>
+        <w:t>(</w:t>
+      </w:r>
+      <w:r>
+        <w:rPr>
+          <w:rFonts w:ascii="Times New Roman" w:hAnsi="Times New Roman" w:cs="Times New Roman"/>
+          <w:sz w:val="28"/>
+          <w:szCs w:val="28"/>
+        </w:rPr>
+        <w:t>Источник</w:t>
+      </w:r>
+      <w:r>
+        <w:rPr>
+          <w:rFonts w:ascii="Times New Roman" w:hAnsi="Times New Roman" w:cs="Times New Roman"/>
+          <w:sz w:val="28"/>
+          <w:szCs w:val="28"/>
+          <w:lang w:val="en-US"/>
+        </w:rPr>
+        <w:t>, [</w:t>
+      </w:r>
+      <w:proofErr w:type="spellStart"/>
+      <w:r>
+        <w:rPr>
+          <w:rFonts w:ascii="Times New Roman" w:hAnsi="Times New Roman" w:cs="Times New Roman"/>
+          <w:sz w:val="28"/>
+          <w:szCs w:val="28"/>
+          <w:lang w:val="en-US"/>
+        </w:rPr>
+        <w:t>PromoteAllScalars</w:t>
+      </w:r>
+      <w:proofErr w:type="spellEnd"/>
+      <w:r>
+        <w:rPr>
+          <w:rFonts w:ascii="Times New Roman" w:hAnsi="Times New Roman" w:cs="Times New Roman"/>
+          <w:sz w:val="28"/>
+          <w:szCs w:val="28"/>
+          <w:lang w:val="en-US"/>
+        </w:rPr>
+        <w:t>=true])</w:t>
       </w:r>
     </w:p>
     <w:p>
@@ -99,64 +370,1489 @@
         <w:pStyle w:val="a4"/>
         <w:numPr>
           <w:ilvl w:val="0"/>
-          <w:numId w:val="2"/>
+          <w:numId w:val="3"/>
         </w:numPr>
         <w:rPr>
           <w:rFonts w:ascii="Times New Roman" w:hAnsi="Times New Roman" w:cs="Times New Roman"/>
           <w:sz w:val="28"/>
           <w:szCs w:val="28"/>
-        </w:rPr>
-      </w:pPr>
-      <w:r>
-        <w:rPr>
-          <w:rFonts w:ascii="Times New Roman" w:hAnsi="Times New Roman" w:cs="Times New Roman"/>
-          <w:sz w:val="28"/>
-          <w:szCs w:val="28"/>
-        </w:rPr>
-        <w:t xml:space="preserve">По оси X добавили </w:t>
-      </w:r>
-      <w:proofErr w:type="spellStart"/>
-      <w:r>
-        <w:rPr>
-          <w:rFonts w:ascii="Times New Roman" w:hAnsi="Times New Roman" w:cs="Times New Roman"/>
-          <w:sz w:val="28"/>
-          <w:szCs w:val="28"/>
+          <w:lang w:val="en-US"/>
+        </w:rPr>
+      </w:pPr>
+      <w:r>
+        <w:rPr>
+          <w:rFonts w:ascii="Times New Roman" w:hAnsi="Times New Roman" w:cs="Times New Roman"/>
+          <w:sz w:val="28"/>
+          <w:szCs w:val="28"/>
+        </w:rPr>
+        <w:t>Измененный</w:t>
+      </w:r>
+      <w:r>
+        <w:rPr>
+          <w:rFonts w:ascii="Times New Roman" w:hAnsi="Times New Roman" w:cs="Times New Roman"/>
+          <w:sz w:val="28"/>
+          <w:szCs w:val="28"/>
+          <w:lang w:val="en-US"/>
+        </w:rPr>
+        <w:t xml:space="preserve"> </w:t>
+      </w:r>
+      <w:r>
+        <w:rPr>
+          <w:rFonts w:ascii="Times New Roman" w:hAnsi="Times New Roman" w:cs="Times New Roman"/>
+          <w:sz w:val="28"/>
+          <w:szCs w:val="28"/>
+        </w:rPr>
+        <w:t>тип</w:t>
+      </w:r>
+      <w:r>
+        <w:rPr>
+          <w:rFonts w:ascii="Times New Roman" w:hAnsi="Times New Roman" w:cs="Times New Roman"/>
+          <w:sz w:val="28"/>
+          <w:szCs w:val="28"/>
+          <w:lang w:val="en-US"/>
+        </w:rPr>
+        <w:t xml:space="preserve">: = </w:t>
+      </w:r>
+      <w:proofErr w:type="spellStart"/>
+      <w:r>
+        <w:rPr>
+          <w:rFonts w:ascii="Times New Roman" w:hAnsi="Times New Roman" w:cs="Times New Roman"/>
+          <w:sz w:val="28"/>
+          <w:szCs w:val="28"/>
+          <w:lang w:val="en-US"/>
+        </w:rPr>
+        <w:t>Table.TransformColumnTypes</w:t>
+      </w:r>
+      <w:proofErr w:type="spellEnd"/>
+      <w:r>
+        <w:rPr>
+          <w:rFonts w:ascii="Times New Roman" w:hAnsi="Times New Roman" w:cs="Times New Roman"/>
+          <w:sz w:val="28"/>
+          <w:szCs w:val="28"/>
+          <w:lang w:val="en-US"/>
+        </w:rPr>
+        <w:t>(#"</w:t>
+      </w:r>
+      <w:r>
+        <w:rPr>
+          <w:rFonts w:ascii="Times New Roman" w:hAnsi="Times New Roman" w:cs="Times New Roman"/>
+          <w:sz w:val="28"/>
+          <w:szCs w:val="28"/>
+        </w:rPr>
+        <w:t>Повышенные</w:t>
+      </w:r>
+      <w:r>
+        <w:rPr>
+          <w:rFonts w:ascii="Times New Roman" w:hAnsi="Times New Roman" w:cs="Times New Roman"/>
+          <w:sz w:val="28"/>
+          <w:szCs w:val="28"/>
+          <w:lang w:val="en-US"/>
+        </w:rPr>
+        <w:t xml:space="preserve"> </w:t>
+      </w:r>
+      <w:r>
+        <w:rPr>
+          <w:rFonts w:ascii="Times New Roman" w:hAnsi="Times New Roman" w:cs="Times New Roman"/>
+          <w:sz w:val="28"/>
+          <w:szCs w:val="28"/>
+        </w:rPr>
+        <w:t>заголовки</w:t>
+      </w:r>
+      <w:r>
+        <w:rPr>
+          <w:rFonts w:ascii="Times New Roman" w:hAnsi="Times New Roman" w:cs="Times New Roman"/>
+          <w:sz w:val="28"/>
+          <w:szCs w:val="28"/>
+          <w:lang w:val="en-US"/>
+        </w:rPr>
+        <w:t>",{{"</w:t>
+      </w:r>
+      <w:proofErr w:type="spellStart"/>
+      <w:r>
+        <w:rPr>
+          <w:rFonts w:ascii="Times New Roman" w:hAnsi="Times New Roman" w:cs="Times New Roman"/>
+          <w:sz w:val="28"/>
+          <w:szCs w:val="28"/>
+          <w:lang w:val="en-US"/>
+        </w:rPr>
+        <w:t>video_id</w:t>
+      </w:r>
+      <w:proofErr w:type="spellEnd"/>
+      <w:r>
+        <w:rPr>
+          <w:rFonts w:ascii="Times New Roman" w:hAnsi="Times New Roman" w:cs="Times New Roman"/>
+          <w:sz w:val="28"/>
+          <w:szCs w:val="28"/>
+          <w:lang w:val="en-US"/>
+        </w:rPr>
+        <w:t>", type text}, {"</w:t>
+      </w:r>
+      <w:proofErr w:type="spellStart"/>
+      <w:r>
+        <w:rPr>
+          <w:rFonts w:ascii="Times New Roman" w:hAnsi="Times New Roman" w:cs="Times New Roman"/>
+          <w:sz w:val="28"/>
+          <w:szCs w:val="28"/>
+          <w:lang w:val="en-US"/>
+        </w:rPr>
+        <w:t>trending_date</w:t>
+      </w:r>
+      <w:proofErr w:type="spellEnd"/>
+      <w:r>
+        <w:rPr>
+          <w:rFonts w:ascii="Times New Roman" w:hAnsi="Times New Roman" w:cs="Times New Roman"/>
+          <w:sz w:val="28"/>
+          <w:szCs w:val="28"/>
+          <w:lang w:val="en-US"/>
+        </w:rPr>
+        <w:t>", type text}, {"title", type text}, {"</w:t>
+      </w:r>
+      <w:proofErr w:type="spellStart"/>
+      <w:r>
+        <w:rPr>
+          <w:rFonts w:ascii="Times New Roman" w:hAnsi="Times New Roman" w:cs="Times New Roman"/>
+          <w:sz w:val="28"/>
+          <w:szCs w:val="28"/>
+          <w:lang w:val="en-US"/>
+        </w:rPr>
+        <w:t>channel_title</w:t>
+      </w:r>
+      <w:proofErr w:type="spellEnd"/>
+      <w:r>
+        <w:rPr>
+          <w:rFonts w:ascii="Times New Roman" w:hAnsi="Times New Roman" w:cs="Times New Roman"/>
+          <w:sz w:val="28"/>
+          <w:szCs w:val="28"/>
+          <w:lang w:val="en-US"/>
+        </w:rPr>
+        <w:t>", type text}, {"</w:t>
+      </w:r>
+      <w:proofErr w:type="spellStart"/>
+      <w:r>
+        <w:rPr>
+          <w:rFonts w:ascii="Times New Roman" w:hAnsi="Times New Roman" w:cs="Times New Roman"/>
+          <w:sz w:val="28"/>
+          <w:szCs w:val="28"/>
+          <w:lang w:val="en-US"/>
         </w:rPr>
         <w:t>category_id</w:t>
       </w:r>
       <w:proofErr w:type="spellEnd"/>
+      <w:r>
+        <w:rPr>
+          <w:rFonts w:ascii="Times New Roman" w:hAnsi="Times New Roman" w:cs="Times New Roman"/>
+          <w:sz w:val="28"/>
+          <w:szCs w:val="28"/>
+          <w:lang w:val="en-US"/>
+        </w:rPr>
+        <w:t>", Int64.Type}, {"</w:t>
+      </w:r>
+      <w:proofErr w:type="spellStart"/>
+      <w:r>
+        <w:rPr>
+          <w:rFonts w:ascii="Times New Roman" w:hAnsi="Times New Roman" w:cs="Times New Roman"/>
+          <w:sz w:val="28"/>
+          <w:szCs w:val="28"/>
+          <w:lang w:val="en-US"/>
+        </w:rPr>
+        <w:t>publish_time</w:t>
+      </w:r>
+      <w:proofErr w:type="spellEnd"/>
+      <w:r>
+        <w:rPr>
+          <w:rFonts w:ascii="Times New Roman" w:hAnsi="Times New Roman" w:cs="Times New Roman"/>
+          <w:sz w:val="28"/>
+          <w:szCs w:val="28"/>
+          <w:lang w:val="en-US"/>
+        </w:rPr>
+        <w:t xml:space="preserve">", type </w:t>
+      </w:r>
+      <w:proofErr w:type="spellStart"/>
+      <w:r>
+        <w:rPr>
+          <w:rFonts w:ascii="Times New Roman" w:hAnsi="Times New Roman" w:cs="Times New Roman"/>
+          <w:sz w:val="28"/>
+          <w:szCs w:val="28"/>
+          <w:lang w:val="en-US"/>
+        </w:rPr>
+        <w:t>datetime</w:t>
+      </w:r>
+      <w:proofErr w:type="spellEnd"/>
+      <w:r>
+        <w:rPr>
+          <w:rFonts w:ascii="Times New Roman" w:hAnsi="Times New Roman" w:cs="Times New Roman"/>
+          <w:sz w:val="28"/>
+          <w:szCs w:val="28"/>
+          <w:lang w:val="en-US"/>
+        </w:rPr>
+        <w:t>}, {"tags", type text}, {"views", Int64.Type}, {"likes", Int64.Type}, {"dislikes", Int64.Type}, {"</w:t>
+      </w:r>
+      <w:proofErr w:type="spellStart"/>
+      <w:r>
+        <w:rPr>
+          <w:rFonts w:ascii="Times New Roman" w:hAnsi="Times New Roman" w:cs="Times New Roman"/>
+          <w:sz w:val="28"/>
+          <w:szCs w:val="28"/>
+          <w:lang w:val="en-US"/>
+        </w:rPr>
+        <w:t>comment_count</w:t>
+      </w:r>
+      <w:proofErr w:type="spellEnd"/>
+      <w:r>
+        <w:rPr>
+          <w:rFonts w:ascii="Times New Roman" w:hAnsi="Times New Roman" w:cs="Times New Roman"/>
+          <w:sz w:val="28"/>
+          <w:szCs w:val="28"/>
+          <w:lang w:val="en-US"/>
+        </w:rPr>
+        <w:t>", Int64.Type}, {"</w:t>
+      </w:r>
+      <w:proofErr w:type="spellStart"/>
+      <w:r>
+        <w:rPr>
+          <w:rFonts w:ascii="Times New Roman" w:hAnsi="Times New Roman" w:cs="Times New Roman"/>
+          <w:sz w:val="28"/>
+          <w:szCs w:val="28"/>
+          <w:lang w:val="en-US"/>
+        </w:rPr>
+        <w:t>thumbnail_link</w:t>
+      </w:r>
+      <w:proofErr w:type="spellEnd"/>
+      <w:r>
+        <w:rPr>
+          <w:rFonts w:ascii="Times New Roman" w:hAnsi="Times New Roman" w:cs="Times New Roman"/>
+          <w:sz w:val="28"/>
+          <w:szCs w:val="28"/>
+          <w:lang w:val="en-US"/>
+        </w:rPr>
+        <w:t>", type text}, {"</w:t>
+      </w:r>
+      <w:proofErr w:type="spellStart"/>
+      <w:r>
+        <w:rPr>
+          <w:rFonts w:ascii="Times New Roman" w:hAnsi="Times New Roman" w:cs="Times New Roman"/>
+          <w:sz w:val="28"/>
+          <w:szCs w:val="28"/>
+          <w:lang w:val="en-US"/>
+        </w:rPr>
+        <w:t>comments_disabled</w:t>
+      </w:r>
+      <w:proofErr w:type="spellEnd"/>
+      <w:r>
+        <w:rPr>
+          <w:rFonts w:ascii="Times New Roman" w:hAnsi="Times New Roman" w:cs="Times New Roman"/>
+          <w:sz w:val="28"/>
+          <w:szCs w:val="28"/>
+          <w:lang w:val="en-US"/>
+        </w:rPr>
+        <w:t>", type logical}, {"</w:t>
+      </w:r>
+      <w:proofErr w:type="spellStart"/>
+      <w:r>
+        <w:rPr>
+          <w:rFonts w:ascii="Times New Roman" w:hAnsi="Times New Roman" w:cs="Times New Roman"/>
+          <w:sz w:val="28"/>
+          <w:szCs w:val="28"/>
+          <w:lang w:val="en-US"/>
+        </w:rPr>
+        <w:t>ratings_disabled</w:t>
+      </w:r>
+      <w:proofErr w:type="spellEnd"/>
+      <w:r>
+        <w:rPr>
+          <w:rFonts w:ascii="Times New Roman" w:hAnsi="Times New Roman" w:cs="Times New Roman"/>
+          <w:sz w:val="28"/>
+          <w:szCs w:val="28"/>
+          <w:lang w:val="en-US"/>
+        </w:rPr>
+        <w:t>", type logical}, {"</w:t>
+      </w:r>
+      <w:proofErr w:type="spellStart"/>
+      <w:r>
+        <w:rPr>
+          <w:rFonts w:ascii="Times New Roman" w:hAnsi="Times New Roman" w:cs="Times New Roman"/>
+          <w:sz w:val="28"/>
+          <w:szCs w:val="28"/>
+          <w:lang w:val="en-US"/>
+        </w:rPr>
+        <w:t>video_error_or_removed</w:t>
+      </w:r>
+      <w:proofErr w:type="spellEnd"/>
+      <w:r>
+        <w:rPr>
+          <w:rFonts w:ascii="Times New Roman" w:hAnsi="Times New Roman" w:cs="Times New Roman"/>
+          <w:sz w:val="28"/>
+          <w:szCs w:val="28"/>
+          <w:lang w:val="en-US"/>
+        </w:rPr>
+        <w:t>", type logical}, {"description", type text}})</w:t>
+      </w:r>
     </w:p>
     <w:p>
       <w:pPr>
         <w:pStyle w:val="a4"/>
         <w:numPr>
           <w:ilvl w:val="0"/>
-          <w:numId w:val="2"/>
+          <w:numId w:val="3"/>
         </w:numPr>
         <w:rPr>
           <w:rFonts w:ascii="Times New Roman" w:hAnsi="Times New Roman" w:cs="Times New Roman"/>
           <w:sz w:val="28"/>
           <w:szCs w:val="28"/>
-        </w:rPr>
-      </w:pPr>
-      <w:r>
-        <w:rPr>
-          <w:rFonts w:ascii="Times New Roman" w:hAnsi="Times New Roman" w:cs="Times New Roman"/>
-          <w:sz w:val="28"/>
-          <w:szCs w:val="28"/>
-        </w:rPr>
-        <w:t xml:space="preserve">По оси Y добавили </w:t>
-      </w:r>
-      <w:proofErr w:type="spellStart"/>
-      <w:r>
-        <w:rPr>
-          <w:rFonts w:ascii="Times New Roman" w:hAnsi="Times New Roman" w:cs="Times New Roman"/>
-          <w:sz w:val="28"/>
-          <w:szCs w:val="28"/>
-        </w:rPr>
-        <w:t>views</w:t>
-      </w:r>
-      <w:proofErr w:type="spellEnd"/>
+          <w:lang w:val="en-US"/>
+        </w:rPr>
+      </w:pPr>
+      <w:r>
+        <w:rPr>
+          <w:rFonts w:ascii="Times New Roman" w:hAnsi="Times New Roman" w:cs="Times New Roman"/>
+          <w:sz w:val="28"/>
+          <w:szCs w:val="28"/>
+        </w:rPr>
+        <w:t>Добавлен</w:t>
+      </w:r>
+      <w:r>
+        <w:rPr>
+          <w:rFonts w:ascii="Times New Roman" w:hAnsi="Times New Roman" w:cs="Times New Roman"/>
+          <w:sz w:val="28"/>
+          <w:szCs w:val="28"/>
+          <w:lang w:val="en-US"/>
+        </w:rPr>
+        <w:t xml:space="preserve"> </w:t>
+      </w:r>
+      <w:r>
+        <w:rPr>
+          <w:rFonts w:ascii="Times New Roman" w:hAnsi="Times New Roman" w:cs="Times New Roman"/>
+          <w:sz w:val="28"/>
+          <w:szCs w:val="28"/>
+        </w:rPr>
+        <w:t>индекс</w:t>
+      </w:r>
+      <w:r>
+        <w:rPr>
+          <w:rFonts w:ascii="Times New Roman" w:hAnsi="Times New Roman" w:cs="Times New Roman"/>
+          <w:sz w:val="28"/>
+          <w:szCs w:val="28"/>
+          <w:lang w:val="en-US"/>
+        </w:rPr>
+        <w:t xml:space="preserve">: = </w:t>
+      </w:r>
+      <w:proofErr w:type="spellStart"/>
+      <w:r>
+        <w:rPr>
+          <w:rFonts w:ascii="Times New Roman" w:hAnsi="Times New Roman" w:cs="Times New Roman"/>
+          <w:sz w:val="28"/>
+          <w:szCs w:val="28"/>
+          <w:lang w:val="en-US"/>
+        </w:rPr>
+        <w:t>Table.AddIndexColumn</w:t>
+      </w:r>
+      <w:proofErr w:type="spellEnd"/>
+      <w:r>
+        <w:rPr>
+          <w:rFonts w:ascii="Times New Roman" w:hAnsi="Times New Roman" w:cs="Times New Roman"/>
+          <w:sz w:val="28"/>
+          <w:szCs w:val="28"/>
+          <w:lang w:val="en-US"/>
+        </w:rPr>
+        <w:t>(#"</w:t>
+      </w:r>
+      <w:r>
+        <w:rPr>
+          <w:rFonts w:ascii="Times New Roman" w:hAnsi="Times New Roman" w:cs="Times New Roman"/>
+          <w:sz w:val="28"/>
+          <w:szCs w:val="28"/>
+        </w:rPr>
+        <w:t>Измененный</w:t>
+      </w:r>
+      <w:r>
+        <w:rPr>
+          <w:rFonts w:ascii="Times New Roman" w:hAnsi="Times New Roman" w:cs="Times New Roman"/>
+          <w:sz w:val="28"/>
+          <w:szCs w:val="28"/>
+          <w:lang w:val="en-US"/>
+        </w:rPr>
+        <w:t xml:space="preserve"> </w:t>
+      </w:r>
+      <w:r>
+        <w:rPr>
+          <w:rFonts w:ascii="Times New Roman" w:hAnsi="Times New Roman" w:cs="Times New Roman"/>
+          <w:sz w:val="28"/>
+          <w:szCs w:val="28"/>
+        </w:rPr>
+        <w:t>тип</w:t>
+      </w:r>
+      <w:r>
+        <w:rPr>
+          <w:rFonts w:ascii="Times New Roman" w:hAnsi="Times New Roman" w:cs="Times New Roman"/>
+          <w:sz w:val="28"/>
+          <w:szCs w:val="28"/>
+          <w:lang w:val="en-US"/>
+        </w:rPr>
+        <w:t>", "</w:t>
+      </w:r>
+      <w:r>
+        <w:rPr>
+          <w:rFonts w:ascii="Times New Roman" w:hAnsi="Times New Roman" w:cs="Times New Roman"/>
+          <w:sz w:val="28"/>
+          <w:szCs w:val="28"/>
+        </w:rPr>
+        <w:t>Индекс</w:t>
+      </w:r>
+      <w:r>
+        <w:rPr>
+          <w:rFonts w:ascii="Times New Roman" w:hAnsi="Times New Roman" w:cs="Times New Roman"/>
+          <w:sz w:val="28"/>
+          <w:szCs w:val="28"/>
+          <w:lang w:val="en-US"/>
+        </w:rPr>
+        <w:t>", 0, 1, Int64.Type)</w:t>
+      </w:r>
+    </w:p>
+    <w:p>
+      <w:pPr>
+        <w:pStyle w:val="a4"/>
+        <w:numPr>
+          <w:ilvl w:val="0"/>
+          <w:numId w:val="3"/>
+        </w:numPr>
+        <w:rPr>
+          <w:rFonts w:ascii="Times New Roman" w:hAnsi="Times New Roman" w:cs="Times New Roman"/>
+          <w:sz w:val="28"/>
+          <w:szCs w:val="28"/>
+          <w:lang w:val="en-US"/>
+        </w:rPr>
+      </w:pPr>
+      <w:r>
+        <w:rPr>
+          <w:rFonts w:ascii="Times New Roman" w:hAnsi="Times New Roman" w:cs="Times New Roman"/>
+          <w:sz w:val="28"/>
+          <w:szCs w:val="28"/>
+        </w:rPr>
+        <w:t>Переупорядоченные</w:t>
+      </w:r>
+      <w:r>
+        <w:rPr>
+          <w:rFonts w:ascii="Times New Roman" w:hAnsi="Times New Roman" w:cs="Times New Roman"/>
+          <w:sz w:val="28"/>
+          <w:szCs w:val="28"/>
+          <w:lang w:val="en-US"/>
+        </w:rPr>
+        <w:t xml:space="preserve"> </w:t>
+      </w:r>
+      <w:r>
+        <w:rPr>
+          <w:rFonts w:ascii="Times New Roman" w:hAnsi="Times New Roman" w:cs="Times New Roman"/>
+          <w:sz w:val="28"/>
+          <w:szCs w:val="28"/>
+        </w:rPr>
+        <w:t>столбцы</w:t>
+      </w:r>
+      <w:r>
+        <w:rPr>
+          <w:rFonts w:ascii="Times New Roman" w:hAnsi="Times New Roman" w:cs="Times New Roman"/>
+          <w:sz w:val="28"/>
+          <w:szCs w:val="28"/>
+          <w:lang w:val="en-US"/>
+        </w:rPr>
+        <w:t xml:space="preserve">: = </w:t>
+      </w:r>
+      <w:proofErr w:type="spellStart"/>
+      <w:r>
+        <w:rPr>
+          <w:rFonts w:ascii="Times New Roman" w:hAnsi="Times New Roman" w:cs="Times New Roman"/>
+          <w:sz w:val="28"/>
+          <w:szCs w:val="28"/>
+          <w:lang w:val="en-US"/>
+        </w:rPr>
+        <w:t>Table.ReorderColumns</w:t>
+      </w:r>
+      <w:proofErr w:type="spellEnd"/>
+      <w:r>
+        <w:rPr>
+          <w:rFonts w:ascii="Times New Roman" w:hAnsi="Times New Roman" w:cs="Times New Roman"/>
+          <w:sz w:val="28"/>
+          <w:szCs w:val="28"/>
+          <w:lang w:val="en-US"/>
+        </w:rPr>
+        <w:t>(#"</w:t>
+      </w:r>
+      <w:r>
+        <w:rPr>
+          <w:rFonts w:ascii="Times New Roman" w:hAnsi="Times New Roman" w:cs="Times New Roman"/>
+          <w:sz w:val="28"/>
+          <w:szCs w:val="28"/>
+        </w:rPr>
+        <w:t>Добавлен</w:t>
+      </w:r>
+      <w:r>
+        <w:rPr>
+          <w:rFonts w:ascii="Times New Roman" w:hAnsi="Times New Roman" w:cs="Times New Roman"/>
+          <w:sz w:val="28"/>
+          <w:szCs w:val="28"/>
+          <w:lang w:val="en-US"/>
+        </w:rPr>
+        <w:t xml:space="preserve"> </w:t>
+      </w:r>
+      <w:r>
+        <w:rPr>
+          <w:rFonts w:ascii="Times New Roman" w:hAnsi="Times New Roman" w:cs="Times New Roman"/>
+          <w:sz w:val="28"/>
+          <w:szCs w:val="28"/>
+        </w:rPr>
+        <w:t>индекс</w:t>
+      </w:r>
+      <w:r>
+        <w:rPr>
+          <w:rFonts w:ascii="Times New Roman" w:hAnsi="Times New Roman" w:cs="Times New Roman"/>
+          <w:sz w:val="28"/>
+          <w:szCs w:val="28"/>
+          <w:lang w:val="en-US"/>
+        </w:rPr>
+        <w:t>",{"</w:t>
+      </w:r>
+      <w:r>
+        <w:rPr>
+          <w:rFonts w:ascii="Times New Roman" w:hAnsi="Times New Roman" w:cs="Times New Roman"/>
+          <w:sz w:val="28"/>
+          <w:szCs w:val="28"/>
+        </w:rPr>
+        <w:t>Индекс</w:t>
+      </w:r>
+      <w:r>
+        <w:rPr>
+          <w:rFonts w:ascii="Times New Roman" w:hAnsi="Times New Roman" w:cs="Times New Roman"/>
+          <w:sz w:val="28"/>
+          <w:szCs w:val="28"/>
+          <w:lang w:val="en-US"/>
+        </w:rPr>
+        <w:t>", "</w:t>
+      </w:r>
+      <w:proofErr w:type="spellStart"/>
+      <w:r>
+        <w:rPr>
+          <w:rFonts w:ascii="Times New Roman" w:hAnsi="Times New Roman" w:cs="Times New Roman"/>
+          <w:sz w:val="28"/>
+          <w:szCs w:val="28"/>
+          <w:lang w:val="en-US"/>
+        </w:rPr>
+        <w:t>video_id</w:t>
+      </w:r>
+      <w:proofErr w:type="spellEnd"/>
+      <w:r>
+        <w:rPr>
+          <w:rFonts w:ascii="Times New Roman" w:hAnsi="Times New Roman" w:cs="Times New Roman"/>
+          <w:sz w:val="28"/>
+          <w:szCs w:val="28"/>
+          <w:lang w:val="en-US"/>
+        </w:rPr>
+        <w:t>", "</w:t>
+      </w:r>
+      <w:proofErr w:type="spellStart"/>
+      <w:r>
+        <w:rPr>
+          <w:rFonts w:ascii="Times New Roman" w:hAnsi="Times New Roman" w:cs="Times New Roman"/>
+          <w:sz w:val="28"/>
+          <w:szCs w:val="28"/>
+          <w:lang w:val="en-US"/>
+        </w:rPr>
+        <w:t>trending_date</w:t>
+      </w:r>
+      <w:proofErr w:type="spellEnd"/>
+      <w:r>
+        <w:rPr>
+          <w:rFonts w:ascii="Times New Roman" w:hAnsi="Times New Roman" w:cs="Times New Roman"/>
+          <w:sz w:val="28"/>
+          <w:szCs w:val="28"/>
+          <w:lang w:val="en-US"/>
+        </w:rPr>
+        <w:t>", "title", "</w:t>
+      </w:r>
+      <w:proofErr w:type="spellStart"/>
+      <w:r>
+        <w:rPr>
+          <w:rFonts w:ascii="Times New Roman" w:hAnsi="Times New Roman" w:cs="Times New Roman"/>
+          <w:sz w:val="28"/>
+          <w:szCs w:val="28"/>
+          <w:lang w:val="en-US"/>
+        </w:rPr>
+        <w:t>channel_title</w:t>
+      </w:r>
+      <w:proofErr w:type="spellEnd"/>
+      <w:r>
+        <w:rPr>
+          <w:rFonts w:ascii="Times New Roman" w:hAnsi="Times New Roman" w:cs="Times New Roman"/>
+          <w:sz w:val="28"/>
+          <w:szCs w:val="28"/>
+          <w:lang w:val="en-US"/>
+        </w:rPr>
+        <w:t>", "</w:t>
+      </w:r>
+      <w:proofErr w:type="spellStart"/>
+      <w:r>
+        <w:rPr>
+          <w:rFonts w:ascii="Times New Roman" w:hAnsi="Times New Roman" w:cs="Times New Roman"/>
+          <w:sz w:val="28"/>
+          <w:szCs w:val="28"/>
+          <w:lang w:val="en-US"/>
+        </w:rPr>
+        <w:t>category_id</w:t>
+      </w:r>
+      <w:proofErr w:type="spellEnd"/>
+      <w:r>
+        <w:rPr>
+          <w:rFonts w:ascii="Times New Roman" w:hAnsi="Times New Roman" w:cs="Times New Roman"/>
+          <w:sz w:val="28"/>
+          <w:szCs w:val="28"/>
+          <w:lang w:val="en-US"/>
+        </w:rPr>
+        <w:t>", "</w:t>
+      </w:r>
+      <w:proofErr w:type="spellStart"/>
+      <w:r>
+        <w:rPr>
+          <w:rFonts w:ascii="Times New Roman" w:hAnsi="Times New Roman" w:cs="Times New Roman"/>
+          <w:sz w:val="28"/>
+          <w:szCs w:val="28"/>
+          <w:lang w:val="en-US"/>
+        </w:rPr>
+        <w:t>publish_time</w:t>
+      </w:r>
+      <w:proofErr w:type="spellEnd"/>
+      <w:r>
+        <w:rPr>
+          <w:rFonts w:ascii="Times New Roman" w:hAnsi="Times New Roman" w:cs="Times New Roman"/>
+          <w:sz w:val="28"/>
+          <w:szCs w:val="28"/>
+          <w:lang w:val="en-US"/>
+        </w:rPr>
+        <w:t>", "tags", "views", "likes", "dislikes", "</w:t>
+      </w:r>
+      <w:proofErr w:type="spellStart"/>
+      <w:r>
+        <w:rPr>
+          <w:rFonts w:ascii="Times New Roman" w:hAnsi="Times New Roman" w:cs="Times New Roman"/>
+          <w:sz w:val="28"/>
+          <w:szCs w:val="28"/>
+          <w:lang w:val="en-US"/>
+        </w:rPr>
+        <w:t>comment_count</w:t>
+      </w:r>
+      <w:proofErr w:type="spellEnd"/>
+      <w:r>
+        <w:rPr>
+          <w:rFonts w:ascii="Times New Roman" w:hAnsi="Times New Roman" w:cs="Times New Roman"/>
+          <w:sz w:val="28"/>
+          <w:szCs w:val="28"/>
+          <w:lang w:val="en-US"/>
+        </w:rPr>
+        <w:t>", "</w:t>
+      </w:r>
+      <w:proofErr w:type="spellStart"/>
+      <w:r>
+        <w:rPr>
+          <w:rFonts w:ascii="Times New Roman" w:hAnsi="Times New Roman" w:cs="Times New Roman"/>
+          <w:sz w:val="28"/>
+          <w:szCs w:val="28"/>
+          <w:lang w:val="en-US"/>
+        </w:rPr>
+        <w:t>thumbnail_link</w:t>
+      </w:r>
+      <w:proofErr w:type="spellEnd"/>
+      <w:r>
+        <w:rPr>
+          <w:rFonts w:ascii="Times New Roman" w:hAnsi="Times New Roman" w:cs="Times New Roman"/>
+          <w:sz w:val="28"/>
+          <w:szCs w:val="28"/>
+          <w:lang w:val="en-US"/>
+        </w:rPr>
+        <w:t>", "</w:t>
+      </w:r>
+      <w:proofErr w:type="spellStart"/>
+      <w:r>
+        <w:rPr>
+          <w:rFonts w:ascii="Times New Roman" w:hAnsi="Times New Roman" w:cs="Times New Roman"/>
+          <w:sz w:val="28"/>
+          <w:szCs w:val="28"/>
+          <w:lang w:val="en-US"/>
+        </w:rPr>
+        <w:t>comments_disabled</w:t>
+      </w:r>
+      <w:proofErr w:type="spellEnd"/>
+      <w:r>
+        <w:rPr>
+          <w:rFonts w:ascii="Times New Roman" w:hAnsi="Times New Roman" w:cs="Times New Roman"/>
+          <w:sz w:val="28"/>
+          <w:szCs w:val="28"/>
+          <w:lang w:val="en-US"/>
+        </w:rPr>
+        <w:t>", "</w:t>
+      </w:r>
+      <w:proofErr w:type="spellStart"/>
+      <w:r>
+        <w:rPr>
+          <w:rFonts w:ascii="Times New Roman" w:hAnsi="Times New Roman" w:cs="Times New Roman"/>
+          <w:sz w:val="28"/>
+          <w:szCs w:val="28"/>
+          <w:lang w:val="en-US"/>
+        </w:rPr>
+        <w:t>ratings_disabled</w:t>
+      </w:r>
+      <w:proofErr w:type="spellEnd"/>
+      <w:r>
+        <w:rPr>
+          <w:rFonts w:ascii="Times New Roman" w:hAnsi="Times New Roman" w:cs="Times New Roman"/>
+          <w:sz w:val="28"/>
+          <w:szCs w:val="28"/>
+          <w:lang w:val="en-US"/>
+        </w:rPr>
+        <w:t>", "</w:t>
+      </w:r>
+      <w:proofErr w:type="spellStart"/>
+      <w:r>
+        <w:rPr>
+          <w:rFonts w:ascii="Times New Roman" w:hAnsi="Times New Roman" w:cs="Times New Roman"/>
+          <w:sz w:val="28"/>
+          <w:szCs w:val="28"/>
+          <w:lang w:val="en-US"/>
+        </w:rPr>
+        <w:t>video_error_or_removed</w:t>
+      </w:r>
+      <w:proofErr w:type="spellEnd"/>
+      <w:r>
+        <w:rPr>
+          <w:rFonts w:ascii="Times New Roman" w:hAnsi="Times New Roman" w:cs="Times New Roman"/>
+          <w:sz w:val="28"/>
+          <w:szCs w:val="28"/>
+          <w:lang w:val="en-US"/>
+        </w:rPr>
+        <w:t>", "description"})</w:t>
+      </w:r>
+    </w:p>
+    <w:p>
+      <w:pPr>
+        <w:pStyle w:val="a4"/>
+        <w:numPr>
+          <w:ilvl w:val="0"/>
+          <w:numId w:val="3"/>
+        </w:numPr>
+        <w:rPr>
+          <w:rFonts w:ascii="Times New Roman" w:hAnsi="Times New Roman" w:cs="Times New Roman"/>
+          <w:sz w:val="28"/>
+          <w:szCs w:val="28"/>
+          <w:lang w:val="en-US"/>
+        </w:rPr>
+      </w:pPr>
+      <w:r>
+        <w:rPr>
+          <w:rFonts w:ascii="Times New Roman" w:hAnsi="Times New Roman" w:cs="Times New Roman"/>
+          <w:sz w:val="28"/>
+          <w:szCs w:val="28"/>
+        </w:rPr>
+        <w:t>Удаленные</w:t>
+      </w:r>
+      <w:r>
+        <w:rPr>
+          <w:rFonts w:ascii="Times New Roman" w:hAnsi="Times New Roman" w:cs="Times New Roman"/>
+          <w:sz w:val="28"/>
+          <w:szCs w:val="28"/>
+          <w:lang w:val="en-US"/>
+        </w:rPr>
+        <w:t xml:space="preserve"> </w:t>
+      </w:r>
+      <w:r>
+        <w:rPr>
+          <w:rFonts w:ascii="Times New Roman" w:hAnsi="Times New Roman" w:cs="Times New Roman"/>
+          <w:sz w:val="28"/>
+          <w:szCs w:val="28"/>
+        </w:rPr>
+        <w:t>столбцы</w:t>
+      </w:r>
+      <w:r>
+        <w:rPr>
+          <w:rFonts w:ascii="Times New Roman" w:hAnsi="Times New Roman" w:cs="Times New Roman"/>
+          <w:sz w:val="28"/>
+          <w:szCs w:val="28"/>
+          <w:lang w:val="en-US"/>
+        </w:rPr>
+        <w:t xml:space="preserve">: = </w:t>
+      </w:r>
+      <w:proofErr w:type="spellStart"/>
+      <w:r>
+        <w:rPr>
+          <w:rFonts w:ascii="Times New Roman" w:hAnsi="Times New Roman" w:cs="Times New Roman"/>
+          <w:sz w:val="28"/>
+          <w:szCs w:val="28"/>
+          <w:lang w:val="en-US"/>
+        </w:rPr>
+        <w:t>Table.RemoveColumns</w:t>
+      </w:r>
+      <w:proofErr w:type="spellEnd"/>
+      <w:r>
+        <w:rPr>
+          <w:rFonts w:ascii="Times New Roman" w:hAnsi="Times New Roman" w:cs="Times New Roman"/>
+          <w:sz w:val="28"/>
+          <w:szCs w:val="28"/>
+          <w:lang w:val="en-US"/>
+        </w:rPr>
+        <w:t>(#"</w:t>
+      </w:r>
+      <w:r>
+        <w:rPr>
+          <w:rFonts w:ascii="Times New Roman" w:hAnsi="Times New Roman" w:cs="Times New Roman"/>
+          <w:sz w:val="28"/>
+          <w:szCs w:val="28"/>
+        </w:rPr>
+        <w:t>Переупорядоченные</w:t>
+      </w:r>
+      <w:r>
+        <w:rPr>
+          <w:rFonts w:ascii="Times New Roman" w:hAnsi="Times New Roman" w:cs="Times New Roman"/>
+          <w:sz w:val="28"/>
+          <w:szCs w:val="28"/>
+          <w:lang w:val="en-US"/>
+        </w:rPr>
+        <w:t xml:space="preserve"> </w:t>
+      </w:r>
+      <w:r>
+        <w:rPr>
+          <w:rFonts w:ascii="Times New Roman" w:hAnsi="Times New Roman" w:cs="Times New Roman"/>
+          <w:sz w:val="28"/>
+          <w:szCs w:val="28"/>
+        </w:rPr>
+        <w:t>столбцы</w:t>
+      </w:r>
+      <w:r>
+        <w:rPr>
+          <w:rFonts w:ascii="Times New Roman" w:hAnsi="Times New Roman" w:cs="Times New Roman"/>
+          <w:sz w:val="28"/>
+          <w:szCs w:val="28"/>
+          <w:lang w:val="en-US"/>
+        </w:rPr>
+        <w:t>",{"</w:t>
+      </w:r>
+      <w:r>
+        <w:rPr>
+          <w:rFonts w:ascii="Times New Roman" w:hAnsi="Times New Roman" w:cs="Times New Roman"/>
+          <w:sz w:val="28"/>
+          <w:szCs w:val="28"/>
+        </w:rPr>
+        <w:t>Индекс</w:t>
+      </w:r>
+      <w:r>
+        <w:rPr>
+          <w:rFonts w:ascii="Times New Roman" w:hAnsi="Times New Roman" w:cs="Times New Roman"/>
+          <w:sz w:val="28"/>
+          <w:szCs w:val="28"/>
+          <w:lang w:val="en-US"/>
+        </w:rPr>
+        <w:t>"})</w:t>
+      </w:r>
+    </w:p>
+    <w:p>
+      <w:pPr>
+        <w:pStyle w:val="a4"/>
+        <w:numPr>
+          <w:ilvl w:val="0"/>
+          <w:numId w:val="3"/>
+        </w:numPr>
+        <w:rPr>
+          <w:rFonts w:ascii="Times New Roman" w:hAnsi="Times New Roman" w:cs="Times New Roman"/>
+          <w:sz w:val="28"/>
+          <w:szCs w:val="28"/>
+          <w:lang w:val="en-US"/>
+        </w:rPr>
+      </w:pPr>
+      <w:r>
+        <w:rPr>
+          <w:rFonts w:ascii="Times New Roman" w:hAnsi="Times New Roman" w:cs="Times New Roman"/>
+          <w:sz w:val="28"/>
+          <w:szCs w:val="28"/>
+        </w:rPr>
+        <w:t>Разделить</w:t>
+      </w:r>
+      <w:r>
+        <w:rPr>
+          <w:rFonts w:ascii="Times New Roman" w:hAnsi="Times New Roman" w:cs="Times New Roman"/>
+          <w:sz w:val="28"/>
+          <w:szCs w:val="28"/>
+          <w:lang w:val="en-US"/>
+        </w:rPr>
+        <w:t xml:space="preserve"> </w:t>
+      </w:r>
+      <w:r>
+        <w:rPr>
+          <w:rFonts w:ascii="Times New Roman" w:hAnsi="Times New Roman" w:cs="Times New Roman"/>
+          <w:sz w:val="28"/>
+          <w:szCs w:val="28"/>
+        </w:rPr>
+        <w:t>столбец</w:t>
+      </w:r>
+      <w:r>
+        <w:rPr>
+          <w:rFonts w:ascii="Times New Roman" w:hAnsi="Times New Roman" w:cs="Times New Roman"/>
+          <w:sz w:val="28"/>
+          <w:szCs w:val="28"/>
+          <w:lang w:val="en-US"/>
+        </w:rPr>
+        <w:t xml:space="preserve"> </w:t>
+      </w:r>
+      <w:r>
+        <w:rPr>
+          <w:rFonts w:ascii="Times New Roman" w:hAnsi="Times New Roman" w:cs="Times New Roman"/>
+          <w:sz w:val="28"/>
+          <w:szCs w:val="28"/>
+        </w:rPr>
+        <w:t>по</w:t>
+      </w:r>
+      <w:r>
+        <w:rPr>
+          <w:rFonts w:ascii="Times New Roman" w:hAnsi="Times New Roman" w:cs="Times New Roman"/>
+          <w:sz w:val="28"/>
+          <w:szCs w:val="28"/>
+          <w:lang w:val="en-US"/>
+        </w:rPr>
+        <w:t xml:space="preserve"> </w:t>
+      </w:r>
+      <w:r>
+        <w:rPr>
+          <w:rFonts w:ascii="Times New Roman" w:hAnsi="Times New Roman" w:cs="Times New Roman"/>
+          <w:sz w:val="28"/>
+          <w:szCs w:val="28"/>
+        </w:rPr>
+        <w:t>разделителю</w:t>
+      </w:r>
+      <w:r>
+        <w:rPr>
+          <w:rFonts w:ascii="Times New Roman" w:hAnsi="Times New Roman" w:cs="Times New Roman"/>
+          <w:sz w:val="28"/>
+          <w:szCs w:val="28"/>
+          <w:lang w:val="en-US"/>
+        </w:rPr>
+        <w:t xml:space="preserve">: = </w:t>
+      </w:r>
+      <w:proofErr w:type="spellStart"/>
+      <w:r>
+        <w:rPr>
+          <w:rFonts w:ascii="Times New Roman" w:hAnsi="Times New Roman" w:cs="Times New Roman"/>
+          <w:sz w:val="28"/>
+          <w:szCs w:val="28"/>
+          <w:lang w:val="en-US"/>
+        </w:rPr>
+        <w:t>Table.ExpandListColumn</w:t>
+      </w:r>
+      <w:proofErr w:type="spellEnd"/>
+      <w:r>
+        <w:rPr>
+          <w:rFonts w:ascii="Times New Roman" w:hAnsi="Times New Roman" w:cs="Times New Roman"/>
+          <w:sz w:val="28"/>
+          <w:szCs w:val="28"/>
+          <w:lang w:val="en-US"/>
+        </w:rPr>
+        <w:t>(</w:t>
+      </w:r>
+      <w:proofErr w:type="spellStart"/>
+      <w:r>
+        <w:rPr>
+          <w:rFonts w:ascii="Times New Roman" w:hAnsi="Times New Roman" w:cs="Times New Roman"/>
+          <w:sz w:val="28"/>
+          <w:szCs w:val="28"/>
+          <w:lang w:val="en-US"/>
+        </w:rPr>
+        <w:t>Table.TransformColumns</w:t>
+      </w:r>
+      <w:proofErr w:type="spellEnd"/>
+      <w:r>
+        <w:rPr>
+          <w:rFonts w:ascii="Times New Roman" w:hAnsi="Times New Roman" w:cs="Times New Roman"/>
+          <w:sz w:val="28"/>
+          <w:szCs w:val="28"/>
+          <w:lang w:val="en-US"/>
+        </w:rPr>
+        <w:t>(#"</w:t>
+      </w:r>
+      <w:r>
+        <w:rPr>
+          <w:rFonts w:ascii="Times New Roman" w:hAnsi="Times New Roman" w:cs="Times New Roman"/>
+          <w:sz w:val="28"/>
+          <w:szCs w:val="28"/>
+        </w:rPr>
+        <w:t>Удаленные</w:t>
+      </w:r>
+      <w:r>
+        <w:rPr>
+          <w:rFonts w:ascii="Times New Roman" w:hAnsi="Times New Roman" w:cs="Times New Roman"/>
+          <w:sz w:val="28"/>
+          <w:szCs w:val="28"/>
+          <w:lang w:val="en-US"/>
+        </w:rPr>
+        <w:t xml:space="preserve"> </w:t>
+      </w:r>
+      <w:r>
+        <w:rPr>
+          <w:rFonts w:ascii="Times New Roman" w:hAnsi="Times New Roman" w:cs="Times New Roman"/>
+          <w:sz w:val="28"/>
+          <w:szCs w:val="28"/>
+        </w:rPr>
+        <w:t>столбцы</w:t>
+      </w:r>
+      <w:r>
+        <w:rPr>
+          <w:rFonts w:ascii="Times New Roman" w:hAnsi="Times New Roman" w:cs="Times New Roman"/>
+          <w:sz w:val="28"/>
+          <w:szCs w:val="28"/>
+          <w:lang w:val="en-US"/>
+        </w:rPr>
+        <w:t xml:space="preserve">", {{"tags", </w:t>
+      </w:r>
+      <w:proofErr w:type="spellStart"/>
+      <w:r>
+        <w:rPr>
+          <w:rFonts w:ascii="Times New Roman" w:hAnsi="Times New Roman" w:cs="Times New Roman"/>
+          <w:sz w:val="28"/>
+          <w:szCs w:val="28"/>
+          <w:lang w:val="en-US"/>
+        </w:rPr>
+        <w:t>Splitter.SplitTextByDelimiter</w:t>
+      </w:r>
+      <w:proofErr w:type="spellEnd"/>
+      <w:r>
+        <w:rPr>
+          <w:rFonts w:ascii="Times New Roman" w:hAnsi="Times New Roman" w:cs="Times New Roman"/>
+          <w:sz w:val="28"/>
+          <w:szCs w:val="28"/>
+          <w:lang w:val="en-US"/>
+        </w:rPr>
+        <w:t xml:space="preserve">("|", </w:t>
+      </w:r>
+      <w:proofErr w:type="spellStart"/>
+      <w:r>
+        <w:rPr>
+          <w:rFonts w:ascii="Times New Roman" w:hAnsi="Times New Roman" w:cs="Times New Roman"/>
+          <w:sz w:val="28"/>
+          <w:szCs w:val="28"/>
+          <w:lang w:val="en-US"/>
+        </w:rPr>
+        <w:lastRenderedPageBreak/>
+        <w:t>QuoteStyle.None</w:t>
+      </w:r>
+      <w:proofErr w:type="spellEnd"/>
+      <w:r>
+        <w:rPr>
+          <w:rFonts w:ascii="Times New Roman" w:hAnsi="Times New Roman" w:cs="Times New Roman"/>
+          <w:sz w:val="28"/>
+          <w:szCs w:val="28"/>
+          <w:lang w:val="en-US"/>
+        </w:rPr>
+        <w:t xml:space="preserve">), let </w:t>
+      </w:r>
+      <w:proofErr w:type="spellStart"/>
+      <w:r>
+        <w:rPr>
+          <w:rFonts w:ascii="Times New Roman" w:hAnsi="Times New Roman" w:cs="Times New Roman"/>
+          <w:sz w:val="28"/>
+          <w:szCs w:val="28"/>
+          <w:lang w:val="en-US"/>
+        </w:rPr>
+        <w:t>itemType</w:t>
+      </w:r>
+      <w:proofErr w:type="spellEnd"/>
+      <w:r>
+        <w:rPr>
+          <w:rFonts w:ascii="Times New Roman" w:hAnsi="Times New Roman" w:cs="Times New Roman"/>
+          <w:sz w:val="28"/>
+          <w:szCs w:val="28"/>
+          <w:lang w:val="en-US"/>
+        </w:rPr>
+        <w:t xml:space="preserve"> = (type </w:t>
+      </w:r>
+      <w:proofErr w:type="spellStart"/>
+      <w:r>
+        <w:rPr>
+          <w:rFonts w:ascii="Times New Roman" w:hAnsi="Times New Roman" w:cs="Times New Roman"/>
+          <w:sz w:val="28"/>
+          <w:szCs w:val="28"/>
+          <w:lang w:val="en-US"/>
+        </w:rPr>
+        <w:t>nullable</w:t>
+      </w:r>
+      <w:proofErr w:type="spellEnd"/>
+      <w:r>
+        <w:rPr>
+          <w:rFonts w:ascii="Times New Roman" w:hAnsi="Times New Roman" w:cs="Times New Roman"/>
+          <w:sz w:val="28"/>
+          <w:szCs w:val="28"/>
+          <w:lang w:val="en-US"/>
+        </w:rPr>
+        <w:t xml:space="preserve"> text) meta [</w:t>
+      </w:r>
+      <w:proofErr w:type="spellStart"/>
+      <w:r>
+        <w:rPr>
+          <w:rFonts w:ascii="Times New Roman" w:hAnsi="Times New Roman" w:cs="Times New Roman"/>
+          <w:sz w:val="28"/>
+          <w:szCs w:val="28"/>
+          <w:lang w:val="en-US"/>
+        </w:rPr>
+        <w:t>Serialized.Text</w:t>
+      </w:r>
+      <w:proofErr w:type="spellEnd"/>
+      <w:r>
+        <w:rPr>
+          <w:rFonts w:ascii="Times New Roman" w:hAnsi="Times New Roman" w:cs="Times New Roman"/>
+          <w:sz w:val="28"/>
+          <w:szCs w:val="28"/>
+          <w:lang w:val="en-US"/>
+        </w:rPr>
+        <w:t xml:space="preserve"> = true] in type {</w:t>
+      </w:r>
+      <w:proofErr w:type="spellStart"/>
+      <w:r>
+        <w:rPr>
+          <w:rFonts w:ascii="Times New Roman" w:hAnsi="Times New Roman" w:cs="Times New Roman"/>
+          <w:sz w:val="28"/>
+          <w:szCs w:val="28"/>
+          <w:lang w:val="en-US"/>
+        </w:rPr>
+        <w:t>itemType</w:t>
+      </w:r>
+      <w:proofErr w:type="spellEnd"/>
+      <w:r>
+        <w:rPr>
+          <w:rFonts w:ascii="Times New Roman" w:hAnsi="Times New Roman" w:cs="Times New Roman"/>
+          <w:sz w:val="28"/>
+          <w:szCs w:val="28"/>
+          <w:lang w:val="en-US"/>
+        </w:rPr>
+        <w:t>}}}), "tags")</w:t>
+      </w:r>
+    </w:p>
+    <w:p>
+      <w:pPr>
+        <w:pStyle w:val="a4"/>
+        <w:numPr>
+          <w:ilvl w:val="0"/>
+          <w:numId w:val="3"/>
+        </w:numPr>
+        <w:rPr>
+          <w:rFonts w:ascii="Times New Roman" w:hAnsi="Times New Roman" w:cs="Times New Roman"/>
+          <w:sz w:val="28"/>
+          <w:szCs w:val="28"/>
+          <w:lang w:val="en-US"/>
+        </w:rPr>
+      </w:pPr>
+      <w:r>
+        <w:rPr>
+          <w:rFonts w:ascii="Times New Roman" w:hAnsi="Times New Roman" w:cs="Times New Roman"/>
+          <w:sz w:val="28"/>
+          <w:szCs w:val="28"/>
+        </w:rPr>
+        <w:t>Сгруппированные</w:t>
+      </w:r>
+      <w:r>
+        <w:rPr>
+          <w:rFonts w:ascii="Times New Roman" w:hAnsi="Times New Roman" w:cs="Times New Roman"/>
+          <w:sz w:val="28"/>
+          <w:szCs w:val="28"/>
+          <w:lang w:val="en-US"/>
+        </w:rPr>
+        <w:t xml:space="preserve"> </w:t>
+      </w:r>
+      <w:r>
+        <w:rPr>
+          <w:rFonts w:ascii="Times New Roman" w:hAnsi="Times New Roman" w:cs="Times New Roman"/>
+          <w:sz w:val="28"/>
+          <w:szCs w:val="28"/>
+        </w:rPr>
+        <w:t>строки</w:t>
+      </w:r>
+      <w:r>
+        <w:rPr>
+          <w:rFonts w:ascii="Times New Roman" w:hAnsi="Times New Roman" w:cs="Times New Roman"/>
+          <w:sz w:val="28"/>
+          <w:szCs w:val="28"/>
+          <w:lang w:val="en-US"/>
+        </w:rPr>
+        <w:t xml:space="preserve">: = </w:t>
+      </w:r>
+      <w:proofErr w:type="spellStart"/>
+      <w:r>
+        <w:rPr>
+          <w:rFonts w:ascii="Times New Roman" w:hAnsi="Times New Roman" w:cs="Times New Roman"/>
+          <w:sz w:val="28"/>
+          <w:szCs w:val="28"/>
+          <w:lang w:val="en-US"/>
+        </w:rPr>
+        <w:t>Table.Group</w:t>
+      </w:r>
+      <w:proofErr w:type="spellEnd"/>
+      <w:r>
+        <w:rPr>
+          <w:rFonts w:ascii="Times New Roman" w:hAnsi="Times New Roman" w:cs="Times New Roman"/>
+          <w:sz w:val="28"/>
+          <w:szCs w:val="28"/>
+          <w:lang w:val="en-US"/>
+        </w:rPr>
+        <w:t>(#"</w:t>
+      </w:r>
+      <w:r>
+        <w:rPr>
+          <w:rFonts w:ascii="Times New Roman" w:hAnsi="Times New Roman" w:cs="Times New Roman"/>
+          <w:sz w:val="28"/>
+          <w:szCs w:val="28"/>
+        </w:rPr>
+        <w:t>Разделить</w:t>
+      </w:r>
+      <w:r>
+        <w:rPr>
+          <w:rFonts w:ascii="Times New Roman" w:hAnsi="Times New Roman" w:cs="Times New Roman"/>
+          <w:sz w:val="28"/>
+          <w:szCs w:val="28"/>
+          <w:lang w:val="en-US"/>
+        </w:rPr>
+        <w:t xml:space="preserve"> </w:t>
+      </w:r>
+      <w:r>
+        <w:rPr>
+          <w:rFonts w:ascii="Times New Roman" w:hAnsi="Times New Roman" w:cs="Times New Roman"/>
+          <w:sz w:val="28"/>
+          <w:szCs w:val="28"/>
+        </w:rPr>
+        <w:t>столбец</w:t>
+      </w:r>
+      <w:r>
+        <w:rPr>
+          <w:rFonts w:ascii="Times New Roman" w:hAnsi="Times New Roman" w:cs="Times New Roman"/>
+          <w:sz w:val="28"/>
+          <w:szCs w:val="28"/>
+          <w:lang w:val="en-US"/>
+        </w:rPr>
+        <w:t xml:space="preserve"> </w:t>
+      </w:r>
+      <w:r>
+        <w:rPr>
+          <w:rFonts w:ascii="Times New Roman" w:hAnsi="Times New Roman" w:cs="Times New Roman"/>
+          <w:sz w:val="28"/>
+          <w:szCs w:val="28"/>
+        </w:rPr>
+        <w:t>по</w:t>
+      </w:r>
+      <w:r>
+        <w:rPr>
+          <w:rFonts w:ascii="Times New Roman" w:hAnsi="Times New Roman" w:cs="Times New Roman"/>
+          <w:sz w:val="28"/>
+          <w:szCs w:val="28"/>
+          <w:lang w:val="en-US"/>
+        </w:rPr>
+        <w:t xml:space="preserve"> </w:t>
+      </w:r>
+      <w:r>
+        <w:rPr>
+          <w:rFonts w:ascii="Times New Roman" w:hAnsi="Times New Roman" w:cs="Times New Roman"/>
+          <w:sz w:val="28"/>
+          <w:szCs w:val="28"/>
+        </w:rPr>
+        <w:t>разделителю</w:t>
+      </w:r>
+      <w:r>
+        <w:rPr>
+          <w:rFonts w:ascii="Times New Roman" w:hAnsi="Times New Roman" w:cs="Times New Roman"/>
+          <w:sz w:val="28"/>
+          <w:szCs w:val="28"/>
+          <w:lang w:val="en-US"/>
+        </w:rPr>
+        <w:t>", {"tags"}, {{"</w:t>
+      </w:r>
+      <w:r>
+        <w:rPr>
+          <w:rFonts w:ascii="Times New Roman" w:hAnsi="Times New Roman" w:cs="Times New Roman"/>
+          <w:sz w:val="28"/>
+          <w:szCs w:val="28"/>
+        </w:rPr>
+        <w:t>Количество</w:t>
+      </w:r>
+      <w:r>
+        <w:rPr>
+          <w:rFonts w:ascii="Times New Roman" w:hAnsi="Times New Roman" w:cs="Times New Roman"/>
+          <w:sz w:val="28"/>
+          <w:szCs w:val="28"/>
+          <w:lang w:val="en-US"/>
+        </w:rPr>
+        <w:t xml:space="preserve"> </w:t>
+      </w:r>
+      <w:r>
+        <w:rPr>
+          <w:rFonts w:ascii="Times New Roman" w:hAnsi="Times New Roman" w:cs="Times New Roman"/>
+          <w:sz w:val="28"/>
+          <w:szCs w:val="28"/>
+        </w:rPr>
+        <w:t>просмотров</w:t>
+      </w:r>
+      <w:r>
+        <w:rPr>
+          <w:rFonts w:ascii="Times New Roman" w:hAnsi="Times New Roman" w:cs="Times New Roman"/>
+          <w:sz w:val="28"/>
+          <w:szCs w:val="28"/>
+          <w:lang w:val="en-US"/>
+        </w:rPr>
+        <w:t xml:space="preserve">", each </w:t>
+      </w:r>
+      <w:proofErr w:type="spellStart"/>
+      <w:r>
+        <w:rPr>
+          <w:rFonts w:ascii="Times New Roman" w:hAnsi="Times New Roman" w:cs="Times New Roman"/>
+          <w:sz w:val="28"/>
+          <w:szCs w:val="28"/>
+          <w:lang w:val="en-US"/>
+        </w:rPr>
+        <w:t>List.Sum</w:t>
+      </w:r>
+      <w:proofErr w:type="spellEnd"/>
+      <w:r>
+        <w:rPr>
+          <w:rFonts w:ascii="Times New Roman" w:hAnsi="Times New Roman" w:cs="Times New Roman"/>
+          <w:sz w:val="28"/>
+          <w:szCs w:val="28"/>
+          <w:lang w:val="en-US"/>
+        </w:rPr>
+        <w:t xml:space="preserve">([views]), type </w:t>
+      </w:r>
+      <w:proofErr w:type="spellStart"/>
+      <w:r>
+        <w:rPr>
+          <w:rFonts w:ascii="Times New Roman" w:hAnsi="Times New Roman" w:cs="Times New Roman"/>
+          <w:sz w:val="28"/>
+          <w:szCs w:val="28"/>
+          <w:lang w:val="en-US"/>
+        </w:rPr>
+        <w:t>nullable</w:t>
+      </w:r>
+      <w:proofErr w:type="spellEnd"/>
+      <w:r>
+        <w:rPr>
+          <w:rFonts w:ascii="Times New Roman" w:hAnsi="Times New Roman" w:cs="Times New Roman"/>
+          <w:sz w:val="28"/>
+          <w:szCs w:val="28"/>
+          <w:lang w:val="en-US"/>
+        </w:rPr>
+        <w:t xml:space="preserve"> number}})</w:t>
+      </w:r>
+    </w:p>
+    <w:p>
+      <w:pPr>
+        <w:pStyle w:val="a4"/>
+        <w:numPr>
+          <w:ilvl w:val="0"/>
+          <w:numId w:val="3"/>
+        </w:numPr>
+        <w:rPr>
+          <w:rFonts w:ascii="Times New Roman" w:hAnsi="Times New Roman" w:cs="Times New Roman"/>
+          <w:sz w:val="28"/>
+          <w:szCs w:val="28"/>
+        </w:rPr>
+      </w:pPr>
+      <w:r>
+        <w:rPr>
+          <w:rFonts w:ascii="Times New Roman" w:hAnsi="Times New Roman" w:cs="Times New Roman"/>
+          <w:sz w:val="28"/>
+          <w:szCs w:val="28"/>
+        </w:rPr>
+        <w:t xml:space="preserve">Строки с примененными фильтрами: </w:t>
+      </w:r>
+      <w:r>
+        <w:rPr>
+          <w:rFonts w:ascii="Times New Roman" w:hAnsi="Times New Roman" w:cs="Times New Roman"/>
+          <w:sz w:val="28"/>
+          <w:szCs w:val="28"/>
+        </w:rPr>
+        <w:t xml:space="preserve">= </w:t>
+      </w:r>
+      <w:r>
+        <w:rPr>
+          <w:rFonts w:ascii="Times New Roman" w:hAnsi="Times New Roman" w:cs="Times New Roman"/>
+          <w:sz w:val="28"/>
+          <w:szCs w:val="28"/>
+          <w:lang w:val="en-US"/>
+        </w:rPr>
+        <w:t>Table</w:t>
+      </w:r>
+      <w:r>
+        <w:rPr>
+          <w:rFonts w:ascii="Times New Roman" w:hAnsi="Times New Roman" w:cs="Times New Roman"/>
+          <w:sz w:val="28"/>
+          <w:szCs w:val="28"/>
+        </w:rPr>
+        <w:t>.</w:t>
+      </w:r>
+      <w:proofErr w:type="spellStart"/>
+      <w:r>
+        <w:rPr>
+          <w:rFonts w:ascii="Times New Roman" w:hAnsi="Times New Roman" w:cs="Times New Roman"/>
+          <w:sz w:val="28"/>
+          <w:szCs w:val="28"/>
+          <w:lang w:val="en-US"/>
+        </w:rPr>
+        <w:t>SelectRows</w:t>
+      </w:r>
+      <w:proofErr w:type="spellEnd"/>
+      <w:r>
+        <w:rPr>
+          <w:rFonts w:ascii="Times New Roman" w:hAnsi="Times New Roman" w:cs="Times New Roman"/>
+          <w:sz w:val="28"/>
+          <w:szCs w:val="28"/>
+        </w:rPr>
+        <w:t xml:space="preserve">(#"Сгруппированные строки", </w:t>
+      </w:r>
+      <w:r>
+        <w:rPr>
+          <w:rFonts w:ascii="Times New Roman" w:hAnsi="Times New Roman" w:cs="Times New Roman"/>
+          <w:sz w:val="28"/>
+          <w:szCs w:val="28"/>
+          <w:lang w:val="en-US"/>
+        </w:rPr>
+        <w:t>each</w:t>
+      </w:r>
+      <w:r>
+        <w:rPr>
+          <w:rFonts w:ascii="Times New Roman" w:hAnsi="Times New Roman" w:cs="Times New Roman"/>
+          <w:sz w:val="28"/>
+          <w:szCs w:val="28"/>
+        </w:rPr>
+        <w:t xml:space="preserve"> ([</w:t>
+      </w:r>
+      <w:r>
+        <w:rPr>
+          <w:rFonts w:ascii="Times New Roman" w:hAnsi="Times New Roman" w:cs="Times New Roman"/>
+          <w:sz w:val="28"/>
+          <w:szCs w:val="28"/>
+          <w:lang w:val="en-US"/>
+        </w:rPr>
+        <w:t>tags</w:t>
+      </w:r>
+      <w:r>
+        <w:rPr>
+          <w:rFonts w:ascii="Times New Roman" w:hAnsi="Times New Roman" w:cs="Times New Roman"/>
+          <w:sz w:val="28"/>
+          <w:szCs w:val="28"/>
+        </w:rPr>
+        <w:t>] &lt;&gt; "[</w:t>
+      </w:r>
+      <w:r>
+        <w:rPr>
+          <w:rFonts w:ascii="Times New Roman" w:hAnsi="Times New Roman" w:cs="Times New Roman"/>
+          <w:sz w:val="28"/>
+          <w:szCs w:val="28"/>
+          <w:lang w:val="en-US"/>
+        </w:rPr>
+        <w:t>none</w:t>
+      </w:r>
+      <w:r>
+        <w:rPr>
+          <w:rFonts w:ascii="Times New Roman" w:hAnsi="Times New Roman" w:cs="Times New Roman"/>
+          <w:sz w:val="28"/>
+          <w:szCs w:val="28"/>
+        </w:rPr>
+        <w:t>]"))</w:t>
+      </w:r>
     </w:p>
     <w:p>
       <w:pPr>
@@ -272,6 +1968,95 @@
     </w:lvl>
   </w:abstractNum>
   <w:abstractNum w:abstractNumId="1">
+    <w:nsid w:val="037B2BD3"/>
+    <w:multiLevelType w:val="hybridMultilevel"/>
+    <w:tmpl w:val="74DEE372"/>
+    <w:lvl w:ilvl="0" w:tplc="19621F42">
+      <w:start w:val="1"/>
+      <w:numFmt w:val="decimal"/>
+      <w:lvlText w:val="%1)"/>
+      <w:lvlJc w:val="left"/>
+      <w:pPr>
+        <w:ind w:left="1211" w:hanging="360"/>
+      </w:pPr>
+      <w:rPr>
+        <w:rFonts w:hint="default"/>
+      </w:rPr>
+    </w:lvl>
+    <w:lvl w:ilvl="1" w:tplc="04190019" w:tentative="1">
+      <w:start w:val="1"/>
+      <w:numFmt w:val="lowerLetter"/>
+      <w:lvlText w:val="%2."/>
+      <w:lvlJc w:val="left"/>
+      <w:pPr>
+        <w:ind w:left="1931" w:hanging="360"/>
+      </w:pPr>
+    </w:lvl>
+    <w:lvl w:ilvl="2" w:tplc="0419001B" w:tentative="1">
+      <w:start w:val="1"/>
+      <w:numFmt w:val="lowerRoman"/>
+      <w:lvlText w:val="%3."/>
+      <w:lvlJc w:val="right"/>
+      <w:pPr>
+        <w:ind w:left="2651" w:hanging="180"/>
+      </w:pPr>
+    </w:lvl>
+    <w:lvl w:ilvl="3" w:tplc="0419000F" w:tentative="1">
+      <w:start w:val="1"/>
+      <w:numFmt w:val="decimal"/>
+      <w:lvlText w:val="%4."/>
+      <w:lvlJc w:val="left"/>
+      <w:pPr>
+        <w:ind w:left="3371" w:hanging="360"/>
+      </w:pPr>
+    </w:lvl>
+    <w:lvl w:ilvl="4" w:tplc="04190019" w:tentative="1">
+      <w:start w:val="1"/>
+      <w:numFmt w:val="lowerLetter"/>
+      <w:lvlText w:val="%5."/>
+      <w:lvlJc w:val="left"/>
+      <w:pPr>
+        <w:ind w:left="4091" w:hanging="360"/>
+      </w:pPr>
+    </w:lvl>
+    <w:lvl w:ilvl="5" w:tplc="0419001B" w:tentative="1">
+      <w:start w:val="1"/>
+      <w:numFmt w:val="lowerRoman"/>
+      <w:lvlText w:val="%6."/>
+      <w:lvlJc w:val="right"/>
+      <w:pPr>
+        <w:ind w:left="4811" w:hanging="180"/>
+      </w:pPr>
+    </w:lvl>
+    <w:lvl w:ilvl="6" w:tplc="0419000F" w:tentative="1">
+      <w:start w:val="1"/>
+      <w:numFmt w:val="decimal"/>
+      <w:lvlText w:val="%7."/>
+      <w:lvlJc w:val="left"/>
+      <w:pPr>
+        <w:ind w:left="5531" w:hanging="360"/>
+      </w:pPr>
+    </w:lvl>
+    <w:lvl w:ilvl="7" w:tplc="04190019" w:tentative="1">
+      <w:start w:val="1"/>
+      <w:numFmt w:val="lowerLetter"/>
+      <w:lvlText w:val="%8."/>
+      <w:lvlJc w:val="left"/>
+      <w:pPr>
+        <w:ind w:left="6251" w:hanging="360"/>
+      </w:pPr>
+    </w:lvl>
+    <w:lvl w:ilvl="8" w:tplc="0419001B" w:tentative="1">
+      <w:start w:val="1"/>
+      <w:numFmt w:val="lowerRoman"/>
+      <w:lvlText w:val="%9."/>
+      <w:lvlJc w:val="right"/>
+      <w:pPr>
+        <w:ind w:left="6971" w:hanging="180"/>
+      </w:pPr>
+    </w:lvl>
+  </w:abstractNum>
+  <w:abstractNum w:abstractNumId="2">
     <w:nsid w:val="3E5C1CF9"/>
     <w:multiLevelType w:val="multilevel"/>
     <w:tmpl w:val="ADD2EECC"/>
@@ -385,10 +2170,13 @@
     </w:lvl>
   </w:abstractNum>
   <w:num w:numId="1">
-    <w:abstractNumId w:val="1"/>
+    <w:abstractNumId w:val="2"/>
   </w:num>
   <w:num w:numId="2">
     <w:abstractNumId w:val="0"/>
+  </w:num>
+  <w:num w:numId="3">
+    <w:abstractNumId w:val="1"/>
   </w:num>
 </w:numbering>
 </file>

--- a/change_log.docx
+++ b/change_log.docx
@@ -37,10 +37,31 @@
     </w:p>
     <w:p>
       <w:pPr>
+        <w:ind w:firstLine="851"/>
+        <w:textAlignment w:val="baseline"/>
+        <w:rPr>
+          <w:rFonts w:ascii="Times New Roman" w:hAnsi="Times New Roman" w:cs="Times New Roman"/>
+          <w:color w:val="000000"/>
+          <w:sz w:val="28"/>
+          <w:szCs w:val="28"/>
+        </w:rPr>
+      </w:pPr>
+      <w:r>
+        <w:rPr>
+          <w:rFonts w:ascii="Times New Roman" w:hAnsi="Times New Roman" w:cs="Times New Roman"/>
+          <w:color w:val="000000"/>
+          <w:sz w:val="28"/>
+          <w:szCs w:val="28"/>
+        </w:rPr>
+        <w:t>Шаги, применяемые к источнику данных:</w:t>
+      </w:r>
+    </w:p>
+    <w:p>
+      <w:pPr>
         <w:pStyle w:val="a4"/>
         <w:numPr>
           <w:ilvl w:val="0"/>
-          <w:numId w:val="4"/>
+          <w:numId w:val="5"/>
         </w:numPr>
         <w:textAlignment w:val="baseline"/>
         <w:rPr>
@@ -48,25 +69,215 @@
           <w:color w:val="000000"/>
           <w:sz w:val="28"/>
           <w:szCs w:val="28"/>
-        </w:rPr>
-      </w:pPr>
-      <w:r>
-        <w:rPr>
-          <w:rFonts w:ascii="Times New Roman" w:hAnsi="Times New Roman" w:cs="Times New Roman"/>
-          <w:color w:val="000000"/>
-          <w:sz w:val="28"/>
-          <w:szCs w:val="28"/>
-        </w:rPr>
-        <w:t>Добав</w:t>
-      </w:r>
-      <w:r>
-        <w:rPr>
-          <w:rFonts w:ascii="Times New Roman" w:hAnsi="Times New Roman" w:cs="Times New Roman"/>
-          <w:color w:val="000000"/>
-          <w:sz w:val="28"/>
-          <w:szCs w:val="28"/>
-        </w:rPr>
-        <w:t>ить визуализацию для графика зависимости просмотров от тегов -&gt; график</w:t>
+          <w:lang w:val="en-US"/>
+        </w:rPr>
+      </w:pPr>
+      <w:r>
+        <w:rPr>
+          <w:rFonts w:ascii="Times New Roman" w:hAnsi="Times New Roman" w:cs="Times New Roman"/>
+          <w:color w:val="000000"/>
+          <w:sz w:val="28"/>
+          <w:szCs w:val="28"/>
+        </w:rPr>
+        <w:t>Источник</w:t>
+      </w:r>
+      <w:r>
+        <w:rPr>
+          <w:rFonts w:ascii="Times New Roman" w:hAnsi="Times New Roman" w:cs="Times New Roman"/>
+          <w:color w:val="000000"/>
+          <w:sz w:val="28"/>
+          <w:szCs w:val="28"/>
+          <w:lang w:val="en-US"/>
+        </w:rPr>
+        <w:t>:</w:t>
+      </w:r>
+      <w:r>
+        <w:rPr>
+          <w:lang w:val="en-US"/>
+        </w:rPr>
+        <w:t xml:space="preserve"> </w:t>
+      </w:r>
+      <w:r>
+        <w:rPr>
+          <w:rFonts w:ascii="Times New Roman" w:hAnsi="Times New Roman" w:cs="Times New Roman"/>
+          <w:color w:val="000000"/>
+          <w:sz w:val="28"/>
+          <w:szCs w:val="28"/>
+          <w:lang w:val="en-US"/>
+        </w:rPr>
+        <w:t xml:space="preserve">= </w:t>
+      </w:r>
+      <w:proofErr w:type="spellStart"/>
+      <w:r>
+        <w:rPr>
+          <w:rFonts w:ascii="Times New Roman" w:hAnsi="Times New Roman" w:cs="Times New Roman"/>
+          <w:color w:val="000000"/>
+          <w:sz w:val="28"/>
+          <w:szCs w:val="28"/>
+          <w:lang w:val="en-US"/>
+        </w:rPr>
+        <w:t>Csv.Document</w:t>
+      </w:r>
+      <w:proofErr w:type="spellEnd"/>
+      <w:r>
+        <w:rPr>
+          <w:rFonts w:ascii="Times New Roman" w:hAnsi="Times New Roman" w:cs="Times New Roman"/>
+          <w:color w:val="000000"/>
+          <w:sz w:val="28"/>
+          <w:szCs w:val="28"/>
+          <w:lang w:val="en-US"/>
+        </w:rPr>
+        <w:t>(</w:t>
+      </w:r>
+      <w:proofErr w:type="spellStart"/>
+      <w:r>
+        <w:rPr>
+          <w:rFonts w:ascii="Times New Roman" w:hAnsi="Times New Roman" w:cs="Times New Roman"/>
+          <w:color w:val="000000"/>
+          <w:sz w:val="28"/>
+          <w:szCs w:val="28"/>
+          <w:lang w:val="en-US"/>
+        </w:rPr>
+        <w:t>File.Contents</w:t>
+      </w:r>
+      <w:proofErr w:type="spellEnd"/>
+      <w:r>
+        <w:rPr>
+          <w:rFonts w:ascii="Times New Roman" w:hAnsi="Times New Roman" w:cs="Times New Roman"/>
+          <w:color w:val="000000"/>
+          <w:sz w:val="28"/>
+          <w:szCs w:val="28"/>
+          <w:lang w:val="en-US"/>
+        </w:rPr>
+        <w:t>("F:\Dima\</w:t>
+      </w:r>
+      <w:proofErr w:type="spellStart"/>
+      <w:r>
+        <w:rPr>
+          <w:rFonts w:ascii="Times New Roman" w:hAnsi="Times New Roman" w:cs="Times New Roman"/>
+          <w:color w:val="000000"/>
+          <w:sz w:val="28"/>
+          <w:szCs w:val="28"/>
+        </w:rPr>
+        <w:t>Универ</w:t>
+      </w:r>
+      <w:proofErr w:type="spellEnd"/>
+      <w:r>
+        <w:rPr>
+          <w:rFonts w:ascii="Times New Roman" w:hAnsi="Times New Roman" w:cs="Times New Roman"/>
+          <w:color w:val="000000"/>
+          <w:sz w:val="28"/>
+          <w:szCs w:val="28"/>
+          <w:lang w:val="en-US"/>
+        </w:rPr>
+        <w:t>\</w:t>
+      </w:r>
+      <w:r>
+        <w:rPr>
+          <w:rFonts w:ascii="Times New Roman" w:hAnsi="Times New Roman" w:cs="Times New Roman"/>
+          <w:color w:val="000000"/>
+          <w:sz w:val="28"/>
+          <w:szCs w:val="28"/>
+        </w:rPr>
+        <w:t>Семестр</w:t>
+      </w:r>
+      <w:r>
+        <w:rPr>
+          <w:rFonts w:ascii="Times New Roman" w:hAnsi="Times New Roman" w:cs="Times New Roman"/>
+          <w:color w:val="000000"/>
+          <w:sz w:val="28"/>
+          <w:szCs w:val="28"/>
+          <w:lang w:val="en-US"/>
+        </w:rPr>
+        <w:t xml:space="preserve"> 10\bi\</w:t>
+      </w:r>
+      <w:proofErr w:type="spellStart"/>
+      <w:r>
+        <w:rPr>
+          <w:rFonts w:ascii="Times New Roman" w:hAnsi="Times New Roman" w:cs="Times New Roman"/>
+          <w:color w:val="000000"/>
+          <w:sz w:val="28"/>
+          <w:szCs w:val="28"/>
+          <w:lang w:val="en-US"/>
+        </w:rPr>
+        <w:t>proj</w:t>
+      </w:r>
+      <w:proofErr w:type="spellEnd"/>
+      <w:r>
+        <w:rPr>
+          <w:rFonts w:ascii="Times New Roman" w:hAnsi="Times New Roman" w:cs="Times New Roman"/>
+          <w:color w:val="000000"/>
+          <w:sz w:val="28"/>
+          <w:szCs w:val="28"/>
+          <w:lang w:val="en-US"/>
+        </w:rPr>
+        <w:t>\</w:t>
+      </w:r>
+      <w:proofErr w:type="spellStart"/>
+      <w:r>
+        <w:rPr>
+          <w:rFonts w:ascii="Times New Roman" w:hAnsi="Times New Roman" w:cs="Times New Roman"/>
+          <w:color w:val="000000"/>
+          <w:sz w:val="28"/>
+          <w:szCs w:val="28"/>
+          <w:lang w:val="en-US"/>
+        </w:rPr>
+        <w:t>youtube_data_analysis</w:t>
+      </w:r>
+      <w:proofErr w:type="spellEnd"/>
+      <w:r>
+        <w:rPr>
+          <w:rFonts w:ascii="Times New Roman" w:hAnsi="Times New Roman" w:cs="Times New Roman"/>
+          <w:color w:val="000000"/>
+          <w:sz w:val="28"/>
+          <w:szCs w:val="28"/>
+          <w:lang w:val="en-US"/>
+        </w:rPr>
+        <w:t xml:space="preserve">\RUvideos.csv"),[Delimiter=",", Columns=16, Encoding=65001, </w:t>
+      </w:r>
+      <w:proofErr w:type="spellStart"/>
+      <w:r>
+        <w:rPr>
+          <w:rFonts w:ascii="Times New Roman" w:hAnsi="Times New Roman" w:cs="Times New Roman"/>
+          <w:color w:val="000000"/>
+          <w:sz w:val="28"/>
+          <w:szCs w:val="28"/>
+          <w:lang w:val="en-US"/>
+        </w:rPr>
+        <w:t>QuoteStyle</w:t>
+      </w:r>
+      <w:proofErr w:type="spellEnd"/>
+      <w:r>
+        <w:rPr>
+          <w:rFonts w:ascii="Times New Roman" w:hAnsi="Times New Roman" w:cs="Times New Roman"/>
+          <w:color w:val="000000"/>
+          <w:sz w:val="28"/>
+          <w:szCs w:val="28"/>
+          <w:lang w:val="en-US"/>
+        </w:rPr>
+        <w:t>=</w:t>
+      </w:r>
+      <w:proofErr w:type="spellStart"/>
+      <w:r>
+        <w:rPr>
+          <w:rFonts w:ascii="Times New Roman" w:hAnsi="Times New Roman" w:cs="Times New Roman"/>
+          <w:color w:val="000000"/>
+          <w:sz w:val="28"/>
+          <w:szCs w:val="28"/>
+          <w:lang w:val="en-US"/>
+        </w:rPr>
+        <w:t>QuoteStyle.Csv</w:t>
+      </w:r>
+      <w:proofErr w:type="spellEnd"/>
+      <w:r>
+        <w:rPr>
+          <w:rFonts w:ascii="Times New Roman" w:hAnsi="Times New Roman" w:cs="Times New Roman"/>
+          <w:color w:val="000000"/>
+          <w:sz w:val="28"/>
+          <w:szCs w:val="28"/>
+          <w:lang w:val="en-US"/>
+        </w:rPr>
+        <w:t>])</w:t>
       </w:r>
     </w:p>
     <w:p>
@@ -74,7 +285,7 @@
         <w:pStyle w:val="a4"/>
         <w:numPr>
           <w:ilvl w:val="0"/>
-          <w:numId w:val="4"/>
+          <w:numId w:val="5"/>
         </w:numPr>
         <w:textAlignment w:val="baseline"/>
         <w:rPr>
@@ -82,45 +293,125 @@
           <w:color w:val="000000"/>
           <w:sz w:val="28"/>
           <w:szCs w:val="28"/>
-        </w:rPr>
-      </w:pPr>
-      <w:r>
-        <w:rPr>
-          <w:rFonts w:ascii="Times New Roman" w:hAnsi="Times New Roman" w:cs="Times New Roman"/>
-          <w:color w:val="000000"/>
-          <w:sz w:val="28"/>
-          <w:szCs w:val="28"/>
-        </w:rPr>
-        <w:t xml:space="preserve">Добавить </w:t>
-      </w:r>
-      <w:r>
-        <w:rPr>
-          <w:rFonts w:ascii="Times New Roman" w:hAnsi="Times New Roman" w:cs="Times New Roman"/>
-          <w:color w:val="000000"/>
-          <w:sz w:val="28"/>
-          <w:szCs w:val="28"/>
-          <w:lang w:val="en-US"/>
-        </w:rPr>
-        <w:t xml:space="preserve">tags </w:t>
-      </w:r>
-      <w:r>
-        <w:rPr>
-          <w:rFonts w:ascii="Times New Roman" w:hAnsi="Times New Roman" w:cs="Times New Roman"/>
-          <w:color w:val="000000"/>
-          <w:sz w:val="28"/>
-          <w:szCs w:val="28"/>
-        </w:rPr>
-        <w:t xml:space="preserve">на ось </w:t>
-      </w:r>
-      <w:r>
-        <w:rPr>
-          <w:rFonts w:ascii="Times New Roman" w:hAnsi="Times New Roman" w:cs="Times New Roman"/>
-          <w:color w:val="000000"/>
-          <w:sz w:val="28"/>
-          <w:szCs w:val="28"/>
-          <w:lang w:val="en-US"/>
-        </w:rPr>
-        <w:t>X</w:t>
+          <w:lang w:val="en-US"/>
+        </w:rPr>
+      </w:pPr>
+      <w:r>
+        <w:rPr>
+          <w:rFonts w:ascii="Times New Roman" w:hAnsi="Times New Roman" w:cs="Times New Roman"/>
+          <w:color w:val="000000"/>
+          <w:sz w:val="28"/>
+          <w:szCs w:val="28"/>
+        </w:rPr>
+        <w:t>Повышенные</w:t>
+      </w:r>
+      <w:r>
+        <w:rPr>
+          <w:rFonts w:ascii="Times New Roman" w:hAnsi="Times New Roman" w:cs="Times New Roman"/>
+          <w:color w:val="000000"/>
+          <w:sz w:val="28"/>
+          <w:szCs w:val="28"/>
+          <w:lang w:val="en-US"/>
+        </w:rPr>
+        <w:t xml:space="preserve"> </w:t>
+      </w:r>
+      <w:r>
+        <w:rPr>
+          <w:rFonts w:ascii="Times New Roman" w:hAnsi="Times New Roman" w:cs="Times New Roman"/>
+          <w:color w:val="000000"/>
+          <w:sz w:val="28"/>
+          <w:szCs w:val="28"/>
+        </w:rPr>
+        <w:t>заголовки</w:t>
+      </w:r>
+      <w:r>
+        <w:rPr>
+          <w:rFonts w:ascii="Times New Roman" w:hAnsi="Times New Roman" w:cs="Times New Roman"/>
+          <w:color w:val="000000"/>
+          <w:sz w:val="28"/>
+          <w:szCs w:val="28"/>
+          <w:lang w:val="en-US"/>
+        </w:rPr>
+        <w:t>:</w:t>
+      </w:r>
+      <w:r>
+        <w:rPr>
+          <w:lang w:val="en-US"/>
+        </w:rPr>
+        <w:t xml:space="preserve"> </w:t>
+      </w:r>
+      <w:r>
+        <w:rPr>
+          <w:rFonts w:ascii="Times New Roman" w:hAnsi="Times New Roman" w:cs="Times New Roman"/>
+          <w:color w:val="000000"/>
+          <w:sz w:val="28"/>
+          <w:szCs w:val="28"/>
+          <w:lang w:val="en-US"/>
+        </w:rPr>
+        <w:t xml:space="preserve">= </w:t>
+      </w:r>
+      <w:proofErr w:type="spellStart"/>
+      <w:r>
+        <w:rPr>
+          <w:rFonts w:ascii="Times New Roman" w:hAnsi="Times New Roman" w:cs="Times New Roman"/>
+          <w:color w:val="000000"/>
+          <w:sz w:val="28"/>
+          <w:szCs w:val="28"/>
+          <w:lang w:val="en-US"/>
+        </w:rPr>
+        <w:t>Table.PromoteHeaders</w:t>
+      </w:r>
+      <w:proofErr w:type="spellEnd"/>
+      <w:r>
+        <w:rPr>
+          <w:rFonts w:ascii="Times New Roman" w:hAnsi="Times New Roman" w:cs="Times New Roman"/>
+          <w:color w:val="000000"/>
+          <w:sz w:val="28"/>
+          <w:szCs w:val="28"/>
+          <w:lang w:val="en-US"/>
+        </w:rPr>
+        <w:t>(</w:t>
+      </w:r>
+      <w:r>
+        <w:rPr>
+          <w:rFonts w:ascii="Times New Roman" w:hAnsi="Times New Roman" w:cs="Times New Roman"/>
+          <w:color w:val="000000"/>
+          <w:sz w:val="28"/>
+          <w:szCs w:val="28"/>
+        </w:rPr>
+        <w:t>Источник</w:t>
+      </w:r>
+      <w:r>
+        <w:rPr>
+          <w:rFonts w:ascii="Times New Roman" w:hAnsi="Times New Roman" w:cs="Times New Roman"/>
+          <w:color w:val="000000"/>
+          <w:sz w:val="28"/>
+          <w:szCs w:val="28"/>
+          <w:lang w:val="en-US"/>
+        </w:rPr>
+        <w:t>, [</w:t>
+      </w:r>
+      <w:proofErr w:type="spellStart"/>
+      <w:r>
+        <w:rPr>
+          <w:rFonts w:ascii="Times New Roman" w:hAnsi="Times New Roman" w:cs="Times New Roman"/>
+          <w:color w:val="000000"/>
+          <w:sz w:val="28"/>
+          <w:szCs w:val="28"/>
+          <w:lang w:val="en-US"/>
+        </w:rPr>
+        <w:t>PromoteAllScalars</w:t>
+      </w:r>
+      <w:proofErr w:type="spellEnd"/>
+      <w:r>
+        <w:rPr>
+          <w:rFonts w:ascii="Times New Roman" w:hAnsi="Times New Roman" w:cs="Times New Roman"/>
+          <w:color w:val="000000"/>
+          <w:sz w:val="28"/>
+          <w:szCs w:val="28"/>
+          <w:lang w:val="en-US"/>
+        </w:rPr>
+        <w:t>=true])</w:t>
       </w:r>
     </w:p>
     <w:p>
@@ -128,7 +419,7 @@
         <w:pStyle w:val="a4"/>
         <w:numPr>
           <w:ilvl w:val="0"/>
-          <w:numId w:val="4"/>
+          <w:numId w:val="5"/>
         </w:numPr>
         <w:textAlignment w:val="baseline"/>
         <w:rPr>
@@ -136,45 +427,364 @@
           <w:color w:val="000000"/>
           <w:sz w:val="28"/>
           <w:szCs w:val="28"/>
-        </w:rPr>
-      </w:pPr>
-      <w:r>
-        <w:rPr>
-          <w:rFonts w:ascii="Times New Roman" w:hAnsi="Times New Roman" w:cs="Times New Roman"/>
-          <w:color w:val="000000"/>
-          <w:sz w:val="28"/>
-          <w:szCs w:val="28"/>
-        </w:rPr>
-        <w:t xml:space="preserve">Добавить </w:t>
-      </w:r>
-      <w:r>
-        <w:rPr>
-          <w:rFonts w:ascii="Times New Roman" w:hAnsi="Times New Roman" w:cs="Times New Roman"/>
-          <w:color w:val="000000"/>
-          <w:sz w:val="28"/>
-          <w:szCs w:val="28"/>
-          <w:lang w:val="en-US"/>
-        </w:rPr>
-        <w:t xml:space="preserve">tags </w:t>
-      </w:r>
-      <w:r>
-        <w:rPr>
-          <w:rFonts w:ascii="Times New Roman" w:hAnsi="Times New Roman" w:cs="Times New Roman"/>
-          <w:color w:val="000000"/>
-          <w:sz w:val="28"/>
-          <w:szCs w:val="28"/>
-        </w:rPr>
-        <w:t xml:space="preserve">на ось </w:t>
-      </w:r>
-      <w:r>
-        <w:rPr>
-          <w:rFonts w:ascii="Times New Roman" w:hAnsi="Times New Roman" w:cs="Times New Roman"/>
-          <w:color w:val="000000"/>
-          <w:sz w:val="28"/>
-          <w:szCs w:val="28"/>
-          <w:lang w:val="en-US"/>
-        </w:rPr>
-        <w:t>Y</w:t>
+          <w:lang w:val="en-US"/>
+        </w:rPr>
+      </w:pPr>
+      <w:r>
+        <w:rPr>
+          <w:rFonts w:ascii="Times New Roman" w:hAnsi="Times New Roman" w:cs="Times New Roman"/>
+          <w:color w:val="000000"/>
+          <w:sz w:val="28"/>
+          <w:szCs w:val="28"/>
+        </w:rPr>
+        <w:t>Измененный</w:t>
+      </w:r>
+      <w:r>
+        <w:rPr>
+          <w:rFonts w:ascii="Times New Roman" w:hAnsi="Times New Roman" w:cs="Times New Roman"/>
+          <w:color w:val="000000"/>
+          <w:sz w:val="28"/>
+          <w:szCs w:val="28"/>
+          <w:lang w:val="en-US"/>
+        </w:rPr>
+        <w:t xml:space="preserve"> </w:t>
+      </w:r>
+      <w:r>
+        <w:rPr>
+          <w:rFonts w:ascii="Times New Roman" w:hAnsi="Times New Roman" w:cs="Times New Roman"/>
+          <w:color w:val="000000"/>
+          <w:sz w:val="28"/>
+          <w:szCs w:val="28"/>
+        </w:rPr>
+        <w:t>тип</w:t>
+      </w:r>
+      <w:r>
+        <w:rPr>
+          <w:rFonts w:ascii="Times New Roman" w:hAnsi="Times New Roman" w:cs="Times New Roman"/>
+          <w:color w:val="000000"/>
+          <w:sz w:val="28"/>
+          <w:szCs w:val="28"/>
+          <w:lang w:val="en-US"/>
+        </w:rPr>
+        <w:t>:</w:t>
+      </w:r>
+      <w:r>
+        <w:rPr>
+          <w:lang w:val="en-US"/>
+        </w:rPr>
+        <w:t xml:space="preserve"> </w:t>
+      </w:r>
+      <w:r>
+        <w:rPr>
+          <w:rFonts w:ascii="Times New Roman" w:hAnsi="Times New Roman" w:cs="Times New Roman"/>
+          <w:color w:val="000000"/>
+          <w:sz w:val="28"/>
+          <w:szCs w:val="28"/>
+          <w:lang w:val="en-US"/>
+        </w:rPr>
+        <w:t xml:space="preserve">= </w:t>
+      </w:r>
+      <w:proofErr w:type="spellStart"/>
+      <w:r>
+        <w:rPr>
+          <w:rFonts w:ascii="Times New Roman" w:hAnsi="Times New Roman" w:cs="Times New Roman"/>
+          <w:color w:val="000000"/>
+          <w:sz w:val="28"/>
+          <w:szCs w:val="28"/>
+          <w:lang w:val="en-US"/>
+        </w:rPr>
+        <w:t>Table.TransformColumnTypes</w:t>
+      </w:r>
+      <w:proofErr w:type="spellEnd"/>
+      <w:r>
+        <w:rPr>
+          <w:rFonts w:ascii="Times New Roman" w:hAnsi="Times New Roman" w:cs="Times New Roman"/>
+          <w:color w:val="000000"/>
+          <w:sz w:val="28"/>
+          <w:szCs w:val="28"/>
+          <w:lang w:val="en-US"/>
+        </w:rPr>
+        <w:t>(#"</w:t>
+      </w:r>
+      <w:r>
+        <w:rPr>
+          <w:rFonts w:ascii="Times New Roman" w:hAnsi="Times New Roman" w:cs="Times New Roman"/>
+          <w:color w:val="000000"/>
+          <w:sz w:val="28"/>
+          <w:szCs w:val="28"/>
+        </w:rPr>
+        <w:t>Повышенные</w:t>
+      </w:r>
+      <w:r>
+        <w:rPr>
+          <w:rFonts w:ascii="Times New Roman" w:hAnsi="Times New Roman" w:cs="Times New Roman"/>
+          <w:color w:val="000000"/>
+          <w:sz w:val="28"/>
+          <w:szCs w:val="28"/>
+          <w:lang w:val="en-US"/>
+        </w:rPr>
+        <w:t xml:space="preserve"> </w:t>
+      </w:r>
+      <w:r>
+        <w:rPr>
+          <w:rFonts w:ascii="Times New Roman" w:hAnsi="Times New Roman" w:cs="Times New Roman"/>
+          <w:color w:val="000000"/>
+          <w:sz w:val="28"/>
+          <w:szCs w:val="28"/>
+        </w:rPr>
+        <w:t>заголовки</w:t>
+      </w:r>
+      <w:r>
+        <w:rPr>
+          <w:rFonts w:ascii="Times New Roman" w:hAnsi="Times New Roman" w:cs="Times New Roman"/>
+          <w:color w:val="000000"/>
+          <w:sz w:val="28"/>
+          <w:szCs w:val="28"/>
+          <w:lang w:val="en-US"/>
+        </w:rPr>
+        <w:t>",{{"</w:t>
+      </w:r>
+      <w:proofErr w:type="spellStart"/>
+      <w:r>
+        <w:rPr>
+          <w:rFonts w:ascii="Times New Roman" w:hAnsi="Times New Roman" w:cs="Times New Roman"/>
+          <w:color w:val="000000"/>
+          <w:sz w:val="28"/>
+          <w:szCs w:val="28"/>
+          <w:lang w:val="en-US"/>
+        </w:rPr>
+        <w:t>video_id</w:t>
+      </w:r>
+      <w:proofErr w:type="spellEnd"/>
+      <w:r>
+        <w:rPr>
+          <w:rFonts w:ascii="Times New Roman" w:hAnsi="Times New Roman" w:cs="Times New Roman"/>
+          <w:color w:val="000000"/>
+          <w:sz w:val="28"/>
+          <w:szCs w:val="28"/>
+          <w:lang w:val="en-US"/>
+        </w:rPr>
+        <w:t>", type text}, {"</w:t>
+      </w:r>
+      <w:proofErr w:type="spellStart"/>
+      <w:r>
+        <w:rPr>
+          <w:rFonts w:ascii="Times New Roman" w:hAnsi="Times New Roman" w:cs="Times New Roman"/>
+          <w:color w:val="000000"/>
+          <w:sz w:val="28"/>
+          <w:szCs w:val="28"/>
+          <w:lang w:val="en-US"/>
+        </w:rPr>
+        <w:t>trending_date</w:t>
+      </w:r>
+      <w:proofErr w:type="spellEnd"/>
+      <w:r>
+        <w:rPr>
+          <w:rFonts w:ascii="Times New Roman" w:hAnsi="Times New Roman" w:cs="Times New Roman"/>
+          <w:color w:val="000000"/>
+          <w:sz w:val="28"/>
+          <w:szCs w:val="28"/>
+          <w:lang w:val="en-US"/>
+        </w:rPr>
+        <w:t>", type text}, {"title", type text}, {"</w:t>
+      </w:r>
+      <w:proofErr w:type="spellStart"/>
+      <w:r>
+        <w:rPr>
+          <w:rFonts w:ascii="Times New Roman" w:hAnsi="Times New Roman" w:cs="Times New Roman"/>
+          <w:color w:val="000000"/>
+          <w:sz w:val="28"/>
+          <w:szCs w:val="28"/>
+          <w:lang w:val="en-US"/>
+        </w:rPr>
+        <w:t>channel_title</w:t>
+      </w:r>
+      <w:proofErr w:type="spellEnd"/>
+      <w:r>
+        <w:rPr>
+          <w:rFonts w:ascii="Times New Roman" w:hAnsi="Times New Roman" w:cs="Times New Roman"/>
+          <w:color w:val="000000"/>
+          <w:sz w:val="28"/>
+          <w:szCs w:val="28"/>
+          <w:lang w:val="en-US"/>
+        </w:rPr>
+        <w:t>", type text}, {"</w:t>
+      </w:r>
+      <w:proofErr w:type="spellStart"/>
+      <w:r>
+        <w:rPr>
+          <w:rFonts w:ascii="Times New Roman" w:hAnsi="Times New Roman" w:cs="Times New Roman"/>
+          <w:color w:val="000000"/>
+          <w:sz w:val="28"/>
+          <w:szCs w:val="28"/>
+          <w:lang w:val="en-US"/>
+        </w:rPr>
+        <w:t>category_id</w:t>
+      </w:r>
+      <w:proofErr w:type="spellEnd"/>
+      <w:r>
+        <w:rPr>
+          <w:rFonts w:ascii="Times New Roman" w:hAnsi="Times New Roman" w:cs="Times New Roman"/>
+          <w:color w:val="000000"/>
+          <w:sz w:val="28"/>
+          <w:szCs w:val="28"/>
+          <w:lang w:val="en-US"/>
+        </w:rPr>
+        <w:t>", Int64.Type}, {"</w:t>
+      </w:r>
+      <w:proofErr w:type="spellStart"/>
+      <w:r>
+        <w:rPr>
+          <w:rFonts w:ascii="Times New Roman" w:hAnsi="Times New Roman" w:cs="Times New Roman"/>
+          <w:color w:val="000000"/>
+          <w:sz w:val="28"/>
+          <w:szCs w:val="28"/>
+          <w:lang w:val="en-US"/>
+        </w:rPr>
+        <w:t>publish_time</w:t>
+      </w:r>
+      <w:proofErr w:type="spellEnd"/>
+      <w:r>
+        <w:rPr>
+          <w:rFonts w:ascii="Times New Roman" w:hAnsi="Times New Roman" w:cs="Times New Roman"/>
+          <w:color w:val="000000"/>
+          <w:sz w:val="28"/>
+          <w:szCs w:val="28"/>
+          <w:lang w:val="en-US"/>
+        </w:rPr>
+        <w:t xml:space="preserve">", type </w:t>
+      </w:r>
+      <w:proofErr w:type="spellStart"/>
+      <w:r>
+        <w:rPr>
+          <w:rFonts w:ascii="Times New Roman" w:hAnsi="Times New Roman" w:cs="Times New Roman"/>
+          <w:color w:val="000000"/>
+          <w:sz w:val="28"/>
+          <w:szCs w:val="28"/>
+          <w:lang w:val="en-US"/>
+        </w:rPr>
+        <w:t>datetime</w:t>
+      </w:r>
+      <w:proofErr w:type="spellEnd"/>
+      <w:r>
+        <w:rPr>
+          <w:rFonts w:ascii="Times New Roman" w:hAnsi="Times New Roman" w:cs="Times New Roman"/>
+          <w:color w:val="000000"/>
+          <w:sz w:val="28"/>
+          <w:szCs w:val="28"/>
+          <w:lang w:val="en-US"/>
+        </w:rPr>
+        <w:t>}, {"tags", type text}, {"views", Int64.Type}, {"likes", Int64.Type}, {"dislikes", Int64.Type}, {"</w:t>
+      </w:r>
+      <w:proofErr w:type="spellStart"/>
+      <w:r>
+        <w:rPr>
+          <w:rFonts w:ascii="Times New Roman" w:hAnsi="Times New Roman" w:cs="Times New Roman"/>
+          <w:color w:val="000000"/>
+          <w:sz w:val="28"/>
+          <w:szCs w:val="28"/>
+          <w:lang w:val="en-US"/>
+        </w:rPr>
+        <w:t>comment_count</w:t>
+      </w:r>
+      <w:proofErr w:type="spellEnd"/>
+      <w:r>
+        <w:rPr>
+          <w:rFonts w:ascii="Times New Roman" w:hAnsi="Times New Roman" w:cs="Times New Roman"/>
+          <w:color w:val="000000"/>
+          <w:sz w:val="28"/>
+          <w:szCs w:val="28"/>
+          <w:lang w:val="en-US"/>
+        </w:rPr>
+        <w:t>", Int64.Type}, {"</w:t>
+      </w:r>
+      <w:proofErr w:type="spellStart"/>
+      <w:r>
+        <w:rPr>
+          <w:rFonts w:ascii="Times New Roman" w:hAnsi="Times New Roman" w:cs="Times New Roman"/>
+          <w:color w:val="000000"/>
+          <w:sz w:val="28"/>
+          <w:szCs w:val="28"/>
+          <w:lang w:val="en-US"/>
+        </w:rPr>
+        <w:t>thumbnail_link</w:t>
+      </w:r>
+      <w:proofErr w:type="spellEnd"/>
+      <w:r>
+        <w:rPr>
+          <w:rFonts w:ascii="Times New Roman" w:hAnsi="Times New Roman" w:cs="Times New Roman"/>
+          <w:color w:val="000000"/>
+          <w:sz w:val="28"/>
+          <w:szCs w:val="28"/>
+          <w:lang w:val="en-US"/>
+        </w:rPr>
+        <w:t>", type text}, {"</w:t>
+      </w:r>
+      <w:proofErr w:type="spellStart"/>
+      <w:r>
+        <w:rPr>
+          <w:rFonts w:ascii="Times New Roman" w:hAnsi="Times New Roman" w:cs="Times New Roman"/>
+          <w:color w:val="000000"/>
+          <w:sz w:val="28"/>
+          <w:szCs w:val="28"/>
+          <w:lang w:val="en-US"/>
+        </w:rPr>
+        <w:t>comments_disabled</w:t>
+      </w:r>
+      <w:proofErr w:type="spellEnd"/>
+      <w:r>
+        <w:rPr>
+          <w:rFonts w:ascii="Times New Roman" w:hAnsi="Times New Roman" w:cs="Times New Roman"/>
+          <w:color w:val="000000"/>
+          <w:sz w:val="28"/>
+          <w:szCs w:val="28"/>
+          <w:lang w:val="en-US"/>
+        </w:rPr>
+        <w:t>", type logical}, {"</w:t>
+      </w:r>
+      <w:proofErr w:type="spellStart"/>
+      <w:r>
+        <w:rPr>
+          <w:rFonts w:ascii="Times New Roman" w:hAnsi="Times New Roman" w:cs="Times New Roman"/>
+          <w:color w:val="000000"/>
+          <w:sz w:val="28"/>
+          <w:szCs w:val="28"/>
+          <w:lang w:val="en-US"/>
+        </w:rPr>
+        <w:t>ratings_disabled</w:t>
+      </w:r>
+      <w:proofErr w:type="spellEnd"/>
+      <w:r>
+        <w:rPr>
+          <w:rFonts w:ascii="Times New Roman" w:hAnsi="Times New Roman" w:cs="Times New Roman"/>
+          <w:color w:val="000000"/>
+          <w:sz w:val="28"/>
+          <w:szCs w:val="28"/>
+          <w:lang w:val="en-US"/>
+        </w:rPr>
+        <w:t>", type logical}, {"</w:t>
+      </w:r>
+      <w:proofErr w:type="spellStart"/>
+      <w:r>
+        <w:rPr>
+          <w:rFonts w:ascii="Times New Roman" w:hAnsi="Times New Roman" w:cs="Times New Roman"/>
+          <w:color w:val="000000"/>
+          <w:sz w:val="28"/>
+          <w:szCs w:val="28"/>
+          <w:lang w:val="en-US"/>
+        </w:rPr>
+        <w:t>video_error_or_removed</w:t>
+      </w:r>
+      <w:proofErr w:type="spellEnd"/>
+      <w:r>
+        <w:rPr>
+          <w:rFonts w:ascii="Times New Roman" w:hAnsi="Times New Roman" w:cs="Times New Roman"/>
+          <w:color w:val="000000"/>
+          <w:sz w:val="28"/>
+          <w:szCs w:val="28"/>
+          <w:lang w:val="en-US"/>
+        </w:rPr>
+        <w:t>", type logical}, {"description", type text}})</w:t>
       </w:r>
     </w:p>
     <w:p>
@@ -182,7 +792,7 @@
         <w:pStyle w:val="a4"/>
         <w:numPr>
           <w:ilvl w:val="0"/>
-          <w:numId w:val="4"/>
+          <w:numId w:val="5"/>
         </w:numPr>
         <w:textAlignment w:val="baseline"/>
         <w:rPr>
@@ -190,68 +800,1950 @@
           <w:color w:val="000000"/>
           <w:sz w:val="28"/>
           <w:szCs w:val="28"/>
-        </w:rPr>
-      </w:pPr>
-      <w:r>
-        <w:rPr>
-          <w:rFonts w:ascii="Times New Roman" w:hAnsi="Times New Roman" w:cs="Times New Roman"/>
-          <w:color w:val="000000"/>
-          <w:sz w:val="28"/>
-          <w:szCs w:val="28"/>
-        </w:rPr>
-        <w:t xml:space="preserve">Добавить фильтр количество просмотров </w:t>
-      </w:r>
-      <w:r>
-        <w:rPr>
-          <w:rFonts w:ascii="Times New Roman" w:hAnsi="Times New Roman" w:cs="Times New Roman"/>
-          <w:color w:val="000000"/>
-          <w:sz w:val="28"/>
-          <w:szCs w:val="28"/>
-        </w:rPr>
-        <w:t>«</w:t>
-      </w:r>
-      <w:r>
-        <w:rPr>
-          <w:rFonts w:ascii="Times New Roman" w:hAnsi="Times New Roman" w:cs="Times New Roman"/>
-          <w:color w:val="000000"/>
-          <w:sz w:val="28"/>
-          <w:szCs w:val="28"/>
-        </w:rPr>
-        <w:t>больше</w:t>
-      </w:r>
-      <w:r>
-        <w:rPr>
-          <w:rFonts w:ascii="Times New Roman" w:hAnsi="Times New Roman" w:cs="Times New Roman"/>
-          <w:color w:val="000000"/>
-          <w:sz w:val="28"/>
-          <w:szCs w:val="28"/>
-        </w:rPr>
-        <w:t xml:space="preserve"> чем </w:t>
+          <w:lang w:val="en-US"/>
+        </w:rPr>
+      </w:pPr>
+      <w:r>
+        <w:rPr>
+          <w:rFonts w:ascii="Times New Roman" w:hAnsi="Times New Roman" w:cs="Times New Roman"/>
+          <w:color w:val="000000"/>
+          <w:sz w:val="28"/>
+          <w:szCs w:val="28"/>
+        </w:rPr>
+        <w:t>Добавлен</w:t>
+      </w:r>
+      <w:r>
+        <w:rPr>
+          <w:rFonts w:ascii="Times New Roman" w:hAnsi="Times New Roman" w:cs="Times New Roman"/>
+          <w:color w:val="000000"/>
+          <w:sz w:val="28"/>
+          <w:szCs w:val="28"/>
+          <w:lang w:val="en-US"/>
+        </w:rPr>
+        <w:t xml:space="preserve"> </w:t>
+      </w:r>
+      <w:r>
+        <w:rPr>
+          <w:rFonts w:ascii="Times New Roman" w:hAnsi="Times New Roman" w:cs="Times New Roman"/>
+          <w:color w:val="000000"/>
+          <w:sz w:val="28"/>
+          <w:szCs w:val="28"/>
+        </w:rPr>
+        <w:t>индекс</w:t>
+      </w:r>
+      <w:r>
+        <w:rPr>
+          <w:rFonts w:ascii="Times New Roman" w:hAnsi="Times New Roman" w:cs="Times New Roman"/>
+          <w:color w:val="000000"/>
+          <w:sz w:val="28"/>
+          <w:szCs w:val="28"/>
+          <w:lang w:val="en-US"/>
+        </w:rPr>
+        <w:t>:</w:t>
+      </w:r>
+      <w:r>
+        <w:rPr>
+          <w:lang w:val="en-US"/>
+        </w:rPr>
+        <w:t xml:space="preserve"> </w:t>
+      </w:r>
+      <w:r>
+        <w:rPr>
+          <w:rFonts w:ascii="Times New Roman" w:hAnsi="Times New Roman" w:cs="Times New Roman"/>
+          <w:color w:val="000000"/>
+          <w:sz w:val="28"/>
+          <w:szCs w:val="28"/>
+          <w:lang w:val="en-US"/>
+        </w:rPr>
+        <w:t xml:space="preserve">= </w:t>
+      </w:r>
+      <w:proofErr w:type="spellStart"/>
+      <w:r>
+        <w:rPr>
+          <w:rFonts w:ascii="Times New Roman" w:hAnsi="Times New Roman" w:cs="Times New Roman"/>
+          <w:color w:val="000000"/>
+          <w:sz w:val="28"/>
+          <w:szCs w:val="28"/>
+          <w:lang w:val="en-US"/>
+        </w:rPr>
+        <w:t>Table.AddIndexColumn</w:t>
+      </w:r>
+      <w:proofErr w:type="spellEnd"/>
+      <w:r>
+        <w:rPr>
+          <w:rFonts w:ascii="Times New Roman" w:hAnsi="Times New Roman" w:cs="Times New Roman"/>
+          <w:color w:val="000000"/>
+          <w:sz w:val="28"/>
+          <w:szCs w:val="28"/>
+          <w:lang w:val="en-US"/>
+        </w:rPr>
+        <w:t>(#"</w:t>
+      </w:r>
+      <w:r>
+        <w:rPr>
+          <w:rFonts w:ascii="Times New Roman" w:hAnsi="Times New Roman" w:cs="Times New Roman"/>
+          <w:color w:val="000000"/>
+          <w:sz w:val="28"/>
+          <w:szCs w:val="28"/>
+        </w:rPr>
+        <w:t>Измененный</w:t>
+      </w:r>
+      <w:r>
+        <w:rPr>
+          <w:rFonts w:ascii="Times New Roman" w:hAnsi="Times New Roman" w:cs="Times New Roman"/>
+          <w:color w:val="000000"/>
+          <w:sz w:val="28"/>
+          <w:szCs w:val="28"/>
+          <w:lang w:val="en-US"/>
+        </w:rPr>
+        <w:t xml:space="preserve"> </w:t>
+      </w:r>
+      <w:r>
+        <w:rPr>
+          <w:rFonts w:ascii="Times New Roman" w:hAnsi="Times New Roman" w:cs="Times New Roman"/>
+          <w:color w:val="000000"/>
+          <w:sz w:val="28"/>
+          <w:szCs w:val="28"/>
+        </w:rPr>
+        <w:t>тип</w:t>
+      </w:r>
+      <w:r>
+        <w:rPr>
+          <w:rFonts w:ascii="Times New Roman" w:hAnsi="Times New Roman" w:cs="Times New Roman"/>
+          <w:color w:val="000000"/>
+          <w:sz w:val="28"/>
+          <w:szCs w:val="28"/>
+          <w:lang w:val="en-US"/>
+        </w:rPr>
+        <w:t>", "</w:t>
+      </w:r>
+      <w:r>
+        <w:rPr>
+          <w:rFonts w:ascii="Times New Roman" w:hAnsi="Times New Roman" w:cs="Times New Roman"/>
+          <w:color w:val="000000"/>
+          <w:sz w:val="28"/>
+          <w:szCs w:val="28"/>
+        </w:rPr>
+        <w:t>Индекс</w:t>
+      </w:r>
+      <w:r>
+        <w:rPr>
+          <w:rFonts w:ascii="Times New Roman" w:hAnsi="Times New Roman" w:cs="Times New Roman"/>
+          <w:color w:val="000000"/>
+          <w:sz w:val="28"/>
+          <w:szCs w:val="28"/>
+          <w:lang w:val="en-US"/>
+        </w:rPr>
+        <w:t>", 0, 1, Int64.Type)</w:t>
       </w:r>
     </w:p>
     <w:p>
       <w:pPr>
         <w:pStyle w:val="a4"/>
-        <w:ind w:left="1211"/>
+        <w:numPr>
+          <w:ilvl w:val="0"/>
+          <w:numId w:val="5"/>
+        </w:numPr>
         <w:textAlignment w:val="baseline"/>
         <w:rPr>
           <w:rFonts w:ascii="Times New Roman" w:hAnsi="Times New Roman" w:cs="Times New Roman"/>
           <w:color w:val="000000"/>
           <w:sz w:val="28"/>
           <w:szCs w:val="28"/>
-        </w:rPr>
-      </w:pPr>
-      <w:r>
-        <w:rPr>
-          <w:rFonts w:ascii="Times New Roman" w:hAnsi="Times New Roman" w:cs="Times New Roman"/>
-          <w:color w:val="000000"/>
-          <w:sz w:val="28"/>
-          <w:szCs w:val="28"/>
-        </w:rPr>
-        <w:t>128 000 000»</w:t>
+          <w:lang w:val="en-US"/>
+        </w:rPr>
+      </w:pPr>
+      <w:r>
+        <w:rPr>
+          <w:rFonts w:ascii="Times New Roman" w:hAnsi="Times New Roman" w:cs="Times New Roman"/>
+          <w:color w:val="000000"/>
+          <w:sz w:val="28"/>
+          <w:szCs w:val="28"/>
+        </w:rPr>
+        <w:t>Переупорядоченные</w:t>
+      </w:r>
+      <w:r>
+        <w:rPr>
+          <w:rFonts w:ascii="Times New Roman" w:hAnsi="Times New Roman" w:cs="Times New Roman"/>
+          <w:color w:val="000000"/>
+          <w:sz w:val="28"/>
+          <w:szCs w:val="28"/>
+          <w:lang w:val="en-US"/>
+        </w:rPr>
+        <w:t xml:space="preserve"> </w:t>
+      </w:r>
+      <w:r>
+        <w:rPr>
+          <w:rFonts w:ascii="Times New Roman" w:hAnsi="Times New Roman" w:cs="Times New Roman"/>
+          <w:color w:val="000000"/>
+          <w:sz w:val="28"/>
+          <w:szCs w:val="28"/>
+        </w:rPr>
+        <w:t>столбцы</w:t>
+      </w:r>
+      <w:r>
+        <w:rPr>
+          <w:rFonts w:ascii="Times New Roman" w:hAnsi="Times New Roman" w:cs="Times New Roman"/>
+          <w:color w:val="000000"/>
+          <w:sz w:val="28"/>
+          <w:szCs w:val="28"/>
+          <w:lang w:val="en-US"/>
+        </w:rPr>
+        <w:t>:</w:t>
+      </w:r>
+      <w:r>
+        <w:rPr>
+          <w:lang w:val="en-US"/>
+        </w:rPr>
+        <w:t xml:space="preserve"> </w:t>
+      </w:r>
+      <w:r>
+        <w:rPr>
+          <w:rFonts w:ascii="Times New Roman" w:hAnsi="Times New Roman" w:cs="Times New Roman"/>
+          <w:color w:val="000000"/>
+          <w:sz w:val="28"/>
+          <w:szCs w:val="28"/>
+          <w:lang w:val="en-US"/>
+        </w:rPr>
+        <w:t xml:space="preserve">= </w:t>
+      </w:r>
+      <w:proofErr w:type="spellStart"/>
+      <w:r>
+        <w:rPr>
+          <w:rFonts w:ascii="Times New Roman" w:hAnsi="Times New Roman" w:cs="Times New Roman"/>
+          <w:color w:val="000000"/>
+          <w:sz w:val="28"/>
+          <w:szCs w:val="28"/>
+          <w:lang w:val="en-US"/>
+        </w:rPr>
+        <w:t>Table.ReorderColumns</w:t>
+      </w:r>
+      <w:proofErr w:type="spellEnd"/>
+      <w:r>
+        <w:rPr>
+          <w:rFonts w:ascii="Times New Roman" w:hAnsi="Times New Roman" w:cs="Times New Roman"/>
+          <w:color w:val="000000"/>
+          <w:sz w:val="28"/>
+          <w:szCs w:val="28"/>
+          <w:lang w:val="en-US"/>
+        </w:rPr>
+        <w:t>(#"</w:t>
+      </w:r>
+      <w:r>
+        <w:rPr>
+          <w:rFonts w:ascii="Times New Roman" w:hAnsi="Times New Roman" w:cs="Times New Roman"/>
+          <w:color w:val="000000"/>
+          <w:sz w:val="28"/>
+          <w:szCs w:val="28"/>
+        </w:rPr>
+        <w:t>Добавлен</w:t>
+      </w:r>
+      <w:r>
+        <w:rPr>
+          <w:rFonts w:ascii="Times New Roman" w:hAnsi="Times New Roman" w:cs="Times New Roman"/>
+          <w:color w:val="000000"/>
+          <w:sz w:val="28"/>
+          <w:szCs w:val="28"/>
+          <w:lang w:val="en-US"/>
+        </w:rPr>
+        <w:t xml:space="preserve"> </w:t>
+      </w:r>
+      <w:r>
+        <w:rPr>
+          <w:rFonts w:ascii="Times New Roman" w:hAnsi="Times New Roman" w:cs="Times New Roman"/>
+          <w:color w:val="000000"/>
+          <w:sz w:val="28"/>
+          <w:szCs w:val="28"/>
+        </w:rPr>
+        <w:t>индекс</w:t>
+      </w:r>
+      <w:r>
+        <w:rPr>
+          <w:rFonts w:ascii="Times New Roman" w:hAnsi="Times New Roman" w:cs="Times New Roman"/>
+          <w:color w:val="000000"/>
+          <w:sz w:val="28"/>
+          <w:szCs w:val="28"/>
+          <w:lang w:val="en-US"/>
+        </w:rPr>
+        <w:t>",{"</w:t>
+      </w:r>
+      <w:r>
+        <w:rPr>
+          <w:rFonts w:ascii="Times New Roman" w:hAnsi="Times New Roman" w:cs="Times New Roman"/>
+          <w:color w:val="000000"/>
+          <w:sz w:val="28"/>
+          <w:szCs w:val="28"/>
+        </w:rPr>
+        <w:t>Индекс</w:t>
+      </w:r>
+      <w:r>
+        <w:rPr>
+          <w:rFonts w:ascii="Times New Roman" w:hAnsi="Times New Roman" w:cs="Times New Roman"/>
+          <w:color w:val="000000"/>
+          <w:sz w:val="28"/>
+          <w:szCs w:val="28"/>
+          <w:lang w:val="en-US"/>
+        </w:rPr>
+        <w:t>", "</w:t>
+      </w:r>
+      <w:proofErr w:type="spellStart"/>
+      <w:r>
+        <w:rPr>
+          <w:rFonts w:ascii="Times New Roman" w:hAnsi="Times New Roman" w:cs="Times New Roman"/>
+          <w:color w:val="000000"/>
+          <w:sz w:val="28"/>
+          <w:szCs w:val="28"/>
+          <w:lang w:val="en-US"/>
+        </w:rPr>
+        <w:t>video_id</w:t>
+      </w:r>
+      <w:proofErr w:type="spellEnd"/>
+      <w:r>
+        <w:rPr>
+          <w:rFonts w:ascii="Times New Roman" w:hAnsi="Times New Roman" w:cs="Times New Roman"/>
+          <w:color w:val="000000"/>
+          <w:sz w:val="28"/>
+          <w:szCs w:val="28"/>
+          <w:lang w:val="en-US"/>
+        </w:rPr>
+        <w:t>", "</w:t>
+      </w:r>
+      <w:proofErr w:type="spellStart"/>
+      <w:r>
+        <w:rPr>
+          <w:rFonts w:ascii="Times New Roman" w:hAnsi="Times New Roman" w:cs="Times New Roman"/>
+          <w:color w:val="000000"/>
+          <w:sz w:val="28"/>
+          <w:szCs w:val="28"/>
+          <w:lang w:val="en-US"/>
+        </w:rPr>
+        <w:t>trending_date</w:t>
+      </w:r>
+      <w:proofErr w:type="spellEnd"/>
+      <w:r>
+        <w:rPr>
+          <w:rFonts w:ascii="Times New Roman" w:hAnsi="Times New Roman" w:cs="Times New Roman"/>
+          <w:color w:val="000000"/>
+          <w:sz w:val="28"/>
+          <w:szCs w:val="28"/>
+          <w:lang w:val="en-US"/>
+        </w:rPr>
+        <w:t>", "title", "</w:t>
+      </w:r>
+      <w:proofErr w:type="spellStart"/>
+      <w:r>
+        <w:rPr>
+          <w:rFonts w:ascii="Times New Roman" w:hAnsi="Times New Roman" w:cs="Times New Roman"/>
+          <w:color w:val="000000"/>
+          <w:sz w:val="28"/>
+          <w:szCs w:val="28"/>
+          <w:lang w:val="en-US"/>
+        </w:rPr>
+        <w:t>channel_title</w:t>
+      </w:r>
+      <w:proofErr w:type="spellEnd"/>
+      <w:r>
+        <w:rPr>
+          <w:rFonts w:ascii="Times New Roman" w:hAnsi="Times New Roman" w:cs="Times New Roman"/>
+          <w:color w:val="000000"/>
+          <w:sz w:val="28"/>
+          <w:szCs w:val="28"/>
+          <w:lang w:val="en-US"/>
+        </w:rPr>
+        <w:t>", "</w:t>
+      </w:r>
+      <w:proofErr w:type="spellStart"/>
+      <w:r>
+        <w:rPr>
+          <w:rFonts w:ascii="Times New Roman" w:hAnsi="Times New Roman" w:cs="Times New Roman"/>
+          <w:color w:val="000000"/>
+          <w:sz w:val="28"/>
+          <w:szCs w:val="28"/>
+          <w:lang w:val="en-US"/>
+        </w:rPr>
+        <w:t>category_id</w:t>
+      </w:r>
+      <w:proofErr w:type="spellEnd"/>
+      <w:r>
+        <w:rPr>
+          <w:rFonts w:ascii="Times New Roman" w:hAnsi="Times New Roman" w:cs="Times New Roman"/>
+          <w:color w:val="000000"/>
+          <w:sz w:val="28"/>
+          <w:szCs w:val="28"/>
+          <w:lang w:val="en-US"/>
+        </w:rPr>
+        <w:t>", "</w:t>
+      </w:r>
+      <w:proofErr w:type="spellStart"/>
+      <w:r>
+        <w:rPr>
+          <w:rFonts w:ascii="Times New Roman" w:hAnsi="Times New Roman" w:cs="Times New Roman"/>
+          <w:color w:val="000000"/>
+          <w:sz w:val="28"/>
+          <w:szCs w:val="28"/>
+          <w:lang w:val="en-US"/>
+        </w:rPr>
+        <w:t>publish_time</w:t>
+      </w:r>
+      <w:proofErr w:type="spellEnd"/>
+      <w:r>
+        <w:rPr>
+          <w:rFonts w:ascii="Times New Roman" w:hAnsi="Times New Roman" w:cs="Times New Roman"/>
+          <w:color w:val="000000"/>
+          <w:sz w:val="28"/>
+          <w:szCs w:val="28"/>
+          <w:lang w:val="en-US"/>
+        </w:rPr>
+        <w:t>", "tags", "views", "likes", "dislikes", "</w:t>
+      </w:r>
+      <w:proofErr w:type="spellStart"/>
+      <w:r>
+        <w:rPr>
+          <w:rFonts w:ascii="Times New Roman" w:hAnsi="Times New Roman" w:cs="Times New Roman"/>
+          <w:color w:val="000000"/>
+          <w:sz w:val="28"/>
+          <w:szCs w:val="28"/>
+          <w:lang w:val="en-US"/>
+        </w:rPr>
+        <w:t>comment_count</w:t>
+      </w:r>
+      <w:proofErr w:type="spellEnd"/>
+      <w:r>
+        <w:rPr>
+          <w:rFonts w:ascii="Times New Roman" w:hAnsi="Times New Roman" w:cs="Times New Roman"/>
+          <w:color w:val="000000"/>
+          <w:sz w:val="28"/>
+          <w:szCs w:val="28"/>
+          <w:lang w:val="en-US"/>
+        </w:rPr>
+        <w:t>", "</w:t>
+      </w:r>
+      <w:proofErr w:type="spellStart"/>
+      <w:r>
+        <w:rPr>
+          <w:rFonts w:ascii="Times New Roman" w:hAnsi="Times New Roman" w:cs="Times New Roman"/>
+          <w:color w:val="000000"/>
+          <w:sz w:val="28"/>
+          <w:szCs w:val="28"/>
+          <w:lang w:val="en-US"/>
+        </w:rPr>
+        <w:t>thumbnail_link</w:t>
+      </w:r>
+      <w:proofErr w:type="spellEnd"/>
+      <w:r>
+        <w:rPr>
+          <w:rFonts w:ascii="Times New Roman" w:hAnsi="Times New Roman" w:cs="Times New Roman"/>
+          <w:color w:val="000000"/>
+          <w:sz w:val="28"/>
+          <w:szCs w:val="28"/>
+          <w:lang w:val="en-US"/>
+        </w:rPr>
+        <w:t>", "</w:t>
+      </w:r>
+      <w:proofErr w:type="spellStart"/>
+      <w:r>
+        <w:rPr>
+          <w:rFonts w:ascii="Times New Roman" w:hAnsi="Times New Roman" w:cs="Times New Roman"/>
+          <w:color w:val="000000"/>
+          <w:sz w:val="28"/>
+          <w:szCs w:val="28"/>
+          <w:lang w:val="en-US"/>
+        </w:rPr>
+        <w:t>comments_disabled</w:t>
+      </w:r>
+      <w:proofErr w:type="spellEnd"/>
+      <w:r>
+        <w:rPr>
+          <w:rFonts w:ascii="Times New Roman" w:hAnsi="Times New Roman" w:cs="Times New Roman"/>
+          <w:color w:val="000000"/>
+          <w:sz w:val="28"/>
+          <w:szCs w:val="28"/>
+          <w:lang w:val="en-US"/>
+        </w:rPr>
+        <w:t>", "</w:t>
+      </w:r>
+      <w:proofErr w:type="spellStart"/>
+      <w:r>
+        <w:rPr>
+          <w:rFonts w:ascii="Times New Roman" w:hAnsi="Times New Roman" w:cs="Times New Roman"/>
+          <w:color w:val="000000"/>
+          <w:sz w:val="28"/>
+          <w:szCs w:val="28"/>
+          <w:lang w:val="en-US"/>
+        </w:rPr>
+        <w:t>ratings_disabled</w:t>
+      </w:r>
+      <w:proofErr w:type="spellEnd"/>
+      <w:r>
+        <w:rPr>
+          <w:rFonts w:ascii="Times New Roman" w:hAnsi="Times New Roman" w:cs="Times New Roman"/>
+          <w:color w:val="000000"/>
+          <w:sz w:val="28"/>
+          <w:szCs w:val="28"/>
+          <w:lang w:val="en-US"/>
+        </w:rPr>
+        <w:t>", "</w:t>
+      </w:r>
+      <w:proofErr w:type="spellStart"/>
+      <w:r>
+        <w:rPr>
+          <w:rFonts w:ascii="Times New Roman" w:hAnsi="Times New Roman" w:cs="Times New Roman"/>
+          <w:color w:val="000000"/>
+          <w:sz w:val="28"/>
+          <w:szCs w:val="28"/>
+          <w:lang w:val="en-US"/>
+        </w:rPr>
+        <w:t>video_error_or_removed</w:t>
+      </w:r>
+      <w:proofErr w:type="spellEnd"/>
+      <w:r>
+        <w:rPr>
+          <w:rFonts w:ascii="Times New Roman" w:hAnsi="Times New Roman" w:cs="Times New Roman"/>
+          <w:color w:val="000000"/>
+          <w:sz w:val="28"/>
+          <w:szCs w:val="28"/>
+          <w:lang w:val="en-US"/>
+        </w:rPr>
+        <w:t>", "description"})</w:t>
       </w:r>
     </w:p>
-    <w:p/>
+    <w:p>
+      <w:pPr>
+        <w:pStyle w:val="a4"/>
+        <w:numPr>
+          <w:ilvl w:val="0"/>
+          <w:numId w:val="5"/>
+        </w:numPr>
+        <w:textAlignment w:val="baseline"/>
+        <w:rPr>
+          <w:rFonts w:ascii="Times New Roman" w:hAnsi="Times New Roman" w:cs="Times New Roman"/>
+          <w:color w:val="000000"/>
+          <w:sz w:val="28"/>
+          <w:szCs w:val="28"/>
+          <w:lang w:val="en-US"/>
+        </w:rPr>
+      </w:pPr>
+      <w:r>
+        <w:rPr>
+          <w:rFonts w:ascii="Times New Roman" w:hAnsi="Times New Roman" w:cs="Times New Roman"/>
+          <w:color w:val="000000"/>
+          <w:sz w:val="28"/>
+          <w:szCs w:val="28"/>
+        </w:rPr>
+        <w:t>Удаленные</w:t>
+      </w:r>
+      <w:r>
+        <w:rPr>
+          <w:rFonts w:ascii="Times New Roman" w:hAnsi="Times New Roman" w:cs="Times New Roman"/>
+          <w:color w:val="000000"/>
+          <w:sz w:val="28"/>
+          <w:szCs w:val="28"/>
+          <w:lang w:val="en-US"/>
+        </w:rPr>
+        <w:t xml:space="preserve"> </w:t>
+      </w:r>
+      <w:r>
+        <w:rPr>
+          <w:rFonts w:ascii="Times New Roman" w:hAnsi="Times New Roman" w:cs="Times New Roman"/>
+          <w:color w:val="000000"/>
+          <w:sz w:val="28"/>
+          <w:szCs w:val="28"/>
+        </w:rPr>
+        <w:t>столбцы</w:t>
+      </w:r>
+      <w:r>
+        <w:rPr>
+          <w:rFonts w:ascii="Times New Roman" w:hAnsi="Times New Roman" w:cs="Times New Roman"/>
+          <w:color w:val="000000"/>
+          <w:sz w:val="28"/>
+          <w:szCs w:val="28"/>
+          <w:lang w:val="en-US"/>
+        </w:rPr>
+        <w:t>:</w:t>
+      </w:r>
+      <w:r>
+        <w:rPr>
+          <w:lang w:val="en-US"/>
+        </w:rPr>
+        <w:t xml:space="preserve"> </w:t>
+      </w:r>
+      <w:r>
+        <w:rPr>
+          <w:rFonts w:ascii="Times New Roman" w:hAnsi="Times New Roman" w:cs="Times New Roman"/>
+          <w:color w:val="000000"/>
+          <w:sz w:val="28"/>
+          <w:szCs w:val="28"/>
+          <w:lang w:val="en-US"/>
+        </w:rPr>
+        <w:t xml:space="preserve">= </w:t>
+      </w:r>
+      <w:proofErr w:type="spellStart"/>
+      <w:r>
+        <w:rPr>
+          <w:rFonts w:ascii="Times New Roman" w:hAnsi="Times New Roman" w:cs="Times New Roman"/>
+          <w:color w:val="000000"/>
+          <w:sz w:val="28"/>
+          <w:szCs w:val="28"/>
+          <w:lang w:val="en-US"/>
+        </w:rPr>
+        <w:t>Table.RemoveColumns</w:t>
+      </w:r>
+      <w:proofErr w:type="spellEnd"/>
+      <w:r>
+        <w:rPr>
+          <w:rFonts w:ascii="Times New Roman" w:hAnsi="Times New Roman" w:cs="Times New Roman"/>
+          <w:color w:val="000000"/>
+          <w:sz w:val="28"/>
+          <w:szCs w:val="28"/>
+          <w:lang w:val="en-US"/>
+        </w:rPr>
+        <w:t>(#"</w:t>
+      </w:r>
+      <w:r>
+        <w:rPr>
+          <w:rFonts w:ascii="Times New Roman" w:hAnsi="Times New Roman" w:cs="Times New Roman"/>
+          <w:color w:val="000000"/>
+          <w:sz w:val="28"/>
+          <w:szCs w:val="28"/>
+        </w:rPr>
+        <w:t>Переупорядоченные</w:t>
+      </w:r>
+      <w:r>
+        <w:rPr>
+          <w:rFonts w:ascii="Times New Roman" w:hAnsi="Times New Roman" w:cs="Times New Roman"/>
+          <w:color w:val="000000"/>
+          <w:sz w:val="28"/>
+          <w:szCs w:val="28"/>
+          <w:lang w:val="en-US"/>
+        </w:rPr>
+        <w:t xml:space="preserve"> </w:t>
+      </w:r>
+      <w:r>
+        <w:rPr>
+          <w:rFonts w:ascii="Times New Roman" w:hAnsi="Times New Roman" w:cs="Times New Roman"/>
+          <w:color w:val="000000"/>
+          <w:sz w:val="28"/>
+          <w:szCs w:val="28"/>
+        </w:rPr>
+        <w:t>столбцы</w:t>
+      </w:r>
+      <w:r>
+        <w:rPr>
+          <w:rFonts w:ascii="Times New Roman" w:hAnsi="Times New Roman" w:cs="Times New Roman"/>
+          <w:color w:val="000000"/>
+          <w:sz w:val="28"/>
+          <w:szCs w:val="28"/>
+          <w:lang w:val="en-US"/>
+        </w:rPr>
+        <w:t>",{"</w:t>
+      </w:r>
+      <w:r>
+        <w:rPr>
+          <w:rFonts w:ascii="Times New Roman" w:hAnsi="Times New Roman" w:cs="Times New Roman"/>
+          <w:color w:val="000000"/>
+          <w:sz w:val="28"/>
+          <w:szCs w:val="28"/>
+        </w:rPr>
+        <w:t>Индекс</w:t>
+      </w:r>
+      <w:r>
+        <w:rPr>
+          <w:rFonts w:ascii="Times New Roman" w:hAnsi="Times New Roman" w:cs="Times New Roman"/>
+          <w:color w:val="000000"/>
+          <w:sz w:val="28"/>
+          <w:szCs w:val="28"/>
+          <w:lang w:val="en-US"/>
+        </w:rPr>
+        <w:t>"})</w:t>
+      </w:r>
+    </w:p>
+    <w:p>
+      <w:pPr>
+        <w:pStyle w:val="a4"/>
+        <w:numPr>
+          <w:ilvl w:val="0"/>
+          <w:numId w:val="5"/>
+        </w:numPr>
+        <w:textAlignment w:val="baseline"/>
+        <w:rPr>
+          <w:rFonts w:ascii="Times New Roman" w:hAnsi="Times New Roman" w:cs="Times New Roman"/>
+          <w:color w:val="000000"/>
+          <w:sz w:val="28"/>
+          <w:szCs w:val="28"/>
+          <w:lang w:val="en-US"/>
+        </w:rPr>
+      </w:pPr>
+      <w:r>
+        <w:rPr>
+          <w:rFonts w:ascii="Times New Roman" w:hAnsi="Times New Roman" w:cs="Times New Roman"/>
+          <w:color w:val="000000"/>
+          <w:sz w:val="28"/>
+          <w:szCs w:val="28"/>
+        </w:rPr>
+        <w:t>Разделить</w:t>
+      </w:r>
+      <w:r>
+        <w:rPr>
+          <w:rFonts w:ascii="Times New Roman" w:hAnsi="Times New Roman" w:cs="Times New Roman"/>
+          <w:color w:val="000000"/>
+          <w:sz w:val="28"/>
+          <w:szCs w:val="28"/>
+          <w:lang w:val="en-US"/>
+        </w:rPr>
+        <w:t xml:space="preserve"> </w:t>
+      </w:r>
+      <w:r>
+        <w:rPr>
+          <w:rFonts w:ascii="Times New Roman" w:hAnsi="Times New Roman" w:cs="Times New Roman"/>
+          <w:color w:val="000000"/>
+          <w:sz w:val="28"/>
+          <w:szCs w:val="28"/>
+        </w:rPr>
+        <w:t>столбец</w:t>
+      </w:r>
+      <w:r>
+        <w:rPr>
+          <w:rFonts w:ascii="Times New Roman" w:hAnsi="Times New Roman" w:cs="Times New Roman"/>
+          <w:color w:val="000000"/>
+          <w:sz w:val="28"/>
+          <w:szCs w:val="28"/>
+          <w:lang w:val="en-US"/>
+        </w:rPr>
+        <w:t xml:space="preserve"> </w:t>
+      </w:r>
+      <w:r>
+        <w:rPr>
+          <w:rFonts w:ascii="Times New Roman" w:hAnsi="Times New Roman" w:cs="Times New Roman"/>
+          <w:color w:val="000000"/>
+          <w:sz w:val="28"/>
+          <w:szCs w:val="28"/>
+        </w:rPr>
+        <w:t>по</w:t>
+      </w:r>
+      <w:r>
+        <w:rPr>
+          <w:rFonts w:ascii="Times New Roman" w:hAnsi="Times New Roman" w:cs="Times New Roman"/>
+          <w:color w:val="000000"/>
+          <w:sz w:val="28"/>
+          <w:szCs w:val="28"/>
+          <w:lang w:val="en-US"/>
+        </w:rPr>
+        <w:t xml:space="preserve"> </w:t>
+      </w:r>
+      <w:r>
+        <w:rPr>
+          <w:rFonts w:ascii="Times New Roman" w:hAnsi="Times New Roman" w:cs="Times New Roman"/>
+          <w:color w:val="000000"/>
+          <w:sz w:val="28"/>
+          <w:szCs w:val="28"/>
+        </w:rPr>
+        <w:t>разделителю</w:t>
+      </w:r>
+      <w:r>
+        <w:rPr>
+          <w:rFonts w:ascii="Times New Roman" w:hAnsi="Times New Roman" w:cs="Times New Roman"/>
+          <w:color w:val="000000"/>
+          <w:sz w:val="28"/>
+          <w:szCs w:val="28"/>
+          <w:lang w:val="en-US"/>
+        </w:rPr>
+        <w:t>:</w:t>
+      </w:r>
+      <w:r>
+        <w:rPr>
+          <w:lang w:val="en-US"/>
+        </w:rPr>
+        <w:t xml:space="preserve"> </w:t>
+      </w:r>
+      <w:r>
+        <w:rPr>
+          <w:rFonts w:ascii="Times New Roman" w:hAnsi="Times New Roman" w:cs="Times New Roman"/>
+          <w:color w:val="000000"/>
+          <w:sz w:val="28"/>
+          <w:szCs w:val="28"/>
+          <w:lang w:val="en-US"/>
+        </w:rPr>
+        <w:t xml:space="preserve">= </w:t>
+      </w:r>
+      <w:proofErr w:type="spellStart"/>
+      <w:r>
+        <w:rPr>
+          <w:rFonts w:ascii="Times New Roman" w:hAnsi="Times New Roman" w:cs="Times New Roman"/>
+          <w:color w:val="000000"/>
+          <w:sz w:val="28"/>
+          <w:szCs w:val="28"/>
+          <w:lang w:val="en-US"/>
+        </w:rPr>
+        <w:t>Table.ExpandListColumn</w:t>
+      </w:r>
+      <w:proofErr w:type="spellEnd"/>
+      <w:r>
+        <w:rPr>
+          <w:rFonts w:ascii="Times New Roman" w:hAnsi="Times New Roman" w:cs="Times New Roman"/>
+          <w:color w:val="000000"/>
+          <w:sz w:val="28"/>
+          <w:szCs w:val="28"/>
+          <w:lang w:val="en-US"/>
+        </w:rPr>
+        <w:t>(</w:t>
+      </w:r>
+      <w:proofErr w:type="spellStart"/>
+      <w:r>
+        <w:rPr>
+          <w:rFonts w:ascii="Times New Roman" w:hAnsi="Times New Roman" w:cs="Times New Roman"/>
+          <w:color w:val="000000"/>
+          <w:sz w:val="28"/>
+          <w:szCs w:val="28"/>
+          <w:lang w:val="en-US"/>
+        </w:rPr>
+        <w:t>Table.TransformColumns</w:t>
+      </w:r>
+      <w:proofErr w:type="spellEnd"/>
+      <w:r>
+        <w:rPr>
+          <w:rFonts w:ascii="Times New Roman" w:hAnsi="Times New Roman" w:cs="Times New Roman"/>
+          <w:color w:val="000000"/>
+          <w:sz w:val="28"/>
+          <w:szCs w:val="28"/>
+          <w:lang w:val="en-US"/>
+        </w:rPr>
+        <w:t>(#"</w:t>
+      </w:r>
+      <w:r>
+        <w:rPr>
+          <w:rFonts w:ascii="Times New Roman" w:hAnsi="Times New Roman" w:cs="Times New Roman"/>
+          <w:color w:val="000000"/>
+          <w:sz w:val="28"/>
+          <w:szCs w:val="28"/>
+        </w:rPr>
+        <w:t>Удаленные</w:t>
+      </w:r>
+      <w:r>
+        <w:rPr>
+          <w:rFonts w:ascii="Times New Roman" w:hAnsi="Times New Roman" w:cs="Times New Roman"/>
+          <w:color w:val="000000"/>
+          <w:sz w:val="28"/>
+          <w:szCs w:val="28"/>
+          <w:lang w:val="en-US"/>
+        </w:rPr>
+        <w:t xml:space="preserve"> </w:t>
+      </w:r>
+      <w:r>
+        <w:rPr>
+          <w:rFonts w:ascii="Times New Roman" w:hAnsi="Times New Roman" w:cs="Times New Roman"/>
+          <w:color w:val="000000"/>
+          <w:sz w:val="28"/>
+          <w:szCs w:val="28"/>
+        </w:rPr>
+        <w:t>столбцы</w:t>
+      </w:r>
+      <w:r>
+        <w:rPr>
+          <w:rFonts w:ascii="Times New Roman" w:hAnsi="Times New Roman" w:cs="Times New Roman"/>
+          <w:color w:val="000000"/>
+          <w:sz w:val="28"/>
+          <w:szCs w:val="28"/>
+          <w:lang w:val="en-US"/>
+        </w:rPr>
+        <w:t xml:space="preserve">", {{"tags", </w:t>
+      </w:r>
+      <w:proofErr w:type="spellStart"/>
+      <w:r>
+        <w:rPr>
+          <w:rFonts w:ascii="Times New Roman" w:hAnsi="Times New Roman" w:cs="Times New Roman"/>
+          <w:color w:val="000000"/>
+          <w:sz w:val="28"/>
+          <w:szCs w:val="28"/>
+          <w:lang w:val="en-US"/>
+        </w:rPr>
+        <w:t>Splitter.SplitTextByDelimiter</w:t>
+      </w:r>
+      <w:proofErr w:type="spellEnd"/>
+      <w:r>
+        <w:rPr>
+          <w:rFonts w:ascii="Times New Roman" w:hAnsi="Times New Roman" w:cs="Times New Roman"/>
+          <w:color w:val="000000"/>
+          <w:sz w:val="28"/>
+          <w:szCs w:val="28"/>
+          <w:lang w:val="en-US"/>
+        </w:rPr>
+        <w:t xml:space="preserve">("|", </w:t>
+      </w:r>
+      <w:proofErr w:type="spellStart"/>
+      <w:r>
+        <w:rPr>
+          <w:rFonts w:ascii="Times New Roman" w:hAnsi="Times New Roman" w:cs="Times New Roman"/>
+          <w:color w:val="000000"/>
+          <w:sz w:val="28"/>
+          <w:szCs w:val="28"/>
+          <w:lang w:val="en-US"/>
+        </w:rPr>
+        <w:lastRenderedPageBreak/>
+        <w:t>QuoteStyle.None</w:t>
+      </w:r>
+      <w:proofErr w:type="spellEnd"/>
+      <w:r>
+        <w:rPr>
+          <w:rFonts w:ascii="Times New Roman" w:hAnsi="Times New Roman" w:cs="Times New Roman"/>
+          <w:color w:val="000000"/>
+          <w:sz w:val="28"/>
+          <w:szCs w:val="28"/>
+          <w:lang w:val="en-US"/>
+        </w:rPr>
+        <w:t xml:space="preserve">), let </w:t>
+      </w:r>
+      <w:proofErr w:type="spellStart"/>
+      <w:r>
+        <w:rPr>
+          <w:rFonts w:ascii="Times New Roman" w:hAnsi="Times New Roman" w:cs="Times New Roman"/>
+          <w:color w:val="000000"/>
+          <w:sz w:val="28"/>
+          <w:szCs w:val="28"/>
+          <w:lang w:val="en-US"/>
+        </w:rPr>
+        <w:t>itemType</w:t>
+      </w:r>
+      <w:proofErr w:type="spellEnd"/>
+      <w:r>
+        <w:rPr>
+          <w:rFonts w:ascii="Times New Roman" w:hAnsi="Times New Roman" w:cs="Times New Roman"/>
+          <w:color w:val="000000"/>
+          <w:sz w:val="28"/>
+          <w:szCs w:val="28"/>
+          <w:lang w:val="en-US"/>
+        </w:rPr>
+        <w:t xml:space="preserve"> = (type </w:t>
+      </w:r>
+      <w:proofErr w:type="spellStart"/>
+      <w:r>
+        <w:rPr>
+          <w:rFonts w:ascii="Times New Roman" w:hAnsi="Times New Roman" w:cs="Times New Roman"/>
+          <w:color w:val="000000"/>
+          <w:sz w:val="28"/>
+          <w:szCs w:val="28"/>
+          <w:lang w:val="en-US"/>
+        </w:rPr>
+        <w:t>nullable</w:t>
+      </w:r>
+      <w:proofErr w:type="spellEnd"/>
+      <w:r>
+        <w:rPr>
+          <w:rFonts w:ascii="Times New Roman" w:hAnsi="Times New Roman" w:cs="Times New Roman"/>
+          <w:color w:val="000000"/>
+          <w:sz w:val="28"/>
+          <w:szCs w:val="28"/>
+          <w:lang w:val="en-US"/>
+        </w:rPr>
+        <w:t xml:space="preserve"> text) meta [</w:t>
+      </w:r>
+      <w:proofErr w:type="spellStart"/>
+      <w:r>
+        <w:rPr>
+          <w:rFonts w:ascii="Times New Roman" w:hAnsi="Times New Roman" w:cs="Times New Roman"/>
+          <w:color w:val="000000"/>
+          <w:sz w:val="28"/>
+          <w:szCs w:val="28"/>
+          <w:lang w:val="en-US"/>
+        </w:rPr>
+        <w:t>Serialized.Text</w:t>
+      </w:r>
+      <w:proofErr w:type="spellEnd"/>
+      <w:r>
+        <w:rPr>
+          <w:rFonts w:ascii="Times New Roman" w:hAnsi="Times New Roman" w:cs="Times New Roman"/>
+          <w:color w:val="000000"/>
+          <w:sz w:val="28"/>
+          <w:szCs w:val="28"/>
+          <w:lang w:val="en-US"/>
+        </w:rPr>
+        <w:t xml:space="preserve"> = true] in type {</w:t>
+      </w:r>
+      <w:proofErr w:type="spellStart"/>
+      <w:r>
+        <w:rPr>
+          <w:rFonts w:ascii="Times New Roman" w:hAnsi="Times New Roman" w:cs="Times New Roman"/>
+          <w:color w:val="000000"/>
+          <w:sz w:val="28"/>
+          <w:szCs w:val="28"/>
+          <w:lang w:val="en-US"/>
+        </w:rPr>
+        <w:t>itemType</w:t>
+      </w:r>
+      <w:proofErr w:type="spellEnd"/>
+      <w:r>
+        <w:rPr>
+          <w:rFonts w:ascii="Times New Roman" w:hAnsi="Times New Roman" w:cs="Times New Roman"/>
+          <w:color w:val="000000"/>
+          <w:sz w:val="28"/>
+          <w:szCs w:val="28"/>
+          <w:lang w:val="en-US"/>
+        </w:rPr>
+        <w:t>}}}), "tags")</w:t>
+      </w:r>
+    </w:p>
+    <w:p>
+      <w:pPr>
+        <w:pStyle w:val="a4"/>
+        <w:numPr>
+          <w:ilvl w:val="0"/>
+          <w:numId w:val="5"/>
+        </w:numPr>
+        <w:textAlignment w:val="baseline"/>
+        <w:rPr>
+          <w:rFonts w:ascii="Times New Roman" w:hAnsi="Times New Roman" w:cs="Times New Roman"/>
+          <w:color w:val="000000"/>
+          <w:sz w:val="28"/>
+          <w:szCs w:val="28"/>
+          <w:lang w:val="en-US"/>
+        </w:rPr>
+      </w:pPr>
+      <w:r>
+        <w:rPr>
+          <w:rFonts w:ascii="Times New Roman" w:hAnsi="Times New Roman" w:cs="Times New Roman"/>
+          <w:color w:val="000000"/>
+          <w:sz w:val="28"/>
+          <w:szCs w:val="28"/>
+        </w:rPr>
+        <w:t>Измененный</w:t>
+      </w:r>
+      <w:r>
+        <w:rPr>
+          <w:rFonts w:ascii="Times New Roman" w:hAnsi="Times New Roman" w:cs="Times New Roman"/>
+          <w:color w:val="000000"/>
+          <w:sz w:val="28"/>
+          <w:szCs w:val="28"/>
+          <w:lang w:val="en-US"/>
+        </w:rPr>
+        <w:t xml:space="preserve"> </w:t>
+      </w:r>
+      <w:r>
+        <w:rPr>
+          <w:rFonts w:ascii="Times New Roman" w:hAnsi="Times New Roman" w:cs="Times New Roman"/>
+          <w:color w:val="000000"/>
+          <w:sz w:val="28"/>
+          <w:szCs w:val="28"/>
+        </w:rPr>
+        <w:t>тип</w:t>
+      </w:r>
+      <w:proofErr w:type="gramStart"/>
+      <w:r>
+        <w:rPr>
+          <w:rFonts w:ascii="Times New Roman" w:hAnsi="Times New Roman" w:cs="Times New Roman"/>
+          <w:color w:val="000000"/>
+          <w:sz w:val="28"/>
+          <w:szCs w:val="28"/>
+          <w:lang w:val="en-US"/>
+        </w:rPr>
+        <w:t>1</w:t>
+      </w:r>
+      <w:proofErr w:type="gramEnd"/>
+      <w:r>
+        <w:rPr>
+          <w:rFonts w:ascii="Times New Roman" w:hAnsi="Times New Roman" w:cs="Times New Roman"/>
+          <w:color w:val="000000"/>
+          <w:sz w:val="28"/>
+          <w:szCs w:val="28"/>
+          <w:lang w:val="en-US"/>
+        </w:rPr>
+        <w:t>:</w:t>
+      </w:r>
+      <w:r>
+        <w:rPr>
+          <w:lang w:val="en-US"/>
+        </w:rPr>
+        <w:t xml:space="preserve"> </w:t>
+      </w:r>
+      <w:r>
+        <w:rPr>
+          <w:rFonts w:ascii="Times New Roman" w:hAnsi="Times New Roman" w:cs="Times New Roman"/>
+          <w:color w:val="000000"/>
+          <w:sz w:val="28"/>
+          <w:szCs w:val="28"/>
+          <w:lang w:val="en-US"/>
+        </w:rPr>
+        <w:t xml:space="preserve">= </w:t>
+      </w:r>
+      <w:proofErr w:type="spellStart"/>
+      <w:r>
+        <w:rPr>
+          <w:rFonts w:ascii="Times New Roman" w:hAnsi="Times New Roman" w:cs="Times New Roman"/>
+          <w:color w:val="000000"/>
+          <w:sz w:val="28"/>
+          <w:szCs w:val="28"/>
+          <w:lang w:val="en-US"/>
+        </w:rPr>
+        <w:t>Table.TransformColumnTypes</w:t>
+      </w:r>
+      <w:proofErr w:type="spellEnd"/>
+      <w:r>
+        <w:rPr>
+          <w:rFonts w:ascii="Times New Roman" w:hAnsi="Times New Roman" w:cs="Times New Roman"/>
+          <w:color w:val="000000"/>
+          <w:sz w:val="28"/>
+          <w:szCs w:val="28"/>
+          <w:lang w:val="en-US"/>
+        </w:rPr>
+        <w:t>(#"</w:t>
+      </w:r>
+      <w:r>
+        <w:rPr>
+          <w:rFonts w:ascii="Times New Roman" w:hAnsi="Times New Roman" w:cs="Times New Roman"/>
+          <w:color w:val="000000"/>
+          <w:sz w:val="28"/>
+          <w:szCs w:val="28"/>
+        </w:rPr>
+        <w:t>Разделить</w:t>
+      </w:r>
+      <w:r>
+        <w:rPr>
+          <w:rFonts w:ascii="Times New Roman" w:hAnsi="Times New Roman" w:cs="Times New Roman"/>
+          <w:color w:val="000000"/>
+          <w:sz w:val="28"/>
+          <w:szCs w:val="28"/>
+          <w:lang w:val="en-US"/>
+        </w:rPr>
+        <w:t xml:space="preserve"> </w:t>
+      </w:r>
+      <w:r>
+        <w:rPr>
+          <w:rFonts w:ascii="Times New Roman" w:hAnsi="Times New Roman" w:cs="Times New Roman"/>
+          <w:color w:val="000000"/>
+          <w:sz w:val="28"/>
+          <w:szCs w:val="28"/>
+        </w:rPr>
+        <w:t>столбец</w:t>
+      </w:r>
+      <w:r>
+        <w:rPr>
+          <w:rFonts w:ascii="Times New Roman" w:hAnsi="Times New Roman" w:cs="Times New Roman"/>
+          <w:color w:val="000000"/>
+          <w:sz w:val="28"/>
+          <w:szCs w:val="28"/>
+          <w:lang w:val="en-US"/>
+        </w:rPr>
+        <w:t xml:space="preserve"> </w:t>
+      </w:r>
+      <w:r>
+        <w:rPr>
+          <w:rFonts w:ascii="Times New Roman" w:hAnsi="Times New Roman" w:cs="Times New Roman"/>
+          <w:color w:val="000000"/>
+          <w:sz w:val="28"/>
+          <w:szCs w:val="28"/>
+        </w:rPr>
+        <w:t>по</w:t>
+      </w:r>
+      <w:r>
+        <w:rPr>
+          <w:rFonts w:ascii="Times New Roman" w:hAnsi="Times New Roman" w:cs="Times New Roman"/>
+          <w:color w:val="000000"/>
+          <w:sz w:val="28"/>
+          <w:szCs w:val="28"/>
+          <w:lang w:val="en-US"/>
+        </w:rPr>
+        <w:t xml:space="preserve"> </w:t>
+      </w:r>
+      <w:r>
+        <w:rPr>
+          <w:rFonts w:ascii="Times New Roman" w:hAnsi="Times New Roman" w:cs="Times New Roman"/>
+          <w:color w:val="000000"/>
+          <w:sz w:val="28"/>
+          <w:szCs w:val="28"/>
+        </w:rPr>
+        <w:t>разделителю</w:t>
+      </w:r>
+      <w:r>
+        <w:rPr>
+          <w:rFonts w:ascii="Times New Roman" w:hAnsi="Times New Roman" w:cs="Times New Roman"/>
+          <w:color w:val="000000"/>
+          <w:sz w:val="28"/>
+          <w:szCs w:val="28"/>
+          <w:lang w:val="en-US"/>
+        </w:rPr>
+        <w:t>",{{"tags", type text}})</w:t>
+      </w:r>
+    </w:p>
+    <w:p>
+      <w:pPr>
+        <w:pStyle w:val="a4"/>
+        <w:numPr>
+          <w:ilvl w:val="0"/>
+          <w:numId w:val="5"/>
+        </w:numPr>
+        <w:textAlignment w:val="baseline"/>
+        <w:rPr>
+          <w:rFonts w:ascii="Times New Roman" w:hAnsi="Times New Roman" w:cs="Times New Roman"/>
+          <w:color w:val="000000"/>
+          <w:sz w:val="28"/>
+          <w:szCs w:val="28"/>
+          <w:lang w:val="en-US"/>
+        </w:rPr>
+      </w:pPr>
+      <w:r>
+        <w:rPr>
+          <w:rFonts w:ascii="Times New Roman" w:hAnsi="Times New Roman" w:cs="Times New Roman"/>
+          <w:color w:val="000000"/>
+          <w:sz w:val="28"/>
+          <w:szCs w:val="28"/>
+        </w:rPr>
+        <w:t>Сгруппированные</w:t>
+      </w:r>
+      <w:r>
+        <w:rPr>
+          <w:rFonts w:ascii="Times New Roman" w:hAnsi="Times New Roman" w:cs="Times New Roman"/>
+          <w:color w:val="000000"/>
+          <w:sz w:val="28"/>
+          <w:szCs w:val="28"/>
+          <w:lang w:val="en-US"/>
+        </w:rPr>
+        <w:t xml:space="preserve"> </w:t>
+      </w:r>
+      <w:r>
+        <w:rPr>
+          <w:rFonts w:ascii="Times New Roman" w:hAnsi="Times New Roman" w:cs="Times New Roman"/>
+          <w:color w:val="000000"/>
+          <w:sz w:val="28"/>
+          <w:szCs w:val="28"/>
+        </w:rPr>
+        <w:t>строки</w:t>
+      </w:r>
+      <w:r>
+        <w:rPr>
+          <w:rFonts w:ascii="Times New Roman" w:hAnsi="Times New Roman" w:cs="Times New Roman"/>
+          <w:color w:val="000000"/>
+          <w:sz w:val="28"/>
+          <w:szCs w:val="28"/>
+          <w:lang w:val="en-US"/>
+        </w:rPr>
+        <w:t>:</w:t>
+      </w:r>
+      <w:r>
+        <w:rPr>
+          <w:lang w:val="en-US"/>
+        </w:rPr>
+        <w:t xml:space="preserve"> </w:t>
+      </w:r>
+      <w:r>
+        <w:rPr>
+          <w:rFonts w:ascii="Times New Roman" w:hAnsi="Times New Roman" w:cs="Times New Roman"/>
+          <w:color w:val="000000"/>
+          <w:sz w:val="28"/>
+          <w:szCs w:val="28"/>
+          <w:lang w:val="en-US"/>
+        </w:rPr>
+        <w:t xml:space="preserve">= </w:t>
+      </w:r>
+      <w:proofErr w:type="spellStart"/>
+      <w:r>
+        <w:rPr>
+          <w:rFonts w:ascii="Times New Roman" w:hAnsi="Times New Roman" w:cs="Times New Roman"/>
+          <w:color w:val="000000"/>
+          <w:sz w:val="28"/>
+          <w:szCs w:val="28"/>
+          <w:lang w:val="en-US"/>
+        </w:rPr>
+        <w:t>Table.Group</w:t>
+      </w:r>
+      <w:proofErr w:type="spellEnd"/>
+      <w:r>
+        <w:rPr>
+          <w:rFonts w:ascii="Times New Roman" w:hAnsi="Times New Roman" w:cs="Times New Roman"/>
+          <w:color w:val="000000"/>
+          <w:sz w:val="28"/>
+          <w:szCs w:val="28"/>
+          <w:lang w:val="en-US"/>
+        </w:rPr>
+        <w:t>(#"</w:t>
+      </w:r>
+      <w:r>
+        <w:rPr>
+          <w:rFonts w:ascii="Times New Roman" w:hAnsi="Times New Roman" w:cs="Times New Roman"/>
+          <w:color w:val="000000"/>
+          <w:sz w:val="28"/>
+          <w:szCs w:val="28"/>
+        </w:rPr>
+        <w:t>Измененный</w:t>
+      </w:r>
+      <w:r>
+        <w:rPr>
+          <w:rFonts w:ascii="Times New Roman" w:hAnsi="Times New Roman" w:cs="Times New Roman"/>
+          <w:color w:val="000000"/>
+          <w:sz w:val="28"/>
+          <w:szCs w:val="28"/>
+          <w:lang w:val="en-US"/>
+        </w:rPr>
+        <w:t xml:space="preserve"> </w:t>
+      </w:r>
+      <w:r>
+        <w:rPr>
+          <w:rFonts w:ascii="Times New Roman" w:hAnsi="Times New Roman" w:cs="Times New Roman"/>
+          <w:color w:val="000000"/>
+          <w:sz w:val="28"/>
+          <w:szCs w:val="28"/>
+        </w:rPr>
+        <w:t>тип</w:t>
+      </w:r>
+      <w:r>
+        <w:rPr>
+          <w:rFonts w:ascii="Times New Roman" w:hAnsi="Times New Roman" w:cs="Times New Roman"/>
+          <w:color w:val="000000"/>
+          <w:sz w:val="28"/>
+          <w:szCs w:val="28"/>
+          <w:lang w:val="en-US"/>
+        </w:rPr>
+        <w:t>1", {"</w:t>
+      </w:r>
+      <w:proofErr w:type="spellStart"/>
+      <w:r>
+        <w:rPr>
+          <w:rFonts w:ascii="Times New Roman" w:hAnsi="Times New Roman" w:cs="Times New Roman"/>
+          <w:color w:val="000000"/>
+          <w:sz w:val="28"/>
+          <w:szCs w:val="28"/>
+          <w:lang w:val="en-US"/>
+        </w:rPr>
+        <w:t>category_id</w:t>
+      </w:r>
+      <w:proofErr w:type="spellEnd"/>
+      <w:r>
+        <w:rPr>
+          <w:rFonts w:ascii="Times New Roman" w:hAnsi="Times New Roman" w:cs="Times New Roman"/>
+          <w:color w:val="000000"/>
+          <w:sz w:val="28"/>
+          <w:szCs w:val="28"/>
+          <w:lang w:val="en-US"/>
+        </w:rPr>
+        <w:t>", "tags"}, {{"</w:t>
+      </w:r>
+      <w:r>
+        <w:rPr>
+          <w:rFonts w:ascii="Times New Roman" w:hAnsi="Times New Roman" w:cs="Times New Roman"/>
+          <w:color w:val="000000"/>
+          <w:sz w:val="28"/>
+          <w:szCs w:val="28"/>
+        </w:rPr>
+        <w:t>Количество</w:t>
+      </w:r>
+      <w:r>
+        <w:rPr>
+          <w:rFonts w:ascii="Times New Roman" w:hAnsi="Times New Roman" w:cs="Times New Roman"/>
+          <w:color w:val="000000"/>
+          <w:sz w:val="28"/>
+          <w:szCs w:val="28"/>
+          <w:lang w:val="en-US"/>
+        </w:rPr>
+        <w:t xml:space="preserve"> </w:t>
+      </w:r>
+      <w:r>
+        <w:rPr>
+          <w:rFonts w:ascii="Times New Roman" w:hAnsi="Times New Roman" w:cs="Times New Roman"/>
+          <w:color w:val="000000"/>
+          <w:sz w:val="28"/>
+          <w:szCs w:val="28"/>
+        </w:rPr>
+        <w:t>просмотров</w:t>
+      </w:r>
+      <w:r>
+        <w:rPr>
+          <w:rFonts w:ascii="Times New Roman" w:hAnsi="Times New Roman" w:cs="Times New Roman"/>
+          <w:color w:val="000000"/>
+          <w:sz w:val="28"/>
+          <w:szCs w:val="28"/>
+          <w:lang w:val="en-US"/>
+        </w:rPr>
+        <w:t xml:space="preserve">", each </w:t>
+      </w:r>
+      <w:proofErr w:type="spellStart"/>
+      <w:r>
+        <w:rPr>
+          <w:rFonts w:ascii="Times New Roman" w:hAnsi="Times New Roman" w:cs="Times New Roman"/>
+          <w:color w:val="000000"/>
+          <w:sz w:val="28"/>
+          <w:szCs w:val="28"/>
+          <w:lang w:val="en-US"/>
+        </w:rPr>
+        <w:t>List.Sum</w:t>
+      </w:r>
+      <w:proofErr w:type="spellEnd"/>
+      <w:r>
+        <w:rPr>
+          <w:rFonts w:ascii="Times New Roman" w:hAnsi="Times New Roman" w:cs="Times New Roman"/>
+          <w:color w:val="000000"/>
+          <w:sz w:val="28"/>
+          <w:szCs w:val="28"/>
+          <w:lang w:val="en-US"/>
+        </w:rPr>
+        <w:t xml:space="preserve">([views]), type </w:t>
+      </w:r>
+      <w:proofErr w:type="spellStart"/>
+      <w:r>
+        <w:rPr>
+          <w:rFonts w:ascii="Times New Roman" w:hAnsi="Times New Roman" w:cs="Times New Roman"/>
+          <w:color w:val="000000"/>
+          <w:sz w:val="28"/>
+          <w:szCs w:val="28"/>
+          <w:lang w:val="en-US"/>
+        </w:rPr>
+        <w:t>nullable</w:t>
+      </w:r>
+      <w:proofErr w:type="spellEnd"/>
+      <w:r>
+        <w:rPr>
+          <w:rFonts w:ascii="Times New Roman" w:hAnsi="Times New Roman" w:cs="Times New Roman"/>
+          <w:color w:val="000000"/>
+          <w:sz w:val="28"/>
+          <w:szCs w:val="28"/>
+          <w:lang w:val="en-US"/>
+        </w:rPr>
+        <w:t xml:space="preserve"> number}})</w:t>
+      </w:r>
+    </w:p>
+    <w:p>
+      <w:pPr>
+        <w:pStyle w:val="a4"/>
+        <w:numPr>
+          <w:ilvl w:val="0"/>
+          <w:numId w:val="5"/>
+        </w:numPr>
+        <w:textAlignment w:val="baseline"/>
+        <w:rPr>
+          <w:rFonts w:ascii="Times New Roman" w:hAnsi="Times New Roman" w:cs="Times New Roman"/>
+          <w:color w:val="000000"/>
+          <w:sz w:val="28"/>
+          <w:szCs w:val="28"/>
+          <w:lang w:val="en-US"/>
+        </w:rPr>
+      </w:pPr>
+      <w:r>
+        <w:rPr>
+          <w:rFonts w:ascii="Times New Roman" w:hAnsi="Times New Roman" w:cs="Times New Roman"/>
+          <w:color w:val="000000"/>
+          <w:sz w:val="28"/>
+          <w:szCs w:val="28"/>
+        </w:rPr>
+        <w:t>Строки</w:t>
+      </w:r>
+      <w:r>
+        <w:rPr>
+          <w:rFonts w:ascii="Times New Roman" w:hAnsi="Times New Roman" w:cs="Times New Roman"/>
+          <w:color w:val="000000"/>
+          <w:sz w:val="28"/>
+          <w:szCs w:val="28"/>
+          <w:lang w:val="en-US"/>
+        </w:rPr>
+        <w:t xml:space="preserve"> </w:t>
+      </w:r>
+      <w:r>
+        <w:rPr>
+          <w:rFonts w:ascii="Times New Roman" w:hAnsi="Times New Roman" w:cs="Times New Roman"/>
+          <w:color w:val="000000"/>
+          <w:sz w:val="28"/>
+          <w:szCs w:val="28"/>
+        </w:rPr>
+        <w:t>с</w:t>
+      </w:r>
+      <w:r>
+        <w:rPr>
+          <w:rFonts w:ascii="Times New Roman" w:hAnsi="Times New Roman" w:cs="Times New Roman"/>
+          <w:color w:val="000000"/>
+          <w:sz w:val="28"/>
+          <w:szCs w:val="28"/>
+          <w:lang w:val="en-US"/>
+        </w:rPr>
+        <w:t xml:space="preserve"> </w:t>
+      </w:r>
+      <w:r>
+        <w:rPr>
+          <w:rFonts w:ascii="Times New Roman" w:hAnsi="Times New Roman" w:cs="Times New Roman"/>
+          <w:color w:val="000000"/>
+          <w:sz w:val="28"/>
+          <w:szCs w:val="28"/>
+        </w:rPr>
+        <w:t>примененным</w:t>
+      </w:r>
+      <w:r>
+        <w:rPr>
+          <w:rFonts w:ascii="Times New Roman" w:hAnsi="Times New Roman" w:cs="Times New Roman"/>
+          <w:color w:val="000000"/>
+          <w:sz w:val="28"/>
+          <w:szCs w:val="28"/>
+          <w:lang w:val="en-US"/>
+        </w:rPr>
+        <w:t xml:space="preserve"> </w:t>
+      </w:r>
+      <w:r>
+        <w:rPr>
+          <w:rFonts w:ascii="Times New Roman" w:hAnsi="Times New Roman" w:cs="Times New Roman"/>
+          <w:color w:val="000000"/>
+          <w:sz w:val="28"/>
+          <w:szCs w:val="28"/>
+        </w:rPr>
+        <w:t>фильтром</w:t>
+      </w:r>
+      <w:r>
+        <w:rPr>
+          <w:rFonts w:ascii="Times New Roman" w:hAnsi="Times New Roman" w:cs="Times New Roman"/>
+          <w:color w:val="000000"/>
+          <w:sz w:val="28"/>
+          <w:szCs w:val="28"/>
+          <w:lang w:val="en-US"/>
+        </w:rPr>
+        <w:t>:</w:t>
+      </w:r>
+      <w:r>
+        <w:rPr>
+          <w:lang w:val="en-US"/>
+        </w:rPr>
+        <w:t xml:space="preserve"> </w:t>
+      </w:r>
+      <w:r>
+        <w:rPr>
+          <w:rFonts w:ascii="Times New Roman" w:hAnsi="Times New Roman" w:cs="Times New Roman"/>
+          <w:color w:val="000000"/>
+          <w:sz w:val="28"/>
+          <w:szCs w:val="28"/>
+          <w:lang w:val="en-US"/>
+        </w:rPr>
+        <w:t xml:space="preserve">= </w:t>
+      </w:r>
+      <w:proofErr w:type="spellStart"/>
+      <w:r>
+        <w:rPr>
+          <w:rFonts w:ascii="Times New Roman" w:hAnsi="Times New Roman" w:cs="Times New Roman"/>
+          <w:color w:val="000000"/>
+          <w:sz w:val="28"/>
+          <w:szCs w:val="28"/>
+          <w:lang w:val="en-US"/>
+        </w:rPr>
+        <w:t>Table.SelectRows</w:t>
+      </w:r>
+      <w:proofErr w:type="spellEnd"/>
+      <w:r>
+        <w:rPr>
+          <w:rFonts w:ascii="Times New Roman" w:hAnsi="Times New Roman" w:cs="Times New Roman"/>
+          <w:color w:val="000000"/>
+          <w:sz w:val="28"/>
+          <w:szCs w:val="28"/>
+          <w:lang w:val="en-US"/>
+        </w:rPr>
+        <w:t>(#"</w:t>
+      </w:r>
+      <w:r>
+        <w:rPr>
+          <w:rFonts w:ascii="Times New Roman" w:hAnsi="Times New Roman" w:cs="Times New Roman"/>
+          <w:color w:val="000000"/>
+          <w:sz w:val="28"/>
+          <w:szCs w:val="28"/>
+        </w:rPr>
+        <w:t>Сгруппированные</w:t>
+      </w:r>
+      <w:r>
+        <w:rPr>
+          <w:rFonts w:ascii="Times New Roman" w:hAnsi="Times New Roman" w:cs="Times New Roman"/>
+          <w:color w:val="000000"/>
+          <w:sz w:val="28"/>
+          <w:szCs w:val="28"/>
+          <w:lang w:val="en-US"/>
+        </w:rPr>
+        <w:t xml:space="preserve"> </w:t>
+      </w:r>
+      <w:r>
+        <w:rPr>
+          <w:rFonts w:ascii="Times New Roman" w:hAnsi="Times New Roman" w:cs="Times New Roman"/>
+          <w:color w:val="000000"/>
+          <w:sz w:val="28"/>
+          <w:szCs w:val="28"/>
+        </w:rPr>
+        <w:t>строки</w:t>
+      </w:r>
+      <w:r>
+        <w:rPr>
+          <w:rFonts w:ascii="Times New Roman" w:hAnsi="Times New Roman" w:cs="Times New Roman"/>
+          <w:color w:val="000000"/>
+          <w:sz w:val="28"/>
+          <w:szCs w:val="28"/>
+          <w:lang w:val="en-US"/>
+        </w:rPr>
+        <w:t>", each ([tags] &lt;&gt; null and [tags] &lt;&gt; "" and [tags] &lt;&gt; "[none]"))</w:t>
+      </w:r>
+    </w:p>
+    <w:p>
+      <w:pPr>
+        <w:pStyle w:val="a4"/>
+        <w:numPr>
+          <w:ilvl w:val="0"/>
+          <w:numId w:val="5"/>
+        </w:numPr>
+        <w:textAlignment w:val="baseline"/>
+        <w:rPr>
+          <w:rFonts w:ascii="Times New Roman" w:hAnsi="Times New Roman" w:cs="Times New Roman"/>
+          <w:color w:val="000000"/>
+          <w:sz w:val="28"/>
+          <w:szCs w:val="28"/>
+          <w:lang w:val="en-US"/>
+        </w:rPr>
+      </w:pPr>
+      <w:r>
+        <w:rPr>
+          <w:rFonts w:ascii="Times New Roman" w:hAnsi="Times New Roman" w:cs="Times New Roman"/>
+          <w:color w:val="000000"/>
+          <w:sz w:val="28"/>
+          <w:szCs w:val="28"/>
+        </w:rPr>
+        <w:t>Объединенные</w:t>
+      </w:r>
+      <w:r>
+        <w:rPr>
+          <w:rFonts w:ascii="Times New Roman" w:hAnsi="Times New Roman" w:cs="Times New Roman"/>
+          <w:color w:val="000000"/>
+          <w:sz w:val="28"/>
+          <w:szCs w:val="28"/>
+          <w:lang w:val="en-US"/>
+        </w:rPr>
+        <w:t xml:space="preserve"> </w:t>
+      </w:r>
+      <w:r>
+        <w:rPr>
+          <w:rFonts w:ascii="Times New Roman" w:hAnsi="Times New Roman" w:cs="Times New Roman"/>
+          <w:color w:val="000000"/>
+          <w:sz w:val="28"/>
+          <w:szCs w:val="28"/>
+        </w:rPr>
+        <w:t>столбцы</w:t>
+      </w:r>
+      <w:r>
+        <w:rPr>
+          <w:rFonts w:ascii="Times New Roman" w:hAnsi="Times New Roman" w:cs="Times New Roman"/>
+          <w:color w:val="000000"/>
+          <w:sz w:val="28"/>
+          <w:szCs w:val="28"/>
+          <w:lang w:val="en-US"/>
+        </w:rPr>
+        <w:t>:</w:t>
+      </w:r>
+      <w:r>
+        <w:rPr>
+          <w:lang w:val="en-US"/>
+        </w:rPr>
+        <w:t xml:space="preserve"> </w:t>
+      </w:r>
+      <w:r>
+        <w:rPr>
+          <w:rFonts w:ascii="Times New Roman" w:hAnsi="Times New Roman" w:cs="Times New Roman"/>
+          <w:color w:val="000000"/>
+          <w:sz w:val="28"/>
+          <w:szCs w:val="28"/>
+          <w:lang w:val="en-US"/>
+        </w:rPr>
+        <w:t xml:space="preserve">= </w:t>
+      </w:r>
+      <w:proofErr w:type="spellStart"/>
+      <w:r>
+        <w:rPr>
+          <w:rFonts w:ascii="Times New Roman" w:hAnsi="Times New Roman" w:cs="Times New Roman"/>
+          <w:color w:val="000000"/>
+          <w:sz w:val="28"/>
+          <w:szCs w:val="28"/>
+          <w:lang w:val="en-US"/>
+        </w:rPr>
+        <w:t>Table.CombineColumns</w:t>
+      </w:r>
+      <w:proofErr w:type="spellEnd"/>
+      <w:r>
+        <w:rPr>
+          <w:rFonts w:ascii="Times New Roman" w:hAnsi="Times New Roman" w:cs="Times New Roman"/>
+          <w:color w:val="000000"/>
+          <w:sz w:val="28"/>
+          <w:szCs w:val="28"/>
+          <w:lang w:val="en-US"/>
+        </w:rPr>
+        <w:t>(</w:t>
+      </w:r>
+      <w:proofErr w:type="spellStart"/>
+      <w:r>
+        <w:rPr>
+          <w:rFonts w:ascii="Times New Roman" w:hAnsi="Times New Roman" w:cs="Times New Roman"/>
+          <w:color w:val="000000"/>
+          <w:sz w:val="28"/>
+          <w:szCs w:val="28"/>
+          <w:lang w:val="en-US"/>
+        </w:rPr>
+        <w:t>Table.TransformColumnTypes</w:t>
+      </w:r>
+      <w:proofErr w:type="spellEnd"/>
+      <w:r>
+        <w:rPr>
+          <w:rFonts w:ascii="Times New Roman" w:hAnsi="Times New Roman" w:cs="Times New Roman"/>
+          <w:color w:val="000000"/>
+          <w:sz w:val="28"/>
+          <w:szCs w:val="28"/>
+          <w:lang w:val="en-US"/>
+        </w:rPr>
+        <w:t>(#"</w:t>
+      </w:r>
+      <w:r>
+        <w:rPr>
+          <w:rFonts w:ascii="Times New Roman" w:hAnsi="Times New Roman" w:cs="Times New Roman"/>
+          <w:color w:val="000000"/>
+          <w:sz w:val="28"/>
+          <w:szCs w:val="28"/>
+        </w:rPr>
+        <w:t>Строки</w:t>
+      </w:r>
+      <w:r>
+        <w:rPr>
+          <w:rFonts w:ascii="Times New Roman" w:hAnsi="Times New Roman" w:cs="Times New Roman"/>
+          <w:color w:val="000000"/>
+          <w:sz w:val="28"/>
+          <w:szCs w:val="28"/>
+          <w:lang w:val="en-US"/>
+        </w:rPr>
+        <w:t xml:space="preserve"> </w:t>
+      </w:r>
+      <w:r>
+        <w:rPr>
+          <w:rFonts w:ascii="Times New Roman" w:hAnsi="Times New Roman" w:cs="Times New Roman"/>
+          <w:color w:val="000000"/>
+          <w:sz w:val="28"/>
+          <w:szCs w:val="28"/>
+        </w:rPr>
+        <w:t>с</w:t>
+      </w:r>
+      <w:r>
+        <w:rPr>
+          <w:rFonts w:ascii="Times New Roman" w:hAnsi="Times New Roman" w:cs="Times New Roman"/>
+          <w:color w:val="000000"/>
+          <w:sz w:val="28"/>
+          <w:szCs w:val="28"/>
+          <w:lang w:val="en-US"/>
+        </w:rPr>
+        <w:t xml:space="preserve"> </w:t>
+      </w:r>
+      <w:r>
+        <w:rPr>
+          <w:rFonts w:ascii="Times New Roman" w:hAnsi="Times New Roman" w:cs="Times New Roman"/>
+          <w:color w:val="000000"/>
+          <w:sz w:val="28"/>
+          <w:szCs w:val="28"/>
+        </w:rPr>
+        <w:t>примененным</w:t>
+      </w:r>
+      <w:r>
+        <w:rPr>
+          <w:rFonts w:ascii="Times New Roman" w:hAnsi="Times New Roman" w:cs="Times New Roman"/>
+          <w:color w:val="000000"/>
+          <w:sz w:val="28"/>
+          <w:szCs w:val="28"/>
+          <w:lang w:val="en-US"/>
+        </w:rPr>
+        <w:t xml:space="preserve"> </w:t>
+      </w:r>
+      <w:r>
+        <w:rPr>
+          <w:rFonts w:ascii="Times New Roman" w:hAnsi="Times New Roman" w:cs="Times New Roman"/>
+          <w:color w:val="000000"/>
+          <w:sz w:val="28"/>
+          <w:szCs w:val="28"/>
+        </w:rPr>
+        <w:t>фильтром</w:t>
+      </w:r>
+      <w:r>
+        <w:rPr>
+          <w:rFonts w:ascii="Times New Roman" w:hAnsi="Times New Roman" w:cs="Times New Roman"/>
+          <w:color w:val="000000"/>
+          <w:sz w:val="28"/>
+          <w:szCs w:val="28"/>
+          <w:lang w:val="en-US"/>
+        </w:rPr>
+        <w:t>", {{"</w:t>
+      </w:r>
+      <w:proofErr w:type="spellStart"/>
+      <w:r>
+        <w:rPr>
+          <w:rFonts w:ascii="Times New Roman" w:hAnsi="Times New Roman" w:cs="Times New Roman"/>
+          <w:color w:val="000000"/>
+          <w:sz w:val="28"/>
+          <w:szCs w:val="28"/>
+          <w:lang w:val="en-US"/>
+        </w:rPr>
+        <w:t>category_id</w:t>
+      </w:r>
+      <w:proofErr w:type="spellEnd"/>
+      <w:r>
+        <w:rPr>
+          <w:rFonts w:ascii="Times New Roman" w:hAnsi="Times New Roman" w:cs="Times New Roman"/>
+          <w:color w:val="000000"/>
+          <w:sz w:val="28"/>
+          <w:szCs w:val="28"/>
+          <w:lang w:val="en-US"/>
+        </w:rPr>
+        <w:t>", type text}}, "</w:t>
+      </w:r>
+      <w:proofErr w:type="spellStart"/>
+      <w:r>
+        <w:rPr>
+          <w:rFonts w:ascii="Times New Roman" w:hAnsi="Times New Roman" w:cs="Times New Roman"/>
+          <w:color w:val="000000"/>
+          <w:sz w:val="28"/>
+          <w:szCs w:val="28"/>
+          <w:lang w:val="en-US"/>
+        </w:rPr>
+        <w:t>ru</w:t>
+      </w:r>
+      <w:proofErr w:type="spellEnd"/>
+      <w:r>
+        <w:rPr>
+          <w:rFonts w:ascii="Times New Roman" w:hAnsi="Times New Roman" w:cs="Times New Roman"/>
+          <w:color w:val="000000"/>
+          <w:sz w:val="28"/>
+          <w:szCs w:val="28"/>
+          <w:lang w:val="en-US"/>
+        </w:rPr>
+        <w:t>-RU"),{"</w:t>
+      </w:r>
+      <w:proofErr w:type="spellStart"/>
+      <w:r>
+        <w:rPr>
+          <w:rFonts w:ascii="Times New Roman" w:hAnsi="Times New Roman" w:cs="Times New Roman"/>
+          <w:color w:val="000000"/>
+          <w:sz w:val="28"/>
+          <w:szCs w:val="28"/>
+          <w:lang w:val="en-US"/>
+        </w:rPr>
+        <w:t>category_id</w:t>
+      </w:r>
+      <w:proofErr w:type="spellEnd"/>
+      <w:r>
+        <w:rPr>
+          <w:rFonts w:ascii="Times New Roman" w:hAnsi="Times New Roman" w:cs="Times New Roman"/>
+          <w:color w:val="000000"/>
+          <w:sz w:val="28"/>
+          <w:szCs w:val="28"/>
+          <w:lang w:val="en-US"/>
+        </w:rPr>
+        <w:t>", "tags"},</w:t>
+      </w:r>
+      <w:proofErr w:type="spellStart"/>
+      <w:r>
+        <w:rPr>
+          <w:rFonts w:ascii="Times New Roman" w:hAnsi="Times New Roman" w:cs="Times New Roman"/>
+          <w:color w:val="000000"/>
+          <w:sz w:val="28"/>
+          <w:szCs w:val="28"/>
+          <w:lang w:val="en-US"/>
+        </w:rPr>
+        <w:t>Combiner.CombineTextByDelimiter</w:t>
+      </w:r>
+      <w:proofErr w:type="spellEnd"/>
+      <w:r>
+        <w:rPr>
+          <w:rFonts w:ascii="Times New Roman" w:hAnsi="Times New Roman" w:cs="Times New Roman"/>
+          <w:color w:val="000000"/>
+          <w:sz w:val="28"/>
+          <w:szCs w:val="28"/>
+          <w:lang w:val="en-US"/>
+        </w:rPr>
+        <w:t xml:space="preserve">("#(tab)", </w:t>
+      </w:r>
+      <w:proofErr w:type="spellStart"/>
+      <w:r>
+        <w:rPr>
+          <w:rFonts w:ascii="Times New Roman" w:hAnsi="Times New Roman" w:cs="Times New Roman"/>
+          <w:color w:val="000000"/>
+          <w:sz w:val="28"/>
+          <w:szCs w:val="28"/>
+          <w:lang w:val="en-US"/>
+        </w:rPr>
+        <w:t>QuoteStyle.None</w:t>
+      </w:r>
+      <w:proofErr w:type="spellEnd"/>
+      <w:r>
+        <w:rPr>
+          <w:rFonts w:ascii="Times New Roman" w:hAnsi="Times New Roman" w:cs="Times New Roman"/>
+          <w:color w:val="000000"/>
+          <w:sz w:val="28"/>
+          <w:szCs w:val="28"/>
+          <w:lang w:val="en-US"/>
+        </w:rPr>
+        <w:t>),"</w:t>
+      </w:r>
+      <w:r>
+        <w:rPr>
+          <w:rFonts w:ascii="Times New Roman" w:hAnsi="Times New Roman" w:cs="Times New Roman"/>
+          <w:color w:val="000000"/>
+          <w:sz w:val="28"/>
+          <w:szCs w:val="28"/>
+        </w:rPr>
+        <w:t>Теги</w:t>
+      </w:r>
+      <w:r>
+        <w:rPr>
+          <w:rFonts w:ascii="Times New Roman" w:hAnsi="Times New Roman" w:cs="Times New Roman"/>
+          <w:color w:val="000000"/>
+          <w:sz w:val="28"/>
+          <w:szCs w:val="28"/>
+          <w:lang w:val="en-US"/>
+        </w:rPr>
+        <w:t xml:space="preserve"> </w:t>
+      </w:r>
+      <w:r>
+        <w:rPr>
+          <w:rFonts w:ascii="Times New Roman" w:hAnsi="Times New Roman" w:cs="Times New Roman"/>
+          <w:color w:val="000000"/>
+          <w:sz w:val="28"/>
+          <w:szCs w:val="28"/>
+        </w:rPr>
+        <w:t>с</w:t>
+      </w:r>
+      <w:r>
+        <w:rPr>
+          <w:rFonts w:ascii="Times New Roman" w:hAnsi="Times New Roman" w:cs="Times New Roman"/>
+          <w:color w:val="000000"/>
+          <w:sz w:val="28"/>
+          <w:szCs w:val="28"/>
+          <w:lang w:val="en-US"/>
+        </w:rPr>
+        <w:t xml:space="preserve"> </w:t>
+      </w:r>
+      <w:r>
+        <w:rPr>
+          <w:rFonts w:ascii="Times New Roman" w:hAnsi="Times New Roman" w:cs="Times New Roman"/>
+          <w:color w:val="000000"/>
+          <w:sz w:val="28"/>
+          <w:szCs w:val="28"/>
+        </w:rPr>
+        <w:t>категориями</w:t>
+      </w:r>
+      <w:r>
+        <w:rPr>
+          <w:rFonts w:ascii="Times New Roman" w:hAnsi="Times New Roman" w:cs="Times New Roman"/>
+          <w:color w:val="000000"/>
+          <w:sz w:val="28"/>
+          <w:szCs w:val="28"/>
+          <w:lang w:val="en-US"/>
+        </w:rPr>
+        <w:t>")</w:t>
+      </w:r>
+    </w:p>
+    <w:p>
+      <w:pPr>
+        <w:ind w:left="851"/>
+        <w:textAlignment w:val="baseline"/>
+        <w:rPr>
+          <w:rFonts w:ascii="Times New Roman" w:hAnsi="Times New Roman" w:cs="Times New Roman"/>
+          <w:color w:val="000000"/>
+          <w:sz w:val="28"/>
+          <w:szCs w:val="28"/>
+          <w:lang w:val="en-US"/>
+        </w:rPr>
+      </w:pPr>
+    </w:p>
+    <w:p>
+      <w:pPr>
+        <w:rPr>
+          <w:lang w:val="en-US"/>
+        </w:rPr>
+      </w:pPr>
+    </w:p>
     <w:sectPr>
       <w:pgSz w:w="11906" w:h="16838"/>
       <w:pgMar w:top="1134" w:right="850" w:bottom="1134" w:left="1701" w:header="708" w:footer="708" w:gutter="0"/>
@@ -644,6 +3136,95 @@
       </w:pPr>
     </w:lvl>
   </w:abstractNum>
+  <w:abstractNum w:abstractNumId="4">
+    <w:nsid w:val="5745331B"/>
+    <w:multiLevelType w:val="hybridMultilevel"/>
+    <w:tmpl w:val="5D6C8406"/>
+    <w:lvl w:ilvl="0" w:tplc="BCFA6AAA">
+      <w:start w:val="1"/>
+      <w:numFmt w:val="decimal"/>
+      <w:lvlText w:val="%1)"/>
+      <w:lvlJc w:val="left"/>
+      <w:pPr>
+        <w:ind w:left="1211" w:hanging="360"/>
+      </w:pPr>
+      <w:rPr>
+        <w:rFonts w:hint="default"/>
+      </w:rPr>
+    </w:lvl>
+    <w:lvl w:ilvl="1" w:tplc="04190019" w:tentative="1">
+      <w:start w:val="1"/>
+      <w:numFmt w:val="lowerLetter"/>
+      <w:lvlText w:val="%2."/>
+      <w:lvlJc w:val="left"/>
+      <w:pPr>
+        <w:ind w:left="1931" w:hanging="360"/>
+      </w:pPr>
+    </w:lvl>
+    <w:lvl w:ilvl="2" w:tplc="0419001B" w:tentative="1">
+      <w:start w:val="1"/>
+      <w:numFmt w:val="lowerRoman"/>
+      <w:lvlText w:val="%3."/>
+      <w:lvlJc w:val="right"/>
+      <w:pPr>
+        <w:ind w:left="2651" w:hanging="180"/>
+      </w:pPr>
+    </w:lvl>
+    <w:lvl w:ilvl="3" w:tplc="0419000F" w:tentative="1">
+      <w:start w:val="1"/>
+      <w:numFmt w:val="decimal"/>
+      <w:lvlText w:val="%4."/>
+      <w:lvlJc w:val="left"/>
+      <w:pPr>
+        <w:ind w:left="3371" w:hanging="360"/>
+      </w:pPr>
+    </w:lvl>
+    <w:lvl w:ilvl="4" w:tplc="04190019" w:tentative="1">
+      <w:start w:val="1"/>
+      <w:numFmt w:val="lowerLetter"/>
+      <w:lvlText w:val="%5."/>
+      <w:lvlJc w:val="left"/>
+      <w:pPr>
+        <w:ind w:left="4091" w:hanging="360"/>
+      </w:pPr>
+    </w:lvl>
+    <w:lvl w:ilvl="5" w:tplc="0419001B" w:tentative="1">
+      <w:start w:val="1"/>
+      <w:numFmt w:val="lowerRoman"/>
+      <w:lvlText w:val="%6."/>
+      <w:lvlJc w:val="right"/>
+      <w:pPr>
+        <w:ind w:left="4811" w:hanging="180"/>
+      </w:pPr>
+    </w:lvl>
+    <w:lvl w:ilvl="6" w:tplc="0419000F" w:tentative="1">
+      <w:start w:val="1"/>
+      <w:numFmt w:val="decimal"/>
+      <w:lvlText w:val="%7."/>
+      <w:lvlJc w:val="left"/>
+      <w:pPr>
+        <w:ind w:left="5531" w:hanging="360"/>
+      </w:pPr>
+    </w:lvl>
+    <w:lvl w:ilvl="7" w:tplc="04190019" w:tentative="1">
+      <w:start w:val="1"/>
+      <w:numFmt w:val="lowerLetter"/>
+      <w:lvlText w:val="%8."/>
+      <w:lvlJc w:val="left"/>
+      <w:pPr>
+        <w:ind w:left="6251" w:hanging="360"/>
+      </w:pPr>
+    </w:lvl>
+    <w:lvl w:ilvl="8" w:tplc="0419001B" w:tentative="1">
+      <w:start w:val="1"/>
+      <w:numFmt w:val="lowerRoman"/>
+      <w:lvlText w:val="%9."/>
+      <w:lvlJc w:val="right"/>
+      <w:pPr>
+        <w:ind w:left="6971" w:hanging="180"/>
+      </w:pPr>
+    </w:lvl>
+  </w:abstractNum>
   <w:num w:numId="1">
     <w:abstractNumId w:val="3"/>
   </w:num>
@@ -655,6 +3236,9 @@
   </w:num>
   <w:num w:numId="4">
     <w:abstractNumId w:val="2"/>
+  </w:num>
+  <w:num w:numId="5">
+    <w:abstractNumId w:val="4"/>
   </w:num>
 </w:numbering>
 </file>

--- a/change_log.docx
+++ b/change_log.docx
@@ -37,10 +37,42 @@
     </w:p>
     <w:p>
       <w:pPr>
+        <w:ind w:left="851"/>
+        <w:textAlignment w:val="baseline"/>
+        <w:rPr>
+          <w:rFonts w:ascii="Times New Roman" w:hAnsi="Times New Roman" w:cs="Times New Roman"/>
+          <w:color w:val="000000"/>
+          <w:sz w:val="28"/>
+          <w:szCs w:val="28"/>
+        </w:rPr>
+      </w:pPr>
+      <w:proofErr w:type="gramStart"/>
+      <w:r>
+        <w:rPr>
+          <w:rFonts w:ascii="Times New Roman" w:hAnsi="Times New Roman" w:cs="Times New Roman"/>
+          <w:color w:val="000000"/>
+          <w:sz w:val="28"/>
+          <w:szCs w:val="28"/>
+        </w:rPr>
+        <w:t>Запросы</w:t>
+      </w:r>
+      <w:proofErr w:type="gramEnd"/>
+      <w:r>
+        <w:rPr>
+          <w:rFonts w:ascii="Times New Roman" w:hAnsi="Times New Roman" w:cs="Times New Roman"/>
+          <w:color w:val="000000"/>
+          <w:sz w:val="28"/>
+          <w:szCs w:val="28"/>
+        </w:rPr>
+        <w:t xml:space="preserve"> примененные к источнику с сырыми данными:</w:t>
+      </w:r>
+    </w:p>
+    <w:p>
+      <w:pPr>
         <w:pStyle w:val="a4"/>
         <w:numPr>
           <w:ilvl w:val="0"/>
-          <w:numId w:val="5"/>
+          <w:numId w:val="6"/>
         </w:numPr>
         <w:textAlignment w:val="baseline"/>
         <w:rPr>
@@ -48,16 +80,215 @@
           <w:color w:val="000000"/>
           <w:sz w:val="28"/>
           <w:szCs w:val="28"/>
-        </w:rPr>
-      </w:pPr>
-      <w:r>
-        <w:rPr>
-          <w:rFonts w:ascii="Times New Roman" w:hAnsi="Times New Roman" w:cs="Times New Roman"/>
-          <w:color w:val="000000"/>
-          <w:sz w:val="28"/>
-          <w:szCs w:val="28"/>
-        </w:rPr>
-        <w:t>Добавить визуализацию для зависимости просмотров от тегов по категориям -&gt; график</w:t>
+          <w:lang w:val="en-US"/>
+        </w:rPr>
+      </w:pPr>
+      <w:r>
+        <w:rPr>
+          <w:rFonts w:ascii="Times New Roman" w:hAnsi="Times New Roman" w:cs="Times New Roman"/>
+          <w:color w:val="000000"/>
+          <w:sz w:val="28"/>
+          <w:szCs w:val="28"/>
+        </w:rPr>
+        <w:t>Источник</w:t>
+      </w:r>
+      <w:r>
+        <w:rPr>
+          <w:rFonts w:ascii="Times New Roman" w:hAnsi="Times New Roman" w:cs="Times New Roman"/>
+          <w:color w:val="000000"/>
+          <w:sz w:val="28"/>
+          <w:szCs w:val="28"/>
+          <w:lang w:val="en-US"/>
+        </w:rPr>
+        <w:t>:</w:t>
+      </w:r>
+      <w:r>
+        <w:rPr>
+          <w:lang w:val="en-US"/>
+        </w:rPr>
+        <w:t xml:space="preserve"> </w:t>
+      </w:r>
+      <w:r>
+        <w:rPr>
+          <w:rFonts w:ascii="Times New Roman" w:hAnsi="Times New Roman" w:cs="Times New Roman"/>
+          <w:color w:val="000000"/>
+          <w:sz w:val="28"/>
+          <w:szCs w:val="28"/>
+          <w:lang w:val="en-US"/>
+        </w:rPr>
+        <w:t xml:space="preserve">= </w:t>
+      </w:r>
+      <w:proofErr w:type="spellStart"/>
+      <w:r>
+        <w:rPr>
+          <w:rFonts w:ascii="Times New Roman" w:hAnsi="Times New Roman" w:cs="Times New Roman"/>
+          <w:color w:val="000000"/>
+          <w:sz w:val="28"/>
+          <w:szCs w:val="28"/>
+          <w:lang w:val="en-US"/>
+        </w:rPr>
+        <w:t>Csv.Document</w:t>
+      </w:r>
+      <w:proofErr w:type="spellEnd"/>
+      <w:r>
+        <w:rPr>
+          <w:rFonts w:ascii="Times New Roman" w:hAnsi="Times New Roman" w:cs="Times New Roman"/>
+          <w:color w:val="000000"/>
+          <w:sz w:val="28"/>
+          <w:szCs w:val="28"/>
+          <w:lang w:val="en-US"/>
+        </w:rPr>
+        <w:t>(</w:t>
+      </w:r>
+      <w:proofErr w:type="spellStart"/>
+      <w:r>
+        <w:rPr>
+          <w:rFonts w:ascii="Times New Roman" w:hAnsi="Times New Roman" w:cs="Times New Roman"/>
+          <w:color w:val="000000"/>
+          <w:sz w:val="28"/>
+          <w:szCs w:val="28"/>
+          <w:lang w:val="en-US"/>
+        </w:rPr>
+        <w:t>File.Contents</w:t>
+      </w:r>
+      <w:proofErr w:type="spellEnd"/>
+      <w:r>
+        <w:rPr>
+          <w:rFonts w:ascii="Times New Roman" w:hAnsi="Times New Roman" w:cs="Times New Roman"/>
+          <w:color w:val="000000"/>
+          <w:sz w:val="28"/>
+          <w:szCs w:val="28"/>
+          <w:lang w:val="en-US"/>
+        </w:rPr>
+        <w:t>("F:\Dima\</w:t>
+      </w:r>
+      <w:proofErr w:type="spellStart"/>
+      <w:r>
+        <w:rPr>
+          <w:rFonts w:ascii="Times New Roman" w:hAnsi="Times New Roman" w:cs="Times New Roman"/>
+          <w:color w:val="000000"/>
+          <w:sz w:val="28"/>
+          <w:szCs w:val="28"/>
+        </w:rPr>
+        <w:t>Универ</w:t>
+      </w:r>
+      <w:proofErr w:type="spellEnd"/>
+      <w:r>
+        <w:rPr>
+          <w:rFonts w:ascii="Times New Roman" w:hAnsi="Times New Roman" w:cs="Times New Roman"/>
+          <w:color w:val="000000"/>
+          <w:sz w:val="28"/>
+          <w:szCs w:val="28"/>
+          <w:lang w:val="en-US"/>
+        </w:rPr>
+        <w:t>\</w:t>
+      </w:r>
+      <w:r>
+        <w:rPr>
+          <w:rFonts w:ascii="Times New Roman" w:hAnsi="Times New Roman" w:cs="Times New Roman"/>
+          <w:color w:val="000000"/>
+          <w:sz w:val="28"/>
+          <w:szCs w:val="28"/>
+        </w:rPr>
+        <w:t>Семестр</w:t>
+      </w:r>
+      <w:r>
+        <w:rPr>
+          <w:rFonts w:ascii="Times New Roman" w:hAnsi="Times New Roman" w:cs="Times New Roman"/>
+          <w:color w:val="000000"/>
+          <w:sz w:val="28"/>
+          <w:szCs w:val="28"/>
+          <w:lang w:val="en-US"/>
+        </w:rPr>
+        <w:t xml:space="preserve"> 10\bi\</w:t>
+      </w:r>
+      <w:proofErr w:type="spellStart"/>
+      <w:r>
+        <w:rPr>
+          <w:rFonts w:ascii="Times New Roman" w:hAnsi="Times New Roman" w:cs="Times New Roman"/>
+          <w:color w:val="000000"/>
+          <w:sz w:val="28"/>
+          <w:szCs w:val="28"/>
+          <w:lang w:val="en-US"/>
+        </w:rPr>
+        <w:t>proj</w:t>
+      </w:r>
+      <w:proofErr w:type="spellEnd"/>
+      <w:r>
+        <w:rPr>
+          <w:rFonts w:ascii="Times New Roman" w:hAnsi="Times New Roman" w:cs="Times New Roman"/>
+          <w:color w:val="000000"/>
+          <w:sz w:val="28"/>
+          <w:szCs w:val="28"/>
+          <w:lang w:val="en-US"/>
+        </w:rPr>
+        <w:t>\</w:t>
+      </w:r>
+      <w:proofErr w:type="spellStart"/>
+      <w:r>
+        <w:rPr>
+          <w:rFonts w:ascii="Times New Roman" w:hAnsi="Times New Roman" w:cs="Times New Roman"/>
+          <w:color w:val="000000"/>
+          <w:sz w:val="28"/>
+          <w:szCs w:val="28"/>
+          <w:lang w:val="en-US"/>
+        </w:rPr>
+        <w:t>youtube_data_analysis</w:t>
+      </w:r>
+      <w:proofErr w:type="spellEnd"/>
+      <w:r>
+        <w:rPr>
+          <w:rFonts w:ascii="Times New Roman" w:hAnsi="Times New Roman" w:cs="Times New Roman"/>
+          <w:color w:val="000000"/>
+          <w:sz w:val="28"/>
+          <w:szCs w:val="28"/>
+          <w:lang w:val="en-US"/>
+        </w:rPr>
+        <w:t xml:space="preserve">\RUvideos.csv"),[Delimiter=",", Columns=16, Encoding=65001, </w:t>
+      </w:r>
+      <w:proofErr w:type="spellStart"/>
+      <w:r>
+        <w:rPr>
+          <w:rFonts w:ascii="Times New Roman" w:hAnsi="Times New Roman" w:cs="Times New Roman"/>
+          <w:color w:val="000000"/>
+          <w:sz w:val="28"/>
+          <w:szCs w:val="28"/>
+          <w:lang w:val="en-US"/>
+        </w:rPr>
+        <w:t>QuoteStyle</w:t>
+      </w:r>
+      <w:proofErr w:type="spellEnd"/>
+      <w:r>
+        <w:rPr>
+          <w:rFonts w:ascii="Times New Roman" w:hAnsi="Times New Roman" w:cs="Times New Roman"/>
+          <w:color w:val="000000"/>
+          <w:sz w:val="28"/>
+          <w:szCs w:val="28"/>
+          <w:lang w:val="en-US"/>
+        </w:rPr>
+        <w:t>=</w:t>
+      </w:r>
+      <w:proofErr w:type="spellStart"/>
+      <w:r>
+        <w:rPr>
+          <w:rFonts w:ascii="Times New Roman" w:hAnsi="Times New Roman" w:cs="Times New Roman"/>
+          <w:color w:val="000000"/>
+          <w:sz w:val="28"/>
+          <w:szCs w:val="28"/>
+          <w:lang w:val="en-US"/>
+        </w:rPr>
+        <w:t>QuoteStyle.Csv</w:t>
+      </w:r>
+      <w:proofErr w:type="spellEnd"/>
+      <w:r>
+        <w:rPr>
+          <w:rFonts w:ascii="Times New Roman" w:hAnsi="Times New Roman" w:cs="Times New Roman"/>
+          <w:color w:val="000000"/>
+          <w:sz w:val="28"/>
+          <w:szCs w:val="28"/>
+          <w:lang w:val="en-US"/>
+        </w:rPr>
+        <w:t>])</w:t>
       </w:r>
     </w:p>
     <w:p>
@@ -65,7 +296,7 @@
         <w:pStyle w:val="a4"/>
         <w:numPr>
           <w:ilvl w:val="0"/>
-          <w:numId w:val="5"/>
+          <w:numId w:val="6"/>
         </w:numPr>
         <w:textAlignment w:val="baseline"/>
         <w:rPr>
@@ -73,16 +304,125 @@
           <w:color w:val="000000"/>
           <w:sz w:val="28"/>
           <w:szCs w:val="28"/>
-        </w:rPr>
-      </w:pPr>
-      <w:r>
-        <w:rPr>
-          <w:rFonts w:ascii="Times New Roman" w:hAnsi="Times New Roman" w:cs="Times New Roman"/>
-          <w:color w:val="000000"/>
-          <w:sz w:val="28"/>
-          <w:szCs w:val="28"/>
-        </w:rPr>
-        <w:t>По оси X Теги с категориями</w:t>
+          <w:lang w:val="en-US"/>
+        </w:rPr>
+      </w:pPr>
+      <w:r>
+        <w:rPr>
+          <w:rFonts w:ascii="Times New Roman" w:hAnsi="Times New Roman" w:cs="Times New Roman"/>
+          <w:color w:val="000000"/>
+          <w:sz w:val="28"/>
+          <w:szCs w:val="28"/>
+        </w:rPr>
+        <w:t>Повышенные</w:t>
+      </w:r>
+      <w:r>
+        <w:rPr>
+          <w:rFonts w:ascii="Times New Roman" w:hAnsi="Times New Roman" w:cs="Times New Roman"/>
+          <w:color w:val="000000"/>
+          <w:sz w:val="28"/>
+          <w:szCs w:val="28"/>
+          <w:lang w:val="en-US"/>
+        </w:rPr>
+        <w:t xml:space="preserve"> </w:t>
+      </w:r>
+      <w:r>
+        <w:rPr>
+          <w:rFonts w:ascii="Times New Roman" w:hAnsi="Times New Roman" w:cs="Times New Roman"/>
+          <w:color w:val="000000"/>
+          <w:sz w:val="28"/>
+          <w:szCs w:val="28"/>
+        </w:rPr>
+        <w:t>заголовки</w:t>
+      </w:r>
+      <w:r>
+        <w:rPr>
+          <w:rFonts w:ascii="Times New Roman" w:hAnsi="Times New Roman" w:cs="Times New Roman"/>
+          <w:color w:val="000000"/>
+          <w:sz w:val="28"/>
+          <w:szCs w:val="28"/>
+          <w:lang w:val="en-US"/>
+        </w:rPr>
+        <w:t>:</w:t>
+      </w:r>
+      <w:r>
+        <w:rPr>
+          <w:lang w:val="en-US"/>
+        </w:rPr>
+        <w:t xml:space="preserve"> </w:t>
+      </w:r>
+      <w:r>
+        <w:rPr>
+          <w:rFonts w:ascii="Times New Roman" w:hAnsi="Times New Roman" w:cs="Times New Roman"/>
+          <w:color w:val="000000"/>
+          <w:sz w:val="28"/>
+          <w:szCs w:val="28"/>
+          <w:lang w:val="en-US"/>
+        </w:rPr>
+        <w:t xml:space="preserve">= </w:t>
+      </w:r>
+      <w:proofErr w:type="spellStart"/>
+      <w:r>
+        <w:rPr>
+          <w:rFonts w:ascii="Times New Roman" w:hAnsi="Times New Roman" w:cs="Times New Roman"/>
+          <w:color w:val="000000"/>
+          <w:sz w:val="28"/>
+          <w:szCs w:val="28"/>
+          <w:lang w:val="en-US"/>
+        </w:rPr>
+        <w:t>Table.PromoteHeaders</w:t>
+      </w:r>
+      <w:proofErr w:type="spellEnd"/>
+      <w:r>
+        <w:rPr>
+          <w:rFonts w:ascii="Times New Roman" w:hAnsi="Times New Roman" w:cs="Times New Roman"/>
+          <w:color w:val="000000"/>
+          <w:sz w:val="28"/>
+          <w:szCs w:val="28"/>
+          <w:lang w:val="en-US"/>
+        </w:rPr>
+        <w:t>(</w:t>
+      </w:r>
+      <w:r>
+        <w:rPr>
+          <w:rFonts w:ascii="Times New Roman" w:hAnsi="Times New Roman" w:cs="Times New Roman"/>
+          <w:color w:val="000000"/>
+          <w:sz w:val="28"/>
+          <w:szCs w:val="28"/>
+        </w:rPr>
+        <w:t>Источник</w:t>
+      </w:r>
+      <w:r>
+        <w:rPr>
+          <w:rFonts w:ascii="Times New Roman" w:hAnsi="Times New Roman" w:cs="Times New Roman"/>
+          <w:color w:val="000000"/>
+          <w:sz w:val="28"/>
+          <w:szCs w:val="28"/>
+          <w:lang w:val="en-US"/>
+        </w:rPr>
+        <w:t>, [</w:t>
+      </w:r>
+      <w:proofErr w:type="spellStart"/>
+      <w:r>
+        <w:rPr>
+          <w:rFonts w:ascii="Times New Roman" w:hAnsi="Times New Roman" w:cs="Times New Roman"/>
+          <w:color w:val="000000"/>
+          <w:sz w:val="28"/>
+          <w:szCs w:val="28"/>
+          <w:lang w:val="en-US"/>
+        </w:rPr>
+        <w:t>PromoteAllScalars</w:t>
+      </w:r>
+      <w:proofErr w:type="spellEnd"/>
+      <w:r>
+        <w:rPr>
+          <w:rFonts w:ascii="Times New Roman" w:hAnsi="Times New Roman" w:cs="Times New Roman"/>
+          <w:color w:val="000000"/>
+          <w:sz w:val="28"/>
+          <w:szCs w:val="28"/>
+          <w:lang w:val="en-US"/>
+        </w:rPr>
+        <w:t>=true])</w:t>
       </w:r>
     </w:p>
     <w:p>
@@ -90,7 +430,7 @@
         <w:pStyle w:val="a4"/>
         <w:numPr>
           <w:ilvl w:val="0"/>
-          <w:numId w:val="5"/>
+          <w:numId w:val="6"/>
         </w:numPr>
         <w:textAlignment w:val="baseline"/>
         <w:rPr>
@@ -98,16 +438,364 @@
           <w:color w:val="000000"/>
           <w:sz w:val="28"/>
           <w:szCs w:val="28"/>
-        </w:rPr>
-      </w:pPr>
-      <w:r>
-        <w:rPr>
-          <w:rFonts w:ascii="Times New Roman" w:hAnsi="Times New Roman" w:cs="Times New Roman"/>
-          <w:color w:val="000000"/>
-          <w:sz w:val="28"/>
-          <w:szCs w:val="28"/>
-        </w:rPr>
-        <w:t>По оси Y Количество просмотров</w:t>
+          <w:lang w:val="en-US"/>
+        </w:rPr>
+      </w:pPr>
+      <w:r>
+        <w:rPr>
+          <w:rFonts w:ascii="Times New Roman" w:hAnsi="Times New Roman" w:cs="Times New Roman"/>
+          <w:color w:val="000000"/>
+          <w:sz w:val="28"/>
+          <w:szCs w:val="28"/>
+        </w:rPr>
+        <w:t>Измененный</w:t>
+      </w:r>
+      <w:r>
+        <w:rPr>
+          <w:rFonts w:ascii="Times New Roman" w:hAnsi="Times New Roman" w:cs="Times New Roman"/>
+          <w:color w:val="000000"/>
+          <w:sz w:val="28"/>
+          <w:szCs w:val="28"/>
+          <w:lang w:val="en-US"/>
+        </w:rPr>
+        <w:t xml:space="preserve"> </w:t>
+      </w:r>
+      <w:r>
+        <w:rPr>
+          <w:rFonts w:ascii="Times New Roman" w:hAnsi="Times New Roman" w:cs="Times New Roman"/>
+          <w:color w:val="000000"/>
+          <w:sz w:val="28"/>
+          <w:szCs w:val="28"/>
+        </w:rPr>
+        <w:t>тип</w:t>
+      </w:r>
+      <w:r>
+        <w:rPr>
+          <w:rFonts w:ascii="Times New Roman" w:hAnsi="Times New Roman" w:cs="Times New Roman"/>
+          <w:color w:val="000000"/>
+          <w:sz w:val="28"/>
+          <w:szCs w:val="28"/>
+          <w:lang w:val="en-US"/>
+        </w:rPr>
+        <w:t>:</w:t>
+      </w:r>
+      <w:r>
+        <w:rPr>
+          <w:lang w:val="en-US"/>
+        </w:rPr>
+        <w:t xml:space="preserve"> </w:t>
+      </w:r>
+      <w:r>
+        <w:rPr>
+          <w:rFonts w:ascii="Times New Roman" w:hAnsi="Times New Roman" w:cs="Times New Roman"/>
+          <w:color w:val="000000"/>
+          <w:sz w:val="28"/>
+          <w:szCs w:val="28"/>
+          <w:lang w:val="en-US"/>
+        </w:rPr>
+        <w:t xml:space="preserve">= </w:t>
+      </w:r>
+      <w:proofErr w:type="spellStart"/>
+      <w:r>
+        <w:rPr>
+          <w:rFonts w:ascii="Times New Roman" w:hAnsi="Times New Roman" w:cs="Times New Roman"/>
+          <w:color w:val="000000"/>
+          <w:sz w:val="28"/>
+          <w:szCs w:val="28"/>
+          <w:lang w:val="en-US"/>
+        </w:rPr>
+        <w:t>Table.TransformColumnTypes</w:t>
+      </w:r>
+      <w:proofErr w:type="spellEnd"/>
+      <w:r>
+        <w:rPr>
+          <w:rFonts w:ascii="Times New Roman" w:hAnsi="Times New Roman" w:cs="Times New Roman"/>
+          <w:color w:val="000000"/>
+          <w:sz w:val="28"/>
+          <w:szCs w:val="28"/>
+          <w:lang w:val="en-US"/>
+        </w:rPr>
+        <w:t>(#"</w:t>
+      </w:r>
+      <w:r>
+        <w:rPr>
+          <w:rFonts w:ascii="Times New Roman" w:hAnsi="Times New Roman" w:cs="Times New Roman"/>
+          <w:color w:val="000000"/>
+          <w:sz w:val="28"/>
+          <w:szCs w:val="28"/>
+        </w:rPr>
+        <w:t>Повышенные</w:t>
+      </w:r>
+      <w:r>
+        <w:rPr>
+          <w:rFonts w:ascii="Times New Roman" w:hAnsi="Times New Roman" w:cs="Times New Roman"/>
+          <w:color w:val="000000"/>
+          <w:sz w:val="28"/>
+          <w:szCs w:val="28"/>
+          <w:lang w:val="en-US"/>
+        </w:rPr>
+        <w:t xml:space="preserve"> </w:t>
+      </w:r>
+      <w:r>
+        <w:rPr>
+          <w:rFonts w:ascii="Times New Roman" w:hAnsi="Times New Roman" w:cs="Times New Roman"/>
+          <w:color w:val="000000"/>
+          <w:sz w:val="28"/>
+          <w:szCs w:val="28"/>
+        </w:rPr>
+        <w:t>заголовки</w:t>
+      </w:r>
+      <w:r>
+        <w:rPr>
+          <w:rFonts w:ascii="Times New Roman" w:hAnsi="Times New Roman" w:cs="Times New Roman"/>
+          <w:color w:val="000000"/>
+          <w:sz w:val="28"/>
+          <w:szCs w:val="28"/>
+          <w:lang w:val="en-US"/>
+        </w:rPr>
+        <w:t>",{{"</w:t>
+      </w:r>
+      <w:proofErr w:type="spellStart"/>
+      <w:r>
+        <w:rPr>
+          <w:rFonts w:ascii="Times New Roman" w:hAnsi="Times New Roman" w:cs="Times New Roman"/>
+          <w:color w:val="000000"/>
+          <w:sz w:val="28"/>
+          <w:szCs w:val="28"/>
+          <w:lang w:val="en-US"/>
+        </w:rPr>
+        <w:t>video_id</w:t>
+      </w:r>
+      <w:proofErr w:type="spellEnd"/>
+      <w:r>
+        <w:rPr>
+          <w:rFonts w:ascii="Times New Roman" w:hAnsi="Times New Roman" w:cs="Times New Roman"/>
+          <w:color w:val="000000"/>
+          <w:sz w:val="28"/>
+          <w:szCs w:val="28"/>
+          <w:lang w:val="en-US"/>
+        </w:rPr>
+        <w:t>", type text}, {"</w:t>
+      </w:r>
+      <w:proofErr w:type="spellStart"/>
+      <w:r>
+        <w:rPr>
+          <w:rFonts w:ascii="Times New Roman" w:hAnsi="Times New Roman" w:cs="Times New Roman"/>
+          <w:color w:val="000000"/>
+          <w:sz w:val="28"/>
+          <w:szCs w:val="28"/>
+          <w:lang w:val="en-US"/>
+        </w:rPr>
+        <w:t>trending_date</w:t>
+      </w:r>
+      <w:proofErr w:type="spellEnd"/>
+      <w:r>
+        <w:rPr>
+          <w:rFonts w:ascii="Times New Roman" w:hAnsi="Times New Roman" w:cs="Times New Roman"/>
+          <w:color w:val="000000"/>
+          <w:sz w:val="28"/>
+          <w:szCs w:val="28"/>
+          <w:lang w:val="en-US"/>
+        </w:rPr>
+        <w:t>", type text}, {"title", type text}, {"</w:t>
+      </w:r>
+      <w:proofErr w:type="spellStart"/>
+      <w:r>
+        <w:rPr>
+          <w:rFonts w:ascii="Times New Roman" w:hAnsi="Times New Roman" w:cs="Times New Roman"/>
+          <w:color w:val="000000"/>
+          <w:sz w:val="28"/>
+          <w:szCs w:val="28"/>
+          <w:lang w:val="en-US"/>
+        </w:rPr>
+        <w:t>channel_title</w:t>
+      </w:r>
+      <w:proofErr w:type="spellEnd"/>
+      <w:r>
+        <w:rPr>
+          <w:rFonts w:ascii="Times New Roman" w:hAnsi="Times New Roman" w:cs="Times New Roman"/>
+          <w:color w:val="000000"/>
+          <w:sz w:val="28"/>
+          <w:szCs w:val="28"/>
+          <w:lang w:val="en-US"/>
+        </w:rPr>
+        <w:t>", type text}, {"</w:t>
+      </w:r>
+      <w:proofErr w:type="spellStart"/>
+      <w:r>
+        <w:rPr>
+          <w:rFonts w:ascii="Times New Roman" w:hAnsi="Times New Roman" w:cs="Times New Roman"/>
+          <w:color w:val="000000"/>
+          <w:sz w:val="28"/>
+          <w:szCs w:val="28"/>
+          <w:lang w:val="en-US"/>
+        </w:rPr>
+        <w:t>category_id</w:t>
+      </w:r>
+      <w:proofErr w:type="spellEnd"/>
+      <w:r>
+        <w:rPr>
+          <w:rFonts w:ascii="Times New Roman" w:hAnsi="Times New Roman" w:cs="Times New Roman"/>
+          <w:color w:val="000000"/>
+          <w:sz w:val="28"/>
+          <w:szCs w:val="28"/>
+          <w:lang w:val="en-US"/>
+        </w:rPr>
+        <w:t>", Int64.Type}, {"</w:t>
+      </w:r>
+      <w:proofErr w:type="spellStart"/>
+      <w:r>
+        <w:rPr>
+          <w:rFonts w:ascii="Times New Roman" w:hAnsi="Times New Roman" w:cs="Times New Roman"/>
+          <w:color w:val="000000"/>
+          <w:sz w:val="28"/>
+          <w:szCs w:val="28"/>
+          <w:lang w:val="en-US"/>
+        </w:rPr>
+        <w:t>publish_time</w:t>
+      </w:r>
+      <w:proofErr w:type="spellEnd"/>
+      <w:r>
+        <w:rPr>
+          <w:rFonts w:ascii="Times New Roman" w:hAnsi="Times New Roman" w:cs="Times New Roman"/>
+          <w:color w:val="000000"/>
+          <w:sz w:val="28"/>
+          <w:szCs w:val="28"/>
+          <w:lang w:val="en-US"/>
+        </w:rPr>
+        <w:t xml:space="preserve">", type </w:t>
+      </w:r>
+      <w:proofErr w:type="spellStart"/>
+      <w:r>
+        <w:rPr>
+          <w:rFonts w:ascii="Times New Roman" w:hAnsi="Times New Roman" w:cs="Times New Roman"/>
+          <w:color w:val="000000"/>
+          <w:sz w:val="28"/>
+          <w:szCs w:val="28"/>
+          <w:lang w:val="en-US"/>
+        </w:rPr>
+        <w:t>datetime</w:t>
+      </w:r>
+      <w:proofErr w:type="spellEnd"/>
+      <w:r>
+        <w:rPr>
+          <w:rFonts w:ascii="Times New Roman" w:hAnsi="Times New Roman" w:cs="Times New Roman"/>
+          <w:color w:val="000000"/>
+          <w:sz w:val="28"/>
+          <w:szCs w:val="28"/>
+          <w:lang w:val="en-US"/>
+        </w:rPr>
+        <w:t>}, {"tags", type text}, {"views", Int64.Type}, {"likes", Int64.Type}, {"dislikes", Int64.Type}, {"</w:t>
+      </w:r>
+      <w:proofErr w:type="spellStart"/>
+      <w:r>
+        <w:rPr>
+          <w:rFonts w:ascii="Times New Roman" w:hAnsi="Times New Roman" w:cs="Times New Roman"/>
+          <w:color w:val="000000"/>
+          <w:sz w:val="28"/>
+          <w:szCs w:val="28"/>
+          <w:lang w:val="en-US"/>
+        </w:rPr>
+        <w:t>comment_count</w:t>
+      </w:r>
+      <w:proofErr w:type="spellEnd"/>
+      <w:r>
+        <w:rPr>
+          <w:rFonts w:ascii="Times New Roman" w:hAnsi="Times New Roman" w:cs="Times New Roman"/>
+          <w:color w:val="000000"/>
+          <w:sz w:val="28"/>
+          <w:szCs w:val="28"/>
+          <w:lang w:val="en-US"/>
+        </w:rPr>
+        <w:t>", Int64.Type}, {"</w:t>
+      </w:r>
+      <w:proofErr w:type="spellStart"/>
+      <w:r>
+        <w:rPr>
+          <w:rFonts w:ascii="Times New Roman" w:hAnsi="Times New Roman" w:cs="Times New Roman"/>
+          <w:color w:val="000000"/>
+          <w:sz w:val="28"/>
+          <w:szCs w:val="28"/>
+          <w:lang w:val="en-US"/>
+        </w:rPr>
+        <w:t>thumbnail_link</w:t>
+      </w:r>
+      <w:proofErr w:type="spellEnd"/>
+      <w:r>
+        <w:rPr>
+          <w:rFonts w:ascii="Times New Roman" w:hAnsi="Times New Roman" w:cs="Times New Roman"/>
+          <w:color w:val="000000"/>
+          <w:sz w:val="28"/>
+          <w:szCs w:val="28"/>
+          <w:lang w:val="en-US"/>
+        </w:rPr>
+        <w:t>", type text}, {"</w:t>
+      </w:r>
+      <w:proofErr w:type="spellStart"/>
+      <w:r>
+        <w:rPr>
+          <w:rFonts w:ascii="Times New Roman" w:hAnsi="Times New Roman" w:cs="Times New Roman"/>
+          <w:color w:val="000000"/>
+          <w:sz w:val="28"/>
+          <w:szCs w:val="28"/>
+          <w:lang w:val="en-US"/>
+        </w:rPr>
+        <w:t>comments_disabled</w:t>
+      </w:r>
+      <w:proofErr w:type="spellEnd"/>
+      <w:r>
+        <w:rPr>
+          <w:rFonts w:ascii="Times New Roman" w:hAnsi="Times New Roman" w:cs="Times New Roman"/>
+          <w:color w:val="000000"/>
+          <w:sz w:val="28"/>
+          <w:szCs w:val="28"/>
+          <w:lang w:val="en-US"/>
+        </w:rPr>
+        <w:t>", type logical}, {"</w:t>
+      </w:r>
+      <w:proofErr w:type="spellStart"/>
+      <w:r>
+        <w:rPr>
+          <w:rFonts w:ascii="Times New Roman" w:hAnsi="Times New Roman" w:cs="Times New Roman"/>
+          <w:color w:val="000000"/>
+          <w:sz w:val="28"/>
+          <w:szCs w:val="28"/>
+          <w:lang w:val="en-US"/>
+        </w:rPr>
+        <w:t>ratings_disabled</w:t>
+      </w:r>
+      <w:proofErr w:type="spellEnd"/>
+      <w:r>
+        <w:rPr>
+          <w:rFonts w:ascii="Times New Roman" w:hAnsi="Times New Roman" w:cs="Times New Roman"/>
+          <w:color w:val="000000"/>
+          <w:sz w:val="28"/>
+          <w:szCs w:val="28"/>
+          <w:lang w:val="en-US"/>
+        </w:rPr>
+        <w:t>", type logical}, {"</w:t>
+      </w:r>
+      <w:proofErr w:type="spellStart"/>
+      <w:r>
+        <w:rPr>
+          <w:rFonts w:ascii="Times New Roman" w:hAnsi="Times New Roman" w:cs="Times New Roman"/>
+          <w:color w:val="000000"/>
+          <w:sz w:val="28"/>
+          <w:szCs w:val="28"/>
+          <w:lang w:val="en-US"/>
+        </w:rPr>
+        <w:t>video_error_or_removed</w:t>
+      </w:r>
+      <w:proofErr w:type="spellEnd"/>
+      <w:r>
+        <w:rPr>
+          <w:rFonts w:ascii="Times New Roman" w:hAnsi="Times New Roman" w:cs="Times New Roman"/>
+          <w:color w:val="000000"/>
+          <w:sz w:val="28"/>
+          <w:szCs w:val="28"/>
+          <w:lang w:val="en-US"/>
+        </w:rPr>
+        <w:t>", type logical}, {"description", type text}})</w:t>
       </w:r>
     </w:p>
     <w:p>
@@ -115,7 +803,7 @@
         <w:pStyle w:val="a4"/>
         <w:numPr>
           <w:ilvl w:val="0"/>
-          <w:numId w:val="5"/>
+          <w:numId w:val="6"/>
         </w:numPr>
         <w:textAlignment w:val="baseline"/>
         <w:rPr>
@@ -123,29 +811,1748 @@
           <w:color w:val="000000"/>
           <w:sz w:val="28"/>
           <w:szCs w:val="28"/>
-        </w:rPr>
-      </w:pPr>
-      <w:r>
-        <w:rPr>
-          <w:rFonts w:ascii="Times New Roman" w:hAnsi="Times New Roman" w:cs="Times New Roman"/>
-          <w:color w:val="000000"/>
-          <w:sz w:val="28"/>
-          <w:szCs w:val="28"/>
-        </w:rPr>
-        <w:t xml:space="preserve"> Добавить фильтр Количество просмотров «больше чем 97000000»</w:t>
+          <w:lang w:val="en-US"/>
+        </w:rPr>
+      </w:pPr>
+      <w:r>
+        <w:rPr>
+          <w:rFonts w:ascii="Times New Roman" w:hAnsi="Times New Roman" w:cs="Times New Roman"/>
+          <w:color w:val="000000"/>
+          <w:sz w:val="28"/>
+          <w:szCs w:val="28"/>
+        </w:rPr>
+        <w:t>Добавлен</w:t>
+      </w:r>
+      <w:r>
+        <w:rPr>
+          <w:rFonts w:ascii="Times New Roman" w:hAnsi="Times New Roman" w:cs="Times New Roman"/>
+          <w:color w:val="000000"/>
+          <w:sz w:val="28"/>
+          <w:szCs w:val="28"/>
+          <w:lang w:val="en-US"/>
+        </w:rPr>
+        <w:t xml:space="preserve"> </w:t>
+      </w:r>
+      <w:r>
+        <w:rPr>
+          <w:rFonts w:ascii="Times New Roman" w:hAnsi="Times New Roman" w:cs="Times New Roman"/>
+          <w:color w:val="000000"/>
+          <w:sz w:val="28"/>
+          <w:szCs w:val="28"/>
+        </w:rPr>
+        <w:t>индекс</w:t>
+      </w:r>
+      <w:r>
+        <w:rPr>
+          <w:rFonts w:ascii="Times New Roman" w:hAnsi="Times New Roman" w:cs="Times New Roman"/>
+          <w:color w:val="000000"/>
+          <w:sz w:val="28"/>
+          <w:szCs w:val="28"/>
+          <w:lang w:val="en-US"/>
+        </w:rPr>
+        <w:t>:</w:t>
+      </w:r>
+      <w:r>
+        <w:rPr>
+          <w:lang w:val="en-US"/>
+        </w:rPr>
+        <w:t xml:space="preserve"> </w:t>
+      </w:r>
+      <w:r>
+        <w:rPr>
+          <w:rFonts w:ascii="Times New Roman" w:hAnsi="Times New Roman" w:cs="Times New Roman"/>
+          <w:color w:val="000000"/>
+          <w:sz w:val="28"/>
+          <w:szCs w:val="28"/>
+          <w:lang w:val="en-US"/>
+        </w:rPr>
+        <w:t xml:space="preserve">= </w:t>
+      </w:r>
+      <w:proofErr w:type="spellStart"/>
+      <w:r>
+        <w:rPr>
+          <w:rFonts w:ascii="Times New Roman" w:hAnsi="Times New Roman" w:cs="Times New Roman"/>
+          <w:color w:val="000000"/>
+          <w:sz w:val="28"/>
+          <w:szCs w:val="28"/>
+          <w:lang w:val="en-US"/>
+        </w:rPr>
+        <w:t>Table.AddIndexColumn</w:t>
+      </w:r>
+      <w:proofErr w:type="spellEnd"/>
+      <w:r>
+        <w:rPr>
+          <w:rFonts w:ascii="Times New Roman" w:hAnsi="Times New Roman" w:cs="Times New Roman"/>
+          <w:color w:val="000000"/>
+          <w:sz w:val="28"/>
+          <w:szCs w:val="28"/>
+          <w:lang w:val="en-US"/>
+        </w:rPr>
+        <w:t>(#"</w:t>
+      </w:r>
+      <w:r>
+        <w:rPr>
+          <w:rFonts w:ascii="Times New Roman" w:hAnsi="Times New Roman" w:cs="Times New Roman"/>
+          <w:color w:val="000000"/>
+          <w:sz w:val="28"/>
+          <w:szCs w:val="28"/>
+        </w:rPr>
+        <w:t>Измененный</w:t>
+      </w:r>
+      <w:r>
+        <w:rPr>
+          <w:rFonts w:ascii="Times New Roman" w:hAnsi="Times New Roman" w:cs="Times New Roman"/>
+          <w:color w:val="000000"/>
+          <w:sz w:val="28"/>
+          <w:szCs w:val="28"/>
+          <w:lang w:val="en-US"/>
+        </w:rPr>
+        <w:t xml:space="preserve"> </w:t>
+      </w:r>
+      <w:r>
+        <w:rPr>
+          <w:rFonts w:ascii="Times New Roman" w:hAnsi="Times New Roman" w:cs="Times New Roman"/>
+          <w:color w:val="000000"/>
+          <w:sz w:val="28"/>
+          <w:szCs w:val="28"/>
+        </w:rPr>
+        <w:t>тип</w:t>
+      </w:r>
+      <w:r>
+        <w:rPr>
+          <w:rFonts w:ascii="Times New Roman" w:hAnsi="Times New Roman" w:cs="Times New Roman"/>
+          <w:color w:val="000000"/>
+          <w:sz w:val="28"/>
+          <w:szCs w:val="28"/>
+          <w:lang w:val="en-US"/>
+        </w:rPr>
+        <w:t>", "</w:t>
+      </w:r>
+      <w:r>
+        <w:rPr>
+          <w:rFonts w:ascii="Times New Roman" w:hAnsi="Times New Roman" w:cs="Times New Roman"/>
+          <w:color w:val="000000"/>
+          <w:sz w:val="28"/>
+          <w:szCs w:val="28"/>
+        </w:rPr>
+        <w:t>Индекс</w:t>
+      </w:r>
+      <w:r>
+        <w:rPr>
+          <w:rFonts w:ascii="Times New Roman" w:hAnsi="Times New Roman" w:cs="Times New Roman"/>
+          <w:color w:val="000000"/>
+          <w:sz w:val="28"/>
+          <w:szCs w:val="28"/>
+          <w:lang w:val="en-US"/>
+        </w:rPr>
+        <w:t>", 0, 1, Int64.Type)</w:t>
       </w:r>
     </w:p>
     <w:p>
       <w:pPr>
-        <w:ind w:left="851"/>
+        <w:pStyle w:val="a4"/>
+        <w:numPr>
+          <w:ilvl w:val="0"/>
+          <w:numId w:val="6"/>
+        </w:numPr>
         <w:textAlignment w:val="baseline"/>
         <w:rPr>
           <w:rFonts w:ascii="Times New Roman" w:hAnsi="Times New Roman" w:cs="Times New Roman"/>
           <w:color w:val="000000"/>
           <w:sz w:val="28"/>
           <w:szCs w:val="28"/>
-        </w:rPr>
-      </w:pPr>
+          <w:lang w:val="en-US"/>
+        </w:rPr>
+      </w:pPr>
+      <w:r>
+        <w:rPr>
+          <w:rFonts w:ascii="Times New Roman" w:hAnsi="Times New Roman" w:cs="Times New Roman"/>
+          <w:color w:val="000000"/>
+          <w:sz w:val="28"/>
+          <w:szCs w:val="28"/>
+        </w:rPr>
+        <w:t>Переупорядоченные</w:t>
+      </w:r>
+      <w:r>
+        <w:rPr>
+          <w:rFonts w:ascii="Times New Roman" w:hAnsi="Times New Roman" w:cs="Times New Roman"/>
+          <w:color w:val="000000"/>
+          <w:sz w:val="28"/>
+          <w:szCs w:val="28"/>
+          <w:lang w:val="en-US"/>
+        </w:rPr>
+        <w:t xml:space="preserve"> </w:t>
+      </w:r>
+      <w:r>
+        <w:rPr>
+          <w:rFonts w:ascii="Times New Roman" w:hAnsi="Times New Roman" w:cs="Times New Roman"/>
+          <w:color w:val="000000"/>
+          <w:sz w:val="28"/>
+          <w:szCs w:val="28"/>
+        </w:rPr>
+        <w:t>столбцы</w:t>
+      </w:r>
+      <w:r>
+        <w:rPr>
+          <w:rFonts w:ascii="Times New Roman" w:hAnsi="Times New Roman" w:cs="Times New Roman"/>
+          <w:color w:val="000000"/>
+          <w:sz w:val="28"/>
+          <w:szCs w:val="28"/>
+          <w:lang w:val="en-US"/>
+        </w:rPr>
+        <w:t>:</w:t>
+      </w:r>
+      <w:r>
+        <w:rPr>
+          <w:lang w:val="en-US"/>
+        </w:rPr>
+        <w:t xml:space="preserve"> </w:t>
+      </w:r>
+      <w:r>
+        <w:rPr>
+          <w:rFonts w:ascii="Times New Roman" w:hAnsi="Times New Roman" w:cs="Times New Roman"/>
+          <w:color w:val="000000"/>
+          <w:sz w:val="28"/>
+          <w:szCs w:val="28"/>
+          <w:lang w:val="en-US"/>
+        </w:rPr>
+        <w:t xml:space="preserve">= </w:t>
+      </w:r>
+      <w:proofErr w:type="spellStart"/>
+      <w:r>
+        <w:rPr>
+          <w:rFonts w:ascii="Times New Roman" w:hAnsi="Times New Roman" w:cs="Times New Roman"/>
+          <w:color w:val="000000"/>
+          <w:sz w:val="28"/>
+          <w:szCs w:val="28"/>
+          <w:lang w:val="en-US"/>
+        </w:rPr>
+        <w:t>Table.ReorderColumns</w:t>
+      </w:r>
+      <w:proofErr w:type="spellEnd"/>
+      <w:r>
+        <w:rPr>
+          <w:rFonts w:ascii="Times New Roman" w:hAnsi="Times New Roman" w:cs="Times New Roman"/>
+          <w:color w:val="000000"/>
+          <w:sz w:val="28"/>
+          <w:szCs w:val="28"/>
+          <w:lang w:val="en-US"/>
+        </w:rPr>
+        <w:t>(#"</w:t>
+      </w:r>
+      <w:r>
+        <w:rPr>
+          <w:rFonts w:ascii="Times New Roman" w:hAnsi="Times New Roman" w:cs="Times New Roman"/>
+          <w:color w:val="000000"/>
+          <w:sz w:val="28"/>
+          <w:szCs w:val="28"/>
+        </w:rPr>
+        <w:t>Добавлен</w:t>
+      </w:r>
+      <w:r>
+        <w:rPr>
+          <w:rFonts w:ascii="Times New Roman" w:hAnsi="Times New Roman" w:cs="Times New Roman"/>
+          <w:color w:val="000000"/>
+          <w:sz w:val="28"/>
+          <w:szCs w:val="28"/>
+          <w:lang w:val="en-US"/>
+        </w:rPr>
+        <w:t xml:space="preserve"> </w:t>
+      </w:r>
+      <w:r>
+        <w:rPr>
+          <w:rFonts w:ascii="Times New Roman" w:hAnsi="Times New Roman" w:cs="Times New Roman"/>
+          <w:color w:val="000000"/>
+          <w:sz w:val="28"/>
+          <w:szCs w:val="28"/>
+        </w:rPr>
+        <w:t>индекс</w:t>
+      </w:r>
+      <w:r>
+        <w:rPr>
+          <w:rFonts w:ascii="Times New Roman" w:hAnsi="Times New Roman" w:cs="Times New Roman"/>
+          <w:color w:val="000000"/>
+          <w:sz w:val="28"/>
+          <w:szCs w:val="28"/>
+          <w:lang w:val="en-US"/>
+        </w:rPr>
+        <w:t>",{"</w:t>
+      </w:r>
+      <w:r>
+        <w:rPr>
+          <w:rFonts w:ascii="Times New Roman" w:hAnsi="Times New Roman" w:cs="Times New Roman"/>
+          <w:color w:val="000000"/>
+          <w:sz w:val="28"/>
+          <w:szCs w:val="28"/>
+        </w:rPr>
+        <w:t>Индекс</w:t>
+      </w:r>
+      <w:r>
+        <w:rPr>
+          <w:rFonts w:ascii="Times New Roman" w:hAnsi="Times New Roman" w:cs="Times New Roman"/>
+          <w:color w:val="000000"/>
+          <w:sz w:val="28"/>
+          <w:szCs w:val="28"/>
+          <w:lang w:val="en-US"/>
+        </w:rPr>
+        <w:t>", "</w:t>
+      </w:r>
+      <w:proofErr w:type="spellStart"/>
+      <w:r>
+        <w:rPr>
+          <w:rFonts w:ascii="Times New Roman" w:hAnsi="Times New Roman" w:cs="Times New Roman"/>
+          <w:color w:val="000000"/>
+          <w:sz w:val="28"/>
+          <w:szCs w:val="28"/>
+          <w:lang w:val="en-US"/>
+        </w:rPr>
+        <w:t>video_id</w:t>
+      </w:r>
+      <w:proofErr w:type="spellEnd"/>
+      <w:r>
+        <w:rPr>
+          <w:rFonts w:ascii="Times New Roman" w:hAnsi="Times New Roman" w:cs="Times New Roman"/>
+          <w:color w:val="000000"/>
+          <w:sz w:val="28"/>
+          <w:szCs w:val="28"/>
+          <w:lang w:val="en-US"/>
+        </w:rPr>
+        <w:t>", "</w:t>
+      </w:r>
+      <w:proofErr w:type="spellStart"/>
+      <w:r>
+        <w:rPr>
+          <w:rFonts w:ascii="Times New Roman" w:hAnsi="Times New Roman" w:cs="Times New Roman"/>
+          <w:color w:val="000000"/>
+          <w:sz w:val="28"/>
+          <w:szCs w:val="28"/>
+          <w:lang w:val="en-US"/>
+        </w:rPr>
+        <w:t>trending_date</w:t>
+      </w:r>
+      <w:proofErr w:type="spellEnd"/>
+      <w:r>
+        <w:rPr>
+          <w:rFonts w:ascii="Times New Roman" w:hAnsi="Times New Roman" w:cs="Times New Roman"/>
+          <w:color w:val="000000"/>
+          <w:sz w:val="28"/>
+          <w:szCs w:val="28"/>
+          <w:lang w:val="en-US"/>
+        </w:rPr>
+        <w:t>", "title", "</w:t>
+      </w:r>
+      <w:proofErr w:type="spellStart"/>
+      <w:r>
+        <w:rPr>
+          <w:rFonts w:ascii="Times New Roman" w:hAnsi="Times New Roman" w:cs="Times New Roman"/>
+          <w:color w:val="000000"/>
+          <w:sz w:val="28"/>
+          <w:szCs w:val="28"/>
+          <w:lang w:val="en-US"/>
+        </w:rPr>
+        <w:t>channel_title</w:t>
+      </w:r>
+      <w:proofErr w:type="spellEnd"/>
+      <w:r>
+        <w:rPr>
+          <w:rFonts w:ascii="Times New Roman" w:hAnsi="Times New Roman" w:cs="Times New Roman"/>
+          <w:color w:val="000000"/>
+          <w:sz w:val="28"/>
+          <w:szCs w:val="28"/>
+          <w:lang w:val="en-US"/>
+        </w:rPr>
+        <w:t>", "</w:t>
+      </w:r>
+      <w:proofErr w:type="spellStart"/>
+      <w:r>
+        <w:rPr>
+          <w:rFonts w:ascii="Times New Roman" w:hAnsi="Times New Roman" w:cs="Times New Roman"/>
+          <w:color w:val="000000"/>
+          <w:sz w:val="28"/>
+          <w:szCs w:val="28"/>
+          <w:lang w:val="en-US"/>
+        </w:rPr>
+        <w:t>category_id</w:t>
+      </w:r>
+      <w:proofErr w:type="spellEnd"/>
+      <w:r>
+        <w:rPr>
+          <w:rFonts w:ascii="Times New Roman" w:hAnsi="Times New Roman" w:cs="Times New Roman"/>
+          <w:color w:val="000000"/>
+          <w:sz w:val="28"/>
+          <w:szCs w:val="28"/>
+          <w:lang w:val="en-US"/>
+        </w:rPr>
+        <w:t>", "</w:t>
+      </w:r>
+      <w:proofErr w:type="spellStart"/>
+      <w:r>
+        <w:rPr>
+          <w:rFonts w:ascii="Times New Roman" w:hAnsi="Times New Roman" w:cs="Times New Roman"/>
+          <w:color w:val="000000"/>
+          <w:sz w:val="28"/>
+          <w:szCs w:val="28"/>
+          <w:lang w:val="en-US"/>
+        </w:rPr>
+        <w:t>publish_time</w:t>
+      </w:r>
+      <w:proofErr w:type="spellEnd"/>
+      <w:r>
+        <w:rPr>
+          <w:rFonts w:ascii="Times New Roman" w:hAnsi="Times New Roman" w:cs="Times New Roman"/>
+          <w:color w:val="000000"/>
+          <w:sz w:val="28"/>
+          <w:szCs w:val="28"/>
+          <w:lang w:val="en-US"/>
+        </w:rPr>
+        <w:t>", "tags", "views", "likes", "dislikes", "</w:t>
+      </w:r>
+      <w:proofErr w:type="spellStart"/>
+      <w:r>
+        <w:rPr>
+          <w:rFonts w:ascii="Times New Roman" w:hAnsi="Times New Roman" w:cs="Times New Roman"/>
+          <w:color w:val="000000"/>
+          <w:sz w:val="28"/>
+          <w:szCs w:val="28"/>
+          <w:lang w:val="en-US"/>
+        </w:rPr>
+        <w:t>comment_count</w:t>
+      </w:r>
+      <w:proofErr w:type="spellEnd"/>
+      <w:r>
+        <w:rPr>
+          <w:rFonts w:ascii="Times New Roman" w:hAnsi="Times New Roman" w:cs="Times New Roman"/>
+          <w:color w:val="000000"/>
+          <w:sz w:val="28"/>
+          <w:szCs w:val="28"/>
+          <w:lang w:val="en-US"/>
+        </w:rPr>
+        <w:t>", "</w:t>
+      </w:r>
+      <w:proofErr w:type="spellStart"/>
+      <w:r>
+        <w:rPr>
+          <w:rFonts w:ascii="Times New Roman" w:hAnsi="Times New Roman" w:cs="Times New Roman"/>
+          <w:color w:val="000000"/>
+          <w:sz w:val="28"/>
+          <w:szCs w:val="28"/>
+          <w:lang w:val="en-US"/>
+        </w:rPr>
+        <w:t>thumbnail_link</w:t>
+      </w:r>
+      <w:proofErr w:type="spellEnd"/>
+      <w:r>
+        <w:rPr>
+          <w:rFonts w:ascii="Times New Roman" w:hAnsi="Times New Roman" w:cs="Times New Roman"/>
+          <w:color w:val="000000"/>
+          <w:sz w:val="28"/>
+          <w:szCs w:val="28"/>
+          <w:lang w:val="en-US"/>
+        </w:rPr>
+        <w:t>", "</w:t>
+      </w:r>
+      <w:proofErr w:type="spellStart"/>
+      <w:r>
+        <w:rPr>
+          <w:rFonts w:ascii="Times New Roman" w:hAnsi="Times New Roman" w:cs="Times New Roman"/>
+          <w:color w:val="000000"/>
+          <w:sz w:val="28"/>
+          <w:szCs w:val="28"/>
+          <w:lang w:val="en-US"/>
+        </w:rPr>
+        <w:t>comments_disabled</w:t>
+      </w:r>
+      <w:proofErr w:type="spellEnd"/>
+      <w:r>
+        <w:rPr>
+          <w:rFonts w:ascii="Times New Roman" w:hAnsi="Times New Roman" w:cs="Times New Roman"/>
+          <w:color w:val="000000"/>
+          <w:sz w:val="28"/>
+          <w:szCs w:val="28"/>
+          <w:lang w:val="en-US"/>
+        </w:rPr>
+        <w:t>", "</w:t>
+      </w:r>
+      <w:proofErr w:type="spellStart"/>
+      <w:r>
+        <w:rPr>
+          <w:rFonts w:ascii="Times New Roman" w:hAnsi="Times New Roman" w:cs="Times New Roman"/>
+          <w:color w:val="000000"/>
+          <w:sz w:val="28"/>
+          <w:szCs w:val="28"/>
+          <w:lang w:val="en-US"/>
+        </w:rPr>
+        <w:t>ratings_disabled</w:t>
+      </w:r>
+      <w:proofErr w:type="spellEnd"/>
+      <w:r>
+        <w:rPr>
+          <w:rFonts w:ascii="Times New Roman" w:hAnsi="Times New Roman" w:cs="Times New Roman"/>
+          <w:color w:val="000000"/>
+          <w:sz w:val="28"/>
+          <w:szCs w:val="28"/>
+          <w:lang w:val="en-US"/>
+        </w:rPr>
+        <w:t>", "</w:t>
+      </w:r>
+      <w:proofErr w:type="spellStart"/>
+      <w:r>
+        <w:rPr>
+          <w:rFonts w:ascii="Times New Roman" w:hAnsi="Times New Roman" w:cs="Times New Roman"/>
+          <w:color w:val="000000"/>
+          <w:sz w:val="28"/>
+          <w:szCs w:val="28"/>
+          <w:lang w:val="en-US"/>
+        </w:rPr>
+        <w:t>video_error_or_removed</w:t>
+      </w:r>
+      <w:proofErr w:type="spellEnd"/>
+      <w:r>
+        <w:rPr>
+          <w:rFonts w:ascii="Times New Roman" w:hAnsi="Times New Roman" w:cs="Times New Roman"/>
+          <w:color w:val="000000"/>
+          <w:sz w:val="28"/>
+          <w:szCs w:val="28"/>
+          <w:lang w:val="en-US"/>
+        </w:rPr>
+        <w:t>", "description"})</w:t>
+      </w:r>
+    </w:p>
+    <w:p>
+      <w:pPr>
+        <w:pStyle w:val="a4"/>
+        <w:numPr>
+          <w:ilvl w:val="0"/>
+          <w:numId w:val="6"/>
+        </w:numPr>
+        <w:textAlignment w:val="baseline"/>
+        <w:rPr>
+          <w:rFonts w:ascii="Times New Roman" w:hAnsi="Times New Roman" w:cs="Times New Roman"/>
+          <w:color w:val="000000"/>
+          <w:sz w:val="28"/>
+          <w:szCs w:val="28"/>
+          <w:lang w:val="en-US"/>
+        </w:rPr>
+      </w:pPr>
+      <w:r>
+        <w:rPr>
+          <w:rFonts w:ascii="Times New Roman" w:hAnsi="Times New Roman" w:cs="Times New Roman"/>
+          <w:color w:val="000000"/>
+          <w:sz w:val="28"/>
+          <w:szCs w:val="28"/>
+        </w:rPr>
+        <w:t>Удаленные</w:t>
+      </w:r>
+      <w:r>
+        <w:rPr>
+          <w:rFonts w:ascii="Times New Roman" w:hAnsi="Times New Roman" w:cs="Times New Roman"/>
+          <w:color w:val="000000"/>
+          <w:sz w:val="28"/>
+          <w:szCs w:val="28"/>
+          <w:lang w:val="en-US"/>
+        </w:rPr>
+        <w:t xml:space="preserve"> </w:t>
+      </w:r>
+      <w:r>
+        <w:rPr>
+          <w:rFonts w:ascii="Times New Roman" w:hAnsi="Times New Roman" w:cs="Times New Roman"/>
+          <w:color w:val="000000"/>
+          <w:sz w:val="28"/>
+          <w:szCs w:val="28"/>
+        </w:rPr>
+        <w:t>столбцы</w:t>
+      </w:r>
+      <w:r>
+        <w:rPr>
+          <w:rFonts w:ascii="Times New Roman" w:hAnsi="Times New Roman" w:cs="Times New Roman"/>
+          <w:color w:val="000000"/>
+          <w:sz w:val="28"/>
+          <w:szCs w:val="28"/>
+          <w:lang w:val="en-US"/>
+        </w:rPr>
+        <w:t>:</w:t>
+      </w:r>
+      <w:r>
+        <w:rPr>
+          <w:lang w:val="en-US"/>
+        </w:rPr>
+        <w:t xml:space="preserve"> </w:t>
+      </w:r>
+      <w:r>
+        <w:rPr>
+          <w:rFonts w:ascii="Times New Roman" w:hAnsi="Times New Roman" w:cs="Times New Roman"/>
+          <w:color w:val="000000"/>
+          <w:sz w:val="28"/>
+          <w:szCs w:val="28"/>
+          <w:lang w:val="en-US"/>
+        </w:rPr>
+        <w:t xml:space="preserve">= </w:t>
+      </w:r>
+      <w:proofErr w:type="spellStart"/>
+      <w:r>
+        <w:rPr>
+          <w:rFonts w:ascii="Times New Roman" w:hAnsi="Times New Roman" w:cs="Times New Roman"/>
+          <w:color w:val="000000"/>
+          <w:sz w:val="28"/>
+          <w:szCs w:val="28"/>
+          <w:lang w:val="en-US"/>
+        </w:rPr>
+        <w:t>Table.RemoveColumns</w:t>
+      </w:r>
+      <w:proofErr w:type="spellEnd"/>
+      <w:r>
+        <w:rPr>
+          <w:rFonts w:ascii="Times New Roman" w:hAnsi="Times New Roman" w:cs="Times New Roman"/>
+          <w:color w:val="000000"/>
+          <w:sz w:val="28"/>
+          <w:szCs w:val="28"/>
+          <w:lang w:val="en-US"/>
+        </w:rPr>
+        <w:t>(#"</w:t>
+      </w:r>
+      <w:r>
+        <w:rPr>
+          <w:rFonts w:ascii="Times New Roman" w:hAnsi="Times New Roman" w:cs="Times New Roman"/>
+          <w:color w:val="000000"/>
+          <w:sz w:val="28"/>
+          <w:szCs w:val="28"/>
+        </w:rPr>
+        <w:t>Переупорядоченные</w:t>
+      </w:r>
+      <w:r>
+        <w:rPr>
+          <w:rFonts w:ascii="Times New Roman" w:hAnsi="Times New Roman" w:cs="Times New Roman"/>
+          <w:color w:val="000000"/>
+          <w:sz w:val="28"/>
+          <w:szCs w:val="28"/>
+          <w:lang w:val="en-US"/>
+        </w:rPr>
+        <w:t xml:space="preserve"> </w:t>
+      </w:r>
+      <w:r>
+        <w:rPr>
+          <w:rFonts w:ascii="Times New Roman" w:hAnsi="Times New Roman" w:cs="Times New Roman"/>
+          <w:color w:val="000000"/>
+          <w:sz w:val="28"/>
+          <w:szCs w:val="28"/>
+        </w:rPr>
+        <w:t>столбцы</w:t>
+      </w:r>
+      <w:r>
+        <w:rPr>
+          <w:rFonts w:ascii="Times New Roman" w:hAnsi="Times New Roman" w:cs="Times New Roman"/>
+          <w:color w:val="000000"/>
+          <w:sz w:val="28"/>
+          <w:szCs w:val="28"/>
+          <w:lang w:val="en-US"/>
+        </w:rPr>
+        <w:t>",{"</w:t>
+      </w:r>
+      <w:r>
+        <w:rPr>
+          <w:rFonts w:ascii="Times New Roman" w:hAnsi="Times New Roman" w:cs="Times New Roman"/>
+          <w:color w:val="000000"/>
+          <w:sz w:val="28"/>
+          <w:szCs w:val="28"/>
+        </w:rPr>
+        <w:t>Индекс</w:t>
+      </w:r>
+      <w:r>
+        <w:rPr>
+          <w:rFonts w:ascii="Times New Roman" w:hAnsi="Times New Roman" w:cs="Times New Roman"/>
+          <w:color w:val="000000"/>
+          <w:sz w:val="28"/>
+          <w:szCs w:val="28"/>
+          <w:lang w:val="en-US"/>
+        </w:rPr>
+        <w:t>"})</w:t>
+      </w:r>
+    </w:p>
+    <w:p>
+      <w:pPr>
+        <w:pStyle w:val="a4"/>
+        <w:numPr>
+          <w:ilvl w:val="0"/>
+          <w:numId w:val="6"/>
+        </w:numPr>
+        <w:textAlignment w:val="baseline"/>
+        <w:rPr>
+          <w:rFonts w:ascii="Times New Roman" w:hAnsi="Times New Roman" w:cs="Times New Roman"/>
+          <w:color w:val="000000"/>
+          <w:sz w:val="28"/>
+          <w:szCs w:val="28"/>
+          <w:lang w:val="en-US"/>
+        </w:rPr>
+      </w:pPr>
+      <w:r>
+        <w:rPr>
+          <w:rFonts w:ascii="Times New Roman" w:hAnsi="Times New Roman" w:cs="Times New Roman"/>
+          <w:color w:val="000000"/>
+          <w:sz w:val="28"/>
+          <w:szCs w:val="28"/>
+        </w:rPr>
+        <w:t>Разделить</w:t>
+      </w:r>
+      <w:r>
+        <w:rPr>
+          <w:rFonts w:ascii="Times New Roman" w:hAnsi="Times New Roman" w:cs="Times New Roman"/>
+          <w:color w:val="000000"/>
+          <w:sz w:val="28"/>
+          <w:szCs w:val="28"/>
+          <w:lang w:val="en-US"/>
+        </w:rPr>
+        <w:t xml:space="preserve"> </w:t>
+      </w:r>
+      <w:r>
+        <w:rPr>
+          <w:rFonts w:ascii="Times New Roman" w:hAnsi="Times New Roman" w:cs="Times New Roman"/>
+          <w:color w:val="000000"/>
+          <w:sz w:val="28"/>
+          <w:szCs w:val="28"/>
+        </w:rPr>
+        <w:t>столбец</w:t>
+      </w:r>
+      <w:r>
+        <w:rPr>
+          <w:rFonts w:ascii="Times New Roman" w:hAnsi="Times New Roman" w:cs="Times New Roman"/>
+          <w:color w:val="000000"/>
+          <w:sz w:val="28"/>
+          <w:szCs w:val="28"/>
+          <w:lang w:val="en-US"/>
+        </w:rPr>
+        <w:t xml:space="preserve"> </w:t>
+      </w:r>
+      <w:r>
+        <w:rPr>
+          <w:rFonts w:ascii="Times New Roman" w:hAnsi="Times New Roman" w:cs="Times New Roman"/>
+          <w:color w:val="000000"/>
+          <w:sz w:val="28"/>
+          <w:szCs w:val="28"/>
+        </w:rPr>
+        <w:t>по</w:t>
+      </w:r>
+      <w:r>
+        <w:rPr>
+          <w:rFonts w:ascii="Times New Roman" w:hAnsi="Times New Roman" w:cs="Times New Roman"/>
+          <w:color w:val="000000"/>
+          <w:sz w:val="28"/>
+          <w:szCs w:val="28"/>
+          <w:lang w:val="en-US"/>
+        </w:rPr>
+        <w:t xml:space="preserve"> </w:t>
+      </w:r>
+      <w:r>
+        <w:rPr>
+          <w:rFonts w:ascii="Times New Roman" w:hAnsi="Times New Roman" w:cs="Times New Roman"/>
+          <w:color w:val="000000"/>
+          <w:sz w:val="28"/>
+          <w:szCs w:val="28"/>
+        </w:rPr>
+        <w:t>разделителю</w:t>
+      </w:r>
+      <w:r>
+        <w:rPr>
+          <w:rFonts w:ascii="Times New Roman" w:hAnsi="Times New Roman" w:cs="Times New Roman"/>
+          <w:color w:val="000000"/>
+          <w:sz w:val="28"/>
+          <w:szCs w:val="28"/>
+          <w:lang w:val="en-US"/>
+        </w:rPr>
+        <w:t>:</w:t>
+      </w:r>
+      <w:r>
+        <w:rPr>
+          <w:lang w:val="en-US"/>
+        </w:rPr>
+        <w:t xml:space="preserve"> </w:t>
+      </w:r>
+      <w:r>
+        <w:rPr>
+          <w:rFonts w:ascii="Times New Roman" w:hAnsi="Times New Roman" w:cs="Times New Roman"/>
+          <w:color w:val="000000"/>
+          <w:sz w:val="28"/>
+          <w:szCs w:val="28"/>
+          <w:lang w:val="en-US"/>
+        </w:rPr>
+        <w:t xml:space="preserve">= </w:t>
+      </w:r>
+      <w:proofErr w:type="spellStart"/>
+      <w:r>
+        <w:rPr>
+          <w:rFonts w:ascii="Times New Roman" w:hAnsi="Times New Roman" w:cs="Times New Roman"/>
+          <w:color w:val="000000"/>
+          <w:sz w:val="28"/>
+          <w:szCs w:val="28"/>
+          <w:lang w:val="en-US"/>
+        </w:rPr>
+        <w:t>Table.ExpandListColumn</w:t>
+      </w:r>
+      <w:proofErr w:type="spellEnd"/>
+      <w:r>
+        <w:rPr>
+          <w:rFonts w:ascii="Times New Roman" w:hAnsi="Times New Roman" w:cs="Times New Roman"/>
+          <w:color w:val="000000"/>
+          <w:sz w:val="28"/>
+          <w:szCs w:val="28"/>
+          <w:lang w:val="en-US"/>
+        </w:rPr>
+        <w:t>(</w:t>
+      </w:r>
+      <w:proofErr w:type="spellStart"/>
+      <w:r>
+        <w:rPr>
+          <w:rFonts w:ascii="Times New Roman" w:hAnsi="Times New Roman" w:cs="Times New Roman"/>
+          <w:color w:val="000000"/>
+          <w:sz w:val="28"/>
+          <w:szCs w:val="28"/>
+          <w:lang w:val="en-US"/>
+        </w:rPr>
+        <w:t>Table.TransformColumns</w:t>
+      </w:r>
+      <w:proofErr w:type="spellEnd"/>
+      <w:r>
+        <w:rPr>
+          <w:rFonts w:ascii="Times New Roman" w:hAnsi="Times New Roman" w:cs="Times New Roman"/>
+          <w:color w:val="000000"/>
+          <w:sz w:val="28"/>
+          <w:szCs w:val="28"/>
+          <w:lang w:val="en-US"/>
+        </w:rPr>
+        <w:t>(#"</w:t>
+      </w:r>
+      <w:r>
+        <w:rPr>
+          <w:rFonts w:ascii="Times New Roman" w:hAnsi="Times New Roman" w:cs="Times New Roman"/>
+          <w:color w:val="000000"/>
+          <w:sz w:val="28"/>
+          <w:szCs w:val="28"/>
+        </w:rPr>
+        <w:t>Удаленные</w:t>
+      </w:r>
+      <w:r>
+        <w:rPr>
+          <w:rFonts w:ascii="Times New Roman" w:hAnsi="Times New Roman" w:cs="Times New Roman"/>
+          <w:color w:val="000000"/>
+          <w:sz w:val="28"/>
+          <w:szCs w:val="28"/>
+          <w:lang w:val="en-US"/>
+        </w:rPr>
+        <w:t xml:space="preserve"> </w:t>
+      </w:r>
+      <w:r>
+        <w:rPr>
+          <w:rFonts w:ascii="Times New Roman" w:hAnsi="Times New Roman" w:cs="Times New Roman"/>
+          <w:color w:val="000000"/>
+          <w:sz w:val="28"/>
+          <w:szCs w:val="28"/>
+        </w:rPr>
+        <w:t>столбцы</w:t>
+      </w:r>
+      <w:r>
+        <w:rPr>
+          <w:rFonts w:ascii="Times New Roman" w:hAnsi="Times New Roman" w:cs="Times New Roman"/>
+          <w:color w:val="000000"/>
+          <w:sz w:val="28"/>
+          <w:szCs w:val="28"/>
+          <w:lang w:val="en-US"/>
+        </w:rPr>
+        <w:t xml:space="preserve">", {{"tags", </w:t>
+      </w:r>
+      <w:proofErr w:type="spellStart"/>
+      <w:r>
+        <w:rPr>
+          <w:rFonts w:ascii="Times New Roman" w:hAnsi="Times New Roman" w:cs="Times New Roman"/>
+          <w:color w:val="000000"/>
+          <w:sz w:val="28"/>
+          <w:szCs w:val="28"/>
+          <w:lang w:val="en-US"/>
+        </w:rPr>
+        <w:t>Splitter.SplitTextByDelimiter</w:t>
+      </w:r>
+      <w:proofErr w:type="spellEnd"/>
+      <w:r>
+        <w:rPr>
+          <w:rFonts w:ascii="Times New Roman" w:hAnsi="Times New Roman" w:cs="Times New Roman"/>
+          <w:color w:val="000000"/>
+          <w:sz w:val="28"/>
+          <w:szCs w:val="28"/>
+          <w:lang w:val="en-US"/>
+        </w:rPr>
+        <w:t xml:space="preserve">("|", </w:t>
+      </w:r>
+      <w:proofErr w:type="spellStart"/>
+      <w:r>
+        <w:rPr>
+          <w:rFonts w:ascii="Times New Roman" w:hAnsi="Times New Roman" w:cs="Times New Roman"/>
+          <w:color w:val="000000"/>
+          <w:sz w:val="28"/>
+          <w:szCs w:val="28"/>
+          <w:lang w:val="en-US"/>
+        </w:rPr>
+        <w:lastRenderedPageBreak/>
+        <w:t>QuoteStyle.None</w:t>
+      </w:r>
+      <w:proofErr w:type="spellEnd"/>
+      <w:r>
+        <w:rPr>
+          <w:rFonts w:ascii="Times New Roman" w:hAnsi="Times New Roman" w:cs="Times New Roman"/>
+          <w:color w:val="000000"/>
+          <w:sz w:val="28"/>
+          <w:szCs w:val="28"/>
+          <w:lang w:val="en-US"/>
+        </w:rPr>
+        <w:t xml:space="preserve">), let </w:t>
+      </w:r>
+      <w:proofErr w:type="spellStart"/>
+      <w:r>
+        <w:rPr>
+          <w:rFonts w:ascii="Times New Roman" w:hAnsi="Times New Roman" w:cs="Times New Roman"/>
+          <w:color w:val="000000"/>
+          <w:sz w:val="28"/>
+          <w:szCs w:val="28"/>
+          <w:lang w:val="en-US"/>
+        </w:rPr>
+        <w:t>itemType</w:t>
+      </w:r>
+      <w:proofErr w:type="spellEnd"/>
+      <w:r>
+        <w:rPr>
+          <w:rFonts w:ascii="Times New Roman" w:hAnsi="Times New Roman" w:cs="Times New Roman"/>
+          <w:color w:val="000000"/>
+          <w:sz w:val="28"/>
+          <w:szCs w:val="28"/>
+          <w:lang w:val="en-US"/>
+        </w:rPr>
+        <w:t xml:space="preserve"> = (type </w:t>
+      </w:r>
+      <w:proofErr w:type="spellStart"/>
+      <w:r>
+        <w:rPr>
+          <w:rFonts w:ascii="Times New Roman" w:hAnsi="Times New Roman" w:cs="Times New Roman"/>
+          <w:color w:val="000000"/>
+          <w:sz w:val="28"/>
+          <w:szCs w:val="28"/>
+          <w:lang w:val="en-US"/>
+        </w:rPr>
+        <w:t>nullable</w:t>
+      </w:r>
+      <w:proofErr w:type="spellEnd"/>
+      <w:r>
+        <w:rPr>
+          <w:rFonts w:ascii="Times New Roman" w:hAnsi="Times New Roman" w:cs="Times New Roman"/>
+          <w:color w:val="000000"/>
+          <w:sz w:val="28"/>
+          <w:szCs w:val="28"/>
+          <w:lang w:val="en-US"/>
+        </w:rPr>
+        <w:t xml:space="preserve"> text) meta [</w:t>
+      </w:r>
+      <w:proofErr w:type="spellStart"/>
+      <w:r>
+        <w:rPr>
+          <w:rFonts w:ascii="Times New Roman" w:hAnsi="Times New Roman" w:cs="Times New Roman"/>
+          <w:color w:val="000000"/>
+          <w:sz w:val="28"/>
+          <w:szCs w:val="28"/>
+          <w:lang w:val="en-US"/>
+        </w:rPr>
+        <w:t>Serialized.Text</w:t>
+      </w:r>
+      <w:proofErr w:type="spellEnd"/>
+      <w:r>
+        <w:rPr>
+          <w:rFonts w:ascii="Times New Roman" w:hAnsi="Times New Roman" w:cs="Times New Roman"/>
+          <w:color w:val="000000"/>
+          <w:sz w:val="28"/>
+          <w:szCs w:val="28"/>
+          <w:lang w:val="en-US"/>
+        </w:rPr>
+        <w:t xml:space="preserve"> = true] in type {</w:t>
+      </w:r>
+      <w:proofErr w:type="spellStart"/>
+      <w:r>
+        <w:rPr>
+          <w:rFonts w:ascii="Times New Roman" w:hAnsi="Times New Roman" w:cs="Times New Roman"/>
+          <w:color w:val="000000"/>
+          <w:sz w:val="28"/>
+          <w:szCs w:val="28"/>
+          <w:lang w:val="en-US"/>
+        </w:rPr>
+        <w:t>itemType</w:t>
+      </w:r>
+      <w:proofErr w:type="spellEnd"/>
+      <w:r>
+        <w:rPr>
+          <w:rFonts w:ascii="Times New Roman" w:hAnsi="Times New Roman" w:cs="Times New Roman"/>
+          <w:color w:val="000000"/>
+          <w:sz w:val="28"/>
+          <w:szCs w:val="28"/>
+          <w:lang w:val="en-US"/>
+        </w:rPr>
+        <w:t>}}}), "tags")</w:t>
+      </w:r>
+    </w:p>
+    <w:p>
+      <w:pPr>
+        <w:pStyle w:val="a4"/>
+        <w:numPr>
+          <w:ilvl w:val="0"/>
+          <w:numId w:val="6"/>
+        </w:numPr>
+        <w:textAlignment w:val="baseline"/>
+        <w:rPr>
+          <w:rFonts w:ascii="Times New Roman" w:hAnsi="Times New Roman" w:cs="Times New Roman"/>
+          <w:color w:val="000000"/>
+          <w:sz w:val="28"/>
+          <w:szCs w:val="28"/>
+          <w:lang w:val="en-US"/>
+        </w:rPr>
+      </w:pPr>
+      <w:r>
+        <w:rPr>
+          <w:rFonts w:ascii="Times New Roman" w:hAnsi="Times New Roman" w:cs="Times New Roman"/>
+          <w:color w:val="000000"/>
+          <w:sz w:val="28"/>
+          <w:szCs w:val="28"/>
+        </w:rPr>
+        <w:t>Сгруппировать</w:t>
+      </w:r>
+      <w:r>
+        <w:rPr>
+          <w:rFonts w:ascii="Times New Roman" w:hAnsi="Times New Roman" w:cs="Times New Roman"/>
+          <w:color w:val="000000"/>
+          <w:sz w:val="28"/>
+          <w:szCs w:val="28"/>
+          <w:lang w:val="en-US"/>
+        </w:rPr>
+        <w:t xml:space="preserve"> </w:t>
+      </w:r>
+      <w:r>
+        <w:rPr>
+          <w:rFonts w:ascii="Times New Roman" w:hAnsi="Times New Roman" w:cs="Times New Roman"/>
+          <w:color w:val="000000"/>
+          <w:sz w:val="28"/>
+          <w:szCs w:val="28"/>
+        </w:rPr>
+        <w:t>строки</w:t>
+      </w:r>
+      <w:r>
+        <w:rPr>
+          <w:rFonts w:ascii="Times New Roman" w:hAnsi="Times New Roman" w:cs="Times New Roman"/>
+          <w:color w:val="000000"/>
+          <w:sz w:val="28"/>
+          <w:szCs w:val="28"/>
+          <w:lang w:val="en-US"/>
+        </w:rPr>
+        <w:t>:</w:t>
+      </w:r>
+      <w:r>
+        <w:rPr>
+          <w:lang w:val="en-US"/>
+        </w:rPr>
+        <w:t xml:space="preserve"> </w:t>
+      </w:r>
+      <w:r>
+        <w:rPr>
+          <w:rFonts w:ascii="Times New Roman" w:hAnsi="Times New Roman" w:cs="Times New Roman"/>
+          <w:color w:val="000000"/>
+          <w:sz w:val="28"/>
+          <w:szCs w:val="28"/>
+          <w:lang w:val="en-US"/>
+        </w:rPr>
+        <w:t xml:space="preserve">= </w:t>
+      </w:r>
+      <w:proofErr w:type="spellStart"/>
+      <w:r>
+        <w:rPr>
+          <w:rFonts w:ascii="Times New Roman" w:hAnsi="Times New Roman" w:cs="Times New Roman"/>
+          <w:color w:val="000000"/>
+          <w:sz w:val="28"/>
+          <w:szCs w:val="28"/>
+          <w:lang w:val="en-US"/>
+        </w:rPr>
+        <w:t>Table.Group</w:t>
+      </w:r>
+      <w:proofErr w:type="spellEnd"/>
+      <w:r>
+        <w:rPr>
+          <w:rFonts w:ascii="Times New Roman" w:hAnsi="Times New Roman" w:cs="Times New Roman"/>
+          <w:color w:val="000000"/>
+          <w:sz w:val="28"/>
+          <w:szCs w:val="28"/>
+          <w:lang w:val="en-US"/>
+        </w:rPr>
+        <w:t>(#"</w:t>
+      </w:r>
+      <w:r>
+        <w:rPr>
+          <w:rFonts w:ascii="Times New Roman" w:hAnsi="Times New Roman" w:cs="Times New Roman"/>
+          <w:color w:val="000000"/>
+          <w:sz w:val="28"/>
+          <w:szCs w:val="28"/>
+        </w:rPr>
+        <w:t>Разделить</w:t>
+      </w:r>
+      <w:r>
+        <w:rPr>
+          <w:rFonts w:ascii="Times New Roman" w:hAnsi="Times New Roman" w:cs="Times New Roman"/>
+          <w:color w:val="000000"/>
+          <w:sz w:val="28"/>
+          <w:szCs w:val="28"/>
+          <w:lang w:val="en-US"/>
+        </w:rPr>
+        <w:t xml:space="preserve"> </w:t>
+      </w:r>
+      <w:r>
+        <w:rPr>
+          <w:rFonts w:ascii="Times New Roman" w:hAnsi="Times New Roman" w:cs="Times New Roman"/>
+          <w:color w:val="000000"/>
+          <w:sz w:val="28"/>
+          <w:szCs w:val="28"/>
+        </w:rPr>
+        <w:t>столбец</w:t>
+      </w:r>
+      <w:r>
+        <w:rPr>
+          <w:rFonts w:ascii="Times New Roman" w:hAnsi="Times New Roman" w:cs="Times New Roman"/>
+          <w:color w:val="000000"/>
+          <w:sz w:val="28"/>
+          <w:szCs w:val="28"/>
+          <w:lang w:val="en-US"/>
+        </w:rPr>
+        <w:t xml:space="preserve"> </w:t>
+      </w:r>
+      <w:r>
+        <w:rPr>
+          <w:rFonts w:ascii="Times New Roman" w:hAnsi="Times New Roman" w:cs="Times New Roman"/>
+          <w:color w:val="000000"/>
+          <w:sz w:val="28"/>
+          <w:szCs w:val="28"/>
+        </w:rPr>
+        <w:t>по</w:t>
+      </w:r>
+      <w:r>
+        <w:rPr>
+          <w:rFonts w:ascii="Times New Roman" w:hAnsi="Times New Roman" w:cs="Times New Roman"/>
+          <w:color w:val="000000"/>
+          <w:sz w:val="28"/>
+          <w:szCs w:val="28"/>
+          <w:lang w:val="en-US"/>
+        </w:rPr>
+        <w:t xml:space="preserve"> </w:t>
+      </w:r>
+      <w:r>
+        <w:rPr>
+          <w:rFonts w:ascii="Times New Roman" w:hAnsi="Times New Roman" w:cs="Times New Roman"/>
+          <w:color w:val="000000"/>
+          <w:sz w:val="28"/>
+          <w:szCs w:val="28"/>
+        </w:rPr>
+        <w:t>разделителю</w:t>
+      </w:r>
+      <w:r>
+        <w:rPr>
+          <w:rFonts w:ascii="Times New Roman" w:hAnsi="Times New Roman" w:cs="Times New Roman"/>
+          <w:color w:val="000000"/>
+          <w:sz w:val="28"/>
+          <w:szCs w:val="28"/>
+          <w:lang w:val="en-US"/>
+        </w:rPr>
+        <w:t>", {"tags"}, {{"</w:t>
+      </w:r>
+      <w:proofErr w:type="spellStart"/>
+      <w:r>
+        <w:rPr>
+          <w:rFonts w:ascii="Times New Roman" w:hAnsi="Times New Roman" w:cs="Times New Roman"/>
+          <w:color w:val="000000"/>
+          <w:sz w:val="28"/>
+          <w:szCs w:val="28"/>
+        </w:rPr>
+        <w:t>Седнее</w:t>
+      </w:r>
+      <w:proofErr w:type="spellEnd"/>
+      <w:r>
+        <w:rPr>
+          <w:rFonts w:ascii="Times New Roman" w:hAnsi="Times New Roman" w:cs="Times New Roman"/>
+          <w:color w:val="000000"/>
+          <w:sz w:val="28"/>
+          <w:szCs w:val="28"/>
+          <w:lang w:val="en-US"/>
+        </w:rPr>
+        <w:t xml:space="preserve"> </w:t>
+      </w:r>
+      <w:r>
+        <w:rPr>
+          <w:rFonts w:ascii="Times New Roman" w:hAnsi="Times New Roman" w:cs="Times New Roman"/>
+          <w:color w:val="000000"/>
+          <w:sz w:val="28"/>
+          <w:szCs w:val="28"/>
+        </w:rPr>
+        <w:t>количество</w:t>
+      </w:r>
+      <w:r>
+        <w:rPr>
+          <w:rFonts w:ascii="Times New Roman" w:hAnsi="Times New Roman" w:cs="Times New Roman"/>
+          <w:color w:val="000000"/>
+          <w:sz w:val="28"/>
+          <w:szCs w:val="28"/>
+          <w:lang w:val="en-US"/>
+        </w:rPr>
+        <w:t xml:space="preserve"> </w:t>
+      </w:r>
+      <w:r>
+        <w:rPr>
+          <w:rFonts w:ascii="Times New Roman" w:hAnsi="Times New Roman" w:cs="Times New Roman"/>
+          <w:color w:val="000000"/>
+          <w:sz w:val="28"/>
+          <w:szCs w:val="28"/>
+        </w:rPr>
+        <w:t>просмотров</w:t>
+      </w:r>
+      <w:r>
+        <w:rPr>
+          <w:rFonts w:ascii="Times New Roman" w:hAnsi="Times New Roman" w:cs="Times New Roman"/>
+          <w:color w:val="000000"/>
+          <w:sz w:val="28"/>
+          <w:szCs w:val="28"/>
+          <w:lang w:val="en-US"/>
+        </w:rPr>
+        <w:t xml:space="preserve">", each </w:t>
+      </w:r>
+      <w:proofErr w:type="spellStart"/>
+      <w:r>
+        <w:rPr>
+          <w:rFonts w:ascii="Times New Roman" w:hAnsi="Times New Roman" w:cs="Times New Roman"/>
+          <w:color w:val="000000"/>
+          <w:sz w:val="28"/>
+          <w:szCs w:val="28"/>
+          <w:lang w:val="en-US"/>
+        </w:rPr>
+        <w:t>List.Average</w:t>
+      </w:r>
+      <w:proofErr w:type="spellEnd"/>
+      <w:r>
+        <w:rPr>
+          <w:rFonts w:ascii="Times New Roman" w:hAnsi="Times New Roman" w:cs="Times New Roman"/>
+          <w:color w:val="000000"/>
+          <w:sz w:val="28"/>
+          <w:szCs w:val="28"/>
+          <w:lang w:val="en-US"/>
+        </w:rPr>
+        <w:t xml:space="preserve">([views]), type </w:t>
+      </w:r>
+      <w:proofErr w:type="spellStart"/>
+      <w:r>
+        <w:rPr>
+          <w:rFonts w:ascii="Times New Roman" w:hAnsi="Times New Roman" w:cs="Times New Roman"/>
+          <w:color w:val="000000"/>
+          <w:sz w:val="28"/>
+          <w:szCs w:val="28"/>
+          <w:lang w:val="en-US"/>
+        </w:rPr>
+        <w:t>nullable</w:t>
+      </w:r>
+      <w:proofErr w:type="spellEnd"/>
+      <w:r>
+        <w:rPr>
+          <w:rFonts w:ascii="Times New Roman" w:hAnsi="Times New Roman" w:cs="Times New Roman"/>
+          <w:color w:val="000000"/>
+          <w:sz w:val="28"/>
+          <w:szCs w:val="28"/>
+          <w:lang w:val="en-US"/>
+        </w:rPr>
+        <w:t xml:space="preserve"> number}, {"</w:t>
+      </w:r>
+      <w:r>
+        <w:rPr>
+          <w:rFonts w:ascii="Times New Roman" w:hAnsi="Times New Roman" w:cs="Times New Roman"/>
+          <w:color w:val="000000"/>
+          <w:sz w:val="28"/>
+          <w:szCs w:val="28"/>
+        </w:rPr>
+        <w:t>Частота</w:t>
+      </w:r>
+      <w:r>
+        <w:rPr>
+          <w:rFonts w:ascii="Times New Roman" w:hAnsi="Times New Roman" w:cs="Times New Roman"/>
+          <w:color w:val="000000"/>
+          <w:sz w:val="28"/>
+          <w:szCs w:val="28"/>
+          <w:lang w:val="en-US"/>
+        </w:rPr>
+        <w:t xml:space="preserve"> </w:t>
+      </w:r>
+      <w:r>
+        <w:rPr>
+          <w:rFonts w:ascii="Times New Roman" w:hAnsi="Times New Roman" w:cs="Times New Roman"/>
+          <w:color w:val="000000"/>
+          <w:sz w:val="28"/>
+          <w:szCs w:val="28"/>
+        </w:rPr>
+        <w:t>тега</w:t>
+      </w:r>
+      <w:r>
+        <w:rPr>
+          <w:rFonts w:ascii="Times New Roman" w:hAnsi="Times New Roman" w:cs="Times New Roman"/>
+          <w:color w:val="000000"/>
+          <w:sz w:val="28"/>
+          <w:szCs w:val="28"/>
+          <w:lang w:val="en-US"/>
+        </w:rPr>
+        <w:t xml:space="preserve">", each </w:t>
+      </w:r>
+      <w:proofErr w:type="spellStart"/>
+      <w:r>
+        <w:rPr>
+          <w:rFonts w:ascii="Times New Roman" w:hAnsi="Times New Roman" w:cs="Times New Roman"/>
+          <w:color w:val="000000"/>
+          <w:sz w:val="28"/>
+          <w:szCs w:val="28"/>
+          <w:lang w:val="en-US"/>
+        </w:rPr>
+        <w:t>Table.RowCount</w:t>
+      </w:r>
+      <w:proofErr w:type="spellEnd"/>
+      <w:r>
+        <w:rPr>
+          <w:rFonts w:ascii="Times New Roman" w:hAnsi="Times New Roman" w:cs="Times New Roman"/>
+          <w:color w:val="000000"/>
+          <w:sz w:val="28"/>
+          <w:szCs w:val="28"/>
+          <w:lang w:val="en-US"/>
+        </w:rPr>
+        <w:t>(</w:t>
+      </w:r>
+      <w:proofErr w:type="spellStart"/>
+      <w:r>
+        <w:rPr>
+          <w:rFonts w:ascii="Times New Roman" w:hAnsi="Times New Roman" w:cs="Times New Roman"/>
+          <w:color w:val="000000"/>
+          <w:sz w:val="28"/>
+          <w:szCs w:val="28"/>
+          <w:lang w:val="en-US"/>
+        </w:rPr>
+        <w:t>Table.Distinct</w:t>
+      </w:r>
+      <w:proofErr w:type="spellEnd"/>
+      <w:r>
+        <w:rPr>
+          <w:rFonts w:ascii="Times New Roman" w:hAnsi="Times New Roman" w:cs="Times New Roman"/>
+          <w:color w:val="000000"/>
+          <w:sz w:val="28"/>
+          <w:szCs w:val="28"/>
+          <w:lang w:val="en-US"/>
+        </w:rPr>
+        <w:t>(_)), Int64.Type}})</w:t>
+      </w:r>
+    </w:p>
+    <w:p>
+      <w:pPr>
+        <w:pStyle w:val="a4"/>
+        <w:numPr>
+          <w:ilvl w:val="0"/>
+          <w:numId w:val="6"/>
+        </w:numPr>
+        <w:textAlignment w:val="baseline"/>
+        <w:rPr>
+          <w:rFonts w:ascii="Times New Roman" w:hAnsi="Times New Roman" w:cs="Times New Roman"/>
+          <w:color w:val="000000"/>
+          <w:sz w:val="28"/>
+          <w:szCs w:val="28"/>
+        </w:rPr>
+      </w:pPr>
+      <w:r>
+        <w:rPr>
+          <w:rFonts w:ascii="Times New Roman" w:hAnsi="Times New Roman" w:cs="Times New Roman"/>
+          <w:color w:val="000000"/>
+          <w:sz w:val="28"/>
+          <w:szCs w:val="28"/>
+        </w:rPr>
+        <w:t>Сортированные строки:</w:t>
+      </w:r>
+      <w:r>
+        <w:t xml:space="preserve"> </w:t>
+      </w:r>
+      <w:r>
+        <w:rPr>
+          <w:rFonts w:ascii="Times New Roman" w:hAnsi="Times New Roman" w:cs="Times New Roman"/>
+          <w:color w:val="000000"/>
+          <w:sz w:val="28"/>
+          <w:szCs w:val="28"/>
+        </w:rPr>
+        <w:t xml:space="preserve">= </w:t>
+      </w:r>
+      <w:proofErr w:type="spellStart"/>
+      <w:r>
+        <w:rPr>
+          <w:rFonts w:ascii="Times New Roman" w:hAnsi="Times New Roman" w:cs="Times New Roman"/>
+          <w:color w:val="000000"/>
+          <w:sz w:val="28"/>
+          <w:szCs w:val="28"/>
+        </w:rPr>
+        <w:t>Table.Sort</w:t>
+      </w:r>
+      <w:proofErr w:type="spellEnd"/>
+      <w:r>
+        <w:rPr>
+          <w:rFonts w:ascii="Times New Roman" w:hAnsi="Times New Roman" w:cs="Times New Roman"/>
+          <w:color w:val="000000"/>
+          <w:sz w:val="28"/>
+          <w:szCs w:val="28"/>
+        </w:rPr>
+        <w:t>(#"Сгруппированные строки"</w:t>
+      </w:r>
+      <w:proofErr w:type="gramStart"/>
+      <w:r>
+        <w:rPr>
+          <w:rFonts w:ascii="Times New Roman" w:hAnsi="Times New Roman" w:cs="Times New Roman"/>
+          <w:color w:val="000000"/>
+          <w:sz w:val="28"/>
+          <w:szCs w:val="28"/>
+        </w:rPr>
+        <w:t>,{</w:t>
+      </w:r>
+      <w:proofErr w:type="gramEnd"/>
+      <w:r>
+        <w:rPr>
+          <w:rFonts w:ascii="Times New Roman" w:hAnsi="Times New Roman" w:cs="Times New Roman"/>
+          <w:color w:val="000000"/>
+          <w:sz w:val="28"/>
+          <w:szCs w:val="28"/>
+        </w:rPr>
+        <w:t xml:space="preserve">{"Частота тега", </w:t>
+      </w:r>
+      <w:proofErr w:type="spellStart"/>
+      <w:r>
+        <w:rPr>
+          <w:rFonts w:ascii="Times New Roman" w:hAnsi="Times New Roman" w:cs="Times New Roman"/>
+          <w:color w:val="000000"/>
+          <w:sz w:val="28"/>
+          <w:szCs w:val="28"/>
+        </w:rPr>
+        <w:t>Order.Descending</w:t>
+      </w:r>
+      <w:proofErr w:type="spellEnd"/>
+      <w:r>
+        <w:rPr>
+          <w:rFonts w:ascii="Times New Roman" w:hAnsi="Times New Roman" w:cs="Times New Roman"/>
+          <w:color w:val="000000"/>
+          <w:sz w:val="28"/>
+          <w:szCs w:val="28"/>
+        </w:rPr>
+        <w:t>}})</w:t>
+      </w:r>
+    </w:p>
+    <w:p>
+      <w:pPr>
+        <w:pStyle w:val="a4"/>
+        <w:numPr>
+          <w:ilvl w:val="0"/>
+          <w:numId w:val="6"/>
+        </w:numPr>
+        <w:textAlignment w:val="baseline"/>
+        <w:rPr>
+          <w:rFonts w:ascii="Times New Roman" w:hAnsi="Times New Roman" w:cs="Times New Roman"/>
+          <w:color w:val="000000"/>
+          <w:sz w:val="28"/>
+          <w:szCs w:val="28"/>
+        </w:rPr>
+      </w:pPr>
+      <w:r>
+        <w:rPr>
+          <w:rFonts w:ascii="Times New Roman" w:hAnsi="Times New Roman" w:cs="Times New Roman"/>
+          <w:color w:val="000000"/>
+          <w:sz w:val="28"/>
+          <w:szCs w:val="28"/>
+        </w:rPr>
+        <w:t>Строки с примененным фильтром:</w:t>
+      </w:r>
+      <w:r>
+        <w:t xml:space="preserve"> </w:t>
+      </w:r>
+      <w:r>
+        <w:rPr>
+          <w:rFonts w:ascii="Times New Roman" w:hAnsi="Times New Roman" w:cs="Times New Roman"/>
+          <w:color w:val="000000"/>
+          <w:sz w:val="28"/>
+          <w:szCs w:val="28"/>
+        </w:rPr>
+        <w:t xml:space="preserve">= </w:t>
+      </w:r>
+      <w:proofErr w:type="spellStart"/>
+      <w:r>
+        <w:rPr>
+          <w:rFonts w:ascii="Times New Roman" w:hAnsi="Times New Roman" w:cs="Times New Roman"/>
+          <w:color w:val="000000"/>
+          <w:sz w:val="28"/>
+          <w:szCs w:val="28"/>
+        </w:rPr>
+        <w:t>Table.SelectRows</w:t>
+      </w:r>
+      <w:proofErr w:type="spellEnd"/>
+      <w:r>
+        <w:rPr>
+          <w:rFonts w:ascii="Times New Roman" w:hAnsi="Times New Roman" w:cs="Times New Roman"/>
+          <w:color w:val="000000"/>
+          <w:sz w:val="28"/>
+          <w:szCs w:val="28"/>
+        </w:rPr>
+        <w:t xml:space="preserve">(#"Сортированные строки", </w:t>
+      </w:r>
+      <w:proofErr w:type="spellStart"/>
+      <w:r>
+        <w:rPr>
+          <w:rFonts w:ascii="Times New Roman" w:hAnsi="Times New Roman" w:cs="Times New Roman"/>
+          <w:color w:val="000000"/>
+          <w:sz w:val="28"/>
+          <w:szCs w:val="28"/>
+        </w:rPr>
+        <w:t>each</w:t>
+      </w:r>
+      <w:proofErr w:type="spellEnd"/>
+      <w:r>
+        <w:rPr>
+          <w:rFonts w:ascii="Times New Roman" w:hAnsi="Times New Roman" w:cs="Times New Roman"/>
+          <w:color w:val="000000"/>
+          <w:sz w:val="28"/>
+          <w:szCs w:val="28"/>
+        </w:rPr>
+        <w:t xml:space="preserve"> ([</w:t>
+      </w:r>
+      <w:proofErr w:type="spellStart"/>
+      <w:r>
+        <w:rPr>
+          <w:rFonts w:ascii="Times New Roman" w:hAnsi="Times New Roman" w:cs="Times New Roman"/>
+          <w:color w:val="000000"/>
+          <w:sz w:val="28"/>
+          <w:szCs w:val="28"/>
+        </w:rPr>
+        <w:t>tags</w:t>
+      </w:r>
+      <w:proofErr w:type="spellEnd"/>
+      <w:r>
+        <w:rPr>
+          <w:rFonts w:ascii="Times New Roman" w:hAnsi="Times New Roman" w:cs="Times New Roman"/>
+          <w:color w:val="000000"/>
+          <w:sz w:val="28"/>
+          <w:szCs w:val="28"/>
+        </w:rPr>
+        <w:t>] &lt;&gt; "[</w:t>
+      </w:r>
+      <w:proofErr w:type="spellStart"/>
+      <w:r>
+        <w:rPr>
+          <w:rFonts w:ascii="Times New Roman" w:hAnsi="Times New Roman" w:cs="Times New Roman"/>
+          <w:color w:val="000000"/>
+          <w:sz w:val="28"/>
+          <w:szCs w:val="28"/>
+        </w:rPr>
+        <w:t>none</w:t>
+      </w:r>
+      <w:proofErr w:type="spellEnd"/>
+      <w:r>
+        <w:rPr>
+          <w:rFonts w:ascii="Times New Roman" w:hAnsi="Times New Roman" w:cs="Times New Roman"/>
+          <w:color w:val="000000"/>
+          <w:sz w:val="28"/>
+          <w:szCs w:val="28"/>
+        </w:rPr>
+        <w:t>]"))</w:t>
+      </w:r>
+    </w:p>
+    <w:p>
+      <w:pPr>
+        <w:pStyle w:val="a4"/>
+        <w:numPr>
+          <w:ilvl w:val="0"/>
+          <w:numId w:val="6"/>
+        </w:numPr>
+        <w:textAlignment w:val="baseline"/>
+        <w:rPr>
+          <w:rFonts w:ascii="Times New Roman" w:hAnsi="Times New Roman" w:cs="Times New Roman"/>
+          <w:color w:val="000000"/>
+          <w:sz w:val="28"/>
+          <w:szCs w:val="28"/>
+        </w:rPr>
+      </w:pPr>
+      <w:r>
+        <w:rPr>
+          <w:rFonts w:ascii="Times New Roman" w:hAnsi="Times New Roman" w:cs="Times New Roman"/>
+          <w:color w:val="000000"/>
+          <w:sz w:val="28"/>
+          <w:szCs w:val="28"/>
+        </w:rPr>
+        <w:t>Строки с примененным фильтром:</w:t>
+      </w:r>
+      <w:r>
+        <w:t xml:space="preserve"> </w:t>
+      </w:r>
+      <w:r>
+        <w:rPr>
+          <w:rFonts w:ascii="Times New Roman" w:hAnsi="Times New Roman" w:cs="Times New Roman"/>
+          <w:color w:val="000000"/>
+          <w:sz w:val="28"/>
+          <w:szCs w:val="28"/>
+        </w:rPr>
+        <w:t xml:space="preserve">= </w:t>
+      </w:r>
+      <w:proofErr w:type="spellStart"/>
+      <w:r>
+        <w:rPr>
+          <w:rFonts w:ascii="Times New Roman" w:hAnsi="Times New Roman" w:cs="Times New Roman"/>
+          <w:color w:val="000000"/>
+          <w:sz w:val="28"/>
+          <w:szCs w:val="28"/>
+        </w:rPr>
+        <w:t>Table.SelectRows</w:t>
+      </w:r>
+      <w:proofErr w:type="spellEnd"/>
+      <w:r>
+        <w:rPr>
+          <w:rFonts w:ascii="Times New Roman" w:hAnsi="Times New Roman" w:cs="Times New Roman"/>
+          <w:color w:val="000000"/>
+          <w:sz w:val="28"/>
+          <w:szCs w:val="28"/>
+        </w:rPr>
+        <w:t xml:space="preserve">(#"Строки с примененным фильтром", </w:t>
+      </w:r>
+      <w:proofErr w:type="spellStart"/>
+      <w:r>
+        <w:rPr>
+          <w:rFonts w:ascii="Times New Roman" w:hAnsi="Times New Roman" w:cs="Times New Roman"/>
+          <w:color w:val="000000"/>
+          <w:sz w:val="28"/>
+          <w:szCs w:val="28"/>
+        </w:rPr>
+        <w:t>each</w:t>
+      </w:r>
+      <w:proofErr w:type="spellEnd"/>
+      <w:r>
+        <w:rPr>
+          <w:rFonts w:ascii="Times New Roman" w:hAnsi="Times New Roman" w:cs="Times New Roman"/>
+          <w:color w:val="000000"/>
+          <w:sz w:val="28"/>
+          <w:szCs w:val="28"/>
+        </w:rPr>
+        <w:t xml:space="preserve"> [Частота тега] &gt; 400)</w:t>
+      </w:r>
+    </w:p>
+    <w:p>
+      <w:pPr>
+        <w:pStyle w:val="a4"/>
+        <w:numPr>
+          <w:ilvl w:val="0"/>
+          <w:numId w:val="6"/>
+        </w:numPr>
+        <w:textAlignment w:val="baseline"/>
+        <w:rPr>
+          <w:rFonts w:ascii="Times New Roman" w:hAnsi="Times New Roman" w:cs="Times New Roman"/>
+          <w:color w:val="000000"/>
+          <w:sz w:val="28"/>
+          <w:szCs w:val="28"/>
+        </w:rPr>
+      </w:pPr>
+      <w:r>
+        <w:rPr>
+          <w:rFonts w:ascii="Times New Roman" w:hAnsi="Times New Roman" w:cs="Times New Roman"/>
+          <w:color w:val="000000"/>
+          <w:sz w:val="28"/>
+          <w:szCs w:val="28"/>
+        </w:rPr>
+        <w:t>Переупорядоченные столбцы:</w:t>
+      </w:r>
+      <w:r>
+        <w:t xml:space="preserve"> </w:t>
+      </w:r>
+      <w:r>
+        <w:rPr>
+          <w:rFonts w:ascii="Times New Roman" w:hAnsi="Times New Roman" w:cs="Times New Roman"/>
+          <w:color w:val="000000"/>
+          <w:sz w:val="28"/>
+          <w:szCs w:val="28"/>
+        </w:rPr>
+        <w:t xml:space="preserve">= </w:t>
+      </w:r>
+      <w:proofErr w:type="spellStart"/>
+      <w:r>
+        <w:rPr>
+          <w:rFonts w:ascii="Times New Roman" w:hAnsi="Times New Roman" w:cs="Times New Roman"/>
+          <w:color w:val="000000"/>
+          <w:sz w:val="28"/>
+          <w:szCs w:val="28"/>
+        </w:rPr>
+        <w:t>Table.ReorderColumns</w:t>
+      </w:r>
+      <w:proofErr w:type="spellEnd"/>
+      <w:r>
+        <w:rPr>
+          <w:rFonts w:ascii="Times New Roman" w:hAnsi="Times New Roman" w:cs="Times New Roman"/>
+          <w:color w:val="000000"/>
+          <w:sz w:val="28"/>
+          <w:szCs w:val="28"/>
+        </w:rPr>
+        <w:t>(#"Строки с примененным фильтром</w:t>
+      </w:r>
+      <w:proofErr w:type="gramStart"/>
+      <w:r>
+        <w:rPr>
+          <w:rFonts w:ascii="Times New Roman" w:hAnsi="Times New Roman" w:cs="Times New Roman"/>
+          <w:color w:val="000000"/>
+          <w:sz w:val="28"/>
+          <w:szCs w:val="28"/>
+        </w:rPr>
+        <w:t>1</w:t>
+      </w:r>
+      <w:proofErr w:type="gramEnd"/>
+      <w:r>
+        <w:rPr>
+          <w:rFonts w:ascii="Times New Roman" w:hAnsi="Times New Roman" w:cs="Times New Roman"/>
+          <w:color w:val="000000"/>
+          <w:sz w:val="28"/>
+          <w:szCs w:val="28"/>
+        </w:rPr>
+        <w:t>",{"Частота тега", "</w:t>
+      </w:r>
+      <w:proofErr w:type="spellStart"/>
+      <w:r>
+        <w:rPr>
+          <w:rFonts w:ascii="Times New Roman" w:hAnsi="Times New Roman" w:cs="Times New Roman"/>
+          <w:color w:val="000000"/>
+          <w:sz w:val="28"/>
+          <w:szCs w:val="28"/>
+        </w:rPr>
+        <w:t>tags</w:t>
+      </w:r>
+      <w:proofErr w:type="spellEnd"/>
+      <w:r>
+        <w:rPr>
+          <w:rFonts w:ascii="Times New Roman" w:hAnsi="Times New Roman" w:cs="Times New Roman"/>
+          <w:color w:val="000000"/>
+          <w:sz w:val="28"/>
+          <w:szCs w:val="28"/>
+        </w:rPr>
+        <w:t>", "</w:t>
+      </w:r>
+      <w:proofErr w:type="spellStart"/>
+      <w:r>
+        <w:rPr>
+          <w:rFonts w:ascii="Times New Roman" w:hAnsi="Times New Roman" w:cs="Times New Roman"/>
+          <w:color w:val="000000"/>
+          <w:sz w:val="28"/>
+          <w:szCs w:val="28"/>
+        </w:rPr>
+        <w:t>Седнее</w:t>
+      </w:r>
+      <w:proofErr w:type="spellEnd"/>
+      <w:r>
+        <w:rPr>
+          <w:rFonts w:ascii="Times New Roman" w:hAnsi="Times New Roman" w:cs="Times New Roman"/>
+          <w:color w:val="000000"/>
+          <w:sz w:val="28"/>
+          <w:szCs w:val="28"/>
+        </w:rPr>
+        <w:t xml:space="preserve"> количество просмотров"})</w:t>
+      </w:r>
     </w:p>
     <w:p/>
     <w:sectPr>
@@ -428,6 +2835,95 @@
     </w:lvl>
   </w:abstractNum>
   <w:abstractNum w:abstractNumId="3">
+    <w:nsid w:val="1F7619EF"/>
+    <w:multiLevelType w:val="hybridMultilevel"/>
+    <w:tmpl w:val="BCE2AFC2"/>
+    <w:lvl w:ilvl="0" w:tplc="07EADB96">
+      <w:start w:val="1"/>
+      <w:numFmt w:val="decimal"/>
+      <w:lvlText w:val="%1)"/>
+      <w:lvlJc w:val="left"/>
+      <w:pPr>
+        <w:ind w:left="1211" w:hanging="360"/>
+      </w:pPr>
+      <w:rPr>
+        <w:rFonts w:hint="default"/>
+      </w:rPr>
+    </w:lvl>
+    <w:lvl w:ilvl="1" w:tplc="04190019" w:tentative="1">
+      <w:start w:val="1"/>
+      <w:numFmt w:val="lowerLetter"/>
+      <w:lvlText w:val="%2."/>
+      <w:lvlJc w:val="left"/>
+      <w:pPr>
+        <w:ind w:left="1931" w:hanging="360"/>
+      </w:pPr>
+    </w:lvl>
+    <w:lvl w:ilvl="2" w:tplc="0419001B" w:tentative="1">
+      <w:start w:val="1"/>
+      <w:numFmt w:val="lowerRoman"/>
+      <w:lvlText w:val="%3."/>
+      <w:lvlJc w:val="right"/>
+      <w:pPr>
+        <w:ind w:left="2651" w:hanging="180"/>
+      </w:pPr>
+    </w:lvl>
+    <w:lvl w:ilvl="3" w:tplc="0419000F" w:tentative="1">
+      <w:start w:val="1"/>
+      <w:numFmt w:val="decimal"/>
+      <w:lvlText w:val="%4."/>
+      <w:lvlJc w:val="left"/>
+      <w:pPr>
+        <w:ind w:left="3371" w:hanging="360"/>
+      </w:pPr>
+    </w:lvl>
+    <w:lvl w:ilvl="4" w:tplc="04190019" w:tentative="1">
+      <w:start w:val="1"/>
+      <w:numFmt w:val="lowerLetter"/>
+      <w:lvlText w:val="%5."/>
+      <w:lvlJc w:val="left"/>
+      <w:pPr>
+        <w:ind w:left="4091" w:hanging="360"/>
+      </w:pPr>
+    </w:lvl>
+    <w:lvl w:ilvl="5" w:tplc="0419001B" w:tentative="1">
+      <w:start w:val="1"/>
+      <w:numFmt w:val="lowerRoman"/>
+      <w:lvlText w:val="%6."/>
+      <w:lvlJc w:val="right"/>
+      <w:pPr>
+        <w:ind w:left="4811" w:hanging="180"/>
+      </w:pPr>
+    </w:lvl>
+    <w:lvl w:ilvl="6" w:tplc="0419000F" w:tentative="1">
+      <w:start w:val="1"/>
+      <w:numFmt w:val="decimal"/>
+      <w:lvlText w:val="%7."/>
+      <w:lvlJc w:val="left"/>
+      <w:pPr>
+        <w:ind w:left="5531" w:hanging="360"/>
+      </w:pPr>
+    </w:lvl>
+    <w:lvl w:ilvl="7" w:tplc="04190019" w:tentative="1">
+      <w:start w:val="1"/>
+      <w:numFmt w:val="lowerLetter"/>
+      <w:lvlText w:val="%8."/>
+      <w:lvlJc w:val="left"/>
+      <w:pPr>
+        <w:ind w:left="6251" w:hanging="360"/>
+      </w:pPr>
+    </w:lvl>
+    <w:lvl w:ilvl="8" w:tplc="0419001B" w:tentative="1">
+      <w:start w:val="1"/>
+      <w:numFmt w:val="lowerRoman"/>
+      <w:lvlText w:val="%9."/>
+      <w:lvlJc w:val="right"/>
+      <w:pPr>
+        <w:ind w:left="6971" w:hanging="180"/>
+      </w:pPr>
+    </w:lvl>
+  </w:abstractNum>
+  <w:abstractNum w:abstractNumId="4">
     <w:nsid w:val="3E5C1CF9"/>
     <w:multiLevelType w:val="multilevel"/>
     <w:tmpl w:val="ADD2EECC"/>
@@ -540,7 +3036,7 @@
       </w:pPr>
     </w:lvl>
   </w:abstractNum>
-  <w:abstractNum w:abstractNumId="4">
+  <w:abstractNum w:abstractNumId="5">
     <w:nsid w:val="5745331B"/>
     <w:multiLevelType w:val="hybridMultilevel"/>
     <w:tmpl w:val="5D6C8406"/>
@@ -630,7 +3126,7 @@
     </w:lvl>
   </w:abstractNum>
   <w:num w:numId="1">
-    <w:abstractNumId w:val="3"/>
+    <w:abstractNumId w:val="4"/>
   </w:num>
   <w:num w:numId="2">
     <w:abstractNumId w:val="0"/>
@@ -642,7 +3138,10 @@
     <w:abstractNumId w:val="2"/>
   </w:num>
   <w:num w:numId="5">
-    <w:abstractNumId w:val="4"/>
+    <w:abstractNumId w:val="5"/>
+  </w:num>
+  <w:num w:numId="6">
+    <w:abstractNumId w:val="3"/>
   </w:num>
 </w:numbering>
 </file>

--- a/change_log.docx
+++ b/change_log.docx
@@ -37,10 +37,71 @@
     </w:p>
     <w:p>
       <w:pPr>
+        <w:ind w:left="143" w:firstLine="708"/>
+        <w:textAlignment w:val="baseline"/>
+        <w:rPr>
+          <w:rFonts w:ascii="Times New Roman" w:hAnsi="Times New Roman" w:cs="Times New Roman"/>
+          <w:color w:val="000000"/>
+          <w:sz w:val="28"/>
+          <w:szCs w:val="28"/>
+        </w:rPr>
+      </w:pPr>
+      <w:r>
+        <w:rPr>
+          <w:rFonts w:ascii="Times New Roman" w:hAnsi="Times New Roman" w:cs="Times New Roman"/>
+          <w:color w:val="000000"/>
+          <w:sz w:val="28"/>
+          <w:szCs w:val="28"/>
+        </w:rPr>
+        <w:t xml:space="preserve">Шаги, примененные к сырому источнику данных для получения таблицы с лояльностью (отношение </w:t>
+      </w:r>
+      <w:proofErr w:type="spellStart"/>
+      <w:r>
+        <w:rPr>
+          <w:rFonts w:ascii="Times New Roman" w:hAnsi="Times New Roman" w:cs="Times New Roman"/>
+          <w:color w:val="000000"/>
+          <w:sz w:val="28"/>
+          <w:szCs w:val="28"/>
+        </w:rPr>
+        <w:t>лайков</w:t>
+      </w:r>
+      <w:proofErr w:type="spellEnd"/>
+      <w:r>
+        <w:rPr>
+          <w:rFonts w:ascii="Times New Roman" w:hAnsi="Times New Roman" w:cs="Times New Roman"/>
+          <w:color w:val="000000"/>
+          <w:sz w:val="28"/>
+          <w:szCs w:val="28"/>
+        </w:rPr>
+        <w:t xml:space="preserve"> к </w:t>
+      </w:r>
+      <w:proofErr w:type="spellStart"/>
+      <w:r>
+        <w:rPr>
+          <w:rFonts w:ascii="Times New Roman" w:hAnsi="Times New Roman" w:cs="Times New Roman"/>
+          <w:color w:val="000000"/>
+          <w:sz w:val="28"/>
+          <w:szCs w:val="28"/>
+        </w:rPr>
+        <w:t>дизлайкам</w:t>
+      </w:r>
+      <w:proofErr w:type="spellEnd"/>
+      <w:r>
+        <w:rPr>
+          <w:rFonts w:ascii="Times New Roman" w:hAnsi="Times New Roman" w:cs="Times New Roman"/>
+          <w:color w:val="000000"/>
+          <w:sz w:val="28"/>
+          <w:szCs w:val="28"/>
+        </w:rPr>
+        <w:t>) по категориям:</w:t>
+      </w:r>
+    </w:p>
+    <w:p>
+      <w:pPr>
         <w:pStyle w:val="a4"/>
         <w:numPr>
           <w:ilvl w:val="0"/>
-          <w:numId w:val="6"/>
+          <w:numId w:val="7"/>
         </w:numPr>
         <w:textAlignment w:val="baseline"/>
         <w:rPr>
@@ -48,16 +109,199 @@
           <w:color w:val="000000"/>
           <w:sz w:val="28"/>
           <w:szCs w:val="28"/>
-        </w:rPr>
-      </w:pPr>
-      <w:r>
-        <w:rPr>
-          <w:rFonts w:ascii="Times New Roman" w:hAnsi="Times New Roman" w:cs="Times New Roman"/>
-          <w:color w:val="000000"/>
-          <w:sz w:val="28"/>
-          <w:szCs w:val="28"/>
-        </w:rPr>
-        <w:t>Добавить визуализацию для зависимости частоты употребления тегов и среднего количества просмотров для тега -&gt; график</w:t>
+          <w:lang w:val="en-US"/>
+        </w:rPr>
+      </w:pPr>
+      <w:r>
+        <w:rPr>
+          <w:rFonts w:ascii="Times New Roman" w:hAnsi="Times New Roman" w:cs="Times New Roman"/>
+          <w:color w:val="000000"/>
+          <w:sz w:val="28"/>
+          <w:szCs w:val="28"/>
+        </w:rPr>
+        <w:t>Источник</w:t>
+      </w:r>
+      <w:r>
+        <w:rPr>
+          <w:rFonts w:ascii="Times New Roman" w:hAnsi="Times New Roman" w:cs="Times New Roman"/>
+          <w:color w:val="000000"/>
+          <w:sz w:val="28"/>
+          <w:szCs w:val="28"/>
+          <w:lang w:val="en-US"/>
+        </w:rPr>
+        <w:t xml:space="preserve">: = </w:t>
+      </w:r>
+      <w:proofErr w:type="spellStart"/>
+      <w:r>
+        <w:rPr>
+          <w:rFonts w:ascii="Times New Roman" w:hAnsi="Times New Roman" w:cs="Times New Roman"/>
+          <w:color w:val="000000"/>
+          <w:sz w:val="28"/>
+          <w:szCs w:val="28"/>
+          <w:lang w:val="en-US"/>
+        </w:rPr>
+        <w:t>Csv.Document</w:t>
+      </w:r>
+      <w:proofErr w:type="spellEnd"/>
+      <w:r>
+        <w:rPr>
+          <w:rFonts w:ascii="Times New Roman" w:hAnsi="Times New Roman" w:cs="Times New Roman"/>
+          <w:color w:val="000000"/>
+          <w:sz w:val="28"/>
+          <w:szCs w:val="28"/>
+          <w:lang w:val="en-US"/>
+        </w:rPr>
+        <w:t>(</w:t>
+      </w:r>
+      <w:proofErr w:type="spellStart"/>
+      <w:r>
+        <w:rPr>
+          <w:rFonts w:ascii="Times New Roman" w:hAnsi="Times New Roman" w:cs="Times New Roman"/>
+          <w:color w:val="000000"/>
+          <w:sz w:val="28"/>
+          <w:szCs w:val="28"/>
+          <w:lang w:val="en-US"/>
+        </w:rPr>
+        <w:t>File.Contents</w:t>
+      </w:r>
+      <w:proofErr w:type="spellEnd"/>
+      <w:r>
+        <w:rPr>
+          <w:rFonts w:ascii="Times New Roman" w:hAnsi="Times New Roman" w:cs="Times New Roman"/>
+          <w:color w:val="000000"/>
+          <w:sz w:val="28"/>
+          <w:szCs w:val="28"/>
+          <w:lang w:val="en-US"/>
+        </w:rPr>
+        <w:t>("F:\Dima\</w:t>
+      </w:r>
+      <w:proofErr w:type="spellStart"/>
+      <w:r>
+        <w:rPr>
+          <w:rFonts w:ascii="Times New Roman" w:hAnsi="Times New Roman" w:cs="Times New Roman"/>
+          <w:color w:val="000000"/>
+          <w:sz w:val="28"/>
+          <w:szCs w:val="28"/>
+        </w:rPr>
+        <w:t>Универ</w:t>
+      </w:r>
+      <w:proofErr w:type="spellEnd"/>
+      <w:r>
+        <w:rPr>
+          <w:rFonts w:ascii="Times New Roman" w:hAnsi="Times New Roman" w:cs="Times New Roman"/>
+          <w:color w:val="000000"/>
+          <w:sz w:val="28"/>
+          <w:szCs w:val="28"/>
+          <w:lang w:val="en-US"/>
+        </w:rPr>
+        <w:t>\</w:t>
+      </w:r>
+      <w:r>
+        <w:rPr>
+          <w:rFonts w:ascii="Times New Roman" w:hAnsi="Times New Roman" w:cs="Times New Roman"/>
+          <w:color w:val="000000"/>
+          <w:sz w:val="28"/>
+          <w:szCs w:val="28"/>
+        </w:rPr>
+        <w:t>Семестр</w:t>
+      </w:r>
+      <w:r>
+        <w:rPr>
+          <w:rFonts w:ascii="Times New Roman" w:hAnsi="Times New Roman" w:cs="Times New Roman"/>
+          <w:color w:val="000000"/>
+          <w:sz w:val="28"/>
+          <w:szCs w:val="28"/>
+          <w:lang w:val="en-US"/>
+        </w:rPr>
+        <w:t xml:space="preserve"> 10\bi\</w:t>
+      </w:r>
+      <w:proofErr w:type="spellStart"/>
+      <w:r>
+        <w:rPr>
+          <w:rFonts w:ascii="Times New Roman" w:hAnsi="Times New Roman" w:cs="Times New Roman"/>
+          <w:color w:val="000000"/>
+          <w:sz w:val="28"/>
+          <w:szCs w:val="28"/>
+          <w:lang w:val="en-US"/>
+        </w:rPr>
+        <w:t>proj</w:t>
+      </w:r>
+      <w:proofErr w:type="spellEnd"/>
+      <w:r>
+        <w:rPr>
+          <w:rFonts w:ascii="Times New Roman" w:hAnsi="Times New Roman" w:cs="Times New Roman"/>
+          <w:color w:val="000000"/>
+          <w:sz w:val="28"/>
+          <w:szCs w:val="28"/>
+          <w:lang w:val="en-US"/>
+        </w:rPr>
+        <w:t>\</w:t>
+      </w:r>
+      <w:proofErr w:type="spellStart"/>
+      <w:r>
+        <w:rPr>
+          <w:rFonts w:ascii="Times New Roman" w:hAnsi="Times New Roman" w:cs="Times New Roman"/>
+          <w:color w:val="000000"/>
+          <w:sz w:val="28"/>
+          <w:szCs w:val="28"/>
+          <w:lang w:val="en-US"/>
+        </w:rPr>
+        <w:t>youtube_data_analysis</w:t>
+      </w:r>
+      <w:proofErr w:type="spellEnd"/>
+      <w:r>
+        <w:rPr>
+          <w:rFonts w:ascii="Times New Roman" w:hAnsi="Times New Roman" w:cs="Times New Roman"/>
+          <w:color w:val="000000"/>
+          <w:sz w:val="28"/>
+          <w:szCs w:val="28"/>
+          <w:lang w:val="en-US"/>
+        </w:rPr>
+        <w:t xml:space="preserve">\RUvideos.csv"),[Delimiter=",", Columns=16, Encoding=65001, </w:t>
+      </w:r>
+      <w:proofErr w:type="spellStart"/>
+      <w:r>
+        <w:rPr>
+          <w:rFonts w:ascii="Times New Roman" w:hAnsi="Times New Roman" w:cs="Times New Roman"/>
+          <w:color w:val="000000"/>
+          <w:sz w:val="28"/>
+          <w:szCs w:val="28"/>
+          <w:lang w:val="en-US"/>
+        </w:rPr>
+        <w:t>QuoteStyle</w:t>
+      </w:r>
+      <w:proofErr w:type="spellEnd"/>
+      <w:r>
+        <w:rPr>
+          <w:rFonts w:ascii="Times New Roman" w:hAnsi="Times New Roman" w:cs="Times New Roman"/>
+          <w:color w:val="000000"/>
+          <w:sz w:val="28"/>
+          <w:szCs w:val="28"/>
+          <w:lang w:val="en-US"/>
+        </w:rPr>
+        <w:t>=</w:t>
+      </w:r>
+      <w:proofErr w:type="spellStart"/>
+      <w:r>
+        <w:rPr>
+          <w:rFonts w:ascii="Times New Roman" w:hAnsi="Times New Roman" w:cs="Times New Roman"/>
+          <w:color w:val="000000"/>
+          <w:sz w:val="28"/>
+          <w:szCs w:val="28"/>
+          <w:lang w:val="en-US"/>
+        </w:rPr>
+        <w:t>QuoteStyle.Csv</w:t>
+      </w:r>
+      <w:proofErr w:type="spellEnd"/>
+      <w:r>
+        <w:rPr>
+          <w:rFonts w:ascii="Times New Roman" w:hAnsi="Times New Roman" w:cs="Times New Roman"/>
+          <w:color w:val="000000"/>
+          <w:sz w:val="28"/>
+          <w:szCs w:val="28"/>
+          <w:lang w:val="en-US"/>
+        </w:rPr>
+        <w:t>])</w:t>
       </w:r>
     </w:p>
     <w:p>
@@ -65,7 +309,7 @@
         <w:pStyle w:val="a4"/>
         <w:numPr>
           <w:ilvl w:val="0"/>
-          <w:numId w:val="6"/>
+          <w:numId w:val="7"/>
         </w:numPr>
         <w:textAlignment w:val="baseline"/>
         <w:rPr>
@@ -73,35 +317,133 @@
           <w:color w:val="000000"/>
           <w:sz w:val="28"/>
           <w:szCs w:val="28"/>
-        </w:rPr>
-      </w:pPr>
-      <w:r>
-        <w:rPr>
-          <w:rFonts w:ascii="Times New Roman" w:hAnsi="Times New Roman" w:cs="Times New Roman"/>
-          <w:color w:val="000000"/>
-          <w:sz w:val="28"/>
-          <w:szCs w:val="28"/>
-        </w:rPr>
-        <w:t xml:space="preserve">Добавить по оси X </w:t>
-      </w:r>
-      <w:proofErr w:type="spellStart"/>
-      <w:r>
-        <w:rPr>
-          <w:rFonts w:ascii="Times New Roman" w:hAnsi="Times New Roman" w:cs="Times New Roman"/>
-          <w:color w:val="000000"/>
-          <w:sz w:val="28"/>
-          <w:szCs w:val="28"/>
-        </w:rPr>
-        <w:t>tags</w:t>
-      </w:r>
-      <w:proofErr w:type="spellEnd"/>
+          <w:lang w:val="en-US"/>
+        </w:rPr>
+      </w:pPr>
+      <w:r>
+        <w:rPr>
+          <w:rFonts w:ascii="Times New Roman" w:hAnsi="Times New Roman" w:cs="Times New Roman"/>
+          <w:color w:val="000000"/>
+          <w:sz w:val="28"/>
+          <w:szCs w:val="28"/>
+        </w:rPr>
+        <w:t>Повышенные</w:t>
+      </w:r>
+      <w:r>
+        <w:rPr>
+          <w:rFonts w:ascii="Times New Roman" w:hAnsi="Times New Roman" w:cs="Times New Roman"/>
+          <w:color w:val="000000"/>
+          <w:sz w:val="28"/>
+          <w:szCs w:val="28"/>
+          <w:lang w:val="en-US"/>
+        </w:rPr>
+        <w:t xml:space="preserve"> </w:t>
+      </w:r>
+      <w:r>
+        <w:rPr>
+          <w:rFonts w:ascii="Times New Roman" w:hAnsi="Times New Roman" w:cs="Times New Roman"/>
+          <w:color w:val="000000"/>
+          <w:sz w:val="28"/>
+          <w:szCs w:val="28"/>
+        </w:rPr>
+        <w:t>заголовки</w:t>
+      </w:r>
+      <w:r>
+        <w:rPr>
+          <w:rFonts w:ascii="Times New Roman" w:hAnsi="Times New Roman" w:cs="Times New Roman"/>
+          <w:color w:val="000000"/>
+          <w:sz w:val="28"/>
+          <w:szCs w:val="28"/>
+          <w:lang w:val="en-US"/>
+        </w:rPr>
+        <w:t>:</w:t>
+      </w:r>
+      <w:r>
+        <w:rPr>
+          <w:lang w:val="en-US"/>
+        </w:rPr>
+        <w:t xml:space="preserve"> </w:t>
+      </w:r>
+      <w:r>
+        <w:rPr>
+          <w:rFonts w:ascii="Times New Roman" w:hAnsi="Times New Roman" w:cs="Times New Roman"/>
+          <w:color w:val="000000"/>
+          <w:sz w:val="28"/>
+          <w:szCs w:val="28"/>
+          <w:lang w:val="en-US"/>
+        </w:rPr>
+        <w:t xml:space="preserve">= </w:t>
+      </w:r>
+      <w:proofErr w:type="spellStart"/>
+      <w:r>
+        <w:rPr>
+          <w:rFonts w:ascii="Times New Roman" w:hAnsi="Times New Roman" w:cs="Times New Roman"/>
+          <w:color w:val="000000"/>
+          <w:sz w:val="28"/>
+          <w:szCs w:val="28"/>
+          <w:lang w:val="en-US"/>
+        </w:rPr>
+        <w:t>Table.PromoteHeaders</w:t>
+      </w:r>
+      <w:proofErr w:type="spellEnd"/>
+      <w:r>
+        <w:rPr>
+          <w:rFonts w:ascii="Times New Roman" w:hAnsi="Times New Roman" w:cs="Times New Roman"/>
+          <w:color w:val="000000"/>
+          <w:sz w:val="28"/>
+          <w:szCs w:val="28"/>
+          <w:lang w:val="en-US"/>
+        </w:rPr>
+        <w:t>(</w:t>
+      </w:r>
+      <w:r>
+        <w:rPr>
+          <w:rFonts w:ascii="Times New Roman" w:hAnsi="Times New Roman" w:cs="Times New Roman"/>
+          <w:color w:val="000000"/>
+          <w:sz w:val="28"/>
+          <w:szCs w:val="28"/>
+        </w:rPr>
+        <w:t>Источник</w:t>
+      </w:r>
+      <w:r>
+        <w:rPr>
+          <w:rFonts w:ascii="Times New Roman" w:hAnsi="Times New Roman" w:cs="Times New Roman"/>
+          <w:color w:val="000000"/>
+          <w:sz w:val="28"/>
+          <w:szCs w:val="28"/>
+          <w:lang w:val="en-US"/>
+        </w:rPr>
+        <w:t>, [</w:t>
+      </w:r>
+      <w:proofErr w:type="spellStart"/>
+      <w:r>
+        <w:rPr>
+          <w:rFonts w:ascii="Times New Roman" w:hAnsi="Times New Roman" w:cs="Times New Roman"/>
+          <w:color w:val="000000"/>
+          <w:sz w:val="28"/>
+          <w:szCs w:val="28"/>
+          <w:lang w:val="en-US"/>
+        </w:rPr>
+        <w:t>PromoteAllScalars</w:t>
+      </w:r>
+      <w:proofErr w:type="spellEnd"/>
+      <w:r>
+        <w:rPr>
+          <w:rFonts w:ascii="Times New Roman" w:hAnsi="Times New Roman" w:cs="Times New Roman"/>
+          <w:color w:val="000000"/>
+          <w:sz w:val="28"/>
+          <w:szCs w:val="28"/>
+          <w:lang w:val="en-US"/>
+        </w:rPr>
+        <w:t>=true])</w:t>
+      </w:r>
     </w:p>
     <w:p>
       <w:pPr>
         <w:pStyle w:val="a4"/>
         <w:numPr>
           <w:ilvl w:val="0"/>
-          <w:numId w:val="6"/>
+          <w:numId w:val="7"/>
         </w:numPr>
         <w:textAlignment w:val="baseline"/>
         <w:rPr>
@@ -109,16 +451,364 @@
           <w:color w:val="000000"/>
           <w:sz w:val="28"/>
           <w:szCs w:val="28"/>
-        </w:rPr>
-      </w:pPr>
-      <w:r>
-        <w:rPr>
-          <w:rFonts w:ascii="Times New Roman" w:hAnsi="Times New Roman" w:cs="Times New Roman"/>
-          <w:color w:val="000000"/>
-          <w:sz w:val="28"/>
-          <w:szCs w:val="28"/>
-        </w:rPr>
-        <w:t>Добавить по оси Y Среднее количество просмотров</w:t>
+          <w:lang w:val="en-US"/>
+        </w:rPr>
+      </w:pPr>
+      <w:r>
+        <w:rPr>
+          <w:rFonts w:ascii="Times New Roman" w:hAnsi="Times New Roman" w:cs="Times New Roman"/>
+          <w:color w:val="000000"/>
+          <w:sz w:val="28"/>
+          <w:szCs w:val="28"/>
+        </w:rPr>
+        <w:t>Измененный</w:t>
+      </w:r>
+      <w:r>
+        <w:rPr>
+          <w:rFonts w:ascii="Times New Roman" w:hAnsi="Times New Roman" w:cs="Times New Roman"/>
+          <w:color w:val="000000"/>
+          <w:sz w:val="28"/>
+          <w:szCs w:val="28"/>
+          <w:lang w:val="en-US"/>
+        </w:rPr>
+        <w:t xml:space="preserve"> </w:t>
+      </w:r>
+      <w:r>
+        <w:rPr>
+          <w:rFonts w:ascii="Times New Roman" w:hAnsi="Times New Roman" w:cs="Times New Roman"/>
+          <w:color w:val="000000"/>
+          <w:sz w:val="28"/>
+          <w:szCs w:val="28"/>
+        </w:rPr>
+        <w:t>тип</w:t>
+      </w:r>
+      <w:r>
+        <w:rPr>
+          <w:rFonts w:ascii="Times New Roman" w:hAnsi="Times New Roman" w:cs="Times New Roman"/>
+          <w:color w:val="000000"/>
+          <w:sz w:val="28"/>
+          <w:szCs w:val="28"/>
+          <w:lang w:val="en-US"/>
+        </w:rPr>
+        <w:t>:</w:t>
+      </w:r>
+      <w:r>
+        <w:rPr>
+          <w:lang w:val="en-US"/>
+        </w:rPr>
+        <w:t xml:space="preserve"> </w:t>
+      </w:r>
+      <w:r>
+        <w:rPr>
+          <w:rFonts w:ascii="Times New Roman" w:hAnsi="Times New Roman" w:cs="Times New Roman"/>
+          <w:color w:val="000000"/>
+          <w:sz w:val="28"/>
+          <w:szCs w:val="28"/>
+          <w:lang w:val="en-US"/>
+        </w:rPr>
+        <w:t xml:space="preserve">= </w:t>
+      </w:r>
+      <w:proofErr w:type="spellStart"/>
+      <w:r>
+        <w:rPr>
+          <w:rFonts w:ascii="Times New Roman" w:hAnsi="Times New Roman" w:cs="Times New Roman"/>
+          <w:color w:val="000000"/>
+          <w:sz w:val="28"/>
+          <w:szCs w:val="28"/>
+          <w:lang w:val="en-US"/>
+        </w:rPr>
+        <w:t>Table.TransformColumnTypes</w:t>
+      </w:r>
+      <w:proofErr w:type="spellEnd"/>
+      <w:r>
+        <w:rPr>
+          <w:rFonts w:ascii="Times New Roman" w:hAnsi="Times New Roman" w:cs="Times New Roman"/>
+          <w:color w:val="000000"/>
+          <w:sz w:val="28"/>
+          <w:szCs w:val="28"/>
+          <w:lang w:val="en-US"/>
+        </w:rPr>
+        <w:t>(#"</w:t>
+      </w:r>
+      <w:r>
+        <w:rPr>
+          <w:rFonts w:ascii="Times New Roman" w:hAnsi="Times New Roman" w:cs="Times New Roman"/>
+          <w:color w:val="000000"/>
+          <w:sz w:val="28"/>
+          <w:szCs w:val="28"/>
+        </w:rPr>
+        <w:t>Повышенные</w:t>
+      </w:r>
+      <w:r>
+        <w:rPr>
+          <w:rFonts w:ascii="Times New Roman" w:hAnsi="Times New Roman" w:cs="Times New Roman"/>
+          <w:color w:val="000000"/>
+          <w:sz w:val="28"/>
+          <w:szCs w:val="28"/>
+          <w:lang w:val="en-US"/>
+        </w:rPr>
+        <w:t xml:space="preserve"> </w:t>
+      </w:r>
+      <w:r>
+        <w:rPr>
+          <w:rFonts w:ascii="Times New Roman" w:hAnsi="Times New Roman" w:cs="Times New Roman"/>
+          <w:color w:val="000000"/>
+          <w:sz w:val="28"/>
+          <w:szCs w:val="28"/>
+        </w:rPr>
+        <w:t>заголовки</w:t>
+      </w:r>
+      <w:r>
+        <w:rPr>
+          <w:rFonts w:ascii="Times New Roman" w:hAnsi="Times New Roman" w:cs="Times New Roman"/>
+          <w:color w:val="000000"/>
+          <w:sz w:val="28"/>
+          <w:szCs w:val="28"/>
+          <w:lang w:val="en-US"/>
+        </w:rPr>
+        <w:t>",{{"</w:t>
+      </w:r>
+      <w:proofErr w:type="spellStart"/>
+      <w:r>
+        <w:rPr>
+          <w:rFonts w:ascii="Times New Roman" w:hAnsi="Times New Roman" w:cs="Times New Roman"/>
+          <w:color w:val="000000"/>
+          <w:sz w:val="28"/>
+          <w:szCs w:val="28"/>
+          <w:lang w:val="en-US"/>
+        </w:rPr>
+        <w:t>video_id</w:t>
+      </w:r>
+      <w:proofErr w:type="spellEnd"/>
+      <w:r>
+        <w:rPr>
+          <w:rFonts w:ascii="Times New Roman" w:hAnsi="Times New Roman" w:cs="Times New Roman"/>
+          <w:color w:val="000000"/>
+          <w:sz w:val="28"/>
+          <w:szCs w:val="28"/>
+          <w:lang w:val="en-US"/>
+        </w:rPr>
+        <w:t>", type text}, {"</w:t>
+      </w:r>
+      <w:proofErr w:type="spellStart"/>
+      <w:r>
+        <w:rPr>
+          <w:rFonts w:ascii="Times New Roman" w:hAnsi="Times New Roman" w:cs="Times New Roman"/>
+          <w:color w:val="000000"/>
+          <w:sz w:val="28"/>
+          <w:szCs w:val="28"/>
+          <w:lang w:val="en-US"/>
+        </w:rPr>
+        <w:t>trending_date</w:t>
+      </w:r>
+      <w:proofErr w:type="spellEnd"/>
+      <w:r>
+        <w:rPr>
+          <w:rFonts w:ascii="Times New Roman" w:hAnsi="Times New Roman" w:cs="Times New Roman"/>
+          <w:color w:val="000000"/>
+          <w:sz w:val="28"/>
+          <w:szCs w:val="28"/>
+          <w:lang w:val="en-US"/>
+        </w:rPr>
+        <w:t>", type text}, {"title", type text}, {"</w:t>
+      </w:r>
+      <w:proofErr w:type="spellStart"/>
+      <w:r>
+        <w:rPr>
+          <w:rFonts w:ascii="Times New Roman" w:hAnsi="Times New Roman" w:cs="Times New Roman"/>
+          <w:color w:val="000000"/>
+          <w:sz w:val="28"/>
+          <w:szCs w:val="28"/>
+          <w:lang w:val="en-US"/>
+        </w:rPr>
+        <w:t>channel_title</w:t>
+      </w:r>
+      <w:proofErr w:type="spellEnd"/>
+      <w:r>
+        <w:rPr>
+          <w:rFonts w:ascii="Times New Roman" w:hAnsi="Times New Roman" w:cs="Times New Roman"/>
+          <w:color w:val="000000"/>
+          <w:sz w:val="28"/>
+          <w:szCs w:val="28"/>
+          <w:lang w:val="en-US"/>
+        </w:rPr>
+        <w:t>", type text}, {"</w:t>
+      </w:r>
+      <w:proofErr w:type="spellStart"/>
+      <w:r>
+        <w:rPr>
+          <w:rFonts w:ascii="Times New Roman" w:hAnsi="Times New Roman" w:cs="Times New Roman"/>
+          <w:color w:val="000000"/>
+          <w:sz w:val="28"/>
+          <w:szCs w:val="28"/>
+          <w:lang w:val="en-US"/>
+        </w:rPr>
+        <w:t>category_id</w:t>
+      </w:r>
+      <w:proofErr w:type="spellEnd"/>
+      <w:r>
+        <w:rPr>
+          <w:rFonts w:ascii="Times New Roman" w:hAnsi="Times New Roman" w:cs="Times New Roman"/>
+          <w:color w:val="000000"/>
+          <w:sz w:val="28"/>
+          <w:szCs w:val="28"/>
+          <w:lang w:val="en-US"/>
+        </w:rPr>
+        <w:t>", Int64.Type}, {"</w:t>
+      </w:r>
+      <w:proofErr w:type="spellStart"/>
+      <w:r>
+        <w:rPr>
+          <w:rFonts w:ascii="Times New Roman" w:hAnsi="Times New Roman" w:cs="Times New Roman"/>
+          <w:color w:val="000000"/>
+          <w:sz w:val="28"/>
+          <w:szCs w:val="28"/>
+          <w:lang w:val="en-US"/>
+        </w:rPr>
+        <w:t>publish_time</w:t>
+      </w:r>
+      <w:proofErr w:type="spellEnd"/>
+      <w:r>
+        <w:rPr>
+          <w:rFonts w:ascii="Times New Roman" w:hAnsi="Times New Roman" w:cs="Times New Roman"/>
+          <w:color w:val="000000"/>
+          <w:sz w:val="28"/>
+          <w:szCs w:val="28"/>
+          <w:lang w:val="en-US"/>
+        </w:rPr>
+        <w:t xml:space="preserve">", type </w:t>
+      </w:r>
+      <w:proofErr w:type="spellStart"/>
+      <w:r>
+        <w:rPr>
+          <w:rFonts w:ascii="Times New Roman" w:hAnsi="Times New Roman" w:cs="Times New Roman"/>
+          <w:color w:val="000000"/>
+          <w:sz w:val="28"/>
+          <w:szCs w:val="28"/>
+          <w:lang w:val="en-US"/>
+        </w:rPr>
+        <w:t>datetime</w:t>
+      </w:r>
+      <w:proofErr w:type="spellEnd"/>
+      <w:r>
+        <w:rPr>
+          <w:rFonts w:ascii="Times New Roman" w:hAnsi="Times New Roman" w:cs="Times New Roman"/>
+          <w:color w:val="000000"/>
+          <w:sz w:val="28"/>
+          <w:szCs w:val="28"/>
+          <w:lang w:val="en-US"/>
+        </w:rPr>
+        <w:t>}, {"tags", type text}, {"views", Int64.Type}, {"likes", Int64.Type}, {"dislikes", Int64.Type}, {"</w:t>
+      </w:r>
+      <w:proofErr w:type="spellStart"/>
+      <w:r>
+        <w:rPr>
+          <w:rFonts w:ascii="Times New Roman" w:hAnsi="Times New Roman" w:cs="Times New Roman"/>
+          <w:color w:val="000000"/>
+          <w:sz w:val="28"/>
+          <w:szCs w:val="28"/>
+          <w:lang w:val="en-US"/>
+        </w:rPr>
+        <w:t>comment_count</w:t>
+      </w:r>
+      <w:proofErr w:type="spellEnd"/>
+      <w:r>
+        <w:rPr>
+          <w:rFonts w:ascii="Times New Roman" w:hAnsi="Times New Roman" w:cs="Times New Roman"/>
+          <w:color w:val="000000"/>
+          <w:sz w:val="28"/>
+          <w:szCs w:val="28"/>
+          <w:lang w:val="en-US"/>
+        </w:rPr>
+        <w:t>", Int64.Type}, {"</w:t>
+      </w:r>
+      <w:proofErr w:type="spellStart"/>
+      <w:r>
+        <w:rPr>
+          <w:rFonts w:ascii="Times New Roman" w:hAnsi="Times New Roman" w:cs="Times New Roman"/>
+          <w:color w:val="000000"/>
+          <w:sz w:val="28"/>
+          <w:szCs w:val="28"/>
+          <w:lang w:val="en-US"/>
+        </w:rPr>
+        <w:t>thumbnail_link</w:t>
+      </w:r>
+      <w:proofErr w:type="spellEnd"/>
+      <w:r>
+        <w:rPr>
+          <w:rFonts w:ascii="Times New Roman" w:hAnsi="Times New Roman" w:cs="Times New Roman"/>
+          <w:color w:val="000000"/>
+          <w:sz w:val="28"/>
+          <w:szCs w:val="28"/>
+          <w:lang w:val="en-US"/>
+        </w:rPr>
+        <w:t>", type text}, {"</w:t>
+      </w:r>
+      <w:proofErr w:type="spellStart"/>
+      <w:r>
+        <w:rPr>
+          <w:rFonts w:ascii="Times New Roman" w:hAnsi="Times New Roman" w:cs="Times New Roman"/>
+          <w:color w:val="000000"/>
+          <w:sz w:val="28"/>
+          <w:szCs w:val="28"/>
+          <w:lang w:val="en-US"/>
+        </w:rPr>
+        <w:t>comments_disabled</w:t>
+      </w:r>
+      <w:proofErr w:type="spellEnd"/>
+      <w:r>
+        <w:rPr>
+          <w:rFonts w:ascii="Times New Roman" w:hAnsi="Times New Roman" w:cs="Times New Roman"/>
+          <w:color w:val="000000"/>
+          <w:sz w:val="28"/>
+          <w:szCs w:val="28"/>
+          <w:lang w:val="en-US"/>
+        </w:rPr>
+        <w:t>", type logical}, {"</w:t>
+      </w:r>
+      <w:proofErr w:type="spellStart"/>
+      <w:r>
+        <w:rPr>
+          <w:rFonts w:ascii="Times New Roman" w:hAnsi="Times New Roman" w:cs="Times New Roman"/>
+          <w:color w:val="000000"/>
+          <w:sz w:val="28"/>
+          <w:szCs w:val="28"/>
+          <w:lang w:val="en-US"/>
+        </w:rPr>
+        <w:t>ratings_disabled</w:t>
+      </w:r>
+      <w:proofErr w:type="spellEnd"/>
+      <w:r>
+        <w:rPr>
+          <w:rFonts w:ascii="Times New Roman" w:hAnsi="Times New Roman" w:cs="Times New Roman"/>
+          <w:color w:val="000000"/>
+          <w:sz w:val="28"/>
+          <w:szCs w:val="28"/>
+          <w:lang w:val="en-US"/>
+        </w:rPr>
+        <w:t>", type logical}, {"</w:t>
+      </w:r>
+      <w:proofErr w:type="spellStart"/>
+      <w:r>
+        <w:rPr>
+          <w:rFonts w:ascii="Times New Roman" w:hAnsi="Times New Roman" w:cs="Times New Roman"/>
+          <w:color w:val="000000"/>
+          <w:sz w:val="28"/>
+          <w:szCs w:val="28"/>
+          <w:lang w:val="en-US"/>
+        </w:rPr>
+        <w:t>video_error_or_removed</w:t>
+      </w:r>
+      <w:proofErr w:type="spellEnd"/>
+      <w:r>
+        <w:rPr>
+          <w:rFonts w:ascii="Times New Roman" w:hAnsi="Times New Roman" w:cs="Times New Roman"/>
+          <w:color w:val="000000"/>
+          <w:sz w:val="28"/>
+          <w:szCs w:val="28"/>
+          <w:lang w:val="en-US"/>
+        </w:rPr>
+        <w:t>", type logical}, {"description", type text}})</w:t>
       </w:r>
     </w:p>
     <w:p>
@@ -126,7 +816,7 @@
         <w:pStyle w:val="a4"/>
         <w:numPr>
           <w:ilvl w:val="0"/>
-          <w:numId w:val="6"/>
+          <w:numId w:val="7"/>
         </w:numPr>
         <w:textAlignment w:val="baseline"/>
         <w:rPr>
@@ -143,27 +833,940 @@
           <w:sz w:val="28"/>
           <w:szCs w:val="28"/>
         </w:rPr>
-        <w:t xml:space="preserve">Добавить вспомогательную ось </w:t>
-      </w:r>
-      <w:proofErr w:type="spellStart"/>
-      <w:r>
-        <w:rPr>
-          <w:rFonts w:ascii="Times New Roman" w:hAnsi="Times New Roman" w:cs="Times New Roman"/>
-          <w:color w:val="000000"/>
-          <w:sz w:val="28"/>
-          <w:szCs w:val="28"/>
-        </w:rPr>
-        <w:t>y</w:t>
-      </w:r>
-      <w:proofErr w:type="spellEnd"/>
-      <w:r>
-        <w:rPr>
-          <w:rFonts w:ascii="Times New Roman" w:hAnsi="Times New Roman" w:cs="Times New Roman"/>
-          <w:color w:val="000000"/>
-          <w:sz w:val="28"/>
-          <w:szCs w:val="28"/>
-        </w:rPr>
-        <w:t xml:space="preserve"> Частоту тега</w:t>
+        <w:t>Добавлен пользовательский столбец:</w:t>
+      </w:r>
+      <w:r>
+        <w:t xml:space="preserve"> </w:t>
+      </w:r>
+      <w:r>
+        <w:rPr>
+          <w:rFonts w:ascii="Times New Roman" w:hAnsi="Times New Roman" w:cs="Times New Roman"/>
+          <w:color w:val="000000"/>
+          <w:sz w:val="28"/>
+          <w:szCs w:val="28"/>
+        </w:rPr>
+        <w:t xml:space="preserve">= </w:t>
+      </w:r>
+      <w:proofErr w:type="spellStart"/>
+      <w:r>
+        <w:rPr>
+          <w:rFonts w:ascii="Times New Roman" w:hAnsi="Times New Roman" w:cs="Times New Roman"/>
+          <w:color w:val="000000"/>
+          <w:sz w:val="28"/>
+          <w:szCs w:val="28"/>
+        </w:rPr>
+        <w:t>Table.AddColumn</w:t>
+      </w:r>
+      <w:proofErr w:type="spellEnd"/>
+      <w:r>
+        <w:rPr>
+          <w:rFonts w:ascii="Times New Roman" w:hAnsi="Times New Roman" w:cs="Times New Roman"/>
+          <w:color w:val="000000"/>
+          <w:sz w:val="28"/>
+          <w:szCs w:val="28"/>
+        </w:rPr>
+        <w:t xml:space="preserve">(#"Удаленные столбцы", "Лояльность", </w:t>
+      </w:r>
+      <w:proofErr w:type="spellStart"/>
+      <w:r>
+        <w:rPr>
+          <w:rFonts w:ascii="Times New Roman" w:hAnsi="Times New Roman" w:cs="Times New Roman"/>
+          <w:color w:val="000000"/>
+          <w:sz w:val="28"/>
+          <w:szCs w:val="28"/>
+        </w:rPr>
+        <w:t>each</w:t>
+      </w:r>
+      <w:proofErr w:type="spellEnd"/>
+      <w:r>
+        <w:rPr>
+          <w:rFonts w:ascii="Times New Roman" w:hAnsi="Times New Roman" w:cs="Times New Roman"/>
+          <w:color w:val="000000"/>
+          <w:sz w:val="28"/>
+          <w:szCs w:val="28"/>
+        </w:rPr>
+        <w:t xml:space="preserve"> [</w:t>
+      </w:r>
+      <w:proofErr w:type="spellStart"/>
+      <w:r>
+        <w:rPr>
+          <w:rFonts w:ascii="Times New Roman" w:hAnsi="Times New Roman" w:cs="Times New Roman"/>
+          <w:color w:val="000000"/>
+          <w:sz w:val="28"/>
+          <w:szCs w:val="28"/>
+        </w:rPr>
+        <w:t>likes</w:t>
+      </w:r>
+      <w:proofErr w:type="spellEnd"/>
+      <w:r>
+        <w:rPr>
+          <w:rFonts w:ascii="Times New Roman" w:hAnsi="Times New Roman" w:cs="Times New Roman"/>
+          <w:color w:val="000000"/>
+          <w:sz w:val="28"/>
+          <w:szCs w:val="28"/>
+        </w:rPr>
+        <w:t>]/[</w:t>
+      </w:r>
+      <w:proofErr w:type="spellStart"/>
+      <w:r>
+        <w:rPr>
+          <w:rFonts w:ascii="Times New Roman" w:hAnsi="Times New Roman" w:cs="Times New Roman"/>
+          <w:color w:val="000000"/>
+          <w:sz w:val="28"/>
+          <w:szCs w:val="28"/>
+        </w:rPr>
+        <w:t>dislikes</w:t>
+      </w:r>
+      <w:proofErr w:type="spellEnd"/>
+      <w:r>
+        <w:rPr>
+          <w:rFonts w:ascii="Times New Roman" w:hAnsi="Times New Roman" w:cs="Times New Roman"/>
+          <w:color w:val="000000"/>
+          <w:sz w:val="28"/>
+          <w:szCs w:val="28"/>
+        </w:rPr>
+        <w:t>])</w:t>
+      </w:r>
+    </w:p>
+    <w:p>
+      <w:pPr>
+        <w:pStyle w:val="a4"/>
+        <w:numPr>
+          <w:ilvl w:val="0"/>
+          <w:numId w:val="7"/>
+        </w:numPr>
+        <w:textAlignment w:val="baseline"/>
+        <w:rPr>
+          <w:rFonts w:ascii="Times New Roman" w:hAnsi="Times New Roman" w:cs="Times New Roman"/>
+          <w:color w:val="000000"/>
+          <w:sz w:val="28"/>
+          <w:szCs w:val="28"/>
+        </w:rPr>
+      </w:pPr>
+      <w:r>
+        <w:rPr>
+          <w:rFonts w:ascii="Times New Roman" w:hAnsi="Times New Roman" w:cs="Times New Roman"/>
+          <w:color w:val="000000"/>
+          <w:sz w:val="28"/>
+          <w:szCs w:val="28"/>
+        </w:rPr>
+        <w:t>Строки с примененным фильтром:</w:t>
+      </w:r>
+      <w:r>
+        <w:t xml:space="preserve"> </w:t>
+      </w:r>
+      <w:r>
+        <w:rPr>
+          <w:rFonts w:ascii="Times New Roman" w:hAnsi="Times New Roman" w:cs="Times New Roman"/>
+          <w:color w:val="000000"/>
+          <w:sz w:val="28"/>
+          <w:szCs w:val="28"/>
+        </w:rPr>
+        <w:t xml:space="preserve">= </w:t>
+      </w:r>
+      <w:proofErr w:type="spellStart"/>
+      <w:r>
+        <w:rPr>
+          <w:rFonts w:ascii="Times New Roman" w:hAnsi="Times New Roman" w:cs="Times New Roman"/>
+          <w:color w:val="000000"/>
+          <w:sz w:val="28"/>
+          <w:szCs w:val="28"/>
+        </w:rPr>
+        <w:t>Table.SelectRows</w:t>
+      </w:r>
+      <w:proofErr w:type="spellEnd"/>
+      <w:r>
+        <w:rPr>
+          <w:rFonts w:ascii="Times New Roman" w:hAnsi="Times New Roman" w:cs="Times New Roman"/>
+          <w:color w:val="000000"/>
+          <w:sz w:val="28"/>
+          <w:szCs w:val="28"/>
+        </w:rPr>
+        <w:t xml:space="preserve">(#"Добавлен пользовательский объект", </w:t>
+      </w:r>
+      <w:proofErr w:type="spellStart"/>
+      <w:r>
+        <w:rPr>
+          <w:rFonts w:ascii="Times New Roman" w:hAnsi="Times New Roman" w:cs="Times New Roman"/>
+          <w:color w:val="000000"/>
+          <w:sz w:val="28"/>
+          <w:szCs w:val="28"/>
+        </w:rPr>
+        <w:t>each</w:t>
+      </w:r>
+      <w:proofErr w:type="spellEnd"/>
+      <w:r>
+        <w:rPr>
+          <w:rFonts w:ascii="Times New Roman" w:hAnsi="Times New Roman" w:cs="Times New Roman"/>
+          <w:color w:val="000000"/>
+          <w:sz w:val="28"/>
+          <w:szCs w:val="28"/>
+        </w:rPr>
+        <w:t xml:space="preserve"> (</w:t>
+      </w:r>
+      <w:proofErr w:type="spellStart"/>
+      <w:r>
+        <w:rPr>
+          <w:rFonts w:ascii="Times New Roman" w:hAnsi="Times New Roman" w:cs="Times New Roman"/>
+          <w:color w:val="000000"/>
+          <w:sz w:val="28"/>
+          <w:szCs w:val="28"/>
+        </w:rPr>
+        <w:t>not</w:t>
+      </w:r>
+      <w:proofErr w:type="spellEnd"/>
+      <w:r>
+        <w:rPr>
+          <w:rFonts w:ascii="Times New Roman" w:hAnsi="Times New Roman" w:cs="Times New Roman"/>
+          <w:color w:val="000000"/>
+          <w:sz w:val="28"/>
+          <w:szCs w:val="28"/>
+        </w:rPr>
+        <w:t xml:space="preserve"> </w:t>
+      </w:r>
+      <w:proofErr w:type="spellStart"/>
+      <w:r>
+        <w:rPr>
+          <w:rFonts w:ascii="Times New Roman" w:hAnsi="Times New Roman" w:cs="Times New Roman"/>
+          <w:color w:val="000000"/>
+          <w:sz w:val="28"/>
+          <w:szCs w:val="28"/>
+        </w:rPr>
+        <w:t>Number.IsNaN</w:t>
+      </w:r>
+      <w:proofErr w:type="spellEnd"/>
+      <w:r>
+        <w:rPr>
+          <w:rFonts w:ascii="Times New Roman" w:hAnsi="Times New Roman" w:cs="Times New Roman"/>
+          <w:color w:val="000000"/>
+          <w:sz w:val="28"/>
+          <w:szCs w:val="28"/>
+        </w:rPr>
+        <w:t xml:space="preserve">([Лояльность]) </w:t>
+      </w:r>
+      <w:proofErr w:type="spellStart"/>
+      <w:r>
+        <w:rPr>
+          <w:rFonts w:ascii="Times New Roman" w:hAnsi="Times New Roman" w:cs="Times New Roman"/>
+          <w:color w:val="000000"/>
+          <w:sz w:val="28"/>
+          <w:szCs w:val="28"/>
+        </w:rPr>
+        <w:t>and</w:t>
+      </w:r>
+      <w:proofErr w:type="spellEnd"/>
+      <w:r>
+        <w:rPr>
+          <w:rFonts w:ascii="Times New Roman" w:hAnsi="Times New Roman" w:cs="Times New Roman"/>
+          <w:color w:val="000000"/>
+          <w:sz w:val="28"/>
+          <w:szCs w:val="28"/>
+        </w:rPr>
+        <w:t xml:space="preserve"> [Лояльность] &lt;&gt; #</w:t>
+      </w:r>
+      <w:proofErr w:type="spellStart"/>
+      <w:r>
+        <w:rPr>
+          <w:rFonts w:ascii="Times New Roman" w:hAnsi="Times New Roman" w:cs="Times New Roman"/>
+          <w:color w:val="000000"/>
+          <w:sz w:val="28"/>
+          <w:szCs w:val="28"/>
+        </w:rPr>
+        <w:t>infinity</w:t>
+      </w:r>
+      <w:proofErr w:type="spellEnd"/>
+      <w:r>
+        <w:rPr>
+          <w:rFonts w:ascii="Times New Roman" w:hAnsi="Times New Roman" w:cs="Times New Roman"/>
+          <w:color w:val="000000"/>
+          <w:sz w:val="28"/>
+          <w:szCs w:val="28"/>
+        </w:rPr>
+        <w:t>))</w:t>
+      </w:r>
+    </w:p>
+    <w:p>
+      <w:pPr>
+        <w:pStyle w:val="a4"/>
+        <w:numPr>
+          <w:ilvl w:val="0"/>
+          <w:numId w:val="7"/>
+        </w:numPr>
+        <w:textAlignment w:val="baseline"/>
+        <w:rPr>
+          <w:rFonts w:ascii="Times New Roman" w:hAnsi="Times New Roman" w:cs="Times New Roman"/>
+          <w:color w:val="000000"/>
+          <w:sz w:val="28"/>
+          <w:szCs w:val="28"/>
+        </w:rPr>
+      </w:pPr>
+      <w:r>
+        <w:rPr>
+          <w:rFonts w:ascii="Times New Roman" w:hAnsi="Times New Roman" w:cs="Times New Roman"/>
+          <w:color w:val="000000"/>
+          <w:sz w:val="28"/>
+          <w:szCs w:val="28"/>
+        </w:rPr>
+        <w:t>Строки с примененным фильтром:</w:t>
+      </w:r>
+      <w:r>
+        <w:t xml:space="preserve"> </w:t>
+      </w:r>
+      <w:r>
+        <w:rPr>
+          <w:rFonts w:ascii="Times New Roman" w:hAnsi="Times New Roman" w:cs="Times New Roman"/>
+          <w:color w:val="000000"/>
+          <w:sz w:val="28"/>
+          <w:szCs w:val="28"/>
+        </w:rPr>
+        <w:t xml:space="preserve">= </w:t>
+      </w:r>
+      <w:proofErr w:type="spellStart"/>
+      <w:r>
+        <w:rPr>
+          <w:rFonts w:ascii="Times New Roman" w:hAnsi="Times New Roman" w:cs="Times New Roman"/>
+          <w:color w:val="000000"/>
+          <w:sz w:val="28"/>
+          <w:szCs w:val="28"/>
+        </w:rPr>
+        <w:t>Table.SelectRows</w:t>
+      </w:r>
+      <w:proofErr w:type="spellEnd"/>
+      <w:r>
+        <w:rPr>
+          <w:rFonts w:ascii="Times New Roman" w:hAnsi="Times New Roman" w:cs="Times New Roman"/>
+          <w:color w:val="000000"/>
+          <w:sz w:val="28"/>
+          <w:szCs w:val="28"/>
+        </w:rPr>
+        <w:t xml:space="preserve">(#"Строки с примененным фильтром", </w:t>
+      </w:r>
+      <w:proofErr w:type="spellStart"/>
+      <w:r>
+        <w:rPr>
+          <w:rFonts w:ascii="Times New Roman" w:hAnsi="Times New Roman" w:cs="Times New Roman"/>
+          <w:color w:val="000000"/>
+          <w:sz w:val="28"/>
+          <w:szCs w:val="28"/>
+        </w:rPr>
+        <w:t>each</w:t>
+      </w:r>
+      <w:proofErr w:type="spellEnd"/>
+      <w:r>
+        <w:rPr>
+          <w:rFonts w:ascii="Times New Roman" w:hAnsi="Times New Roman" w:cs="Times New Roman"/>
+          <w:color w:val="000000"/>
+          <w:sz w:val="28"/>
+          <w:szCs w:val="28"/>
+        </w:rPr>
+        <w:t xml:space="preserve"> [Лояльность] &lt;&gt; </w:t>
+      </w:r>
+      <w:proofErr w:type="spellStart"/>
+      <w:r>
+        <w:rPr>
+          <w:rFonts w:ascii="Times New Roman" w:hAnsi="Times New Roman" w:cs="Times New Roman"/>
+          <w:color w:val="000000"/>
+          <w:sz w:val="28"/>
+          <w:szCs w:val="28"/>
+        </w:rPr>
+        <w:t>null</w:t>
+      </w:r>
+      <w:proofErr w:type="spellEnd"/>
+      <w:r>
+        <w:rPr>
+          <w:rFonts w:ascii="Times New Roman" w:hAnsi="Times New Roman" w:cs="Times New Roman"/>
+          <w:color w:val="000000"/>
+          <w:sz w:val="28"/>
+          <w:szCs w:val="28"/>
+        </w:rPr>
+        <w:t xml:space="preserve"> </w:t>
+      </w:r>
+      <w:proofErr w:type="spellStart"/>
+      <w:r>
+        <w:rPr>
+          <w:rFonts w:ascii="Times New Roman" w:hAnsi="Times New Roman" w:cs="Times New Roman"/>
+          <w:color w:val="000000"/>
+          <w:sz w:val="28"/>
+          <w:szCs w:val="28"/>
+        </w:rPr>
+        <w:t>and</w:t>
+      </w:r>
+      <w:proofErr w:type="spellEnd"/>
+      <w:r>
+        <w:rPr>
+          <w:rFonts w:ascii="Times New Roman" w:hAnsi="Times New Roman" w:cs="Times New Roman"/>
+          <w:color w:val="000000"/>
+          <w:sz w:val="28"/>
+          <w:szCs w:val="28"/>
+        </w:rPr>
+        <w:t xml:space="preserve"> [Лояльность] &lt;&gt; "")</w:t>
+      </w:r>
+    </w:p>
+    <w:p>
+      <w:pPr>
+        <w:pStyle w:val="a4"/>
+        <w:numPr>
+          <w:ilvl w:val="0"/>
+          <w:numId w:val="7"/>
+        </w:numPr>
+        <w:textAlignment w:val="baseline"/>
+        <w:rPr>
+          <w:rFonts w:ascii="Times New Roman" w:hAnsi="Times New Roman" w:cs="Times New Roman"/>
+          <w:color w:val="000000"/>
+          <w:sz w:val="28"/>
+          <w:szCs w:val="28"/>
+        </w:rPr>
+      </w:pPr>
+      <w:r>
+        <w:rPr>
+          <w:rFonts w:ascii="Times New Roman" w:hAnsi="Times New Roman" w:cs="Times New Roman"/>
+          <w:color w:val="000000"/>
+          <w:sz w:val="28"/>
+          <w:szCs w:val="28"/>
+        </w:rPr>
+        <w:t>Сгруппированные строки:</w:t>
+      </w:r>
+      <w:r>
+        <w:t xml:space="preserve"> </w:t>
+      </w:r>
+      <w:r>
+        <w:rPr>
+          <w:rFonts w:ascii="Times New Roman" w:hAnsi="Times New Roman" w:cs="Times New Roman"/>
+          <w:color w:val="000000"/>
+          <w:sz w:val="28"/>
+          <w:szCs w:val="28"/>
+        </w:rPr>
+        <w:t xml:space="preserve">= </w:t>
+      </w:r>
+      <w:proofErr w:type="spellStart"/>
+      <w:r>
+        <w:rPr>
+          <w:rFonts w:ascii="Times New Roman" w:hAnsi="Times New Roman" w:cs="Times New Roman"/>
+          <w:color w:val="000000"/>
+          <w:sz w:val="28"/>
+          <w:szCs w:val="28"/>
+        </w:rPr>
+        <w:t>Table.Group</w:t>
+      </w:r>
+      <w:proofErr w:type="spellEnd"/>
+      <w:r>
+        <w:rPr>
+          <w:rFonts w:ascii="Times New Roman" w:hAnsi="Times New Roman" w:cs="Times New Roman"/>
+          <w:color w:val="000000"/>
+          <w:sz w:val="28"/>
+          <w:szCs w:val="28"/>
+        </w:rPr>
+        <w:t>(#"Строки с примененным фильтром</w:t>
+      </w:r>
+      <w:proofErr w:type="gramStart"/>
+      <w:r>
+        <w:rPr>
+          <w:rFonts w:ascii="Times New Roman" w:hAnsi="Times New Roman" w:cs="Times New Roman"/>
+          <w:color w:val="000000"/>
+          <w:sz w:val="28"/>
+          <w:szCs w:val="28"/>
+        </w:rPr>
+        <w:t>1</w:t>
+      </w:r>
+      <w:proofErr w:type="gramEnd"/>
+      <w:r>
+        <w:rPr>
+          <w:rFonts w:ascii="Times New Roman" w:hAnsi="Times New Roman" w:cs="Times New Roman"/>
+          <w:color w:val="000000"/>
+          <w:sz w:val="28"/>
+          <w:szCs w:val="28"/>
+        </w:rPr>
+        <w:t>", {"</w:t>
+      </w:r>
+      <w:proofErr w:type="spellStart"/>
+      <w:r>
+        <w:rPr>
+          <w:rFonts w:ascii="Times New Roman" w:hAnsi="Times New Roman" w:cs="Times New Roman"/>
+          <w:color w:val="000000"/>
+          <w:sz w:val="28"/>
+          <w:szCs w:val="28"/>
+        </w:rPr>
+        <w:t>category_id</w:t>
+      </w:r>
+      <w:proofErr w:type="spellEnd"/>
+      <w:r>
+        <w:rPr>
+          <w:rFonts w:ascii="Times New Roman" w:hAnsi="Times New Roman" w:cs="Times New Roman"/>
+          <w:color w:val="000000"/>
+          <w:sz w:val="28"/>
+          <w:szCs w:val="28"/>
+        </w:rPr>
+        <w:t>"}, {{"Средняя ло</w:t>
+      </w:r>
+      <w:r>
+        <w:rPr>
+          <w:rFonts w:ascii="Times New Roman" w:hAnsi="Times New Roman" w:cs="Times New Roman"/>
+          <w:color w:val="000000"/>
+          <w:sz w:val="28"/>
+          <w:szCs w:val="28"/>
+        </w:rPr>
+        <w:t>я</w:t>
+      </w:r>
+      <w:r>
+        <w:rPr>
+          <w:rFonts w:ascii="Times New Roman" w:hAnsi="Times New Roman" w:cs="Times New Roman"/>
+          <w:color w:val="000000"/>
+          <w:sz w:val="28"/>
+          <w:szCs w:val="28"/>
+        </w:rPr>
+        <w:t xml:space="preserve">льность", </w:t>
+      </w:r>
+      <w:proofErr w:type="spellStart"/>
+      <w:r>
+        <w:rPr>
+          <w:rFonts w:ascii="Times New Roman" w:hAnsi="Times New Roman" w:cs="Times New Roman"/>
+          <w:color w:val="000000"/>
+          <w:sz w:val="28"/>
+          <w:szCs w:val="28"/>
+        </w:rPr>
+        <w:t>each</w:t>
+      </w:r>
+      <w:proofErr w:type="spellEnd"/>
+      <w:r>
+        <w:rPr>
+          <w:rFonts w:ascii="Times New Roman" w:hAnsi="Times New Roman" w:cs="Times New Roman"/>
+          <w:color w:val="000000"/>
+          <w:sz w:val="28"/>
+          <w:szCs w:val="28"/>
+        </w:rPr>
+        <w:t xml:space="preserve"> </w:t>
+      </w:r>
+      <w:proofErr w:type="spellStart"/>
+      <w:r>
+        <w:rPr>
+          <w:rFonts w:ascii="Times New Roman" w:hAnsi="Times New Roman" w:cs="Times New Roman"/>
+          <w:color w:val="000000"/>
+          <w:sz w:val="28"/>
+          <w:szCs w:val="28"/>
+        </w:rPr>
+        <w:t>List.Average</w:t>
+      </w:r>
+      <w:proofErr w:type="spellEnd"/>
+      <w:r>
+        <w:rPr>
+          <w:rFonts w:ascii="Times New Roman" w:hAnsi="Times New Roman" w:cs="Times New Roman"/>
+          <w:color w:val="000000"/>
+          <w:sz w:val="28"/>
+          <w:szCs w:val="28"/>
+        </w:rPr>
+        <w:t xml:space="preserve">([Лояльность]), </w:t>
+      </w:r>
+      <w:proofErr w:type="spellStart"/>
+      <w:r>
+        <w:rPr>
+          <w:rFonts w:ascii="Times New Roman" w:hAnsi="Times New Roman" w:cs="Times New Roman"/>
+          <w:color w:val="000000"/>
+          <w:sz w:val="28"/>
+          <w:szCs w:val="28"/>
+        </w:rPr>
+        <w:t>type</w:t>
+      </w:r>
+      <w:proofErr w:type="spellEnd"/>
+      <w:r>
+        <w:rPr>
+          <w:rFonts w:ascii="Times New Roman" w:hAnsi="Times New Roman" w:cs="Times New Roman"/>
+          <w:color w:val="000000"/>
+          <w:sz w:val="28"/>
+          <w:szCs w:val="28"/>
+        </w:rPr>
+        <w:t xml:space="preserve"> </w:t>
+      </w:r>
+      <w:proofErr w:type="spellStart"/>
+      <w:r>
+        <w:rPr>
+          <w:rFonts w:ascii="Times New Roman" w:hAnsi="Times New Roman" w:cs="Times New Roman"/>
+          <w:color w:val="000000"/>
+          <w:sz w:val="28"/>
+          <w:szCs w:val="28"/>
+        </w:rPr>
+        <w:t>number</w:t>
+      </w:r>
+      <w:proofErr w:type="spellEnd"/>
+      <w:r>
+        <w:rPr>
+          <w:rFonts w:ascii="Times New Roman" w:hAnsi="Times New Roman" w:cs="Times New Roman"/>
+          <w:color w:val="000000"/>
+          <w:sz w:val="28"/>
+          <w:szCs w:val="28"/>
+        </w:rPr>
+        <w:t>}})</w:t>
+      </w:r>
+    </w:p>
+    <w:p>
+      <w:pPr>
+        <w:pStyle w:val="a4"/>
+        <w:numPr>
+          <w:ilvl w:val="0"/>
+          <w:numId w:val="7"/>
+        </w:numPr>
+        <w:textAlignment w:val="baseline"/>
+        <w:rPr>
+          <w:rFonts w:ascii="Times New Roman" w:hAnsi="Times New Roman" w:cs="Times New Roman"/>
+          <w:color w:val="000000"/>
+          <w:sz w:val="28"/>
+          <w:szCs w:val="28"/>
+        </w:rPr>
+      </w:pPr>
+      <w:r>
+        <w:rPr>
+          <w:rFonts w:ascii="Times New Roman" w:hAnsi="Times New Roman" w:cs="Times New Roman"/>
+          <w:color w:val="000000"/>
+          <w:sz w:val="28"/>
+          <w:szCs w:val="28"/>
+        </w:rPr>
+        <w:lastRenderedPageBreak/>
+        <w:t>Измененный тип</w:t>
+      </w:r>
+      <w:proofErr w:type="gramStart"/>
+      <w:r>
+        <w:rPr>
+          <w:rFonts w:ascii="Times New Roman" w:hAnsi="Times New Roman" w:cs="Times New Roman"/>
+          <w:color w:val="000000"/>
+          <w:sz w:val="28"/>
+          <w:szCs w:val="28"/>
+        </w:rPr>
+        <w:t>1</w:t>
+      </w:r>
+      <w:proofErr w:type="gramEnd"/>
+      <w:r>
+        <w:rPr>
+          <w:rFonts w:ascii="Times New Roman" w:hAnsi="Times New Roman" w:cs="Times New Roman"/>
+          <w:color w:val="000000"/>
+          <w:sz w:val="28"/>
+          <w:szCs w:val="28"/>
+        </w:rPr>
+        <w:t>:</w:t>
+      </w:r>
+      <w:r>
+        <w:t xml:space="preserve"> </w:t>
+      </w:r>
+      <w:r>
+        <w:rPr>
+          <w:rFonts w:ascii="Times New Roman" w:hAnsi="Times New Roman" w:cs="Times New Roman"/>
+          <w:color w:val="000000"/>
+          <w:sz w:val="28"/>
+          <w:szCs w:val="28"/>
+        </w:rPr>
+        <w:t xml:space="preserve">= </w:t>
+      </w:r>
+      <w:proofErr w:type="spellStart"/>
+      <w:r>
+        <w:rPr>
+          <w:rFonts w:ascii="Times New Roman" w:hAnsi="Times New Roman" w:cs="Times New Roman"/>
+          <w:color w:val="000000"/>
+          <w:sz w:val="28"/>
+          <w:szCs w:val="28"/>
+        </w:rPr>
+        <w:t>Table.TransformColumnTypes</w:t>
+      </w:r>
+      <w:proofErr w:type="spellEnd"/>
+      <w:r>
+        <w:rPr>
+          <w:rFonts w:ascii="Times New Roman" w:hAnsi="Times New Roman" w:cs="Times New Roman"/>
+          <w:color w:val="000000"/>
+          <w:sz w:val="28"/>
+          <w:szCs w:val="28"/>
+        </w:rPr>
+        <w:t>(#"Сгруппированные строки",{{"</w:t>
+      </w:r>
+      <w:proofErr w:type="spellStart"/>
+      <w:r>
+        <w:rPr>
+          <w:rFonts w:ascii="Times New Roman" w:hAnsi="Times New Roman" w:cs="Times New Roman"/>
+          <w:color w:val="000000"/>
+          <w:sz w:val="28"/>
+          <w:szCs w:val="28"/>
+        </w:rPr>
+        <w:t>category_id</w:t>
+      </w:r>
+      <w:proofErr w:type="spellEnd"/>
+      <w:r>
+        <w:rPr>
+          <w:rFonts w:ascii="Times New Roman" w:hAnsi="Times New Roman" w:cs="Times New Roman"/>
+          <w:color w:val="000000"/>
+          <w:sz w:val="28"/>
+          <w:szCs w:val="28"/>
+        </w:rPr>
+        <w:t xml:space="preserve">", </w:t>
+      </w:r>
+      <w:proofErr w:type="spellStart"/>
+      <w:r>
+        <w:rPr>
+          <w:rFonts w:ascii="Times New Roman" w:hAnsi="Times New Roman" w:cs="Times New Roman"/>
+          <w:color w:val="000000"/>
+          <w:sz w:val="28"/>
+          <w:szCs w:val="28"/>
+        </w:rPr>
+        <w:t>type</w:t>
+      </w:r>
+      <w:proofErr w:type="spellEnd"/>
+      <w:r>
+        <w:rPr>
+          <w:rFonts w:ascii="Times New Roman" w:hAnsi="Times New Roman" w:cs="Times New Roman"/>
+          <w:color w:val="000000"/>
+          <w:sz w:val="28"/>
+          <w:szCs w:val="28"/>
+        </w:rPr>
+        <w:t xml:space="preserve"> </w:t>
+      </w:r>
+      <w:proofErr w:type="spellStart"/>
+      <w:r>
+        <w:rPr>
+          <w:rFonts w:ascii="Times New Roman" w:hAnsi="Times New Roman" w:cs="Times New Roman"/>
+          <w:color w:val="000000"/>
+          <w:sz w:val="28"/>
+          <w:szCs w:val="28"/>
+        </w:rPr>
+        <w:t>text</w:t>
+      </w:r>
+      <w:proofErr w:type="spellEnd"/>
+      <w:r>
+        <w:rPr>
+          <w:rFonts w:ascii="Times New Roman" w:hAnsi="Times New Roman" w:cs="Times New Roman"/>
+          <w:color w:val="000000"/>
+          <w:sz w:val="28"/>
+          <w:szCs w:val="28"/>
+        </w:rPr>
+        <w:t>}})</w:t>
+      </w:r>
+    </w:p>
+    <w:p>
+      <w:pPr>
+        <w:pStyle w:val="a4"/>
+        <w:numPr>
+          <w:ilvl w:val="0"/>
+          <w:numId w:val="7"/>
+        </w:numPr>
+        <w:textAlignment w:val="baseline"/>
+        <w:rPr>
+          <w:rFonts w:ascii="Times New Roman" w:hAnsi="Times New Roman" w:cs="Times New Roman"/>
+          <w:color w:val="000000"/>
+          <w:sz w:val="28"/>
+          <w:szCs w:val="28"/>
+        </w:rPr>
+      </w:pPr>
+      <w:r>
+        <w:rPr>
+          <w:rFonts w:ascii="Times New Roman" w:hAnsi="Times New Roman" w:cs="Times New Roman"/>
+          <w:color w:val="000000"/>
+          <w:sz w:val="28"/>
+          <w:szCs w:val="28"/>
+        </w:rPr>
+        <w:t>Замененное значение:</w:t>
+      </w:r>
+      <w:r>
+        <w:t xml:space="preserve"> </w:t>
+      </w:r>
+      <w:r>
+        <w:rPr>
+          <w:rFonts w:ascii="Times New Roman" w:hAnsi="Times New Roman" w:cs="Times New Roman"/>
+          <w:color w:val="000000"/>
+          <w:sz w:val="28"/>
+          <w:szCs w:val="28"/>
+        </w:rPr>
+        <w:t xml:space="preserve">= </w:t>
+      </w:r>
+      <w:proofErr w:type="spellStart"/>
+      <w:r>
+        <w:rPr>
+          <w:rFonts w:ascii="Times New Roman" w:hAnsi="Times New Roman" w:cs="Times New Roman"/>
+          <w:color w:val="000000"/>
+          <w:sz w:val="28"/>
+          <w:szCs w:val="28"/>
+        </w:rPr>
+        <w:t>Table.ReplaceValue</w:t>
+      </w:r>
+      <w:proofErr w:type="spellEnd"/>
+      <w:r>
+        <w:rPr>
+          <w:rFonts w:ascii="Times New Roman" w:hAnsi="Times New Roman" w:cs="Times New Roman"/>
+          <w:color w:val="000000"/>
+          <w:sz w:val="28"/>
+          <w:szCs w:val="28"/>
+        </w:rPr>
+        <w:t>(#"Измененный тип</w:t>
+      </w:r>
+      <w:proofErr w:type="gramStart"/>
+      <w:r>
+        <w:rPr>
+          <w:rFonts w:ascii="Times New Roman" w:hAnsi="Times New Roman" w:cs="Times New Roman"/>
+          <w:color w:val="000000"/>
+          <w:sz w:val="28"/>
+          <w:szCs w:val="28"/>
+        </w:rPr>
+        <w:t>1</w:t>
+      </w:r>
+      <w:proofErr w:type="gramEnd"/>
+      <w:r>
+        <w:rPr>
+          <w:rFonts w:ascii="Times New Roman" w:hAnsi="Times New Roman" w:cs="Times New Roman"/>
+          <w:color w:val="000000"/>
+          <w:sz w:val="28"/>
+          <w:szCs w:val="28"/>
+        </w:rPr>
+        <w:t>","2","02",</w:t>
+      </w:r>
+      <w:proofErr w:type="spellStart"/>
+      <w:r>
+        <w:rPr>
+          <w:rFonts w:ascii="Times New Roman" w:hAnsi="Times New Roman" w:cs="Times New Roman"/>
+          <w:color w:val="000000"/>
+          <w:sz w:val="28"/>
+          <w:szCs w:val="28"/>
+        </w:rPr>
+        <w:t>Replacer.ReplaceValue</w:t>
+      </w:r>
+      <w:proofErr w:type="spellEnd"/>
+      <w:r>
+        <w:rPr>
+          <w:rFonts w:ascii="Times New Roman" w:hAnsi="Times New Roman" w:cs="Times New Roman"/>
+          <w:color w:val="000000"/>
+          <w:sz w:val="28"/>
+          <w:szCs w:val="28"/>
+        </w:rPr>
+        <w:t>,{"</w:t>
+      </w:r>
+      <w:proofErr w:type="spellStart"/>
+      <w:r>
+        <w:rPr>
+          <w:rFonts w:ascii="Times New Roman" w:hAnsi="Times New Roman" w:cs="Times New Roman"/>
+          <w:color w:val="000000"/>
+          <w:sz w:val="28"/>
+          <w:szCs w:val="28"/>
+        </w:rPr>
+        <w:t>category_id</w:t>
+      </w:r>
+      <w:proofErr w:type="spellEnd"/>
+      <w:r>
+        <w:rPr>
+          <w:rFonts w:ascii="Times New Roman" w:hAnsi="Times New Roman" w:cs="Times New Roman"/>
+          <w:color w:val="000000"/>
+          <w:sz w:val="28"/>
+          <w:szCs w:val="28"/>
+        </w:rPr>
+        <w:t>"})</w:t>
+      </w:r>
+    </w:p>
+    <w:p>
+      <w:pPr>
+        <w:pStyle w:val="a4"/>
+        <w:numPr>
+          <w:ilvl w:val="0"/>
+          <w:numId w:val="7"/>
+        </w:numPr>
+        <w:textAlignment w:val="baseline"/>
+        <w:rPr>
+          <w:rFonts w:ascii="Times New Roman" w:hAnsi="Times New Roman" w:cs="Times New Roman"/>
+          <w:color w:val="000000"/>
+          <w:sz w:val="28"/>
+          <w:szCs w:val="28"/>
+        </w:rPr>
+      </w:pPr>
+      <w:r>
+        <w:rPr>
+          <w:rFonts w:ascii="Times New Roman" w:hAnsi="Times New Roman" w:cs="Times New Roman"/>
+          <w:color w:val="000000"/>
+          <w:sz w:val="28"/>
+          <w:szCs w:val="28"/>
+        </w:rPr>
+        <w:t>Замененное значение</w:t>
+      </w:r>
+      <w:proofErr w:type="gramStart"/>
+      <w:r>
+        <w:rPr>
+          <w:rFonts w:ascii="Times New Roman" w:hAnsi="Times New Roman" w:cs="Times New Roman"/>
+          <w:color w:val="000000"/>
+          <w:sz w:val="28"/>
+          <w:szCs w:val="28"/>
+        </w:rPr>
+        <w:t>1</w:t>
+      </w:r>
+      <w:proofErr w:type="gramEnd"/>
+      <w:r>
+        <w:rPr>
+          <w:rFonts w:ascii="Times New Roman" w:hAnsi="Times New Roman" w:cs="Times New Roman"/>
+          <w:color w:val="000000"/>
+          <w:sz w:val="28"/>
+          <w:szCs w:val="28"/>
+        </w:rPr>
+        <w:t>:</w:t>
+      </w:r>
+      <w:r>
+        <w:t xml:space="preserve"> </w:t>
+      </w:r>
+      <w:r>
+        <w:rPr>
+          <w:rFonts w:ascii="Times New Roman" w:hAnsi="Times New Roman" w:cs="Times New Roman"/>
+          <w:color w:val="000000"/>
+          <w:sz w:val="28"/>
+          <w:szCs w:val="28"/>
+        </w:rPr>
+        <w:t xml:space="preserve">= </w:t>
+      </w:r>
+      <w:proofErr w:type="spellStart"/>
+      <w:r>
+        <w:rPr>
+          <w:rFonts w:ascii="Times New Roman" w:hAnsi="Times New Roman" w:cs="Times New Roman"/>
+          <w:color w:val="000000"/>
+          <w:sz w:val="28"/>
+          <w:szCs w:val="28"/>
+        </w:rPr>
+        <w:t>Table.ReplaceValue</w:t>
+      </w:r>
+      <w:proofErr w:type="spellEnd"/>
+      <w:r>
+        <w:rPr>
+          <w:rFonts w:ascii="Times New Roman" w:hAnsi="Times New Roman" w:cs="Times New Roman"/>
+          <w:color w:val="000000"/>
+          <w:sz w:val="28"/>
+          <w:szCs w:val="28"/>
+        </w:rPr>
+        <w:t>(#"Замененное значение","1","01",</w:t>
+      </w:r>
+      <w:proofErr w:type="spellStart"/>
+      <w:r>
+        <w:rPr>
+          <w:rFonts w:ascii="Times New Roman" w:hAnsi="Times New Roman" w:cs="Times New Roman"/>
+          <w:color w:val="000000"/>
+          <w:sz w:val="28"/>
+          <w:szCs w:val="28"/>
+        </w:rPr>
+        <w:t>Replacer.ReplaceValue</w:t>
+      </w:r>
+      <w:proofErr w:type="spellEnd"/>
+      <w:r>
+        <w:rPr>
+          <w:rFonts w:ascii="Times New Roman" w:hAnsi="Times New Roman" w:cs="Times New Roman"/>
+          <w:color w:val="000000"/>
+          <w:sz w:val="28"/>
+          <w:szCs w:val="28"/>
+        </w:rPr>
+        <w:t>,{"</w:t>
+      </w:r>
+      <w:proofErr w:type="spellStart"/>
+      <w:r>
+        <w:rPr>
+          <w:rFonts w:ascii="Times New Roman" w:hAnsi="Times New Roman" w:cs="Times New Roman"/>
+          <w:color w:val="000000"/>
+          <w:sz w:val="28"/>
+          <w:szCs w:val="28"/>
+        </w:rPr>
+        <w:t>category_id</w:t>
+      </w:r>
+      <w:proofErr w:type="spellEnd"/>
+      <w:r>
+        <w:rPr>
+          <w:rFonts w:ascii="Times New Roman" w:hAnsi="Times New Roman" w:cs="Times New Roman"/>
+          <w:color w:val="000000"/>
+          <w:sz w:val="28"/>
+          <w:szCs w:val="28"/>
+        </w:rPr>
+        <w:t>"})</w:t>
       </w:r>
     </w:p>
     <w:p>
@@ -660,6 +2263,95 @@
     </w:lvl>
   </w:abstractNum>
   <w:abstractNum w:abstractNumId="5">
+    <w:nsid w:val="4BD20E50"/>
+    <w:multiLevelType w:val="hybridMultilevel"/>
+    <w:tmpl w:val="3ACCFC7A"/>
+    <w:lvl w:ilvl="0" w:tplc="FDDA269A">
+      <w:start w:val="1"/>
+      <w:numFmt w:val="decimal"/>
+      <w:lvlText w:val="%1)"/>
+      <w:lvlJc w:val="left"/>
+      <w:pPr>
+        <w:ind w:left="1211" w:hanging="360"/>
+      </w:pPr>
+      <w:rPr>
+        <w:rFonts w:hint="default"/>
+      </w:rPr>
+    </w:lvl>
+    <w:lvl w:ilvl="1" w:tplc="04190019" w:tentative="1">
+      <w:start w:val="1"/>
+      <w:numFmt w:val="lowerLetter"/>
+      <w:lvlText w:val="%2."/>
+      <w:lvlJc w:val="left"/>
+      <w:pPr>
+        <w:ind w:left="1931" w:hanging="360"/>
+      </w:pPr>
+    </w:lvl>
+    <w:lvl w:ilvl="2" w:tplc="0419001B" w:tentative="1">
+      <w:start w:val="1"/>
+      <w:numFmt w:val="lowerRoman"/>
+      <w:lvlText w:val="%3."/>
+      <w:lvlJc w:val="right"/>
+      <w:pPr>
+        <w:ind w:left="2651" w:hanging="180"/>
+      </w:pPr>
+    </w:lvl>
+    <w:lvl w:ilvl="3" w:tplc="0419000F" w:tentative="1">
+      <w:start w:val="1"/>
+      <w:numFmt w:val="decimal"/>
+      <w:lvlText w:val="%4."/>
+      <w:lvlJc w:val="left"/>
+      <w:pPr>
+        <w:ind w:left="3371" w:hanging="360"/>
+      </w:pPr>
+    </w:lvl>
+    <w:lvl w:ilvl="4" w:tplc="04190019" w:tentative="1">
+      <w:start w:val="1"/>
+      <w:numFmt w:val="lowerLetter"/>
+      <w:lvlText w:val="%5."/>
+      <w:lvlJc w:val="left"/>
+      <w:pPr>
+        <w:ind w:left="4091" w:hanging="360"/>
+      </w:pPr>
+    </w:lvl>
+    <w:lvl w:ilvl="5" w:tplc="0419001B" w:tentative="1">
+      <w:start w:val="1"/>
+      <w:numFmt w:val="lowerRoman"/>
+      <w:lvlText w:val="%6."/>
+      <w:lvlJc w:val="right"/>
+      <w:pPr>
+        <w:ind w:left="4811" w:hanging="180"/>
+      </w:pPr>
+    </w:lvl>
+    <w:lvl w:ilvl="6" w:tplc="0419000F" w:tentative="1">
+      <w:start w:val="1"/>
+      <w:numFmt w:val="decimal"/>
+      <w:lvlText w:val="%7."/>
+      <w:lvlJc w:val="left"/>
+      <w:pPr>
+        <w:ind w:left="5531" w:hanging="360"/>
+      </w:pPr>
+    </w:lvl>
+    <w:lvl w:ilvl="7" w:tplc="04190019" w:tentative="1">
+      <w:start w:val="1"/>
+      <w:numFmt w:val="lowerLetter"/>
+      <w:lvlText w:val="%8."/>
+      <w:lvlJc w:val="left"/>
+      <w:pPr>
+        <w:ind w:left="6251" w:hanging="360"/>
+      </w:pPr>
+    </w:lvl>
+    <w:lvl w:ilvl="8" w:tplc="0419001B" w:tentative="1">
+      <w:start w:val="1"/>
+      <w:numFmt w:val="lowerRoman"/>
+      <w:lvlText w:val="%9."/>
+      <w:lvlJc w:val="right"/>
+      <w:pPr>
+        <w:ind w:left="6971" w:hanging="180"/>
+      </w:pPr>
+    </w:lvl>
+  </w:abstractNum>
+  <w:abstractNum w:abstractNumId="6">
     <w:nsid w:val="5745331B"/>
     <w:multiLevelType w:val="hybridMultilevel"/>
     <w:tmpl w:val="5D6C8406"/>
@@ -761,10 +2453,13 @@
     <w:abstractNumId w:val="2"/>
   </w:num>
   <w:num w:numId="5">
-    <w:abstractNumId w:val="5"/>
+    <w:abstractNumId w:val="6"/>
   </w:num>
   <w:num w:numId="6">
     <w:abstractNumId w:val="3"/>
+  </w:num>
+  <w:num w:numId="7">
+    <w:abstractNumId w:val="5"/>
   </w:num>
 </w:numbering>
 </file>

--- a/change_log.docx
+++ b/change_log.docx
@@ -37,146 +37,307 @@
     </w:p>
     <w:p>
       <w:pPr>
-        <w:pStyle w:val="a4"/>
+        <w:pStyle w:val="a3"/>
         <w:numPr>
           <w:ilvl w:val="0"/>
-          <w:numId w:val="8"/>
+          <w:numId w:val="1"/>
         </w:numPr>
+        <w:tabs>
+          <w:tab w:val="clear" w:pos="720"/>
+          <w:tab w:val="num" w:pos="0"/>
+        </w:tabs>
+        <w:spacing w:before="0" w:beforeAutospacing="0" w:after="0" w:afterAutospacing="0" w:line="360" w:lineRule="auto"/>
+        <w:ind w:left="0" w:firstLine="851"/>
         <w:textAlignment w:val="baseline"/>
         <w:rPr>
-          <w:rFonts w:ascii="Times New Roman" w:hAnsi="Times New Roman" w:cs="Times New Roman"/>
-          <w:color w:val="000000"/>
-          <w:sz w:val="28"/>
-          <w:szCs w:val="28"/>
-        </w:rPr>
-      </w:pPr>
-      <w:r>
-        <w:rPr>
-          <w:rFonts w:ascii="Times New Roman" w:hAnsi="Times New Roman" w:cs="Times New Roman"/>
-          <w:color w:val="000000"/>
-          <w:sz w:val="28"/>
-          <w:szCs w:val="28"/>
-        </w:rPr>
-        <w:t>Добавить визуализацию для зависимости лояльности от категории -&gt; график</w:t>
+          <w:color w:val="000000"/>
+          <w:sz w:val="28"/>
+          <w:szCs w:val="28"/>
+        </w:rPr>
+      </w:pPr>
+      <w:r>
+        <w:rPr>
+          <w:color w:val="000000"/>
+          <w:sz w:val="28"/>
+          <w:szCs w:val="28"/>
+        </w:rPr>
+        <w:t>Создать источник -&gt; текстовый или csv-файл</w:t>
       </w:r>
     </w:p>
     <w:p>
       <w:pPr>
-        <w:pStyle w:val="a4"/>
+        <w:pStyle w:val="a3"/>
         <w:numPr>
           <w:ilvl w:val="0"/>
-          <w:numId w:val="8"/>
+          <w:numId w:val="1"/>
         </w:numPr>
+        <w:tabs>
+          <w:tab w:val="clear" w:pos="720"/>
+          <w:tab w:val="num" w:pos="0"/>
+        </w:tabs>
+        <w:spacing w:before="0" w:beforeAutospacing="0" w:after="0" w:afterAutospacing="0" w:line="360" w:lineRule="auto"/>
+        <w:ind w:left="0" w:firstLine="851"/>
         <w:textAlignment w:val="baseline"/>
         <w:rPr>
-          <w:rFonts w:ascii="Times New Roman" w:hAnsi="Times New Roman" w:cs="Times New Roman"/>
-          <w:color w:val="000000"/>
-          <w:sz w:val="28"/>
-          <w:szCs w:val="28"/>
-        </w:rPr>
-      </w:pPr>
-      <w:r>
-        <w:rPr>
-          <w:rFonts w:ascii="Times New Roman" w:hAnsi="Times New Roman" w:cs="Times New Roman"/>
-          <w:color w:val="000000"/>
-          <w:sz w:val="28"/>
-          <w:szCs w:val="28"/>
-        </w:rPr>
-        <w:t xml:space="preserve">По оси Х – </w:t>
-      </w:r>
-      <w:proofErr w:type="spellStart"/>
-      <w:r>
-        <w:rPr>
-          <w:rFonts w:ascii="Times New Roman" w:hAnsi="Times New Roman" w:cs="Times New Roman"/>
-          <w:color w:val="000000"/>
-          <w:sz w:val="28"/>
-          <w:szCs w:val="28"/>
-        </w:rPr>
-        <w:t>category</w:t>
-      </w:r>
-      <w:proofErr w:type="spellEnd"/>
-      <w:r>
-        <w:rPr>
-          <w:rFonts w:ascii="Times New Roman" w:hAnsi="Times New Roman" w:cs="Times New Roman"/>
-          <w:color w:val="000000"/>
-          <w:sz w:val="28"/>
-          <w:szCs w:val="28"/>
-        </w:rPr>
-        <w:t>_</w:t>
-      </w:r>
-      <w:r>
-        <w:rPr>
-          <w:rFonts w:ascii="Times New Roman" w:hAnsi="Times New Roman" w:cs="Times New Roman"/>
-          <w:color w:val="000000"/>
-          <w:sz w:val="28"/>
-          <w:szCs w:val="28"/>
-          <w:lang w:val="en-US"/>
-        </w:rPr>
-        <w:t>id</w:t>
+          <w:color w:val="000000"/>
+          <w:sz w:val="28"/>
+          <w:szCs w:val="28"/>
+        </w:rPr>
+      </w:pPr>
+      <w:r>
+        <w:rPr>
+          <w:color w:val="000000"/>
+          <w:sz w:val="28"/>
+          <w:szCs w:val="28"/>
+        </w:rPr>
+        <w:t xml:space="preserve">Указать путь к исходному файлу с данными по </w:t>
+      </w:r>
+      <w:r>
+        <w:rPr>
+          <w:color w:val="000000"/>
+          <w:sz w:val="28"/>
+          <w:szCs w:val="28"/>
+        </w:rPr>
+        <w:t xml:space="preserve">статистике видео с </w:t>
+      </w:r>
+      <w:proofErr w:type="spellStart"/>
+      <w:r>
+        <w:rPr>
+          <w:color w:val="000000"/>
+          <w:sz w:val="28"/>
+          <w:szCs w:val="28"/>
+        </w:rPr>
+        <w:t>youtube</w:t>
+      </w:r>
+      <w:proofErr w:type="spellEnd"/>
+      <w:r>
+        <w:rPr>
+          <w:color w:val="000000"/>
+          <w:sz w:val="28"/>
+          <w:szCs w:val="28"/>
+        </w:rPr>
+        <w:t xml:space="preserve"> для </w:t>
+      </w:r>
+      <w:r>
+        <w:rPr>
+          <w:color w:val="000000"/>
+          <w:sz w:val="28"/>
+          <w:szCs w:val="28"/>
+          <w:lang w:val="en-US"/>
+        </w:rPr>
+        <w:t>ca</w:t>
+      </w:r>
+      <w:r>
+        <w:rPr>
+          <w:color w:val="000000"/>
+          <w:sz w:val="28"/>
+          <w:szCs w:val="28"/>
+        </w:rPr>
+        <w:t xml:space="preserve"> региона.</w:t>
       </w:r>
     </w:p>
     <w:p>
       <w:pPr>
-        <w:pStyle w:val="a4"/>
-        <w:numPr>
-          <w:ilvl w:val="0"/>
-          <w:numId w:val="8"/>
-        </w:numPr>
-        <w:textAlignment w:val="baseline"/>
-        <w:rPr>
-          <w:rFonts w:ascii="Times New Roman" w:hAnsi="Times New Roman" w:cs="Times New Roman"/>
-          <w:color w:val="000000"/>
-          <w:sz w:val="28"/>
-          <w:szCs w:val="28"/>
-        </w:rPr>
-      </w:pPr>
-      <w:r>
-        <w:rPr>
-          <w:rFonts w:ascii="Times New Roman" w:hAnsi="Times New Roman" w:cs="Times New Roman"/>
-          <w:color w:val="000000"/>
-          <w:sz w:val="28"/>
-          <w:szCs w:val="28"/>
-        </w:rPr>
-        <w:t>По оси Y – Средняя лояльность</w:t>
+        <w:pStyle w:val="a3"/>
+        <w:spacing w:before="0" w:beforeAutospacing="0" w:after="0" w:afterAutospacing="0" w:line="360" w:lineRule="auto"/>
+        <w:ind w:firstLine="851"/>
+        <w:rPr>
+          <w:sz w:val="28"/>
+          <w:szCs w:val="28"/>
+        </w:rPr>
+      </w:pPr>
+      <w:r>
+        <w:rPr>
+          <w:color w:val="000000"/>
+          <w:sz w:val="28"/>
+          <w:szCs w:val="28"/>
+        </w:rPr>
+        <w:t>Запросы для преобразования данных:</w:t>
       </w:r>
     </w:p>
     <w:p>
       <w:pPr>
-        <w:pStyle w:val="a4"/>
-        <w:numPr>
-          <w:ilvl w:val="0"/>
-          <w:numId w:val="8"/>
-        </w:numPr>
-        <w:textAlignment w:val="baseline"/>
-        <w:rPr>
-          <w:rFonts w:ascii="Times New Roman" w:hAnsi="Times New Roman" w:cs="Times New Roman"/>
-          <w:color w:val="000000"/>
-          <w:sz w:val="28"/>
-          <w:szCs w:val="28"/>
-        </w:rPr>
-      </w:pPr>
-      <w:r>
-        <w:rPr>
-          <w:rFonts w:ascii="Times New Roman" w:hAnsi="Times New Roman" w:cs="Times New Roman"/>
-          <w:color w:val="000000"/>
-          <w:sz w:val="28"/>
-          <w:szCs w:val="28"/>
-        </w:rPr>
-        <w:t xml:space="preserve">Нажимаем … на графике -&gt; сортировка группы ось -&gt; отмечаем галочками </w:t>
-      </w:r>
-      <w:r>
-        <w:rPr>
-          <w:rFonts w:ascii="Times New Roman" w:hAnsi="Times New Roman" w:cs="Times New Roman"/>
-          <w:color w:val="000000"/>
-          <w:sz w:val="28"/>
-          <w:szCs w:val="28"/>
-          <w:lang w:val="en-US"/>
-        </w:rPr>
-        <w:t>category</w:t>
-      </w:r>
-      <w:r>
-        <w:rPr>
-          <w:rFonts w:ascii="Times New Roman" w:hAnsi="Times New Roman" w:cs="Times New Roman"/>
+        <w:pStyle w:val="a3"/>
+        <w:spacing w:before="0" w:beforeAutospacing="0" w:after="0" w:afterAutospacing="0" w:line="360" w:lineRule="auto"/>
+        <w:ind w:firstLine="851"/>
+        <w:rPr>
+          <w:sz w:val="28"/>
+          <w:szCs w:val="28"/>
+        </w:rPr>
+      </w:pPr>
+      <w:r>
+        <w:rPr>
+          <w:color w:val="000000"/>
+          <w:sz w:val="28"/>
+          <w:szCs w:val="28"/>
+        </w:rPr>
+        <w:t>Источник</w:t>
+      </w:r>
+      <w:r>
+        <w:rPr>
+          <w:color w:val="000000"/>
+          <w:sz w:val="28"/>
+          <w:szCs w:val="28"/>
+        </w:rPr>
+        <w:t xml:space="preserve">: = </w:t>
+      </w:r>
+      <w:proofErr w:type="spellStart"/>
+      <w:proofErr w:type="gramStart"/>
+      <w:r>
+        <w:rPr>
+          <w:color w:val="000000"/>
+          <w:sz w:val="28"/>
+          <w:szCs w:val="28"/>
+          <w:lang w:val="en-US"/>
+        </w:rPr>
+        <w:t>Csv</w:t>
+      </w:r>
+      <w:proofErr w:type="spellEnd"/>
+      <w:r>
+        <w:rPr>
+          <w:color w:val="000000"/>
+          <w:sz w:val="28"/>
+          <w:szCs w:val="28"/>
+        </w:rPr>
+        <w:t>.</w:t>
+      </w:r>
+      <w:r>
+        <w:rPr>
+          <w:color w:val="000000"/>
+          <w:sz w:val="28"/>
+          <w:szCs w:val="28"/>
+          <w:lang w:val="en-US"/>
+        </w:rPr>
+        <w:t>Document</w:t>
+      </w:r>
+      <w:r>
+        <w:rPr>
+          <w:color w:val="000000"/>
+          <w:sz w:val="28"/>
+          <w:szCs w:val="28"/>
+        </w:rPr>
+        <w:t>(</w:t>
+      </w:r>
+      <w:proofErr w:type="gramEnd"/>
+      <w:r>
+        <w:rPr>
+          <w:color w:val="000000"/>
+          <w:sz w:val="28"/>
+          <w:szCs w:val="28"/>
+          <w:lang w:val="en-US"/>
+        </w:rPr>
+        <w:t>File</w:t>
+      </w:r>
+      <w:r>
+        <w:rPr>
+          <w:color w:val="000000"/>
+          <w:sz w:val="28"/>
+          <w:szCs w:val="28"/>
+        </w:rPr>
+        <w:t>.</w:t>
+      </w:r>
+      <w:r>
+        <w:rPr>
+          <w:color w:val="000000"/>
+          <w:sz w:val="28"/>
+          <w:szCs w:val="28"/>
+          <w:lang w:val="en-US"/>
+        </w:rPr>
+        <w:t>Contents</w:t>
+      </w:r>
+      <w:r>
+        <w:rPr>
+          <w:color w:val="000000"/>
+          <w:sz w:val="28"/>
+          <w:szCs w:val="28"/>
+        </w:rPr>
+        <w:t>("</w:t>
+      </w:r>
+      <w:r>
+        <w:rPr>
+          <w:color w:val="000000"/>
+          <w:sz w:val="28"/>
+          <w:szCs w:val="28"/>
+          <w:lang w:val="en-US"/>
+        </w:rPr>
+        <w:t>F</w:t>
+      </w:r>
+      <w:r>
+        <w:rPr>
+          <w:color w:val="000000"/>
+          <w:sz w:val="28"/>
+          <w:szCs w:val="28"/>
+        </w:rPr>
+        <w:t>:\</w:t>
+      </w:r>
+      <w:proofErr w:type="spellStart"/>
+      <w:r>
+        <w:rPr>
+          <w:color w:val="000000"/>
+          <w:sz w:val="28"/>
+          <w:szCs w:val="28"/>
+          <w:lang w:val="en-US"/>
+        </w:rPr>
+        <w:t>Dima</w:t>
+      </w:r>
+      <w:proofErr w:type="spellEnd"/>
+      <w:r>
+        <w:rPr>
+          <w:color w:val="000000"/>
+          <w:sz w:val="28"/>
+          <w:szCs w:val="28"/>
+        </w:rPr>
+        <w:t>\Универ\Семестр 10\</w:t>
+      </w:r>
+      <w:r>
+        <w:rPr>
+          <w:color w:val="000000"/>
+          <w:sz w:val="28"/>
+          <w:szCs w:val="28"/>
+          <w:lang w:val="en-US"/>
+        </w:rPr>
+        <w:t>bi</w:t>
+      </w:r>
+      <w:r>
+        <w:rPr>
+          <w:color w:val="000000"/>
+          <w:sz w:val="28"/>
+          <w:szCs w:val="28"/>
+        </w:rPr>
+        <w:t>\</w:t>
+      </w:r>
+      <w:proofErr w:type="spellStart"/>
+      <w:r>
+        <w:rPr>
+          <w:color w:val="000000"/>
+          <w:sz w:val="28"/>
+          <w:szCs w:val="28"/>
+          <w:lang w:val="en-US"/>
+        </w:rPr>
+        <w:t>proj</w:t>
+      </w:r>
+      <w:proofErr w:type="spellEnd"/>
+      <w:r>
+        <w:rPr>
+          <w:color w:val="000000"/>
+          <w:sz w:val="28"/>
+          <w:szCs w:val="28"/>
+        </w:rPr>
+        <w:t>\</w:t>
+      </w:r>
+      <w:proofErr w:type="spellStart"/>
+      <w:r>
+        <w:rPr>
+          <w:color w:val="000000"/>
+          <w:sz w:val="28"/>
+          <w:szCs w:val="28"/>
+          <w:lang w:val="en-US"/>
+        </w:rPr>
+        <w:t>youtube</w:t>
+      </w:r>
+      <w:proofErr w:type="spellEnd"/>
+      <w:r>
+        <w:rPr>
           <w:color w:val="000000"/>
           <w:sz w:val="28"/>
           <w:szCs w:val="28"/>
@@ -185,34 +346,1157 @@
       </w:r>
       <w:r>
         <w:rPr>
-          <w:rFonts w:ascii="Times New Roman" w:hAnsi="Times New Roman" w:cs="Times New Roman"/>
-          <w:color w:val="000000"/>
-          <w:sz w:val="28"/>
-          <w:szCs w:val="28"/>
-          <w:lang w:val="en-US"/>
-        </w:rPr>
-        <w:t>id</w:t>
-      </w:r>
-      <w:r>
-        <w:rPr>
-          <w:rFonts w:ascii="Times New Roman" w:hAnsi="Times New Roman" w:cs="Times New Roman"/>
-          <w:color w:val="000000"/>
-          <w:sz w:val="28"/>
-          <w:szCs w:val="28"/>
+          <w:color w:val="000000"/>
+          <w:sz w:val="28"/>
+          <w:szCs w:val="28"/>
+          <w:lang w:val="en-US"/>
+        </w:rPr>
+        <w:t>data</w:t>
+      </w:r>
+      <w:r>
+        <w:rPr>
+          <w:color w:val="000000"/>
+          <w:sz w:val="28"/>
+          <w:szCs w:val="28"/>
+        </w:rPr>
+        <w:t>_</w:t>
+      </w:r>
+      <w:r>
+        <w:rPr>
+          <w:color w:val="000000"/>
+          <w:sz w:val="28"/>
+          <w:szCs w:val="28"/>
+          <w:lang w:val="en-US"/>
+        </w:rPr>
+        <w:t>analysis</w:t>
+      </w:r>
+      <w:r>
+        <w:rPr>
+          <w:color w:val="000000"/>
+          <w:sz w:val="28"/>
+          <w:szCs w:val="28"/>
+        </w:rPr>
+        <w:t>\</w:t>
+      </w:r>
+      <w:proofErr w:type="spellStart"/>
+      <w:r>
+        <w:rPr>
+          <w:color w:val="000000"/>
+          <w:sz w:val="28"/>
+          <w:szCs w:val="28"/>
+          <w:lang w:val="en-US"/>
+        </w:rPr>
+        <w:t>CAvideos</w:t>
+      </w:r>
+      <w:proofErr w:type="spellEnd"/>
+      <w:r>
+        <w:rPr>
+          <w:color w:val="000000"/>
+          <w:sz w:val="28"/>
+          <w:szCs w:val="28"/>
+        </w:rPr>
+        <w:t>.</w:t>
+      </w:r>
+      <w:proofErr w:type="spellStart"/>
+      <w:r>
+        <w:rPr>
+          <w:color w:val="000000"/>
+          <w:sz w:val="28"/>
+          <w:szCs w:val="28"/>
+          <w:lang w:val="en-US"/>
+        </w:rPr>
+        <w:t>csv</w:t>
+      </w:r>
+      <w:proofErr w:type="spellEnd"/>
+      <w:r>
+        <w:rPr>
+          <w:color w:val="000000"/>
+          <w:sz w:val="28"/>
+          <w:szCs w:val="28"/>
+        </w:rPr>
+        <w:t>"),[</w:t>
+      </w:r>
+      <w:r>
+        <w:rPr>
+          <w:color w:val="000000"/>
+          <w:sz w:val="28"/>
+          <w:szCs w:val="28"/>
+          <w:lang w:val="en-US"/>
+        </w:rPr>
+        <w:t>Delimiter</w:t>
+      </w:r>
+      <w:r>
+        <w:rPr>
+          <w:color w:val="000000"/>
+          <w:sz w:val="28"/>
+          <w:szCs w:val="28"/>
+        </w:rPr>
+        <w:t xml:space="preserve">=",", </w:t>
+      </w:r>
+      <w:r>
+        <w:rPr>
+          <w:color w:val="000000"/>
+          <w:sz w:val="28"/>
+          <w:szCs w:val="28"/>
+          <w:lang w:val="en-US"/>
+        </w:rPr>
+        <w:t>Columns</w:t>
+      </w:r>
+      <w:r>
+        <w:rPr>
+          <w:color w:val="000000"/>
+          <w:sz w:val="28"/>
+          <w:szCs w:val="28"/>
+        </w:rPr>
+        <w:t xml:space="preserve">=16, </w:t>
+      </w:r>
+      <w:r>
+        <w:rPr>
+          <w:color w:val="000000"/>
+          <w:sz w:val="28"/>
+          <w:szCs w:val="28"/>
+          <w:lang w:val="en-US"/>
+        </w:rPr>
+        <w:t>Encoding</w:t>
+      </w:r>
+      <w:r>
+        <w:rPr>
+          <w:color w:val="000000"/>
+          <w:sz w:val="28"/>
+          <w:szCs w:val="28"/>
+        </w:rPr>
+        <w:t xml:space="preserve">=65001, </w:t>
+      </w:r>
+      <w:proofErr w:type="spellStart"/>
+      <w:r>
+        <w:rPr>
+          <w:color w:val="000000"/>
+          <w:sz w:val="28"/>
+          <w:szCs w:val="28"/>
+          <w:lang w:val="en-US"/>
+        </w:rPr>
+        <w:t>QuoteStyle</w:t>
+      </w:r>
+      <w:proofErr w:type="spellEnd"/>
+      <w:r>
+        <w:rPr>
+          <w:color w:val="000000"/>
+          <w:sz w:val="28"/>
+          <w:szCs w:val="28"/>
+        </w:rPr>
+        <w:t>=</w:t>
+      </w:r>
+      <w:proofErr w:type="spellStart"/>
+      <w:r>
+        <w:rPr>
+          <w:color w:val="000000"/>
+          <w:sz w:val="28"/>
+          <w:szCs w:val="28"/>
+          <w:lang w:val="en-US"/>
+        </w:rPr>
+        <w:t>QuoteStyle</w:t>
+      </w:r>
+      <w:proofErr w:type="spellEnd"/>
+      <w:r>
+        <w:rPr>
+          <w:color w:val="000000"/>
+          <w:sz w:val="28"/>
+          <w:szCs w:val="28"/>
+        </w:rPr>
+        <w:t>.</w:t>
+      </w:r>
+      <w:r>
+        <w:rPr>
+          <w:color w:val="000000"/>
+          <w:sz w:val="28"/>
+          <w:szCs w:val="28"/>
+          <w:lang w:val="en-US"/>
+        </w:rPr>
+        <w:t>None</w:t>
+      </w:r>
+      <w:r>
+        <w:rPr>
+          <w:color w:val="000000"/>
+          <w:sz w:val="28"/>
+          <w:szCs w:val="28"/>
+        </w:rPr>
+        <w:t>])</w:t>
+      </w:r>
+    </w:p>
+    <w:p>
+      <w:pPr>
+        <w:pStyle w:val="a3"/>
+        <w:spacing w:before="0" w:beforeAutospacing="0" w:after="0" w:afterAutospacing="0" w:line="360" w:lineRule="auto"/>
+        <w:ind w:firstLine="851"/>
+        <w:rPr>
+          <w:color w:val="000000"/>
+          <w:sz w:val="28"/>
+          <w:szCs w:val="28"/>
+          <w:lang w:val="en-US"/>
+        </w:rPr>
+      </w:pPr>
+      <w:r>
+        <w:rPr>
+          <w:color w:val="000000"/>
+          <w:sz w:val="28"/>
+          <w:szCs w:val="28"/>
+        </w:rPr>
+        <w:t>Повышенные</w:t>
+      </w:r>
+      <w:r>
+        <w:rPr>
+          <w:color w:val="000000"/>
+          <w:sz w:val="28"/>
+          <w:szCs w:val="28"/>
+          <w:lang w:val="en-US"/>
         </w:rPr>
         <w:t xml:space="preserve"> </w:t>
       </w:r>
       <w:r>
         <w:rPr>
-          <w:rFonts w:ascii="Times New Roman" w:hAnsi="Times New Roman" w:cs="Times New Roman"/>
-          <w:color w:val="000000"/>
-          <w:sz w:val="28"/>
-          <w:szCs w:val="28"/>
-        </w:rPr>
-        <w:t>и «сортировка по возрастанию»</w:t>
+          <w:color w:val="000000"/>
+          <w:sz w:val="28"/>
+          <w:szCs w:val="28"/>
+        </w:rPr>
+        <w:t>заголовки</w:t>
+      </w:r>
+      <w:r>
+        <w:rPr>
+          <w:color w:val="000000"/>
+          <w:sz w:val="28"/>
+          <w:szCs w:val="28"/>
+          <w:lang w:val="en-US"/>
+        </w:rPr>
+        <w:t xml:space="preserve">: </w:t>
+      </w:r>
+      <w:r>
+        <w:rPr>
+          <w:color w:val="000000"/>
+          <w:sz w:val="28"/>
+          <w:szCs w:val="28"/>
+          <w:lang w:val="en-US"/>
+        </w:rPr>
+        <w:t xml:space="preserve">= </w:t>
+      </w:r>
+      <w:proofErr w:type="spellStart"/>
+      <w:proofErr w:type="gramStart"/>
+      <w:r>
+        <w:rPr>
+          <w:color w:val="000000"/>
+          <w:sz w:val="28"/>
+          <w:szCs w:val="28"/>
+          <w:lang w:val="en-US"/>
+        </w:rPr>
+        <w:t>Table.PromoteHeaders</w:t>
+      </w:r>
+      <w:proofErr w:type="spellEnd"/>
+      <w:r>
+        <w:rPr>
+          <w:color w:val="000000"/>
+          <w:sz w:val="28"/>
+          <w:szCs w:val="28"/>
+          <w:lang w:val="en-US"/>
+        </w:rPr>
+        <w:t>(</w:t>
+      </w:r>
+      <w:proofErr w:type="spellStart"/>
+      <w:proofErr w:type="gramEnd"/>
+      <w:r>
+        <w:rPr>
+          <w:color w:val="000000"/>
+          <w:sz w:val="28"/>
+          <w:szCs w:val="28"/>
+          <w:lang w:val="en-US"/>
+        </w:rPr>
+        <w:t>Источник</w:t>
+      </w:r>
+      <w:proofErr w:type="spellEnd"/>
+      <w:r>
+        <w:rPr>
+          <w:color w:val="000000"/>
+          <w:sz w:val="28"/>
+          <w:szCs w:val="28"/>
+          <w:lang w:val="en-US"/>
+        </w:rPr>
+        <w:t>, [</w:t>
+      </w:r>
+      <w:proofErr w:type="spellStart"/>
+      <w:r>
+        <w:rPr>
+          <w:color w:val="000000"/>
+          <w:sz w:val="28"/>
+          <w:szCs w:val="28"/>
+          <w:lang w:val="en-US"/>
+        </w:rPr>
+        <w:t>PromoteAllScalars</w:t>
+      </w:r>
+      <w:proofErr w:type="spellEnd"/>
+      <w:r>
+        <w:rPr>
+          <w:color w:val="000000"/>
+          <w:sz w:val="28"/>
+          <w:szCs w:val="28"/>
+          <w:lang w:val="en-US"/>
+        </w:rPr>
+        <w:t>=true])</w:t>
       </w:r>
     </w:p>
-    <w:p/>
+    <w:p>
+      <w:pPr>
+        <w:pStyle w:val="a3"/>
+        <w:spacing w:before="0" w:beforeAutospacing="0" w:after="0" w:afterAutospacing="0" w:line="360" w:lineRule="auto"/>
+        <w:ind w:firstLine="851"/>
+        <w:rPr>
+          <w:sz w:val="28"/>
+          <w:szCs w:val="28"/>
+          <w:lang w:val="en-US"/>
+        </w:rPr>
+      </w:pPr>
+      <w:r>
+        <w:rPr>
+          <w:color w:val="000000"/>
+          <w:sz w:val="28"/>
+          <w:szCs w:val="28"/>
+        </w:rPr>
+        <w:t>Строки</w:t>
+      </w:r>
+      <w:r>
+        <w:rPr>
+          <w:color w:val="000000"/>
+          <w:sz w:val="28"/>
+          <w:szCs w:val="28"/>
+          <w:lang w:val="en-US"/>
+        </w:rPr>
+        <w:t xml:space="preserve"> </w:t>
+      </w:r>
+      <w:r>
+        <w:rPr>
+          <w:color w:val="000000"/>
+          <w:sz w:val="28"/>
+          <w:szCs w:val="28"/>
+        </w:rPr>
+        <w:t>с</w:t>
+      </w:r>
+      <w:r>
+        <w:rPr>
+          <w:color w:val="000000"/>
+          <w:sz w:val="28"/>
+          <w:szCs w:val="28"/>
+          <w:lang w:val="en-US"/>
+        </w:rPr>
+        <w:t xml:space="preserve"> </w:t>
+      </w:r>
+      <w:r>
+        <w:rPr>
+          <w:color w:val="000000"/>
+          <w:sz w:val="28"/>
+          <w:szCs w:val="28"/>
+        </w:rPr>
+        <w:t>примененным</w:t>
+      </w:r>
+      <w:r>
+        <w:rPr>
+          <w:color w:val="000000"/>
+          <w:sz w:val="28"/>
+          <w:szCs w:val="28"/>
+          <w:lang w:val="en-US"/>
+        </w:rPr>
+        <w:t xml:space="preserve"> </w:t>
+      </w:r>
+      <w:r>
+        <w:rPr>
+          <w:color w:val="000000"/>
+          <w:sz w:val="28"/>
+          <w:szCs w:val="28"/>
+        </w:rPr>
+        <w:t>фильтром</w:t>
+      </w:r>
+      <w:r>
+        <w:rPr>
+          <w:color w:val="000000"/>
+          <w:sz w:val="28"/>
+          <w:szCs w:val="28"/>
+          <w:lang w:val="en-US"/>
+        </w:rPr>
+        <w:t xml:space="preserve">: = </w:t>
+      </w:r>
+      <w:proofErr w:type="spellStart"/>
+      <w:r>
+        <w:rPr>
+          <w:color w:val="000000"/>
+          <w:sz w:val="28"/>
+          <w:szCs w:val="28"/>
+          <w:lang w:val="en-US"/>
+        </w:rPr>
+        <w:t>Table.SelectRows</w:t>
+      </w:r>
+      <w:proofErr w:type="spellEnd"/>
+      <w:r>
+        <w:rPr>
+          <w:color w:val="000000"/>
+          <w:sz w:val="28"/>
+          <w:szCs w:val="28"/>
+          <w:lang w:val="en-US"/>
+        </w:rPr>
+        <w:t>(#"</w:t>
+      </w:r>
+      <w:r>
+        <w:rPr>
+          <w:color w:val="000000"/>
+          <w:sz w:val="28"/>
+          <w:szCs w:val="28"/>
+        </w:rPr>
+        <w:t>Повышенные</w:t>
+      </w:r>
+      <w:r>
+        <w:rPr>
+          <w:color w:val="000000"/>
+          <w:sz w:val="28"/>
+          <w:szCs w:val="28"/>
+          <w:lang w:val="en-US"/>
+        </w:rPr>
+        <w:t xml:space="preserve"> </w:t>
+      </w:r>
+      <w:r>
+        <w:rPr>
+          <w:color w:val="000000"/>
+          <w:sz w:val="28"/>
+          <w:szCs w:val="28"/>
+        </w:rPr>
+        <w:t>заголовки</w:t>
+      </w:r>
+      <w:r>
+        <w:rPr>
+          <w:color w:val="000000"/>
+          <w:sz w:val="28"/>
+          <w:szCs w:val="28"/>
+          <w:lang w:val="en-US"/>
+        </w:rPr>
+        <w:t>", each ([</w:t>
+      </w:r>
+      <w:proofErr w:type="spellStart"/>
+      <w:r>
+        <w:rPr>
+          <w:color w:val="000000"/>
+          <w:sz w:val="28"/>
+          <w:szCs w:val="28"/>
+          <w:lang w:val="en-US"/>
+        </w:rPr>
+        <w:t>category_id</w:t>
+      </w:r>
+      <w:proofErr w:type="spellEnd"/>
+      <w:r>
+        <w:rPr>
+          <w:color w:val="000000"/>
+          <w:sz w:val="28"/>
+          <w:szCs w:val="28"/>
+          <w:lang w:val="en-US"/>
+        </w:rPr>
+        <w:t>] = " 63" or [</w:t>
+      </w:r>
+      <w:proofErr w:type="spellStart"/>
+      <w:r>
+        <w:rPr>
+          <w:color w:val="000000"/>
+          <w:sz w:val="28"/>
+          <w:szCs w:val="28"/>
+          <w:lang w:val="en-US"/>
+        </w:rPr>
+        <w:t>category_id</w:t>
+      </w:r>
+      <w:proofErr w:type="spellEnd"/>
+      <w:r>
+        <w:rPr>
+          <w:color w:val="000000"/>
+          <w:sz w:val="28"/>
+          <w:szCs w:val="28"/>
+          <w:lang w:val="en-US"/>
+        </w:rPr>
+        <w:t>] = "1" or [</w:t>
+      </w:r>
+      <w:proofErr w:type="spellStart"/>
+      <w:r>
+        <w:rPr>
+          <w:color w:val="000000"/>
+          <w:sz w:val="28"/>
+          <w:szCs w:val="28"/>
+          <w:lang w:val="en-US"/>
+        </w:rPr>
+        <w:t>category_id</w:t>
+      </w:r>
+      <w:proofErr w:type="spellEnd"/>
+      <w:r>
+        <w:rPr>
+          <w:color w:val="000000"/>
+          <w:sz w:val="28"/>
+          <w:szCs w:val="28"/>
+          <w:lang w:val="en-US"/>
+        </w:rPr>
+        <w:t>] = "10" or [</w:t>
+      </w:r>
+      <w:proofErr w:type="spellStart"/>
+      <w:r>
+        <w:rPr>
+          <w:color w:val="000000"/>
+          <w:sz w:val="28"/>
+          <w:szCs w:val="28"/>
+          <w:lang w:val="en-US"/>
+        </w:rPr>
+        <w:t>category_id</w:t>
+      </w:r>
+      <w:proofErr w:type="spellEnd"/>
+      <w:r>
+        <w:rPr>
+          <w:color w:val="000000"/>
+          <w:sz w:val="28"/>
+          <w:szCs w:val="28"/>
+          <w:lang w:val="en-US"/>
+        </w:rPr>
+        <w:t>] = "15" or [</w:t>
+      </w:r>
+      <w:proofErr w:type="spellStart"/>
+      <w:r>
+        <w:rPr>
+          <w:color w:val="000000"/>
+          <w:sz w:val="28"/>
+          <w:szCs w:val="28"/>
+          <w:lang w:val="en-US"/>
+        </w:rPr>
+        <w:t>category_id</w:t>
+      </w:r>
+      <w:proofErr w:type="spellEnd"/>
+      <w:r>
+        <w:rPr>
+          <w:color w:val="000000"/>
+          <w:sz w:val="28"/>
+          <w:szCs w:val="28"/>
+          <w:lang w:val="en-US"/>
+        </w:rPr>
+        <w:t>] = "17" or [</w:t>
+      </w:r>
+      <w:proofErr w:type="spellStart"/>
+      <w:r>
+        <w:rPr>
+          <w:color w:val="000000"/>
+          <w:sz w:val="28"/>
+          <w:szCs w:val="28"/>
+          <w:lang w:val="en-US"/>
+        </w:rPr>
+        <w:t>category_id</w:t>
+      </w:r>
+      <w:proofErr w:type="spellEnd"/>
+      <w:r>
+        <w:rPr>
+          <w:color w:val="000000"/>
+          <w:sz w:val="28"/>
+          <w:szCs w:val="28"/>
+          <w:lang w:val="en-US"/>
+        </w:rPr>
+        <w:t>] = "19" or [</w:t>
+      </w:r>
+      <w:proofErr w:type="spellStart"/>
+      <w:r>
+        <w:rPr>
+          <w:color w:val="000000"/>
+          <w:sz w:val="28"/>
+          <w:szCs w:val="28"/>
+          <w:lang w:val="en-US"/>
+        </w:rPr>
+        <w:t>category_id</w:t>
+      </w:r>
+      <w:proofErr w:type="spellEnd"/>
+      <w:r>
+        <w:rPr>
+          <w:color w:val="000000"/>
+          <w:sz w:val="28"/>
+          <w:szCs w:val="28"/>
+          <w:lang w:val="en-US"/>
+        </w:rPr>
+        <w:t>] = "2" or [</w:t>
+      </w:r>
+      <w:proofErr w:type="spellStart"/>
+      <w:r>
+        <w:rPr>
+          <w:color w:val="000000"/>
+          <w:sz w:val="28"/>
+          <w:szCs w:val="28"/>
+          <w:lang w:val="en-US"/>
+        </w:rPr>
+        <w:t>category_id</w:t>
+      </w:r>
+      <w:proofErr w:type="spellEnd"/>
+      <w:r>
+        <w:rPr>
+          <w:color w:val="000000"/>
+          <w:sz w:val="28"/>
+          <w:szCs w:val="28"/>
+          <w:lang w:val="en-US"/>
+        </w:rPr>
+        <w:t>] = "20" or [</w:t>
+      </w:r>
+      <w:proofErr w:type="spellStart"/>
+      <w:r>
+        <w:rPr>
+          <w:color w:val="000000"/>
+          <w:sz w:val="28"/>
+          <w:szCs w:val="28"/>
+          <w:lang w:val="en-US"/>
+        </w:rPr>
+        <w:t>category_id</w:t>
+      </w:r>
+      <w:proofErr w:type="spellEnd"/>
+      <w:r>
+        <w:rPr>
+          <w:color w:val="000000"/>
+          <w:sz w:val="28"/>
+          <w:szCs w:val="28"/>
+          <w:lang w:val="en-US"/>
+        </w:rPr>
+        <w:t>] = "22" or [</w:t>
+      </w:r>
+      <w:proofErr w:type="spellStart"/>
+      <w:r>
+        <w:rPr>
+          <w:color w:val="000000"/>
+          <w:sz w:val="28"/>
+          <w:szCs w:val="28"/>
+          <w:lang w:val="en-US"/>
+        </w:rPr>
+        <w:t>category_id</w:t>
+      </w:r>
+      <w:proofErr w:type="spellEnd"/>
+      <w:r>
+        <w:rPr>
+          <w:color w:val="000000"/>
+          <w:sz w:val="28"/>
+          <w:szCs w:val="28"/>
+          <w:lang w:val="en-US"/>
+        </w:rPr>
+        <w:t>] = "23" or [</w:t>
+      </w:r>
+      <w:proofErr w:type="spellStart"/>
+      <w:r>
+        <w:rPr>
+          <w:color w:val="000000"/>
+          <w:sz w:val="28"/>
+          <w:szCs w:val="28"/>
+          <w:lang w:val="en-US"/>
+        </w:rPr>
+        <w:t>category_id</w:t>
+      </w:r>
+      <w:proofErr w:type="spellEnd"/>
+      <w:r>
+        <w:rPr>
+          <w:color w:val="000000"/>
+          <w:sz w:val="28"/>
+          <w:szCs w:val="28"/>
+          <w:lang w:val="en-US"/>
+        </w:rPr>
+        <w:t>] = "24" or [</w:t>
+      </w:r>
+      <w:proofErr w:type="spellStart"/>
+      <w:r>
+        <w:rPr>
+          <w:color w:val="000000"/>
+          <w:sz w:val="28"/>
+          <w:szCs w:val="28"/>
+          <w:lang w:val="en-US"/>
+        </w:rPr>
+        <w:t>category_id</w:t>
+      </w:r>
+      <w:proofErr w:type="spellEnd"/>
+      <w:r>
+        <w:rPr>
+          <w:color w:val="000000"/>
+          <w:sz w:val="28"/>
+          <w:szCs w:val="28"/>
+          <w:lang w:val="en-US"/>
+        </w:rPr>
+        <w:t>] = "25" or [</w:t>
+      </w:r>
+      <w:proofErr w:type="spellStart"/>
+      <w:r>
+        <w:rPr>
+          <w:color w:val="000000"/>
+          <w:sz w:val="28"/>
+          <w:szCs w:val="28"/>
+          <w:lang w:val="en-US"/>
+        </w:rPr>
+        <w:t>category_id</w:t>
+      </w:r>
+      <w:proofErr w:type="spellEnd"/>
+      <w:r>
+        <w:rPr>
+          <w:color w:val="000000"/>
+          <w:sz w:val="28"/>
+          <w:szCs w:val="28"/>
+          <w:lang w:val="en-US"/>
+        </w:rPr>
+        <w:t>] = "26" or [</w:t>
+      </w:r>
+      <w:proofErr w:type="spellStart"/>
+      <w:r>
+        <w:rPr>
+          <w:color w:val="000000"/>
+          <w:sz w:val="28"/>
+          <w:szCs w:val="28"/>
+          <w:lang w:val="en-US"/>
+        </w:rPr>
+        <w:t>category_id</w:t>
+      </w:r>
+      <w:proofErr w:type="spellEnd"/>
+      <w:r>
+        <w:rPr>
+          <w:color w:val="000000"/>
+          <w:sz w:val="28"/>
+          <w:szCs w:val="28"/>
+          <w:lang w:val="en-US"/>
+        </w:rPr>
+        <w:t>] = "27" or [</w:t>
+      </w:r>
+      <w:proofErr w:type="spellStart"/>
+      <w:r>
+        <w:rPr>
+          <w:color w:val="000000"/>
+          <w:sz w:val="28"/>
+          <w:szCs w:val="28"/>
+          <w:lang w:val="en-US"/>
+        </w:rPr>
+        <w:t>category_id</w:t>
+      </w:r>
+      <w:proofErr w:type="spellEnd"/>
+      <w:r>
+        <w:rPr>
+          <w:color w:val="000000"/>
+          <w:sz w:val="28"/>
+          <w:szCs w:val="28"/>
+          <w:lang w:val="en-US"/>
+        </w:rPr>
+        <w:t>] = "28" or [</w:t>
+      </w:r>
+      <w:proofErr w:type="spellStart"/>
+      <w:r>
+        <w:rPr>
+          <w:color w:val="000000"/>
+          <w:sz w:val="28"/>
+          <w:szCs w:val="28"/>
+          <w:lang w:val="en-US"/>
+        </w:rPr>
+        <w:t>category_id</w:t>
+      </w:r>
+      <w:proofErr w:type="spellEnd"/>
+      <w:r>
+        <w:rPr>
+          <w:color w:val="000000"/>
+          <w:sz w:val="28"/>
+          <w:szCs w:val="28"/>
+          <w:lang w:val="en-US"/>
+        </w:rPr>
+        <w:t>] = "29" or [</w:t>
+      </w:r>
+      <w:proofErr w:type="spellStart"/>
+      <w:r>
+        <w:rPr>
+          <w:color w:val="000000"/>
+          <w:sz w:val="28"/>
+          <w:szCs w:val="28"/>
+          <w:lang w:val="en-US"/>
+        </w:rPr>
+        <w:t>category_id</w:t>
+      </w:r>
+      <w:proofErr w:type="spellEnd"/>
+      <w:r>
+        <w:rPr>
+          <w:color w:val="000000"/>
+          <w:sz w:val="28"/>
+          <w:szCs w:val="28"/>
+          <w:lang w:val="en-US"/>
+        </w:rPr>
+        <w:t>] = "30" or [</w:t>
+      </w:r>
+      <w:proofErr w:type="spellStart"/>
+      <w:r>
+        <w:rPr>
+          <w:color w:val="000000"/>
+          <w:sz w:val="28"/>
+          <w:szCs w:val="28"/>
+          <w:lang w:val="en-US"/>
+        </w:rPr>
+        <w:t>category_id</w:t>
+      </w:r>
+      <w:proofErr w:type="spellEnd"/>
+      <w:r>
+        <w:rPr>
+          <w:color w:val="000000"/>
+          <w:sz w:val="28"/>
+          <w:szCs w:val="28"/>
+          <w:lang w:val="en-US"/>
+        </w:rPr>
+        <w:t>] = "43") and ([</w:t>
+      </w:r>
+      <w:proofErr w:type="spellStart"/>
+      <w:r>
+        <w:rPr>
+          <w:color w:val="000000"/>
+          <w:sz w:val="28"/>
+          <w:szCs w:val="28"/>
+          <w:lang w:val="en-US"/>
+        </w:rPr>
+        <w:t>trending_date</w:t>
+      </w:r>
+      <w:proofErr w:type="spellEnd"/>
+      <w:r>
+        <w:rPr>
+          <w:color w:val="000000"/>
+          <w:sz w:val="28"/>
+          <w:szCs w:val="28"/>
+          <w:lang w:val="en-US"/>
+        </w:rPr>
+        <w:t>] &lt;&gt; " 36"))</w:t>
+      </w:r>
+    </w:p>
+    <w:p>
+      <w:pPr>
+        <w:pStyle w:val="a3"/>
+        <w:spacing w:before="0" w:beforeAutospacing="0" w:after="0" w:afterAutospacing="0" w:line="360" w:lineRule="auto"/>
+        <w:ind w:firstLine="851"/>
+        <w:rPr>
+          <w:sz w:val="28"/>
+          <w:szCs w:val="28"/>
+          <w:lang w:val="en-US"/>
+        </w:rPr>
+      </w:pPr>
+      <w:r>
+        <w:rPr>
+          <w:color w:val="000000"/>
+          <w:sz w:val="28"/>
+          <w:szCs w:val="28"/>
+        </w:rPr>
+        <w:t>Измененный</w:t>
+      </w:r>
+      <w:r>
+        <w:rPr>
+          <w:color w:val="000000"/>
+          <w:sz w:val="28"/>
+          <w:szCs w:val="28"/>
+          <w:lang w:val="en-US"/>
+        </w:rPr>
+        <w:t xml:space="preserve"> </w:t>
+      </w:r>
+      <w:r>
+        <w:rPr>
+          <w:color w:val="000000"/>
+          <w:sz w:val="28"/>
+          <w:szCs w:val="28"/>
+        </w:rPr>
+        <w:t>тип</w:t>
+      </w:r>
+      <w:r>
+        <w:rPr>
+          <w:color w:val="000000"/>
+          <w:sz w:val="28"/>
+          <w:szCs w:val="28"/>
+          <w:lang w:val="en-US"/>
+        </w:rPr>
+        <w:t xml:space="preserve">: </w:t>
+      </w:r>
+      <w:r>
+        <w:rPr>
+          <w:color w:val="000000"/>
+          <w:sz w:val="28"/>
+          <w:szCs w:val="28"/>
+          <w:lang w:val="en-US"/>
+        </w:rPr>
+        <w:t xml:space="preserve">= </w:t>
+      </w:r>
+      <w:proofErr w:type="spellStart"/>
+      <w:r>
+        <w:rPr>
+          <w:color w:val="000000"/>
+          <w:sz w:val="28"/>
+          <w:szCs w:val="28"/>
+          <w:lang w:val="en-US"/>
+        </w:rPr>
+        <w:t>Table.TransformColumnTypes</w:t>
+      </w:r>
+      <w:proofErr w:type="spellEnd"/>
+      <w:r>
+        <w:rPr>
+          <w:color w:val="000000"/>
+          <w:sz w:val="28"/>
+          <w:szCs w:val="28"/>
+          <w:lang w:val="en-US"/>
+        </w:rPr>
+        <w:t>(#"</w:t>
+      </w:r>
+      <w:proofErr w:type="spellStart"/>
+      <w:r>
+        <w:rPr>
+          <w:color w:val="000000"/>
+          <w:sz w:val="28"/>
+          <w:szCs w:val="28"/>
+          <w:lang w:val="en-US"/>
+        </w:rPr>
+        <w:t>Строки</w:t>
+      </w:r>
+      <w:proofErr w:type="spellEnd"/>
+      <w:r>
+        <w:rPr>
+          <w:color w:val="000000"/>
+          <w:sz w:val="28"/>
+          <w:szCs w:val="28"/>
+          <w:lang w:val="en-US"/>
+        </w:rPr>
+        <w:t xml:space="preserve"> с </w:t>
+      </w:r>
+      <w:proofErr w:type="spellStart"/>
+      <w:r>
+        <w:rPr>
+          <w:color w:val="000000"/>
+          <w:sz w:val="28"/>
+          <w:szCs w:val="28"/>
+          <w:lang w:val="en-US"/>
+        </w:rPr>
+        <w:t>примененным</w:t>
+      </w:r>
+      <w:proofErr w:type="spellEnd"/>
+      <w:r>
+        <w:rPr>
+          <w:color w:val="000000"/>
+          <w:sz w:val="28"/>
+          <w:szCs w:val="28"/>
+          <w:lang w:val="en-US"/>
+        </w:rPr>
+        <w:t xml:space="preserve"> фильтром1",{{"</w:t>
+      </w:r>
+      <w:proofErr w:type="spellStart"/>
+      <w:r>
+        <w:rPr>
+          <w:color w:val="000000"/>
+          <w:sz w:val="28"/>
+          <w:szCs w:val="28"/>
+          <w:lang w:val="en-US"/>
+        </w:rPr>
+        <w:t>video_id</w:t>
+      </w:r>
+      <w:proofErr w:type="spellEnd"/>
+      <w:r>
+        <w:rPr>
+          <w:color w:val="000000"/>
+          <w:sz w:val="28"/>
+          <w:szCs w:val="28"/>
+          <w:lang w:val="en-US"/>
+        </w:rPr>
+        <w:t>", type text}, {"</w:t>
+      </w:r>
+      <w:proofErr w:type="spellStart"/>
+      <w:r>
+        <w:rPr>
+          <w:color w:val="000000"/>
+          <w:sz w:val="28"/>
+          <w:szCs w:val="28"/>
+          <w:lang w:val="en-US"/>
+        </w:rPr>
+        <w:t>trending_date</w:t>
+      </w:r>
+      <w:proofErr w:type="spellEnd"/>
+      <w:r>
+        <w:rPr>
+          <w:color w:val="000000"/>
+          <w:sz w:val="28"/>
+          <w:szCs w:val="28"/>
+          <w:lang w:val="en-US"/>
+        </w:rPr>
+        <w:t>", type text}, {"title", type text}, {"</w:t>
+      </w:r>
+      <w:proofErr w:type="spellStart"/>
+      <w:r>
+        <w:rPr>
+          <w:color w:val="000000"/>
+          <w:sz w:val="28"/>
+          <w:szCs w:val="28"/>
+          <w:lang w:val="en-US"/>
+        </w:rPr>
+        <w:t>channel_title</w:t>
+      </w:r>
+      <w:proofErr w:type="spellEnd"/>
+      <w:r>
+        <w:rPr>
+          <w:color w:val="000000"/>
+          <w:sz w:val="28"/>
+          <w:szCs w:val="28"/>
+          <w:lang w:val="en-US"/>
+        </w:rPr>
+        <w:t>", type text}, {"</w:t>
+      </w:r>
+      <w:proofErr w:type="spellStart"/>
+      <w:r>
+        <w:rPr>
+          <w:color w:val="000000"/>
+          <w:sz w:val="28"/>
+          <w:szCs w:val="28"/>
+          <w:lang w:val="en-US"/>
+        </w:rPr>
+        <w:t>category_id</w:t>
+      </w:r>
+      <w:proofErr w:type="spellEnd"/>
+      <w:r>
+        <w:rPr>
+          <w:color w:val="000000"/>
+          <w:sz w:val="28"/>
+          <w:szCs w:val="28"/>
+          <w:lang w:val="en-US"/>
+        </w:rPr>
+        <w:t>", Int64.Type}, {"</w:t>
+      </w:r>
+      <w:proofErr w:type="spellStart"/>
+      <w:r>
+        <w:rPr>
+          <w:color w:val="000000"/>
+          <w:sz w:val="28"/>
+          <w:szCs w:val="28"/>
+          <w:lang w:val="en-US"/>
+        </w:rPr>
+        <w:t>publish_time</w:t>
+      </w:r>
+      <w:proofErr w:type="spellEnd"/>
+      <w:r>
+        <w:rPr>
+          <w:color w:val="000000"/>
+          <w:sz w:val="28"/>
+          <w:szCs w:val="28"/>
+          <w:lang w:val="en-US"/>
+        </w:rPr>
+        <w:t xml:space="preserve">", type </w:t>
+      </w:r>
+      <w:proofErr w:type="spellStart"/>
+      <w:r>
+        <w:rPr>
+          <w:color w:val="000000"/>
+          <w:sz w:val="28"/>
+          <w:szCs w:val="28"/>
+          <w:lang w:val="en-US"/>
+        </w:rPr>
+        <w:t>datetime</w:t>
+      </w:r>
+      <w:proofErr w:type="spellEnd"/>
+      <w:r>
+        <w:rPr>
+          <w:color w:val="000000"/>
+          <w:sz w:val="28"/>
+          <w:szCs w:val="28"/>
+          <w:lang w:val="en-US"/>
+        </w:rPr>
+        <w:t>}, {"tags", type text}, {"views", Int64.Type}, {"likes", Int64.Type}, {"dislikes", Int64.Type}, {"</w:t>
+      </w:r>
+      <w:proofErr w:type="spellStart"/>
+      <w:r>
+        <w:rPr>
+          <w:color w:val="000000"/>
+          <w:sz w:val="28"/>
+          <w:szCs w:val="28"/>
+          <w:lang w:val="en-US"/>
+        </w:rPr>
+        <w:t>comment_count</w:t>
+      </w:r>
+      <w:proofErr w:type="spellEnd"/>
+      <w:r>
+        <w:rPr>
+          <w:color w:val="000000"/>
+          <w:sz w:val="28"/>
+          <w:szCs w:val="28"/>
+          <w:lang w:val="en-US"/>
+        </w:rPr>
+        <w:t>", Int64.Type}, {"</w:t>
+      </w:r>
+      <w:proofErr w:type="spellStart"/>
+      <w:r>
+        <w:rPr>
+          <w:color w:val="000000"/>
+          <w:sz w:val="28"/>
+          <w:szCs w:val="28"/>
+          <w:lang w:val="en-US"/>
+        </w:rPr>
+        <w:t>thumbnail_link</w:t>
+      </w:r>
+      <w:proofErr w:type="spellEnd"/>
+      <w:r>
+        <w:rPr>
+          <w:color w:val="000000"/>
+          <w:sz w:val="28"/>
+          <w:szCs w:val="28"/>
+          <w:lang w:val="en-US"/>
+        </w:rPr>
+        <w:t>", type text}, {"</w:t>
+      </w:r>
+      <w:proofErr w:type="spellStart"/>
+      <w:r>
+        <w:rPr>
+          <w:color w:val="000000"/>
+          <w:sz w:val="28"/>
+          <w:szCs w:val="28"/>
+          <w:lang w:val="en-US"/>
+        </w:rPr>
+        <w:t>comments_disabled</w:t>
+      </w:r>
+      <w:proofErr w:type="spellEnd"/>
+      <w:r>
+        <w:rPr>
+          <w:color w:val="000000"/>
+          <w:sz w:val="28"/>
+          <w:szCs w:val="28"/>
+          <w:lang w:val="en-US"/>
+        </w:rPr>
+        <w:t>", type logical}, {"</w:t>
+      </w:r>
+      <w:proofErr w:type="spellStart"/>
+      <w:r>
+        <w:rPr>
+          <w:color w:val="000000"/>
+          <w:sz w:val="28"/>
+          <w:szCs w:val="28"/>
+          <w:lang w:val="en-US"/>
+        </w:rPr>
+        <w:t>ratings_disabled</w:t>
+      </w:r>
+      <w:proofErr w:type="spellEnd"/>
+      <w:r>
+        <w:rPr>
+          <w:color w:val="000000"/>
+          <w:sz w:val="28"/>
+          <w:szCs w:val="28"/>
+          <w:lang w:val="en-US"/>
+        </w:rPr>
+        <w:t>", type logical}, {"</w:t>
+      </w:r>
+      <w:proofErr w:type="spellStart"/>
+      <w:r>
+        <w:rPr>
+          <w:color w:val="000000"/>
+          <w:sz w:val="28"/>
+          <w:szCs w:val="28"/>
+          <w:lang w:val="en-US"/>
+        </w:rPr>
+        <w:t>video_error_or_removed</w:t>
+      </w:r>
+      <w:proofErr w:type="spellEnd"/>
+      <w:r>
+        <w:rPr>
+          <w:color w:val="000000"/>
+          <w:sz w:val="28"/>
+          <w:szCs w:val="28"/>
+          <w:lang w:val="en-US"/>
+        </w:rPr>
+        <w:t>", type logical}, {"description", type text}})</w:t>
+      </w:r>
+    </w:p>
+    <w:p>
+      <w:pPr>
+        <w:rPr>
+          <w:lang w:val="en-US"/>
+        </w:rPr>
+      </w:pPr>
+    </w:p>
     <w:sectPr>
       <w:pgSz w:w="11906" w:h="16838"/>
       <w:pgMar w:top="1134" w:right="850" w:bottom="1134" w:left="1701" w:header="708" w:footer="708" w:gutter="0"/>
@@ -1147,6 +2431,7 @@
   <w:style w:type="paragraph" w:default="1" w:styleId="a">
     <w:name w:val="Normal"/>
     <w:qFormat/>
+    <w:rsid w:val="009F1519"/>
   </w:style>
   <w:style w:type="character" w:default="1" w:styleId="a0">
     <w:name w:val="Default Paragraph Font"/>
@@ -1180,7 +2465,6 @@
     <w:name w:val="Normal (Web)"/>
     <w:basedOn w:val="a"/>
     <w:uiPriority w:val="99"/>
-    <w:semiHidden/>
     <w:unhideWhenUsed/>
     <w:rsid w:val="005E2F00"/>
     <w:pPr>

--- a/change_log.docx
+++ b/change_log.docx
@@ -45,112 +45,6 @@
         <w:textAlignment w:val="baseline"/>
         <w:rPr>
           <w:rFonts w:ascii="Times New Roman" w:hAnsi="Times New Roman" w:cs="Times New Roman"/>
-          <w:color w:val="000000"/>
-          <w:sz w:val="28"/>
-          <w:szCs w:val="28"/>
-        </w:rPr>
-      </w:pPr>
-      <w:r>
-        <w:rPr>
-          <w:rFonts w:ascii="Times New Roman" w:hAnsi="Times New Roman" w:cs="Times New Roman"/>
-          <w:color w:val="000000"/>
-          <w:sz w:val="28"/>
-          <w:szCs w:val="28"/>
-        </w:rPr>
-        <w:t>Перейти в раздел с отчетами</w:t>
-      </w:r>
-    </w:p>
-    <w:p>
-      <w:pPr>
-        <w:pStyle w:val="a4"/>
-        <w:numPr>
-          <w:ilvl w:val="0"/>
-          <w:numId w:val="9"/>
-        </w:numPr>
-        <w:textAlignment w:val="baseline"/>
-        <w:rPr>
-          <w:rFonts w:ascii="Times New Roman" w:hAnsi="Times New Roman" w:cs="Times New Roman"/>
-          <w:color w:val="000000"/>
-          <w:sz w:val="28"/>
-          <w:szCs w:val="28"/>
-        </w:rPr>
-      </w:pPr>
-      <w:r>
-        <w:rPr>
-          <w:rFonts w:ascii="Times New Roman" w:hAnsi="Times New Roman" w:cs="Times New Roman"/>
-          <w:color w:val="000000"/>
-          <w:sz w:val="28"/>
-          <w:szCs w:val="28"/>
-        </w:rPr>
-        <w:t>Добавить еще 1 страницу для отчета</w:t>
-      </w:r>
-    </w:p>
-    <w:p>
-      <w:pPr>
-        <w:pStyle w:val="a4"/>
-        <w:numPr>
-          <w:ilvl w:val="0"/>
-          <w:numId w:val="9"/>
-        </w:numPr>
-        <w:textAlignment w:val="baseline"/>
-        <w:rPr>
-          <w:rFonts w:ascii="Times New Roman" w:hAnsi="Times New Roman" w:cs="Times New Roman"/>
-          <w:color w:val="000000"/>
-          <w:sz w:val="28"/>
-          <w:szCs w:val="28"/>
-        </w:rPr>
-      </w:pPr>
-      <w:r>
-        <w:rPr>
-          <w:rFonts w:ascii="Times New Roman" w:hAnsi="Times New Roman" w:cs="Times New Roman"/>
-          <w:color w:val="000000"/>
-          <w:sz w:val="28"/>
-          <w:szCs w:val="28"/>
-        </w:rPr>
-        <w:t xml:space="preserve">Назвать страницу </w:t>
-      </w:r>
-      <w:proofErr w:type="spellStart"/>
-      <w:r>
-        <w:rPr>
-          <w:rFonts w:ascii="Times New Roman" w:hAnsi="Times New Roman" w:cs="Times New Roman"/>
-          <w:color w:val="000000"/>
-          <w:sz w:val="28"/>
-          <w:szCs w:val="28"/>
-        </w:rPr>
-        <w:t>Ca</w:t>
-      </w:r>
-      <w:proofErr w:type="spellEnd"/>
-      <w:r>
-        <w:rPr>
-          <w:rFonts w:ascii="Times New Roman" w:hAnsi="Times New Roman" w:cs="Times New Roman"/>
-          <w:color w:val="000000"/>
-          <w:sz w:val="28"/>
-          <w:szCs w:val="28"/>
-        </w:rPr>
-        <w:t xml:space="preserve"> </w:t>
-      </w:r>
-      <w:proofErr w:type="spellStart"/>
-      <w:r>
-        <w:rPr>
-          <w:rFonts w:ascii="Times New Roman" w:hAnsi="Times New Roman" w:cs="Times New Roman"/>
-          <w:color w:val="000000"/>
-          <w:sz w:val="28"/>
-          <w:szCs w:val="28"/>
-        </w:rPr>
-        <w:t>video</w:t>
-      </w:r>
-      <w:proofErr w:type="spellEnd"/>
-    </w:p>
-    <w:p>
-      <w:pPr>
-        <w:pStyle w:val="a4"/>
-        <w:numPr>
-          <w:ilvl w:val="0"/>
-          <w:numId w:val="9"/>
-        </w:numPr>
-        <w:textAlignment w:val="baseline"/>
-        <w:rPr>
-          <w:rFonts w:ascii="Times New Roman" w:hAnsi="Times New Roman" w:cs="Times New Roman"/>
           <w:sz w:val="28"/>
           <w:szCs w:val="28"/>
         </w:rPr>
@@ -170,7 +64,7 @@
           <w:sz w:val="28"/>
           <w:szCs w:val="28"/>
         </w:rPr>
-        <w:t>визуализацию для наиболее популярных кате</w:t>
+        <w:t xml:space="preserve">визуализацию для </w:t>
       </w:r>
       <w:r>
         <w:rPr>
@@ -178,7 +72,7 @@
           <w:sz w:val="28"/>
           <w:szCs w:val="28"/>
         </w:rPr>
-        <w:t>горий для видеоролика -&gt; график</w:t>
+        <w:t>тегов, видео с которыми набирают наибольшее количество просмотров -&gt; график</w:t>
       </w:r>
     </w:p>
     <w:p>
@@ -203,16 +97,15 @@
         </w:rPr>
         <w:t xml:space="preserve"> По оси X добавили </w:t>
       </w:r>
-      <w:proofErr w:type="spellStart"/>
       <w:r>
         <w:rPr>
           <w:rFonts w:ascii="Times New Roman" w:hAnsi="Times New Roman" w:cs="Times New Roman"/>
           <w:sz w:val="28"/>
           <w:szCs w:val="28"/>
+          <w:lang w:val="en-US"/>
         </w:rPr>
-        <w:t>category_id</w:t>
+        <w:t>tags</w:t>
       </w:r>
-      <w:proofErr w:type="spellEnd"/>
     </w:p>
     <w:p>
       <w:pPr>
@@ -237,16 +130,38 @@
         </w:rPr>
         <w:t xml:space="preserve">По оси Y добавили </w:t>
       </w:r>
-      <w:proofErr w:type="spellStart"/>
       <w:r>
         <w:rPr>
           <w:rFonts w:ascii="Times New Roman" w:hAnsi="Times New Roman" w:cs="Times New Roman"/>
           <w:sz w:val="28"/>
           <w:szCs w:val="28"/>
         </w:rPr>
-        <w:t>views</w:t>
+        <w:t>Количество просмотров</w:t>
       </w:r>
-      <w:proofErr w:type="spellEnd"/>
+    </w:p>
+    <w:p>
+      <w:pPr>
+        <w:pStyle w:val="a4"/>
+        <w:numPr>
+          <w:ilvl w:val="0"/>
+          <w:numId w:val="9"/>
+        </w:numPr>
+        <w:textAlignment w:val="baseline"/>
+        <w:rPr>
+          <w:rFonts w:ascii="Times New Roman" w:hAnsi="Times New Roman" w:cs="Times New Roman"/>
+          <w:color w:val="000000"/>
+          <w:sz w:val="28"/>
+          <w:szCs w:val="28"/>
+        </w:rPr>
+      </w:pPr>
+      <w:r>
+        <w:rPr>
+          <w:rFonts w:ascii="Times New Roman" w:hAnsi="Times New Roman" w:cs="Times New Roman"/>
+          <w:sz w:val="28"/>
+          <w:szCs w:val="28"/>
+        </w:rPr>
+        <w:t>Добавили фильтр для Количества просмотров: «больше или равно 200 000 000»</w:t>
+      </w:r>
     </w:p>
     <w:p/>
     <w:sectPr>

--- a/change_log.docx
+++ b/change_log.docx
@@ -37,42 +37,207 @@
     </w:p>
     <w:p>
       <w:pPr>
+        <w:ind w:firstLine="851"/>
+        <w:textAlignment w:val="baseline"/>
+        <w:rPr>
+          <w:rFonts w:ascii="Times New Roman" w:hAnsi="Times New Roman" w:cs="Times New Roman"/>
+          <w:color w:val="000000"/>
+          <w:sz w:val="28"/>
+          <w:szCs w:val="28"/>
+        </w:rPr>
+      </w:pPr>
+      <w:r>
+        <w:rPr>
+          <w:rFonts w:ascii="Times New Roman" w:hAnsi="Times New Roman" w:cs="Times New Roman"/>
+          <w:color w:val="000000"/>
+          <w:sz w:val="28"/>
+          <w:szCs w:val="28"/>
+        </w:rPr>
+        <w:t>Шаги, применяемые к источнику данных:</w:t>
+      </w:r>
+    </w:p>
+    <w:p>
+      <w:pPr>
         <w:pStyle w:val="a4"/>
         <w:numPr>
           <w:ilvl w:val="0"/>
-          <w:numId w:val="9"/>
+          <w:numId w:val="5"/>
         </w:numPr>
         <w:textAlignment w:val="baseline"/>
         <w:rPr>
           <w:rFonts w:ascii="Times New Roman" w:hAnsi="Times New Roman" w:cs="Times New Roman"/>
-          <w:sz w:val="28"/>
-          <w:szCs w:val="28"/>
-        </w:rPr>
-      </w:pPr>
-      <w:r>
-        <w:rPr>
-          <w:rFonts w:ascii="Times New Roman" w:hAnsi="Times New Roman" w:cs="Times New Roman"/>
-          <w:color w:val="000000"/>
-          <w:sz w:val="28"/>
-          <w:szCs w:val="28"/>
-        </w:rPr>
-        <w:t xml:space="preserve">Добавить </w:t>
-      </w:r>
-      <w:r>
-        <w:rPr>
-          <w:rFonts w:ascii="Times New Roman" w:hAnsi="Times New Roman" w:cs="Times New Roman"/>
-          <w:sz w:val="28"/>
-          <w:szCs w:val="28"/>
-        </w:rPr>
-        <w:t xml:space="preserve">визуализацию для </w:t>
-      </w:r>
-      <w:r>
-        <w:rPr>
-          <w:rFonts w:ascii="Times New Roman" w:hAnsi="Times New Roman" w:cs="Times New Roman"/>
-          <w:sz w:val="28"/>
-          <w:szCs w:val="28"/>
-        </w:rPr>
-        <w:t>тегов, видео с которыми набирают наибольшее количество просмотров -&gt; график</w:t>
+          <w:color w:val="000000"/>
+          <w:sz w:val="28"/>
+          <w:szCs w:val="28"/>
+          <w:lang w:val="en-US"/>
+        </w:rPr>
+      </w:pPr>
+      <w:r>
+        <w:rPr>
+          <w:rFonts w:ascii="Times New Roman" w:hAnsi="Times New Roman" w:cs="Times New Roman"/>
+          <w:color w:val="000000"/>
+          <w:sz w:val="28"/>
+          <w:szCs w:val="28"/>
+        </w:rPr>
+        <w:t>Источник</w:t>
+      </w:r>
+      <w:r>
+        <w:rPr>
+          <w:rFonts w:ascii="Times New Roman" w:hAnsi="Times New Roman" w:cs="Times New Roman"/>
+          <w:color w:val="000000"/>
+          <w:sz w:val="28"/>
+          <w:szCs w:val="28"/>
+          <w:lang w:val="en-US"/>
+        </w:rPr>
+        <w:t>:</w:t>
+      </w:r>
+      <w:r>
+        <w:rPr>
+          <w:lang w:val="en-US"/>
+        </w:rPr>
+        <w:t xml:space="preserve"> </w:t>
+      </w:r>
+      <w:r>
+        <w:rPr>
+          <w:rFonts w:ascii="Times New Roman" w:hAnsi="Times New Roman" w:cs="Times New Roman"/>
+          <w:color w:val="000000"/>
+          <w:sz w:val="28"/>
+          <w:szCs w:val="28"/>
+          <w:lang w:val="en-US"/>
+        </w:rPr>
+        <w:t xml:space="preserve">= </w:t>
+      </w:r>
+      <w:proofErr w:type="spellStart"/>
+      <w:r>
+        <w:rPr>
+          <w:rFonts w:ascii="Times New Roman" w:hAnsi="Times New Roman" w:cs="Times New Roman"/>
+          <w:color w:val="000000"/>
+          <w:sz w:val="28"/>
+          <w:szCs w:val="28"/>
+          <w:lang w:val="en-US"/>
+        </w:rPr>
+        <w:t>Csv.Document</w:t>
+      </w:r>
+      <w:proofErr w:type="spellEnd"/>
+      <w:r>
+        <w:rPr>
+          <w:rFonts w:ascii="Times New Roman" w:hAnsi="Times New Roman" w:cs="Times New Roman"/>
+          <w:color w:val="000000"/>
+          <w:sz w:val="28"/>
+          <w:szCs w:val="28"/>
+          <w:lang w:val="en-US"/>
+        </w:rPr>
+        <w:t>(</w:t>
+      </w:r>
+      <w:proofErr w:type="spellStart"/>
+      <w:r>
+        <w:rPr>
+          <w:rFonts w:ascii="Times New Roman" w:hAnsi="Times New Roman" w:cs="Times New Roman"/>
+          <w:color w:val="000000"/>
+          <w:sz w:val="28"/>
+          <w:szCs w:val="28"/>
+          <w:lang w:val="en-US"/>
+        </w:rPr>
+        <w:t>File.Contents</w:t>
+      </w:r>
+      <w:proofErr w:type="spellEnd"/>
+      <w:r>
+        <w:rPr>
+          <w:rFonts w:ascii="Times New Roman" w:hAnsi="Times New Roman" w:cs="Times New Roman"/>
+          <w:color w:val="000000"/>
+          <w:sz w:val="28"/>
+          <w:szCs w:val="28"/>
+          <w:lang w:val="en-US"/>
+        </w:rPr>
+        <w:t>("F:\Dima\Универ\Семестр 10\bi\</w:t>
+      </w:r>
+      <w:proofErr w:type="spellStart"/>
+      <w:r>
+        <w:rPr>
+          <w:rFonts w:ascii="Times New Roman" w:hAnsi="Times New Roman" w:cs="Times New Roman"/>
+          <w:color w:val="000000"/>
+          <w:sz w:val="28"/>
+          <w:szCs w:val="28"/>
+          <w:lang w:val="en-US"/>
+        </w:rPr>
+        <w:t>proj</w:t>
+      </w:r>
+      <w:proofErr w:type="spellEnd"/>
+      <w:r>
+        <w:rPr>
+          <w:rFonts w:ascii="Times New Roman" w:hAnsi="Times New Roman" w:cs="Times New Roman"/>
+          <w:color w:val="000000"/>
+          <w:sz w:val="28"/>
+          <w:szCs w:val="28"/>
+          <w:lang w:val="en-US"/>
+        </w:rPr>
+        <w:t>\</w:t>
+      </w:r>
+      <w:proofErr w:type="spellStart"/>
+      <w:r>
+        <w:rPr>
+          <w:rFonts w:ascii="Times New Roman" w:hAnsi="Times New Roman" w:cs="Times New Roman"/>
+          <w:color w:val="000000"/>
+          <w:sz w:val="28"/>
+          <w:szCs w:val="28"/>
+          <w:lang w:val="en-US"/>
+        </w:rPr>
+        <w:t>youtube_data_analysis</w:t>
+      </w:r>
+      <w:proofErr w:type="spellEnd"/>
+      <w:r>
+        <w:rPr>
+          <w:rFonts w:ascii="Times New Roman" w:hAnsi="Times New Roman" w:cs="Times New Roman"/>
+          <w:color w:val="000000"/>
+          <w:sz w:val="28"/>
+          <w:szCs w:val="28"/>
+          <w:lang w:val="en-US"/>
+        </w:rPr>
+        <w:t xml:space="preserve">\CAvideos.csv"),[Delimiter=",", Columns=16, Encoding=65001, </w:t>
+      </w:r>
+      <w:proofErr w:type="spellStart"/>
+      <w:r>
+        <w:rPr>
+          <w:rFonts w:ascii="Times New Roman" w:hAnsi="Times New Roman" w:cs="Times New Roman"/>
+          <w:color w:val="000000"/>
+          <w:sz w:val="28"/>
+          <w:szCs w:val="28"/>
+          <w:lang w:val="en-US"/>
+        </w:rPr>
+        <w:t>QuoteStyle</w:t>
+      </w:r>
+      <w:proofErr w:type="spellEnd"/>
+      <w:r>
+        <w:rPr>
+          <w:rFonts w:ascii="Times New Roman" w:hAnsi="Times New Roman" w:cs="Times New Roman"/>
+          <w:color w:val="000000"/>
+          <w:sz w:val="28"/>
+          <w:szCs w:val="28"/>
+          <w:lang w:val="en-US"/>
+        </w:rPr>
+        <w:t>=</w:t>
+      </w:r>
+      <w:proofErr w:type="spellStart"/>
+      <w:r>
+        <w:rPr>
+          <w:rFonts w:ascii="Times New Roman" w:hAnsi="Times New Roman" w:cs="Times New Roman"/>
+          <w:color w:val="000000"/>
+          <w:sz w:val="28"/>
+          <w:szCs w:val="28"/>
+          <w:lang w:val="en-US"/>
+        </w:rPr>
+        <w:t>QuoteStyle.None</w:t>
+      </w:r>
+      <w:proofErr w:type="spellEnd"/>
+      <w:r>
+        <w:rPr>
+          <w:rFonts w:ascii="Times New Roman" w:hAnsi="Times New Roman" w:cs="Times New Roman"/>
+          <w:color w:val="000000"/>
+          <w:sz w:val="28"/>
+          <w:szCs w:val="28"/>
+          <w:lang w:val="en-US"/>
+        </w:rPr>
+        <w:t>])</w:t>
       </w:r>
     </w:p>
     <w:p>
@@ -80,31 +245,136 @@
         <w:pStyle w:val="a4"/>
         <w:numPr>
           <w:ilvl w:val="0"/>
-          <w:numId w:val="9"/>
+          <w:numId w:val="5"/>
         </w:numPr>
         <w:textAlignment w:val="baseline"/>
         <w:rPr>
           <w:rFonts w:ascii="Times New Roman" w:hAnsi="Times New Roman" w:cs="Times New Roman"/>
-          <w:sz w:val="28"/>
-          <w:szCs w:val="28"/>
-        </w:rPr>
-      </w:pPr>
-      <w:r>
-        <w:rPr>
-          <w:rFonts w:ascii="Times New Roman" w:hAnsi="Times New Roman" w:cs="Times New Roman"/>
-          <w:sz w:val="28"/>
-          <w:szCs w:val="28"/>
-        </w:rPr>
-        <w:t xml:space="preserve"> По оси X добавили </w:t>
-      </w:r>
-      <w:r>
-        <w:rPr>
-          <w:rFonts w:ascii="Times New Roman" w:hAnsi="Times New Roman" w:cs="Times New Roman"/>
-          <w:sz w:val="28"/>
-          <w:szCs w:val="28"/>
-          <w:lang w:val="en-US"/>
-        </w:rPr>
-        <w:t>tags</w:t>
+          <w:color w:val="000000"/>
+          <w:sz w:val="28"/>
+          <w:szCs w:val="28"/>
+          <w:lang w:val="en-US"/>
+        </w:rPr>
+      </w:pPr>
+      <w:r>
+        <w:rPr>
+          <w:rFonts w:ascii="Times New Roman" w:hAnsi="Times New Roman" w:cs="Times New Roman"/>
+          <w:color w:val="000000"/>
+          <w:sz w:val="28"/>
+          <w:szCs w:val="28"/>
+        </w:rPr>
+        <w:t>Повышенные</w:t>
+      </w:r>
+      <w:r>
+        <w:rPr>
+          <w:rFonts w:ascii="Times New Roman" w:hAnsi="Times New Roman" w:cs="Times New Roman"/>
+          <w:color w:val="000000"/>
+          <w:sz w:val="28"/>
+          <w:szCs w:val="28"/>
+          <w:lang w:val="en-US"/>
+        </w:rPr>
+        <w:t xml:space="preserve"> </w:t>
+      </w:r>
+      <w:r>
+        <w:rPr>
+          <w:rFonts w:ascii="Times New Roman" w:hAnsi="Times New Roman" w:cs="Times New Roman"/>
+          <w:color w:val="000000"/>
+          <w:sz w:val="28"/>
+          <w:szCs w:val="28"/>
+        </w:rPr>
+        <w:t>заголовки</w:t>
+      </w:r>
+      <w:r>
+        <w:rPr>
+          <w:rFonts w:ascii="Times New Roman" w:hAnsi="Times New Roman" w:cs="Times New Roman"/>
+          <w:color w:val="000000"/>
+          <w:sz w:val="28"/>
+          <w:szCs w:val="28"/>
+          <w:lang w:val="en-US"/>
+        </w:rPr>
+        <w:t>:</w:t>
+      </w:r>
+      <w:r>
+        <w:rPr>
+          <w:lang w:val="en-US"/>
+        </w:rPr>
+        <w:t xml:space="preserve"> </w:t>
+      </w:r>
+      <w:r>
+        <w:rPr>
+          <w:rFonts w:ascii="Times New Roman" w:hAnsi="Times New Roman" w:cs="Times New Roman"/>
+          <w:color w:val="000000"/>
+          <w:sz w:val="28"/>
+          <w:szCs w:val="28"/>
+          <w:lang w:val="en-US"/>
+        </w:rPr>
+        <w:t xml:space="preserve">= </w:t>
+      </w:r>
+      <w:proofErr w:type="spellStart"/>
+      <w:r>
+        <w:rPr>
+          <w:rFonts w:ascii="Times New Roman" w:hAnsi="Times New Roman" w:cs="Times New Roman"/>
+          <w:color w:val="000000"/>
+          <w:sz w:val="28"/>
+          <w:szCs w:val="28"/>
+          <w:lang w:val="en-US"/>
+        </w:rPr>
+        <w:t>Table.PromoteHeaders</w:t>
+      </w:r>
+      <w:proofErr w:type="spellEnd"/>
+      <w:r>
+        <w:rPr>
+          <w:rFonts w:ascii="Times New Roman" w:hAnsi="Times New Roman" w:cs="Times New Roman"/>
+          <w:color w:val="000000"/>
+          <w:sz w:val="28"/>
+          <w:szCs w:val="28"/>
+          <w:lang w:val="en-US"/>
+        </w:rPr>
+        <w:t>(</w:t>
+      </w:r>
+      <w:proofErr w:type="spellStart"/>
+      <w:r>
+        <w:rPr>
+          <w:rFonts w:ascii="Times New Roman" w:hAnsi="Times New Roman" w:cs="Times New Roman"/>
+          <w:color w:val="000000"/>
+          <w:sz w:val="28"/>
+          <w:szCs w:val="28"/>
+          <w:lang w:val="en-US"/>
+        </w:rPr>
+        <w:t>Источник</w:t>
+      </w:r>
+      <w:proofErr w:type="spellEnd"/>
+      <w:r>
+        <w:rPr>
+          <w:rFonts w:ascii="Times New Roman" w:hAnsi="Times New Roman" w:cs="Times New Roman"/>
+          <w:color w:val="000000"/>
+          <w:sz w:val="28"/>
+          <w:szCs w:val="28"/>
+          <w:lang w:val="en-US"/>
+        </w:rPr>
+        <w:t>, [</w:t>
+      </w:r>
+      <w:proofErr w:type="spellStart"/>
+      <w:r>
+        <w:rPr>
+          <w:rFonts w:ascii="Times New Roman" w:hAnsi="Times New Roman" w:cs="Times New Roman"/>
+          <w:color w:val="000000"/>
+          <w:sz w:val="28"/>
+          <w:szCs w:val="28"/>
+          <w:lang w:val="en-US"/>
+        </w:rPr>
+        <w:t>PromoteAllScalars</w:t>
+      </w:r>
+      <w:proofErr w:type="spellEnd"/>
+      <w:r>
+        <w:rPr>
+          <w:rFonts w:ascii="Times New Roman" w:hAnsi="Times New Roman" w:cs="Times New Roman"/>
+          <w:color w:val="000000"/>
+          <w:sz w:val="28"/>
+          <w:szCs w:val="28"/>
+          <w:lang w:val="en-US"/>
+        </w:rPr>
+        <w:t>=true])</w:t>
       </w:r>
     </w:p>
     <w:p>
@@ -112,7 +382,7 @@
         <w:pStyle w:val="a4"/>
         <w:numPr>
           <w:ilvl w:val="0"/>
-          <w:numId w:val="9"/>
+          <w:numId w:val="5"/>
         </w:numPr>
         <w:textAlignment w:val="baseline"/>
         <w:rPr>
@@ -120,23 +390,568 @@
           <w:color w:val="000000"/>
           <w:sz w:val="28"/>
           <w:szCs w:val="28"/>
-        </w:rPr>
-      </w:pPr>
-      <w:r>
-        <w:rPr>
-          <w:rFonts w:ascii="Times New Roman" w:hAnsi="Times New Roman" w:cs="Times New Roman"/>
-          <w:sz w:val="28"/>
-          <w:szCs w:val="28"/>
-        </w:rPr>
-        <w:t xml:space="preserve">По оси Y добавили </w:t>
-      </w:r>
-      <w:r>
-        <w:rPr>
-          <w:rFonts w:ascii="Times New Roman" w:hAnsi="Times New Roman" w:cs="Times New Roman"/>
-          <w:sz w:val="28"/>
-          <w:szCs w:val="28"/>
-        </w:rPr>
-        <w:t>Количество просмотров</w:t>
+          <w:lang w:val="en-US"/>
+        </w:rPr>
+      </w:pPr>
+      <w:r>
+        <w:rPr>
+          <w:rFonts w:ascii="Times New Roman" w:hAnsi="Times New Roman" w:cs="Times New Roman"/>
+          <w:color w:val="000000"/>
+          <w:sz w:val="28"/>
+          <w:szCs w:val="28"/>
+        </w:rPr>
+        <w:t>Строки</w:t>
+      </w:r>
+      <w:r>
+        <w:rPr>
+          <w:rFonts w:ascii="Times New Roman" w:hAnsi="Times New Roman" w:cs="Times New Roman"/>
+          <w:color w:val="000000"/>
+          <w:sz w:val="28"/>
+          <w:szCs w:val="28"/>
+          <w:lang w:val="en-US"/>
+        </w:rPr>
+        <w:t xml:space="preserve"> </w:t>
+      </w:r>
+      <w:r>
+        <w:rPr>
+          <w:rFonts w:ascii="Times New Roman" w:hAnsi="Times New Roman" w:cs="Times New Roman"/>
+          <w:color w:val="000000"/>
+          <w:sz w:val="28"/>
+          <w:szCs w:val="28"/>
+        </w:rPr>
+        <w:t>с</w:t>
+      </w:r>
+      <w:r>
+        <w:rPr>
+          <w:rFonts w:ascii="Times New Roman" w:hAnsi="Times New Roman" w:cs="Times New Roman"/>
+          <w:color w:val="000000"/>
+          <w:sz w:val="28"/>
+          <w:szCs w:val="28"/>
+          <w:lang w:val="en-US"/>
+        </w:rPr>
+        <w:t xml:space="preserve"> </w:t>
+      </w:r>
+      <w:r>
+        <w:rPr>
+          <w:rFonts w:ascii="Times New Roman" w:hAnsi="Times New Roman" w:cs="Times New Roman"/>
+          <w:color w:val="000000"/>
+          <w:sz w:val="28"/>
+          <w:szCs w:val="28"/>
+        </w:rPr>
+        <w:t>примененным</w:t>
+      </w:r>
+      <w:r>
+        <w:rPr>
+          <w:rFonts w:ascii="Times New Roman" w:hAnsi="Times New Roman" w:cs="Times New Roman"/>
+          <w:color w:val="000000"/>
+          <w:sz w:val="28"/>
+          <w:szCs w:val="28"/>
+          <w:lang w:val="en-US"/>
+        </w:rPr>
+        <w:t xml:space="preserve"> </w:t>
+      </w:r>
+      <w:r>
+        <w:rPr>
+          <w:rFonts w:ascii="Times New Roman" w:hAnsi="Times New Roman" w:cs="Times New Roman"/>
+          <w:color w:val="000000"/>
+          <w:sz w:val="28"/>
+          <w:szCs w:val="28"/>
+        </w:rPr>
+        <w:t>фильтром</w:t>
+      </w:r>
+      <w:r>
+        <w:rPr>
+          <w:rFonts w:ascii="Times New Roman" w:hAnsi="Times New Roman" w:cs="Times New Roman"/>
+          <w:color w:val="000000"/>
+          <w:sz w:val="28"/>
+          <w:szCs w:val="28"/>
+          <w:lang w:val="en-US"/>
+        </w:rPr>
+        <w:t xml:space="preserve">: = </w:t>
+      </w:r>
+      <w:proofErr w:type="spellStart"/>
+      <w:r>
+        <w:rPr>
+          <w:rFonts w:ascii="Times New Roman" w:hAnsi="Times New Roman" w:cs="Times New Roman"/>
+          <w:color w:val="000000"/>
+          <w:sz w:val="28"/>
+          <w:szCs w:val="28"/>
+          <w:lang w:val="en-US"/>
+        </w:rPr>
+        <w:t>Table.SelectRows</w:t>
+      </w:r>
+      <w:proofErr w:type="spellEnd"/>
+      <w:r>
+        <w:rPr>
+          <w:rFonts w:ascii="Times New Roman" w:hAnsi="Times New Roman" w:cs="Times New Roman"/>
+          <w:color w:val="000000"/>
+          <w:sz w:val="28"/>
+          <w:szCs w:val="28"/>
+          <w:lang w:val="en-US"/>
+        </w:rPr>
+        <w:t>(#"</w:t>
+      </w:r>
+      <w:proofErr w:type="spellStart"/>
+      <w:r>
+        <w:rPr>
+          <w:rFonts w:ascii="Times New Roman" w:hAnsi="Times New Roman" w:cs="Times New Roman"/>
+          <w:color w:val="000000"/>
+          <w:sz w:val="28"/>
+          <w:szCs w:val="28"/>
+          <w:lang w:val="en-US"/>
+        </w:rPr>
+        <w:t>Повышенные</w:t>
+      </w:r>
+      <w:proofErr w:type="spellEnd"/>
+      <w:r>
+        <w:rPr>
+          <w:rFonts w:ascii="Times New Roman" w:hAnsi="Times New Roman" w:cs="Times New Roman"/>
+          <w:color w:val="000000"/>
+          <w:sz w:val="28"/>
+          <w:szCs w:val="28"/>
+          <w:lang w:val="en-US"/>
+        </w:rPr>
+        <w:t xml:space="preserve"> </w:t>
+      </w:r>
+      <w:proofErr w:type="spellStart"/>
+      <w:r>
+        <w:rPr>
+          <w:rFonts w:ascii="Times New Roman" w:hAnsi="Times New Roman" w:cs="Times New Roman"/>
+          <w:color w:val="000000"/>
+          <w:sz w:val="28"/>
+          <w:szCs w:val="28"/>
+          <w:lang w:val="en-US"/>
+        </w:rPr>
+        <w:t>заголовки</w:t>
+      </w:r>
+      <w:proofErr w:type="spellEnd"/>
+      <w:r>
+        <w:rPr>
+          <w:rFonts w:ascii="Times New Roman" w:hAnsi="Times New Roman" w:cs="Times New Roman"/>
+          <w:color w:val="000000"/>
+          <w:sz w:val="28"/>
+          <w:szCs w:val="28"/>
+          <w:lang w:val="en-US"/>
+        </w:rPr>
+        <w:t>", each ([</w:t>
+      </w:r>
+      <w:proofErr w:type="spellStart"/>
+      <w:r>
+        <w:rPr>
+          <w:rFonts w:ascii="Times New Roman" w:hAnsi="Times New Roman" w:cs="Times New Roman"/>
+          <w:color w:val="000000"/>
+          <w:sz w:val="28"/>
+          <w:szCs w:val="28"/>
+          <w:lang w:val="en-US"/>
+        </w:rPr>
+        <w:t>category_id</w:t>
+      </w:r>
+      <w:proofErr w:type="spellEnd"/>
+      <w:r>
+        <w:rPr>
+          <w:rFonts w:ascii="Times New Roman" w:hAnsi="Times New Roman" w:cs="Times New Roman"/>
+          <w:color w:val="000000"/>
+          <w:sz w:val="28"/>
+          <w:szCs w:val="28"/>
+          <w:lang w:val="en-US"/>
+        </w:rPr>
+        <w:t>] = " 63" or [</w:t>
+      </w:r>
+      <w:proofErr w:type="spellStart"/>
+      <w:r>
+        <w:rPr>
+          <w:rFonts w:ascii="Times New Roman" w:hAnsi="Times New Roman" w:cs="Times New Roman"/>
+          <w:color w:val="000000"/>
+          <w:sz w:val="28"/>
+          <w:szCs w:val="28"/>
+          <w:lang w:val="en-US"/>
+        </w:rPr>
+        <w:t>category_id</w:t>
+      </w:r>
+      <w:proofErr w:type="spellEnd"/>
+      <w:r>
+        <w:rPr>
+          <w:rFonts w:ascii="Times New Roman" w:hAnsi="Times New Roman" w:cs="Times New Roman"/>
+          <w:color w:val="000000"/>
+          <w:sz w:val="28"/>
+          <w:szCs w:val="28"/>
+          <w:lang w:val="en-US"/>
+        </w:rPr>
+        <w:t>] = "1" or [</w:t>
+      </w:r>
+      <w:proofErr w:type="spellStart"/>
+      <w:r>
+        <w:rPr>
+          <w:rFonts w:ascii="Times New Roman" w:hAnsi="Times New Roman" w:cs="Times New Roman"/>
+          <w:color w:val="000000"/>
+          <w:sz w:val="28"/>
+          <w:szCs w:val="28"/>
+          <w:lang w:val="en-US"/>
+        </w:rPr>
+        <w:t>category_id</w:t>
+      </w:r>
+      <w:proofErr w:type="spellEnd"/>
+      <w:r>
+        <w:rPr>
+          <w:rFonts w:ascii="Times New Roman" w:hAnsi="Times New Roman" w:cs="Times New Roman"/>
+          <w:color w:val="000000"/>
+          <w:sz w:val="28"/>
+          <w:szCs w:val="28"/>
+          <w:lang w:val="en-US"/>
+        </w:rPr>
+        <w:t>] = "10" or [</w:t>
+      </w:r>
+      <w:proofErr w:type="spellStart"/>
+      <w:r>
+        <w:rPr>
+          <w:rFonts w:ascii="Times New Roman" w:hAnsi="Times New Roman" w:cs="Times New Roman"/>
+          <w:color w:val="000000"/>
+          <w:sz w:val="28"/>
+          <w:szCs w:val="28"/>
+          <w:lang w:val="en-US"/>
+        </w:rPr>
+        <w:t>category_id</w:t>
+      </w:r>
+      <w:proofErr w:type="spellEnd"/>
+      <w:r>
+        <w:rPr>
+          <w:rFonts w:ascii="Times New Roman" w:hAnsi="Times New Roman" w:cs="Times New Roman"/>
+          <w:color w:val="000000"/>
+          <w:sz w:val="28"/>
+          <w:szCs w:val="28"/>
+          <w:lang w:val="en-US"/>
+        </w:rPr>
+        <w:t>] = "15" or [</w:t>
+      </w:r>
+      <w:proofErr w:type="spellStart"/>
+      <w:r>
+        <w:rPr>
+          <w:rFonts w:ascii="Times New Roman" w:hAnsi="Times New Roman" w:cs="Times New Roman"/>
+          <w:color w:val="000000"/>
+          <w:sz w:val="28"/>
+          <w:szCs w:val="28"/>
+          <w:lang w:val="en-US"/>
+        </w:rPr>
+        <w:t>category_id</w:t>
+      </w:r>
+      <w:proofErr w:type="spellEnd"/>
+      <w:r>
+        <w:rPr>
+          <w:rFonts w:ascii="Times New Roman" w:hAnsi="Times New Roman" w:cs="Times New Roman"/>
+          <w:color w:val="000000"/>
+          <w:sz w:val="28"/>
+          <w:szCs w:val="28"/>
+          <w:lang w:val="en-US"/>
+        </w:rPr>
+        <w:t>] = "17" or [</w:t>
+      </w:r>
+      <w:proofErr w:type="spellStart"/>
+      <w:r>
+        <w:rPr>
+          <w:rFonts w:ascii="Times New Roman" w:hAnsi="Times New Roman" w:cs="Times New Roman"/>
+          <w:color w:val="000000"/>
+          <w:sz w:val="28"/>
+          <w:szCs w:val="28"/>
+          <w:lang w:val="en-US"/>
+        </w:rPr>
+        <w:t>category_id</w:t>
+      </w:r>
+      <w:proofErr w:type="spellEnd"/>
+      <w:r>
+        <w:rPr>
+          <w:rFonts w:ascii="Times New Roman" w:hAnsi="Times New Roman" w:cs="Times New Roman"/>
+          <w:color w:val="000000"/>
+          <w:sz w:val="28"/>
+          <w:szCs w:val="28"/>
+          <w:lang w:val="en-US"/>
+        </w:rPr>
+        <w:t>] = "19" or [</w:t>
+      </w:r>
+      <w:proofErr w:type="spellStart"/>
+      <w:r>
+        <w:rPr>
+          <w:rFonts w:ascii="Times New Roman" w:hAnsi="Times New Roman" w:cs="Times New Roman"/>
+          <w:color w:val="000000"/>
+          <w:sz w:val="28"/>
+          <w:szCs w:val="28"/>
+          <w:lang w:val="en-US"/>
+        </w:rPr>
+        <w:t>category_id</w:t>
+      </w:r>
+      <w:proofErr w:type="spellEnd"/>
+      <w:r>
+        <w:rPr>
+          <w:rFonts w:ascii="Times New Roman" w:hAnsi="Times New Roman" w:cs="Times New Roman"/>
+          <w:color w:val="000000"/>
+          <w:sz w:val="28"/>
+          <w:szCs w:val="28"/>
+          <w:lang w:val="en-US"/>
+        </w:rPr>
+        <w:t>] = "2" or [</w:t>
+      </w:r>
+      <w:proofErr w:type="spellStart"/>
+      <w:r>
+        <w:rPr>
+          <w:rFonts w:ascii="Times New Roman" w:hAnsi="Times New Roman" w:cs="Times New Roman"/>
+          <w:color w:val="000000"/>
+          <w:sz w:val="28"/>
+          <w:szCs w:val="28"/>
+          <w:lang w:val="en-US"/>
+        </w:rPr>
+        <w:t>category_id</w:t>
+      </w:r>
+      <w:proofErr w:type="spellEnd"/>
+      <w:r>
+        <w:rPr>
+          <w:rFonts w:ascii="Times New Roman" w:hAnsi="Times New Roman" w:cs="Times New Roman"/>
+          <w:color w:val="000000"/>
+          <w:sz w:val="28"/>
+          <w:szCs w:val="28"/>
+          <w:lang w:val="en-US"/>
+        </w:rPr>
+        <w:t>] = "20" or [</w:t>
+      </w:r>
+      <w:proofErr w:type="spellStart"/>
+      <w:r>
+        <w:rPr>
+          <w:rFonts w:ascii="Times New Roman" w:hAnsi="Times New Roman" w:cs="Times New Roman"/>
+          <w:color w:val="000000"/>
+          <w:sz w:val="28"/>
+          <w:szCs w:val="28"/>
+          <w:lang w:val="en-US"/>
+        </w:rPr>
+        <w:t>category_id</w:t>
+      </w:r>
+      <w:proofErr w:type="spellEnd"/>
+      <w:r>
+        <w:rPr>
+          <w:rFonts w:ascii="Times New Roman" w:hAnsi="Times New Roman" w:cs="Times New Roman"/>
+          <w:color w:val="000000"/>
+          <w:sz w:val="28"/>
+          <w:szCs w:val="28"/>
+          <w:lang w:val="en-US"/>
+        </w:rPr>
+        <w:t>] = "22" or [</w:t>
+      </w:r>
+      <w:proofErr w:type="spellStart"/>
+      <w:r>
+        <w:rPr>
+          <w:rFonts w:ascii="Times New Roman" w:hAnsi="Times New Roman" w:cs="Times New Roman"/>
+          <w:color w:val="000000"/>
+          <w:sz w:val="28"/>
+          <w:szCs w:val="28"/>
+          <w:lang w:val="en-US"/>
+        </w:rPr>
+        <w:t>category_id</w:t>
+      </w:r>
+      <w:proofErr w:type="spellEnd"/>
+      <w:r>
+        <w:rPr>
+          <w:rFonts w:ascii="Times New Roman" w:hAnsi="Times New Roman" w:cs="Times New Roman"/>
+          <w:color w:val="000000"/>
+          <w:sz w:val="28"/>
+          <w:szCs w:val="28"/>
+          <w:lang w:val="en-US"/>
+        </w:rPr>
+        <w:t>] = "23" or [</w:t>
+      </w:r>
+      <w:proofErr w:type="spellStart"/>
+      <w:r>
+        <w:rPr>
+          <w:rFonts w:ascii="Times New Roman" w:hAnsi="Times New Roman" w:cs="Times New Roman"/>
+          <w:color w:val="000000"/>
+          <w:sz w:val="28"/>
+          <w:szCs w:val="28"/>
+          <w:lang w:val="en-US"/>
+        </w:rPr>
+        <w:t>category_id</w:t>
+      </w:r>
+      <w:proofErr w:type="spellEnd"/>
+      <w:r>
+        <w:rPr>
+          <w:rFonts w:ascii="Times New Roman" w:hAnsi="Times New Roman" w:cs="Times New Roman"/>
+          <w:color w:val="000000"/>
+          <w:sz w:val="28"/>
+          <w:szCs w:val="28"/>
+          <w:lang w:val="en-US"/>
+        </w:rPr>
+        <w:t>] = "24" or [</w:t>
+      </w:r>
+      <w:proofErr w:type="spellStart"/>
+      <w:r>
+        <w:rPr>
+          <w:rFonts w:ascii="Times New Roman" w:hAnsi="Times New Roman" w:cs="Times New Roman"/>
+          <w:color w:val="000000"/>
+          <w:sz w:val="28"/>
+          <w:szCs w:val="28"/>
+          <w:lang w:val="en-US"/>
+        </w:rPr>
+        <w:t>category_id</w:t>
+      </w:r>
+      <w:proofErr w:type="spellEnd"/>
+      <w:r>
+        <w:rPr>
+          <w:rFonts w:ascii="Times New Roman" w:hAnsi="Times New Roman" w:cs="Times New Roman"/>
+          <w:color w:val="000000"/>
+          <w:sz w:val="28"/>
+          <w:szCs w:val="28"/>
+          <w:lang w:val="en-US"/>
+        </w:rPr>
+        <w:t>] = "25" or [</w:t>
+      </w:r>
+      <w:proofErr w:type="spellStart"/>
+      <w:r>
+        <w:rPr>
+          <w:rFonts w:ascii="Times New Roman" w:hAnsi="Times New Roman" w:cs="Times New Roman"/>
+          <w:color w:val="000000"/>
+          <w:sz w:val="28"/>
+          <w:szCs w:val="28"/>
+          <w:lang w:val="en-US"/>
+        </w:rPr>
+        <w:t>category_id</w:t>
+      </w:r>
+      <w:proofErr w:type="spellEnd"/>
+      <w:r>
+        <w:rPr>
+          <w:rFonts w:ascii="Times New Roman" w:hAnsi="Times New Roman" w:cs="Times New Roman"/>
+          <w:color w:val="000000"/>
+          <w:sz w:val="28"/>
+          <w:szCs w:val="28"/>
+          <w:lang w:val="en-US"/>
+        </w:rPr>
+        <w:t>] = "26" or [</w:t>
+      </w:r>
+      <w:proofErr w:type="spellStart"/>
+      <w:r>
+        <w:rPr>
+          <w:rFonts w:ascii="Times New Roman" w:hAnsi="Times New Roman" w:cs="Times New Roman"/>
+          <w:color w:val="000000"/>
+          <w:sz w:val="28"/>
+          <w:szCs w:val="28"/>
+          <w:lang w:val="en-US"/>
+        </w:rPr>
+        <w:t>category_id</w:t>
+      </w:r>
+      <w:proofErr w:type="spellEnd"/>
+      <w:r>
+        <w:rPr>
+          <w:rFonts w:ascii="Times New Roman" w:hAnsi="Times New Roman" w:cs="Times New Roman"/>
+          <w:color w:val="000000"/>
+          <w:sz w:val="28"/>
+          <w:szCs w:val="28"/>
+          <w:lang w:val="en-US"/>
+        </w:rPr>
+        <w:t>] = "27" or [</w:t>
+      </w:r>
+      <w:proofErr w:type="spellStart"/>
+      <w:r>
+        <w:rPr>
+          <w:rFonts w:ascii="Times New Roman" w:hAnsi="Times New Roman" w:cs="Times New Roman"/>
+          <w:color w:val="000000"/>
+          <w:sz w:val="28"/>
+          <w:szCs w:val="28"/>
+          <w:lang w:val="en-US"/>
+        </w:rPr>
+        <w:t>category_id</w:t>
+      </w:r>
+      <w:proofErr w:type="spellEnd"/>
+      <w:r>
+        <w:rPr>
+          <w:rFonts w:ascii="Times New Roman" w:hAnsi="Times New Roman" w:cs="Times New Roman"/>
+          <w:color w:val="000000"/>
+          <w:sz w:val="28"/>
+          <w:szCs w:val="28"/>
+          <w:lang w:val="en-US"/>
+        </w:rPr>
+        <w:t>] = "28" or [</w:t>
+      </w:r>
+      <w:proofErr w:type="spellStart"/>
+      <w:r>
+        <w:rPr>
+          <w:rFonts w:ascii="Times New Roman" w:hAnsi="Times New Roman" w:cs="Times New Roman"/>
+          <w:color w:val="000000"/>
+          <w:sz w:val="28"/>
+          <w:szCs w:val="28"/>
+          <w:lang w:val="en-US"/>
+        </w:rPr>
+        <w:t>category_id</w:t>
+      </w:r>
+      <w:proofErr w:type="spellEnd"/>
+      <w:r>
+        <w:rPr>
+          <w:rFonts w:ascii="Times New Roman" w:hAnsi="Times New Roman" w:cs="Times New Roman"/>
+          <w:color w:val="000000"/>
+          <w:sz w:val="28"/>
+          <w:szCs w:val="28"/>
+          <w:lang w:val="en-US"/>
+        </w:rPr>
+        <w:t>] = "29" or [</w:t>
+      </w:r>
+      <w:proofErr w:type="spellStart"/>
+      <w:r>
+        <w:rPr>
+          <w:rFonts w:ascii="Times New Roman" w:hAnsi="Times New Roman" w:cs="Times New Roman"/>
+          <w:color w:val="000000"/>
+          <w:sz w:val="28"/>
+          <w:szCs w:val="28"/>
+          <w:lang w:val="en-US"/>
+        </w:rPr>
+        <w:t>category_id</w:t>
+      </w:r>
+      <w:proofErr w:type="spellEnd"/>
+      <w:r>
+        <w:rPr>
+          <w:rFonts w:ascii="Times New Roman" w:hAnsi="Times New Roman" w:cs="Times New Roman"/>
+          <w:color w:val="000000"/>
+          <w:sz w:val="28"/>
+          <w:szCs w:val="28"/>
+          <w:lang w:val="en-US"/>
+        </w:rPr>
+        <w:t>] = "30" or [</w:t>
+      </w:r>
+      <w:proofErr w:type="spellStart"/>
+      <w:r>
+        <w:rPr>
+          <w:rFonts w:ascii="Times New Roman" w:hAnsi="Times New Roman" w:cs="Times New Roman"/>
+          <w:color w:val="000000"/>
+          <w:sz w:val="28"/>
+          <w:szCs w:val="28"/>
+          <w:lang w:val="en-US"/>
+        </w:rPr>
+        <w:t>category_id</w:t>
+      </w:r>
+      <w:proofErr w:type="spellEnd"/>
+      <w:r>
+        <w:rPr>
+          <w:rFonts w:ascii="Times New Roman" w:hAnsi="Times New Roman" w:cs="Times New Roman"/>
+          <w:color w:val="000000"/>
+          <w:sz w:val="28"/>
+          <w:szCs w:val="28"/>
+          <w:lang w:val="en-US"/>
+        </w:rPr>
+        <w:t>] = "43") and ([</w:t>
+      </w:r>
+      <w:proofErr w:type="spellStart"/>
+      <w:r>
+        <w:rPr>
+          <w:rFonts w:ascii="Times New Roman" w:hAnsi="Times New Roman" w:cs="Times New Roman"/>
+          <w:color w:val="000000"/>
+          <w:sz w:val="28"/>
+          <w:szCs w:val="28"/>
+          <w:lang w:val="en-US"/>
+        </w:rPr>
+        <w:t>trending_date</w:t>
+      </w:r>
+      <w:proofErr w:type="spellEnd"/>
+      <w:r>
+        <w:rPr>
+          <w:rFonts w:ascii="Times New Roman" w:hAnsi="Times New Roman" w:cs="Times New Roman"/>
+          <w:color w:val="000000"/>
+          <w:sz w:val="28"/>
+          <w:szCs w:val="28"/>
+          <w:lang w:val="en-US"/>
+        </w:rPr>
+        <w:t>] &lt;&gt; " 36"))</w:t>
       </w:r>
     </w:p>
     <w:p>
@@ -144,7 +959,7 @@
         <w:pStyle w:val="a4"/>
         <w:numPr>
           <w:ilvl w:val="0"/>
-          <w:numId w:val="9"/>
+          <w:numId w:val="5"/>
         </w:numPr>
         <w:textAlignment w:val="baseline"/>
         <w:rPr>
@@ -152,18 +967,1872 @@
           <w:color w:val="000000"/>
           <w:sz w:val="28"/>
           <w:szCs w:val="28"/>
-        </w:rPr>
-      </w:pPr>
-      <w:r>
-        <w:rPr>
-          <w:rFonts w:ascii="Times New Roman" w:hAnsi="Times New Roman" w:cs="Times New Roman"/>
-          <w:sz w:val="28"/>
-          <w:szCs w:val="28"/>
-        </w:rPr>
-        <w:t>Добавили фильтр для Количества просмотров: «больше или равно 200 000 000»</w:t>
+          <w:lang w:val="en-US"/>
+        </w:rPr>
+      </w:pPr>
+      <w:r>
+        <w:rPr>
+          <w:rFonts w:ascii="Times New Roman" w:hAnsi="Times New Roman" w:cs="Times New Roman"/>
+          <w:color w:val="000000"/>
+          <w:sz w:val="28"/>
+          <w:szCs w:val="28"/>
+        </w:rPr>
+        <w:t>Измененный</w:t>
+      </w:r>
+      <w:r>
+        <w:rPr>
+          <w:rFonts w:ascii="Times New Roman" w:hAnsi="Times New Roman" w:cs="Times New Roman"/>
+          <w:color w:val="000000"/>
+          <w:sz w:val="28"/>
+          <w:szCs w:val="28"/>
+          <w:lang w:val="en-US"/>
+        </w:rPr>
+        <w:t xml:space="preserve"> </w:t>
+      </w:r>
+      <w:r>
+        <w:rPr>
+          <w:rFonts w:ascii="Times New Roman" w:hAnsi="Times New Roman" w:cs="Times New Roman"/>
+          <w:color w:val="000000"/>
+          <w:sz w:val="28"/>
+          <w:szCs w:val="28"/>
+        </w:rPr>
+        <w:t>тип</w:t>
+      </w:r>
+      <w:r>
+        <w:rPr>
+          <w:rFonts w:ascii="Times New Roman" w:hAnsi="Times New Roman" w:cs="Times New Roman"/>
+          <w:color w:val="000000"/>
+          <w:sz w:val="28"/>
+          <w:szCs w:val="28"/>
+          <w:lang w:val="en-US"/>
+        </w:rPr>
+        <w:t>:</w:t>
+      </w:r>
+      <w:r>
+        <w:rPr>
+          <w:lang w:val="en-US"/>
+        </w:rPr>
+        <w:t xml:space="preserve"> </w:t>
+      </w:r>
+      <w:r>
+        <w:rPr>
+          <w:rFonts w:ascii="Times New Roman" w:hAnsi="Times New Roman" w:cs="Times New Roman"/>
+          <w:color w:val="000000"/>
+          <w:sz w:val="28"/>
+          <w:szCs w:val="28"/>
+          <w:lang w:val="en-US"/>
+        </w:rPr>
+        <w:t xml:space="preserve">= </w:t>
+      </w:r>
+      <w:proofErr w:type="spellStart"/>
+      <w:r>
+        <w:rPr>
+          <w:rFonts w:ascii="Times New Roman" w:hAnsi="Times New Roman" w:cs="Times New Roman"/>
+          <w:color w:val="000000"/>
+          <w:sz w:val="28"/>
+          <w:szCs w:val="28"/>
+          <w:lang w:val="en-US"/>
+        </w:rPr>
+        <w:t>Table.TransformColumnTypes</w:t>
+      </w:r>
+      <w:proofErr w:type="spellEnd"/>
+      <w:r>
+        <w:rPr>
+          <w:rFonts w:ascii="Times New Roman" w:hAnsi="Times New Roman" w:cs="Times New Roman"/>
+          <w:color w:val="000000"/>
+          <w:sz w:val="28"/>
+          <w:szCs w:val="28"/>
+          <w:lang w:val="en-US"/>
+        </w:rPr>
+        <w:t>(#"</w:t>
+      </w:r>
+      <w:proofErr w:type="spellStart"/>
+      <w:r>
+        <w:rPr>
+          <w:rFonts w:ascii="Times New Roman" w:hAnsi="Times New Roman" w:cs="Times New Roman"/>
+          <w:color w:val="000000"/>
+          <w:sz w:val="28"/>
+          <w:szCs w:val="28"/>
+          <w:lang w:val="en-US"/>
+        </w:rPr>
+        <w:t>Строки</w:t>
+      </w:r>
+      <w:proofErr w:type="spellEnd"/>
+      <w:r>
+        <w:rPr>
+          <w:rFonts w:ascii="Times New Roman" w:hAnsi="Times New Roman" w:cs="Times New Roman"/>
+          <w:color w:val="000000"/>
+          <w:sz w:val="28"/>
+          <w:szCs w:val="28"/>
+          <w:lang w:val="en-US"/>
+        </w:rPr>
+        <w:t xml:space="preserve"> с </w:t>
+      </w:r>
+      <w:proofErr w:type="spellStart"/>
+      <w:r>
+        <w:rPr>
+          <w:rFonts w:ascii="Times New Roman" w:hAnsi="Times New Roman" w:cs="Times New Roman"/>
+          <w:color w:val="000000"/>
+          <w:sz w:val="28"/>
+          <w:szCs w:val="28"/>
+          <w:lang w:val="en-US"/>
+        </w:rPr>
+        <w:t>примененным</w:t>
+      </w:r>
+      <w:proofErr w:type="spellEnd"/>
+      <w:r>
+        <w:rPr>
+          <w:rFonts w:ascii="Times New Roman" w:hAnsi="Times New Roman" w:cs="Times New Roman"/>
+          <w:color w:val="000000"/>
+          <w:sz w:val="28"/>
+          <w:szCs w:val="28"/>
+          <w:lang w:val="en-US"/>
+        </w:rPr>
+        <w:t xml:space="preserve"> фильтром1",{{"</w:t>
+      </w:r>
+      <w:proofErr w:type="spellStart"/>
+      <w:r>
+        <w:rPr>
+          <w:rFonts w:ascii="Times New Roman" w:hAnsi="Times New Roman" w:cs="Times New Roman"/>
+          <w:color w:val="000000"/>
+          <w:sz w:val="28"/>
+          <w:szCs w:val="28"/>
+          <w:lang w:val="en-US"/>
+        </w:rPr>
+        <w:t>video_id</w:t>
+      </w:r>
+      <w:proofErr w:type="spellEnd"/>
+      <w:r>
+        <w:rPr>
+          <w:rFonts w:ascii="Times New Roman" w:hAnsi="Times New Roman" w:cs="Times New Roman"/>
+          <w:color w:val="000000"/>
+          <w:sz w:val="28"/>
+          <w:szCs w:val="28"/>
+          <w:lang w:val="en-US"/>
+        </w:rPr>
+        <w:t>", type text}, {"</w:t>
+      </w:r>
+      <w:proofErr w:type="spellStart"/>
+      <w:r>
+        <w:rPr>
+          <w:rFonts w:ascii="Times New Roman" w:hAnsi="Times New Roman" w:cs="Times New Roman"/>
+          <w:color w:val="000000"/>
+          <w:sz w:val="28"/>
+          <w:szCs w:val="28"/>
+          <w:lang w:val="en-US"/>
+        </w:rPr>
+        <w:t>trending_date</w:t>
+      </w:r>
+      <w:proofErr w:type="spellEnd"/>
+      <w:r>
+        <w:rPr>
+          <w:rFonts w:ascii="Times New Roman" w:hAnsi="Times New Roman" w:cs="Times New Roman"/>
+          <w:color w:val="000000"/>
+          <w:sz w:val="28"/>
+          <w:szCs w:val="28"/>
+          <w:lang w:val="en-US"/>
+        </w:rPr>
+        <w:t>", type text}, {"title", type text}, {"</w:t>
+      </w:r>
+      <w:proofErr w:type="spellStart"/>
+      <w:r>
+        <w:rPr>
+          <w:rFonts w:ascii="Times New Roman" w:hAnsi="Times New Roman" w:cs="Times New Roman"/>
+          <w:color w:val="000000"/>
+          <w:sz w:val="28"/>
+          <w:szCs w:val="28"/>
+          <w:lang w:val="en-US"/>
+        </w:rPr>
+        <w:t>channel_title</w:t>
+      </w:r>
+      <w:proofErr w:type="spellEnd"/>
+      <w:r>
+        <w:rPr>
+          <w:rFonts w:ascii="Times New Roman" w:hAnsi="Times New Roman" w:cs="Times New Roman"/>
+          <w:color w:val="000000"/>
+          <w:sz w:val="28"/>
+          <w:szCs w:val="28"/>
+          <w:lang w:val="en-US"/>
+        </w:rPr>
+        <w:t>", type text}, {"</w:t>
+      </w:r>
+      <w:proofErr w:type="spellStart"/>
+      <w:r>
+        <w:rPr>
+          <w:rFonts w:ascii="Times New Roman" w:hAnsi="Times New Roman" w:cs="Times New Roman"/>
+          <w:color w:val="000000"/>
+          <w:sz w:val="28"/>
+          <w:szCs w:val="28"/>
+          <w:lang w:val="en-US"/>
+        </w:rPr>
+        <w:t>category_id</w:t>
+      </w:r>
+      <w:proofErr w:type="spellEnd"/>
+      <w:r>
+        <w:rPr>
+          <w:rFonts w:ascii="Times New Roman" w:hAnsi="Times New Roman" w:cs="Times New Roman"/>
+          <w:color w:val="000000"/>
+          <w:sz w:val="28"/>
+          <w:szCs w:val="28"/>
+          <w:lang w:val="en-US"/>
+        </w:rPr>
+        <w:t>", Int64.Type}, {"</w:t>
+      </w:r>
+      <w:proofErr w:type="spellStart"/>
+      <w:r>
+        <w:rPr>
+          <w:rFonts w:ascii="Times New Roman" w:hAnsi="Times New Roman" w:cs="Times New Roman"/>
+          <w:color w:val="000000"/>
+          <w:sz w:val="28"/>
+          <w:szCs w:val="28"/>
+          <w:lang w:val="en-US"/>
+        </w:rPr>
+        <w:t>publish_time</w:t>
+      </w:r>
+      <w:proofErr w:type="spellEnd"/>
+      <w:r>
+        <w:rPr>
+          <w:rFonts w:ascii="Times New Roman" w:hAnsi="Times New Roman" w:cs="Times New Roman"/>
+          <w:color w:val="000000"/>
+          <w:sz w:val="28"/>
+          <w:szCs w:val="28"/>
+          <w:lang w:val="en-US"/>
+        </w:rPr>
+        <w:t xml:space="preserve">", type </w:t>
+      </w:r>
+      <w:proofErr w:type="spellStart"/>
+      <w:r>
+        <w:rPr>
+          <w:rFonts w:ascii="Times New Roman" w:hAnsi="Times New Roman" w:cs="Times New Roman"/>
+          <w:color w:val="000000"/>
+          <w:sz w:val="28"/>
+          <w:szCs w:val="28"/>
+          <w:lang w:val="en-US"/>
+        </w:rPr>
+        <w:t>datetime</w:t>
+      </w:r>
+      <w:proofErr w:type="spellEnd"/>
+      <w:r>
+        <w:rPr>
+          <w:rFonts w:ascii="Times New Roman" w:hAnsi="Times New Roman" w:cs="Times New Roman"/>
+          <w:color w:val="000000"/>
+          <w:sz w:val="28"/>
+          <w:szCs w:val="28"/>
+          <w:lang w:val="en-US"/>
+        </w:rPr>
+        <w:t>}, {"tags", type text}, {"views", Int64.Type}, {"likes", Int64.Type}, {"dislikes", Int64.Type}, {"</w:t>
+      </w:r>
+      <w:proofErr w:type="spellStart"/>
+      <w:r>
+        <w:rPr>
+          <w:rFonts w:ascii="Times New Roman" w:hAnsi="Times New Roman" w:cs="Times New Roman"/>
+          <w:color w:val="000000"/>
+          <w:sz w:val="28"/>
+          <w:szCs w:val="28"/>
+          <w:lang w:val="en-US"/>
+        </w:rPr>
+        <w:t>comment_count</w:t>
+      </w:r>
+      <w:proofErr w:type="spellEnd"/>
+      <w:r>
+        <w:rPr>
+          <w:rFonts w:ascii="Times New Roman" w:hAnsi="Times New Roman" w:cs="Times New Roman"/>
+          <w:color w:val="000000"/>
+          <w:sz w:val="28"/>
+          <w:szCs w:val="28"/>
+          <w:lang w:val="en-US"/>
+        </w:rPr>
+        <w:t>", Int64.Type}, {"</w:t>
+      </w:r>
+      <w:proofErr w:type="spellStart"/>
+      <w:r>
+        <w:rPr>
+          <w:rFonts w:ascii="Times New Roman" w:hAnsi="Times New Roman" w:cs="Times New Roman"/>
+          <w:color w:val="000000"/>
+          <w:sz w:val="28"/>
+          <w:szCs w:val="28"/>
+          <w:lang w:val="en-US"/>
+        </w:rPr>
+        <w:t>thumbnail_link</w:t>
+      </w:r>
+      <w:proofErr w:type="spellEnd"/>
+      <w:r>
+        <w:rPr>
+          <w:rFonts w:ascii="Times New Roman" w:hAnsi="Times New Roman" w:cs="Times New Roman"/>
+          <w:color w:val="000000"/>
+          <w:sz w:val="28"/>
+          <w:szCs w:val="28"/>
+          <w:lang w:val="en-US"/>
+        </w:rPr>
+        <w:t>", type text}, {"</w:t>
+      </w:r>
+      <w:proofErr w:type="spellStart"/>
+      <w:r>
+        <w:rPr>
+          <w:rFonts w:ascii="Times New Roman" w:hAnsi="Times New Roman" w:cs="Times New Roman"/>
+          <w:color w:val="000000"/>
+          <w:sz w:val="28"/>
+          <w:szCs w:val="28"/>
+          <w:lang w:val="en-US"/>
+        </w:rPr>
+        <w:t>comments_disabled</w:t>
+      </w:r>
+      <w:proofErr w:type="spellEnd"/>
+      <w:r>
+        <w:rPr>
+          <w:rFonts w:ascii="Times New Roman" w:hAnsi="Times New Roman" w:cs="Times New Roman"/>
+          <w:color w:val="000000"/>
+          <w:sz w:val="28"/>
+          <w:szCs w:val="28"/>
+          <w:lang w:val="en-US"/>
+        </w:rPr>
+        <w:t>", type logical}, {"</w:t>
+      </w:r>
+      <w:proofErr w:type="spellStart"/>
+      <w:r>
+        <w:rPr>
+          <w:rFonts w:ascii="Times New Roman" w:hAnsi="Times New Roman" w:cs="Times New Roman"/>
+          <w:color w:val="000000"/>
+          <w:sz w:val="28"/>
+          <w:szCs w:val="28"/>
+          <w:lang w:val="en-US"/>
+        </w:rPr>
+        <w:t>ratings_disabled</w:t>
+      </w:r>
+      <w:proofErr w:type="spellEnd"/>
+      <w:r>
+        <w:rPr>
+          <w:rFonts w:ascii="Times New Roman" w:hAnsi="Times New Roman" w:cs="Times New Roman"/>
+          <w:color w:val="000000"/>
+          <w:sz w:val="28"/>
+          <w:szCs w:val="28"/>
+          <w:lang w:val="en-US"/>
+        </w:rPr>
+        <w:t>", type logical}, {"</w:t>
+      </w:r>
+      <w:proofErr w:type="spellStart"/>
+      <w:r>
+        <w:rPr>
+          <w:rFonts w:ascii="Times New Roman" w:hAnsi="Times New Roman" w:cs="Times New Roman"/>
+          <w:color w:val="000000"/>
+          <w:sz w:val="28"/>
+          <w:szCs w:val="28"/>
+          <w:lang w:val="en-US"/>
+        </w:rPr>
+        <w:t>video_error_or_removed</w:t>
+      </w:r>
+      <w:proofErr w:type="spellEnd"/>
+      <w:r>
+        <w:rPr>
+          <w:rFonts w:ascii="Times New Roman" w:hAnsi="Times New Roman" w:cs="Times New Roman"/>
+          <w:color w:val="000000"/>
+          <w:sz w:val="28"/>
+          <w:szCs w:val="28"/>
+          <w:lang w:val="en-US"/>
+        </w:rPr>
+        <w:t>", type logical}, {"description", type text}})</w:t>
       </w:r>
     </w:p>
-    <w:p/>
+    <w:p>
+      <w:pPr>
+        <w:pStyle w:val="a4"/>
+        <w:numPr>
+          <w:ilvl w:val="0"/>
+          <w:numId w:val="5"/>
+        </w:numPr>
+        <w:textAlignment w:val="baseline"/>
+        <w:rPr>
+          <w:rFonts w:ascii="Times New Roman" w:hAnsi="Times New Roman" w:cs="Times New Roman"/>
+          <w:color w:val="000000"/>
+          <w:sz w:val="28"/>
+          <w:szCs w:val="28"/>
+          <w:lang w:val="en-US"/>
+        </w:rPr>
+      </w:pPr>
+      <w:r>
+        <w:rPr>
+          <w:rFonts w:ascii="Times New Roman" w:hAnsi="Times New Roman" w:cs="Times New Roman"/>
+          <w:color w:val="000000"/>
+          <w:sz w:val="28"/>
+          <w:szCs w:val="28"/>
+        </w:rPr>
+        <w:t>Разделить</w:t>
+      </w:r>
+      <w:r>
+        <w:rPr>
+          <w:rFonts w:ascii="Times New Roman" w:hAnsi="Times New Roman" w:cs="Times New Roman"/>
+          <w:color w:val="000000"/>
+          <w:sz w:val="28"/>
+          <w:szCs w:val="28"/>
+          <w:lang w:val="en-US"/>
+        </w:rPr>
+        <w:t xml:space="preserve"> </w:t>
+      </w:r>
+      <w:r>
+        <w:rPr>
+          <w:rFonts w:ascii="Times New Roman" w:hAnsi="Times New Roman" w:cs="Times New Roman"/>
+          <w:color w:val="000000"/>
+          <w:sz w:val="28"/>
+          <w:szCs w:val="28"/>
+        </w:rPr>
+        <w:t>столбец</w:t>
+      </w:r>
+      <w:r>
+        <w:rPr>
+          <w:rFonts w:ascii="Times New Roman" w:hAnsi="Times New Roman" w:cs="Times New Roman"/>
+          <w:color w:val="000000"/>
+          <w:sz w:val="28"/>
+          <w:szCs w:val="28"/>
+          <w:lang w:val="en-US"/>
+        </w:rPr>
+        <w:t xml:space="preserve"> </w:t>
+      </w:r>
+      <w:r>
+        <w:rPr>
+          <w:rFonts w:ascii="Times New Roman" w:hAnsi="Times New Roman" w:cs="Times New Roman"/>
+          <w:color w:val="000000"/>
+          <w:sz w:val="28"/>
+          <w:szCs w:val="28"/>
+        </w:rPr>
+        <w:t>по</w:t>
+      </w:r>
+      <w:r>
+        <w:rPr>
+          <w:rFonts w:ascii="Times New Roman" w:hAnsi="Times New Roman" w:cs="Times New Roman"/>
+          <w:color w:val="000000"/>
+          <w:sz w:val="28"/>
+          <w:szCs w:val="28"/>
+          <w:lang w:val="en-US"/>
+        </w:rPr>
+        <w:t xml:space="preserve"> </w:t>
+      </w:r>
+      <w:r>
+        <w:rPr>
+          <w:rFonts w:ascii="Times New Roman" w:hAnsi="Times New Roman" w:cs="Times New Roman"/>
+          <w:color w:val="000000"/>
+          <w:sz w:val="28"/>
+          <w:szCs w:val="28"/>
+        </w:rPr>
+        <w:t>разделителю</w:t>
+      </w:r>
+      <w:r>
+        <w:rPr>
+          <w:rFonts w:ascii="Times New Roman" w:hAnsi="Times New Roman" w:cs="Times New Roman"/>
+          <w:color w:val="000000"/>
+          <w:sz w:val="28"/>
+          <w:szCs w:val="28"/>
+          <w:lang w:val="en-US"/>
+        </w:rPr>
+        <w:t>:</w:t>
+      </w:r>
+      <w:r>
+        <w:rPr>
+          <w:lang w:val="en-US"/>
+        </w:rPr>
+        <w:t xml:space="preserve"> </w:t>
+      </w:r>
+      <w:r>
+        <w:rPr>
+          <w:rFonts w:ascii="Times New Roman" w:hAnsi="Times New Roman" w:cs="Times New Roman"/>
+          <w:color w:val="000000"/>
+          <w:sz w:val="28"/>
+          <w:szCs w:val="28"/>
+          <w:lang w:val="en-US"/>
+        </w:rPr>
+        <w:t xml:space="preserve">= </w:t>
+      </w:r>
+      <w:proofErr w:type="spellStart"/>
+      <w:r>
+        <w:rPr>
+          <w:rFonts w:ascii="Times New Roman" w:hAnsi="Times New Roman" w:cs="Times New Roman"/>
+          <w:color w:val="000000"/>
+          <w:sz w:val="28"/>
+          <w:szCs w:val="28"/>
+          <w:lang w:val="en-US"/>
+        </w:rPr>
+        <w:t>Table.ExpandListColumn</w:t>
+      </w:r>
+      <w:proofErr w:type="spellEnd"/>
+      <w:r>
+        <w:rPr>
+          <w:rFonts w:ascii="Times New Roman" w:hAnsi="Times New Roman" w:cs="Times New Roman"/>
+          <w:color w:val="000000"/>
+          <w:sz w:val="28"/>
+          <w:szCs w:val="28"/>
+          <w:lang w:val="en-US"/>
+        </w:rPr>
+        <w:t>(</w:t>
+      </w:r>
+      <w:proofErr w:type="spellStart"/>
+      <w:r>
+        <w:rPr>
+          <w:rFonts w:ascii="Times New Roman" w:hAnsi="Times New Roman" w:cs="Times New Roman"/>
+          <w:color w:val="000000"/>
+          <w:sz w:val="28"/>
+          <w:szCs w:val="28"/>
+          <w:lang w:val="en-US"/>
+        </w:rPr>
+        <w:t>Table.TransformColumns</w:t>
+      </w:r>
+      <w:proofErr w:type="spellEnd"/>
+      <w:r>
+        <w:rPr>
+          <w:rFonts w:ascii="Times New Roman" w:hAnsi="Times New Roman" w:cs="Times New Roman"/>
+          <w:color w:val="000000"/>
+          <w:sz w:val="28"/>
+          <w:szCs w:val="28"/>
+          <w:lang w:val="en-US"/>
+        </w:rPr>
+        <w:t>(#"</w:t>
+      </w:r>
+      <w:proofErr w:type="spellStart"/>
+      <w:r>
+        <w:rPr>
+          <w:rFonts w:ascii="Times New Roman" w:hAnsi="Times New Roman" w:cs="Times New Roman"/>
+          <w:color w:val="000000"/>
+          <w:sz w:val="28"/>
+          <w:szCs w:val="28"/>
+          <w:lang w:val="en-US"/>
+        </w:rPr>
+        <w:t>Измененный</w:t>
+      </w:r>
+      <w:proofErr w:type="spellEnd"/>
+      <w:r>
+        <w:rPr>
+          <w:rFonts w:ascii="Times New Roman" w:hAnsi="Times New Roman" w:cs="Times New Roman"/>
+          <w:color w:val="000000"/>
+          <w:sz w:val="28"/>
+          <w:szCs w:val="28"/>
+          <w:lang w:val="en-US"/>
+        </w:rPr>
+        <w:t xml:space="preserve"> </w:t>
+      </w:r>
+      <w:proofErr w:type="spellStart"/>
+      <w:r>
+        <w:rPr>
+          <w:rFonts w:ascii="Times New Roman" w:hAnsi="Times New Roman" w:cs="Times New Roman"/>
+          <w:color w:val="000000"/>
+          <w:sz w:val="28"/>
+          <w:szCs w:val="28"/>
+          <w:lang w:val="en-US"/>
+        </w:rPr>
+        <w:t>тип</w:t>
+      </w:r>
+      <w:proofErr w:type="spellEnd"/>
+      <w:r>
+        <w:rPr>
+          <w:rFonts w:ascii="Times New Roman" w:hAnsi="Times New Roman" w:cs="Times New Roman"/>
+          <w:color w:val="000000"/>
+          <w:sz w:val="28"/>
+          <w:szCs w:val="28"/>
+          <w:lang w:val="en-US"/>
+        </w:rPr>
+        <w:t xml:space="preserve">", {{"tags", </w:t>
+      </w:r>
+      <w:proofErr w:type="spellStart"/>
+      <w:r>
+        <w:rPr>
+          <w:rFonts w:ascii="Times New Roman" w:hAnsi="Times New Roman" w:cs="Times New Roman"/>
+          <w:color w:val="000000"/>
+          <w:sz w:val="28"/>
+          <w:szCs w:val="28"/>
+          <w:lang w:val="en-US"/>
+        </w:rPr>
+        <w:t>Splitter.SplitTextByDelimiter</w:t>
+      </w:r>
+      <w:proofErr w:type="spellEnd"/>
+      <w:r>
+        <w:rPr>
+          <w:rFonts w:ascii="Times New Roman" w:hAnsi="Times New Roman" w:cs="Times New Roman"/>
+          <w:color w:val="000000"/>
+          <w:sz w:val="28"/>
+          <w:szCs w:val="28"/>
+          <w:lang w:val="en-US"/>
+        </w:rPr>
+        <w:t xml:space="preserve">("|", </w:t>
+      </w:r>
+      <w:proofErr w:type="spellStart"/>
+      <w:r>
+        <w:rPr>
+          <w:rFonts w:ascii="Times New Roman" w:hAnsi="Times New Roman" w:cs="Times New Roman"/>
+          <w:color w:val="000000"/>
+          <w:sz w:val="28"/>
+          <w:szCs w:val="28"/>
+          <w:lang w:val="en-US"/>
+        </w:rPr>
+        <w:t>QuoteStyle.None</w:t>
+      </w:r>
+      <w:proofErr w:type="spellEnd"/>
+      <w:r>
+        <w:rPr>
+          <w:rFonts w:ascii="Times New Roman" w:hAnsi="Times New Roman" w:cs="Times New Roman"/>
+          <w:color w:val="000000"/>
+          <w:sz w:val="28"/>
+          <w:szCs w:val="28"/>
+          <w:lang w:val="en-US"/>
+        </w:rPr>
+        <w:t xml:space="preserve">), let </w:t>
+      </w:r>
+      <w:proofErr w:type="spellStart"/>
+      <w:r>
+        <w:rPr>
+          <w:rFonts w:ascii="Times New Roman" w:hAnsi="Times New Roman" w:cs="Times New Roman"/>
+          <w:color w:val="000000"/>
+          <w:sz w:val="28"/>
+          <w:szCs w:val="28"/>
+          <w:lang w:val="en-US"/>
+        </w:rPr>
+        <w:t>itemType</w:t>
+      </w:r>
+      <w:proofErr w:type="spellEnd"/>
+      <w:r>
+        <w:rPr>
+          <w:rFonts w:ascii="Times New Roman" w:hAnsi="Times New Roman" w:cs="Times New Roman"/>
+          <w:color w:val="000000"/>
+          <w:sz w:val="28"/>
+          <w:szCs w:val="28"/>
+          <w:lang w:val="en-US"/>
+        </w:rPr>
+        <w:t xml:space="preserve"> = (type </w:t>
+      </w:r>
+      <w:proofErr w:type="spellStart"/>
+      <w:r>
+        <w:rPr>
+          <w:rFonts w:ascii="Times New Roman" w:hAnsi="Times New Roman" w:cs="Times New Roman"/>
+          <w:color w:val="000000"/>
+          <w:sz w:val="28"/>
+          <w:szCs w:val="28"/>
+          <w:lang w:val="en-US"/>
+        </w:rPr>
+        <w:t>nullable</w:t>
+      </w:r>
+      <w:proofErr w:type="spellEnd"/>
+      <w:r>
+        <w:rPr>
+          <w:rFonts w:ascii="Times New Roman" w:hAnsi="Times New Roman" w:cs="Times New Roman"/>
+          <w:color w:val="000000"/>
+          <w:sz w:val="28"/>
+          <w:szCs w:val="28"/>
+          <w:lang w:val="en-US"/>
+        </w:rPr>
+        <w:t xml:space="preserve"> text) meta [</w:t>
+      </w:r>
+      <w:proofErr w:type="spellStart"/>
+      <w:r>
+        <w:rPr>
+          <w:rFonts w:ascii="Times New Roman" w:hAnsi="Times New Roman" w:cs="Times New Roman"/>
+          <w:color w:val="000000"/>
+          <w:sz w:val="28"/>
+          <w:szCs w:val="28"/>
+          <w:lang w:val="en-US"/>
+        </w:rPr>
+        <w:t>Serialized.Text</w:t>
+      </w:r>
+      <w:proofErr w:type="spellEnd"/>
+      <w:r>
+        <w:rPr>
+          <w:rFonts w:ascii="Times New Roman" w:hAnsi="Times New Roman" w:cs="Times New Roman"/>
+          <w:color w:val="000000"/>
+          <w:sz w:val="28"/>
+          <w:szCs w:val="28"/>
+          <w:lang w:val="en-US"/>
+        </w:rPr>
+        <w:t xml:space="preserve"> = true] in type {</w:t>
+      </w:r>
+      <w:proofErr w:type="spellStart"/>
+      <w:r>
+        <w:rPr>
+          <w:rFonts w:ascii="Times New Roman" w:hAnsi="Times New Roman" w:cs="Times New Roman"/>
+          <w:color w:val="000000"/>
+          <w:sz w:val="28"/>
+          <w:szCs w:val="28"/>
+          <w:lang w:val="en-US"/>
+        </w:rPr>
+        <w:t>itemType</w:t>
+      </w:r>
+      <w:proofErr w:type="spellEnd"/>
+      <w:r>
+        <w:rPr>
+          <w:rFonts w:ascii="Times New Roman" w:hAnsi="Times New Roman" w:cs="Times New Roman"/>
+          <w:color w:val="000000"/>
+          <w:sz w:val="28"/>
+          <w:szCs w:val="28"/>
+          <w:lang w:val="en-US"/>
+        </w:rPr>
+        <w:t>}}}), "tags")</w:t>
+      </w:r>
+    </w:p>
+    <w:p>
+      <w:pPr>
+        <w:pStyle w:val="a4"/>
+        <w:numPr>
+          <w:ilvl w:val="0"/>
+          <w:numId w:val="5"/>
+        </w:numPr>
+        <w:textAlignment w:val="baseline"/>
+        <w:rPr>
+          <w:rFonts w:ascii="Times New Roman" w:hAnsi="Times New Roman" w:cs="Times New Roman"/>
+          <w:color w:val="000000"/>
+          <w:sz w:val="28"/>
+          <w:szCs w:val="28"/>
+          <w:lang w:val="en-US"/>
+        </w:rPr>
+      </w:pPr>
+      <w:r>
+        <w:rPr>
+          <w:rFonts w:ascii="Times New Roman" w:hAnsi="Times New Roman" w:cs="Times New Roman"/>
+          <w:color w:val="000000"/>
+          <w:sz w:val="28"/>
+          <w:szCs w:val="28"/>
+        </w:rPr>
+        <w:lastRenderedPageBreak/>
+        <w:t>Измененный</w:t>
+      </w:r>
+      <w:r>
+        <w:rPr>
+          <w:rFonts w:ascii="Times New Roman" w:hAnsi="Times New Roman" w:cs="Times New Roman"/>
+          <w:color w:val="000000"/>
+          <w:sz w:val="28"/>
+          <w:szCs w:val="28"/>
+          <w:lang w:val="en-US"/>
+        </w:rPr>
+        <w:t xml:space="preserve"> </w:t>
+      </w:r>
+      <w:r>
+        <w:rPr>
+          <w:rFonts w:ascii="Times New Roman" w:hAnsi="Times New Roman" w:cs="Times New Roman"/>
+          <w:color w:val="000000"/>
+          <w:sz w:val="28"/>
+          <w:szCs w:val="28"/>
+        </w:rPr>
+        <w:t>тип</w:t>
+      </w:r>
+      <w:proofErr w:type="gramStart"/>
+      <w:r>
+        <w:rPr>
+          <w:rFonts w:ascii="Times New Roman" w:hAnsi="Times New Roman" w:cs="Times New Roman"/>
+          <w:color w:val="000000"/>
+          <w:sz w:val="28"/>
+          <w:szCs w:val="28"/>
+          <w:lang w:val="en-US"/>
+        </w:rPr>
+        <w:t>1</w:t>
+      </w:r>
+      <w:proofErr w:type="gramEnd"/>
+      <w:r>
+        <w:rPr>
+          <w:rFonts w:ascii="Times New Roman" w:hAnsi="Times New Roman" w:cs="Times New Roman"/>
+          <w:color w:val="000000"/>
+          <w:sz w:val="28"/>
+          <w:szCs w:val="28"/>
+          <w:lang w:val="en-US"/>
+        </w:rPr>
+        <w:t>:</w:t>
+      </w:r>
+      <w:r>
+        <w:rPr>
+          <w:lang w:val="en-US"/>
+        </w:rPr>
+        <w:t xml:space="preserve"> </w:t>
+      </w:r>
+      <w:r>
+        <w:rPr>
+          <w:rFonts w:ascii="Times New Roman" w:hAnsi="Times New Roman" w:cs="Times New Roman"/>
+          <w:color w:val="000000"/>
+          <w:sz w:val="28"/>
+          <w:szCs w:val="28"/>
+          <w:lang w:val="en-US"/>
+        </w:rPr>
+        <w:t xml:space="preserve">= </w:t>
+      </w:r>
+      <w:proofErr w:type="spellStart"/>
+      <w:r>
+        <w:rPr>
+          <w:rFonts w:ascii="Times New Roman" w:hAnsi="Times New Roman" w:cs="Times New Roman"/>
+          <w:color w:val="000000"/>
+          <w:sz w:val="28"/>
+          <w:szCs w:val="28"/>
+          <w:lang w:val="en-US"/>
+        </w:rPr>
+        <w:t>Table.TransformColumnTypes</w:t>
+      </w:r>
+      <w:proofErr w:type="spellEnd"/>
+      <w:r>
+        <w:rPr>
+          <w:rFonts w:ascii="Times New Roman" w:hAnsi="Times New Roman" w:cs="Times New Roman"/>
+          <w:color w:val="000000"/>
+          <w:sz w:val="28"/>
+          <w:szCs w:val="28"/>
+          <w:lang w:val="en-US"/>
+        </w:rPr>
+        <w:t>(#"</w:t>
+      </w:r>
+      <w:r>
+        <w:rPr>
+          <w:rFonts w:ascii="Times New Roman" w:hAnsi="Times New Roman" w:cs="Times New Roman"/>
+          <w:color w:val="000000"/>
+          <w:sz w:val="28"/>
+          <w:szCs w:val="28"/>
+        </w:rPr>
+        <w:t>Разделить</w:t>
+      </w:r>
+      <w:r>
+        <w:rPr>
+          <w:rFonts w:ascii="Times New Roman" w:hAnsi="Times New Roman" w:cs="Times New Roman"/>
+          <w:color w:val="000000"/>
+          <w:sz w:val="28"/>
+          <w:szCs w:val="28"/>
+          <w:lang w:val="en-US"/>
+        </w:rPr>
+        <w:t xml:space="preserve"> </w:t>
+      </w:r>
+      <w:r>
+        <w:rPr>
+          <w:rFonts w:ascii="Times New Roman" w:hAnsi="Times New Roman" w:cs="Times New Roman"/>
+          <w:color w:val="000000"/>
+          <w:sz w:val="28"/>
+          <w:szCs w:val="28"/>
+        </w:rPr>
+        <w:t>столбец</w:t>
+      </w:r>
+      <w:r>
+        <w:rPr>
+          <w:rFonts w:ascii="Times New Roman" w:hAnsi="Times New Roman" w:cs="Times New Roman"/>
+          <w:color w:val="000000"/>
+          <w:sz w:val="28"/>
+          <w:szCs w:val="28"/>
+          <w:lang w:val="en-US"/>
+        </w:rPr>
+        <w:t xml:space="preserve"> </w:t>
+      </w:r>
+      <w:r>
+        <w:rPr>
+          <w:rFonts w:ascii="Times New Roman" w:hAnsi="Times New Roman" w:cs="Times New Roman"/>
+          <w:color w:val="000000"/>
+          <w:sz w:val="28"/>
+          <w:szCs w:val="28"/>
+        </w:rPr>
+        <w:t>по</w:t>
+      </w:r>
+      <w:r>
+        <w:rPr>
+          <w:rFonts w:ascii="Times New Roman" w:hAnsi="Times New Roman" w:cs="Times New Roman"/>
+          <w:color w:val="000000"/>
+          <w:sz w:val="28"/>
+          <w:szCs w:val="28"/>
+          <w:lang w:val="en-US"/>
+        </w:rPr>
+        <w:t xml:space="preserve"> </w:t>
+      </w:r>
+      <w:r>
+        <w:rPr>
+          <w:rFonts w:ascii="Times New Roman" w:hAnsi="Times New Roman" w:cs="Times New Roman"/>
+          <w:color w:val="000000"/>
+          <w:sz w:val="28"/>
+          <w:szCs w:val="28"/>
+        </w:rPr>
+        <w:t>разделителю</w:t>
+      </w:r>
+      <w:r>
+        <w:rPr>
+          <w:rFonts w:ascii="Times New Roman" w:hAnsi="Times New Roman" w:cs="Times New Roman"/>
+          <w:color w:val="000000"/>
+          <w:sz w:val="28"/>
+          <w:szCs w:val="28"/>
+          <w:lang w:val="en-US"/>
+        </w:rPr>
+        <w:t>",{{"tags", type text}})</w:t>
+      </w:r>
+    </w:p>
+    <w:p>
+      <w:pPr>
+        <w:pStyle w:val="a4"/>
+        <w:numPr>
+          <w:ilvl w:val="0"/>
+          <w:numId w:val="5"/>
+        </w:numPr>
+        <w:textAlignment w:val="baseline"/>
+        <w:rPr>
+          <w:rFonts w:ascii="Times New Roman" w:hAnsi="Times New Roman" w:cs="Times New Roman"/>
+          <w:color w:val="000000"/>
+          <w:sz w:val="28"/>
+          <w:szCs w:val="28"/>
+          <w:lang w:val="en-US"/>
+        </w:rPr>
+      </w:pPr>
+      <w:r>
+        <w:rPr>
+          <w:rFonts w:ascii="Times New Roman" w:hAnsi="Times New Roman" w:cs="Times New Roman"/>
+          <w:color w:val="000000"/>
+          <w:sz w:val="28"/>
+          <w:szCs w:val="28"/>
+        </w:rPr>
+        <w:t>Сгруппированные</w:t>
+      </w:r>
+      <w:r>
+        <w:rPr>
+          <w:rFonts w:ascii="Times New Roman" w:hAnsi="Times New Roman" w:cs="Times New Roman"/>
+          <w:color w:val="000000"/>
+          <w:sz w:val="28"/>
+          <w:szCs w:val="28"/>
+          <w:lang w:val="en-US"/>
+        </w:rPr>
+        <w:t xml:space="preserve"> </w:t>
+      </w:r>
+      <w:r>
+        <w:rPr>
+          <w:rFonts w:ascii="Times New Roman" w:hAnsi="Times New Roman" w:cs="Times New Roman"/>
+          <w:color w:val="000000"/>
+          <w:sz w:val="28"/>
+          <w:szCs w:val="28"/>
+        </w:rPr>
+        <w:t>строки</w:t>
+      </w:r>
+      <w:r>
+        <w:rPr>
+          <w:rFonts w:ascii="Times New Roman" w:hAnsi="Times New Roman" w:cs="Times New Roman"/>
+          <w:color w:val="000000"/>
+          <w:sz w:val="28"/>
+          <w:szCs w:val="28"/>
+          <w:lang w:val="en-US"/>
+        </w:rPr>
+        <w:t>:</w:t>
+      </w:r>
+      <w:r>
+        <w:rPr>
+          <w:lang w:val="en-US"/>
+        </w:rPr>
+        <w:t xml:space="preserve"> </w:t>
+      </w:r>
+      <w:r>
+        <w:rPr>
+          <w:rFonts w:ascii="Times New Roman" w:hAnsi="Times New Roman" w:cs="Times New Roman"/>
+          <w:color w:val="000000"/>
+          <w:sz w:val="28"/>
+          <w:szCs w:val="28"/>
+          <w:lang w:val="en-US"/>
+        </w:rPr>
+        <w:t xml:space="preserve">= </w:t>
+      </w:r>
+      <w:proofErr w:type="spellStart"/>
+      <w:r>
+        <w:rPr>
+          <w:rFonts w:ascii="Times New Roman" w:hAnsi="Times New Roman" w:cs="Times New Roman"/>
+          <w:color w:val="000000"/>
+          <w:sz w:val="28"/>
+          <w:szCs w:val="28"/>
+          <w:lang w:val="en-US"/>
+        </w:rPr>
+        <w:t>Table.Group</w:t>
+      </w:r>
+      <w:proofErr w:type="spellEnd"/>
+      <w:r>
+        <w:rPr>
+          <w:rFonts w:ascii="Times New Roman" w:hAnsi="Times New Roman" w:cs="Times New Roman"/>
+          <w:color w:val="000000"/>
+          <w:sz w:val="28"/>
+          <w:szCs w:val="28"/>
+          <w:lang w:val="en-US"/>
+        </w:rPr>
+        <w:t>(#"</w:t>
+      </w:r>
+      <w:r>
+        <w:rPr>
+          <w:rFonts w:ascii="Times New Roman" w:hAnsi="Times New Roman" w:cs="Times New Roman"/>
+          <w:color w:val="000000"/>
+          <w:sz w:val="28"/>
+          <w:szCs w:val="28"/>
+        </w:rPr>
+        <w:t>Измененный</w:t>
+      </w:r>
+      <w:r>
+        <w:rPr>
+          <w:rFonts w:ascii="Times New Roman" w:hAnsi="Times New Roman" w:cs="Times New Roman"/>
+          <w:color w:val="000000"/>
+          <w:sz w:val="28"/>
+          <w:szCs w:val="28"/>
+          <w:lang w:val="en-US"/>
+        </w:rPr>
+        <w:t xml:space="preserve"> </w:t>
+      </w:r>
+      <w:r>
+        <w:rPr>
+          <w:rFonts w:ascii="Times New Roman" w:hAnsi="Times New Roman" w:cs="Times New Roman"/>
+          <w:color w:val="000000"/>
+          <w:sz w:val="28"/>
+          <w:szCs w:val="28"/>
+        </w:rPr>
+        <w:t>тип</w:t>
+      </w:r>
+      <w:r>
+        <w:rPr>
+          <w:rFonts w:ascii="Times New Roman" w:hAnsi="Times New Roman" w:cs="Times New Roman"/>
+          <w:color w:val="000000"/>
+          <w:sz w:val="28"/>
+          <w:szCs w:val="28"/>
+          <w:lang w:val="en-US"/>
+        </w:rPr>
+        <w:t>1", {"</w:t>
+      </w:r>
+      <w:proofErr w:type="spellStart"/>
+      <w:r>
+        <w:rPr>
+          <w:rFonts w:ascii="Times New Roman" w:hAnsi="Times New Roman" w:cs="Times New Roman"/>
+          <w:color w:val="000000"/>
+          <w:sz w:val="28"/>
+          <w:szCs w:val="28"/>
+          <w:lang w:val="en-US"/>
+        </w:rPr>
+        <w:t>category_id</w:t>
+      </w:r>
+      <w:proofErr w:type="spellEnd"/>
+      <w:r>
+        <w:rPr>
+          <w:rFonts w:ascii="Times New Roman" w:hAnsi="Times New Roman" w:cs="Times New Roman"/>
+          <w:color w:val="000000"/>
+          <w:sz w:val="28"/>
+          <w:szCs w:val="28"/>
+          <w:lang w:val="en-US"/>
+        </w:rPr>
+        <w:t>", "tags"}, {{"</w:t>
+      </w:r>
+      <w:r>
+        <w:rPr>
+          <w:rFonts w:ascii="Times New Roman" w:hAnsi="Times New Roman" w:cs="Times New Roman"/>
+          <w:color w:val="000000"/>
+          <w:sz w:val="28"/>
+          <w:szCs w:val="28"/>
+        </w:rPr>
+        <w:t>Количество</w:t>
+      </w:r>
+      <w:r>
+        <w:rPr>
+          <w:rFonts w:ascii="Times New Roman" w:hAnsi="Times New Roman" w:cs="Times New Roman"/>
+          <w:color w:val="000000"/>
+          <w:sz w:val="28"/>
+          <w:szCs w:val="28"/>
+          <w:lang w:val="en-US"/>
+        </w:rPr>
+        <w:t xml:space="preserve"> </w:t>
+      </w:r>
+      <w:r>
+        <w:rPr>
+          <w:rFonts w:ascii="Times New Roman" w:hAnsi="Times New Roman" w:cs="Times New Roman"/>
+          <w:color w:val="000000"/>
+          <w:sz w:val="28"/>
+          <w:szCs w:val="28"/>
+        </w:rPr>
+        <w:t>просмотров</w:t>
+      </w:r>
+      <w:r>
+        <w:rPr>
+          <w:rFonts w:ascii="Times New Roman" w:hAnsi="Times New Roman" w:cs="Times New Roman"/>
+          <w:color w:val="000000"/>
+          <w:sz w:val="28"/>
+          <w:szCs w:val="28"/>
+          <w:lang w:val="en-US"/>
+        </w:rPr>
+        <w:t xml:space="preserve">", each </w:t>
+      </w:r>
+      <w:proofErr w:type="spellStart"/>
+      <w:r>
+        <w:rPr>
+          <w:rFonts w:ascii="Times New Roman" w:hAnsi="Times New Roman" w:cs="Times New Roman"/>
+          <w:color w:val="000000"/>
+          <w:sz w:val="28"/>
+          <w:szCs w:val="28"/>
+          <w:lang w:val="en-US"/>
+        </w:rPr>
+        <w:t>List.Sum</w:t>
+      </w:r>
+      <w:proofErr w:type="spellEnd"/>
+      <w:r>
+        <w:rPr>
+          <w:rFonts w:ascii="Times New Roman" w:hAnsi="Times New Roman" w:cs="Times New Roman"/>
+          <w:color w:val="000000"/>
+          <w:sz w:val="28"/>
+          <w:szCs w:val="28"/>
+          <w:lang w:val="en-US"/>
+        </w:rPr>
+        <w:t xml:space="preserve">([views]), type </w:t>
+      </w:r>
+      <w:proofErr w:type="spellStart"/>
+      <w:r>
+        <w:rPr>
+          <w:rFonts w:ascii="Times New Roman" w:hAnsi="Times New Roman" w:cs="Times New Roman"/>
+          <w:color w:val="000000"/>
+          <w:sz w:val="28"/>
+          <w:szCs w:val="28"/>
+          <w:lang w:val="en-US"/>
+        </w:rPr>
+        <w:t>nullable</w:t>
+      </w:r>
+      <w:proofErr w:type="spellEnd"/>
+      <w:r>
+        <w:rPr>
+          <w:rFonts w:ascii="Times New Roman" w:hAnsi="Times New Roman" w:cs="Times New Roman"/>
+          <w:color w:val="000000"/>
+          <w:sz w:val="28"/>
+          <w:szCs w:val="28"/>
+          <w:lang w:val="en-US"/>
+        </w:rPr>
+        <w:t xml:space="preserve"> number}})</w:t>
+      </w:r>
+    </w:p>
+    <w:p>
+      <w:pPr>
+        <w:pStyle w:val="a4"/>
+        <w:numPr>
+          <w:ilvl w:val="0"/>
+          <w:numId w:val="5"/>
+        </w:numPr>
+        <w:textAlignment w:val="baseline"/>
+        <w:rPr>
+          <w:rFonts w:ascii="Times New Roman" w:hAnsi="Times New Roman" w:cs="Times New Roman"/>
+          <w:color w:val="000000"/>
+          <w:sz w:val="28"/>
+          <w:szCs w:val="28"/>
+          <w:lang w:val="en-US"/>
+        </w:rPr>
+      </w:pPr>
+      <w:r>
+        <w:rPr>
+          <w:rFonts w:ascii="Times New Roman" w:hAnsi="Times New Roman" w:cs="Times New Roman"/>
+          <w:color w:val="000000"/>
+          <w:sz w:val="28"/>
+          <w:szCs w:val="28"/>
+        </w:rPr>
+        <w:t>Строки</w:t>
+      </w:r>
+      <w:r>
+        <w:rPr>
+          <w:rFonts w:ascii="Times New Roman" w:hAnsi="Times New Roman" w:cs="Times New Roman"/>
+          <w:color w:val="000000"/>
+          <w:sz w:val="28"/>
+          <w:szCs w:val="28"/>
+          <w:lang w:val="en-US"/>
+        </w:rPr>
+        <w:t xml:space="preserve"> </w:t>
+      </w:r>
+      <w:r>
+        <w:rPr>
+          <w:rFonts w:ascii="Times New Roman" w:hAnsi="Times New Roman" w:cs="Times New Roman"/>
+          <w:color w:val="000000"/>
+          <w:sz w:val="28"/>
+          <w:szCs w:val="28"/>
+        </w:rPr>
+        <w:t>с</w:t>
+      </w:r>
+      <w:r>
+        <w:rPr>
+          <w:rFonts w:ascii="Times New Roman" w:hAnsi="Times New Roman" w:cs="Times New Roman"/>
+          <w:color w:val="000000"/>
+          <w:sz w:val="28"/>
+          <w:szCs w:val="28"/>
+          <w:lang w:val="en-US"/>
+        </w:rPr>
+        <w:t xml:space="preserve"> </w:t>
+      </w:r>
+      <w:r>
+        <w:rPr>
+          <w:rFonts w:ascii="Times New Roman" w:hAnsi="Times New Roman" w:cs="Times New Roman"/>
+          <w:color w:val="000000"/>
+          <w:sz w:val="28"/>
+          <w:szCs w:val="28"/>
+        </w:rPr>
+        <w:t>примененным</w:t>
+      </w:r>
+      <w:r>
+        <w:rPr>
+          <w:rFonts w:ascii="Times New Roman" w:hAnsi="Times New Roman" w:cs="Times New Roman"/>
+          <w:color w:val="000000"/>
+          <w:sz w:val="28"/>
+          <w:szCs w:val="28"/>
+          <w:lang w:val="en-US"/>
+        </w:rPr>
+        <w:t xml:space="preserve"> </w:t>
+      </w:r>
+      <w:r>
+        <w:rPr>
+          <w:rFonts w:ascii="Times New Roman" w:hAnsi="Times New Roman" w:cs="Times New Roman"/>
+          <w:color w:val="000000"/>
+          <w:sz w:val="28"/>
+          <w:szCs w:val="28"/>
+        </w:rPr>
+        <w:t>фильтром</w:t>
+      </w:r>
+      <w:r>
+        <w:rPr>
+          <w:rFonts w:ascii="Times New Roman" w:hAnsi="Times New Roman" w:cs="Times New Roman"/>
+          <w:color w:val="000000"/>
+          <w:sz w:val="28"/>
+          <w:szCs w:val="28"/>
+          <w:lang w:val="en-US"/>
+        </w:rPr>
+        <w:t>:</w:t>
+      </w:r>
+      <w:r>
+        <w:rPr>
+          <w:lang w:val="en-US"/>
+        </w:rPr>
+        <w:t xml:space="preserve"> </w:t>
+      </w:r>
+      <w:r>
+        <w:rPr>
+          <w:rFonts w:ascii="Times New Roman" w:hAnsi="Times New Roman" w:cs="Times New Roman"/>
+          <w:color w:val="000000"/>
+          <w:sz w:val="28"/>
+          <w:szCs w:val="28"/>
+          <w:lang w:val="en-US"/>
+        </w:rPr>
+        <w:t xml:space="preserve">= </w:t>
+      </w:r>
+      <w:proofErr w:type="spellStart"/>
+      <w:r>
+        <w:rPr>
+          <w:rFonts w:ascii="Times New Roman" w:hAnsi="Times New Roman" w:cs="Times New Roman"/>
+          <w:color w:val="000000"/>
+          <w:sz w:val="28"/>
+          <w:szCs w:val="28"/>
+          <w:lang w:val="en-US"/>
+        </w:rPr>
+        <w:t>Table.SelectRows</w:t>
+      </w:r>
+      <w:proofErr w:type="spellEnd"/>
+      <w:r>
+        <w:rPr>
+          <w:rFonts w:ascii="Times New Roman" w:hAnsi="Times New Roman" w:cs="Times New Roman"/>
+          <w:color w:val="000000"/>
+          <w:sz w:val="28"/>
+          <w:szCs w:val="28"/>
+          <w:lang w:val="en-US"/>
+        </w:rPr>
+        <w:t>(#"</w:t>
+      </w:r>
+      <w:r>
+        <w:rPr>
+          <w:rFonts w:ascii="Times New Roman" w:hAnsi="Times New Roman" w:cs="Times New Roman"/>
+          <w:color w:val="000000"/>
+          <w:sz w:val="28"/>
+          <w:szCs w:val="28"/>
+        </w:rPr>
+        <w:t>Сгруппированные</w:t>
+      </w:r>
+      <w:r>
+        <w:rPr>
+          <w:rFonts w:ascii="Times New Roman" w:hAnsi="Times New Roman" w:cs="Times New Roman"/>
+          <w:color w:val="000000"/>
+          <w:sz w:val="28"/>
+          <w:szCs w:val="28"/>
+          <w:lang w:val="en-US"/>
+        </w:rPr>
+        <w:t xml:space="preserve"> </w:t>
+      </w:r>
+      <w:r>
+        <w:rPr>
+          <w:rFonts w:ascii="Times New Roman" w:hAnsi="Times New Roman" w:cs="Times New Roman"/>
+          <w:color w:val="000000"/>
+          <w:sz w:val="28"/>
+          <w:szCs w:val="28"/>
+        </w:rPr>
+        <w:t>строки</w:t>
+      </w:r>
+      <w:r>
+        <w:rPr>
+          <w:rFonts w:ascii="Times New Roman" w:hAnsi="Times New Roman" w:cs="Times New Roman"/>
+          <w:color w:val="000000"/>
+          <w:sz w:val="28"/>
+          <w:szCs w:val="28"/>
+          <w:lang w:val="en-US"/>
+        </w:rPr>
+        <w:t>", each ([tags] &lt;&gt; null and [tags] &lt;&gt; "" and [tags] &lt;&gt; "[none]"))</w:t>
+      </w:r>
+    </w:p>
+    <w:p>
+      <w:pPr>
+        <w:pStyle w:val="a4"/>
+        <w:numPr>
+          <w:ilvl w:val="0"/>
+          <w:numId w:val="5"/>
+        </w:numPr>
+        <w:textAlignment w:val="baseline"/>
+        <w:rPr>
+          <w:rFonts w:ascii="Times New Roman" w:hAnsi="Times New Roman" w:cs="Times New Roman"/>
+          <w:color w:val="000000"/>
+          <w:sz w:val="28"/>
+          <w:szCs w:val="28"/>
+          <w:lang w:val="en-US"/>
+        </w:rPr>
+      </w:pPr>
+      <w:r>
+        <w:rPr>
+          <w:rFonts w:ascii="Times New Roman" w:hAnsi="Times New Roman" w:cs="Times New Roman"/>
+          <w:color w:val="000000"/>
+          <w:sz w:val="28"/>
+          <w:szCs w:val="28"/>
+        </w:rPr>
+        <w:t>Объединенные</w:t>
+      </w:r>
+      <w:r>
+        <w:rPr>
+          <w:rFonts w:ascii="Times New Roman" w:hAnsi="Times New Roman" w:cs="Times New Roman"/>
+          <w:color w:val="000000"/>
+          <w:sz w:val="28"/>
+          <w:szCs w:val="28"/>
+          <w:lang w:val="en-US"/>
+        </w:rPr>
+        <w:t xml:space="preserve"> </w:t>
+      </w:r>
+      <w:r>
+        <w:rPr>
+          <w:rFonts w:ascii="Times New Roman" w:hAnsi="Times New Roman" w:cs="Times New Roman"/>
+          <w:color w:val="000000"/>
+          <w:sz w:val="28"/>
+          <w:szCs w:val="28"/>
+        </w:rPr>
+        <w:t>столбцы</w:t>
+      </w:r>
+      <w:r>
+        <w:rPr>
+          <w:rFonts w:ascii="Times New Roman" w:hAnsi="Times New Roman" w:cs="Times New Roman"/>
+          <w:color w:val="000000"/>
+          <w:sz w:val="28"/>
+          <w:szCs w:val="28"/>
+          <w:lang w:val="en-US"/>
+        </w:rPr>
+        <w:t>:</w:t>
+      </w:r>
+      <w:r>
+        <w:rPr>
+          <w:lang w:val="en-US"/>
+        </w:rPr>
+        <w:t xml:space="preserve"> </w:t>
+      </w:r>
+      <w:r>
+        <w:rPr>
+          <w:rFonts w:ascii="Times New Roman" w:hAnsi="Times New Roman" w:cs="Times New Roman"/>
+          <w:color w:val="000000"/>
+          <w:sz w:val="28"/>
+          <w:szCs w:val="28"/>
+          <w:lang w:val="en-US"/>
+        </w:rPr>
+        <w:t xml:space="preserve">= </w:t>
+      </w:r>
+      <w:proofErr w:type="spellStart"/>
+      <w:r>
+        <w:rPr>
+          <w:rFonts w:ascii="Times New Roman" w:hAnsi="Times New Roman" w:cs="Times New Roman"/>
+          <w:color w:val="000000"/>
+          <w:sz w:val="28"/>
+          <w:szCs w:val="28"/>
+          <w:lang w:val="en-US"/>
+        </w:rPr>
+        <w:t>Table</w:t>
+      </w:r>
+      <w:r>
+        <w:rPr>
+          <w:rFonts w:ascii="Times New Roman" w:hAnsi="Times New Roman" w:cs="Times New Roman"/>
+          <w:color w:val="000000"/>
+          <w:sz w:val="28"/>
+          <w:szCs w:val="28"/>
+          <w:lang w:val="en-US"/>
+        </w:rPr>
+        <w:t>.</w:t>
+      </w:r>
+      <w:r>
+        <w:rPr>
+          <w:rFonts w:ascii="Times New Roman" w:hAnsi="Times New Roman" w:cs="Times New Roman"/>
+          <w:color w:val="000000"/>
+          <w:sz w:val="28"/>
+          <w:szCs w:val="28"/>
+          <w:lang w:val="en-US"/>
+        </w:rPr>
+        <w:t>CombineColumns</w:t>
+      </w:r>
+      <w:proofErr w:type="spellEnd"/>
+      <w:r>
+        <w:rPr>
+          <w:rFonts w:ascii="Times New Roman" w:hAnsi="Times New Roman" w:cs="Times New Roman"/>
+          <w:color w:val="000000"/>
+          <w:sz w:val="28"/>
+          <w:szCs w:val="28"/>
+          <w:lang w:val="en-US"/>
+        </w:rPr>
+        <w:t>(</w:t>
+      </w:r>
+      <w:proofErr w:type="spellStart"/>
+      <w:r>
+        <w:rPr>
+          <w:rFonts w:ascii="Times New Roman" w:hAnsi="Times New Roman" w:cs="Times New Roman"/>
+          <w:color w:val="000000"/>
+          <w:sz w:val="28"/>
+          <w:szCs w:val="28"/>
+          <w:lang w:val="en-US"/>
+        </w:rPr>
+        <w:t>Table</w:t>
+      </w:r>
+      <w:r>
+        <w:rPr>
+          <w:rFonts w:ascii="Times New Roman" w:hAnsi="Times New Roman" w:cs="Times New Roman"/>
+          <w:color w:val="000000"/>
+          <w:sz w:val="28"/>
+          <w:szCs w:val="28"/>
+          <w:lang w:val="en-US"/>
+        </w:rPr>
+        <w:t>.</w:t>
+      </w:r>
+      <w:r>
+        <w:rPr>
+          <w:rFonts w:ascii="Times New Roman" w:hAnsi="Times New Roman" w:cs="Times New Roman"/>
+          <w:color w:val="000000"/>
+          <w:sz w:val="28"/>
+          <w:szCs w:val="28"/>
+          <w:lang w:val="en-US"/>
+        </w:rPr>
+        <w:t>TransformColumnTypes</w:t>
+      </w:r>
+      <w:proofErr w:type="spellEnd"/>
+      <w:r>
+        <w:rPr>
+          <w:rFonts w:ascii="Times New Roman" w:hAnsi="Times New Roman" w:cs="Times New Roman"/>
+          <w:color w:val="000000"/>
+          <w:sz w:val="28"/>
+          <w:szCs w:val="28"/>
+          <w:lang w:val="en-US"/>
+        </w:rPr>
+        <w:t>(#"</w:t>
+      </w:r>
+      <w:r>
+        <w:rPr>
+          <w:rFonts w:ascii="Times New Roman" w:hAnsi="Times New Roman" w:cs="Times New Roman"/>
+          <w:color w:val="000000"/>
+          <w:sz w:val="28"/>
+          <w:szCs w:val="28"/>
+        </w:rPr>
+        <w:t>Строки</w:t>
+      </w:r>
+      <w:r>
+        <w:rPr>
+          <w:rFonts w:ascii="Times New Roman" w:hAnsi="Times New Roman" w:cs="Times New Roman"/>
+          <w:color w:val="000000"/>
+          <w:sz w:val="28"/>
+          <w:szCs w:val="28"/>
+          <w:lang w:val="en-US"/>
+        </w:rPr>
+        <w:t xml:space="preserve"> </w:t>
+      </w:r>
+      <w:r>
+        <w:rPr>
+          <w:rFonts w:ascii="Times New Roman" w:hAnsi="Times New Roman" w:cs="Times New Roman"/>
+          <w:color w:val="000000"/>
+          <w:sz w:val="28"/>
+          <w:szCs w:val="28"/>
+        </w:rPr>
+        <w:t>с</w:t>
+      </w:r>
+      <w:r>
+        <w:rPr>
+          <w:rFonts w:ascii="Times New Roman" w:hAnsi="Times New Roman" w:cs="Times New Roman"/>
+          <w:color w:val="000000"/>
+          <w:sz w:val="28"/>
+          <w:szCs w:val="28"/>
+          <w:lang w:val="en-US"/>
+        </w:rPr>
+        <w:t xml:space="preserve"> </w:t>
+      </w:r>
+      <w:r>
+        <w:rPr>
+          <w:rFonts w:ascii="Times New Roman" w:hAnsi="Times New Roman" w:cs="Times New Roman"/>
+          <w:color w:val="000000"/>
+          <w:sz w:val="28"/>
+          <w:szCs w:val="28"/>
+        </w:rPr>
+        <w:t>примененным</w:t>
+      </w:r>
+      <w:r>
+        <w:rPr>
+          <w:rFonts w:ascii="Times New Roman" w:hAnsi="Times New Roman" w:cs="Times New Roman"/>
+          <w:color w:val="000000"/>
+          <w:sz w:val="28"/>
+          <w:szCs w:val="28"/>
+          <w:lang w:val="en-US"/>
+        </w:rPr>
+        <w:t xml:space="preserve"> </w:t>
+      </w:r>
+      <w:r>
+        <w:rPr>
+          <w:rFonts w:ascii="Times New Roman" w:hAnsi="Times New Roman" w:cs="Times New Roman"/>
+          <w:color w:val="000000"/>
+          <w:sz w:val="28"/>
+          <w:szCs w:val="28"/>
+        </w:rPr>
+        <w:t>фильтром</w:t>
+      </w:r>
+      <w:r>
+        <w:rPr>
+          <w:rFonts w:ascii="Times New Roman" w:hAnsi="Times New Roman" w:cs="Times New Roman"/>
+          <w:color w:val="000000"/>
+          <w:sz w:val="28"/>
+          <w:szCs w:val="28"/>
+          <w:lang w:val="en-US"/>
+        </w:rPr>
+        <w:t>", {{"</w:t>
+      </w:r>
+      <w:proofErr w:type="spellStart"/>
+      <w:r>
+        <w:rPr>
+          <w:rFonts w:ascii="Times New Roman" w:hAnsi="Times New Roman" w:cs="Times New Roman"/>
+          <w:color w:val="000000"/>
+          <w:sz w:val="28"/>
+          <w:szCs w:val="28"/>
+          <w:lang w:val="en-US"/>
+        </w:rPr>
+        <w:t>category</w:t>
+      </w:r>
+      <w:r>
+        <w:rPr>
+          <w:rFonts w:ascii="Times New Roman" w:hAnsi="Times New Roman" w:cs="Times New Roman"/>
+          <w:color w:val="000000"/>
+          <w:sz w:val="28"/>
+          <w:szCs w:val="28"/>
+          <w:lang w:val="en-US"/>
+        </w:rPr>
+        <w:t>_</w:t>
+      </w:r>
+      <w:r>
+        <w:rPr>
+          <w:rFonts w:ascii="Times New Roman" w:hAnsi="Times New Roman" w:cs="Times New Roman"/>
+          <w:color w:val="000000"/>
+          <w:sz w:val="28"/>
+          <w:szCs w:val="28"/>
+          <w:lang w:val="en-US"/>
+        </w:rPr>
+        <w:t>id</w:t>
+      </w:r>
+      <w:proofErr w:type="spellEnd"/>
+      <w:r>
+        <w:rPr>
+          <w:rFonts w:ascii="Times New Roman" w:hAnsi="Times New Roman" w:cs="Times New Roman"/>
+          <w:color w:val="000000"/>
+          <w:sz w:val="28"/>
+          <w:szCs w:val="28"/>
+          <w:lang w:val="en-US"/>
+        </w:rPr>
+        <w:t xml:space="preserve">", </w:t>
+      </w:r>
+      <w:r>
+        <w:rPr>
+          <w:rFonts w:ascii="Times New Roman" w:hAnsi="Times New Roman" w:cs="Times New Roman"/>
+          <w:color w:val="000000"/>
+          <w:sz w:val="28"/>
+          <w:szCs w:val="28"/>
+          <w:lang w:val="en-US"/>
+        </w:rPr>
+        <w:t>type</w:t>
+      </w:r>
+      <w:r>
+        <w:rPr>
+          <w:rFonts w:ascii="Times New Roman" w:hAnsi="Times New Roman" w:cs="Times New Roman"/>
+          <w:color w:val="000000"/>
+          <w:sz w:val="28"/>
+          <w:szCs w:val="28"/>
+          <w:lang w:val="en-US"/>
+        </w:rPr>
+        <w:t xml:space="preserve"> </w:t>
+      </w:r>
+      <w:r>
+        <w:rPr>
+          <w:rFonts w:ascii="Times New Roman" w:hAnsi="Times New Roman" w:cs="Times New Roman"/>
+          <w:color w:val="000000"/>
+          <w:sz w:val="28"/>
+          <w:szCs w:val="28"/>
+          <w:lang w:val="en-US"/>
+        </w:rPr>
+        <w:t>text</w:t>
+      </w:r>
+      <w:r>
+        <w:rPr>
+          <w:rFonts w:ascii="Times New Roman" w:hAnsi="Times New Roman" w:cs="Times New Roman"/>
+          <w:color w:val="000000"/>
+          <w:sz w:val="28"/>
+          <w:szCs w:val="28"/>
+          <w:lang w:val="en-US"/>
+        </w:rPr>
+        <w:t>}}, "</w:t>
+      </w:r>
+      <w:proofErr w:type="spellStart"/>
+      <w:r>
+        <w:rPr>
+          <w:rFonts w:ascii="Times New Roman" w:hAnsi="Times New Roman" w:cs="Times New Roman"/>
+          <w:color w:val="000000"/>
+          <w:sz w:val="28"/>
+          <w:szCs w:val="28"/>
+          <w:lang w:val="en-US"/>
+        </w:rPr>
+        <w:t>ru</w:t>
+      </w:r>
+      <w:proofErr w:type="spellEnd"/>
+      <w:r>
+        <w:rPr>
+          <w:rFonts w:ascii="Times New Roman" w:hAnsi="Times New Roman" w:cs="Times New Roman"/>
+          <w:color w:val="000000"/>
+          <w:sz w:val="28"/>
+          <w:szCs w:val="28"/>
+          <w:lang w:val="en-US"/>
+        </w:rPr>
+        <w:t>-</w:t>
+      </w:r>
+      <w:r>
+        <w:rPr>
+          <w:rFonts w:ascii="Times New Roman" w:hAnsi="Times New Roman" w:cs="Times New Roman"/>
+          <w:color w:val="000000"/>
+          <w:sz w:val="28"/>
+          <w:szCs w:val="28"/>
+          <w:lang w:val="en-US"/>
+        </w:rPr>
+        <w:t>RU</w:t>
+      </w:r>
+      <w:r>
+        <w:rPr>
+          <w:rFonts w:ascii="Times New Roman" w:hAnsi="Times New Roman" w:cs="Times New Roman"/>
+          <w:color w:val="000000"/>
+          <w:sz w:val="28"/>
+          <w:szCs w:val="28"/>
+          <w:lang w:val="en-US"/>
+        </w:rPr>
+        <w:t>"),{"</w:t>
+      </w:r>
+      <w:proofErr w:type="spellStart"/>
+      <w:r>
+        <w:rPr>
+          <w:rFonts w:ascii="Times New Roman" w:hAnsi="Times New Roman" w:cs="Times New Roman"/>
+          <w:color w:val="000000"/>
+          <w:sz w:val="28"/>
+          <w:szCs w:val="28"/>
+          <w:lang w:val="en-US"/>
+        </w:rPr>
+        <w:t>category</w:t>
+      </w:r>
+      <w:r>
+        <w:rPr>
+          <w:rFonts w:ascii="Times New Roman" w:hAnsi="Times New Roman" w:cs="Times New Roman"/>
+          <w:color w:val="000000"/>
+          <w:sz w:val="28"/>
+          <w:szCs w:val="28"/>
+          <w:lang w:val="en-US"/>
+        </w:rPr>
+        <w:t>_</w:t>
+      </w:r>
+      <w:r>
+        <w:rPr>
+          <w:rFonts w:ascii="Times New Roman" w:hAnsi="Times New Roman" w:cs="Times New Roman"/>
+          <w:color w:val="000000"/>
+          <w:sz w:val="28"/>
+          <w:szCs w:val="28"/>
+          <w:lang w:val="en-US"/>
+        </w:rPr>
+        <w:t>id</w:t>
+      </w:r>
+      <w:proofErr w:type="spellEnd"/>
+      <w:r>
+        <w:rPr>
+          <w:rFonts w:ascii="Times New Roman" w:hAnsi="Times New Roman" w:cs="Times New Roman"/>
+          <w:color w:val="000000"/>
+          <w:sz w:val="28"/>
+          <w:szCs w:val="28"/>
+          <w:lang w:val="en-US"/>
+        </w:rPr>
+        <w:t>", "</w:t>
+      </w:r>
+      <w:r>
+        <w:rPr>
+          <w:rFonts w:ascii="Times New Roman" w:hAnsi="Times New Roman" w:cs="Times New Roman"/>
+          <w:color w:val="000000"/>
+          <w:sz w:val="28"/>
+          <w:szCs w:val="28"/>
+          <w:lang w:val="en-US"/>
+        </w:rPr>
+        <w:t>tags</w:t>
+      </w:r>
+      <w:r>
+        <w:rPr>
+          <w:rFonts w:ascii="Times New Roman" w:hAnsi="Times New Roman" w:cs="Times New Roman"/>
+          <w:color w:val="000000"/>
+          <w:sz w:val="28"/>
+          <w:szCs w:val="28"/>
+          <w:lang w:val="en-US"/>
+        </w:rPr>
+        <w:t>"},</w:t>
+      </w:r>
+      <w:proofErr w:type="spellStart"/>
+      <w:r>
+        <w:rPr>
+          <w:rFonts w:ascii="Times New Roman" w:hAnsi="Times New Roman" w:cs="Times New Roman"/>
+          <w:color w:val="000000"/>
+          <w:sz w:val="28"/>
+          <w:szCs w:val="28"/>
+          <w:lang w:val="en-US"/>
+        </w:rPr>
+        <w:t>Combiner</w:t>
+      </w:r>
+      <w:r>
+        <w:rPr>
+          <w:rFonts w:ascii="Times New Roman" w:hAnsi="Times New Roman" w:cs="Times New Roman"/>
+          <w:color w:val="000000"/>
+          <w:sz w:val="28"/>
+          <w:szCs w:val="28"/>
+          <w:lang w:val="en-US"/>
+        </w:rPr>
+        <w:t>.</w:t>
+      </w:r>
+      <w:r>
+        <w:rPr>
+          <w:rFonts w:ascii="Times New Roman" w:hAnsi="Times New Roman" w:cs="Times New Roman"/>
+          <w:color w:val="000000"/>
+          <w:sz w:val="28"/>
+          <w:szCs w:val="28"/>
+          <w:lang w:val="en-US"/>
+        </w:rPr>
+        <w:t>CombineTextByDelimiter</w:t>
+      </w:r>
+      <w:proofErr w:type="spellEnd"/>
+      <w:r>
+        <w:rPr>
+          <w:rFonts w:ascii="Times New Roman" w:hAnsi="Times New Roman" w:cs="Times New Roman"/>
+          <w:color w:val="000000"/>
+          <w:sz w:val="28"/>
+          <w:szCs w:val="28"/>
+          <w:lang w:val="en-US"/>
+        </w:rPr>
+        <w:t>("#(</w:t>
+      </w:r>
+      <w:r>
+        <w:rPr>
+          <w:rFonts w:ascii="Times New Roman" w:hAnsi="Times New Roman" w:cs="Times New Roman"/>
+          <w:color w:val="000000"/>
+          <w:sz w:val="28"/>
+          <w:szCs w:val="28"/>
+          <w:lang w:val="en-US"/>
+        </w:rPr>
+        <w:t>tab</w:t>
+      </w:r>
+      <w:r>
+        <w:rPr>
+          <w:rFonts w:ascii="Times New Roman" w:hAnsi="Times New Roman" w:cs="Times New Roman"/>
+          <w:color w:val="000000"/>
+          <w:sz w:val="28"/>
+          <w:szCs w:val="28"/>
+          <w:lang w:val="en-US"/>
+        </w:rPr>
+        <w:t xml:space="preserve">)", </w:t>
+      </w:r>
+      <w:proofErr w:type="spellStart"/>
+      <w:r>
+        <w:rPr>
+          <w:rFonts w:ascii="Times New Roman" w:hAnsi="Times New Roman" w:cs="Times New Roman"/>
+          <w:color w:val="000000"/>
+          <w:sz w:val="28"/>
+          <w:szCs w:val="28"/>
+          <w:lang w:val="en-US"/>
+        </w:rPr>
+        <w:t>QuoteStyle</w:t>
+      </w:r>
+      <w:r>
+        <w:rPr>
+          <w:rFonts w:ascii="Times New Roman" w:hAnsi="Times New Roman" w:cs="Times New Roman"/>
+          <w:color w:val="000000"/>
+          <w:sz w:val="28"/>
+          <w:szCs w:val="28"/>
+          <w:lang w:val="en-US"/>
+        </w:rPr>
+        <w:t>.</w:t>
+      </w:r>
+      <w:r>
+        <w:rPr>
+          <w:rFonts w:ascii="Times New Roman" w:hAnsi="Times New Roman" w:cs="Times New Roman"/>
+          <w:color w:val="000000"/>
+          <w:sz w:val="28"/>
+          <w:szCs w:val="28"/>
+          <w:lang w:val="en-US"/>
+        </w:rPr>
+        <w:t>None</w:t>
+      </w:r>
+      <w:proofErr w:type="spellEnd"/>
+      <w:r>
+        <w:rPr>
+          <w:rFonts w:ascii="Times New Roman" w:hAnsi="Times New Roman" w:cs="Times New Roman"/>
+          <w:color w:val="000000"/>
+          <w:sz w:val="28"/>
+          <w:szCs w:val="28"/>
+          <w:lang w:val="en-US"/>
+        </w:rPr>
+        <w:t>),"</w:t>
+      </w:r>
+      <w:r>
+        <w:rPr>
+          <w:rFonts w:ascii="Times New Roman" w:hAnsi="Times New Roman" w:cs="Times New Roman"/>
+          <w:color w:val="000000"/>
+          <w:sz w:val="28"/>
+          <w:szCs w:val="28"/>
+        </w:rPr>
+        <w:t>Теги</w:t>
+      </w:r>
+      <w:r>
+        <w:rPr>
+          <w:rFonts w:ascii="Times New Roman" w:hAnsi="Times New Roman" w:cs="Times New Roman"/>
+          <w:color w:val="000000"/>
+          <w:sz w:val="28"/>
+          <w:szCs w:val="28"/>
+          <w:lang w:val="en-US"/>
+        </w:rPr>
+        <w:t xml:space="preserve"> </w:t>
+      </w:r>
+      <w:r>
+        <w:rPr>
+          <w:rFonts w:ascii="Times New Roman" w:hAnsi="Times New Roman" w:cs="Times New Roman"/>
+          <w:color w:val="000000"/>
+          <w:sz w:val="28"/>
+          <w:szCs w:val="28"/>
+        </w:rPr>
+        <w:t>с</w:t>
+      </w:r>
+      <w:r>
+        <w:rPr>
+          <w:rFonts w:ascii="Times New Roman" w:hAnsi="Times New Roman" w:cs="Times New Roman"/>
+          <w:color w:val="000000"/>
+          <w:sz w:val="28"/>
+          <w:szCs w:val="28"/>
+          <w:lang w:val="en-US"/>
+        </w:rPr>
+        <w:t xml:space="preserve"> </w:t>
+      </w:r>
+      <w:r>
+        <w:rPr>
+          <w:rFonts w:ascii="Times New Roman" w:hAnsi="Times New Roman" w:cs="Times New Roman"/>
+          <w:color w:val="000000"/>
+          <w:sz w:val="28"/>
+          <w:szCs w:val="28"/>
+        </w:rPr>
+        <w:t>категориями</w:t>
+      </w:r>
+      <w:r>
+        <w:rPr>
+          <w:rFonts w:ascii="Times New Roman" w:hAnsi="Times New Roman" w:cs="Times New Roman"/>
+          <w:color w:val="000000"/>
+          <w:sz w:val="28"/>
+          <w:szCs w:val="28"/>
+          <w:lang w:val="en-US"/>
+        </w:rPr>
+        <w:t>")</w:t>
+      </w:r>
+    </w:p>
+    <w:p>
+      <w:pPr>
+        <w:rPr>
+          <w:lang w:val="en-US"/>
+        </w:rPr>
+      </w:pPr>
+    </w:p>
     <w:sectPr>
       <w:pgSz w:w="11906" w:h="16838"/>
       <w:pgMar w:top="1134" w:right="850" w:bottom="1134" w:left="1701" w:header="708" w:footer="708" w:gutter="0"/>

--- a/change_log.docx
+++ b/change_log.docx
@@ -37,10 +37,42 @@
     </w:p>
     <w:p>
       <w:pPr>
+        <w:ind w:left="851"/>
+        <w:textAlignment w:val="baseline"/>
+        <w:rPr>
+          <w:rFonts w:ascii="Times New Roman" w:hAnsi="Times New Roman" w:cs="Times New Roman"/>
+          <w:color w:val="000000"/>
+          <w:sz w:val="28"/>
+          <w:szCs w:val="28"/>
+        </w:rPr>
+      </w:pPr>
+      <w:proofErr w:type="gramStart"/>
+      <w:r>
+        <w:rPr>
+          <w:rFonts w:ascii="Times New Roman" w:hAnsi="Times New Roman" w:cs="Times New Roman"/>
+          <w:color w:val="000000"/>
+          <w:sz w:val="28"/>
+          <w:szCs w:val="28"/>
+        </w:rPr>
+        <w:t>Запросы</w:t>
+      </w:r>
+      <w:proofErr w:type="gramEnd"/>
+      <w:r>
+        <w:rPr>
+          <w:rFonts w:ascii="Times New Roman" w:hAnsi="Times New Roman" w:cs="Times New Roman"/>
+          <w:color w:val="000000"/>
+          <w:sz w:val="28"/>
+          <w:szCs w:val="28"/>
+        </w:rPr>
+        <w:t xml:space="preserve"> примененные к источнику с сырыми данными:</w:t>
+      </w:r>
+    </w:p>
+    <w:p>
+      <w:pPr>
         <w:pStyle w:val="a4"/>
         <w:numPr>
           <w:ilvl w:val="0"/>
-          <w:numId w:val="5"/>
+          <w:numId w:val="6"/>
         </w:numPr>
         <w:textAlignment w:val="baseline"/>
         <w:rPr>
@@ -48,16 +80,151 @@
           <w:color w:val="000000"/>
           <w:sz w:val="28"/>
           <w:szCs w:val="28"/>
-        </w:rPr>
-      </w:pPr>
-      <w:r>
-        <w:rPr>
-          <w:rFonts w:ascii="Times New Roman" w:hAnsi="Times New Roman" w:cs="Times New Roman"/>
-          <w:color w:val="000000"/>
-          <w:sz w:val="28"/>
-          <w:szCs w:val="28"/>
-        </w:rPr>
-        <w:t>Добавить визуализацию для зависимости просмотров от тегов по категориям -&gt; график</w:t>
+          <w:lang w:val="en-US"/>
+        </w:rPr>
+      </w:pPr>
+      <w:r>
+        <w:rPr>
+          <w:rFonts w:ascii="Times New Roman" w:hAnsi="Times New Roman" w:cs="Times New Roman"/>
+          <w:color w:val="000000"/>
+          <w:sz w:val="28"/>
+          <w:szCs w:val="28"/>
+        </w:rPr>
+        <w:t>Источник</w:t>
+      </w:r>
+      <w:r>
+        <w:rPr>
+          <w:rFonts w:ascii="Times New Roman" w:hAnsi="Times New Roman" w:cs="Times New Roman"/>
+          <w:color w:val="000000"/>
+          <w:sz w:val="28"/>
+          <w:szCs w:val="28"/>
+          <w:lang w:val="en-US"/>
+        </w:rPr>
+        <w:t>:</w:t>
+      </w:r>
+      <w:r>
+        <w:rPr>
+          <w:lang w:val="en-US"/>
+        </w:rPr>
+        <w:t xml:space="preserve"> </w:t>
+      </w:r>
+      <w:r>
+        <w:rPr>
+          <w:rFonts w:ascii="Times New Roman" w:hAnsi="Times New Roman" w:cs="Times New Roman"/>
+          <w:color w:val="000000"/>
+          <w:sz w:val="28"/>
+          <w:szCs w:val="28"/>
+          <w:lang w:val="en-US"/>
+        </w:rPr>
+        <w:t xml:space="preserve">= </w:t>
+      </w:r>
+      <w:proofErr w:type="spellStart"/>
+      <w:r>
+        <w:rPr>
+          <w:rFonts w:ascii="Times New Roman" w:hAnsi="Times New Roman" w:cs="Times New Roman"/>
+          <w:color w:val="000000"/>
+          <w:sz w:val="28"/>
+          <w:szCs w:val="28"/>
+          <w:lang w:val="en-US"/>
+        </w:rPr>
+        <w:t>Csv.Document</w:t>
+      </w:r>
+      <w:proofErr w:type="spellEnd"/>
+      <w:r>
+        <w:rPr>
+          <w:rFonts w:ascii="Times New Roman" w:hAnsi="Times New Roman" w:cs="Times New Roman"/>
+          <w:color w:val="000000"/>
+          <w:sz w:val="28"/>
+          <w:szCs w:val="28"/>
+          <w:lang w:val="en-US"/>
+        </w:rPr>
+        <w:t>(</w:t>
+      </w:r>
+      <w:proofErr w:type="spellStart"/>
+      <w:r>
+        <w:rPr>
+          <w:rFonts w:ascii="Times New Roman" w:hAnsi="Times New Roman" w:cs="Times New Roman"/>
+          <w:color w:val="000000"/>
+          <w:sz w:val="28"/>
+          <w:szCs w:val="28"/>
+          <w:lang w:val="en-US"/>
+        </w:rPr>
+        <w:t>File.Contents</w:t>
+      </w:r>
+      <w:proofErr w:type="spellEnd"/>
+      <w:r>
+        <w:rPr>
+          <w:rFonts w:ascii="Times New Roman" w:hAnsi="Times New Roman" w:cs="Times New Roman"/>
+          <w:color w:val="000000"/>
+          <w:sz w:val="28"/>
+          <w:szCs w:val="28"/>
+          <w:lang w:val="en-US"/>
+        </w:rPr>
+        <w:t>("</w:t>
+      </w:r>
+      <w:r>
+        <w:rPr>
+          <w:rFonts w:ascii="Times New Roman" w:hAnsi="Times New Roman" w:cs="Times New Roman"/>
+          <w:color w:val="000000"/>
+          <w:sz w:val="28"/>
+          <w:szCs w:val="28"/>
+          <w:lang w:val="en-US"/>
+        </w:rPr>
+        <w:t>F:\Dima\Универ\Семестр 10\bi\proj\power_bi_labs\CAvideos.csv</w:t>
+      </w:r>
+      <w:r>
+        <w:rPr>
+          <w:rFonts w:ascii="Times New Roman" w:hAnsi="Times New Roman" w:cs="Times New Roman"/>
+          <w:color w:val="000000"/>
+          <w:sz w:val="28"/>
+          <w:szCs w:val="28"/>
+          <w:lang w:val="en-US"/>
+        </w:rPr>
+        <w:t xml:space="preserve">"),[Delimiter=",", Columns=16, Encoding=65001, </w:t>
+      </w:r>
+      <w:proofErr w:type="spellStart"/>
+      <w:r>
+        <w:rPr>
+          <w:rFonts w:ascii="Times New Roman" w:hAnsi="Times New Roman" w:cs="Times New Roman"/>
+          <w:color w:val="000000"/>
+          <w:sz w:val="28"/>
+          <w:szCs w:val="28"/>
+          <w:lang w:val="en-US"/>
+        </w:rPr>
+        <w:t>QuoteStyle</w:t>
+      </w:r>
+      <w:proofErr w:type="spellEnd"/>
+      <w:r>
+        <w:rPr>
+          <w:rFonts w:ascii="Times New Roman" w:hAnsi="Times New Roman" w:cs="Times New Roman"/>
+          <w:color w:val="000000"/>
+          <w:sz w:val="28"/>
+          <w:szCs w:val="28"/>
+          <w:lang w:val="en-US"/>
+        </w:rPr>
+        <w:t>=</w:t>
+      </w:r>
+      <w:proofErr w:type="spellStart"/>
+      <w:r>
+        <w:rPr>
+          <w:rFonts w:ascii="Times New Roman" w:hAnsi="Times New Roman" w:cs="Times New Roman"/>
+          <w:color w:val="000000"/>
+          <w:sz w:val="28"/>
+          <w:szCs w:val="28"/>
+          <w:lang w:val="en-US"/>
+        </w:rPr>
+        <w:t>QuoteStyle.Csv</w:t>
+      </w:r>
+      <w:proofErr w:type="spellEnd"/>
+      <w:r>
+        <w:rPr>
+          <w:rFonts w:ascii="Times New Roman" w:hAnsi="Times New Roman" w:cs="Times New Roman"/>
+          <w:color w:val="000000"/>
+          <w:sz w:val="28"/>
+          <w:szCs w:val="28"/>
+          <w:lang w:val="en-US"/>
+        </w:rPr>
+        <w:t>])</w:t>
       </w:r>
     </w:p>
     <w:p>
@@ -65,7 +232,7 @@
         <w:pStyle w:val="a4"/>
         <w:numPr>
           <w:ilvl w:val="0"/>
-          <w:numId w:val="5"/>
+          <w:numId w:val="6"/>
         </w:numPr>
         <w:textAlignment w:val="baseline"/>
         <w:rPr>
@@ -73,16 +240,125 @@
           <w:color w:val="000000"/>
           <w:sz w:val="28"/>
           <w:szCs w:val="28"/>
-        </w:rPr>
-      </w:pPr>
-      <w:r>
-        <w:rPr>
-          <w:rFonts w:ascii="Times New Roman" w:hAnsi="Times New Roman" w:cs="Times New Roman"/>
-          <w:color w:val="000000"/>
-          <w:sz w:val="28"/>
-          <w:szCs w:val="28"/>
-        </w:rPr>
-        <w:t>По оси X Теги с категориями</w:t>
+          <w:lang w:val="en-US"/>
+        </w:rPr>
+      </w:pPr>
+      <w:r>
+        <w:rPr>
+          <w:rFonts w:ascii="Times New Roman" w:hAnsi="Times New Roman" w:cs="Times New Roman"/>
+          <w:color w:val="000000"/>
+          <w:sz w:val="28"/>
+          <w:szCs w:val="28"/>
+        </w:rPr>
+        <w:t>Повышенные</w:t>
+      </w:r>
+      <w:r>
+        <w:rPr>
+          <w:rFonts w:ascii="Times New Roman" w:hAnsi="Times New Roman" w:cs="Times New Roman"/>
+          <w:color w:val="000000"/>
+          <w:sz w:val="28"/>
+          <w:szCs w:val="28"/>
+          <w:lang w:val="en-US"/>
+        </w:rPr>
+        <w:t xml:space="preserve"> </w:t>
+      </w:r>
+      <w:r>
+        <w:rPr>
+          <w:rFonts w:ascii="Times New Roman" w:hAnsi="Times New Roman" w:cs="Times New Roman"/>
+          <w:color w:val="000000"/>
+          <w:sz w:val="28"/>
+          <w:szCs w:val="28"/>
+        </w:rPr>
+        <w:t>заголовки</w:t>
+      </w:r>
+      <w:r>
+        <w:rPr>
+          <w:rFonts w:ascii="Times New Roman" w:hAnsi="Times New Roman" w:cs="Times New Roman"/>
+          <w:color w:val="000000"/>
+          <w:sz w:val="28"/>
+          <w:szCs w:val="28"/>
+          <w:lang w:val="en-US"/>
+        </w:rPr>
+        <w:t>:</w:t>
+      </w:r>
+      <w:r>
+        <w:rPr>
+          <w:lang w:val="en-US"/>
+        </w:rPr>
+        <w:t xml:space="preserve"> </w:t>
+      </w:r>
+      <w:r>
+        <w:rPr>
+          <w:rFonts w:ascii="Times New Roman" w:hAnsi="Times New Roman" w:cs="Times New Roman"/>
+          <w:color w:val="000000"/>
+          <w:sz w:val="28"/>
+          <w:szCs w:val="28"/>
+          <w:lang w:val="en-US"/>
+        </w:rPr>
+        <w:t xml:space="preserve">= </w:t>
+      </w:r>
+      <w:proofErr w:type="spellStart"/>
+      <w:r>
+        <w:rPr>
+          <w:rFonts w:ascii="Times New Roman" w:hAnsi="Times New Roman" w:cs="Times New Roman"/>
+          <w:color w:val="000000"/>
+          <w:sz w:val="28"/>
+          <w:szCs w:val="28"/>
+          <w:lang w:val="en-US"/>
+        </w:rPr>
+        <w:t>Table.PromoteHeaders</w:t>
+      </w:r>
+      <w:proofErr w:type="spellEnd"/>
+      <w:r>
+        <w:rPr>
+          <w:rFonts w:ascii="Times New Roman" w:hAnsi="Times New Roman" w:cs="Times New Roman"/>
+          <w:color w:val="000000"/>
+          <w:sz w:val="28"/>
+          <w:szCs w:val="28"/>
+          <w:lang w:val="en-US"/>
+        </w:rPr>
+        <w:t>(</w:t>
+      </w:r>
+      <w:r>
+        <w:rPr>
+          <w:rFonts w:ascii="Times New Roman" w:hAnsi="Times New Roman" w:cs="Times New Roman"/>
+          <w:color w:val="000000"/>
+          <w:sz w:val="28"/>
+          <w:szCs w:val="28"/>
+        </w:rPr>
+        <w:t>Источник</w:t>
+      </w:r>
+      <w:r>
+        <w:rPr>
+          <w:rFonts w:ascii="Times New Roman" w:hAnsi="Times New Roman" w:cs="Times New Roman"/>
+          <w:color w:val="000000"/>
+          <w:sz w:val="28"/>
+          <w:szCs w:val="28"/>
+          <w:lang w:val="en-US"/>
+        </w:rPr>
+        <w:t>, [</w:t>
+      </w:r>
+      <w:proofErr w:type="spellStart"/>
+      <w:r>
+        <w:rPr>
+          <w:rFonts w:ascii="Times New Roman" w:hAnsi="Times New Roman" w:cs="Times New Roman"/>
+          <w:color w:val="000000"/>
+          <w:sz w:val="28"/>
+          <w:szCs w:val="28"/>
+          <w:lang w:val="en-US"/>
+        </w:rPr>
+        <w:t>PromoteAllScalars</w:t>
+      </w:r>
+      <w:proofErr w:type="spellEnd"/>
+      <w:r>
+        <w:rPr>
+          <w:rFonts w:ascii="Times New Roman" w:hAnsi="Times New Roman" w:cs="Times New Roman"/>
+          <w:color w:val="000000"/>
+          <w:sz w:val="28"/>
+          <w:szCs w:val="28"/>
+          <w:lang w:val="en-US"/>
+        </w:rPr>
+        <w:t>=true])</w:t>
       </w:r>
     </w:p>
     <w:p>
@@ -90,7 +366,7 @@
         <w:pStyle w:val="a4"/>
         <w:numPr>
           <w:ilvl w:val="0"/>
-          <w:numId w:val="5"/>
+          <w:numId w:val="6"/>
         </w:numPr>
         <w:textAlignment w:val="baseline"/>
         <w:rPr>
@@ -98,16 +374,364 @@
           <w:color w:val="000000"/>
           <w:sz w:val="28"/>
           <w:szCs w:val="28"/>
-        </w:rPr>
-      </w:pPr>
-      <w:r>
-        <w:rPr>
-          <w:rFonts w:ascii="Times New Roman" w:hAnsi="Times New Roman" w:cs="Times New Roman"/>
-          <w:color w:val="000000"/>
-          <w:sz w:val="28"/>
-          <w:szCs w:val="28"/>
-        </w:rPr>
-        <w:t>По оси Y Количество просмотров</w:t>
+          <w:lang w:val="en-US"/>
+        </w:rPr>
+      </w:pPr>
+      <w:r>
+        <w:rPr>
+          <w:rFonts w:ascii="Times New Roman" w:hAnsi="Times New Roman" w:cs="Times New Roman"/>
+          <w:color w:val="000000"/>
+          <w:sz w:val="28"/>
+          <w:szCs w:val="28"/>
+        </w:rPr>
+        <w:t>Измененный</w:t>
+      </w:r>
+      <w:r>
+        <w:rPr>
+          <w:rFonts w:ascii="Times New Roman" w:hAnsi="Times New Roman" w:cs="Times New Roman"/>
+          <w:color w:val="000000"/>
+          <w:sz w:val="28"/>
+          <w:szCs w:val="28"/>
+          <w:lang w:val="en-US"/>
+        </w:rPr>
+        <w:t xml:space="preserve"> </w:t>
+      </w:r>
+      <w:r>
+        <w:rPr>
+          <w:rFonts w:ascii="Times New Roman" w:hAnsi="Times New Roman" w:cs="Times New Roman"/>
+          <w:color w:val="000000"/>
+          <w:sz w:val="28"/>
+          <w:szCs w:val="28"/>
+        </w:rPr>
+        <w:t>тип</w:t>
+      </w:r>
+      <w:r>
+        <w:rPr>
+          <w:rFonts w:ascii="Times New Roman" w:hAnsi="Times New Roman" w:cs="Times New Roman"/>
+          <w:color w:val="000000"/>
+          <w:sz w:val="28"/>
+          <w:szCs w:val="28"/>
+          <w:lang w:val="en-US"/>
+        </w:rPr>
+        <w:t>:</w:t>
+      </w:r>
+      <w:r>
+        <w:rPr>
+          <w:lang w:val="en-US"/>
+        </w:rPr>
+        <w:t xml:space="preserve"> </w:t>
+      </w:r>
+      <w:r>
+        <w:rPr>
+          <w:rFonts w:ascii="Times New Roman" w:hAnsi="Times New Roman" w:cs="Times New Roman"/>
+          <w:color w:val="000000"/>
+          <w:sz w:val="28"/>
+          <w:szCs w:val="28"/>
+          <w:lang w:val="en-US"/>
+        </w:rPr>
+        <w:t xml:space="preserve">= </w:t>
+      </w:r>
+      <w:proofErr w:type="spellStart"/>
+      <w:r>
+        <w:rPr>
+          <w:rFonts w:ascii="Times New Roman" w:hAnsi="Times New Roman" w:cs="Times New Roman"/>
+          <w:color w:val="000000"/>
+          <w:sz w:val="28"/>
+          <w:szCs w:val="28"/>
+          <w:lang w:val="en-US"/>
+        </w:rPr>
+        <w:t>Table.TransformColumnTypes</w:t>
+      </w:r>
+      <w:proofErr w:type="spellEnd"/>
+      <w:r>
+        <w:rPr>
+          <w:rFonts w:ascii="Times New Roman" w:hAnsi="Times New Roman" w:cs="Times New Roman"/>
+          <w:color w:val="000000"/>
+          <w:sz w:val="28"/>
+          <w:szCs w:val="28"/>
+          <w:lang w:val="en-US"/>
+        </w:rPr>
+        <w:t>(#"</w:t>
+      </w:r>
+      <w:r>
+        <w:rPr>
+          <w:rFonts w:ascii="Times New Roman" w:hAnsi="Times New Roman" w:cs="Times New Roman"/>
+          <w:color w:val="000000"/>
+          <w:sz w:val="28"/>
+          <w:szCs w:val="28"/>
+        </w:rPr>
+        <w:t>Повышенные</w:t>
+      </w:r>
+      <w:r>
+        <w:rPr>
+          <w:rFonts w:ascii="Times New Roman" w:hAnsi="Times New Roman" w:cs="Times New Roman"/>
+          <w:color w:val="000000"/>
+          <w:sz w:val="28"/>
+          <w:szCs w:val="28"/>
+          <w:lang w:val="en-US"/>
+        </w:rPr>
+        <w:t xml:space="preserve"> </w:t>
+      </w:r>
+      <w:r>
+        <w:rPr>
+          <w:rFonts w:ascii="Times New Roman" w:hAnsi="Times New Roman" w:cs="Times New Roman"/>
+          <w:color w:val="000000"/>
+          <w:sz w:val="28"/>
+          <w:szCs w:val="28"/>
+        </w:rPr>
+        <w:t>заголовки</w:t>
+      </w:r>
+      <w:r>
+        <w:rPr>
+          <w:rFonts w:ascii="Times New Roman" w:hAnsi="Times New Roman" w:cs="Times New Roman"/>
+          <w:color w:val="000000"/>
+          <w:sz w:val="28"/>
+          <w:szCs w:val="28"/>
+          <w:lang w:val="en-US"/>
+        </w:rPr>
+        <w:t>",{{"</w:t>
+      </w:r>
+      <w:proofErr w:type="spellStart"/>
+      <w:r>
+        <w:rPr>
+          <w:rFonts w:ascii="Times New Roman" w:hAnsi="Times New Roman" w:cs="Times New Roman"/>
+          <w:color w:val="000000"/>
+          <w:sz w:val="28"/>
+          <w:szCs w:val="28"/>
+          <w:lang w:val="en-US"/>
+        </w:rPr>
+        <w:t>video_id</w:t>
+      </w:r>
+      <w:proofErr w:type="spellEnd"/>
+      <w:r>
+        <w:rPr>
+          <w:rFonts w:ascii="Times New Roman" w:hAnsi="Times New Roman" w:cs="Times New Roman"/>
+          <w:color w:val="000000"/>
+          <w:sz w:val="28"/>
+          <w:szCs w:val="28"/>
+          <w:lang w:val="en-US"/>
+        </w:rPr>
+        <w:t>", type text}, {"</w:t>
+      </w:r>
+      <w:proofErr w:type="spellStart"/>
+      <w:r>
+        <w:rPr>
+          <w:rFonts w:ascii="Times New Roman" w:hAnsi="Times New Roman" w:cs="Times New Roman"/>
+          <w:color w:val="000000"/>
+          <w:sz w:val="28"/>
+          <w:szCs w:val="28"/>
+          <w:lang w:val="en-US"/>
+        </w:rPr>
+        <w:t>trending_date</w:t>
+      </w:r>
+      <w:proofErr w:type="spellEnd"/>
+      <w:r>
+        <w:rPr>
+          <w:rFonts w:ascii="Times New Roman" w:hAnsi="Times New Roman" w:cs="Times New Roman"/>
+          <w:color w:val="000000"/>
+          <w:sz w:val="28"/>
+          <w:szCs w:val="28"/>
+          <w:lang w:val="en-US"/>
+        </w:rPr>
+        <w:t>", type text}, {"title", type text}, {"</w:t>
+      </w:r>
+      <w:proofErr w:type="spellStart"/>
+      <w:r>
+        <w:rPr>
+          <w:rFonts w:ascii="Times New Roman" w:hAnsi="Times New Roman" w:cs="Times New Roman"/>
+          <w:color w:val="000000"/>
+          <w:sz w:val="28"/>
+          <w:szCs w:val="28"/>
+          <w:lang w:val="en-US"/>
+        </w:rPr>
+        <w:t>channel_title</w:t>
+      </w:r>
+      <w:proofErr w:type="spellEnd"/>
+      <w:r>
+        <w:rPr>
+          <w:rFonts w:ascii="Times New Roman" w:hAnsi="Times New Roman" w:cs="Times New Roman"/>
+          <w:color w:val="000000"/>
+          <w:sz w:val="28"/>
+          <w:szCs w:val="28"/>
+          <w:lang w:val="en-US"/>
+        </w:rPr>
+        <w:t>", type text}, {"</w:t>
+      </w:r>
+      <w:proofErr w:type="spellStart"/>
+      <w:r>
+        <w:rPr>
+          <w:rFonts w:ascii="Times New Roman" w:hAnsi="Times New Roman" w:cs="Times New Roman"/>
+          <w:color w:val="000000"/>
+          <w:sz w:val="28"/>
+          <w:szCs w:val="28"/>
+          <w:lang w:val="en-US"/>
+        </w:rPr>
+        <w:t>category_id</w:t>
+      </w:r>
+      <w:proofErr w:type="spellEnd"/>
+      <w:r>
+        <w:rPr>
+          <w:rFonts w:ascii="Times New Roman" w:hAnsi="Times New Roman" w:cs="Times New Roman"/>
+          <w:color w:val="000000"/>
+          <w:sz w:val="28"/>
+          <w:szCs w:val="28"/>
+          <w:lang w:val="en-US"/>
+        </w:rPr>
+        <w:t>", Int64.Type}, {"</w:t>
+      </w:r>
+      <w:proofErr w:type="spellStart"/>
+      <w:r>
+        <w:rPr>
+          <w:rFonts w:ascii="Times New Roman" w:hAnsi="Times New Roman" w:cs="Times New Roman"/>
+          <w:color w:val="000000"/>
+          <w:sz w:val="28"/>
+          <w:szCs w:val="28"/>
+          <w:lang w:val="en-US"/>
+        </w:rPr>
+        <w:t>publish_time</w:t>
+      </w:r>
+      <w:proofErr w:type="spellEnd"/>
+      <w:r>
+        <w:rPr>
+          <w:rFonts w:ascii="Times New Roman" w:hAnsi="Times New Roman" w:cs="Times New Roman"/>
+          <w:color w:val="000000"/>
+          <w:sz w:val="28"/>
+          <w:szCs w:val="28"/>
+          <w:lang w:val="en-US"/>
+        </w:rPr>
+        <w:t xml:space="preserve">", type </w:t>
+      </w:r>
+      <w:proofErr w:type="spellStart"/>
+      <w:r>
+        <w:rPr>
+          <w:rFonts w:ascii="Times New Roman" w:hAnsi="Times New Roman" w:cs="Times New Roman"/>
+          <w:color w:val="000000"/>
+          <w:sz w:val="28"/>
+          <w:szCs w:val="28"/>
+          <w:lang w:val="en-US"/>
+        </w:rPr>
+        <w:t>datetime</w:t>
+      </w:r>
+      <w:proofErr w:type="spellEnd"/>
+      <w:r>
+        <w:rPr>
+          <w:rFonts w:ascii="Times New Roman" w:hAnsi="Times New Roman" w:cs="Times New Roman"/>
+          <w:color w:val="000000"/>
+          <w:sz w:val="28"/>
+          <w:szCs w:val="28"/>
+          <w:lang w:val="en-US"/>
+        </w:rPr>
+        <w:t>}, {"tags", type text}, {"views", Int64.Type}, {"likes", Int64.Type}, {"dislikes", Int64.Type}, {"</w:t>
+      </w:r>
+      <w:proofErr w:type="spellStart"/>
+      <w:r>
+        <w:rPr>
+          <w:rFonts w:ascii="Times New Roman" w:hAnsi="Times New Roman" w:cs="Times New Roman"/>
+          <w:color w:val="000000"/>
+          <w:sz w:val="28"/>
+          <w:szCs w:val="28"/>
+          <w:lang w:val="en-US"/>
+        </w:rPr>
+        <w:t>comment_count</w:t>
+      </w:r>
+      <w:proofErr w:type="spellEnd"/>
+      <w:r>
+        <w:rPr>
+          <w:rFonts w:ascii="Times New Roman" w:hAnsi="Times New Roman" w:cs="Times New Roman"/>
+          <w:color w:val="000000"/>
+          <w:sz w:val="28"/>
+          <w:szCs w:val="28"/>
+          <w:lang w:val="en-US"/>
+        </w:rPr>
+        <w:t>", Int64.Type}, {"</w:t>
+      </w:r>
+      <w:proofErr w:type="spellStart"/>
+      <w:r>
+        <w:rPr>
+          <w:rFonts w:ascii="Times New Roman" w:hAnsi="Times New Roman" w:cs="Times New Roman"/>
+          <w:color w:val="000000"/>
+          <w:sz w:val="28"/>
+          <w:szCs w:val="28"/>
+          <w:lang w:val="en-US"/>
+        </w:rPr>
+        <w:t>thumbnail_link</w:t>
+      </w:r>
+      <w:proofErr w:type="spellEnd"/>
+      <w:r>
+        <w:rPr>
+          <w:rFonts w:ascii="Times New Roman" w:hAnsi="Times New Roman" w:cs="Times New Roman"/>
+          <w:color w:val="000000"/>
+          <w:sz w:val="28"/>
+          <w:szCs w:val="28"/>
+          <w:lang w:val="en-US"/>
+        </w:rPr>
+        <w:t>", type text}, {"</w:t>
+      </w:r>
+      <w:proofErr w:type="spellStart"/>
+      <w:r>
+        <w:rPr>
+          <w:rFonts w:ascii="Times New Roman" w:hAnsi="Times New Roman" w:cs="Times New Roman"/>
+          <w:color w:val="000000"/>
+          <w:sz w:val="28"/>
+          <w:szCs w:val="28"/>
+          <w:lang w:val="en-US"/>
+        </w:rPr>
+        <w:t>comments_disabled</w:t>
+      </w:r>
+      <w:proofErr w:type="spellEnd"/>
+      <w:r>
+        <w:rPr>
+          <w:rFonts w:ascii="Times New Roman" w:hAnsi="Times New Roman" w:cs="Times New Roman"/>
+          <w:color w:val="000000"/>
+          <w:sz w:val="28"/>
+          <w:szCs w:val="28"/>
+          <w:lang w:val="en-US"/>
+        </w:rPr>
+        <w:t>", type logical}, {"</w:t>
+      </w:r>
+      <w:proofErr w:type="spellStart"/>
+      <w:r>
+        <w:rPr>
+          <w:rFonts w:ascii="Times New Roman" w:hAnsi="Times New Roman" w:cs="Times New Roman"/>
+          <w:color w:val="000000"/>
+          <w:sz w:val="28"/>
+          <w:szCs w:val="28"/>
+          <w:lang w:val="en-US"/>
+        </w:rPr>
+        <w:t>ratings_disabled</w:t>
+      </w:r>
+      <w:proofErr w:type="spellEnd"/>
+      <w:r>
+        <w:rPr>
+          <w:rFonts w:ascii="Times New Roman" w:hAnsi="Times New Roman" w:cs="Times New Roman"/>
+          <w:color w:val="000000"/>
+          <w:sz w:val="28"/>
+          <w:szCs w:val="28"/>
+          <w:lang w:val="en-US"/>
+        </w:rPr>
+        <w:t>", type logical}, {"</w:t>
+      </w:r>
+      <w:proofErr w:type="spellStart"/>
+      <w:r>
+        <w:rPr>
+          <w:rFonts w:ascii="Times New Roman" w:hAnsi="Times New Roman" w:cs="Times New Roman"/>
+          <w:color w:val="000000"/>
+          <w:sz w:val="28"/>
+          <w:szCs w:val="28"/>
+          <w:lang w:val="en-US"/>
+        </w:rPr>
+        <w:t>video_error_or_removed</w:t>
+      </w:r>
+      <w:proofErr w:type="spellEnd"/>
+      <w:r>
+        <w:rPr>
+          <w:rFonts w:ascii="Times New Roman" w:hAnsi="Times New Roman" w:cs="Times New Roman"/>
+          <w:color w:val="000000"/>
+          <w:sz w:val="28"/>
+          <w:szCs w:val="28"/>
+          <w:lang w:val="en-US"/>
+        </w:rPr>
+        <w:t>", type logical}, {"description", type text}})</w:t>
       </w:r>
     </w:p>
     <w:p>
@@ -115,7 +739,7 @@
         <w:pStyle w:val="a4"/>
         <w:numPr>
           <w:ilvl w:val="0"/>
-          <w:numId w:val="5"/>
+          <w:numId w:val="6"/>
         </w:numPr>
         <w:textAlignment w:val="baseline"/>
         <w:rPr>
@@ -123,41 +747,25 @@
           <w:color w:val="000000"/>
           <w:sz w:val="28"/>
           <w:szCs w:val="28"/>
-        </w:rPr>
-      </w:pPr>
-      <w:r>
-        <w:rPr>
-          <w:rFonts w:ascii="Times New Roman" w:hAnsi="Times New Roman" w:cs="Times New Roman"/>
-          <w:color w:val="000000"/>
-          <w:sz w:val="28"/>
-          <w:szCs w:val="28"/>
-        </w:rPr>
-        <w:t xml:space="preserve"> Добавить фильтр Количество просмотров «больше чем </w:t>
-      </w:r>
-      <w:r>
-        <w:rPr>
-          <w:rFonts w:ascii="Times New Roman" w:hAnsi="Times New Roman" w:cs="Times New Roman"/>
-          <w:color w:val="000000"/>
-          <w:sz w:val="28"/>
-          <w:szCs w:val="28"/>
-        </w:rPr>
-        <w:br/>
-      </w:r>
-      <w:r>
-        <w:rPr>
-          <w:rFonts w:ascii="Times New Roman" w:hAnsi="Times New Roman" w:cs="Times New Roman"/>
-          <w:color w:val="000000"/>
-          <w:sz w:val="28"/>
-          <w:szCs w:val="28"/>
-        </w:rPr>
-        <w:t>250</w:t>
-      </w:r>
-      <w:r>
-        <w:rPr>
-          <w:rFonts w:ascii="Times New Roman" w:hAnsi="Times New Roman" w:cs="Times New Roman"/>
-          <w:color w:val="000000"/>
-          <w:sz w:val="28"/>
-          <w:szCs w:val="28"/>
+          <w:lang w:val="en-US"/>
+        </w:rPr>
+      </w:pPr>
+      <w:r>
+        <w:rPr>
+          <w:rFonts w:ascii="Times New Roman" w:hAnsi="Times New Roman" w:cs="Times New Roman"/>
+          <w:color w:val="000000"/>
+          <w:sz w:val="28"/>
+          <w:szCs w:val="28"/>
+        </w:rPr>
+        <w:t>Добавлен</w:t>
+      </w:r>
+      <w:r>
+        <w:rPr>
+          <w:rFonts w:ascii="Times New Roman" w:hAnsi="Times New Roman" w:cs="Times New Roman"/>
+          <w:color w:val="000000"/>
+          <w:sz w:val="28"/>
+          <w:szCs w:val="28"/>
+          <w:lang w:val="en-US"/>
         </w:rPr>
         <w:t xml:space="preserve"> </w:t>
       </w:r>
@@ -168,38 +776,1721 @@
           <w:sz w:val="28"/>
           <w:szCs w:val="28"/>
         </w:rPr>
-        <w:t>000</w:t>
-      </w:r>
-      <w:r>
-        <w:rPr>
-          <w:rFonts w:ascii="Times New Roman" w:hAnsi="Times New Roman" w:cs="Times New Roman"/>
-          <w:color w:val="000000"/>
-          <w:sz w:val="28"/>
-          <w:szCs w:val="28"/>
+        <w:t>индекс</w:t>
+      </w:r>
+      <w:r>
+        <w:rPr>
+          <w:rFonts w:ascii="Times New Roman" w:hAnsi="Times New Roman" w:cs="Times New Roman"/>
+          <w:color w:val="000000"/>
+          <w:sz w:val="28"/>
+          <w:szCs w:val="28"/>
+          <w:lang w:val="en-US"/>
+        </w:rPr>
+        <w:t>:</w:t>
+      </w:r>
+      <w:r>
+        <w:rPr>
+          <w:lang w:val="en-US"/>
         </w:rPr>
         <w:t xml:space="preserve"> </w:t>
       </w:r>
-      <w:proofErr w:type="spellStart"/>
-      <w:r>
-        <w:rPr>
-          <w:rFonts w:ascii="Times New Roman" w:hAnsi="Times New Roman" w:cs="Times New Roman"/>
-          <w:color w:val="000000"/>
-          <w:sz w:val="28"/>
-          <w:szCs w:val="28"/>
-        </w:rPr>
-        <w:t>000</w:t>
-      </w:r>
-      <w:proofErr w:type="spellEnd"/>
-      <w:r>
-        <w:rPr>
-          <w:rFonts w:ascii="Times New Roman" w:hAnsi="Times New Roman" w:cs="Times New Roman"/>
-          <w:color w:val="000000"/>
-          <w:sz w:val="28"/>
-          <w:szCs w:val="28"/>
-        </w:rPr>
-        <w:t>»</w:t>
+      <w:r>
+        <w:rPr>
+          <w:rFonts w:ascii="Times New Roman" w:hAnsi="Times New Roman" w:cs="Times New Roman"/>
+          <w:color w:val="000000"/>
+          <w:sz w:val="28"/>
+          <w:szCs w:val="28"/>
+          <w:lang w:val="en-US"/>
+        </w:rPr>
+        <w:t xml:space="preserve">= </w:t>
+      </w:r>
+      <w:proofErr w:type="spellStart"/>
+      <w:r>
+        <w:rPr>
+          <w:rFonts w:ascii="Times New Roman" w:hAnsi="Times New Roman" w:cs="Times New Roman"/>
+          <w:color w:val="000000"/>
+          <w:sz w:val="28"/>
+          <w:szCs w:val="28"/>
+          <w:lang w:val="en-US"/>
+        </w:rPr>
+        <w:t>Table.AddIndexColumn</w:t>
+      </w:r>
+      <w:proofErr w:type="spellEnd"/>
+      <w:r>
+        <w:rPr>
+          <w:rFonts w:ascii="Times New Roman" w:hAnsi="Times New Roman" w:cs="Times New Roman"/>
+          <w:color w:val="000000"/>
+          <w:sz w:val="28"/>
+          <w:szCs w:val="28"/>
+          <w:lang w:val="en-US"/>
+        </w:rPr>
+        <w:t>(#"</w:t>
+      </w:r>
+      <w:r>
+        <w:rPr>
+          <w:rFonts w:ascii="Times New Roman" w:hAnsi="Times New Roman" w:cs="Times New Roman"/>
+          <w:color w:val="000000"/>
+          <w:sz w:val="28"/>
+          <w:szCs w:val="28"/>
+        </w:rPr>
+        <w:t>Измененный</w:t>
+      </w:r>
+      <w:r>
+        <w:rPr>
+          <w:rFonts w:ascii="Times New Roman" w:hAnsi="Times New Roman" w:cs="Times New Roman"/>
+          <w:color w:val="000000"/>
+          <w:sz w:val="28"/>
+          <w:szCs w:val="28"/>
+          <w:lang w:val="en-US"/>
+        </w:rPr>
+        <w:t xml:space="preserve"> </w:t>
+      </w:r>
+      <w:r>
+        <w:rPr>
+          <w:rFonts w:ascii="Times New Roman" w:hAnsi="Times New Roman" w:cs="Times New Roman"/>
+          <w:color w:val="000000"/>
+          <w:sz w:val="28"/>
+          <w:szCs w:val="28"/>
+        </w:rPr>
+        <w:t>тип</w:t>
+      </w:r>
+      <w:r>
+        <w:rPr>
+          <w:rFonts w:ascii="Times New Roman" w:hAnsi="Times New Roman" w:cs="Times New Roman"/>
+          <w:color w:val="000000"/>
+          <w:sz w:val="28"/>
+          <w:szCs w:val="28"/>
+          <w:lang w:val="en-US"/>
+        </w:rPr>
+        <w:t>", "</w:t>
+      </w:r>
+      <w:r>
+        <w:rPr>
+          <w:rFonts w:ascii="Times New Roman" w:hAnsi="Times New Roman" w:cs="Times New Roman"/>
+          <w:color w:val="000000"/>
+          <w:sz w:val="28"/>
+          <w:szCs w:val="28"/>
+        </w:rPr>
+        <w:t>Индекс</w:t>
+      </w:r>
+      <w:r>
+        <w:rPr>
+          <w:rFonts w:ascii="Times New Roman" w:hAnsi="Times New Roman" w:cs="Times New Roman"/>
+          <w:color w:val="000000"/>
+          <w:sz w:val="28"/>
+          <w:szCs w:val="28"/>
+          <w:lang w:val="en-US"/>
+        </w:rPr>
+        <w:t>", 0, 1, Int64.Type)</w:t>
       </w:r>
     </w:p>
+    <w:p>
+      <w:pPr>
+        <w:pStyle w:val="a4"/>
+        <w:numPr>
+          <w:ilvl w:val="0"/>
+          <w:numId w:val="6"/>
+        </w:numPr>
+        <w:textAlignment w:val="baseline"/>
+        <w:rPr>
+          <w:rFonts w:ascii="Times New Roman" w:hAnsi="Times New Roman" w:cs="Times New Roman"/>
+          <w:color w:val="000000"/>
+          <w:sz w:val="28"/>
+          <w:szCs w:val="28"/>
+          <w:lang w:val="en-US"/>
+        </w:rPr>
+      </w:pPr>
+      <w:r>
+        <w:rPr>
+          <w:rFonts w:ascii="Times New Roman" w:hAnsi="Times New Roman" w:cs="Times New Roman"/>
+          <w:color w:val="000000"/>
+          <w:sz w:val="28"/>
+          <w:szCs w:val="28"/>
+        </w:rPr>
+        <w:t>Переупорядоченные</w:t>
+      </w:r>
+      <w:r>
+        <w:rPr>
+          <w:rFonts w:ascii="Times New Roman" w:hAnsi="Times New Roman" w:cs="Times New Roman"/>
+          <w:color w:val="000000"/>
+          <w:sz w:val="28"/>
+          <w:szCs w:val="28"/>
+          <w:lang w:val="en-US"/>
+        </w:rPr>
+        <w:t xml:space="preserve"> </w:t>
+      </w:r>
+      <w:r>
+        <w:rPr>
+          <w:rFonts w:ascii="Times New Roman" w:hAnsi="Times New Roman" w:cs="Times New Roman"/>
+          <w:color w:val="000000"/>
+          <w:sz w:val="28"/>
+          <w:szCs w:val="28"/>
+        </w:rPr>
+        <w:t>столбцы</w:t>
+      </w:r>
+      <w:r>
+        <w:rPr>
+          <w:rFonts w:ascii="Times New Roman" w:hAnsi="Times New Roman" w:cs="Times New Roman"/>
+          <w:color w:val="000000"/>
+          <w:sz w:val="28"/>
+          <w:szCs w:val="28"/>
+          <w:lang w:val="en-US"/>
+        </w:rPr>
+        <w:t>:</w:t>
+      </w:r>
+      <w:r>
+        <w:rPr>
+          <w:lang w:val="en-US"/>
+        </w:rPr>
+        <w:t xml:space="preserve"> </w:t>
+      </w:r>
+      <w:r>
+        <w:rPr>
+          <w:rFonts w:ascii="Times New Roman" w:hAnsi="Times New Roman" w:cs="Times New Roman"/>
+          <w:color w:val="000000"/>
+          <w:sz w:val="28"/>
+          <w:szCs w:val="28"/>
+          <w:lang w:val="en-US"/>
+        </w:rPr>
+        <w:t xml:space="preserve">= </w:t>
+      </w:r>
+      <w:proofErr w:type="spellStart"/>
+      <w:r>
+        <w:rPr>
+          <w:rFonts w:ascii="Times New Roman" w:hAnsi="Times New Roman" w:cs="Times New Roman"/>
+          <w:color w:val="000000"/>
+          <w:sz w:val="28"/>
+          <w:szCs w:val="28"/>
+          <w:lang w:val="en-US"/>
+        </w:rPr>
+        <w:t>Table.ReorderColumns</w:t>
+      </w:r>
+      <w:proofErr w:type="spellEnd"/>
+      <w:r>
+        <w:rPr>
+          <w:rFonts w:ascii="Times New Roman" w:hAnsi="Times New Roman" w:cs="Times New Roman"/>
+          <w:color w:val="000000"/>
+          <w:sz w:val="28"/>
+          <w:szCs w:val="28"/>
+          <w:lang w:val="en-US"/>
+        </w:rPr>
+        <w:t>(#"</w:t>
+      </w:r>
+      <w:r>
+        <w:rPr>
+          <w:rFonts w:ascii="Times New Roman" w:hAnsi="Times New Roman" w:cs="Times New Roman"/>
+          <w:color w:val="000000"/>
+          <w:sz w:val="28"/>
+          <w:szCs w:val="28"/>
+        </w:rPr>
+        <w:t>Добавлен</w:t>
+      </w:r>
+      <w:r>
+        <w:rPr>
+          <w:rFonts w:ascii="Times New Roman" w:hAnsi="Times New Roman" w:cs="Times New Roman"/>
+          <w:color w:val="000000"/>
+          <w:sz w:val="28"/>
+          <w:szCs w:val="28"/>
+          <w:lang w:val="en-US"/>
+        </w:rPr>
+        <w:t xml:space="preserve"> </w:t>
+      </w:r>
+      <w:r>
+        <w:rPr>
+          <w:rFonts w:ascii="Times New Roman" w:hAnsi="Times New Roman" w:cs="Times New Roman"/>
+          <w:color w:val="000000"/>
+          <w:sz w:val="28"/>
+          <w:szCs w:val="28"/>
+        </w:rPr>
+        <w:t>индекс</w:t>
+      </w:r>
+      <w:r>
+        <w:rPr>
+          <w:rFonts w:ascii="Times New Roman" w:hAnsi="Times New Roman" w:cs="Times New Roman"/>
+          <w:color w:val="000000"/>
+          <w:sz w:val="28"/>
+          <w:szCs w:val="28"/>
+          <w:lang w:val="en-US"/>
+        </w:rPr>
+        <w:t>",{"</w:t>
+      </w:r>
+      <w:r>
+        <w:rPr>
+          <w:rFonts w:ascii="Times New Roman" w:hAnsi="Times New Roman" w:cs="Times New Roman"/>
+          <w:color w:val="000000"/>
+          <w:sz w:val="28"/>
+          <w:szCs w:val="28"/>
+        </w:rPr>
+        <w:t>Индекс</w:t>
+      </w:r>
+      <w:r>
+        <w:rPr>
+          <w:rFonts w:ascii="Times New Roman" w:hAnsi="Times New Roman" w:cs="Times New Roman"/>
+          <w:color w:val="000000"/>
+          <w:sz w:val="28"/>
+          <w:szCs w:val="28"/>
+          <w:lang w:val="en-US"/>
+        </w:rPr>
+        <w:t>", "</w:t>
+      </w:r>
+      <w:proofErr w:type="spellStart"/>
+      <w:r>
+        <w:rPr>
+          <w:rFonts w:ascii="Times New Roman" w:hAnsi="Times New Roman" w:cs="Times New Roman"/>
+          <w:color w:val="000000"/>
+          <w:sz w:val="28"/>
+          <w:szCs w:val="28"/>
+          <w:lang w:val="en-US"/>
+        </w:rPr>
+        <w:t>video_id</w:t>
+      </w:r>
+      <w:proofErr w:type="spellEnd"/>
+      <w:r>
+        <w:rPr>
+          <w:rFonts w:ascii="Times New Roman" w:hAnsi="Times New Roman" w:cs="Times New Roman"/>
+          <w:color w:val="000000"/>
+          <w:sz w:val="28"/>
+          <w:szCs w:val="28"/>
+          <w:lang w:val="en-US"/>
+        </w:rPr>
+        <w:t>", "</w:t>
+      </w:r>
+      <w:proofErr w:type="spellStart"/>
+      <w:r>
+        <w:rPr>
+          <w:rFonts w:ascii="Times New Roman" w:hAnsi="Times New Roman" w:cs="Times New Roman"/>
+          <w:color w:val="000000"/>
+          <w:sz w:val="28"/>
+          <w:szCs w:val="28"/>
+          <w:lang w:val="en-US"/>
+        </w:rPr>
+        <w:t>trending_date</w:t>
+      </w:r>
+      <w:proofErr w:type="spellEnd"/>
+      <w:r>
+        <w:rPr>
+          <w:rFonts w:ascii="Times New Roman" w:hAnsi="Times New Roman" w:cs="Times New Roman"/>
+          <w:color w:val="000000"/>
+          <w:sz w:val="28"/>
+          <w:szCs w:val="28"/>
+          <w:lang w:val="en-US"/>
+        </w:rPr>
+        <w:t>", "title", "</w:t>
+      </w:r>
+      <w:proofErr w:type="spellStart"/>
+      <w:r>
+        <w:rPr>
+          <w:rFonts w:ascii="Times New Roman" w:hAnsi="Times New Roman" w:cs="Times New Roman"/>
+          <w:color w:val="000000"/>
+          <w:sz w:val="28"/>
+          <w:szCs w:val="28"/>
+          <w:lang w:val="en-US"/>
+        </w:rPr>
+        <w:t>channel_title</w:t>
+      </w:r>
+      <w:proofErr w:type="spellEnd"/>
+      <w:r>
+        <w:rPr>
+          <w:rFonts w:ascii="Times New Roman" w:hAnsi="Times New Roman" w:cs="Times New Roman"/>
+          <w:color w:val="000000"/>
+          <w:sz w:val="28"/>
+          <w:szCs w:val="28"/>
+          <w:lang w:val="en-US"/>
+        </w:rPr>
+        <w:t>", "</w:t>
+      </w:r>
+      <w:proofErr w:type="spellStart"/>
+      <w:r>
+        <w:rPr>
+          <w:rFonts w:ascii="Times New Roman" w:hAnsi="Times New Roman" w:cs="Times New Roman"/>
+          <w:color w:val="000000"/>
+          <w:sz w:val="28"/>
+          <w:szCs w:val="28"/>
+          <w:lang w:val="en-US"/>
+        </w:rPr>
+        <w:t>category_id</w:t>
+      </w:r>
+      <w:proofErr w:type="spellEnd"/>
+      <w:r>
+        <w:rPr>
+          <w:rFonts w:ascii="Times New Roman" w:hAnsi="Times New Roman" w:cs="Times New Roman"/>
+          <w:color w:val="000000"/>
+          <w:sz w:val="28"/>
+          <w:szCs w:val="28"/>
+          <w:lang w:val="en-US"/>
+        </w:rPr>
+        <w:t>", "</w:t>
+      </w:r>
+      <w:proofErr w:type="spellStart"/>
+      <w:r>
+        <w:rPr>
+          <w:rFonts w:ascii="Times New Roman" w:hAnsi="Times New Roman" w:cs="Times New Roman"/>
+          <w:color w:val="000000"/>
+          <w:sz w:val="28"/>
+          <w:szCs w:val="28"/>
+          <w:lang w:val="en-US"/>
+        </w:rPr>
+        <w:t>publish_time</w:t>
+      </w:r>
+      <w:proofErr w:type="spellEnd"/>
+      <w:r>
+        <w:rPr>
+          <w:rFonts w:ascii="Times New Roman" w:hAnsi="Times New Roman" w:cs="Times New Roman"/>
+          <w:color w:val="000000"/>
+          <w:sz w:val="28"/>
+          <w:szCs w:val="28"/>
+          <w:lang w:val="en-US"/>
+        </w:rPr>
+        <w:t>", "tags", "views", "likes", "dislikes", "</w:t>
+      </w:r>
+      <w:proofErr w:type="spellStart"/>
+      <w:r>
+        <w:rPr>
+          <w:rFonts w:ascii="Times New Roman" w:hAnsi="Times New Roman" w:cs="Times New Roman"/>
+          <w:color w:val="000000"/>
+          <w:sz w:val="28"/>
+          <w:szCs w:val="28"/>
+          <w:lang w:val="en-US"/>
+        </w:rPr>
+        <w:t>comment_count</w:t>
+      </w:r>
+      <w:proofErr w:type="spellEnd"/>
+      <w:r>
+        <w:rPr>
+          <w:rFonts w:ascii="Times New Roman" w:hAnsi="Times New Roman" w:cs="Times New Roman"/>
+          <w:color w:val="000000"/>
+          <w:sz w:val="28"/>
+          <w:szCs w:val="28"/>
+          <w:lang w:val="en-US"/>
+        </w:rPr>
+        <w:t>", "</w:t>
+      </w:r>
+      <w:proofErr w:type="spellStart"/>
+      <w:r>
+        <w:rPr>
+          <w:rFonts w:ascii="Times New Roman" w:hAnsi="Times New Roman" w:cs="Times New Roman"/>
+          <w:color w:val="000000"/>
+          <w:sz w:val="28"/>
+          <w:szCs w:val="28"/>
+          <w:lang w:val="en-US"/>
+        </w:rPr>
+        <w:t>thumbnail_link</w:t>
+      </w:r>
+      <w:proofErr w:type="spellEnd"/>
+      <w:r>
+        <w:rPr>
+          <w:rFonts w:ascii="Times New Roman" w:hAnsi="Times New Roman" w:cs="Times New Roman"/>
+          <w:color w:val="000000"/>
+          <w:sz w:val="28"/>
+          <w:szCs w:val="28"/>
+          <w:lang w:val="en-US"/>
+        </w:rPr>
+        <w:t>", "</w:t>
+      </w:r>
+      <w:proofErr w:type="spellStart"/>
+      <w:r>
+        <w:rPr>
+          <w:rFonts w:ascii="Times New Roman" w:hAnsi="Times New Roman" w:cs="Times New Roman"/>
+          <w:color w:val="000000"/>
+          <w:sz w:val="28"/>
+          <w:szCs w:val="28"/>
+          <w:lang w:val="en-US"/>
+        </w:rPr>
+        <w:t>comments_disabled</w:t>
+      </w:r>
+      <w:proofErr w:type="spellEnd"/>
+      <w:r>
+        <w:rPr>
+          <w:rFonts w:ascii="Times New Roman" w:hAnsi="Times New Roman" w:cs="Times New Roman"/>
+          <w:color w:val="000000"/>
+          <w:sz w:val="28"/>
+          <w:szCs w:val="28"/>
+          <w:lang w:val="en-US"/>
+        </w:rPr>
+        <w:t>", "</w:t>
+      </w:r>
+      <w:proofErr w:type="spellStart"/>
+      <w:r>
+        <w:rPr>
+          <w:rFonts w:ascii="Times New Roman" w:hAnsi="Times New Roman" w:cs="Times New Roman"/>
+          <w:color w:val="000000"/>
+          <w:sz w:val="28"/>
+          <w:szCs w:val="28"/>
+          <w:lang w:val="en-US"/>
+        </w:rPr>
+        <w:t>ratings_disabled</w:t>
+      </w:r>
+      <w:proofErr w:type="spellEnd"/>
+      <w:r>
+        <w:rPr>
+          <w:rFonts w:ascii="Times New Roman" w:hAnsi="Times New Roman" w:cs="Times New Roman"/>
+          <w:color w:val="000000"/>
+          <w:sz w:val="28"/>
+          <w:szCs w:val="28"/>
+          <w:lang w:val="en-US"/>
+        </w:rPr>
+        <w:t>", "</w:t>
+      </w:r>
+      <w:proofErr w:type="spellStart"/>
+      <w:r>
+        <w:rPr>
+          <w:rFonts w:ascii="Times New Roman" w:hAnsi="Times New Roman" w:cs="Times New Roman"/>
+          <w:color w:val="000000"/>
+          <w:sz w:val="28"/>
+          <w:szCs w:val="28"/>
+          <w:lang w:val="en-US"/>
+        </w:rPr>
+        <w:t>video_error_or_removed</w:t>
+      </w:r>
+      <w:proofErr w:type="spellEnd"/>
+      <w:r>
+        <w:rPr>
+          <w:rFonts w:ascii="Times New Roman" w:hAnsi="Times New Roman" w:cs="Times New Roman"/>
+          <w:color w:val="000000"/>
+          <w:sz w:val="28"/>
+          <w:szCs w:val="28"/>
+          <w:lang w:val="en-US"/>
+        </w:rPr>
+        <w:t>", "description"})</w:t>
+      </w:r>
+    </w:p>
+    <w:p>
+      <w:pPr>
+        <w:pStyle w:val="a4"/>
+        <w:numPr>
+          <w:ilvl w:val="0"/>
+          <w:numId w:val="6"/>
+        </w:numPr>
+        <w:textAlignment w:val="baseline"/>
+        <w:rPr>
+          <w:rFonts w:ascii="Times New Roman" w:hAnsi="Times New Roman" w:cs="Times New Roman"/>
+          <w:color w:val="000000"/>
+          <w:sz w:val="28"/>
+          <w:szCs w:val="28"/>
+          <w:lang w:val="en-US"/>
+        </w:rPr>
+      </w:pPr>
+      <w:r>
+        <w:rPr>
+          <w:rFonts w:ascii="Times New Roman" w:hAnsi="Times New Roman" w:cs="Times New Roman"/>
+          <w:color w:val="000000"/>
+          <w:sz w:val="28"/>
+          <w:szCs w:val="28"/>
+        </w:rPr>
+        <w:t>Удаленные</w:t>
+      </w:r>
+      <w:r>
+        <w:rPr>
+          <w:rFonts w:ascii="Times New Roman" w:hAnsi="Times New Roman" w:cs="Times New Roman"/>
+          <w:color w:val="000000"/>
+          <w:sz w:val="28"/>
+          <w:szCs w:val="28"/>
+          <w:lang w:val="en-US"/>
+        </w:rPr>
+        <w:t xml:space="preserve"> </w:t>
+      </w:r>
+      <w:r>
+        <w:rPr>
+          <w:rFonts w:ascii="Times New Roman" w:hAnsi="Times New Roman" w:cs="Times New Roman"/>
+          <w:color w:val="000000"/>
+          <w:sz w:val="28"/>
+          <w:szCs w:val="28"/>
+        </w:rPr>
+        <w:t>столбцы</w:t>
+      </w:r>
+      <w:r>
+        <w:rPr>
+          <w:rFonts w:ascii="Times New Roman" w:hAnsi="Times New Roman" w:cs="Times New Roman"/>
+          <w:color w:val="000000"/>
+          <w:sz w:val="28"/>
+          <w:szCs w:val="28"/>
+          <w:lang w:val="en-US"/>
+        </w:rPr>
+        <w:t>:</w:t>
+      </w:r>
+      <w:r>
+        <w:rPr>
+          <w:lang w:val="en-US"/>
+        </w:rPr>
+        <w:t xml:space="preserve"> </w:t>
+      </w:r>
+      <w:r>
+        <w:rPr>
+          <w:rFonts w:ascii="Times New Roman" w:hAnsi="Times New Roman" w:cs="Times New Roman"/>
+          <w:color w:val="000000"/>
+          <w:sz w:val="28"/>
+          <w:szCs w:val="28"/>
+          <w:lang w:val="en-US"/>
+        </w:rPr>
+        <w:t xml:space="preserve">= </w:t>
+      </w:r>
+      <w:proofErr w:type="spellStart"/>
+      <w:r>
+        <w:rPr>
+          <w:rFonts w:ascii="Times New Roman" w:hAnsi="Times New Roman" w:cs="Times New Roman"/>
+          <w:color w:val="000000"/>
+          <w:sz w:val="28"/>
+          <w:szCs w:val="28"/>
+          <w:lang w:val="en-US"/>
+        </w:rPr>
+        <w:t>Table.RemoveColumns</w:t>
+      </w:r>
+      <w:proofErr w:type="spellEnd"/>
+      <w:r>
+        <w:rPr>
+          <w:rFonts w:ascii="Times New Roman" w:hAnsi="Times New Roman" w:cs="Times New Roman"/>
+          <w:color w:val="000000"/>
+          <w:sz w:val="28"/>
+          <w:szCs w:val="28"/>
+          <w:lang w:val="en-US"/>
+        </w:rPr>
+        <w:t>(#"</w:t>
+      </w:r>
+      <w:r>
+        <w:rPr>
+          <w:rFonts w:ascii="Times New Roman" w:hAnsi="Times New Roman" w:cs="Times New Roman"/>
+          <w:color w:val="000000"/>
+          <w:sz w:val="28"/>
+          <w:szCs w:val="28"/>
+        </w:rPr>
+        <w:t>Переупорядоченные</w:t>
+      </w:r>
+      <w:r>
+        <w:rPr>
+          <w:rFonts w:ascii="Times New Roman" w:hAnsi="Times New Roman" w:cs="Times New Roman"/>
+          <w:color w:val="000000"/>
+          <w:sz w:val="28"/>
+          <w:szCs w:val="28"/>
+          <w:lang w:val="en-US"/>
+        </w:rPr>
+        <w:t xml:space="preserve"> </w:t>
+      </w:r>
+      <w:r>
+        <w:rPr>
+          <w:rFonts w:ascii="Times New Roman" w:hAnsi="Times New Roman" w:cs="Times New Roman"/>
+          <w:color w:val="000000"/>
+          <w:sz w:val="28"/>
+          <w:szCs w:val="28"/>
+        </w:rPr>
+        <w:t>столбцы</w:t>
+      </w:r>
+      <w:r>
+        <w:rPr>
+          <w:rFonts w:ascii="Times New Roman" w:hAnsi="Times New Roman" w:cs="Times New Roman"/>
+          <w:color w:val="000000"/>
+          <w:sz w:val="28"/>
+          <w:szCs w:val="28"/>
+          <w:lang w:val="en-US"/>
+        </w:rPr>
+        <w:t>",{"</w:t>
+      </w:r>
+      <w:r>
+        <w:rPr>
+          <w:rFonts w:ascii="Times New Roman" w:hAnsi="Times New Roman" w:cs="Times New Roman"/>
+          <w:color w:val="000000"/>
+          <w:sz w:val="28"/>
+          <w:szCs w:val="28"/>
+        </w:rPr>
+        <w:t>Индекс</w:t>
+      </w:r>
+      <w:r>
+        <w:rPr>
+          <w:rFonts w:ascii="Times New Roman" w:hAnsi="Times New Roman" w:cs="Times New Roman"/>
+          <w:color w:val="000000"/>
+          <w:sz w:val="28"/>
+          <w:szCs w:val="28"/>
+          <w:lang w:val="en-US"/>
+        </w:rPr>
+        <w:t>"})</w:t>
+      </w:r>
+    </w:p>
+    <w:p>
+      <w:pPr>
+        <w:pStyle w:val="a4"/>
+        <w:numPr>
+          <w:ilvl w:val="0"/>
+          <w:numId w:val="6"/>
+        </w:numPr>
+        <w:textAlignment w:val="baseline"/>
+        <w:rPr>
+          <w:rFonts w:ascii="Times New Roman" w:hAnsi="Times New Roman" w:cs="Times New Roman"/>
+          <w:color w:val="000000"/>
+          <w:sz w:val="28"/>
+          <w:szCs w:val="28"/>
+          <w:lang w:val="en-US"/>
+        </w:rPr>
+      </w:pPr>
+      <w:r>
+        <w:rPr>
+          <w:rFonts w:ascii="Times New Roman" w:hAnsi="Times New Roman" w:cs="Times New Roman"/>
+          <w:color w:val="000000"/>
+          <w:sz w:val="28"/>
+          <w:szCs w:val="28"/>
+        </w:rPr>
+        <w:t>Разделить</w:t>
+      </w:r>
+      <w:r>
+        <w:rPr>
+          <w:rFonts w:ascii="Times New Roman" w:hAnsi="Times New Roman" w:cs="Times New Roman"/>
+          <w:color w:val="000000"/>
+          <w:sz w:val="28"/>
+          <w:szCs w:val="28"/>
+          <w:lang w:val="en-US"/>
+        </w:rPr>
+        <w:t xml:space="preserve"> </w:t>
+      </w:r>
+      <w:r>
+        <w:rPr>
+          <w:rFonts w:ascii="Times New Roman" w:hAnsi="Times New Roman" w:cs="Times New Roman"/>
+          <w:color w:val="000000"/>
+          <w:sz w:val="28"/>
+          <w:szCs w:val="28"/>
+        </w:rPr>
+        <w:t>столбец</w:t>
+      </w:r>
+      <w:r>
+        <w:rPr>
+          <w:rFonts w:ascii="Times New Roman" w:hAnsi="Times New Roman" w:cs="Times New Roman"/>
+          <w:color w:val="000000"/>
+          <w:sz w:val="28"/>
+          <w:szCs w:val="28"/>
+          <w:lang w:val="en-US"/>
+        </w:rPr>
+        <w:t xml:space="preserve"> </w:t>
+      </w:r>
+      <w:r>
+        <w:rPr>
+          <w:rFonts w:ascii="Times New Roman" w:hAnsi="Times New Roman" w:cs="Times New Roman"/>
+          <w:color w:val="000000"/>
+          <w:sz w:val="28"/>
+          <w:szCs w:val="28"/>
+        </w:rPr>
+        <w:t>по</w:t>
+      </w:r>
+      <w:r>
+        <w:rPr>
+          <w:rFonts w:ascii="Times New Roman" w:hAnsi="Times New Roman" w:cs="Times New Roman"/>
+          <w:color w:val="000000"/>
+          <w:sz w:val="28"/>
+          <w:szCs w:val="28"/>
+          <w:lang w:val="en-US"/>
+        </w:rPr>
+        <w:t xml:space="preserve"> </w:t>
+      </w:r>
+      <w:r>
+        <w:rPr>
+          <w:rFonts w:ascii="Times New Roman" w:hAnsi="Times New Roman" w:cs="Times New Roman"/>
+          <w:color w:val="000000"/>
+          <w:sz w:val="28"/>
+          <w:szCs w:val="28"/>
+        </w:rPr>
+        <w:t>разделителю</w:t>
+      </w:r>
+      <w:r>
+        <w:rPr>
+          <w:rFonts w:ascii="Times New Roman" w:hAnsi="Times New Roman" w:cs="Times New Roman"/>
+          <w:color w:val="000000"/>
+          <w:sz w:val="28"/>
+          <w:szCs w:val="28"/>
+          <w:lang w:val="en-US"/>
+        </w:rPr>
+        <w:t>:</w:t>
+      </w:r>
+      <w:r>
+        <w:rPr>
+          <w:lang w:val="en-US"/>
+        </w:rPr>
+        <w:t xml:space="preserve"> </w:t>
+      </w:r>
+      <w:r>
+        <w:rPr>
+          <w:rFonts w:ascii="Times New Roman" w:hAnsi="Times New Roman" w:cs="Times New Roman"/>
+          <w:color w:val="000000"/>
+          <w:sz w:val="28"/>
+          <w:szCs w:val="28"/>
+          <w:lang w:val="en-US"/>
+        </w:rPr>
+        <w:t xml:space="preserve">= </w:t>
+      </w:r>
+      <w:proofErr w:type="spellStart"/>
+      <w:r>
+        <w:rPr>
+          <w:rFonts w:ascii="Times New Roman" w:hAnsi="Times New Roman" w:cs="Times New Roman"/>
+          <w:color w:val="000000"/>
+          <w:sz w:val="28"/>
+          <w:szCs w:val="28"/>
+          <w:lang w:val="en-US"/>
+        </w:rPr>
+        <w:t>Table.ExpandListColumn</w:t>
+      </w:r>
+      <w:proofErr w:type="spellEnd"/>
+      <w:r>
+        <w:rPr>
+          <w:rFonts w:ascii="Times New Roman" w:hAnsi="Times New Roman" w:cs="Times New Roman"/>
+          <w:color w:val="000000"/>
+          <w:sz w:val="28"/>
+          <w:szCs w:val="28"/>
+          <w:lang w:val="en-US"/>
+        </w:rPr>
+        <w:t>(</w:t>
+      </w:r>
+      <w:proofErr w:type="spellStart"/>
+      <w:r>
+        <w:rPr>
+          <w:rFonts w:ascii="Times New Roman" w:hAnsi="Times New Roman" w:cs="Times New Roman"/>
+          <w:color w:val="000000"/>
+          <w:sz w:val="28"/>
+          <w:szCs w:val="28"/>
+          <w:lang w:val="en-US"/>
+        </w:rPr>
+        <w:t>Table.TransformColumns</w:t>
+      </w:r>
+      <w:proofErr w:type="spellEnd"/>
+      <w:r>
+        <w:rPr>
+          <w:rFonts w:ascii="Times New Roman" w:hAnsi="Times New Roman" w:cs="Times New Roman"/>
+          <w:color w:val="000000"/>
+          <w:sz w:val="28"/>
+          <w:szCs w:val="28"/>
+          <w:lang w:val="en-US"/>
+        </w:rPr>
+        <w:t>(#"</w:t>
+      </w:r>
+      <w:r>
+        <w:rPr>
+          <w:rFonts w:ascii="Times New Roman" w:hAnsi="Times New Roman" w:cs="Times New Roman"/>
+          <w:color w:val="000000"/>
+          <w:sz w:val="28"/>
+          <w:szCs w:val="28"/>
+        </w:rPr>
+        <w:t>Удаленные</w:t>
+      </w:r>
+      <w:r>
+        <w:rPr>
+          <w:rFonts w:ascii="Times New Roman" w:hAnsi="Times New Roman" w:cs="Times New Roman"/>
+          <w:color w:val="000000"/>
+          <w:sz w:val="28"/>
+          <w:szCs w:val="28"/>
+          <w:lang w:val="en-US"/>
+        </w:rPr>
+        <w:t xml:space="preserve"> </w:t>
+      </w:r>
+      <w:r>
+        <w:rPr>
+          <w:rFonts w:ascii="Times New Roman" w:hAnsi="Times New Roman" w:cs="Times New Roman"/>
+          <w:color w:val="000000"/>
+          <w:sz w:val="28"/>
+          <w:szCs w:val="28"/>
+        </w:rPr>
+        <w:t>столбцы</w:t>
+      </w:r>
+      <w:r>
+        <w:rPr>
+          <w:rFonts w:ascii="Times New Roman" w:hAnsi="Times New Roman" w:cs="Times New Roman"/>
+          <w:color w:val="000000"/>
+          <w:sz w:val="28"/>
+          <w:szCs w:val="28"/>
+          <w:lang w:val="en-US"/>
+        </w:rPr>
+        <w:t xml:space="preserve">", {{"tags", </w:t>
+      </w:r>
+      <w:proofErr w:type="spellStart"/>
+      <w:r>
+        <w:rPr>
+          <w:rFonts w:ascii="Times New Roman" w:hAnsi="Times New Roman" w:cs="Times New Roman"/>
+          <w:color w:val="000000"/>
+          <w:sz w:val="28"/>
+          <w:szCs w:val="28"/>
+          <w:lang w:val="en-US"/>
+        </w:rPr>
+        <w:t>Splitter.SplitTextByDelimiter</w:t>
+      </w:r>
+      <w:proofErr w:type="spellEnd"/>
+      <w:r>
+        <w:rPr>
+          <w:rFonts w:ascii="Times New Roman" w:hAnsi="Times New Roman" w:cs="Times New Roman"/>
+          <w:color w:val="000000"/>
+          <w:sz w:val="28"/>
+          <w:szCs w:val="28"/>
+          <w:lang w:val="en-US"/>
+        </w:rPr>
+        <w:t xml:space="preserve">("|", </w:t>
+      </w:r>
+      <w:proofErr w:type="spellStart"/>
+      <w:r>
+        <w:rPr>
+          <w:rFonts w:ascii="Times New Roman" w:hAnsi="Times New Roman" w:cs="Times New Roman"/>
+          <w:color w:val="000000"/>
+          <w:sz w:val="28"/>
+          <w:szCs w:val="28"/>
+          <w:lang w:val="en-US"/>
+        </w:rPr>
+        <w:lastRenderedPageBreak/>
+        <w:t>QuoteStyle.None</w:t>
+      </w:r>
+      <w:proofErr w:type="spellEnd"/>
+      <w:r>
+        <w:rPr>
+          <w:rFonts w:ascii="Times New Roman" w:hAnsi="Times New Roman" w:cs="Times New Roman"/>
+          <w:color w:val="000000"/>
+          <w:sz w:val="28"/>
+          <w:szCs w:val="28"/>
+          <w:lang w:val="en-US"/>
+        </w:rPr>
+        <w:t xml:space="preserve">), let </w:t>
+      </w:r>
+      <w:proofErr w:type="spellStart"/>
+      <w:r>
+        <w:rPr>
+          <w:rFonts w:ascii="Times New Roman" w:hAnsi="Times New Roman" w:cs="Times New Roman"/>
+          <w:color w:val="000000"/>
+          <w:sz w:val="28"/>
+          <w:szCs w:val="28"/>
+          <w:lang w:val="en-US"/>
+        </w:rPr>
+        <w:t>itemType</w:t>
+      </w:r>
+      <w:proofErr w:type="spellEnd"/>
+      <w:r>
+        <w:rPr>
+          <w:rFonts w:ascii="Times New Roman" w:hAnsi="Times New Roman" w:cs="Times New Roman"/>
+          <w:color w:val="000000"/>
+          <w:sz w:val="28"/>
+          <w:szCs w:val="28"/>
+          <w:lang w:val="en-US"/>
+        </w:rPr>
+        <w:t xml:space="preserve"> = (type </w:t>
+      </w:r>
+      <w:proofErr w:type="spellStart"/>
+      <w:r>
+        <w:rPr>
+          <w:rFonts w:ascii="Times New Roman" w:hAnsi="Times New Roman" w:cs="Times New Roman"/>
+          <w:color w:val="000000"/>
+          <w:sz w:val="28"/>
+          <w:szCs w:val="28"/>
+          <w:lang w:val="en-US"/>
+        </w:rPr>
+        <w:t>nullable</w:t>
+      </w:r>
+      <w:proofErr w:type="spellEnd"/>
+      <w:r>
+        <w:rPr>
+          <w:rFonts w:ascii="Times New Roman" w:hAnsi="Times New Roman" w:cs="Times New Roman"/>
+          <w:color w:val="000000"/>
+          <w:sz w:val="28"/>
+          <w:szCs w:val="28"/>
+          <w:lang w:val="en-US"/>
+        </w:rPr>
+        <w:t xml:space="preserve"> text) meta [</w:t>
+      </w:r>
+      <w:proofErr w:type="spellStart"/>
+      <w:r>
+        <w:rPr>
+          <w:rFonts w:ascii="Times New Roman" w:hAnsi="Times New Roman" w:cs="Times New Roman"/>
+          <w:color w:val="000000"/>
+          <w:sz w:val="28"/>
+          <w:szCs w:val="28"/>
+          <w:lang w:val="en-US"/>
+        </w:rPr>
+        <w:t>Serialized.Text</w:t>
+      </w:r>
+      <w:proofErr w:type="spellEnd"/>
+      <w:r>
+        <w:rPr>
+          <w:rFonts w:ascii="Times New Roman" w:hAnsi="Times New Roman" w:cs="Times New Roman"/>
+          <w:color w:val="000000"/>
+          <w:sz w:val="28"/>
+          <w:szCs w:val="28"/>
+          <w:lang w:val="en-US"/>
+        </w:rPr>
+        <w:t xml:space="preserve"> = true] in type {</w:t>
+      </w:r>
+      <w:proofErr w:type="spellStart"/>
+      <w:r>
+        <w:rPr>
+          <w:rFonts w:ascii="Times New Roman" w:hAnsi="Times New Roman" w:cs="Times New Roman"/>
+          <w:color w:val="000000"/>
+          <w:sz w:val="28"/>
+          <w:szCs w:val="28"/>
+          <w:lang w:val="en-US"/>
+        </w:rPr>
+        <w:t>itemType</w:t>
+      </w:r>
+      <w:proofErr w:type="spellEnd"/>
+      <w:r>
+        <w:rPr>
+          <w:rFonts w:ascii="Times New Roman" w:hAnsi="Times New Roman" w:cs="Times New Roman"/>
+          <w:color w:val="000000"/>
+          <w:sz w:val="28"/>
+          <w:szCs w:val="28"/>
+          <w:lang w:val="en-US"/>
+        </w:rPr>
+        <w:t>}}}), "tags")</w:t>
+      </w:r>
+    </w:p>
+    <w:p>
+      <w:pPr>
+        <w:pStyle w:val="a4"/>
+        <w:numPr>
+          <w:ilvl w:val="0"/>
+          <w:numId w:val="6"/>
+        </w:numPr>
+        <w:textAlignment w:val="baseline"/>
+        <w:rPr>
+          <w:rFonts w:ascii="Times New Roman" w:hAnsi="Times New Roman" w:cs="Times New Roman"/>
+          <w:color w:val="000000"/>
+          <w:sz w:val="28"/>
+          <w:szCs w:val="28"/>
+          <w:lang w:val="en-US"/>
+        </w:rPr>
+      </w:pPr>
+      <w:r>
+        <w:rPr>
+          <w:rFonts w:ascii="Times New Roman" w:hAnsi="Times New Roman" w:cs="Times New Roman"/>
+          <w:color w:val="000000"/>
+          <w:sz w:val="28"/>
+          <w:szCs w:val="28"/>
+        </w:rPr>
+        <w:t>Сгруппировать</w:t>
+      </w:r>
+      <w:r>
+        <w:rPr>
+          <w:rFonts w:ascii="Times New Roman" w:hAnsi="Times New Roman" w:cs="Times New Roman"/>
+          <w:color w:val="000000"/>
+          <w:sz w:val="28"/>
+          <w:szCs w:val="28"/>
+          <w:lang w:val="en-US"/>
+        </w:rPr>
+        <w:t xml:space="preserve"> </w:t>
+      </w:r>
+      <w:r>
+        <w:rPr>
+          <w:rFonts w:ascii="Times New Roman" w:hAnsi="Times New Roman" w:cs="Times New Roman"/>
+          <w:color w:val="000000"/>
+          <w:sz w:val="28"/>
+          <w:szCs w:val="28"/>
+        </w:rPr>
+        <w:t>строки</w:t>
+      </w:r>
+      <w:r>
+        <w:rPr>
+          <w:rFonts w:ascii="Times New Roman" w:hAnsi="Times New Roman" w:cs="Times New Roman"/>
+          <w:color w:val="000000"/>
+          <w:sz w:val="28"/>
+          <w:szCs w:val="28"/>
+          <w:lang w:val="en-US"/>
+        </w:rPr>
+        <w:t>:</w:t>
+      </w:r>
+      <w:r>
+        <w:rPr>
+          <w:lang w:val="en-US"/>
+        </w:rPr>
+        <w:t xml:space="preserve"> </w:t>
+      </w:r>
+      <w:r>
+        <w:rPr>
+          <w:rFonts w:ascii="Times New Roman" w:hAnsi="Times New Roman" w:cs="Times New Roman"/>
+          <w:color w:val="000000"/>
+          <w:sz w:val="28"/>
+          <w:szCs w:val="28"/>
+          <w:lang w:val="en-US"/>
+        </w:rPr>
+        <w:t xml:space="preserve">= </w:t>
+      </w:r>
+      <w:proofErr w:type="spellStart"/>
+      <w:r>
+        <w:rPr>
+          <w:rFonts w:ascii="Times New Roman" w:hAnsi="Times New Roman" w:cs="Times New Roman"/>
+          <w:color w:val="000000"/>
+          <w:sz w:val="28"/>
+          <w:szCs w:val="28"/>
+          <w:lang w:val="en-US"/>
+        </w:rPr>
+        <w:t>Table.Group</w:t>
+      </w:r>
+      <w:proofErr w:type="spellEnd"/>
+      <w:r>
+        <w:rPr>
+          <w:rFonts w:ascii="Times New Roman" w:hAnsi="Times New Roman" w:cs="Times New Roman"/>
+          <w:color w:val="000000"/>
+          <w:sz w:val="28"/>
+          <w:szCs w:val="28"/>
+          <w:lang w:val="en-US"/>
+        </w:rPr>
+        <w:t>(#"</w:t>
+      </w:r>
+      <w:r>
+        <w:rPr>
+          <w:rFonts w:ascii="Times New Roman" w:hAnsi="Times New Roman" w:cs="Times New Roman"/>
+          <w:color w:val="000000"/>
+          <w:sz w:val="28"/>
+          <w:szCs w:val="28"/>
+        </w:rPr>
+        <w:t>Разделить</w:t>
+      </w:r>
+      <w:r>
+        <w:rPr>
+          <w:rFonts w:ascii="Times New Roman" w:hAnsi="Times New Roman" w:cs="Times New Roman"/>
+          <w:color w:val="000000"/>
+          <w:sz w:val="28"/>
+          <w:szCs w:val="28"/>
+          <w:lang w:val="en-US"/>
+        </w:rPr>
+        <w:t xml:space="preserve"> </w:t>
+      </w:r>
+      <w:r>
+        <w:rPr>
+          <w:rFonts w:ascii="Times New Roman" w:hAnsi="Times New Roman" w:cs="Times New Roman"/>
+          <w:color w:val="000000"/>
+          <w:sz w:val="28"/>
+          <w:szCs w:val="28"/>
+        </w:rPr>
+        <w:t>столбец</w:t>
+      </w:r>
+      <w:r>
+        <w:rPr>
+          <w:rFonts w:ascii="Times New Roman" w:hAnsi="Times New Roman" w:cs="Times New Roman"/>
+          <w:color w:val="000000"/>
+          <w:sz w:val="28"/>
+          <w:szCs w:val="28"/>
+          <w:lang w:val="en-US"/>
+        </w:rPr>
+        <w:t xml:space="preserve"> </w:t>
+      </w:r>
+      <w:r>
+        <w:rPr>
+          <w:rFonts w:ascii="Times New Roman" w:hAnsi="Times New Roman" w:cs="Times New Roman"/>
+          <w:color w:val="000000"/>
+          <w:sz w:val="28"/>
+          <w:szCs w:val="28"/>
+        </w:rPr>
+        <w:t>по</w:t>
+      </w:r>
+      <w:r>
+        <w:rPr>
+          <w:rFonts w:ascii="Times New Roman" w:hAnsi="Times New Roman" w:cs="Times New Roman"/>
+          <w:color w:val="000000"/>
+          <w:sz w:val="28"/>
+          <w:szCs w:val="28"/>
+          <w:lang w:val="en-US"/>
+        </w:rPr>
+        <w:t xml:space="preserve"> </w:t>
+      </w:r>
+      <w:r>
+        <w:rPr>
+          <w:rFonts w:ascii="Times New Roman" w:hAnsi="Times New Roman" w:cs="Times New Roman"/>
+          <w:color w:val="000000"/>
+          <w:sz w:val="28"/>
+          <w:szCs w:val="28"/>
+        </w:rPr>
+        <w:t>разделителю</w:t>
+      </w:r>
+      <w:r>
+        <w:rPr>
+          <w:rFonts w:ascii="Times New Roman" w:hAnsi="Times New Roman" w:cs="Times New Roman"/>
+          <w:color w:val="000000"/>
+          <w:sz w:val="28"/>
+          <w:szCs w:val="28"/>
+          <w:lang w:val="en-US"/>
+        </w:rPr>
+        <w:t>", {"tags"}, {{"</w:t>
+      </w:r>
+      <w:proofErr w:type="spellStart"/>
+      <w:r>
+        <w:rPr>
+          <w:rFonts w:ascii="Times New Roman" w:hAnsi="Times New Roman" w:cs="Times New Roman"/>
+          <w:color w:val="000000"/>
+          <w:sz w:val="28"/>
+          <w:szCs w:val="28"/>
+        </w:rPr>
+        <w:t>Седнее</w:t>
+      </w:r>
+      <w:proofErr w:type="spellEnd"/>
+      <w:r>
+        <w:rPr>
+          <w:rFonts w:ascii="Times New Roman" w:hAnsi="Times New Roman" w:cs="Times New Roman"/>
+          <w:color w:val="000000"/>
+          <w:sz w:val="28"/>
+          <w:szCs w:val="28"/>
+          <w:lang w:val="en-US"/>
+        </w:rPr>
+        <w:t xml:space="preserve"> </w:t>
+      </w:r>
+      <w:r>
+        <w:rPr>
+          <w:rFonts w:ascii="Times New Roman" w:hAnsi="Times New Roman" w:cs="Times New Roman"/>
+          <w:color w:val="000000"/>
+          <w:sz w:val="28"/>
+          <w:szCs w:val="28"/>
+        </w:rPr>
+        <w:t>количество</w:t>
+      </w:r>
+      <w:r>
+        <w:rPr>
+          <w:rFonts w:ascii="Times New Roman" w:hAnsi="Times New Roman" w:cs="Times New Roman"/>
+          <w:color w:val="000000"/>
+          <w:sz w:val="28"/>
+          <w:szCs w:val="28"/>
+          <w:lang w:val="en-US"/>
+        </w:rPr>
+        <w:t xml:space="preserve"> </w:t>
+      </w:r>
+      <w:r>
+        <w:rPr>
+          <w:rFonts w:ascii="Times New Roman" w:hAnsi="Times New Roman" w:cs="Times New Roman"/>
+          <w:color w:val="000000"/>
+          <w:sz w:val="28"/>
+          <w:szCs w:val="28"/>
+        </w:rPr>
+        <w:t>просмотров</w:t>
+      </w:r>
+      <w:r>
+        <w:rPr>
+          <w:rFonts w:ascii="Times New Roman" w:hAnsi="Times New Roman" w:cs="Times New Roman"/>
+          <w:color w:val="000000"/>
+          <w:sz w:val="28"/>
+          <w:szCs w:val="28"/>
+          <w:lang w:val="en-US"/>
+        </w:rPr>
+        <w:t xml:space="preserve">", each </w:t>
+      </w:r>
+      <w:proofErr w:type="spellStart"/>
+      <w:r>
+        <w:rPr>
+          <w:rFonts w:ascii="Times New Roman" w:hAnsi="Times New Roman" w:cs="Times New Roman"/>
+          <w:color w:val="000000"/>
+          <w:sz w:val="28"/>
+          <w:szCs w:val="28"/>
+          <w:lang w:val="en-US"/>
+        </w:rPr>
+        <w:t>List.Average</w:t>
+      </w:r>
+      <w:proofErr w:type="spellEnd"/>
+      <w:r>
+        <w:rPr>
+          <w:rFonts w:ascii="Times New Roman" w:hAnsi="Times New Roman" w:cs="Times New Roman"/>
+          <w:color w:val="000000"/>
+          <w:sz w:val="28"/>
+          <w:szCs w:val="28"/>
+          <w:lang w:val="en-US"/>
+        </w:rPr>
+        <w:t xml:space="preserve">([views]), type </w:t>
+      </w:r>
+      <w:proofErr w:type="spellStart"/>
+      <w:r>
+        <w:rPr>
+          <w:rFonts w:ascii="Times New Roman" w:hAnsi="Times New Roman" w:cs="Times New Roman"/>
+          <w:color w:val="000000"/>
+          <w:sz w:val="28"/>
+          <w:szCs w:val="28"/>
+          <w:lang w:val="en-US"/>
+        </w:rPr>
+        <w:t>nullable</w:t>
+      </w:r>
+      <w:proofErr w:type="spellEnd"/>
+      <w:r>
+        <w:rPr>
+          <w:rFonts w:ascii="Times New Roman" w:hAnsi="Times New Roman" w:cs="Times New Roman"/>
+          <w:color w:val="000000"/>
+          <w:sz w:val="28"/>
+          <w:szCs w:val="28"/>
+          <w:lang w:val="en-US"/>
+        </w:rPr>
+        <w:t xml:space="preserve"> number}, {"</w:t>
+      </w:r>
+      <w:r>
+        <w:rPr>
+          <w:rFonts w:ascii="Times New Roman" w:hAnsi="Times New Roman" w:cs="Times New Roman"/>
+          <w:color w:val="000000"/>
+          <w:sz w:val="28"/>
+          <w:szCs w:val="28"/>
+        </w:rPr>
+        <w:t>Частота</w:t>
+      </w:r>
+      <w:r>
+        <w:rPr>
+          <w:rFonts w:ascii="Times New Roman" w:hAnsi="Times New Roman" w:cs="Times New Roman"/>
+          <w:color w:val="000000"/>
+          <w:sz w:val="28"/>
+          <w:szCs w:val="28"/>
+          <w:lang w:val="en-US"/>
+        </w:rPr>
+        <w:t xml:space="preserve"> </w:t>
+      </w:r>
+      <w:r>
+        <w:rPr>
+          <w:rFonts w:ascii="Times New Roman" w:hAnsi="Times New Roman" w:cs="Times New Roman"/>
+          <w:color w:val="000000"/>
+          <w:sz w:val="28"/>
+          <w:szCs w:val="28"/>
+        </w:rPr>
+        <w:t>тега</w:t>
+      </w:r>
+      <w:r>
+        <w:rPr>
+          <w:rFonts w:ascii="Times New Roman" w:hAnsi="Times New Roman" w:cs="Times New Roman"/>
+          <w:color w:val="000000"/>
+          <w:sz w:val="28"/>
+          <w:szCs w:val="28"/>
+          <w:lang w:val="en-US"/>
+        </w:rPr>
+        <w:t xml:space="preserve">", each </w:t>
+      </w:r>
+      <w:proofErr w:type="spellStart"/>
+      <w:r>
+        <w:rPr>
+          <w:rFonts w:ascii="Times New Roman" w:hAnsi="Times New Roman" w:cs="Times New Roman"/>
+          <w:color w:val="000000"/>
+          <w:sz w:val="28"/>
+          <w:szCs w:val="28"/>
+          <w:lang w:val="en-US"/>
+        </w:rPr>
+        <w:t>Table.RowCount</w:t>
+      </w:r>
+      <w:proofErr w:type="spellEnd"/>
+      <w:r>
+        <w:rPr>
+          <w:rFonts w:ascii="Times New Roman" w:hAnsi="Times New Roman" w:cs="Times New Roman"/>
+          <w:color w:val="000000"/>
+          <w:sz w:val="28"/>
+          <w:szCs w:val="28"/>
+          <w:lang w:val="en-US"/>
+        </w:rPr>
+        <w:t>(</w:t>
+      </w:r>
+      <w:proofErr w:type="spellStart"/>
+      <w:r>
+        <w:rPr>
+          <w:rFonts w:ascii="Times New Roman" w:hAnsi="Times New Roman" w:cs="Times New Roman"/>
+          <w:color w:val="000000"/>
+          <w:sz w:val="28"/>
+          <w:szCs w:val="28"/>
+          <w:lang w:val="en-US"/>
+        </w:rPr>
+        <w:t>Table.Distinct</w:t>
+      </w:r>
+      <w:proofErr w:type="spellEnd"/>
+      <w:r>
+        <w:rPr>
+          <w:rFonts w:ascii="Times New Roman" w:hAnsi="Times New Roman" w:cs="Times New Roman"/>
+          <w:color w:val="000000"/>
+          <w:sz w:val="28"/>
+          <w:szCs w:val="28"/>
+          <w:lang w:val="en-US"/>
+        </w:rPr>
+        <w:t>(_)), Int64.Type}})</w:t>
+      </w:r>
+    </w:p>
+    <w:p>
+      <w:pPr>
+        <w:pStyle w:val="a4"/>
+        <w:numPr>
+          <w:ilvl w:val="0"/>
+          <w:numId w:val="6"/>
+        </w:numPr>
+        <w:textAlignment w:val="baseline"/>
+        <w:rPr>
+          <w:rFonts w:ascii="Times New Roman" w:hAnsi="Times New Roman" w:cs="Times New Roman"/>
+          <w:color w:val="000000"/>
+          <w:sz w:val="28"/>
+          <w:szCs w:val="28"/>
+        </w:rPr>
+      </w:pPr>
+      <w:r>
+        <w:rPr>
+          <w:rFonts w:ascii="Times New Roman" w:hAnsi="Times New Roman" w:cs="Times New Roman"/>
+          <w:color w:val="000000"/>
+          <w:sz w:val="28"/>
+          <w:szCs w:val="28"/>
+        </w:rPr>
+        <w:t>Сортированные строки:</w:t>
+      </w:r>
+      <w:r>
+        <w:t xml:space="preserve"> </w:t>
+      </w:r>
+      <w:r>
+        <w:rPr>
+          <w:rFonts w:ascii="Times New Roman" w:hAnsi="Times New Roman" w:cs="Times New Roman"/>
+          <w:color w:val="000000"/>
+          <w:sz w:val="28"/>
+          <w:szCs w:val="28"/>
+        </w:rPr>
+        <w:t xml:space="preserve">= </w:t>
+      </w:r>
+      <w:proofErr w:type="spellStart"/>
+      <w:r>
+        <w:rPr>
+          <w:rFonts w:ascii="Times New Roman" w:hAnsi="Times New Roman" w:cs="Times New Roman"/>
+          <w:color w:val="000000"/>
+          <w:sz w:val="28"/>
+          <w:szCs w:val="28"/>
+        </w:rPr>
+        <w:t>Table.Sort</w:t>
+      </w:r>
+      <w:proofErr w:type="spellEnd"/>
+      <w:r>
+        <w:rPr>
+          <w:rFonts w:ascii="Times New Roman" w:hAnsi="Times New Roman" w:cs="Times New Roman"/>
+          <w:color w:val="000000"/>
+          <w:sz w:val="28"/>
+          <w:szCs w:val="28"/>
+        </w:rPr>
+        <w:t>(#"Сгруппированные строки"</w:t>
+      </w:r>
+      <w:proofErr w:type="gramStart"/>
+      <w:r>
+        <w:rPr>
+          <w:rFonts w:ascii="Times New Roman" w:hAnsi="Times New Roman" w:cs="Times New Roman"/>
+          <w:color w:val="000000"/>
+          <w:sz w:val="28"/>
+          <w:szCs w:val="28"/>
+        </w:rPr>
+        <w:t>,{</w:t>
+      </w:r>
+      <w:proofErr w:type="gramEnd"/>
+      <w:r>
+        <w:rPr>
+          <w:rFonts w:ascii="Times New Roman" w:hAnsi="Times New Roman" w:cs="Times New Roman"/>
+          <w:color w:val="000000"/>
+          <w:sz w:val="28"/>
+          <w:szCs w:val="28"/>
+        </w:rPr>
+        <w:t xml:space="preserve">{"Частота тега", </w:t>
+      </w:r>
+      <w:proofErr w:type="spellStart"/>
+      <w:r>
+        <w:rPr>
+          <w:rFonts w:ascii="Times New Roman" w:hAnsi="Times New Roman" w:cs="Times New Roman"/>
+          <w:color w:val="000000"/>
+          <w:sz w:val="28"/>
+          <w:szCs w:val="28"/>
+        </w:rPr>
+        <w:t>Order.Descending</w:t>
+      </w:r>
+      <w:proofErr w:type="spellEnd"/>
+      <w:r>
+        <w:rPr>
+          <w:rFonts w:ascii="Times New Roman" w:hAnsi="Times New Roman" w:cs="Times New Roman"/>
+          <w:color w:val="000000"/>
+          <w:sz w:val="28"/>
+          <w:szCs w:val="28"/>
+        </w:rPr>
+        <w:t>}})</w:t>
+      </w:r>
+    </w:p>
+    <w:p>
+      <w:pPr>
+        <w:pStyle w:val="a4"/>
+        <w:numPr>
+          <w:ilvl w:val="0"/>
+          <w:numId w:val="6"/>
+        </w:numPr>
+        <w:textAlignment w:val="baseline"/>
+        <w:rPr>
+          <w:rFonts w:ascii="Times New Roman" w:hAnsi="Times New Roman" w:cs="Times New Roman"/>
+          <w:color w:val="000000"/>
+          <w:sz w:val="28"/>
+          <w:szCs w:val="28"/>
+        </w:rPr>
+      </w:pPr>
+      <w:r>
+        <w:rPr>
+          <w:rFonts w:ascii="Times New Roman" w:hAnsi="Times New Roman" w:cs="Times New Roman"/>
+          <w:color w:val="000000"/>
+          <w:sz w:val="28"/>
+          <w:szCs w:val="28"/>
+        </w:rPr>
+        <w:t>Строки с примененным фильтром:</w:t>
+      </w:r>
+      <w:r>
+        <w:t xml:space="preserve"> </w:t>
+      </w:r>
+      <w:r>
+        <w:rPr>
+          <w:rFonts w:ascii="Times New Roman" w:hAnsi="Times New Roman" w:cs="Times New Roman"/>
+          <w:color w:val="000000"/>
+          <w:sz w:val="28"/>
+          <w:szCs w:val="28"/>
+        </w:rPr>
+        <w:t xml:space="preserve">= </w:t>
+      </w:r>
+      <w:proofErr w:type="spellStart"/>
+      <w:r>
+        <w:rPr>
+          <w:rFonts w:ascii="Times New Roman" w:hAnsi="Times New Roman" w:cs="Times New Roman"/>
+          <w:color w:val="000000"/>
+          <w:sz w:val="28"/>
+          <w:szCs w:val="28"/>
+        </w:rPr>
+        <w:t>Table.SelectRows</w:t>
+      </w:r>
+      <w:proofErr w:type="spellEnd"/>
+      <w:r>
+        <w:rPr>
+          <w:rFonts w:ascii="Times New Roman" w:hAnsi="Times New Roman" w:cs="Times New Roman"/>
+          <w:color w:val="000000"/>
+          <w:sz w:val="28"/>
+          <w:szCs w:val="28"/>
+        </w:rPr>
+        <w:t xml:space="preserve">(#"Сортированные строки", </w:t>
+      </w:r>
+      <w:proofErr w:type="spellStart"/>
+      <w:r>
+        <w:rPr>
+          <w:rFonts w:ascii="Times New Roman" w:hAnsi="Times New Roman" w:cs="Times New Roman"/>
+          <w:color w:val="000000"/>
+          <w:sz w:val="28"/>
+          <w:szCs w:val="28"/>
+        </w:rPr>
+        <w:t>each</w:t>
+      </w:r>
+      <w:proofErr w:type="spellEnd"/>
+      <w:r>
+        <w:rPr>
+          <w:rFonts w:ascii="Times New Roman" w:hAnsi="Times New Roman" w:cs="Times New Roman"/>
+          <w:color w:val="000000"/>
+          <w:sz w:val="28"/>
+          <w:szCs w:val="28"/>
+        </w:rPr>
+        <w:t xml:space="preserve"> ([</w:t>
+      </w:r>
+      <w:proofErr w:type="spellStart"/>
+      <w:r>
+        <w:rPr>
+          <w:rFonts w:ascii="Times New Roman" w:hAnsi="Times New Roman" w:cs="Times New Roman"/>
+          <w:color w:val="000000"/>
+          <w:sz w:val="28"/>
+          <w:szCs w:val="28"/>
+        </w:rPr>
+        <w:t>tags</w:t>
+      </w:r>
+      <w:proofErr w:type="spellEnd"/>
+      <w:r>
+        <w:rPr>
+          <w:rFonts w:ascii="Times New Roman" w:hAnsi="Times New Roman" w:cs="Times New Roman"/>
+          <w:color w:val="000000"/>
+          <w:sz w:val="28"/>
+          <w:szCs w:val="28"/>
+        </w:rPr>
+        <w:t>] &lt;&gt; "[</w:t>
+      </w:r>
+      <w:proofErr w:type="spellStart"/>
+      <w:r>
+        <w:rPr>
+          <w:rFonts w:ascii="Times New Roman" w:hAnsi="Times New Roman" w:cs="Times New Roman"/>
+          <w:color w:val="000000"/>
+          <w:sz w:val="28"/>
+          <w:szCs w:val="28"/>
+        </w:rPr>
+        <w:t>none</w:t>
+      </w:r>
+      <w:proofErr w:type="spellEnd"/>
+      <w:r>
+        <w:rPr>
+          <w:rFonts w:ascii="Times New Roman" w:hAnsi="Times New Roman" w:cs="Times New Roman"/>
+          <w:color w:val="000000"/>
+          <w:sz w:val="28"/>
+          <w:szCs w:val="28"/>
+        </w:rPr>
+        <w:t>]"))</w:t>
+      </w:r>
+    </w:p>
+    <w:p>
+      <w:pPr>
+        <w:pStyle w:val="a4"/>
+        <w:numPr>
+          <w:ilvl w:val="0"/>
+          <w:numId w:val="6"/>
+        </w:numPr>
+        <w:textAlignment w:val="baseline"/>
+        <w:rPr>
+          <w:rFonts w:ascii="Times New Roman" w:hAnsi="Times New Roman" w:cs="Times New Roman"/>
+          <w:color w:val="000000"/>
+          <w:sz w:val="28"/>
+          <w:szCs w:val="28"/>
+        </w:rPr>
+      </w:pPr>
+      <w:r>
+        <w:rPr>
+          <w:rFonts w:ascii="Times New Roman" w:hAnsi="Times New Roman" w:cs="Times New Roman"/>
+          <w:color w:val="000000"/>
+          <w:sz w:val="28"/>
+          <w:szCs w:val="28"/>
+        </w:rPr>
+        <w:t>Строки с примененным фильтром:</w:t>
+      </w:r>
+      <w:r>
+        <w:t xml:space="preserve"> </w:t>
+      </w:r>
+      <w:r>
+        <w:rPr>
+          <w:rFonts w:ascii="Times New Roman" w:hAnsi="Times New Roman" w:cs="Times New Roman"/>
+          <w:color w:val="000000"/>
+          <w:sz w:val="28"/>
+          <w:szCs w:val="28"/>
+        </w:rPr>
+        <w:t xml:space="preserve">= </w:t>
+      </w:r>
+      <w:proofErr w:type="spellStart"/>
+      <w:r>
+        <w:rPr>
+          <w:rFonts w:ascii="Times New Roman" w:hAnsi="Times New Roman" w:cs="Times New Roman"/>
+          <w:color w:val="000000"/>
+          <w:sz w:val="28"/>
+          <w:szCs w:val="28"/>
+        </w:rPr>
+        <w:t>Table.SelectRows</w:t>
+      </w:r>
+      <w:proofErr w:type="spellEnd"/>
+      <w:r>
+        <w:rPr>
+          <w:rFonts w:ascii="Times New Roman" w:hAnsi="Times New Roman" w:cs="Times New Roman"/>
+          <w:color w:val="000000"/>
+          <w:sz w:val="28"/>
+          <w:szCs w:val="28"/>
+        </w:rPr>
+        <w:t xml:space="preserve">(#"Строки с примененным фильтром", </w:t>
+      </w:r>
+      <w:proofErr w:type="spellStart"/>
+      <w:r>
+        <w:rPr>
+          <w:rFonts w:ascii="Times New Roman" w:hAnsi="Times New Roman" w:cs="Times New Roman"/>
+          <w:color w:val="000000"/>
+          <w:sz w:val="28"/>
+          <w:szCs w:val="28"/>
+        </w:rPr>
+        <w:t>each</w:t>
+      </w:r>
+      <w:proofErr w:type="spellEnd"/>
+      <w:r>
+        <w:rPr>
+          <w:rFonts w:ascii="Times New Roman" w:hAnsi="Times New Roman" w:cs="Times New Roman"/>
+          <w:color w:val="000000"/>
+          <w:sz w:val="28"/>
+          <w:szCs w:val="28"/>
+        </w:rPr>
+        <w:t xml:space="preserve"> [Частота тега] &gt; 400)</w:t>
+      </w:r>
+    </w:p>
+    <w:p>
+      <w:pPr>
+        <w:pStyle w:val="a4"/>
+        <w:numPr>
+          <w:ilvl w:val="0"/>
+          <w:numId w:val="6"/>
+        </w:numPr>
+        <w:textAlignment w:val="baseline"/>
+        <w:rPr>
+          <w:rFonts w:ascii="Times New Roman" w:hAnsi="Times New Roman" w:cs="Times New Roman"/>
+          <w:color w:val="000000"/>
+          <w:sz w:val="28"/>
+          <w:szCs w:val="28"/>
+        </w:rPr>
+      </w:pPr>
+      <w:r>
+        <w:rPr>
+          <w:rFonts w:ascii="Times New Roman" w:hAnsi="Times New Roman" w:cs="Times New Roman"/>
+          <w:color w:val="000000"/>
+          <w:sz w:val="28"/>
+          <w:szCs w:val="28"/>
+        </w:rPr>
+        <w:t>Переупорядоченные столбцы:</w:t>
+      </w:r>
+      <w:r>
+        <w:t xml:space="preserve"> </w:t>
+      </w:r>
+      <w:r>
+        <w:rPr>
+          <w:rFonts w:ascii="Times New Roman" w:hAnsi="Times New Roman" w:cs="Times New Roman"/>
+          <w:color w:val="000000"/>
+          <w:sz w:val="28"/>
+          <w:szCs w:val="28"/>
+        </w:rPr>
+        <w:t xml:space="preserve">= </w:t>
+      </w:r>
+      <w:proofErr w:type="spellStart"/>
+      <w:r>
+        <w:rPr>
+          <w:rFonts w:ascii="Times New Roman" w:hAnsi="Times New Roman" w:cs="Times New Roman"/>
+          <w:color w:val="000000"/>
+          <w:sz w:val="28"/>
+          <w:szCs w:val="28"/>
+        </w:rPr>
+        <w:t>Table.ReorderColumns</w:t>
+      </w:r>
+      <w:proofErr w:type="spellEnd"/>
+      <w:r>
+        <w:rPr>
+          <w:rFonts w:ascii="Times New Roman" w:hAnsi="Times New Roman" w:cs="Times New Roman"/>
+          <w:color w:val="000000"/>
+          <w:sz w:val="28"/>
+          <w:szCs w:val="28"/>
+        </w:rPr>
+        <w:t>(#"Строки с примененным фильтром</w:t>
+      </w:r>
+      <w:proofErr w:type="gramStart"/>
+      <w:r>
+        <w:rPr>
+          <w:rFonts w:ascii="Times New Roman" w:hAnsi="Times New Roman" w:cs="Times New Roman"/>
+          <w:color w:val="000000"/>
+          <w:sz w:val="28"/>
+          <w:szCs w:val="28"/>
+        </w:rPr>
+        <w:t>1</w:t>
+      </w:r>
+      <w:proofErr w:type="gramEnd"/>
+      <w:r>
+        <w:rPr>
+          <w:rFonts w:ascii="Times New Roman" w:hAnsi="Times New Roman" w:cs="Times New Roman"/>
+          <w:color w:val="000000"/>
+          <w:sz w:val="28"/>
+          <w:szCs w:val="28"/>
+        </w:rPr>
+        <w:t>",{"Частота тега", "</w:t>
+      </w:r>
+      <w:proofErr w:type="spellStart"/>
+      <w:r>
+        <w:rPr>
+          <w:rFonts w:ascii="Times New Roman" w:hAnsi="Times New Roman" w:cs="Times New Roman"/>
+          <w:color w:val="000000"/>
+          <w:sz w:val="28"/>
+          <w:szCs w:val="28"/>
+        </w:rPr>
+        <w:t>tags</w:t>
+      </w:r>
+      <w:proofErr w:type="spellEnd"/>
+      <w:r>
+        <w:rPr>
+          <w:rFonts w:ascii="Times New Roman" w:hAnsi="Times New Roman" w:cs="Times New Roman"/>
+          <w:color w:val="000000"/>
+          <w:sz w:val="28"/>
+          <w:szCs w:val="28"/>
+        </w:rPr>
+        <w:t>", "</w:t>
+      </w:r>
+      <w:proofErr w:type="spellStart"/>
+      <w:r>
+        <w:rPr>
+          <w:rFonts w:ascii="Times New Roman" w:hAnsi="Times New Roman" w:cs="Times New Roman"/>
+          <w:color w:val="000000"/>
+          <w:sz w:val="28"/>
+          <w:szCs w:val="28"/>
+        </w:rPr>
+        <w:t>Седнее</w:t>
+      </w:r>
+      <w:proofErr w:type="spellEnd"/>
+      <w:r>
+        <w:rPr>
+          <w:rFonts w:ascii="Times New Roman" w:hAnsi="Times New Roman" w:cs="Times New Roman"/>
+          <w:color w:val="000000"/>
+          <w:sz w:val="28"/>
+          <w:szCs w:val="28"/>
+        </w:rPr>
+        <w:t xml:space="preserve"> количество просмотров"})</w:t>
+      </w:r>
+    </w:p>
+    <w:p/>
     <w:p/>
     <w:sectPr>
       <w:pgSz w:w="11906" w:h="16838"/>

--- a/change_log.docx
+++ b/change_log.docx
@@ -37,10 +37,71 @@
     </w:p>
     <w:p>
       <w:pPr>
+        <w:ind w:left="143" w:firstLine="708"/>
+        <w:textAlignment w:val="baseline"/>
+        <w:rPr>
+          <w:rFonts w:ascii="Times New Roman" w:hAnsi="Times New Roman" w:cs="Times New Roman"/>
+          <w:color w:val="000000"/>
+          <w:sz w:val="28"/>
+          <w:szCs w:val="28"/>
+        </w:rPr>
+      </w:pPr>
+      <w:r>
+        <w:rPr>
+          <w:rFonts w:ascii="Times New Roman" w:hAnsi="Times New Roman" w:cs="Times New Roman"/>
+          <w:color w:val="000000"/>
+          <w:sz w:val="28"/>
+          <w:szCs w:val="28"/>
+        </w:rPr>
+        <w:t xml:space="preserve">Шаги, примененные к сырому источнику данных для получения таблицы с лояльностью (отношение </w:t>
+      </w:r>
+      <w:proofErr w:type="spellStart"/>
+      <w:r>
+        <w:rPr>
+          <w:rFonts w:ascii="Times New Roman" w:hAnsi="Times New Roman" w:cs="Times New Roman"/>
+          <w:color w:val="000000"/>
+          <w:sz w:val="28"/>
+          <w:szCs w:val="28"/>
+        </w:rPr>
+        <w:t>лайков</w:t>
+      </w:r>
+      <w:proofErr w:type="spellEnd"/>
+      <w:r>
+        <w:rPr>
+          <w:rFonts w:ascii="Times New Roman" w:hAnsi="Times New Roman" w:cs="Times New Roman"/>
+          <w:color w:val="000000"/>
+          <w:sz w:val="28"/>
+          <w:szCs w:val="28"/>
+        </w:rPr>
+        <w:t xml:space="preserve"> к </w:t>
+      </w:r>
+      <w:proofErr w:type="spellStart"/>
+      <w:r>
+        <w:rPr>
+          <w:rFonts w:ascii="Times New Roman" w:hAnsi="Times New Roman" w:cs="Times New Roman"/>
+          <w:color w:val="000000"/>
+          <w:sz w:val="28"/>
+          <w:szCs w:val="28"/>
+        </w:rPr>
+        <w:t>дизлайкам</w:t>
+      </w:r>
+      <w:proofErr w:type="spellEnd"/>
+      <w:r>
+        <w:rPr>
+          <w:rFonts w:ascii="Times New Roman" w:hAnsi="Times New Roman" w:cs="Times New Roman"/>
+          <w:color w:val="000000"/>
+          <w:sz w:val="28"/>
+          <w:szCs w:val="28"/>
+        </w:rPr>
+        <w:t>) по категориям:</w:t>
+      </w:r>
+    </w:p>
+    <w:p>
+      <w:pPr>
         <w:pStyle w:val="a4"/>
         <w:numPr>
           <w:ilvl w:val="0"/>
-          <w:numId w:val="6"/>
+          <w:numId w:val="7"/>
         </w:numPr>
         <w:textAlignment w:val="baseline"/>
         <w:rPr>
@@ -48,16 +109,135 @@
           <w:color w:val="000000"/>
           <w:sz w:val="28"/>
           <w:szCs w:val="28"/>
-        </w:rPr>
-      </w:pPr>
-      <w:r>
-        <w:rPr>
-          <w:rFonts w:ascii="Times New Roman" w:hAnsi="Times New Roman" w:cs="Times New Roman"/>
-          <w:color w:val="000000"/>
-          <w:sz w:val="28"/>
-          <w:szCs w:val="28"/>
-        </w:rPr>
-        <w:t>Добавить визуализацию для зависимости частоты употребления тегов и среднего количества просмотров для тега -&gt; график</w:t>
+          <w:lang w:val="en-US"/>
+        </w:rPr>
+      </w:pPr>
+      <w:r>
+        <w:rPr>
+          <w:rFonts w:ascii="Times New Roman" w:hAnsi="Times New Roman" w:cs="Times New Roman"/>
+          <w:color w:val="000000"/>
+          <w:sz w:val="28"/>
+          <w:szCs w:val="28"/>
+        </w:rPr>
+        <w:t>Источник</w:t>
+      </w:r>
+      <w:r>
+        <w:rPr>
+          <w:rFonts w:ascii="Times New Roman" w:hAnsi="Times New Roman" w:cs="Times New Roman"/>
+          <w:color w:val="000000"/>
+          <w:sz w:val="28"/>
+          <w:szCs w:val="28"/>
+          <w:lang w:val="en-US"/>
+        </w:rPr>
+        <w:t xml:space="preserve">: = </w:t>
+      </w:r>
+      <w:proofErr w:type="spellStart"/>
+      <w:r>
+        <w:rPr>
+          <w:rFonts w:ascii="Times New Roman" w:hAnsi="Times New Roman" w:cs="Times New Roman"/>
+          <w:color w:val="000000"/>
+          <w:sz w:val="28"/>
+          <w:szCs w:val="28"/>
+          <w:lang w:val="en-US"/>
+        </w:rPr>
+        <w:t>Csv.Document</w:t>
+      </w:r>
+      <w:proofErr w:type="spellEnd"/>
+      <w:r>
+        <w:rPr>
+          <w:rFonts w:ascii="Times New Roman" w:hAnsi="Times New Roman" w:cs="Times New Roman"/>
+          <w:color w:val="000000"/>
+          <w:sz w:val="28"/>
+          <w:szCs w:val="28"/>
+          <w:lang w:val="en-US"/>
+        </w:rPr>
+        <w:t>(</w:t>
+      </w:r>
+      <w:proofErr w:type="spellStart"/>
+      <w:r>
+        <w:rPr>
+          <w:rFonts w:ascii="Times New Roman" w:hAnsi="Times New Roman" w:cs="Times New Roman"/>
+          <w:color w:val="000000"/>
+          <w:sz w:val="28"/>
+          <w:szCs w:val="28"/>
+          <w:lang w:val="en-US"/>
+        </w:rPr>
+        <w:t>File.Contents</w:t>
+      </w:r>
+      <w:proofErr w:type="spellEnd"/>
+      <w:r>
+        <w:rPr>
+          <w:rFonts w:ascii="Times New Roman" w:hAnsi="Times New Roman" w:cs="Times New Roman"/>
+          <w:color w:val="000000"/>
+          <w:sz w:val="28"/>
+          <w:szCs w:val="28"/>
+          <w:lang w:val="en-US"/>
+        </w:rPr>
+        <w:t>("</w:t>
+      </w:r>
+      <w:r>
+        <w:rPr>
+          <w:rFonts w:ascii="Times New Roman" w:hAnsi="Times New Roman" w:cs="Times New Roman"/>
+          <w:color w:val="000000"/>
+          <w:sz w:val="28"/>
+          <w:szCs w:val="28"/>
+          <w:lang w:val="en-US"/>
+        </w:rPr>
+        <w:t>F:\Dima\Универ\Семестр 10\bi\proj\power_bi_labs\CAvideos.csv</w:t>
+      </w:r>
+      <w:r>
+        <w:rPr>
+          <w:rFonts w:ascii="Times New Roman" w:hAnsi="Times New Roman" w:cs="Times New Roman"/>
+          <w:color w:val="000000"/>
+          <w:sz w:val="28"/>
+          <w:szCs w:val="28"/>
+          <w:lang w:val="en-US"/>
+        </w:rPr>
+        <w:t xml:space="preserve">"),[Delimiter=",", Columns=16, Encoding=65001, </w:t>
+      </w:r>
+      <w:proofErr w:type="spellStart"/>
+      <w:r>
+        <w:rPr>
+          <w:rFonts w:ascii="Times New Roman" w:hAnsi="Times New Roman" w:cs="Times New Roman"/>
+          <w:color w:val="000000"/>
+          <w:sz w:val="28"/>
+          <w:szCs w:val="28"/>
+          <w:lang w:val="en-US"/>
+        </w:rPr>
+        <w:t>QuoteStyle</w:t>
+      </w:r>
+      <w:proofErr w:type="spellEnd"/>
+      <w:r>
+        <w:rPr>
+          <w:rFonts w:ascii="Times New Roman" w:hAnsi="Times New Roman" w:cs="Times New Roman"/>
+          <w:color w:val="000000"/>
+          <w:sz w:val="28"/>
+          <w:szCs w:val="28"/>
+          <w:lang w:val="en-US"/>
+        </w:rPr>
+        <w:t>=</w:t>
+      </w:r>
+      <w:proofErr w:type="spellStart"/>
+      <w:r>
+        <w:rPr>
+          <w:rFonts w:ascii="Times New Roman" w:hAnsi="Times New Roman" w:cs="Times New Roman"/>
+          <w:color w:val="000000"/>
+          <w:sz w:val="28"/>
+          <w:szCs w:val="28"/>
+          <w:lang w:val="en-US"/>
+        </w:rPr>
+        <w:t>QuoteStyle.Csv</w:t>
+      </w:r>
+      <w:proofErr w:type="spellEnd"/>
+      <w:r>
+        <w:rPr>
+          <w:rFonts w:ascii="Times New Roman" w:hAnsi="Times New Roman" w:cs="Times New Roman"/>
+          <w:color w:val="000000"/>
+          <w:sz w:val="28"/>
+          <w:szCs w:val="28"/>
+          <w:lang w:val="en-US"/>
+        </w:rPr>
+        <w:t>])</w:t>
       </w:r>
     </w:p>
     <w:p>
@@ -65,7 +245,7 @@
         <w:pStyle w:val="a4"/>
         <w:numPr>
           <w:ilvl w:val="0"/>
-          <w:numId w:val="6"/>
+          <w:numId w:val="7"/>
         </w:numPr>
         <w:textAlignment w:val="baseline"/>
         <w:rPr>
@@ -73,35 +253,133 @@
           <w:color w:val="000000"/>
           <w:sz w:val="28"/>
           <w:szCs w:val="28"/>
-        </w:rPr>
-      </w:pPr>
-      <w:r>
-        <w:rPr>
-          <w:rFonts w:ascii="Times New Roman" w:hAnsi="Times New Roman" w:cs="Times New Roman"/>
-          <w:color w:val="000000"/>
-          <w:sz w:val="28"/>
-          <w:szCs w:val="28"/>
-        </w:rPr>
-        <w:t xml:space="preserve">Добавить по оси X </w:t>
-      </w:r>
-      <w:proofErr w:type="spellStart"/>
-      <w:r>
-        <w:rPr>
-          <w:rFonts w:ascii="Times New Roman" w:hAnsi="Times New Roman" w:cs="Times New Roman"/>
-          <w:color w:val="000000"/>
-          <w:sz w:val="28"/>
-          <w:szCs w:val="28"/>
-        </w:rPr>
-        <w:t>tags</w:t>
-      </w:r>
-      <w:proofErr w:type="spellEnd"/>
+          <w:lang w:val="en-US"/>
+        </w:rPr>
+      </w:pPr>
+      <w:r>
+        <w:rPr>
+          <w:rFonts w:ascii="Times New Roman" w:hAnsi="Times New Roman" w:cs="Times New Roman"/>
+          <w:color w:val="000000"/>
+          <w:sz w:val="28"/>
+          <w:szCs w:val="28"/>
+        </w:rPr>
+        <w:t>Повышенные</w:t>
+      </w:r>
+      <w:r>
+        <w:rPr>
+          <w:rFonts w:ascii="Times New Roman" w:hAnsi="Times New Roman" w:cs="Times New Roman"/>
+          <w:color w:val="000000"/>
+          <w:sz w:val="28"/>
+          <w:szCs w:val="28"/>
+          <w:lang w:val="en-US"/>
+        </w:rPr>
+        <w:t xml:space="preserve"> </w:t>
+      </w:r>
+      <w:r>
+        <w:rPr>
+          <w:rFonts w:ascii="Times New Roman" w:hAnsi="Times New Roman" w:cs="Times New Roman"/>
+          <w:color w:val="000000"/>
+          <w:sz w:val="28"/>
+          <w:szCs w:val="28"/>
+        </w:rPr>
+        <w:t>заголовки</w:t>
+      </w:r>
+      <w:r>
+        <w:rPr>
+          <w:rFonts w:ascii="Times New Roman" w:hAnsi="Times New Roman" w:cs="Times New Roman"/>
+          <w:color w:val="000000"/>
+          <w:sz w:val="28"/>
+          <w:szCs w:val="28"/>
+          <w:lang w:val="en-US"/>
+        </w:rPr>
+        <w:t>:</w:t>
+      </w:r>
+      <w:r>
+        <w:rPr>
+          <w:lang w:val="en-US"/>
+        </w:rPr>
+        <w:t xml:space="preserve"> </w:t>
+      </w:r>
+      <w:r>
+        <w:rPr>
+          <w:rFonts w:ascii="Times New Roman" w:hAnsi="Times New Roman" w:cs="Times New Roman"/>
+          <w:color w:val="000000"/>
+          <w:sz w:val="28"/>
+          <w:szCs w:val="28"/>
+          <w:lang w:val="en-US"/>
+        </w:rPr>
+        <w:t xml:space="preserve">= </w:t>
+      </w:r>
+      <w:proofErr w:type="spellStart"/>
+      <w:r>
+        <w:rPr>
+          <w:rFonts w:ascii="Times New Roman" w:hAnsi="Times New Roman" w:cs="Times New Roman"/>
+          <w:color w:val="000000"/>
+          <w:sz w:val="28"/>
+          <w:szCs w:val="28"/>
+          <w:lang w:val="en-US"/>
+        </w:rPr>
+        <w:t>Table.PromoteHeaders</w:t>
+      </w:r>
+      <w:proofErr w:type="spellEnd"/>
+      <w:r>
+        <w:rPr>
+          <w:rFonts w:ascii="Times New Roman" w:hAnsi="Times New Roman" w:cs="Times New Roman"/>
+          <w:color w:val="000000"/>
+          <w:sz w:val="28"/>
+          <w:szCs w:val="28"/>
+          <w:lang w:val="en-US"/>
+        </w:rPr>
+        <w:t>(</w:t>
+      </w:r>
+      <w:r>
+        <w:rPr>
+          <w:rFonts w:ascii="Times New Roman" w:hAnsi="Times New Roman" w:cs="Times New Roman"/>
+          <w:color w:val="000000"/>
+          <w:sz w:val="28"/>
+          <w:szCs w:val="28"/>
+        </w:rPr>
+        <w:t>Источник</w:t>
+      </w:r>
+      <w:r>
+        <w:rPr>
+          <w:rFonts w:ascii="Times New Roman" w:hAnsi="Times New Roman" w:cs="Times New Roman"/>
+          <w:color w:val="000000"/>
+          <w:sz w:val="28"/>
+          <w:szCs w:val="28"/>
+          <w:lang w:val="en-US"/>
+        </w:rPr>
+        <w:t>, [</w:t>
+      </w:r>
+      <w:proofErr w:type="spellStart"/>
+      <w:r>
+        <w:rPr>
+          <w:rFonts w:ascii="Times New Roman" w:hAnsi="Times New Roman" w:cs="Times New Roman"/>
+          <w:color w:val="000000"/>
+          <w:sz w:val="28"/>
+          <w:szCs w:val="28"/>
+          <w:lang w:val="en-US"/>
+        </w:rPr>
+        <w:t>PromoteAllScalars</w:t>
+      </w:r>
+      <w:proofErr w:type="spellEnd"/>
+      <w:r>
+        <w:rPr>
+          <w:rFonts w:ascii="Times New Roman" w:hAnsi="Times New Roman" w:cs="Times New Roman"/>
+          <w:color w:val="000000"/>
+          <w:sz w:val="28"/>
+          <w:szCs w:val="28"/>
+          <w:lang w:val="en-US"/>
+        </w:rPr>
+        <w:t>=true])</w:t>
+      </w:r>
     </w:p>
     <w:p>
       <w:pPr>
         <w:pStyle w:val="a4"/>
         <w:numPr>
           <w:ilvl w:val="0"/>
-          <w:numId w:val="6"/>
+          <w:numId w:val="7"/>
         </w:numPr>
         <w:textAlignment w:val="baseline"/>
         <w:rPr>
@@ -109,16 +387,364 @@
           <w:color w:val="000000"/>
           <w:sz w:val="28"/>
           <w:szCs w:val="28"/>
-        </w:rPr>
-      </w:pPr>
-      <w:r>
-        <w:rPr>
-          <w:rFonts w:ascii="Times New Roman" w:hAnsi="Times New Roman" w:cs="Times New Roman"/>
-          <w:color w:val="000000"/>
-          <w:sz w:val="28"/>
-          <w:szCs w:val="28"/>
-        </w:rPr>
-        <w:t>Добавить по оси Y Среднее количество просмотров</w:t>
+          <w:lang w:val="en-US"/>
+        </w:rPr>
+      </w:pPr>
+      <w:r>
+        <w:rPr>
+          <w:rFonts w:ascii="Times New Roman" w:hAnsi="Times New Roman" w:cs="Times New Roman"/>
+          <w:color w:val="000000"/>
+          <w:sz w:val="28"/>
+          <w:szCs w:val="28"/>
+        </w:rPr>
+        <w:t>Измененный</w:t>
+      </w:r>
+      <w:r>
+        <w:rPr>
+          <w:rFonts w:ascii="Times New Roman" w:hAnsi="Times New Roman" w:cs="Times New Roman"/>
+          <w:color w:val="000000"/>
+          <w:sz w:val="28"/>
+          <w:szCs w:val="28"/>
+          <w:lang w:val="en-US"/>
+        </w:rPr>
+        <w:t xml:space="preserve"> </w:t>
+      </w:r>
+      <w:r>
+        <w:rPr>
+          <w:rFonts w:ascii="Times New Roman" w:hAnsi="Times New Roman" w:cs="Times New Roman"/>
+          <w:color w:val="000000"/>
+          <w:sz w:val="28"/>
+          <w:szCs w:val="28"/>
+        </w:rPr>
+        <w:t>тип</w:t>
+      </w:r>
+      <w:r>
+        <w:rPr>
+          <w:rFonts w:ascii="Times New Roman" w:hAnsi="Times New Roman" w:cs="Times New Roman"/>
+          <w:color w:val="000000"/>
+          <w:sz w:val="28"/>
+          <w:szCs w:val="28"/>
+          <w:lang w:val="en-US"/>
+        </w:rPr>
+        <w:t>:</w:t>
+      </w:r>
+      <w:r>
+        <w:rPr>
+          <w:lang w:val="en-US"/>
+        </w:rPr>
+        <w:t xml:space="preserve"> </w:t>
+      </w:r>
+      <w:r>
+        <w:rPr>
+          <w:rFonts w:ascii="Times New Roman" w:hAnsi="Times New Roman" w:cs="Times New Roman"/>
+          <w:color w:val="000000"/>
+          <w:sz w:val="28"/>
+          <w:szCs w:val="28"/>
+          <w:lang w:val="en-US"/>
+        </w:rPr>
+        <w:t xml:space="preserve">= </w:t>
+      </w:r>
+      <w:proofErr w:type="spellStart"/>
+      <w:r>
+        <w:rPr>
+          <w:rFonts w:ascii="Times New Roman" w:hAnsi="Times New Roman" w:cs="Times New Roman"/>
+          <w:color w:val="000000"/>
+          <w:sz w:val="28"/>
+          <w:szCs w:val="28"/>
+          <w:lang w:val="en-US"/>
+        </w:rPr>
+        <w:t>Table.TransformColumnTypes</w:t>
+      </w:r>
+      <w:proofErr w:type="spellEnd"/>
+      <w:r>
+        <w:rPr>
+          <w:rFonts w:ascii="Times New Roman" w:hAnsi="Times New Roman" w:cs="Times New Roman"/>
+          <w:color w:val="000000"/>
+          <w:sz w:val="28"/>
+          <w:szCs w:val="28"/>
+          <w:lang w:val="en-US"/>
+        </w:rPr>
+        <w:t>(#"</w:t>
+      </w:r>
+      <w:r>
+        <w:rPr>
+          <w:rFonts w:ascii="Times New Roman" w:hAnsi="Times New Roman" w:cs="Times New Roman"/>
+          <w:color w:val="000000"/>
+          <w:sz w:val="28"/>
+          <w:szCs w:val="28"/>
+        </w:rPr>
+        <w:t>Повышенные</w:t>
+      </w:r>
+      <w:r>
+        <w:rPr>
+          <w:rFonts w:ascii="Times New Roman" w:hAnsi="Times New Roman" w:cs="Times New Roman"/>
+          <w:color w:val="000000"/>
+          <w:sz w:val="28"/>
+          <w:szCs w:val="28"/>
+          <w:lang w:val="en-US"/>
+        </w:rPr>
+        <w:t xml:space="preserve"> </w:t>
+      </w:r>
+      <w:r>
+        <w:rPr>
+          <w:rFonts w:ascii="Times New Roman" w:hAnsi="Times New Roman" w:cs="Times New Roman"/>
+          <w:color w:val="000000"/>
+          <w:sz w:val="28"/>
+          <w:szCs w:val="28"/>
+        </w:rPr>
+        <w:t>заголовки</w:t>
+      </w:r>
+      <w:r>
+        <w:rPr>
+          <w:rFonts w:ascii="Times New Roman" w:hAnsi="Times New Roman" w:cs="Times New Roman"/>
+          <w:color w:val="000000"/>
+          <w:sz w:val="28"/>
+          <w:szCs w:val="28"/>
+          <w:lang w:val="en-US"/>
+        </w:rPr>
+        <w:t>",{{"</w:t>
+      </w:r>
+      <w:proofErr w:type="spellStart"/>
+      <w:r>
+        <w:rPr>
+          <w:rFonts w:ascii="Times New Roman" w:hAnsi="Times New Roman" w:cs="Times New Roman"/>
+          <w:color w:val="000000"/>
+          <w:sz w:val="28"/>
+          <w:szCs w:val="28"/>
+          <w:lang w:val="en-US"/>
+        </w:rPr>
+        <w:t>video_id</w:t>
+      </w:r>
+      <w:proofErr w:type="spellEnd"/>
+      <w:r>
+        <w:rPr>
+          <w:rFonts w:ascii="Times New Roman" w:hAnsi="Times New Roman" w:cs="Times New Roman"/>
+          <w:color w:val="000000"/>
+          <w:sz w:val="28"/>
+          <w:szCs w:val="28"/>
+          <w:lang w:val="en-US"/>
+        </w:rPr>
+        <w:t>", type text}, {"</w:t>
+      </w:r>
+      <w:proofErr w:type="spellStart"/>
+      <w:r>
+        <w:rPr>
+          <w:rFonts w:ascii="Times New Roman" w:hAnsi="Times New Roman" w:cs="Times New Roman"/>
+          <w:color w:val="000000"/>
+          <w:sz w:val="28"/>
+          <w:szCs w:val="28"/>
+          <w:lang w:val="en-US"/>
+        </w:rPr>
+        <w:t>trending_date</w:t>
+      </w:r>
+      <w:proofErr w:type="spellEnd"/>
+      <w:r>
+        <w:rPr>
+          <w:rFonts w:ascii="Times New Roman" w:hAnsi="Times New Roman" w:cs="Times New Roman"/>
+          <w:color w:val="000000"/>
+          <w:sz w:val="28"/>
+          <w:szCs w:val="28"/>
+          <w:lang w:val="en-US"/>
+        </w:rPr>
+        <w:t>", type text}, {"title", type text}, {"</w:t>
+      </w:r>
+      <w:proofErr w:type="spellStart"/>
+      <w:r>
+        <w:rPr>
+          <w:rFonts w:ascii="Times New Roman" w:hAnsi="Times New Roman" w:cs="Times New Roman"/>
+          <w:color w:val="000000"/>
+          <w:sz w:val="28"/>
+          <w:szCs w:val="28"/>
+          <w:lang w:val="en-US"/>
+        </w:rPr>
+        <w:t>channel_title</w:t>
+      </w:r>
+      <w:proofErr w:type="spellEnd"/>
+      <w:r>
+        <w:rPr>
+          <w:rFonts w:ascii="Times New Roman" w:hAnsi="Times New Roman" w:cs="Times New Roman"/>
+          <w:color w:val="000000"/>
+          <w:sz w:val="28"/>
+          <w:szCs w:val="28"/>
+          <w:lang w:val="en-US"/>
+        </w:rPr>
+        <w:t>", type text}, {"</w:t>
+      </w:r>
+      <w:proofErr w:type="spellStart"/>
+      <w:r>
+        <w:rPr>
+          <w:rFonts w:ascii="Times New Roman" w:hAnsi="Times New Roman" w:cs="Times New Roman"/>
+          <w:color w:val="000000"/>
+          <w:sz w:val="28"/>
+          <w:szCs w:val="28"/>
+          <w:lang w:val="en-US"/>
+        </w:rPr>
+        <w:t>category_id</w:t>
+      </w:r>
+      <w:proofErr w:type="spellEnd"/>
+      <w:r>
+        <w:rPr>
+          <w:rFonts w:ascii="Times New Roman" w:hAnsi="Times New Roman" w:cs="Times New Roman"/>
+          <w:color w:val="000000"/>
+          <w:sz w:val="28"/>
+          <w:szCs w:val="28"/>
+          <w:lang w:val="en-US"/>
+        </w:rPr>
+        <w:t>", Int64.Type}, {"</w:t>
+      </w:r>
+      <w:proofErr w:type="spellStart"/>
+      <w:r>
+        <w:rPr>
+          <w:rFonts w:ascii="Times New Roman" w:hAnsi="Times New Roman" w:cs="Times New Roman"/>
+          <w:color w:val="000000"/>
+          <w:sz w:val="28"/>
+          <w:szCs w:val="28"/>
+          <w:lang w:val="en-US"/>
+        </w:rPr>
+        <w:t>publish_time</w:t>
+      </w:r>
+      <w:proofErr w:type="spellEnd"/>
+      <w:r>
+        <w:rPr>
+          <w:rFonts w:ascii="Times New Roman" w:hAnsi="Times New Roman" w:cs="Times New Roman"/>
+          <w:color w:val="000000"/>
+          <w:sz w:val="28"/>
+          <w:szCs w:val="28"/>
+          <w:lang w:val="en-US"/>
+        </w:rPr>
+        <w:t xml:space="preserve">", type </w:t>
+      </w:r>
+      <w:proofErr w:type="spellStart"/>
+      <w:r>
+        <w:rPr>
+          <w:rFonts w:ascii="Times New Roman" w:hAnsi="Times New Roman" w:cs="Times New Roman"/>
+          <w:color w:val="000000"/>
+          <w:sz w:val="28"/>
+          <w:szCs w:val="28"/>
+          <w:lang w:val="en-US"/>
+        </w:rPr>
+        <w:t>datetime</w:t>
+      </w:r>
+      <w:proofErr w:type="spellEnd"/>
+      <w:r>
+        <w:rPr>
+          <w:rFonts w:ascii="Times New Roman" w:hAnsi="Times New Roman" w:cs="Times New Roman"/>
+          <w:color w:val="000000"/>
+          <w:sz w:val="28"/>
+          <w:szCs w:val="28"/>
+          <w:lang w:val="en-US"/>
+        </w:rPr>
+        <w:t>}, {"tags", type text}, {"views", Int64.Type}, {"likes", Int64.Type}, {"dislikes", Int64.Type}, {"</w:t>
+      </w:r>
+      <w:proofErr w:type="spellStart"/>
+      <w:r>
+        <w:rPr>
+          <w:rFonts w:ascii="Times New Roman" w:hAnsi="Times New Roman" w:cs="Times New Roman"/>
+          <w:color w:val="000000"/>
+          <w:sz w:val="28"/>
+          <w:szCs w:val="28"/>
+          <w:lang w:val="en-US"/>
+        </w:rPr>
+        <w:t>comment_count</w:t>
+      </w:r>
+      <w:proofErr w:type="spellEnd"/>
+      <w:r>
+        <w:rPr>
+          <w:rFonts w:ascii="Times New Roman" w:hAnsi="Times New Roman" w:cs="Times New Roman"/>
+          <w:color w:val="000000"/>
+          <w:sz w:val="28"/>
+          <w:szCs w:val="28"/>
+          <w:lang w:val="en-US"/>
+        </w:rPr>
+        <w:t>", Int64.Type}, {"</w:t>
+      </w:r>
+      <w:proofErr w:type="spellStart"/>
+      <w:r>
+        <w:rPr>
+          <w:rFonts w:ascii="Times New Roman" w:hAnsi="Times New Roman" w:cs="Times New Roman"/>
+          <w:color w:val="000000"/>
+          <w:sz w:val="28"/>
+          <w:szCs w:val="28"/>
+          <w:lang w:val="en-US"/>
+        </w:rPr>
+        <w:t>thumbnail_link</w:t>
+      </w:r>
+      <w:proofErr w:type="spellEnd"/>
+      <w:r>
+        <w:rPr>
+          <w:rFonts w:ascii="Times New Roman" w:hAnsi="Times New Roman" w:cs="Times New Roman"/>
+          <w:color w:val="000000"/>
+          <w:sz w:val="28"/>
+          <w:szCs w:val="28"/>
+          <w:lang w:val="en-US"/>
+        </w:rPr>
+        <w:t>", type text}, {"</w:t>
+      </w:r>
+      <w:proofErr w:type="spellStart"/>
+      <w:r>
+        <w:rPr>
+          <w:rFonts w:ascii="Times New Roman" w:hAnsi="Times New Roman" w:cs="Times New Roman"/>
+          <w:color w:val="000000"/>
+          <w:sz w:val="28"/>
+          <w:szCs w:val="28"/>
+          <w:lang w:val="en-US"/>
+        </w:rPr>
+        <w:t>comments_disabled</w:t>
+      </w:r>
+      <w:proofErr w:type="spellEnd"/>
+      <w:r>
+        <w:rPr>
+          <w:rFonts w:ascii="Times New Roman" w:hAnsi="Times New Roman" w:cs="Times New Roman"/>
+          <w:color w:val="000000"/>
+          <w:sz w:val="28"/>
+          <w:szCs w:val="28"/>
+          <w:lang w:val="en-US"/>
+        </w:rPr>
+        <w:t>", type logical}, {"</w:t>
+      </w:r>
+      <w:proofErr w:type="spellStart"/>
+      <w:r>
+        <w:rPr>
+          <w:rFonts w:ascii="Times New Roman" w:hAnsi="Times New Roman" w:cs="Times New Roman"/>
+          <w:color w:val="000000"/>
+          <w:sz w:val="28"/>
+          <w:szCs w:val="28"/>
+          <w:lang w:val="en-US"/>
+        </w:rPr>
+        <w:t>ratings_disabled</w:t>
+      </w:r>
+      <w:proofErr w:type="spellEnd"/>
+      <w:r>
+        <w:rPr>
+          <w:rFonts w:ascii="Times New Roman" w:hAnsi="Times New Roman" w:cs="Times New Roman"/>
+          <w:color w:val="000000"/>
+          <w:sz w:val="28"/>
+          <w:szCs w:val="28"/>
+          <w:lang w:val="en-US"/>
+        </w:rPr>
+        <w:t>", type logical}, {"</w:t>
+      </w:r>
+      <w:proofErr w:type="spellStart"/>
+      <w:r>
+        <w:rPr>
+          <w:rFonts w:ascii="Times New Roman" w:hAnsi="Times New Roman" w:cs="Times New Roman"/>
+          <w:color w:val="000000"/>
+          <w:sz w:val="28"/>
+          <w:szCs w:val="28"/>
+          <w:lang w:val="en-US"/>
+        </w:rPr>
+        <w:t>video_error_or_removed</w:t>
+      </w:r>
+      <w:proofErr w:type="spellEnd"/>
+      <w:r>
+        <w:rPr>
+          <w:rFonts w:ascii="Times New Roman" w:hAnsi="Times New Roman" w:cs="Times New Roman"/>
+          <w:color w:val="000000"/>
+          <w:sz w:val="28"/>
+          <w:szCs w:val="28"/>
+          <w:lang w:val="en-US"/>
+        </w:rPr>
+        <w:t>", type logical}, {"description", type text}})</w:t>
       </w:r>
     </w:p>
     <w:p>
@@ -126,7 +752,7 @@
         <w:pStyle w:val="a4"/>
         <w:numPr>
           <w:ilvl w:val="0"/>
-          <w:numId w:val="6"/>
+          <w:numId w:val="7"/>
         </w:numPr>
         <w:textAlignment w:val="baseline"/>
         <w:rPr>
@@ -143,27 +769,940 @@
           <w:sz w:val="28"/>
           <w:szCs w:val="28"/>
         </w:rPr>
-        <w:t xml:space="preserve">Добавить вспомогательную ось </w:t>
-      </w:r>
-      <w:proofErr w:type="spellStart"/>
-      <w:r>
-        <w:rPr>
-          <w:rFonts w:ascii="Times New Roman" w:hAnsi="Times New Roman" w:cs="Times New Roman"/>
-          <w:color w:val="000000"/>
-          <w:sz w:val="28"/>
-          <w:szCs w:val="28"/>
-        </w:rPr>
-        <w:t>y</w:t>
-      </w:r>
-      <w:proofErr w:type="spellEnd"/>
-      <w:r>
-        <w:rPr>
-          <w:rFonts w:ascii="Times New Roman" w:hAnsi="Times New Roman" w:cs="Times New Roman"/>
-          <w:color w:val="000000"/>
-          <w:sz w:val="28"/>
-          <w:szCs w:val="28"/>
-        </w:rPr>
-        <w:t xml:space="preserve"> Частоту тега</w:t>
+        <w:t>Добавлен пользовательский столбец:</w:t>
+      </w:r>
+      <w:r>
+        <w:t xml:space="preserve"> </w:t>
+      </w:r>
+      <w:r>
+        <w:rPr>
+          <w:rFonts w:ascii="Times New Roman" w:hAnsi="Times New Roman" w:cs="Times New Roman"/>
+          <w:color w:val="000000"/>
+          <w:sz w:val="28"/>
+          <w:szCs w:val="28"/>
+        </w:rPr>
+        <w:t xml:space="preserve">= </w:t>
+      </w:r>
+      <w:proofErr w:type="spellStart"/>
+      <w:r>
+        <w:rPr>
+          <w:rFonts w:ascii="Times New Roman" w:hAnsi="Times New Roman" w:cs="Times New Roman"/>
+          <w:color w:val="000000"/>
+          <w:sz w:val="28"/>
+          <w:szCs w:val="28"/>
+        </w:rPr>
+        <w:t>Table.AddColumn</w:t>
+      </w:r>
+      <w:proofErr w:type="spellEnd"/>
+      <w:r>
+        <w:rPr>
+          <w:rFonts w:ascii="Times New Roman" w:hAnsi="Times New Roman" w:cs="Times New Roman"/>
+          <w:color w:val="000000"/>
+          <w:sz w:val="28"/>
+          <w:szCs w:val="28"/>
+        </w:rPr>
+        <w:t xml:space="preserve">(#"Удаленные столбцы", "Лояльность", </w:t>
+      </w:r>
+      <w:proofErr w:type="spellStart"/>
+      <w:r>
+        <w:rPr>
+          <w:rFonts w:ascii="Times New Roman" w:hAnsi="Times New Roman" w:cs="Times New Roman"/>
+          <w:color w:val="000000"/>
+          <w:sz w:val="28"/>
+          <w:szCs w:val="28"/>
+        </w:rPr>
+        <w:t>each</w:t>
+      </w:r>
+      <w:proofErr w:type="spellEnd"/>
+      <w:r>
+        <w:rPr>
+          <w:rFonts w:ascii="Times New Roman" w:hAnsi="Times New Roman" w:cs="Times New Roman"/>
+          <w:color w:val="000000"/>
+          <w:sz w:val="28"/>
+          <w:szCs w:val="28"/>
+        </w:rPr>
+        <w:t xml:space="preserve"> [</w:t>
+      </w:r>
+      <w:proofErr w:type="spellStart"/>
+      <w:r>
+        <w:rPr>
+          <w:rFonts w:ascii="Times New Roman" w:hAnsi="Times New Roman" w:cs="Times New Roman"/>
+          <w:color w:val="000000"/>
+          <w:sz w:val="28"/>
+          <w:szCs w:val="28"/>
+        </w:rPr>
+        <w:t>likes</w:t>
+      </w:r>
+      <w:proofErr w:type="spellEnd"/>
+      <w:r>
+        <w:rPr>
+          <w:rFonts w:ascii="Times New Roman" w:hAnsi="Times New Roman" w:cs="Times New Roman"/>
+          <w:color w:val="000000"/>
+          <w:sz w:val="28"/>
+          <w:szCs w:val="28"/>
+        </w:rPr>
+        <w:t>]/[</w:t>
+      </w:r>
+      <w:proofErr w:type="spellStart"/>
+      <w:r>
+        <w:rPr>
+          <w:rFonts w:ascii="Times New Roman" w:hAnsi="Times New Roman" w:cs="Times New Roman"/>
+          <w:color w:val="000000"/>
+          <w:sz w:val="28"/>
+          <w:szCs w:val="28"/>
+        </w:rPr>
+        <w:t>dislikes</w:t>
+      </w:r>
+      <w:proofErr w:type="spellEnd"/>
+      <w:r>
+        <w:rPr>
+          <w:rFonts w:ascii="Times New Roman" w:hAnsi="Times New Roman" w:cs="Times New Roman"/>
+          <w:color w:val="000000"/>
+          <w:sz w:val="28"/>
+          <w:szCs w:val="28"/>
+        </w:rPr>
+        <w:t>])</w:t>
+      </w:r>
+    </w:p>
+    <w:p>
+      <w:pPr>
+        <w:pStyle w:val="a4"/>
+        <w:numPr>
+          <w:ilvl w:val="0"/>
+          <w:numId w:val="7"/>
+        </w:numPr>
+        <w:textAlignment w:val="baseline"/>
+        <w:rPr>
+          <w:rFonts w:ascii="Times New Roman" w:hAnsi="Times New Roman" w:cs="Times New Roman"/>
+          <w:color w:val="000000"/>
+          <w:sz w:val="28"/>
+          <w:szCs w:val="28"/>
+        </w:rPr>
+      </w:pPr>
+      <w:r>
+        <w:rPr>
+          <w:rFonts w:ascii="Times New Roman" w:hAnsi="Times New Roman" w:cs="Times New Roman"/>
+          <w:color w:val="000000"/>
+          <w:sz w:val="28"/>
+          <w:szCs w:val="28"/>
+        </w:rPr>
+        <w:t>Строки с примененным фильтром:</w:t>
+      </w:r>
+      <w:r>
+        <w:t xml:space="preserve"> </w:t>
+      </w:r>
+      <w:r>
+        <w:rPr>
+          <w:rFonts w:ascii="Times New Roman" w:hAnsi="Times New Roman" w:cs="Times New Roman"/>
+          <w:color w:val="000000"/>
+          <w:sz w:val="28"/>
+          <w:szCs w:val="28"/>
+        </w:rPr>
+        <w:t xml:space="preserve">= </w:t>
+      </w:r>
+      <w:proofErr w:type="spellStart"/>
+      <w:r>
+        <w:rPr>
+          <w:rFonts w:ascii="Times New Roman" w:hAnsi="Times New Roman" w:cs="Times New Roman"/>
+          <w:color w:val="000000"/>
+          <w:sz w:val="28"/>
+          <w:szCs w:val="28"/>
+        </w:rPr>
+        <w:t>Table.SelectRows</w:t>
+      </w:r>
+      <w:proofErr w:type="spellEnd"/>
+      <w:r>
+        <w:rPr>
+          <w:rFonts w:ascii="Times New Roman" w:hAnsi="Times New Roman" w:cs="Times New Roman"/>
+          <w:color w:val="000000"/>
+          <w:sz w:val="28"/>
+          <w:szCs w:val="28"/>
+        </w:rPr>
+        <w:t xml:space="preserve">(#"Добавлен пользовательский объект", </w:t>
+      </w:r>
+      <w:proofErr w:type="spellStart"/>
+      <w:r>
+        <w:rPr>
+          <w:rFonts w:ascii="Times New Roman" w:hAnsi="Times New Roman" w:cs="Times New Roman"/>
+          <w:color w:val="000000"/>
+          <w:sz w:val="28"/>
+          <w:szCs w:val="28"/>
+        </w:rPr>
+        <w:t>each</w:t>
+      </w:r>
+      <w:proofErr w:type="spellEnd"/>
+      <w:r>
+        <w:rPr>
+          <w:rFonts w:ascii="Times New Roman" w:hAnsi="Times New Roman" w:cs="Times New Roman"/>
+          <w:color w:val="000000"/>
+          <w:sz w:val="28"/>
+          <w:szCs w:val="28"/>
+        </w:rPr>
+        <w:t xml:space="preserve"> (</w:t>
+      </w:r>
+      <w:proofErr w:type="spellStart"/>
+      <w:r>
+        <w:rPr>
+          <w:rFonts w:ascii="Times New Roman" w:hAnsi="Times New Roman" w:cs="Times New Roman"/>
+          <w:color w:val="000000"/>
+          <w:sz w:val="28"/>
+          <w:szCs w:val="28"/>
+        </w:rPr>
+        <w:t>not</w:t>
+      </w:r>
+      <w:proofErr w:type="spellEnd"/>
+      <w:r>
+        <w:rPr>
+          <w:rFonts w:ascii="Times New Roman" w:hAnsi="Times New Roman" w:cs="Times New Roman"/>
+          <w:color w:val="000000"/>
+          <w:sz w:val="28"/>
+          <w:szCs w:val="28"/>
+        </w:rPr>
+        <w:t xml:space="preserve"> </w:t>
+      </w:r>
+      <w:proofErr w:type="spellStart"/>
+      <w:r>
+        <w:rPr>
+          <w:rFonts w:ascii="Times New Roman" w:hAnsi="Times New Roman" w:cs="Times New Roman"/>
+          <w:color w:val="000000"/>
+          <w:sz w:val="28"/>
+          <w:szCs w:val="28"/>
+        </w:rPr>
+        <w:t>Number.IsNaN</w:t>
+      </w:r>
+      <w:proofErr w:type="spellEnd"/>
+      <w:r>
+        <w:rPr>
+          <w:rFonts w:ascii="Times New Roman" w:hAnsi="Times New Roman" w:cs="Times New Roman"/>
+          <w:color w:val="000000"/>
+          <w:sz w:val="28"/>
+          <w:szCs w:val="28"/>
+        </w:rPr>
+        <w:t xml:space="preserve">([Лояльность]) </w:t>
+      </w:r>
+      <w:proofErr w:type="spellStart"/>
+      <w:r>
+        <w:rPr>
+          <w:rFonts w:ascii="Times New Roman" w:hAnsi="Times New Roman" w:cs="Times New Roman"/>
+          <w:color w:val="000000"/>
+          <w:sz w:val="28"/>
+          <w:szCs w:val="28"/>
+        </w:rPr>
+        <w:t>and</w:t>
+      </w:r>
+      <w:proofErr w:type="spellEnd"/>
+      <w:r>
+        <w:rPr>
+          <w:rFonts w:ascii="Times New Roman" w:hAnsi="Times New Roman" w:cs="Times New Roman"/>
+          <w:color w:val="000000"/>
+          <w:sz w:val="28"/>
+          <w:szCs w:val="28"/>
+        </w:rPr>
+        <w:t xml:space="preserve"> [Лояльность] &lt;&gt; #</w:t>
+      </w:r>
+      <w:proofErr w:type="spellStart"/>
+      <w:r>
+        <w:rPr>
+          <w:rFonts w:ascii="Times New Roman" w:hAnsi="Times New Roman" w:cs="Times New Roman"/>
+          <w:color w:val="000000"/>
+          <w:sz w:val="28"/>
+          <w:szCs w:val="28"/>
+        </w:rPr>
+        <w:t>infinity</w:t>
+      </w:r>
+      <w:proofErr w:type="spellEnd"/>
+      <w:r>
+        <w:rPr>
+          <w:rFonts w:ascii="Times New Roman" w:hAnsi="Times New Roman" w:cs="Times New Roman"/>
+          <w:color w:val="000000"/>
+          <w:sz w:val="28"/>
+          <w:szCs w:val="28"/>
+        </w:rPr>
+        <w:t>))</w:t>
+      </w:r>
+    </w:p>
+    <w:p>
+      <w:pPr>
+        <w:pStyle w:val="a4"/>
+        <w:numPr>
+          <w:ilvl w:val="0"/>
+          <w:numId w:val="7"/>
+        </w:numPr>
+        <w:textAlignment w:val="baseline"/>
+        <w:rPr>
+          <w:rFonts w:ascii="Times New Roman" w:hAnsi="Times New Roman" w:cs="Times New Roman"/>
+          <w:color w:val="000000"/>
+          <w:sz w:val="28"/>
+          <w:szCs w:val="28"/>
+        </w:rPr>
+      </w:pPr>
+      <w:r>
+        <w:rPr>
+          <w:rFonts w:ascii="Times New Roman" w:hAnsi="Times New Roman" w:cs="Times New Roman"/>
+          <w:color w:val="000000"/>
+          <w:sz w:val="28"/>
+          <w:szCs w:val="28"/>
+        </w:rPr>
+        <w:t>Строки с примененным фильтром:</w:t>
+      </w:r>
+      <w:r>
+        <w:t xml:space="preserve"> </w:t>
+      </w:r>
+      <w:r>
+        <w:rPr>
+          <w:rFonts w:ascii="Times New Roman" w:hAnsi="Times New Roman" w:cs="Times New Roman"/>
+          <w:color w:val="000000"/>
+          <w:sz w:val="28"/>
+          <w:szCs w:val="28"/>
+        </w:rPr>
+        <w:t xml:space="preserve">= </w:t>
+      </w:r>
+      <w:proofErr w:type="spellStart"/>
+      <w:r>
+        <w:rPr>
+          <w:rFonts w:ascii="Times New Roman" w:hAnsi="Times New Roman" w:cs="Times New Roman"/>
+          <w:color w:val="000000"/>
+          <w:sz w:val="28"/>
+          <w:szCs w:val="28"/>
+        </w:rPr>
+        <w:t>Table.SelectRows</w:t>
+      </w:r>
+      <w:proofErr w:type="spellEnd"/>
+      <w:r>
+        <w:rPr>
+          <w:rFonts w:ascii="Times New Roman" w:hAnsi="Times New Roman" w:cs="Times New Roman"/>
+          <w:color w:val="000000"/>
+          <w:sz w:val="28"/>
+          <w:szCs w:val="28"/>
+        </w:rPr>
+        <w:t xml:space="preserve">(#"Строки с примененным фильтром", </w:t>
+      </w:r>
+      <w:proofErr w:type="spellStart"/>
+      <w:r>
+        <w:rPr>
+          <w:rFonts w:ascii="Times New Roman" w:hAnsi="Times New Roman" w:cs="Times New Roman"/>
+          <w:color w:val="000000"/>
+          <w:sz w:val="28"/>
+          <w:szCs w:val="28"/>
+        </w:rPr>
+        <w:t>each</w:t>
+      </w:r>
+      <w:proofErr w:type="spellEnd"/>
+      <w:r>
+        <w:rPr>
+          <w:rFonts w:ascii="Times New Roman" w:hAnsi="Times New Roman" w:cs="Times New Roman"/>
+          <w:color w:val="000000"/>
+          <w:sz w:val="28"/>
+          <w:szCs w:val="28"/>
+        </w:rPr>
+        <w:t xml:space="preserve"> [Лояльность] &lt;&gt; </w:t>
+      </w:r>
+      <w:proofErr w:type="spellStart"/>
+      <w:r>
+        <w:rPr>
+          <w:rFonts w:ascii="Times New Roman" w:hAnsi="Times New Roman" w:cs="Times New Roman"/>
+          <w:color w:val="000000"/>
+          <w:sz w:val="28"/>
+          <w:szCs w:val="28"/>
+        </w:rPr>
+        <w:t>null</w:t>
+      </w:r>
+      <w:proofErr w:type="spellEnd"/>
+      <w:r>
+        <w:rPr>
+          <w:rFonts w:ascii="Times New Roman" w:hAnsi="Times New Roman" w:cs="Times New Roman"/>
+          <w:color w:val="000000"/>
+          <w:sz w:val="28"/>
+          <w:szCs w:val="28"/>
+        </w:rPr>
+        <w:t xml:space="preserve"> </w:t>
+      </w:r>
+      <w:proofErr w:type="spellStart"/>
+      <w:r>
+        <w:rPr>
+          <w:rFonts w:ascii="Times New Roman" w:hAnsi="Times New Roman" w:cs="Times New Roman"/>
+          <w:color w:val="000000"/>
+          <w:sz w:val="28"/>
+          <w:szCs w:val="28"/>
+        </w:rPr>
+        <w:t>and</w:t>
+      </w:r>
+      <w:proofErr w:type="spellEnd"/>
+      <w:r>
+        <w:rPr>
+          <w:rFonts w:ascii="Times New Roman" w:hAnsi="Times New Roman" w:cs="Times New Roman"/>
+          <w:color w:val="000000"/>
+          <w:sz w:val="28"/>
+          <w:szCs w:val="28"/>
+        </w:rPr>
+        <w:t xml:space="preserve"> [Лояльность] &lt;&gt; "")</w:t>
+      </w:r>
+    </w:p>
+    <w:p>
+      <w:pPr>
+        <w:pStyle w:val="a4"/>
+        <w:numPr>
+          <w:ilvl w:val="0"/>
+          <w:numId w:val="7"/>
+        </w:numPr>
+        <w:textAlignment w:val="baseline"/>
+        <w:rPr>
+          <w:rFonts w:ascii="Times New Roman" w:hAnsi="Times New Roman" w:cs="Times New Roman"/>
+          <w:color w:val="000000"/>
+          <w:sz w:val="28"/>
+          <w:szCs w:val="28"/>
+        </w:rPr>
+      </w:pPr>
+      <w:r>
+        <w:rPr>
+          <w:rFonts w:ascii="Times New Roman" w:hAnsi="Times New Roman" w:cs="Times New Roman"/>
+          <w:color w:val="000000"/>
+          <w:sz w:val="28"/>
+          <w:szCs w:val="28"/>
+        </w:rPr>
+        <w:t>Сгруппированные строки:</w:t>
+      </w:r>
+      <w:r>
+        <w:t xml:space="preserve"> </w:t>
+      </w:r>
+      <w:r>
+        <w:rPr>
+          <w:rFonts w:ascii="Times New Roman" w:hAnsi="Times New Roman" w:cs="Times New Roman"/>
+          <w:color w:val="000000"/>
+          <w:sz w:val="28"/>
+          <w:szCs w:val="28"/>
+        </w:rPr>
+        <w:t xml:space="preserve">= </w:t>
+      </w:r>
+      <w:proofErr w:type="spellStart"/>
+      <w:r>
+        <w:rPr>
+          <w:rFonts w:ascii="Times New Roman" w:hAnsi="Times New Roman" w:cs="Times New Roman"/>
+          <w:color w:val="000000"/>
+          <w:sz w:val="28"/>
+          <w:szCs w:val="28"/>
+        </w:rPr>
+        <w:t>Table.Group</w:t>
+      </w:r>
+      <w:proofErr w:type="spellEnd"/>
+      <w:r>
+        <w:rPr>
+          <w:rFonts w:ascii="Times New Roman" w:hAnsi="Times New Roman" w:cs="Times New Roman"/>
+          <w:color w:val="000000"/>
+          <w:sz w:val="28"/>
+          <w:szCs w:val="28"/>
+        </w:rPr>
+        <w:t>(#"Строки с примененным фильтром</w:t>
+      </w:r>
+      <w:proofErr w:type="gramStart"/>
+      <w:r>
+        <w:rPr>
+          <w:rFonts w:ascii="Times New Roman" w:hAnsi="Times New Roman" w:cs="Times New Roman"/>
+          <w:color w:val="000000"/>
+          <w:sz w:val="28"/>
+          <w:szCs w:val="28"/>
+        </w:rPr>
+        <w:t>1</w:t>
+      </w:r>
+      <w:proofErr w:type="gramEnd"/>
+      <w:r>
+        <w:rPr>
+          <w:rFonts w:ascii="Times New Roman" w:hAnsi="Times New Roman" w:cs="Times New Roman"/>
+          <w:color w:val="000000"/>
+          <w:sz w:val="28"/>
+          <w:szCs w:val="28"/>
+        </w:rPr>
+        <w:t>", {"</w:t>
+      </w:r>
+      <w:proofErr w:type="spellStart"/>
+      <w:r>
+        <w:rPr>
+          <w:rFonts w:ascii="Times New Roman" w:hAnsi="Times New Roman" w:cs="Times New Roman"/>
+          <w:color w:val="000000"/>
+          <w:sz w:val="28"/>
+          <w:szCs w:val="28"/>
+        </w:rPr>
+        <w:t>category_id</w:t>
+      </w:r>
+      <w:proofErr w:type="spellEnd"/>
+      <w:r>
+        <w:rPr>
+          <w:rFonts w:ascii="Times New Roman" w:hAnsi="Times New Roman" w:cs="Times New Roman"/>
+          <w:color w:val="000000"/>
+          <w:sz w:val="28"/>
+          <w:szCs w:val="28"/>
+        </w:rPr>
+        <w:t>"}, {{"Средняя ло</w:t>
+      </w:r>
+      <w:r>
+        <w:rPr>
+          <w:rFonts w:ascii="Times New Roman" w:hAnsi="Times New Roman" w:cs="Times New Roman"/>
+          <w:color w:val="000000"/>
+          <w:sz w:val="28"/>
+          <w:szCs w:val="28"/>
+        </w:rPr>
+        <w:t>я</w:t>
+      </w:r>
+      <w:r>
+        <w:rPr>
+          <w:rFonts w:ascii="Times New Roman" w:hAnsi="Times New Roman" w:cs="Times New Roman"/>
+          <w:color w:val="000000"/>
+          <w:sz w:val="28"/>
+          <w:szCs w:val="28"/>
+        </w:rPr>
+        <w:t xml:space="preserve">льность", </w:t>
+      </w:r>
+      <w:proofErr w:type="spellStart"/>
+      <w:r>
+        <w:rPr>
+          <w:rFonts w:ascii="Times New Roman" w:hAnsi="Times New Roman" w:cs="Times New Roman"/>
+          <w:color w:val="000000"/>
+          <w:sz w:val="28"/>
+          <w:szCs w:val="28"/>
+        </w:rPr>
+        <w:t>each</w:t>
+      </w:r>
+      <w:proofErr w:type="spellEnd"/>
+      <w:r>
+        <w:rPr>
+          <w:rFonts w:ascii="Times New Roman" w:hAnsi="Times New Roman" w:cs="Times New Roman"/>
+          <w:color w:val="000000"/>
+          <w:sz w:val="28"/>
+          <w:szCs w:val="28"/>
+        </w:rPr>
+        <w:t xml:space="preserve"> </w:t>
+      </w:r>
+      <w:proofErr w:type="spellStart"/>
+      <w:r>
+        <w:rPr>
+          <w:rFonts w:ascii="Times New Roman" w:hAnsi="Times New Roman" w:cs="Times New Roman"/>
+          <w:color w:val="000000"/>
+          <w:sz w:val="28"/>
+          <w:szCs w:val="28"/>
+        </w:rPr>
+        <w:t>List.Average</w:t>
+      </w:r>
+      <w:proofErr w:type="spellEnd"/>
+      <w:r>
+        <w:rPr>
+          <w:rFonts w:ascii="Times New Roman" w:hAnsi="Times New Roman" w:cs="Times New Roman"/>
+          <w:color w:val="000000"/>
+          <w:sz w:val="28"/>
+          <w:szCs w:val="28"/>
+        </w:rPr>
+        <w:t xml:space="preserve">([Лояльность]), </w:t>
+      </w:r>
+      <w:proofErr w:type="spellStart"/>
+      <w:r>
+        <w:rPr>
+          <w:rFonts w:ascii="Times New Roman" w:hAnsi="Times New Roman" w:cs="Times New Roman"/>
+          <w:color w:val="000000"/>
+          <w:sz w:val="28"/>
+          <w:szCs w:val="28"/>
+        </w:rPr>
+        <w:t>type</w:t>
+      </w:r>
+      <w:proofErr w:type="spellEnd"/>
+      <w:r>
+        <w:rPr>
+          <w:rFonts w:ascii="Times New Roman" w:hAnsi="Times New Roman" w:cs="Times New Roman"/>
+          <w:color w:val="000000"/>
+          <w:sz w:val="28"/>
+          <w:szCs w:val="28"/>
+        </w:rPr>
+        <w:t xml:space="preserve"> </w:t>
+      </w:r>
+      <w:proofErr w:type="spellStart"/>
+      <w:r>
+        <w:rPr>
+          <w:rFonts w:ascii="Times New Roman" w:hAnsi="Times New Roman" w:cs="Times New Roman"/>
+          <w:color w:val="000000"/>
+          <w:sz w:val="28"/>
+          <w:szCs w:val="28"/>
+        </w:rPr>
+        <w:t>number</w:t>
+      </w:r>
+      <w:proofErr w:type="spellEnd"/>
+      <w:r>
+        <w:rPr>
+          <w:rFonts w:ascii="Times New Roman" w:hAnsi="Times New Roman" w:cs="Times New Roman"/>
+          <w:color w:val="000000"/>
+          <w:sz w:val="28"/>
+          <w:szCs w:val="28"/>
+        </w:rPr>
+        <w:t>}})</w:t>
+      </w:r>
+    </w:p>
+    <w:p>
+      <w:pPr>
+        <w:pStyle w:val="a4"/>
+        <w:numPr>
+          <w:ilvl w:val="0"/>
+          <w:numId w:val="7"/>
+        </w:numPr>
+        <w:textAlignment w:val="baseline"/>
+        <w:rPr>
+          <w:rFonts w:ascii="Times New Roman" w:hAnsi="Times New Roman" w:cs="Times New Roman"/>
+          <w:color w:val="000000"/>
+          <w:sz w:val="28"/>
+          <w:szCs w:val="28"/>
+        </w:rPr>
+      </w:pPr>
+      <w:r>
+        <w:rPr>
+          <w:rFonts w:ascii="Times New Roman" w:hAnsi="Times New Roman" w:cs="Times New Roman"/>
+          <w:color w:val="000000"/>
+          <w:sz w:val="28"/>
+          <w:szCs w:val="28"/>
+        </w:rPr>
+        <w:lastRenderedPageBreak/>
+        <w:t>Измененный тип</w:t>
+      </w:r>
+      <w:proofErr w:type="gramStart"/>
+      <w:r>
+        <w:rPr>
+          <w:rFonts w:ascii="Times New Roman" w:hAnsi="Times New Roman" w:cs="Times New Roman"/>
+          <w:color w:val="000000"/>
+          <w:sz w:val="28"/>
+          <w:szCs w:val="28"/>
+        </w:rPr>
+        <w:t>1</w:t>
+      </w:r>
+      <w:proofErr w:type="gramEnd"/>
+      <w:r>
+        <w:rPr>
+          <w:rFonts w:ascii="Times New Roman" w:hAnsi="Times New Roman" w:cs="Times New Roman"/>
+          <w:color w:val="000000"/>
+          <w:sz w:val="28"/>
+          <w:szCs w:val="28"/>
+        </w:rPr>
+        <w:t>:</w:t>
+      </w:r>
+      <w:r>
+        <w:t xml:space="preserve"> </w:t>
+      </w:r>
+      <w:r>
+        <w:rPr>
+          <w:rFonts w:ascii="Times New Roman" w:hAnsi="Times New Roman" w:cs="Times New Roman"/>
+          <w:color w:val="000000"/>
+          <w:sz w:val="28"/>
+          <w:szCs w:val="28"/>
+        </w:rPr>
+        <w:t xml:space="preserve">= </w:t>
+      </w:r>
+      <w:proofErr w:type="spellStart"/>
+      <w:r>
+        <w:rPr>
+          <w:rFonts w:ascii="Times New Roman" w:hAnsi="Times New Roman" w:cs="Times New Roman"/>
+          <w:color w:val="000000"/>
+          <w:sz w:val="28"/>
+          <w:szCs w:val="28"/>
+        </w:rPr>
+        <w:t>Table.TransformColumnTypes</w:t>
+      </w:r>
+      <w:proofErr w:type="spellEnd"/>
+      <w:r>
+        <w:rPr>
+          <w:rFonts w:ascii="Times New Roman" w:hAnsi="Times New Roman" w:cs="Times New Roman"/>
+          <w:color w:val="000000"/>
+          <w:sz w:val="28"/>
+          <w:szCs w:val="28"/>
+        </w:rPr>
+        <w:t>(#"Сгруппированные строки",{{"</w:t>
+      </w:r>
+      <w:proofErr w:type="spellStart"/>
+      <w:r>
+        <w:rPr>
+          <w:rFonts w:ascii="Times New Roman" w:hAnsi="Times New Roman" w:cs="Times New Roman"/>
+          <w:color w:val="000000"/>
+          <w:sz w:val="28"/>
+          <w:szCs w:val="28"/>
+        </w:rPr>
+        <w:t>category_id</w:t>
+      </w:r>
+      <w:proofErr w:type="spellEnd"/>
+      <w:r>
+        <w:rPr>
+          <w:rFonts w:ascii="Times New Roman" w:hAnsi="Times New Roman" w:cs="Times New Roman"/>
+          <w:color w:val="000000"/>
+          <w:sz w:val="28"/>
+          <w:szCs w:val="28"/>
+        </w:rPr>
+        <w:t xml:space="preserve">", </w:t>
+      </w:r>
+      <w:proofErr w:type="spellStart"/>
+      <w:r>
+        <w:rPr>
+          <w:rFonts w:ascii="Times New Roman" w:hAnsi="Times New Roman" w:cs="Times New Roman"/>
+          <w:color w:val="000000"/>
+          <w:sz w:val="28"/>
+          <w:szCs w:val="28"/>
+        </w:rPr>
+        <w:t>type</w:t>
+      </w:r>
+      <w:proofErr w:type="spellEnd"/>
+      <w:r>
+        <w:rPr>
+          <w:rFonts w:ascii="Times New Roman" w:hAnsi="Times New Roman" w:cs="Times New Roman"/>
+          <w:color w:val="000000"/>
+          <w:sz w:val="28"/>
+          <w:szCs w:val="28"/>
+        </w:rPr>
+        <w:t xml:space="preserve"> </w:t>
+      </w:r>
+      <w:proofErr w:type="spellStart"/>
+      <w:r>
+        <w:rPr>
+          <w:rFonts w:ascii="Times New Roman" w:hAnsi="Times New Roman" w:cs="Times New Roman"/>
+          <w:color w:val="000000"/>
+          <w:sz w:val="28"/>
+          <w:szCs w:val="28"/>
+        </w:rPr>
+        <w:t>text</w:t>
+      </w:r>
+      <w:proofErr w:type="spellEnd"/>
+      <w:r>
+        <w:rPr>
+          <w:rFonts w:ascii="Times New Roman" w:hAnsi="Times New Roman" w:cs="Times New Roman"/>
+          <w:color w:val="000000"/>
+          <w:sz w:val="28"/>
+          <w:szCs w:val="28"/>
+        </w:rPr>
+        <w:t>}})</w:t>
+      </w:r>
+    </w:p>
+    <w:p>
+      <w:pPr>
+        <w:pStyle w:val="a4"/>
+        <w:numPr>
+          <w:ilvl w:val="0"/>
+          <w:numId w:val="7"/>
+        </w:numPr>
+        <w:textAlignment w:val="baseline"/>
+        <w:rPr>
+          <w:rFonts w:ascii="Times New Roman" w:hAnsi="Times New Roman" w:cs="Times New Roman"/>
+          <w:color w:val="000000"/>
+          <w:sz w:val="28"/>
+          <w:szCs w:val="28"/>
+        </w:rPr>
+      </w:pPr>
+      <w:r>
+        <w:rPr>
+          <w:rFonts w:ascii="Times New Roman" w:hAnsi="Times New Roman" w:cs="Times New Roman"/>
+          <w:color w:val="000000"/>
+          <w:sz w:val="28"/>
+          <w:szCs w:val="28"/>
+        </w:rPr>
+        <w:t>Замененное значение:</w:t>
+      </w:r>
+      <w:r>
+        <w:t xml:space="preserve"> </w:t>
+      </w:r>
+      <w:r>
+        <w:rPr>
+          <w:rFonts w:ascii="Times New Roman" w:hAnsi="Times New Roman" w:cs="Times New Roman"/>
+          <w:color w:val="000000"/>
+          <w:sz w:val="28"/>
+          <w:szCs w:val="28"/>
+        </w:rPr>
+        <w:t xml:space="preserve">= </w:t>
+      </w:r>
+      <w:proofErr w:type="spellStart"/>
+      <w:r>
+        <w:rPr>
+          <w:rFonts w:ascii="Times New Roman" w:hAnsi="Times New Roman" w:cs="Times New Roman"/>
+          <w:color w:val="000000"/>
+          <w:sz w:val="28"/>
+          <w:szCs w:val="28"/>
+        </w:rPr>
+        <w:t>Table.ReplaceValue</w:t>
+      </w:r>
+      <w:proofErr w:type="spellEnd"/>
+      <w:r>
+        <w:rPr>
+          <w:rFonts w:ascii="Times New Roman" w:hAnsi="Times New Roman" w:cs="Times New Roman"/>
+          <w:color w:val="000000"/>
+          <w:sz w:val="28"/>
+          <w:szCs w:val="28"/>
+        </w:rPr>
+        <w:t>(#"Измененный тип</w:t>
+      </w:r>
+      <w:proofErr w:type="gramStart"/>
+      <w:r>
+        <w:rPr>
+          <w:rFonts w:ascii="Times New Roman" w:hAnsi="Times New Roman" w:cs="Times New Roman"/>
+          <w:color w:val="000000"/>
+          <w:sz w:val="28"/>
+          <w:szCs w:val="28"/>
+        </w:rPr>
+        <w:t>1</w:t>
+      </w:r>
+      <w:proofErr w:type="gramEnd"/>
+      <w:r>
+        <w:rPr>
+          <w:rFonts w:ascii="Times New Roman" w:hAnsi="Times New Roman" w:cs="Times New Roman"/>
+          <w:color w:val="000000"/>
+          <w:sz w:val="28"/>
+          <w:szCs w:val="28"/>
+        </w:rPr>
+        <w:t>","2","02",</w:t>
+      </w:r>
+      <w:proofErr w:type="spellStart"/>
+      <w:r>
+        <w:rPr>
+          <w:rFonts w:ascii="Times New Roman" w:hAnsi="Times New Roman" w:cs="Times New Roman"/>
+          <w:color w:val="000000"/>
+          <w:sz w:val="28"/>
+          <w:szCs w:val="28"/>
+        </w:rPr>
+        <w:t>Replacer.ReplaceValue</w:t>
+      </w:r>
+      <w:proofErr w:type="spellEnd"/>
+      <w:r>
+        <w:rPr>
+          <w:rFonts w:ascii="Times New Roman" w:hAnsi="Times New Roman" w:cs="Times New Roman"/>
+          <w:color w:val="000000"/>
+          <w:sz w:val="28"/>
+          <w:szCs w:val="28"/>
+        </w:rPr>
+        <w:t>,{"</w:t>
+      </w:r>
+      <w:proofErr w:type="spellStart"/>
+      <w:r>
+        <w:rPr>
+          <w:rFonts w:ascii="Times New Roman" w:hAnsi="Times New Roman" w:cs="Times New Roman"/>
+          <w:color w:val="000000"/>
+          <w:sz w:val="28"/>
+          <w:szCs w:val="28"/>
+        </w:rPr>
+        <w:t>category_id</w:t>
+      </w:r>
+      <w:proofErr w:type="spellEnd"/>
+      <w:r>
+        <w:rPr>
+          <w:rFonts w:ascii="Times New Roman" w:hAnsi="Times New Roman" w:cs="Times New Roman"/>
+          <w:color w:val="000000"/>
+          <w:sz w:val="28"/>
+          <w:szCs w:val="28"/>
+        </w:rPr>
+        <w:t>"})</w:t>
+      </w:r>
+    </w:p>
+    <w:p>
+      <w:pPr>
+        <w:pStyle w:val="a4"/>
+        <w:numPr>
+          <w:ilvl w:val="0"/>
+          <w:numId w:val="7"/>
+        </w:numPr>
+        <w:textAlignment w:val="baseline"/>
+        <w:rPr>
+          <w:rFonts w:ascii="Times New Roman" w:hAnsi="Times New Roman" w:cs="Times New Roman"/>
+          <w:color w:val="000000"/>
+          <w:sz w:val="28"/>
+          <w:szCs w:val="28"/>
+        </w:rPr>
+      </w:pPr>
+      <w:r>
+        <w:rPr>
+          <w:rFonts w:ascii="Times New Roman" w:hAnsi="Times New Roman" w:cs="Times New Roman"/>
+          <w:color w:val="000000"/>
+          <w:sz w:val="28"/>
+          <w:szCs w:val="28"/>
+        </w:rPr>
+        <w:t>Замененное значение</w:t>
+      </w:r>
+      <w:proofErr w:type="gramStart"/>
+      <w:r>
+        <w:rPr>
+          <w:rFonts w:ascii="Times New Roman" w:hAnsi="Times New Roman" w:cs="Times New Roman"/>
+          <w:color w:val="000000"/>
+          <w:sz w:val="28"/>
+          <w:szCs w:val="28"/>
+        </w:rPr>
+        <w:t>1</w:t>
+      </w:r>
+      <w:proofErr w:type="gramEnd"/>
+      <w:r>
+        <w:rPr>
+          <w:rFonts w:ascii="Times New Roman" w:hAnsi="Times New Roman" w:cs="Times New Roman"/>
+          <w:color w:val="000000"/>
+          <w:sz w:val="28"/>
+          <w:szCs w:val="28"/>
+        </w:rPr>
+        <w:t>:</w:t>
+      </w:r>
+      <w:r>
+        <w:t xml:space="preserve"> </w:t>
+      </w:r>
+      <w:r>
+        <w:rPr>
+          <w:rFonts w:ascii="Times New Roman" w:hAnsi="Times New Roman" w:cs="Times New Roman"/>
+          <w:color w:val="000000"/>
+          <w:sz w:val="28"/>
+          <w:szCs w:val="28"/>
+        </w:rPr>
+        <w:t xml:space="preserve">= </w:t>
+      </w:r>
+      <w:proofErr w:type="spellStart"/>
+      <w:r>
+        <w:rPr>
+          <w:rFonts w:ascii="Times New Roman" w:hAnsi="Times New Roman" w:cs="Times New Roman"/>
+          <w:color w:val="000000"/>
+          <w:sz w:val="28"/>
+          <w:szCs w:val="28"/>
+        </w:rPr>
+        <w:t>Table.ReplaceValue</w:t>
+      </w:r>
+      <w:proofErr w:type="spellEnd"/>
+      <w:r>
+        <w:rPr>
+          <w:rFonts w:ascii="Times New Roman" w:hAnsi="Times New Roman" w:cs="Times New Roman"/>
+          <w:color w:val="000000"/>
+          <w:sz w:val="28"/>
+          <w:szCs w:val="28"/>
+        </w:rPr>
+        <w:t>(#"Замененное значение","1","01",</w:t>
+      </w:r>
+      <w:proofErr w:type="spellStart"/>
+      <w:r>
+        <w:rPr>
+          <w:rFonts w:ascii="Times New Roman" w:hAnsi="Times New Roman" w:cs="Times New Roman"/>
+          <w:color w:val="000000"/>
+          <w:sz w:val="28"/>
+          <w:szCs w:val="28"/>
+        </w:rPr>
+        <w:t>Replacer.ReplaceValue</w:t>
+      </w:r>
+      <w:proofErr w:type="spellEnd"/>
+      <w:r>
+        <w:rPr>
+          <w:rFonts w:ascii="Times New Roman" w:hAnsi="Times New Roman" w:cs="Times New Roman"/>
+          <w:color w:val="000000"/>
+          <w:sz w:val="28"/>
+          <w:szCs w:val="28"/>
+        </w:rPr>
+        <w:t>,{"</w:t>
+      </w:r>
+      <w:proofErr w:type="spellStart"/>
+      <w:r>
+        <w:rPr>
+          <w:rFonts w:ascii="Times New Roman" w:hAnsi="Times New Roman" w:cs="Times New Roman"/>
+          <w:color w:val="000000"/>
+          <w:sz w:val="28"/>
+          <w:szCs w:val="28"/>
+        </w:rPr>
+        <w:t>category_id</w:t>
+      </w:r>
+      <w:proofErr w:type="spellEnd"/>
+      <w:r>
+        <w:rPr>
+          <w:rFonts w:ascii="Times New Roman" w:hAnsi="Times New Roman" w:cs="Times New Roman"/>
+          <w:color w:val="000000"/>
+          <w:sz w:val="28"/>
+          <w:szCs w:val="28"/>
+        </w:rPr>
+        <w:t>"})</w:t>
       </w:r>
     </w:p>
     <w:p>

--- a/change_log.docx
+++ b/change_log.docx
@@ -14,6 +14,7 @@
           <w:szCs w:val="28"/>
         </w:rPr>
       </w:pPr>
+      <w:proofErr w:type="gramStart"/>
       <w:r>
         <w:rPr>
           <w:rFonts w:ascii="Times New Roman" w:hAnsi="Times New Roman" w:cs="Times New Roman"/>
@@ -21,9 +22,11 @@
           <w:color w:val="000000"/>
           <w:sz w:val="28"/>
           <w:szCs w:val="28"/>
+          <w:lang w:val="en-US"/>
         </w:rPr>
         <w:t>И</w:t>
       </w:r>
+      <w:proofErr w:type="spellStart"/>
       <w:r>
         <w:rPr>
           <w:rFonts w:ascii="Times New Roman" w:hAnsi="Times New Roman" w:cs="Times New Roman"/>
@@ -32,188 +35,942 @@
           <w:sz w:val="28"/>
           <w:szCs w:val="28"/>
         </w:rPr>
-        <w:t>зменения, применяемые к файлу.</w:t>
-      </w:r>
+        <w:t>зменения</w:t>
+      </w:r>
+      <w:proofErr w:type="spellEnd"/>
+      <w:r>
+        <w:rPr>
+          <w:rFonts w:ascii="Times New Roman" w:hAnsi="Times New Roman" w:cs="Times New Roman"/>
+          <w:b/>
+          <w:color w:val="000000"/>
+          <w:sz w:val="28"/>
+          <w:szCs w:val="28"/>
+        </w:rPr>
+        <w:t>, применяемые к файлу.</w:t>
+      </w:r>
+      <w:proofErr w:type="gramEnd"/>
     </w:p>
     <w:p>
       <w:pPr>
-        <w:pStyle w:val="a4"/>
+        <w:pStyle w:val="a3"/>
         <w:numPr>
           <w:ilvl w:val="0"/>
-          <w:numId w:val="8"/>
+          <w:numId w:val="1"/>
         </w:numPr>
+        <w:tabs>
+          <w:tab w:val="clear" w:pos="720"/>
+          <w:tab w:val="num" w:pos="0"/>
+        </w:tabs>
+        <w:spacing w:before="0" w:beforeAutospacing="0" w:after="0" w:afterAutospacing="0" w:line="360" w:lineRule="auto"/>
+        <w:ind w:left="0" w:firstLine="851"/>
         <w:textAlignment w:val="baseline"/>
         <w:rPr>
-          <w:rFonts w:ascii="Times New Roman" w:hAnsi="Times New Roman" w:cs="Times New Roman"/>
-          <w:color w:val="000000"/>
-          <w:sz w:val="28"/>
-          <w:szCs w:val="28"/>
-        </w:rPr>
-      </w:pPr>
-      <w:r>
-        <w:rPr>
-          <w:rFonts w:ascii="Times New Roman" w:hAnsi="Times New Roman" w:cs="Times New Roman"/>
-          <w:color w:val="000000"/>
-          <w:sz w:val="28"/>
-          <w:szCs w:val="28"/>
-        </w:rPr>
-        <w:t>Добавить визуализацию для зависимости лояльности от категории -&gt; график</w:t>
+          <w:color w:val="000000"/>
+          <w:sz w:val="28"/>
+          <w:szCs w:val="28"/>
+        </w:rPr>
+      </w:pPr>
+      <w:r>
+        <w:rPr>
+          <w:color w:val="000000"/>
+          <w:sz w:val="28"/>
+          <w:szCs w:val="28"/>
+        </w:rPr>
+        <w:t>Создать источник -&gt; текстовый или csv-файл</w:t>
       </w:r>
     </w:p>
     <w:p>
       <w:pPr>
-        <w:pStyle w:val="a4"/>
+        <w:pStyle w:val="a3"/>
         <w:numPr>
           <w:ilvl w:val="0"/>
-          <w:numId w:val="8"/>
+          <w:numId w:val="1"/>
         </w:numPr>
+        <w:tabs>
+          <w:tab w:val="clear" w:pos="720"/>
+          <w:tab w:val="num" w:pos="0"/>
+        </w:tabs>
+        <w:spacing w:before="0" w:beforeAutospacing="0" w:after="0" w:afterAutospacing="0" w:line="360" w:lineRule="auto"/>
+        <w:ind w:left="0" w:firstLine="851"/>
         <w:textAlignment w:val="baseline"/>
         <w:rPr>
-          <w:rFonts w:ascii="Times New Roman" w:hAnsi="Times New Roman" w:cs="Times New Roman"/>
-          <w:color w:val="000000"/>
-          <w:sz w:val="28"/>
-          <w:szCs w:val="28"/>
-        </w:rPr>
-      </w:pPr>
-      <w:r>
-        <w:rPr>
-          <w:rFonts w:ascii="Times New Roman" w:hAnsi="Times New Roman" w:cs="Times New Roman"/>
-          <w:color w:val="000000"/>
-          <w:sz w:val="28"/>
-          <w:szCs w:val="28"/>
-        </w:rPr>
-        <w:t xml:space="preserve">По оси Х – </w:t>
-      </w:r>
-      <w:proofErr w:type="spellStart"/>
-      <w:r>
-        <w:rPr>
-          <w:rFonts w:ascii="Times New Roman" w:hAnsi="Times New Roman" w:cs="Times New Roman"/>
-          <w:color w:val="000000"/>
-          <w:sz w:val="28"/>
-          <w:szCs w:val="28"/>
-        </w:rPr>
-        <w:t>category</w:t>
-      </w:r>
-      <w:proofErr w:type="spellEnd"/>
-      <w:r>
-        <w:rPr>
-          <w:rFonts w:ascii="Times New Roman" w:hAnsi="Times New Roman" w:cs="Times New Roman"/>
-          <w:color w:val="000000"/>
-          <w:sz w:val="28"/>
-          <w:szCs w:val="28"/>
-        </w:rPr>
-        <w:t>_</w:t>
-      </w:r>
-      <w:r>
-        <w:rPr>
-          <w:rFonts w:ascii="Times New Roman" w:hAnsi="Times New Roman" w:cs="Times New Roman"/>
-          <w:color w:val="000000"/>
-          <w:sz w:val="28"/>
-          <w:szCs w:val="28"/>
-          <w:lang w:val="en-US"/>
-        </w:rPr>
-        <w:t>id</w:t>
+          <w:color w:val="000000"/>
+          <w:sz w:val="28"/>
+          <w:szCs w:val="28"/>
+        </w:rPr>
+      </w:pPr>
+      <w:r>
+        <w:rPr>
+          <w:color w:val="000000"/>
+          <w:sz w:val="28"/>
+          <w:szCs w:val="28"/>
+        </w:rPr>
+        <w:t xml:space="preserve">Указать путь к исходному файлу с данными по статистике видео с </w:t>
+      </w:r>
+      <w:proofErr w:type="spellStart"/>
+      <w:r>
+        <w:rPr>
+          <w:color w:val="000000"/>
+          <w:sz w:val="28"/>
+          <w:szCs w:val="28"/>
+        </w:rPr>
+        <w:t>youtube</w:t>
+      </w:r>
+      <w:proofErr w:type="spellEnd"/>
+      <w:r>
+        <w:rPr>
+          <w:color w:val="000000"/>
+          <w:sz w:val="28"/>
+          <w:szCs w:val="28"/>
+        </w:rPr>
+        <w:t xml:space="preserve"> для </w:t>
+      </w:r>
+      <w:proofErr w:type="spellStart"/>
+      <w:r>
+        <w:rPr>
+          <w:color w:val="000000"/>
+          <w:sz w:val="28"/>
+          <w:szCs w:val="28"/>
+        </w:rPr>
+        <w:t>ru</w:t>
+      </w:r>
+      <w:proofErr w:type="spellEnd"/>
+      <w:r>
+        <w:rPr>
+          <w:color w:val="000000"/>
+          <w:sz w:val="28"/>
+          <w:szCs w:val="28"/>
+        </w:rPr>
+        <w:t xml:space="preserve"> региона.</w:t>
       </w:r>
     </w:p>
     <w:p>
       <w:pPr>
-        <w:pStyle w:val="a4"/>
-        <w:numPr>
-          <w:ilvl w:val="0"/>
-          <w:numId w:val="8"/>
-        </w:numPr>
-        <w:textAlignment w:val="baseline"/>
-        <w:rPr>
-          <w:rFonts w:ascii="Times New Roman" w:hAnsi="Times New Roman" w:cs="Times New Roman"/>
-          <w:color w:val="000000"/>
-          <w:sz w:val="28"/>
-          <w:szCs w:val="28"/>
-        </w:rPr>
-      </w:pPr>
-      <w:r>
-        <w:rPr>
-          <w:rFonts w:ascii="Times New Roman" w:hAnsi="Times New Roman" w:cs="Times New Roman"/>
-          <w:color w:val="000000"/>
-          <w:sz w:val="28"/>
-          <w:szCs w:val="28"/>
-        </w:rPr>
-        <w:t>По оси Y – Средняя лояльность</w:t>
+        <w:pStyle w:val="a3"/>
+        <w:spacing w:before="0" w:beforeAutospacing="0" w:after="0" w:afterAutospacing="0" w:line="360" w:lineRule="auto"/>
+        <w:ind w:firstLine="851"/>
+        <w:rPr>
+          <w:sz w:val="28"/>
+          <w:szCs w:val="28"/>
+        </w:rPr>
+      </w:pPr>
+      <w:r>
+        <w:rPr>
+          <w:color w:val="000000"/>
+          <w:sz w:val="28"/>
+          <w:szCs w:val="28"/>
+        </w:rPr>
+        <w:t>Запросы для преобразования данных:</w:t>
       </w:r>
     </w:p>
     <w:p>
       <w:pPr>
-        <w:pStyle w:val="a4"/>
-        <w:numPr>
-          <w:ilvl w:val="0"/>
-          <w:numId w:val="8"/>
-        </w:numPr>
-        <w:textAlignment w:val="baseline"/>
-        <w:rPr>
-          <w:rFonts w:ascii="Times New Roman" w:hAnsi="Times New Roman" w:cs="Times New Roman"/>
-          <w:color w:val="000000"/>
-          <w:sz w:val="28"/>
-          <w:szCs w:val="28"/>
-        </w:rPr>
-      </w:pPr>
-      <w:r>
-        <w:rPr>
-          <w:rFonts w:ascii="Times New Roman" w:hAnsi="Times New Roman" w:cs="Times New Roman"/>
-          <w:color w:val="000000"/>
-          <w:sz w:val="28"/>
-          <w:szCs w:val="28"/>
-        </w:rPr>
-        <w:t xml:space="preserve">Нажимаем … на графике -&gt; сортировка группы ось -&gt; отмечаем галочками </w:t>
-      </w:r>
-      <w:r>
-        <w:rPr>
-          <w:rFonts w:ascii="Times New Roman" w:hAnsi="Times New Roman" w:cs="Times New Roman"/>
-          <w:color w:val="000000"/>
-          <w:sz w:val="28"/>
-          <w:szCs w:val="28"/>
-          <w:lang w:val="en-US"/>
-        </w:rPr>
-        <w:t>category</w:t>
-      </w:r>
-      <w:r>
-        <w:rPr>
-          <w:rFonts w:ascii="Times New Roman" w:hAnsi="Times New Roman" w:cs="Times New Roman"/>
-          <w:color w:val="000000"/>
-          <w:sz w:val="28"/>
-          <w:szCs w:val="28"/>
-        </w:rPr>
-        <w:t>_</w:t>
-      </w:r>
-      <w:r>
-        <w:rPr>
-          <w:rFonts w:ascii="Times New Roman" w:hAnsi="Times New Roman" w:cs="Times New Roman"/>
-          <w:color w:val="000000"/>
-          <w:sz w:val="28"/>
-          <w:szCs w:val="28"/>
-          <w:lang w:val="en-US"/>
-        </w:rPr>
-        <w:t>id</w:t>
-      </w:r>
-      <w:r>
-        <w:rPr>
-          <w:rFonts w:ascii="Times New Roman" w:hAnsi="Times New Roman" w:cs="Times New Roman"/>
-          <w:color w:val="000000"/>
-          <w:sz w:val="28"/>
-          <w:szCs w:val="28"/>
+        <w:pStyle w:val="a3"/>
+        <w:spacing w:before="0" w:beforeAutospacing="0" w:after="0" w:afterAutospacing="0" w:line="360" w:lineRule="auto"/>
+        <w:ind w:firstLine="851"/>
+        <w:rPr>
+          <w:sz w:val="28"/>
+          <w:szCs w:val="28"/>
+        </w:rPr>
+      </w:pPr>
+      <w:r>
+        <w:rPr>
+          <w:color w:val="000000"/>
+          <w:sz w:val="28"/>
+          <w:szCs w:val="28"/>
+        </w:rPr>
+        <w:t>Источник</w:t>
+      </w:r>
+      <w:r>
+        <w:rPr>
+          <w:color w:val="000000"/>
+          <w:sz w:val="28"/>
+          <w:szCs w:val="28"/>
+        </w:rPr>
+        <w:t xml:space="preserve">: = </w:t>
+      </w:r>
+      <w:proofErr w:type="spellStart"/>
+      <w:r>
+        <w:rPr>
+          <w:color w:val="000000"/>
+          <w:sz w:val="28"/>
+          <w:szCs w:val="28"/>
+          <w:lang w:val="en-US"/>
+        </w:rPr>
+        <w:t>Csv</w:t>
+      </w:r>
+      <w:proofErr w:type="spellEnd"/>
+      <w:r>
+        <w:rPr>
+          <w:color w:val="000000"/>
+          <w:sz w:val="28"/>
+          <w:szCs w:val="28"/>
+        </w:rPr>
+        <w:t>.</w:t>
+      </w:r>
+      <w:r>
+        <w:rPr>
+          <w:color w:val="000000"/>
+          <w:sz w:val="28"/>
+          <w:szCs w:val="28"/>
+          <w:lang w:val="en-US"/>
+        </w:rPr>
+        <w:t>Document</w:t>
+      </w:r>
+      <w:r>
+        <w:rPr>
+          <w:color w:val="000000"/>
+          <w:sz w:val="28"/>
+          <w:szCs w:val="28"/>
+        </w:rPr>
+        <w:t>(</w:t>
+      </w:r>
+      <w:r>
+        <w:rPr>
+          <w:color w:val="000000"/>
+          <w:sz w:val="28"/>
+          <w:szCs w:val="28"/>
+          <w:lang w:val="en-US"/>
+        </w:rPr>
+        <w:t>File</w:t>
+      </w:r>
+      <w:r>
+        <w:rPr>
+          <w:color w:val="000000"/>
+          <w:sz w:val="28"/>
+          <w:szCs w:val="28"/>
+        </w:rPr>
+        <w:t>.</w:t>
+      </w:r>
+      <w:r>
+        <w:rPr>
+          <w:color w:val="000000"/>
+          <w:sz w:val="28"/>
+          <w:szCs w:val="28"/>
+          <w:lang w:val="en-US"/>
+        </w:rPr>
+        <w:t>Contents</w:t>
+      </w:r>
+      <w:r>
+        <w:rPr>
+          <w:color w:val="000000"/>
+          <w:sz w:val="28"/>
+          <w:szCs w:val="28"/>
+        </w:rPr>
+        <w:t>("</w:t>
+      </w:r>
+      <w:r>
+        <w:rPr>
+          <w:color w:val="000000"/>
+          <w:sz w:val="28"/>
+          <w:szCs w:val="28"/>
+          <w:lang w:val="en-US"/>
+        </w:rPr>
+        <w:t>F:\Dima\Универ\Семестр 10\bi\</w:t>
+      </w:r>
+      <w:proofErr w:type="spellStart"/>
+      <w:r>
+        <w:rPr>
+          <w:color w:val="000000"/>
+          <w:sz w:val="28"/>
+          <w:szCs w:val="28"/>
+          <w:lang w:val="en-US"/>
+        </w:rPr>
+        <w:t>proj</w:t>
+      </w:r>
+      <w:proofErr w:type="spellEnd"/>
+      <w:r>
+        <w:rPr>
+          <w:color w:val="000000"/>
+          <w:sz w:val="28"/>
+          <w:szCs w:val="28"/>
+          <w:lang w:val="en-US"/>
+        </w:rPr>
+        <w:t>\</w:t>
+      </w:r>
+      <w:proofErr w:type="spellStart"/>
+      <w:r>
+        <w:rPr>
+          <w:color w:val="000000"/>
+          <w:sz w:val="28"/>
+          <w:szCs w:val="28"/>
+          <w:lang w:val="en-US"/>
+        </w:rPr>
+        <w:t>power_bi_labs</w:t>
+      </w:r>
+      <w:proofErr w:type="spellEnd"/>
+      <w:r>
+        <w:rPr>
+          <w:color w:val="000000"/>
+          <w:sz w:val="28"/>
+          <w:szCs w:val="28"/>
+          <w:lang w:val="en-US"/>
+        </w:rPr>
+        <w:t>\DEvideos.csv</w:t>
+      </w:r>
+      <w:r>
+        <w:rPr>
+          <w:color w:val="000000"/>
+          <w:sz w:val="28"/>
+          <w:szCs w:val="28"/>
+        </w:rPr>
+        <w:t>"),[</w:t>
+      </w:r>
+      <w:r>
+        <w:rPr>
+          <w:color w:val="000000"/>
+          <w:sz w:val="28"/>
+          <w:szCs w:val="28"/>
+          <w:lang w:val="en-US"/>
+        </w:rPr>
+        <w:t>Delimiter</w:t>
+      </w:r>
+      <w:r>
+        <w:rPr>
+          <w:color w:val="000000"/>
+          <w:sz w:val="28"/>
+          <w:szCs w:val="28"/>
+        </w:rPr>
+        <w:t xml:space="preserve">=",", </w:t>
+      </w:r>
+      <w:r>
+        <w:rPr>
+          <w:color w:val="000000"/>
+          <w:sz w:val="28"/>
+          <w:szCs w:val="28"/>
+          <w:lang w:val="en-US"/>
+        </w:rPr>
+        <w:t>Columns</w:t>
+      </w:r>
+      <w:r>
+        <w:rPr>
+          <w:color w:val="000000"/>
+          <w:sz w:val="28"/>
+          <w:szCs w:val="28"/>
+        </w:rPr>
+        <w:t xml:space="preserve">=16, </w:t>
+      </w:r>
+      <w:r>
+        <w:rPr>
+          <w:color w:val="000000"/>
+          <w:sz w:val="28"/>
+          <w:szCs w:val="28"/>
+          <w:lang w:val="en-US"/>
+        </w:rPr>
+        <w:t>Encoding</w:t>
+      </w:r>
+      <w:r>
+        <w:rPr>
+          <w:color w:val="000000"/>
+          <w:sz w:val="28"/>
+          <w:szCs w:val="28"/>
+        </w:rPr>
+        <w:t xml:space="preserve">=65001, </w:t>
+      </w:r>
+      <w:proofErr w:type="spellStart"/>
+      <w:r>
+        <w:rPr>
+          <w:color w:val="000000"/>
+          <w:sz w:val="28"/>
+          <w:szCs w:val="28"/>
+          <w:lang w:val="en-US"/>
+        </w:rPr>
+        <w:t>QuoteStyle</w:t>
+      </w:r>
+      <w:proofErr w:type="spellEnd"/>
+      <w:r>
+        <w:rPr>
+          <w:color w:val="000000"/>
+          <w:sz w:val="28"/>
+          <w:szCs w:val="28"/>
+        </w:rPr>
+        <w:t>=</w:t>
+      </w:r>
+      <w:proofErr w:type="spellStart"/>
+      <w:r>
+        <w:rPr>
+          <w:color w:val="000000"/>
+          <w:sz w:val="28"/>
+          <w:szCs w:val="28"/>
+          <w:lang w:val="en-US"/>
+        </w:rPr>
+        <w:t>QuoteStyle</w:t>
+      </w:r>
+      <w:proofErr w:type="spellEnd"/>
+      <w:r>
+        <w:rPr>
+          <w:color w:val="000000"/>
+          <w:sz w:val="28"/>
+          <w:szCs w:val="28"/>
+        </w:rPr>
+        <w:t>.</w:t>
+      </w:r>
+      <w:proofErr w:type="spellStart"/>
+      <w:r>
+        <w:rPr>
+          <w:color w:val="000000"/>
+          <w:sz w:val="28"/>
+          <w:szCs w:val="28"/>
+          <w:lang w:val="en-US"/>
+        </w:rPr>
+        <w:t>Csv</w:t>
+      </w:r>
+      <w:proofErr w:type="spellEnd"/>
+      <w:r>
+        <w:rPr>
+          <w:color w:val="000000"/>
+          <w:sz w:val="28"/>
+          <w:szCs w:val="28"/>
+        </w:rPr>
+        <w:t>])</w:t>
+      </w:r>
+    </w:p>
+    <w:p>
+      <w:pPr>
+        <w:pStyle w:val="a3"/>
+        <w:spacing w:before="0" w:beforeAutospacing="0" w:after="0" w:afterAutospacing="0" w:line="360" w:lineRule="auto"/>
+        <w:ind w:firstLine="851"/>
+        <w:rPr>
+          <w:sz w:val="28"/>
+          <w:szCs w:val="28"/>
+          <w:lang w:val="en-US"/>
+        </w:rPr>
+      </w:pPr>
+      <w:r>
+        <w:rPr>
+          <w:color w:val="000000"/>
+          <w:sz w:val="28"/>
+          <w:szCs w:val="28"/>
+        </w:rPr>
+        <w:t>Повышенные</w:t>
+      </w:r>
+      <w:r>
+        <w:rPr>
+          <w:color w:val="000000"/>
+          <w:sz w:val="28"/>
+          <w:szCs w:val="28"/>
+          <w:lang w:val="en-US"/>
         </w:rPr>
         <w:t xml:space="preserve"> </w:t>
       </w:r>
       <w:r>
         <w:rPr>
-          <w:rFonts w:ascii="Times New Roman" w:hAnsi="Times New Roman" w:cs="Times New Roman"/>
-          <w:color w:val="000000"/>
-          <w:sz w:val="28"/>
-          <w:szCs w:val="28"/>
-        </w:rPr>
-        <w:t>и «сортировка по возрастанию»</w:t>
+          <w:color w:val="000000"/>
+          <w:sz w:val="28"/>
+          <w:szCs w:val="28"/>
+        </w:rPr>
+        <w:t>заголовки</w:t>
+      </w:r>
+      <w:r>
+        <w:rPr>
+          <w:color w:val="000000"/>
+          <w:sz w:val="28"/>
+          <w:szCs w:val="28"/>
+          <w:lang w:val="en-US"/>
+        </w:rPr>
+        <w:t xml:space="preserve">: = </w:t>
+      </w:r>
+      <w:proofErr w:type="spellStart"/>
+      <w:proofErr w:type="gramStart"/>
+      <w:r>
+        <w:rPr>
+          <w:color w:val="000000"/>
+          <w:sz w:val="28"/>
+          <w:szCs w:val="28"/>
+          <w:lang w:val="en-US"/>
+        </w:rPr>
+        <w:t>Csv.Document</w:t>
+      </w:r>
+      <w:proofErr w:type="spellEnd"/>
+      <w:r>
+        <w:rPr>
+          <w:color w:val="000000"/>
+          <w:sz w:val="28"/>
+          <w:szCs w:val="28"/>
+          <w:lang w:val="en-US"/>
+        </w:rPr>
+        <w:t>(</w:t>
+      </w:r>
+      <w:proofErr w:type="spellStart"/>
+      <w:proofErr w:type="gramEnd"/>
+      <w:r>
+        <w:rPr>
+          <w:color w:val="000000"/>
+          <w:sz w:val="28"/>
+          <w:szCs w:val="28"/>
+          <w:lang w:val="en-US"/>
+        </w:rPr>
+        <w:t>File.Contents</w:t>
+      </w:r>
+      <w:proofErr w:type="spellEnd"/>
+      <w:r>
+        <w:rPr>
+          <w:color w:val="000000"/>
+          <w:sz w:val="28"/>
+          <w:szCs w:val="28"/>
+          <w:lang w:val="en-US"/>
+        </w:rPr>
+        <w:t>("F:\Dima\</w:t>
+      </w:r>
+      <w:proofErr w:type="spellStart"/>
+      <w:r>
+        <w:rPr>
+          <w:color w:val="000000"/>
+          <w:sz w:val="28"/>
+          <w:szCs w:val="28"/>
+        </w:rPr>
+        <w:t>Универ</w:t>
+      </w:r>
+      <w:proofErr w:type="spellEnd"/>
+      <w:r>
+        <w:rPr>
+          <w:color w:val="000000"/>
+          <w:sz w:val="28"/>
+          <w:szCs w:val="28"/>
+          <w:lang w:val="en-US"/>
+        </w:rPr>
+        <w:t>\</w:t>
+      </w:r>
+      <w:r>
+        <w:rPr>
+          <w:color w:val="000000"/>
+          <w:sz w:val="28"/>
+          <w:szCs w:val="28"/>
+        </w:rPr>
+        <w:t>Семестр</w:t>
+      </w:r>
+      <w:r>
+        <w:rPr>
+          <w:color w:val="000000"/>
+          <w:sz w:val="28"/>
+          <w:szCs w:val="28"/>
+          <w:lang w:val="en-US"/>
+        </w:rPr>
+        <w:t xml:space="preserve"> 10\bi\</w:t>
+      </w:r>
+      <w:proofErr w:type="spellStart"/>
+      <w:r>
+        <w:rPr>
+          <w:color w:val="000000"/>
+          <w:sz w:val="28"/>
+          <w:szCs w:val="28"/>
+          <w:lang w:val="en-US"/>
+        </w:rPr>
+        <w:t>proj</w:t>
+      </w:r>
+      <w:proofErr w:type="spellEnd"/>
+      <w:r>
+        <w:rPr>
+          <w:color w:val="000000"/>
+          <w:sz w:val="28"/>
+          <w:szCs w:val="28"/>
+          <w:lang w:val="en-US"/>
+        </w:rPr>
+        <w:t>\</w:t>
+      </w:r>
+      <w:proofErr w:type="spellStart"/>
+      <w:r>
+        <w:rPr>
+          <w:color w:val="000000"/>
+          <w:sz w:val="28"/>
+          <w:szCs w:val="28"/>
+          <w:lang w:val="en-US"/>
+        </w:rPr>
+        <w:t>youtube_data_analysis</w:t>
+      </w:r>
+      <w:proofErr w:type="spellEnd"/>
+      <w:r>
+        <w:rPr>
+          <w:color w:val="000000"/>
+          <w:sz w:val="28"/>
+          <w:szCs w:val="28"/>
+          <w:lang w:val="en-US"/>
+        </w:rPr>
+        <w:t xml:space="preserve">\RUvideos.csv"),[Delimiter=",", Columns=16, Encoding=65001, </w:t>
+      </w:r>
+      <w:proofErr w:type="spellStart"/>
+      <w:r>
+        <w:rPr>
+          <w:color w:val="000000"/>
+          <w:sz w:val="28"/>
+          <w:szCs w:val="28"/>
+          <w:lang w:val="en-US"/>
+        </w:rPr>
+        <w:t>QuoteStyle</w:t>
+      </w:r>
+      <w:proofErr w:type="spellEnd"/>
+      <w:r>
+        <w:rPr>
+          <w:color w:val="000000"/>
+          <w:sz w:val="28"/>
+          <w:szCs w:val="28"/>
+          <w:lang w:val="en-US"/>
+        </w:rPr>
+        <w:t>=</w:t>
+      </w:r>
+      <w:proofErr w:type="spellStart"/>
+      <w:r>
+        <w:rPr>
+          <w:color w:val="000000"/>
+          <w:sz w:val="28"/>
+          <w:szCs w:val="28"/>
+          <w:lang w:val="en-US"/>
+        </w:rPr>
+        <w:t>QuoteStyle.Csv</w:t>
+      </w:r>
+      <w:proofErr w:type="spellEnd"/>
+      <w:r>
+        <w:rPr>
+          <w:color w:val="000000"/>
+          <w:sz w:val="28"/>
+          <w:szCs w:val="28"/>
+          <w:lang w:val="en-US"/>
+        </w:rPr>
+        <w:t>])</w:t>
       </w:r>
     </w:p>
-    <w:p/>
-    <w:p/>
+    <w:p>
+      <w:pPr>
+        <w:pStyle w:val="a3"/>
+        <w:spacing w:before="0" w:beforeAutospacing="0" w:after="0" w:afterAutospacing="0" w:line="360" w:lineRule="auto"/>
+        <w:ind w:firstLine="851"/>
+        <w:rPr>
+          <w:sz w:val="28"/>
+          <w:szCs w:val="28"/>
+          <w:lang w:val="en-US"/>
+        </w:rPr>
+      </w:pPr>
+      <w:r>
+        <w:rPr>
+          <w:color w:val="000000"/>
+          <w:sz w:val="28"/>
+          <w:szCs w:val="28"/>
+        </w:rPr>
+        <w:t>Измененный</w:t>
+      </w:r>
+      <w:r>
+        <w:rPr>
+          <w:color w:val="000000"/>
+          <w:sz w:val="28"/>
+          <w:szCs w:val="28"/>
+          <w:lang w:val="en-US"/>
+        </w:rPr>
+        <w:t xml:space="preserve"> </w:t>
+      </w:r>
+      <w:r>
+        <w:rPr>
+          <w:color w:val="000000"/>
+          <w:sz w:val="28"/>
+          <w:szCs w:val="28"/>
+        </w:rPr>
+        <w:t>тип</w:t>
+      </w:r>
+      <w:r>
+        <w:rPr>
+          <w:color w:val="000000"/>
+          <w:sz w:val="28"/>
+          <w:szCs w:val="28"/>
+          <w:lang w:val="en-US"/>
+        </w:rPr>
+        <w:t xml:space="preserve">: = </w:t>
+      </w:r>
+      <w:proofErr w:type="spellStart"/>
+      <w:r>
+        <w:rPr>
+          <w:color w:val="000000"/>
+          <w:sz w:val="28"/>
+          <w:szCs w:val="28"/>
+          <w:lang w:val="en-US"/>
+        </w:rPr>
+        <w:t>Table.TransformColumnTypes</w:t>
+      </w:r>
+      <w:proofErr w:type="spellEnd"/>
+      <w:r>
+        <w:rPr>
+          <w:color w:val="000000"/>
+          <w:sz w:val="28"/>
+          <w:szCs w:val="28"/>
+          <w:lang w:val="en-US"/>
+        </w:rPr>
+        <w:t>(#"</w:t>
+      </w:r>
+      <w:r>
+        <w:rPr>
+          <w:color w:val="000000"/>
+          <w:sz w:val="28"/>
+          <w:szCs w:val="28"/>
+        </w:rPr>
+        <w:t>Повышенные</w:t>
+      </w:r>
+      <w:r>
+        <w:rPr>
+          <w:color w:val="000000"/>
+          <w:sz w:val="28"/>
+          <w:szCs w:val="28"/>
+          <w:lang w:val="en-US"/>
+        </w:rPr>
+        <w:t xml:space="preserve"> </w:t>
+      </w:r>
+      <w:r>
+        <w:rPr>
+          <w:color w:val="000000"/>
+          <w:sz w:val="28"/>
+          <w:szCs w:val="28"/>
+        </w:rPr>
+        <w:t>заголовки</w:t>
+      </w:r>
+      <w:r>
+        <w:rPr>
+          <w:color w:val="000000"/>
+          <w:sz w:val="28"/>
+          <w:szCs w:val="28"/>
+          <w:lang w:val="en-US"/>
+        </w:rPr>
+        <w:t>",{{"</w:t>
+      </w:r>
+      <w:proofErr w:type="spellStart"/>
+      <w:r>
+        <w:rPr>
+          <w:color w:val="000000"/>
+          <w:sz w:val="28"/>
+          <w:szCs w:val="28"/>
+          <w:lang w:val="en-US"/>
+        </w:rPr>
+        <w:t>video_id</w:t>
+      </w:r>
+      <w:proofErr w:type="spellEnd"/>
+      <w:r>
+        <w:rPr>
+          <w:color w:val="000000"/>
+          <w:sz w:val="28"/>
+          <w:szCs w:val="28"/>
+          <w:lang w:val="en-US"/>
+        </w:rPr>
+        <w:t>", type text}, {"</w:t>
+      </w:r>
+      <w:proofErr w:type="spellStart"/>
+      <w:r>
+        <w:rPr>
+          <w:color w:val="000000"/>
+          <w:sz w:val="28"/>
+          <w:szCs w:val="28"/>
+          <w:lang w:val="en-US"/>
+        </w:rPr>
+        <w:t>trending_date</w:t>
+      </w:r>
+      <w:proofErr w:type="spellEnd"/>
+      <w:r>
+        <w:rPr>
+          <w:color w:val="000000"/>
+          <w:sz w:val="28"/>
+          <w:szCs w:val="28"/>
+          <w:lang w:val="en-US"/>
+        </w:rPr>
+        <w:t>", type text}, {"title", type text}, {"</w:t>
+      </w:r>
+      <w:proofErr w:type="spellStart"/>
+      <w:r>
+        <w:rPr>
+          <w:color w:val="000000"/>
+          <w:sz w:val="28"/>
+          <w:szCs w:val="28"/>
+          <w:lang w:val="en-US"/>
+        </w:rPr>
+        <w:t>channel_title</w:t>
+      </w:r>
+      <w:proofErr w:type="spellEnd"/>
+      <w:r>
+        <w:rPr>
+          <w:color w:val="000000"/>
+          <w:sz w:val="28"/>
+          <w:szCs w:val="28"/>
+          <w:lang w:val="en-US"/>
+        </w:rPr>
+        <w:t>", type text}, {"</w:t>
+      </w:r>
+      <w:proofErr w:type="spellStart"/>
+      <w:r>
+        <w:rPr>
+          <w:color w:val="000000"/>
+          <w:sz w:val="28"/>
+          <w:szCs w:val="28"/>
+          <w:lang w:val="en-US"/>
+        </w:rPr>
+        <w:t>category_id</w:t>
+      </w:r>
+      <w:proofErr w:type="spellEnd"/>
+      <w:r>
+        <w:rPr>
+          <w:color w:val="000000"/>
+          <w:sz w:val="28"/>
+          <w:szCs w:val="28"/>
+          <w:lang w:val="en-US"/>
+        </w:rPr>
+        <w:t>", Int64.Type}, {"</w:t>
+      </w:r>
+      <w:proofErr w:type="spellStart"/>
+      <w:r>
+        <w:rPr>
+          <w:color w:val="000000"/>
+          <w:sz w:val="28"/>
+          <w:szCs w:val="28"/>
+          <w:lang w:val="en-US"/>
+        </w:rPr>
+        <w:t>publish_time</w:t>
+      </w:r>
+      <w:proofErr w:type="spellEnd"/>
+      <w:r>
+        <w:rPr>
+          <w:color w:val="000000"/>
+          <w:sz w:val="28"/>
+          <w:szCs w:val="28"/>
+          <w:lang w:val="en-US"/>
+        </w:rPr>
+        <w:t xml:space="preserve">", type </w:t>
+      </w:r>
+      <w:proofErr w:type="spellStart"/>
+      <w:r>
+        <w:rPr>
+          <w:color w:val="000000"/>
+          <w:sz w:val="28"/>
+          <w:szCs w:val="28"/>
+          <w:lang w:val="en-US"/>
+        </w:rPr>
+        <w:t>datetime</w:t>
+      </w:r>
+      <w:proofErr w:type="spellEnd"/>
+      <w:r>
+        <w:rPr>
+          <w:color w:val="000000"/>
+          <w:sz w:val="28"/>
+          <w:szCs w:val="28"/>
+          <w:lang w:val="en-US"/>
+        </w:rPr>
+        <w:t>}, {"tags", type text}, {"views", Int64.Type}, {"likes", Int64.Type}, {"dislikes", Int64.Type}, {"</w:t>
+      </w:r>
+      <w:proofErr w:type="spellStart"/>
+      <w:r>
+        <w:rPr>
+          <w:color w:val="000000"/>
+          <w:sz w:val="28"/>
+          <w:szCs w:val="28"/>
+          <w:lang w:val="en-US"/>
+        </w:rPr>
+        <w:t>comment_count</w:t>
+      </w:r>
+      <w:proofErr w:type="spellEnd"/>
+      <w:r>
+        <w:rPr>
+          <w:color w:val="000000"/>
+          <w:sz w:val="28"/>
+          <w:szCs w:val="28"/>
+          <w:lang w:val="en-US"/>
+        </w:rPr>
+        <w:t>", Int64.Type}, {"</w:t>
+      </w:r>
+      <w:proofErr w:type="spellStart"/>
+      <w:r>
+        <w:rPr>
+          <w:color w:val="000000"/>
+          <w:sz w:val="28"/>
+          <w:szCs w:val="28"/>
+          <w:lang w:val="en-US"/>
+        </w:rPr>
+        <w:t>thumbnail_link</w:t>
+      </w:r>
+      <w:proofErr w:type="spellEnd"/>
+      <w:r>
+        <w:rPr>
+          <w:color w:val="000000"/>
+          <w:sz w:val="28"/>
+          <w:szCs w:val="28"/>
+          <w:lang w:val="en-US"/>
+        </w:rPr>
+        <w:t>", type text}, {"</w:t>
+      </w:r>
+      <w:proofErr w:type="spellStart"/>
+      <w:r>
+        <w:rPr>
+          <w:color w:val="000000"/>
+          <w:sz w:val="28"/>
+          <w:szCs w:val="28"/>
+          <w:lang w:val="en-US"/>
+        </w:rPr>
+        <w:t>comments_disabled</w:t>
+      </w:r>
+      <w:proofErr w:type="spellEnd"/>
+      <w:r>
+        <w:rPr>
+          <w:color w:val="000000"/>
+          <w:sz w:val="28"/>
+          <w:szCs w:val="28"/>
+          <w:lang w:val="en-US"/>
+        </w:rPr>
+        <w:t>", type logical}, {"</w:t>
+      </w:r>
+      <w:proofErr w:type="spellStart"/>
+      <w:r>
+        <w:rPr>
+          <w:color w:val="000000"/>
+          <w:sz w:val="28"/>
+          <w:szCs w:val="28"/>
+          <w:lang w:val="en-US"/>
+        </w:rPr>
+        <w:t>ratings_disabled</w:t>
+      </w:r>
+      <w:proofErr w:type="spellEnd"/>
+      <w:r>
+        <w:rPr>
+          <w:color w:val="000000"/>
+          <w:sz w:val="28"/>
+          <w:szCs w:val="28"/>
+          <w:lang w:val="en-US"/>
+        </w:rPr>
+        <w:t>", type logical}, {"</w:t>
+      </w:r>
+      <w:proofErr w:type="spellStart"/>
+      <w:r>
+        <w:rPr>
+          <w:color w:val="000000"/>
+          <w:sz w:val="28"/>
+          <w:szCs w:val="28"/>
+          <w:lang w:val="en-US"/>
+        </w:rPr>
+        <w:t>video_error_or_removed</w:t>
+      </w:r>
+      <w:proofErr w:type="spellEnd"/>
+      <w:r>
+        <w:rPr>
+          <w:color w:val="000000"/>
+          <w:sz w:val="28"/>
+          <w:szCs w:val="28"/>
+          <w:lang w:val="en-US"/>
+        </w:rPr>
+        <w:t>", type logical}, {"description", type text}})</w:t>
+      </w:r>
+    </w:p>
+    <w:p>
+      <w:pPr>
+        <w:ind w:firstLine="851"/>
+        <w:rPr>
+          <w:lang w:val="en-US"/>
+        </w:rPr>
+      </w:pPr>
+    </w:p>
+    <w:p>
+      <w:pPr>
+        <w:rPr>
+          <w:lang w:val="en-US"/>
+        </w:rPr>
+      </w:pPr>
+    </w:p>
+    <w:p>
+      <w:pPr>
+        <w:rPr>
+          <w:lang w:val="en-US"/>
+        </w:rPr>
+      </w:pPr>
+    </w:p>
     <w:sectPr>
       <w:pgSz w:w="11906" w:h="16838"/>
       <w:pgMar w:top="1134" w:right="850" w:bottom="1134" w:left="1701" w:header="708" w:footer="708" w:gutter="0"/>

--- a/change_log.docx
+++ b/change_log.docx
@@ -52,925 +52,125 @@
     </w:p>
     <w:p>
       <w:pPr>
-        <w:pStyle w:val="a3"/>
+        <w:pStyle w:val="a4"/>
         <w:numPr>
           <w:ilvl w:val="0"/>
-          <w:numId w:val="1"/>
+          <w:numId w:val="2"/>
         </w:numPr>
-        <w:tabs>
-          <w:tab w:val="clear" w:pos="720"/>
-          <w:tab w:val="num" w:pos="0"/>
-        </w:tabs>
-        <w:spacing w:before="0" w:beforeAutospacing="0" w:after="0" w:afterAutospacing="0" w:line="360" w:lineRule="auto"/>
-        <w:ind w:left="0" w:firstLine="851"/>
-        <w:textAlignment w:val="baseline"/>
         <w:rPr>
-          <w:color w:val="000000"/>
+          <w:rFonts w:ascii="Times New Roman" w:hAnsi="Times New Roman" w:cs="Times New Roman"/>
           <w:sz w:val="28"/>
           <w:szCs w:val="28"/>
         </w:rPr>
       </w:pPr>
       <w:r>
         <w:rPr>
-          <w:color w:val="000000"/>
+          <w:rFonts w:ascii="Times New Roman" w:hAnsi="Times New Roman" w:cs="Times New Roman"/>
           <w:sz w:val="28"/>
           <w:szCs w:val="28"/>
         </w:rPr>
-        <w:t>Создать источник -&gt; текстовый или csv-файл</w:t>
+        <w:t>Перейти в раздел с отчетами.</w:t>
       </w:r>
     </w:p>
     <w:p>
       <w:pPr>
-        <w:pStyle w:val="a3"/>
+        <w:pStyle w:val="a4"/>
         <w:numPr>
           <w:ilvl w:val="0"/>
-          <w:numId w:val="1"/>
+          <w:numId w:val="2"/>
         </w:numPr>
-        <w:tabs>
-          <w:tab w:val="clear" w:pos="720"/>
-          <w:tab w:val="num" w:pos="0"/>
-        </w:tabs>
-        <w:spacing w:before="0" w:beforeAutospacing="0" w:after="0" w:afterAutospacing="0" w:line="360" w:lineRule="auto"/>
-        <w:ind w:left="0" w:firstLine="851"/>
-        <w:textAlignment w:val="baseline"/>
         <w:rPr>
-          <w:color w:val="000000"/>
+          <w:rFonts w:ascii="Times New Roman" w:hAnsi="Times New Roman" w:cs="Times New Roman"/>
           <w:sz w:val="28"/>
           <w:szCs w:val="28"/>
         </w:rPr>
       </w:pPr>
       <w:r>
         <w:rPr>
-          <w:color w:val="000000"/>
+          <w:rFonts w:ascii="Times New Roman" w:hAnsi="Times New Roman" w:cs="Times New Roman"/>
           <w:sz w:val="28"/>
           <w:szCs w:val="28"/>
         </w:rPr>
-        <w:t xml:space="preserve">Указать путь к исходному файлу с данными по статистике видео с </w:t>
+        <w:t>Добавить визуализацию для наиболее популярных категорий для видеоролика -&gt; график.</w:t>
+      </w:r>
+    </w:p>
+    <w:p>
+      <w:pPr>
+        <w:pStyle w:val="a4"/>
+        <w:numPr>
+          <w:ilvl w:val="0"/>
+          <w:numId w:val="2"/>
+        </w:numPr>
+        <w:rPr>
+          <w:rFonts w:ascii="Times New Roman" w:hAnsi="Times New Roman" w:cs="Times New Roman"/>
+          <w:sz w:val="28"/>
+          <w:szCs w:val="28"/>
+        </w:rPr>
+      </w:pPr>
+      <w:r>
+        <w:rPr>
+          <w:rFonts w:ascii="Times New Roman" w:hAnsi="Times New Roman" w:cs="Times New Roman"/>
+          <w:sz w:val="28"/>
+          <w:szCs w:val="28"/>
+        </w:rPr>
+        <w:t xml:space="preserve">По оси X добавили </w:t>
       </w:r>
       <w:proofErr w:type="spellStart"/>
       <w:r>
         <w:rPr>
-          <w:color w:val="000000"/>
+          <w:rFonts w:ascii="Times New Roman" w:hAnsi="Times New Roman" w:cs="Times New Roman"/>
           <w:sz w:val="28"/>
           <w:szCs w:val="28"/>
         </w:rPr>
-        <w:t>youtube</w:t>
+        <w:t>category_id</w:t>
       </w:r>
       <w:proofErr w:type="spellEnd"/>
-      <w:r>
+    </w:p>
+    <w:p>
+      <w:pPr>
+        <w:pStyle w:val="a4"/>
+        <w:numPr>
+          <w:ilvl w:val="0"/>
+          <w:numId w:val="2"/>
+        </w:numPr>
         <w:rPr>
-          <w:color w:val="000000"/>
+          <w:rFonts w:ascii="Times New Roman" w:hAnsi="Times New Roman" w:cs="Times New Roman"/>
           <w:sz w:val="28"/>
           <w:szCs w:val="28"/>
         </w:rPr>
-        <w:t xml:space="preserve"> для </w:t>
+      </w:pPr>
+      <w:r>
+        <w:rPr>
+          <w:rFonts w:ascii="Times New Roman" w:hAnsi="Times New Roman" w:cs="Times New Roman"/>
+          <w:sz w:val="28"/>
+          <w:szCs w:val="28"/>
+        </w:rPr>
+        <w:t xml:space="preserve">По оси Y добавили </w:t>
       </w:r>
       <w:proofErr w:type="spellStart"/>
       <w:r>
         <w:rPr>
-          <w:color w:val="000000"/>
+          <w:rFonts w:ascii="Times New Roman" w:hAnsi="Times New Roman" w:cs="Times New Roman"/>
           <w:sz w:val="28"/>
           <w:szCs w:val="28"/>
         </w:rPr>
-        <w:t>ru</w:t>
+        <w:t>views</w:t>
       </w:r>
       <w:proofErr w:type="spellEnd"/>
-      <w:r>
+    </w:p>
+    <w:p>
+      <w:pPr>
+        <w:pStyle w:val="a4"/>
+        <w:ind w:left="1211"/>
         <w:rPr>
-          <w:color w:val="000000"/>
+          <w:rFonts w:ascii="Times New Roman" w:hAnsi="Times New Roman" w:cs="Times New Roman"/>
           <w:sz w:val="28"/>
           <w:szCs w:val="28"/>
         </w:rPr>
-        <w:t xml:space="preserve"> региона.</w:t>
-      </w:r>
+      </w:pPr>
     </w:p>
-    <w:p>
-      <w:pPr>
-        <w:pStyle w:val="a3"/>
-        <w:spacing w:before="0" w:beforeAutospacing="0" w:after="0" w:afterAutospacing="0" w:line="360" w:lineRule="auto"/>
-        <w:ind w:firstLine="851"/>
-        <w:rPr>
-          <w:sz w:val="28"/>
-          <w:szCs w:val="28"/>
-        </w:rPr>
-      </w:pPr>
-      <w:r>
-        <w:rPr>
-          <w:color w:val="000000"/>
-          <w:sz w:val="28"/>
-          <w:szCs w:val="28"/>
-        </w:rPr>
-        <w:t>Запросы для преобразования данных:</w:t>
-      </w:r>
-    </w:p>
-    <w:p>
-      <w:pPr>
-        <w:pStyle w:val="a3"/>
-        <w:spacing w:before="0" w:beforeAutospacing="0" w:after="0" w:afterAutospacing="0" w:line="360" w:lineRule="auto"/>
-        <w:ind w:firstLine="851"/>
-        <w:rPr>
-          <w:sz w:val="28"/>
-          <w:szCs w:val="28"/>
-        </w:rPr>
-      </w:pPr>
-      <w:r>
-        <w:rPr>
-          <w:color w:val="000000"/>
-          <w:sz w:val="28"/>
-          <w:szCs w:val="28"/>
-        </w:rPr>
-        <w:t>Источник</w:t>
-      </w:r>
-      <w:r>
-        <w:rPr>
-          <w:color w:val="000000"/>
-          <w:sz w:val="28"/>
-          <w:szCs w:val="28"/>
-        </w:rPr>
-        <w:t xml:space="preserve">: = </w:t>
-      </w:r>
-      <w:proofErr w:type="spellStart"/>
-      <w:r>
-        <w:rPr>
-          <w:color w:val="000000"/>
-          <w:sz w:val="28"/>
-          <w:szCs w:val="28"/>
-          <w:lang w:val="en-US"/>
-        </w:rPr>
-        <w:t>Csv</w:t>
-      </w:r>
-      <w:proofErr w:type="spellEnd"/>
-      <w:r>
-        <w:rPr>
-          <w:color w:val="000000"/>
-          <w:sz w:val="28"/>
-          <w:szCs w:val="28"/>
-        </w:rPr>
-        <w:t>.</w:t>
-      </w:r>
-      <w:r>
-        <w:rPr>
-          <w:color w:val="000000"/>
-          <w:sz w:val="28"/>
-          <w:szCs w:val="28"/>
-          <w:lang w:val="en-US"/>
-        </w:rPr>
-        <w:t>Document</w:t>
-      </w:r>
-      <w:r>
-        <w:rPr>
-          <w:color w:val="000000"/>
-          <w:sz w:val="28"/>
-          <w:szCs w:val="28"/>
-        </w:rPr>
-        <w:t>(</w:t>
-      </w:r>
-      <w:r>
-        <w:rPr>
-          <w:color w:val="000000"/>
-          <w:sz w:val="28"/>
-          <w:szCs w:val="28"/>
-          <w:lang w:val="en-US"/>
-        </w:rPr>
-        <w:t>File</w:t>
-      </w:r>
-      <w:r>
-        <w:rPr>
-          <w:color w:val="000000"/>
-          <w:sz w:val="28"/>
-          <w:szCs w:val="28"/>
-        </w:rPr>
-        <w:t>.</w:t>
-      </w:r>
-      <w:r>
-        <w:rPr>
-          <w:color w:val="000000"/>
-          <w:sz w:val="28"/>
-          <w:szCs w:val="28"/>
-          <w:lang w:val="en-US"/>
-        </w:rPr>
-        <w:t>Contents</w:t>
-      </w:r>
-      <w:r>
-        <w:rPr>
-          <w:color w:val="000000"/>
-          <w:sz w:val="28"/>
-          <w:szCs w:val="28"/>
-        </w:rPr>
-        <w:t>("</w:t>
-      </w:r>
-      <w:r>
-        <w:rPr>
-          <w:color w:val="000000"/>
-          <w:sz w:val="28"/>
-          <w:szCs w:val="28"/>
-          <w:lang w:val="en-US"/>
-        </w:rPr>
-        <w:t>F:\Dima\Универ\Семестр 10\bi\</w:t>
-      </w:r>
-      <w:proofErr w:type="spellStart"/>
-      <w:r>
-        <w:rPr>
-          <w:color w:val="000000"/>
-          <w:sz w:val="28"/>
-          <w:szCs w:val="28"/>
-          <w:lang w:val="en-US"/>
-        </w:rPr>
-        <w:t>proj</w:t>
-      </w:r>
-      <w:proofErr w:type="spellEnd"/>
-      <w:r>
-        <w:rPr>
-          <w:color w:val="000000"/>
-          <w:sz w:val="28"/>
-          <w:szCs w:val="28"/>
-          <w:lang w:val="en-US"/>
-        </w:rPr>
-        <w:t>\</w:t>
-      </w:r>
-      <w:proofErr w:type="spellStart"/>
-      <w:r>
-        <w:rPr>
-          <w:color w:val="000000"/>
-          <w:sz w:val="28"/>
-          <w:szCs w:val="28"/>
-          <w:lang w:val="en-US"/>
-        </w:rPr>
-        <w:t>power_bi_labs</w:t>
-      </w:r>
-      <w:proofErr w:type="spellEnd"/>
-      <w:r>
-        <w:rPr>
-          <w:color w:val="000000"/>
-          <w:sz w:val="28"/>
-          <w:szCs w:val="28"/>
-          <w:lang w:val="en-US"/>
-        </w:rPr>
-        <w:t>\DEvideos.csv</w:t>
-      </w:r>
-      <w:r>
-        <w:rPr>
-          <w:color w:val="000000"/>
-          <w:sz w:val="28"/>
-          <w:szCs w:val="28"/>
-        </w:rPr>
-        <w:t>"),[</w:t>
-      </w:r>
-      <w:r>
-        <w:rPr>
-          <w:color w:val="000000"/>
-          <w:sz w:val="28"/>
-          <w:szCs w:val="28"/>
-          <w:lang w:val="en-US"/>
-        </w:rPr>
-        <w:t>Delimiter</w:t>
-      </w:r>
-      <w:r>
-        <w:rPr>
-          <w:color w:val="000000"/>
-          <w:sz w:val="28"/>
-          <w:szCs w:val="28"/>
-        </w:rPr>
-        <w:t xml:space="preserve">=",", </w:t>
-      </w:r>
-      <w:r>
-        <w:rPr>
-          <w:color w:val="000000"/>
-          <w:sz w:val="28"/>
-          <w:szCs w:val="28"/>
-          <w:lang w:val="en-US"/>
-        </w:rPr>
-        <w:t>Columns</w:t>
-      </w:r>
-      <w:r>
-        <w:rPr>
-          <w:color w:val="000000"/>
-          <w:sz w:val="28"/>
-          <w:szCs w:val="28"/>
-        </w:rPr>
-        <w:t xml:space="preserve">=16, </w:t>
-      </w:r>
-      <w:r>
-        <w:rPr>
-          <w:color w:val="000000"/>
-          <w:sz w:val="28"/>
-          <w:szCs w:val="28"/>
-          <w:lang w:val="en-US"/>
-        </w:rPr>
-        <w:t>Encoding</w:t>
-      </w:r>
-      <w:r>
-        <w:rPr>
-          <w:color w:val="000000"/>
-          <w:sz w:val="28"/>
-          <w:szCs w:val="28"/>
-        </w:rPr>
-        <w:t xml:space="preserve">=65001, </w:t>
-      </w:r>
-      <w:proofErr w:type="spellStart"/>
-      <w:r>
-        <w:rPr>
-          <w:color w:val="000000"/>
-          <w:sz w:val="28"/>
-          <w:szCs w:val="28"/>
-          <w:lang w:val="en-US"/>
-        </w:rPr>
-        <w:t>QuoteStyle</w:t>
-      </w:r>
-      <w:proofErr w:type="spellEnd"/>
-      <w:r>
-        <w:rPr>
-          <w:color w:val="000000"/>
-          <w:sz w:val="28"/>
-          <w:szCs w:val="28"/>
-        </w:rPr>
-        <w:t>=</w:t>
-      </w:r>
-      <w:proofErr w:type="spellStart"/>
-      <w:r>
-        <w:rPr>
-          <w:color w:val="000000"/>
-          <w:sz w:val="28"/>
-          <w:szCs w:val="28"/>
-          <w:lang w:val="en-US"/>
-        </w:rPr>
-        <w:t>QuoteStyle</w:t>
-      </w:r>
-      <w:proofErr w:type="spellEnd"/>
-      <w:r>
-        <w:rPr>
-          <w:color w:val="000000"/>
-          <w:sz w:val="28"/>
-          <w:szCs w:val="28"/>
-        </w:rPr>
-        <w:t>.</w:t>
-      </w:r>
-      <w:proofErr w:type="spellStart"/>
-      <w:r>
-        <w:rPr>
-          <w:color w:val="000000"/>
-          <w:sz w:val="28"/>
-          <w:szCs w:val="28"/>
-          <w:lang w:val="en-US"/>
-        </w:rPr>
-        <w:t>Csv</w:t>
-      </w:r>
-      <w:proofErr w:type="spellEnd"/>
-      <w:r>
-        <w:rPr>
-          <w:color w:val="000000"/>
-          <w:sz w:val="28"/>
-          <w:szCs w:val="28"/>
-        </w:rPr>
-        <w:t>])</w:t>
-      </w:r>
-    </w:p>
-    <w:p>
-      <w:pPr>
-        <w:pStyle w:val="a3"/>
-        <w:spacing w:before="0" w:beforeAutospacing="0" w:after="0" w:afterAutospacing="0" w:line="360" w:lineRule="auto"/>
-        <w:ind w:firstLine="851"/>
-        <w:rPr>
-          <w:sz w:val="28"/>
-          <w:szCs w:val="28"/>
-          <w:lang w:val="en-US"/>
-        </w:rPr>
-      </w:pPr>
-      <w:r>
-        <w:rPr>
-          <w:color w:val="000000"/>
-          <w:sz w:val="28"/>
-          <w:szCs w:val="28"/>
-        </w:rPr>
-        <w:t>Повышенные</w:t>
-      </w:r>
-      <w:r>
-        <w:rPr>
-          <w:color w:val="000000"/>
-          <w:sz w:val="28"/>
-          <w:szCs w:val="28"/>
-          <w:lang w:val="en-US"/>
-        </w:rPr>
-        <w:t xml:space="preserve"> </w:t>
-      </w:r>
-      <w:r>
-        <w:rPr>
-          <w:color w:val="000000"/>
-          <w:sz w:val="28"/>
-          <w:szCs w:val="28"/>
-        </w:rPr>
-        <w:t>заголовки</w:t>
-      </w:r>
-      <w:r>
-        <w:rPr>
-          <w:color w:val="000000"/>
-          <w:sz w:val="28"/>
-          <w:szCs w:val="28"/>
-          <w:lang w:val="en-US"/>
-        </w:rPr>
-        <w:t xml:space="preserve">: = </w:t>
-      </w:r>
-      <w:proofErr w:type="spellStart"/>
-      <w:proofErr w:type="gramStart"/>
-      <w:r>
-        <w:rPr>
-          <w:color w:val="000000"/>
-          <w:sz w:val="28"/>
-          <w:szCs w:val="28"/>
-          <w:lang w:val="en-US"/>
-        </w:rPr>
-        <w:t>Csv.Document</w:t>
-      </w:r>
-      <w:proofErr w:type="spellEnd"/>
-      <w:r>
-        <w:rPr>
-          <w:color w:val="000000"/>
-          <w:sz w:val="28"/>
-          <w:szCs w:val="28"/>
-          <w:lang w:val="en-US"/>
-        </w:rPr>
-        <w:t>(</w:t>
-      </w:r>
-      <w:proofErr w:type="spellStart"/>
-      <w:proofErr w:type="gramEnd"/>
-      <w:r>
-        <w:rPr>
-          <w:color w:val="000000"/>
-          <w:sz w:val="28"/>
-          <w:szCs w:val="28"/>
-          <w:lang w:val="en-US"/>
-        </w:rPr>
-        <w:t>File.Contents</w:t>
-      </w:r>
-      <w:proofErr w:type="spellEnd"/>
-      <w:r>
-        <w:rPr>
-          <w:color w:val="000000"/>
-          <w:sz w:val="28"/>
-          <w:szCs w:val="28"/>
-          <w:lang w:val="en-US"/>
-        </w:rPr>
-        <w:t>("F:\Dima\</w:t>
-      </w:r>
-      <w:proofErr w:type="spellStart"/>
-      <w:r>
-        <w:rPr>
-          <w:color w:val="000000"/>
-          <w:sz w:val="28"/>
-          <w:szCs w:val="28"/>
-        </w:rPr>
-        <w:t>Универ</w:t>
-      </w:r>
-      <w:proofErr w:type="spellEnd"/>
-      <w:r>
-        <w:rPr>
-          <w:color w:val="000000"/>
-          <w:sz w:val="28"/>
-          <w:szCs w:val="28"/>
-          <w:lang w:val="en-US"/>
-        </w:rPr>
-        <w:t>\</w:t>
-      </w:r>
-      <w:r>
-        <w:rPr>
-          <w:color w:val="000000"/>
-          <w:sz w:val="28"/>
-          <w:szCs w:val="28"/>
-        </w:rPr>
-        <w:t>Семестр</w:t>
-      </w:r>
-      <w:r>
-        <w:rPr>
-          <w:color w:val="000000"/>
-          <w:sz w:val="28"/>
-          <w:szCs w:val="28"/>
-          <w:lang w:val="en-US"/>
-        </w:rPr>
-        <w:t xml:space="preserve"> 10\bi\</w:t>
-      </w:r>
-      <w:proofErr w:type="spellStart"/>
-      <w:r>
-        <w:rPr>
-          <w:color w:val="000000"/>
-          <w:sz w:val="28"/>
-          <w:szCs w:val="28"/>
-          <w:lang w:val="en-US"/>
-        </w:rPr>
-        <w:t>proj</w:t>
-      </w:r>
-      <w:proofErr w:type="spellEnd"/>
-      <w:r>
-        <w:rPr>
-          <w:color w:val="000000"/>
-          <w:sz w:val="28"/>
-          <w:szCs w:val="28"/>
-          <w:lang w:val="en-US"/>
-        </w:rPr>
-        <w:t>\</w:t>
-      </w:r>
-      <w:proofErr w:type="spellStart"/>
-      <w:r>
-        <w:rPr>
-          <w:color w:val="000000"/>
-          <w:sz w:val="28"/>
-          <w:szCs w:val="28"/>
-          <w:lang w:val="en-US"/>
-        </w:rPr>
-        <w:t>youtube_data_analysis</w:t>
-      </w:r>
-      <w:proofErr w:type="spellEnd"/>
-      <w:r>
-        <w:rPr>
-          <w:color w:val="000000"/>
-          <w:sz w:val="28"/>
-          <w:szCs w:val="28"/>
-          <w:lang w:val="en-US"/>
-        </w:rPr>
-        <w:t xml:space="preserve">\RUvideos.csv"),[Delimiter=",", Columns=16, Encoding=65001, </w:t>
-      </w:r>
-      <w:proofErr w:type="spellStart"/>
-      <w:r>
-        <w:rPr>
-          <w:color w:val="000000"/>
-          <w:sz w:val="28"/>
-          <w:szCs w:val="28"/>
-          <w:lang w:val="en-US"/>
-        </w:rPr>
-        <w:t>QuoteStyle</w:t>
-      </w:r>
-      <w:proofErr w:type="spellEnd"/>
-      <w:r>
-        <w:rPr>
-          <w:color w:val="000000"/>
-          <w:sz w:val="28"/>
-          <w:szCs w:val="28"/>
-          <w:lang w:val="en-US"/>
-        </w:rPr>
-        <w:t>=</w:t>
-      </w:r>
-      <w:proofErr w:type="spellStart"/>
-      <w:r>
-        <w:rPr>
-          <w:color w:val="000000"/>
-          <w:sz w:val="28"/>
-          <w:szCs w:val="28"/>
-          <w:lang w:val="en-US"/>
-        </w:rPr>
-        <w:t>QuoteStyle.Csv</w:t>
-      </w:r>
-      <w:proofErr w:type="spellEnd"/>
-      <w:r>
-        <w:rPr>
-          <w:color w:val="000000"/>
-          <w:sz w:val="28"/>
-          <w:szCs w:val="28"/>
-          <w:lang w:val="en-US"/>
-        </w:rPr>
-        <w:t>])</w:t>
-      </w:r>
-    </w:p>
-    <w:p>
-      <w:pPr>
-        <w:pStyle w:val="a3"/>
-        <w:spacing w:before="0" w:beforeAutospacing="0" w:after="0" w:afterAutospacing="0" w:line="360" w:lineRule="auto"/>
-        <w:ind w:firstLine="851"/>
-        <w:rPr>
-          <w:sz w:val="28"/>
-          <w:szCs w:val="28"/>
-          <w:lang w:val="en-US"/>
-        </w:rPr>
-      </w:pPr>
-      <w:r>
-        <w:rPr>
-          <w:color w:val="000000"/>
-          <w:sz w:val="28"/>
-          <w:szCs w:val="28"/>
-        </w:rPr>
-        <w:t>Измененный</w:t>
-      </w:r>
-      <w:r>
-        <w:rPr>
-          <w:color w:val="000000"/>
-          <w:sz w:val="28"/>
-          <w:szCs w:val="28"/>
-          <w:lang w:val="en-US"/>
-        </w:rPr>
-        <w:t xml:space="preserve"> </w:t>
-      </w:r>
-      <w:r>
-        <w:rPr>
-          <w:color w:val="000000"/>
-          <w:sz w:val="28"/>
-          <w:szCs w:val="28"/>
-        </w:rPr>
-        <w:t>тип</w:t>
-      </w:r>
-      <w:r>
-        <w:rPr>
-          <w:color w:val="000000"/>
-          <w:sz w:val="28"/>
-          <w:szCs w:val="28"/>
-          <w:lang w:val="en-US"/>
-        </w:rPr>
-        <w:t xml:space="preserve">: = </w:t>
-      </w:r>
-      <w:proofErr w:type="spellStart"/>
-      <w:r>
-        <w:rPr>
-          <w:color w:val="000000"/>
-          <w:sz w:val="28"/>
-          <w:szCs w:val="28"/>
-          <w:lang w:val="en-US"/>
-        </w:rPr>
-        <w:t>Table.TransformColumnTypes</w:t>
-      </w:r>
-      <w:proofErr w:type="spellEnd"/>
-      <w:r>
-        <w:rPr>
-          <w:color w:val="000000"/>
-          <w:sz w:val="28"/>
-          <w:szCs w:val="28"/>
-          <w:lang w:val="en-US"/>
-        </w:rPr>
-        <w:t>(#"</w:t>
-      </w:r>
-      <w:r>
-        <w:rPr>
-          <w:color w:val="000000"/>
-          <w:sz w:val="28"/>
-          <w:szCs w:val="28"/>
-        </w:rPr>
-        <w:t>Повышенные</w:t>
-      </w:r>
-      <w:r>
-        <w:rPr>
-          <w:color w:val="000000"/>
-          <w:sz w:val="28"/>
-          <w:szCs w:val="28"/>
-          <w:lang w:val="en-US"/>
-        </w:rPr>
-        <w:t xml:space="preserve"> </w:t>
-      </w:r>
-      <w:r>
-        <w:rPr>
-          <w:color w:val="000000"/>
-          <w:sz w:val="28"/>
-          <w:szCs w:val="28"/>
-        </w:rPr>
-        <w:t>заголовки</w:t>
-      </w:r>
-      <w:r>
-        <w:rPr>
-          <w:color w:val="000000"/>
-          <w:sz w:val="28"/>
-          <w:szCs w:val="28"/>
-          <w:lang w:val="en-US"/>
-        </w:rPr>
-        <w:t>",{{"</w:t>
-      </w:r>
-      <w:proofErr w:type="spellStart"/>
-      <w:r>
-        <w:rPr>
-          <w:color w:val="000000"/>
-          <w:sz w:val="28"/>
-          <w:szCs w:val="28"/>
-          <w:lang w:val="en-US"/>
-        </w:rPr>
-        <w:t>video_id</w:t>
-      </w:r>
-      <w:proofErr w:type="spellEnd"/>
-      <w:r>
-        <w:rPr>
-          <w:color w:val="000000"/>
-          <w:sz w:val="28"/>
-          <w:szCs w:val="28"/>
-          <w:lang w:val="en-US"/>
-        </w:rPr>
-        <w:t>", type text}, {"</w:t>
-      </w:r>
-      <w:proofErr w:type="spellStart"/>
-      <w:r>
-        <w:rPr>
-          <w:color w:val="000000"/>
-          <w:sz w:val="28"/>
-          <w:szCs w:val="28"/>
-          <w:lang w:val="en-US"/>
-        </w:rPr>
-        <w:t>trending_date</w:t>
-      </w:r>
-      <w:proofErr w:type="spellEnd"/>
-      <w:r>
-        <w:rPr>
-          <w:color w:val="000000"/>
-          <w:sz w:val="28"/>
-          <w:szCs w:val="28"/>
-          <w:lang w:val="en-US"/>
-        </w:rPr>
-        <w:t>", type text}, {"title", type text}, {"</w:t>
-      </w:r>
-      <w:proofErr w:type="spellStart"/>
-      <w:r>
-        <w:rPr>
-          <w:color w:val="000000"/>
-          <w:sz w:val="28"/>
-          <w:szCs w:val="28"/>
-          <w:lang w:val="en-US"/>
-        </w:rPr>
-        <w:t>channel_title</w:t>
-      </w:r>
-      <w:proofErr w:type="spellEnd"/>
-      <w:r>
-        <w:rPr>
-          <w:color w:val="000000"/>
-          <w:sz w:val="28"/>
-          <w:szCs w:val="28"/>
-          <w:lang w:val="en-US"/>
-        </w:rPr>
-        <w:t>", type text}, {"</w:t>
-      </w:r>
-      <w:proofErr w:type="spellStart"/>
-      <w:r>
-        <w:rPr>
-          <w:color w:val="000000"/>
-          <w:sz w:val="28"/>
-          <w:szCs w:val="28"/>
-          <w:lang w:val="en-US"/>
-        </w:rPr>
-        <w:t>category_id</w:t>
-      </w:r>
-      <w:proofErr w:type="spellEnd"/>
-      <w:r>
-        <w:rPr>
-          <w:color w:val="000000"/>
-          <w:sz w:val="28"/>
-          <w:szCs w:val="28"/>
-          <w:lang w:val="en-US"/>
-        </w:rPr>
-        <w:t>", Int64.Type}, {"</w:t>
-      </w:r>
-      <w:proofErr w:type="spellStart"/>
-      <w:r>
-        <w:rPr>
-          <w:color w:val="000000"/>
-          <w:sz w:val="28"/>
-          <w:szCs w:val="28"/>
-          <w:lang w:val="en-US"/>
-        </w:rPr>
-        <w:t>publish_time</w:t>
-      </w:r>
-      <w:proofErr w:type="spellEnd"/>
-      <w:r>
-        <w:rPr>
-          <w:color w:val="000000"/>
-          <w:sz w:val="28"/>
-          <w:szCs w:val="28"/>
-          <w:lang w:val="en-US"/>
-        </w:rPr>
-        <w:t xml:space="preserve">", type </w:t>
-      </w:r>
-      <w:proofErr w:type="spellStart"/>
-      <w:r>
-        <w:rPr>
-          <w:color w:val="000000"/>
-          <w:sz w:val="28"/>
-          <w:szCs w:val="28"/>
-          <w:lang w:val="en-US"/>
-        </w:rPr>
-        <w:t>datetime</w:t>
-      </w:r>
-      <w:proofErr w:type="spellEnd"/>
-      <w:r>
-        <w:rPr>
-          <w:color w:val="000000"/>
-          <w:sz w:val="28"/>
-          <w:szCs w:val="28"/>
-          <w:lang w:val="en-US"/>
-        </w:rPr>
-        <w:t>}, {"tags", type text}, {"views", Int64.Type}, {"likes", Int64.Type}, {"dislikes", Int64.Type}, {"</w:t>
-      </w:r>
-      <w:proofErr w:type="spellStart"/>
-      <w:r>
-        <w:rPr>
-          <w:color w:val="000000"/>
-          <w:sz w:val="28"/>
-          <w:szCs w:val="28"/>
-          <w:lang w:val="en-US"/>
-        </w:rPr>
-        <w:t>comment_count</w:t>
-      </w:r>
-      <w:proofErr w:type="spellEnd"/>
-      <w:r>
-        <w:rPr>
-          <w:color w:val="000000"/>
-          <w:sz w:val="28"/>
-          <w:szCs w:val="28"/>
-          <w:lang w:val="en-US"/>
-        </w:rPr>
-        <w:t>", Int64.Type}, {"</w:t>
-      </w:r>
-      <w:proofErr w:type="spellStart"/>
-      <w:r>
-        <w:rPr>
-          <w:color w:val="000000"/>
-          <w:sz w:val="28"/>
-          <w:szCs w:val="28"/>
-          <w:lang w:val="en-US"/>
-        </w:rPr>
-        <w:t>thumbnail_link</w:t>
-      </w:r>
-      <w:proofErr w:type="spellEnd"/>
-      <w:r>
-        <w:rPr>
-          <w:color w:val="000000"/>
-          <w:sz w:val="28"/>
-          <w:szCs w:val="28"/>
-          <w:lang w:val="en-US"/>
-        </w:rPr>
-        <w:t>", type text}, {"</w:t>
-      </w:r>
-      <w:proofErr w:type="spellStart"/>
-      <w:r>
-        <w:rPr>
-          <w:color w:val="000000"/>
-          <w:sz w:val="28"/>
-          <w:szCs w:val="28"/>
-          <w:lang w:val="en-US"/>
-        </w:rPr>
-        <w:t>comments_disabled</w:t>
-      </w:r>
-      <w:proofErr w:type="spellEnd"/>
-      <w:r>
-        <w:rPr>
-          <w:color w:val="000000"/>
-          <w:sz w:val="28"/>
-          <w:szCs w:val="28"/>
-          <w:lang w:val="en-US"/>
-        </w:rPr>
-        <w:t>", type logical}, {"</w:t>
-      </w:r>
-      <w:proofErr w:type="spellStart"/>
-      <w:r>
-        <w:rPr>
-          <w:color w:val="000000"/>
-          <w:sz w:val="28"/>
-          <w:szCs w:val="28"/>
-          <w:lang w:val="en-US"/>
-        </w:rPr>
-        <w:t>ratings_disabled</w:t>
-      </w:r>
-      <w:proofErr w:type="spellEnd"/>
-      <w:r>
-        <w:rPr>
-          <w:color w:val="000000"/>
-          <w:sz w:val="28"/>
-          <w:szCs w:val="28"/>
-          <w:lang w:val="en-US"/>
-        </w:rPr>
-        <w:t>", type logical}, {"</w:t>
-      </w:r>
-      <w:proofErr w:type="spellStart"/>
-      <w:r>
-        <w:rPr>
-          <w:color w:val="000000"/>
-          <w:sz w:val="28"/>
-          <w:szCs w:val="28"/>
-          <w:lang w:val="en-US"/>
-        </w:rPr>
-        <w:t>video_error_or_removed</w:t>
-      </w:r>
-      <w:proofErr w:type="spellEnd"/>
-      <w:r>
-        <w:rPr>
-          <w:color w:val="000000"/>
-          <w:sz w:val="28"/>
-          <w:szCs w:val="28"/>
-          <w:lang w:val="en-US"/>
-        </w:rPr>
-        <w:t>", type logical}, {"description", type text}})</w:t>
-      </w:r>
-    </w:p>
-    <w:p>
-      <w:pPr>
-        <w:ind w:firstLine="851"/>
-        <w:rPr>
-          <w:lang w:val="en-US"/>
-        </w:rPr>
-      </w:pPr>
-    </w:p>
-    <w:p>
-      <w:pPr>
-        <w:rPr>
-          <w:lang w:val="en-US"/>
-        </w:rPr>
-      </w:pPr>
-    </w:p>
-    <w:p>
-      <w:pPr>
-        <w:rPr>
-          <w:lang w:val="en-US"/>
-        </w:rPr>
-      </w:pPr>
-    </w:p>
+    <w:p/>
+    <w:p/>
     <w:sectPr>
       <w:pgSz w:w="11906" w:h="16838"/>
       <w:pgMar w:top="1134" w:right="850" w:bottom="1134" w:left="1701" w:header="708" w:footer="708" w:gutter="0"/>

--- a/change_log.docx
+++ b/change_log.docx
@@ -14,7 +14,6 @@
           <w:szCs w:val="28"/>
         </w:rPr>
       </w:pPr>
-      <w:proofErr w:type="gramStart"/>
       <w:r>
         <w:rPr>
           <w:rFonts w:ascii="Times New Roman" w:hAnsi="Times New Roman" w:cs="Times New Roman"/>
@@ -22,11 +21,9 @@
           <w:color w:val="000000"/>
           <w:sz w:val="28"/>
           <w:szCs w:val="28"/>
-          <w:lang w:val="en-US"/>
         </w:rPr>
         <w:t>И</w:t>
       </w:r>
-      <w:proofErr w:type="spellStart"/>
       <w:r>
         <w:rPr>
           <w:rFonts w:ascii="Times New Roman" w:hAnsi="Times New Roman" w:cs="Times New Roman"/>
@@ -35,41 +32,173 @@
           <w:sz w:val="28"/>
           <w:szCs w:val="28"/>
         </w:rPr>
-        <w:t>зменения</w:t>
-      </w:r>
-      <w:proofErr w:type="spellEnd"/>
-      <w:r>
-        <w:rPr>
-          <w:rFonts w:ascii="Times New Roman" w:hAnsi="Times New Roman" w:cs="Times New Roman"/>
-          <w:b/>
-          <w:color w:val="000000"/>
-          <w:sz w:val="28"/>
-          <w:szCs w:val="28"/>
-        </w:rPr>
-        <w:t>, применяемые к файлу.</w:t>
+        <w:t>зменения, применяемые к файлу.</w:t>
+      </w:r>
+    </w:p>
+    <w:p>
+      <w:pPr>
+        <w:ind w:firstLine="851"/>
+        <w:rPr>
+          <w:rFonts w:ascii="Times New Roman" w:hAnsi="Times New Roman" w:cs="Times New Roman"/>
+          <w:sz w:val="28"/>
+          <w:szCs w:val="28"/>
+        </w:rPr>
+      </w:pPr>
+      <w:proofErr w:type="gramStart"/>
+      <w:r>
+        <w:rPr>
+          <w:rFonts w:ascii="Times New Roman" w:hAnsi="Times New Roman" w:cs="Times New Roman"/>
+          <w:sz w:val="28"/>
+          <w:szCs w:val="28"/>
+        </w:rPr>
+        <w:t>Запро</w:t>
+      </w:r>
+      <w:r>
+        <w:rPr>
+          <w:rFonts w:ascii="Times New Roman" w:hAnsi="Times New Roman" w:cs="Times New Roman"/>
+          <w:sz w:val="28"/>
+          <w:szCs w:val="28"/>
+        </w:rPr>
+        <w:t>сы</w:t>
       </w:r>
       <w:proofErr w:type="gramEnd"/>
+      <w:r>
+        <w:rPr>
+          <w:rFonts w:ascii="Times New Roman" w:hAnsi="Times New Roman" w:cs="Times New Roman"/>
+          <w:sz w:val="28"/>
+          <w:szCs w:val="28"/>
+        </w:rPr>
+        <w:t xml:space="preserve"> применяемые к исходной таблице с сырыми данными:</w:t>
+      </w:r>
     </w:p>
     <w:p>
       <w:pPr>
         <w:pStyle w:val="a4"/>
         <w:numPr>
           <w:ilvl w:val="0"/>
-          <w:numId w:val="2"/>
+          <w:numId w:val="3"/>
         </w:numPr>
         <w:rPr>
           <w:rFonts w:ascii="Times New Roman" w:hAnsi="Times New Roman" w:cs="Times New Roman"/>
           <w:sz w:val="28"/>
           <w:szCs w:val="28"/>
-        </w:rPr>
-      </w:pPr>
-      <w:r>
-        <w:rPr>
-          <w:rFonts w:ascii="Times New Roman" w:hAnsi="Times New Roman" w:cs="Times New Roman"/>
-          <w:sz w:val="28"/>
-          <w:szCs w:val="28"/>
-        </w:rPr>
-        <w:t>Перейти в раздел с отчетами.</w:t>
+          <w:lang w:val="en-US"/>
+        </w:rPr>
+      </w:pPr>
+      <w:r>
+        <w:rPr>
+          <w:rFonts w:ascii="Times New Roman" w:hAnsi="Times New Roman" w:cs="Times New Roman"/>
+          <w:sz w:val="28"/>
+          <w:szCs w:val="28"/>
+        </w:rPr>
+        <w:t>Источник</w:t>
+      </w:r>
+      <w:r>
+        <w:rPr>
+          <w:rFonts w:ascii="Times New Roman" w:hAnsi="Times New Roman" w:cs="Times New Roman"/>
+          <w:sz w:val="28"/>
+          <w:szCs w:val="28"/>
+          <w:lang w:val="en-US"/>
+        </w:rPr>
+        <w:t xml:space="preserve">: = </w:t>
+      </w:r>
+      <w:proofErr w:type="spellStart"/>
+      <w:r>
+        <w:rPr>
+          <w:rFonts w:ascii="Times New Roman" w:hAnsi="Times New Roman" w:cs="Times New Roman"/>
+          <w:sz w:val="28"/>
+          <w:szCs w:val="28"/>
+          <w:lang w:val="en-US"/>
+        </w:rPr>
+        <w:t>Csv.Document</w:t>
+      </w:r>
+      <w:proofErr w:type="spellEnd"/>
+      <w:r>
+        <w:rPr>
+          <w:rFonts w:ascii="Times New Roman" w:hAnsi="Times New Roman" w:cs="Times New Roman"/>
+          <w:sz w:val="28"/>
+          <w:szCs w:val="28"/>
+          <w:lang w:val="en-US"/>
+        </w:rPr>
+        <w:t>(</w:t>
+      </w:r>
+      <w:proofErr w:type="spellStart"/>
+      <w:r>
+        <w:rPr>
+          <w:rFonts w:ascii="Times New Roman" w:hAnsi="Times New Roman" w:cs="Times New Roman"/>
+          <w:sz w:val="28"/>
+          <w:szCs w:val="28"/>
+          <w:lang w:val="en-US"/>
+        </w:rPr>
+        <w:t>File.Contents</w:t>
+      </w:r>
+      <w:proofErr w:type="spellEnd"/>
+      <w:r>
+        <w:rPr>
+          <w:rFonts w:ascii="Times New Roman" w:hAnsi="Times New Roman" w:cs="Times New Roman"/>
+          <w:sz w:val="28"/>
+          <w:szCs w:val="28"/>
+          <w:lang w:val="en-US"/>
+        </w:rPr>
+        <w:t>("</w:t>
+      </w:r>
+      <w:r>
+        <w:rPr>
+          <w:rFonts w:ascii="Times New Roman" w:hAnsi="Times New Roman" w:cs="Times New Roman"/>
+          <w:sz w:val="28"/>
+          <w:szCs w:val="28"/>
+          <w:lang w:val="en-US"/>
+        </w:rPr>
+        <w:t>F:\Dima\Универ\Семестр 10\bi\proj\power_bi_labs\DEvideos.csv</w:t>
+      </w:r>
+      <w:r>
+        <w:rPr>
+          <w:rFonts w:ascii="Times New Roman" w:hAnsi="Times New Roman" w:cs="Times New Roman"/>
+          <w:sz w:val="28"/>
+          <w:szCs w:val="28"/>
+          <w:lang w:val="en-US"/>
+        </w:rPr>
+        <w:t xml:space="preserve">"),[Delimiter=",", Columns=16, Encoding=65001, </w:t>
+      </w:r>
+      <w:proofErr w:type="spellStart"/>
+      <w:r>
+        <w:rPr>
+          <w:rFonts w:ascii="Times New Roman" w:hAnsi="Times New Roman" w:cs="Times New Roman"/>
+          <w:sz w:val="28"/>
+          <w:szCs w:val="28"/>
+          <w:lang w:val="en-US"/>
+        </w:rPr>
+        <w:t>QuoteStyle</w:t>
+      </w:r>
+      <w:proofErr w:type="spellEnd"/>
+      <w:r>
+        <w:rPr>
+          <w:rFonts w:ascii="Times New Roman" w:hAnsi="Times New Roman" w:cs="Times New Roman"/>
+          <w:sz w:val="28"/>
+          <w:szCs w:val="28"/>
+          <w:lang w:val="en-US"/>
+        </w:rPr>
+        <w:t>=</w:t>
+      </w:r>
+      <w:proofErr w:type="spellStart"/>
+      <w:r>
+        <w:rPr>
+          <w:rFonts w:ascii="Times New Roman" w:hAnsi="Times New Roman" w:cs="Times New Roman"/>
+          <w:sz w:val="28"/>
+          <w:szCs w:val="28"/>
+          <w:lang w:val="en-US"/>
+        </w:rPr>
+        <w:t>QuoteStyle.Csv</w:t>
+      </w:r>
+      <w:proofErr w:type="spellEnd"/>
+      <w:r>
+        <w:rPr>
+          <w:rFonts w:ascii="Times New Roman" w:hAnsi="Times New Roman" w:cs="Times New Roman"/>
+          <w:sz w:val="28"/>
+          <w:szCs w:val="28"/>
+          <w:lang w:val="en-US"/>
+        </w:rPr>
+        <w:t>])</w:t>
       </w:r>
     </w:p>
     <w:p>
@@ -77,21 +206,105 @@
         <w:pStyle w:val="a4"/>
         <w:numPr>
           <w:ilvl w:val="0"/>
-          <w:numId w:val="2"/>
+          <w:numId w:val="3"/>
         </w:numPr>
         <w:rPr>
           <w:rFonts w:ascii="Times New Roman" w:hAnsi="Times New Roman" w:cs="Times New Roman"/>
           <w:sz w:val="28"/>
           <w:szCs w:val="28"/>
-        </w:rPr>
-      </w:pPr>
-      <w:r>
-        <w:rPr>
-          <w:rFonts w:ascii="Times New Roman" w:hAnsi="Times New Roman" w:cs="Times New Roman"/>
-          <w:sz w:val="28"/>
-          <w:szCs w:val="28"/>
-        </w:rPr>
-        <w:t>Добавить визуализацию для наиболее популярных категорий для видеоролика -&gt; график.</w:t>
+          <w:lang w:val="en-US"/>
+        </w:rPr>
+      </w:pPr>
+      <w:r>
+        <w:rPr>
+          <w:rFonts w:ascii="Times New Roman" w:hAnsi="Times New Roman" w:cs="Times New Roman"/>
+          <w:sz w:val="28"/>
+          <w:szCs w:val="28"/>
+        </w:rPr>
+        <w:t>Повышенные</w:t>
+      </w:r>
+      <w:r>
+        <w:rPr>
+          <w:rFonts w:ascii="Times New Roman" w:hAnsi="Times New Roman" w:cs="Times New Roman"/>
+          <w:sz w:val="28"/>
+          <w:szCs w:val="28"/>
+          <w:lang w:val="en-US"/>
+        </w:rPr>
+        <w:t xml:space="preserve"> </w:t>
+      </w:r>
+      <w:r>
+        <w:rPr>
+          <w:rFonts w:ascii="Times New Roman" w:hAnsi="Times New Roman" w:cs="Times New Roman"/>
+          <w:sz w:val="28"/>
+          <w:szCs w:val="28"/>
+        </w:rPr>
+        <w:t>заголовки</w:t>
+      </w:r>
+      <w:r>
+        <w:rPr>
+          <w:rFonts w:ascii="Times New Roman" w:hAnsi="Times New Roman" w:cs="Times New Roman"/>
+          <w:sz w:val="28"/>
+          <w:szCs w:val="28"/>
+          <w:lang w:val="en-US"/>
+        </w:rPr>
+        <w:t xml:space="preserve">: = </w:t>
+      </w:r>
+      <w:proofErr w:type="spellStart"/>
+      <w:r>
+        <w:rPr>
+          <w:rFonts w:ascii="Times New Roman" w:hAnsi="Times New Roman" w:cs="Times New Roman"/>
+          <w:sz w:val="28"/>
+          <w:szCs w:val="28"/>
+          <w:lang w:val="en-US"/>
+        </w:rPr>
+        <w:t>Table.PromoteHeaders</w:t>
+      </w:r>
+      <w:proofErr w:type="spellEnd"/>
+      <w:r>
+        <w:rPr>
+          <w:rFonts w:ascii="Times New Roman" w:hAnsi="Times New Roman" w:cs="Times New Roman"/>
+          <w:sz w:val="28"/>
+          <w:szCs w:val="28"/>
+          <w:lang w:val="en-US"/>
+        </w:rPr>
+        <w:t>(</w:t>
+      </w:r>
+      <w:r>
+        <w:rPr>
+          <w:rFonts w:ascii="Times New Roman" w:hAnsi="Times New Roman" w:cs="Times New Roman"/>
+          <w:sz w:val="28"/>
+          <w:szCs w:val="28"/>
+        </w:rPr>
+        <w:t>Источник</w:t>
+      </w:r>
+      <w:r>
+        <w:rPr>
+          <w:rFonts w:ascii="Times New Roman" w:hAnsi="Times New Roman" w:cs="Times New Roman"/>
+          <w:sz w:val="28"/>
+          <w:szCs w:val="28"/>
+          <w:lang w:val="en-US"/>
+        </w:rPr>
+        <w:t>, [</w:t>
+      </w:r>
+      <w:proofErr w:type="spellStart"/>
+      <w:r>
+        <w:rPr>
+          <w:rFonts w:ascii="Times New Roman" w:hAnsi="Times New Roman" w:cs="Times New Roman"/>
+          <w:sz w:val="28"/>
+          <w:szCs w:val="28"/>
+          <w:lang w:val="en-US"/>
+        </w:rPr>
+        <w:t>PromoteAllScalars</w:t>
+      </w:r>
+      <w:proofErr w:type="spellEnd"/>
+      <w:r>
+        <w:rPr>
+          <w:rFonts w:ascii="Times New Roman" w:hAnsi="Times New Roman" w:cs="Times New Roman"/>
+          <w:sz w:val="28"/>
+          <w:szCs w:val="28"/>
+          <w:lang w:val="en-US"/>
+        </w:rPr>
+        <w:t>=true])</w:t>
       </w:r>
     </w:p>
     <w:p>
@@ -99,64 +312,1489 @@
         <w:pStyle w:val="a4"/>
         <w:numPr>
           <w:ilvl w:val="0"/>
-          <w:numId w:val="2"/>
+          <w:numId w:val="3"/>
         </w:numPr>
         <w:rPr>
           <w:rFonts w:ascii="Times New Roman" w:hAnsi="Times New Roman" w:cs="Times New Roman"/>
           <w:sz w:val="28"/>
           <w:szCs w:val="28"/>
-        </w:rPr>
-      </w:pPr>
-      <w:r>
-        <w:rPr>
-          <w:rFonts w:ascii="Times New Roman" w:hAnsi="Times New Roman" w:cs="Times New Roman"/>
-          <w:sz w:val="28"/>
-          <w:szCs w:val="28"/>
-        </w:rPr>
-        <w:t xml:space="preserve">По оси X добавили </w:t>
-      </w:r>
-      <w:proofErr w:type="spellStart"/>
-      <w:r>
-        <w:rPr>
-          <w:rFonts w:ascii="Times New Roman" w:hAnsi="Times New Roman" w:cs="Times New Roman"/>
-          <w:sz w:val="28"/>
-          <w:szCs w:val="28"/>
+          <w:lang w:val="en-US"/>
+        </w:rPr>
+      </w:pPr>
+      <w:r>
+        <w:rPr>
+          <w:rFonts w:ascii="Times New Roman" w:hAnsi="Times New Roman" w:cs="Times New Roman"/>
+          <w:sz w:val="28"/>
+          <w:szCs w:val="28"/>
+        </w:rPr>
+        <w:t>Измененный</w:t>
+      </w:r>
+      <w:r>
+        <w:rPr>
+          <w:rFonts w:ascii="Times New Roman" w:hAnsi="Times New Roman" w:cs="Times New Roman"/>
+          <w:sz w:val="28"/>
+          <w:szCs w:val="28"/>
+          <w:lang w:val="en-US"/>
+        </w:rPr>
+        <w:t xml:space="preserve"> </w:t>
+      </w:r>
+      <w:r>
+        <w:rPr>
+          <w:rFonts w:ascii="Times New Roman" w:hAnsi="Times New Roman" w:cs="Times New Roman"/>
+          <w:sz w:val="28"/>
+          <w:szCs w:val="28"/>
+        </w:rPr>
+        <w:t>тип</w:t>
+      </w:r>
+      <w:r>
+        <w:rPr>
+          <w:rFonts w:ascii="Times New Roman" w:hAnsi="Times New Roman" w:cs="Times New Roman"/>
+          <w:sz w:val="28"/>
+          <w:szCs w:val="28"/>
+          <w:lang w:val="en-US"/>
+        </w:rPr>
+        <w:t xml:space="preserve">: = </w:t>
+      </w:r>
+      <w:proofErr w:type="spellStart"/>
+      <w:r>
+        <w:rPr>
+          <w:rFonts w:ascii="Times New Roman" w:hAnsi="Times New Roman" w:cs="Times New Roman"/>
+          <w:sz w:val="28"/>
+          <w:szCs w:val="28"/>
+          <w:lang w:val="en-US"/>
+        </w:rPr>
+        <w:t>Table.TransformColumnTypes</w:t>
+      </w:r>
+      <w:proofErr w:type="spellEnd"/>
+      <w:r>
+        <w:rPr>
+          <w:rFonts w:ascii="Times New Roman" w:hAnsi="Times New Roman" w:cs="Times New Roman"/>
+          <w:sz w:val="28"/>
+          <w:szCs w:val="28"/>
+          <w:lang w:val="en-US"/>
+        </w:rPr>
+        <w:t>(#"</w:t>
+      </w:r>
+      <w:r>
+        <w:rPr>
+          <w:rFonts w:ascii="Times New Roman" w:hAnsi="Times New Roman" w:cs="Times New Roman"/>
+          <w:sz w:val="28"/>
+          <w:szCs w:val="28"/>
+        </w:rPr>
+        <w:t>Повышенные</w:t>
+      </w:r>
+      <w:r>
+        <w:rPr>
+          <w:rFonts w:ascii="Times New Roman" w:hAnsi="Times New Roman" w:cs="Times New Roman"/>
+          <w:sz w:val="28"/>
+          <w:szCs w:val="28"/>
+          <w:lang w:val="en-US"/>
+        </w:rPr>
+        <w:t xml:space="preserve"> </w:t>
+      </w:r>
+      <w:r>
+        <w:rPr>
+          <w:rFonts w:ascii="Times New Roman" w:hAnsi="Times New Roman" w:cs="Times New Roman"/>
+          <w:sz w:val="28"/>
+          <w:szCs w:val="28"/>
+        </w:rPr>
+        <w:t>заголовки</w:t>
+      </w:r>
+      <w:r>
+        <w:rPr>
+          <w:rFonts w:ascii="Times New Roman" w:hAnsi="Times New Roman" w:cs="Times New Roman"/>
+          <w:sz w:val="28"/>
+          <w:szCs w:val="28"/>
+          <w:lang w:val="en-US"/>
+        </w:rPr>
+        <w:t>",{{"</w:t>
+      </w:r>
+      <w:proofErr w:type="spellStart"/>
+      <w:r>
+        <w:rPr>
+          <w:rFonts w:ascii="Times New Roman" w:hAnsi="Times New Roman" w:cs="Times New Roman"/>
+          <w:sz w:val="28"/>
+          <w:szCs w:val="28"/>
+          <w:lang w:val="en-US"/>
+        </w:rPr>
+        <w:t>video_id</w:t>
+      </w:r>
+      <w:proofErr w:type="spellEnd"/>
+      <w:r>
+        <w:rPr>
+          <w:rFonts w:ascii="Times New Roman" w:hAnsi="Times New Roman" w:cs="Times New Roman"/>
+          <w:sz w:val="28"/>
+          <w:szCs w:val="28"/>
+          <w:lang w:val="en-US"/>
+        </w:rPr>
+        <w:t>", type text}, {"</w:t>
+      </w:r>
+      <w:proofErr w:type="spellStart"/>
+      <w:r>
+        <w:rPr>
+          <w:rFonts w:ascii="Times New Roman" w:hAnsi="Times New Roman" w:cs="Times New Roman"/>
+          <w:sz w:val="28"/>
+          <w:szCs w:val="28"/>
+          <w:lang w:val="en-US"/>
+        </w:rPr>
+        <w:t>trending_date</w:t>
+      </w:r>
+      <w:proofErr w:type="spellEnd"/>
+      <w:r>
+        <w:rPr>
+          <w:rFonts w:ascii="Times New Roman" w:hAnsi="Times New Roman" w:cs="Times New Roman"/>
+          <w:sz w:val="28"/>
+          <w:szCs w:val="28"/>
+          <w:lang w:val="en-US"/>
+        </w:rPr>
+        <w:t>", type text}, {"title", type text}, {"</w:t>
+      </w:r>
+      <w:proofErr w:type="spellStart"/>
+      <w:r>
+        <w:rPr>
+          <w:rFonts w:ascii="Times New Roman" w:hAnsi="Times New Roman" w:cs="Times New Roman"/>
+          <w:sz w:val="28"/>
+          <w:szCs w:val="28"/>
+          <w:lang w:val="en-US"/>
+        </w:rPr>
+        <w:t>channel_title</w:t>
+      </w:r>
+      <w:proofErr w:type="spellEnd"/>
+      <w:r>
+        <w:rPr>
+          <w:rFonts w:ascii="Times New Roman" w:hAnsi="Times New Roman" w:cs="Times New Roman"/>
+          <w:sz w:val="28"/>
+          <w:szCs w:val="28"/>
+          <w:lang w:val="en-US"/>
+        </w:rPr>
+        <w:t>", type text}, {"</w:t>
+      </w:r>
+      <w:proofErr w:type="spellStart"/>
+      <w:r>
+        <w:rPr>
+          <w:rFonts w:ascii="Times New Roman" w:hAnsi="Times New Roman" w:cs="Times New Roman"/>
+          <w:sz w:val="28"/>
+          <w:szCs w:val="28"/>
+          <w:lang w:val="en-US"/>
         </w:rPr>
         <w:t>category_id</w:t>
       </w:r>
       <w:proofErr w:type="spellEnd"/>
+      <w:r>
+        <w:rPr>
+          <w:rFonts w:ascii="Times New Roman" w:hAnsi="Times New Roman" w:cs="Times New Roman"/>
+          <w:sz w:val="28"/>
+          <w:szCs w:val="28"/>
+          <w:lang w:val="en-US"/>
+        </w:rPr>
+        <w:t>", Int64.Type}, {"</w:t>
+      </w:r>
+      <w:proofErr w:type="spellStart"/>
+      <w:r>
+        <w:rPr>
+          <w:rFonts w:ascii="Times New Roman" w:hAnsi="Times New Roman" w:cs="Times New Roman"/>
+          <w:sz w:val="28"/>
+          <w:szCs w:val="28"/>
+          <w:lang w:val="en-US"/>
+        </w:rPr>
+        <w:t>publish_time</w:t>
+      </w:r>
+      <w:proofErr w:type="spellEnd"/>
+      <w:r>
+        <w:rPr>
+          <w:rFonts w:ascii="Times New Roman" w:hAnsi="Times New Roman" w:cs="Times New Roman"/>
+          <w:sz w:val="28"/>
+          <w:szCs w:val="28"/>
+          <w:lang w:val="en-US"/>
+        </w:rPr>
+        <w:t xml:space="preserve">", type </w:t>
+      </w:r>
+      <w:proofErr w:type="spellStart"/>
+      <w:r>
+        <w:rPr>
+          <w:rFonts w:ascii="Times New Roman" w:hAnsi="Times New Roman" w:cs="Times New Roman"/>
+          <w:sz w:val="28"/>
+          <w:szCs w:val="28"/>
+          <w:lang w:val="en-US"/>
+        </w:rPr>
+        <w:t>datetime</w:t>
+      </w:r>
+      <w:proofErr w:type="spellEnd"/>
+      <w:r>
+        <w:rPr>
+          <w:rFonts w:ascii="Times New Roman" w:hAnsi="Times New Roman" w:cs="Times New Roman"/>
+          <w:sz w:val="28"/>
+          <w:szCs w:val="28"/>
+          <w:lang w:val="en-US"/>
+        </w:rPr>
+        <w:t>}, {"tags", type text}, {"views", Int64.Type}, {"likes", Int64.Type}, {"dislikes", Int64.Type}, {"</w:t>
+      </w:r>
+      <w:proofErr w:type="spellStart"/>
+      <w:r>
+        <w:rPr>
+          <w:rFonts w:ascii="Times New Roman" w:hAnsi="Times New Roman" w:cs="Times New Roman"/>
+          <w:sz w:val="28"/>
+          <w:szCs w:val="28"/>
+          <w:lang w:val="en-US"/>
+        </w:rPr>
+        <w:t>comment_count</w:t>
+      </w:r>
+      <w:proofErr w:type="spellEnd"/>
+      <w:r>
+        <w:rPr>
+          <w:rFonts w:ascii="Times New Roman" w:hAnsi="Times New Roman" w:cs="Times New Roman"/>
+          <w:sz w:val="28"/>
+          <w:szCs w:val="28"/>
+          <w:lang w:val="en-US"/>
+        </w:rPr>
+        <w:t>", Int64.Type}, {"</w:t>
+      </w:r>
+      <w:proofErr w:type="spellStart"/>
+      <w:r>
+        <w:rPr>
+          <w:rFonts w:ascii="Times New Roman" w:hAnsi="Times New Roman" w:cs="Times New Roman"/>
+          <w:sz w:val="28"/>
+          <w:szCs w:val="28"/>
+          <w:lang w:val="en-US"/>
+        </w:rPr>
+        <w:t>thumbnail_link</w:t>
+      </w:r>
+      <w:proofErr w:type="spellEnd"/>
+      <w:r>
+        <w:rPr>
+          <w:rFonts w:ascii="Times New Roman" w:hAnsi="Times New Roman" w:cs="Times New Roman"/>
+          <w:sz w:val="28"/>
+          <w:szCs w:val="28"/>
+          <w:lang w:val="en-US"/>
+        </w:rPr>
+        <w:t>", type text}, {"</w:t>
+      </w:r>
+      <w:proofErr w:type="spellStart"/>
+      <w:r>
+        <w:rPr>
+          <w:rFonts w:ascii="Times New Roman" w:hAnsi="Times New Roman" w:cs="Times New Roman"/>
+          <w:sz w:val="28"/>
+          <w:szCs w:val="28"/>
+          <w:lang w:val="en-US"/>
+        </w:rPr>
+        <w:t>comments_disabled</w:t>
+      </w:r>
+      <w:proofErr w:type="spellEnd"/>
+      <w:r>
+        <w:rPr>
+          <w:rFonts w:ascii="Times New Roman" w:hAnsi="Times New Roman" w:cs="Times New Roman"/>
+          <w:sz w:val="28"/>
+          <w:szCs w:val="28"/>
+          <w:lang w:val="en-US"/>
+        </w:rPr>
+        <w:t>", type logical}, {"</w:t>
+      </w:r>
+      <w:proofErr w:type="spellStart"/>
+      <w:r>
+        <w:rPr>
+          <w:rFonts w:ascii="Times New Roman" w:hAnsi="Times New Roman" w:cs="Times New Roman"/>
+          <w:sz w:val="28"/>
+          <w:szCs w:val="28"/>
+          <w:lang w:val="en-US"/>
+        </w:rPr>
+        <w:t>ratings_disabled</w:t>
+      </w:r>
+      <w:proofErr w:type="spellEnd"/>
+      <w:r>
+        <w:rPr>
+          <w:rFonts w:ascii="Times New Roman" w:hAnsi="Times New Roman" w:cs="Times New Roman"/>
+          <w:sz w:val="28"/>
+          <w:szCs w:val="28"/>
+          <w:lang w:val="en-US"/>
+        </w:rPr>
+        <w:t>", type logical}, {"</w:t>
+      </w:r>
+      <w:proofErr w:type="spellStart"/>
+      <w:r>
+        <w:rPr>
+          <w:rFonts w:ascii="Times New Roman" w:hAnsi="Times New Roman" w:cs="Times New Roman"/>
+          <w:sz w:val="28"/>
+          <w:szCs w:val="28"/>
+          <w:lang w:val="en-US"/>
+        </w:rPr>
+        <w:t>video_error_or_removed</w:t>
+      </w:r>
+      <w:proofErr w:type="spellEnd"/>
+      <w:r>
+        <w:rPr>
+          <w:rFonts w:ascii="Times New Roman" w:hAnsi="Times New Roman" w:cs="Times New Roman"/>
+          <w:sz w:val="28"/>
+          <w:szCs w:val="28"/>
+          <w:lang w:val="en-US"/>
+        </w:rPr>
+        <w:t>", type logical}, {"description", type text}})</w:t>
+      </w:r>
     </w:p>
     <w:p>
       <w:pPr>
         <w:pStyle w:val="a4"/>
         <w:numPr>
           <w:ilvl w:val="0"/>
-          <w:numId w:val="2"/>
+          <w:numId w:val="3"/>
         </w:numPr>
         <w:rPr>
           <w:rFonts w:ascii="Times New Roman" w:hAnsi="Times New Roman" w:cs="Times New Roman"/>
           <w:sz w:val="28"/>
           <w:szCs w:val="28"/>
-        </w:rPr>
-      </w:pPr>
-      <w:r>
-        <w:rPr>
-          <w:rFonts w:ascii="Times New Roman" w:hAnsi="Times New Roman" w:cs="Times New Roman"/>
-          <w:sz w:val="28"/>
-          <w:szCs w:val="28"/>
-        </w:rPr>
-        <w:t xml:space="preserve">По оси Y добавили </w:t>
-      </w:r>
-      <w:proofErr w:type="spellStart"/>
-      <w:r>
-        <w:rPr>
-          <w:rFonts w:ascii="Times New Roman" w:hAnsi="Times New Roman" w:cs="Times New Roman"/>
-          <w:sz w:val="28"/>
-          <w:szCs w:val="28"/>
-        </w:rPr>
-        <w:t>views</w:t>
-      </w:r>
-      <w:proofErr w:type="spellEnd"/>
+          <w:lang w:val="en-US"/>
+        </w:rPr>
+      </w:pPr>
+      <w:r>
+        <w:rPr>
+          <w:rFonts w:ascii="Times New Roman" w:hAnsi="Times New Roman" w:cs="Times New Roman"/>
+          <w:sz w:val="28"/>
+          <w:szCs w:val="28"/>
+        </w:rPr>
+        <w:t>Добавлен</w:t>
+      </w:r>
+      <w:r>
+        <w:rPr>
+          <w:rFonts w:ascii="Times New Roman" w:hAnsi="Times New Roman" w:cs="Times New Roman"/>
+          <w:sz w:val="28"/>
+          <w:szCs w:val="28"/>
+          <w:lang w:val="en-US"/>
+        </w:rPr>
+        <w:t xml:space="preserve"> </w:t>
+      </w:r>
+      <w:r>
+        <w:rPr>
+          <w:rFonts w:ascii="Times New Roman" w:hAnsi="Times New Roman" w:cs="Times New Roman"/>
+          <w:sz w:val="28"/>
+          <w:szCs w:val="28"/>
+        </w:rPr>
+        <w:t>индекс</w:t>
+      </w:r>
+      <w:r>
+        <w:rPr>
+          <w:rFonts w:ascii="Times New Roman" w:hAnsi="Times New Roman" w:cs="Times New Roman"/>
+          <w:sz w:val="28"/>
+          <w:szCs w:val="28"/>
+          <w:lang w:val="en-US"/>
+        </w:rPr>
+        <w:t xml:space="preserve">: = </w:t>
+      </w:r>
+      <w:proofErr w:type="spellStart"/>
+      <w:r>
+        <w:rPr>
+          <w:rFonts w:ascii="Times New Roman" w:hAnsi="Times New Roman" w:cs="Times New Roman"/>
+          <w:sz w:val="28"/>
+          <w:szCs w:val="28"/>
+          <w:lang w:val="en-US"/>
+        </w:rPr>
+        <w:t>Table.AddIndexColumn</w:t>
+      </w:r>
+      <w:proofErr w:type="spellEnd"/>
+      <w:r>
+        <w:rPr>
+          <w:rFonts w:ascii="Times New Roman" w:hAnsi="Times New Roman" w:cs="Times New Roman"/>
+          <w:sz w:val="28"/>
+          <w:szCs w:val="28"/>
+          <w:lang w:val="en-US"/>
+        </w:rPr>
+        <w:t>(#"</w:t>
+      </w:r>
+      <w:r>
+        <w:rPr>
+          <w:rFonts w:ascii="Times New Roman" w:hAnsi="Times New Roman" w:cs="Times New Roman"/>
+          <w:sz w:val="28"/>
+          <w:szCs w:val="28"/>
+        </w:rPr>
+        <w:t>Измененный</w:t>
+      </w:r>
+      <w:r>
+        <w:rPr>
+          <w:rFonts w:ascii="Times New Roman" w:hAnsi="Times New Roman" w:cs="Times New Roman"/>
+          <w:sz w:val="28"/>
+          <w:szCs w:val="28"/>
+          <w:lang w:val="en-US"/>
+        </w:rPr>
+        <w:t xml:space="preserve"> </w:t>
+      </w:r>
+      <w:r>
+        <w:rPr>
+          <w:rFonts w:ascii="Times New Roman" w:hAnsi="Times New Roman" w:cs="Times New Roman"/>
+          <w:sz w:val="28"/>
+          <w:szCs w:val="28"/>
+        </w:rPr>
+        <w:t>тип</w:t>
+      </w:r>
+      <w:r>
+        <w:rPr>
+          <w:rFonts w:ascii="Times New Roman" w:hAnsi="Times New Roman" w:cs="Times New Roman"/>
+          <w:sz w:val="28"/>
+          <w:szCs w:val="28"/>
+          <w:lang w:val="en-US"/>
+        </w:rPr>
+        <w:t>", "</w:t>
+      </w:r>
+      <w:r>
+        <w:rPr>
+          <w:rFonts w:ascii="Times New Roman" w:hAnsi="Times New Roman" w:cs="Times New Roman"/>
+          <w:sz w:val="28"/>
+          <w:szCs w:val="28"/>
+        </w:rPr>
+        <w:t>Индекс</w:t>
+      </w:r>
+      <w:r>
+        <w:rPr>
+          <w:rFonts w:ascii="Times New Roman" w:hAnsi="Times New Roman" w:cs="Times New Roman"/>
+          <w:sz w:val="28"/>
+          <w:szCs w:val="28"/>
+          <w:lang w:val="en-US"/>
+        </w:rPr>
+        <w:t>", 0, 1, Int64.Type)</w:t>
+      </w:r>
+    </w:p>
+    <w:p>
+      <w:pPr>
+        <w:pStyle w:val="a4"/>
+        <w:numPr>
+          <w:ilvl w:val="0"/>
+          <w:numId w:val="3"/>
+        </w:numPr>
+        <w:rPr>
+          <w:rFonts w:ascii="Times New Roman" w:hAnsi="Times New Roman" w:cs="Times New Roman"/>
+          <w:sz w:val="28"/>
+          <w:szCs w:val="28"/>
+          <w:lang w:val="en-US"/>
+        </w:rPr>
+      </w:pPr>
+      <w:r>
+        <w:rPr>
+          <w:rFonts w:ascii="Times New Roman" w:hAnsi="Times New Roman" w:cs="Times New Roman"/>
+          <w:sz w:val="28"/>
+          <w:szCs w:val="28"/>
+        </w:rPr>
+        <w:t>Переупорядоченные</w:t>
+      </w:r>
+      <w:r>
+        <w:rPr>
+          <w:rFonts w:ascii="Times New Roman" w:hAnsi="Times New Roman" w:cs="Times New Roman"/>
+          <w:sz w:val="28"/>
+          <w:szCs w:val="28"/>
+          <w:lang w:val="en-US"/>
+        </w:rPr>
+        <w:t xml:space="preserve"> </w:t>
+      </w:r>
+      <w:r>
+        <w:rPr>
+          <w:rFonts w:ascii="Times New Roman" w:hAnsi="Times New Roman" w:cs="Times New Roman"/>
+          <w:sz w:val="28"/>
+          <w:szCs w:val="28"/>
+        </w:rPr>
+        <w:t>столбцы</w:t>
+      </w:r>
+      <w:r>
+        <w:rPr>
+          <w:rFonts w:ascii="Times New Roman" w:hAnsi="Times New Roman" w:cs="Times New Roman"/>
+          <w:sz w:val="28"/>
+          <w:szCs w:val="28"/>
+          <w:lang w:val="en-US"/>
+        </w:rPr>
+        <w:t xml:space="preserve">: = </w:t>
+      </w:r>
+      <w:proofErr w:type="spellStart"/>
+      <w:r>
+        <w:rPr>
+          <w:rFonts w:ascii="Times New Roman" w:hAnsi="Times New Roman" w:cs="Times New Roman"/>
+          <w:sz w:val="28"/>
+          <w:szCs w:val="28"/>
+          <w:lang w:val="en-US"/>
+        </w:rPr>
+        <w:t>Table.ReorderColumns</w:t>
+      </w:r>
+      <w:proofErr w:type="spellEnd"/>
+      <w:r>
+        <w:rPr>
+          <w:rFonts w:ascii="Times New Roman" w:hAnsi="Times New Roman" w:cs="Times New Roman"/>
+          <w:sz w:val="28"/>
+          <w:szCs w:val="28"/>
+          <w:lang w:val="en-US"/>
+        </w:rPr>
+        <w:t>(#"</w:t>
+      </w:r>
+      <w:r>
+        <w:rPr>
+          <w:rFonts w:ascii="Times New Roman" w:hAnsi="Times New Roman" w:cs="Times New Roman"/>
+          <w:sz w:val="28"/>
+          <w:szCs w:val="28"/>
+        </w:rPr>
+        <w:t>Добавлен</w:t>
+      </w:r>
+      <w:r>
+        <w:rPr>
+          <w:rFonts w:ascii="Times New Roman" w:hAnsi="Times New Roman" w:cs="Times New Roman"/>
+          <w:sz w:val="28"/>
+          <w:szCs w:val="28"/>
+          <w:lang w:val="en-US"/>
+        </w:rPr>
+        <w:t xml:space="preserve"> </w:t>
+      </w:r>
+      <w:r>
+        <w:rPr>
+          <w:rFonts w:ascii="Times New Roman" w:hAnsi="Times New Roman" w:cs="Times New Roman"/>
+          <w:sz w:val="28"/>
+          <w:szCs w:val="28"/>
+        </w:rPr>
+        <w:t>индекс</w:t>
+      </w:r>
+      <w:r>
+        <w:rPr>
+          <w:rFonts w:ascii="Times New Roman" w:hAnsi="Times New Roman" w:cs="Times New Roman"/>
+          <w:sz w:val="28"/>
+          <w:szCs w:val="28"/>
+          <w:lang w:val="en-US"/>
+        </w:rPr>
+        <w:t>",{"</w:t>
+      </w:r>
+      <w:r>
+        <w:rPr>
+          <w:rFonts w:ascii="Times New Roman" w:hAnsi="Times New Roman" w:cs="Times New Roman"/>
+          <w:sz w:val="28"/>
+          <w:szCs w:val="28"/>
+        </w:rPr>
+        <w:t>Индекс</w:t>
+      </w:r>
+      <w:r>
+        <w:rPr>
+          <w:rFonts w:ascii="Times New Roman" w:hAnsi="Times New Roman" w:cs="Times New Roman"/>
+          <w:sz w:val="28"/>
+          <w:szCs w:val="28"/>
+          <w:lang w:val="en-US"/>
+        </w:rPr>
+        <w:t>", "</w:t>
+      </w:r>
+      <w:proofErr w:type="spellStart"/>
+      <w:r>
+        <w:rPr>
+          <w:rFonts w:ascii="Times New Roman" w:hAnsi="Times New Roman" w:cs="Times New Roman"/>
+          <w:sz w:val="28"/>
+          <w:szCs w:val="28"/>
+          <w:lang w:val="en-US"/>
+        </w:rPr>
+        <w:t>video_id</w:t>
+      </w:r>
+      <w:proofErr w:type="spellEnd"/>
+      <w:r>
+        <w:rPr>
+          <w:rFonts w:ascii="Times New Roman" w:hAnsi="Times New Roman" w:cs="Times New Roman"/>
+          <w:sz w:val="28"/>
+          <w:szCs w:val="28"/>
+          <w:lang w:val="en-US"/>
+        </w:rPr>
+        <w:t>", "</w:t>
+      </w:r>
+      <w:proofErr w:type="spellStart"/>
+      <w:r>
+        <w:rPr>
+          <w:rFonts w:ascii="Times New Roman" w:hAnsi="Times New Roman" w:cs="Times New Roman"/>
+          <w:sz w:val="28"/>
+          <w:szCs w:val="28"/>
+          <w:lang w:val="en-US"/>
+        </w:rPr>
+        <w:t>trending_date</w:t>
+      </w:r>
+      <w:proofErr w:type="spellEnd"/>
+      <w:r>
+        <w:rPr>
+          <w:rFonts w:ascii="Times New Roman" w:hAnsi="Times New Roman" w:cs="Times New Roman"/>
+          <w:sz w:val="28"/>
+          <w:szCs w:val="28"/>
+          <w:lang w:val="en-US"/>
+        </w:rPr>
+        <w:t>", "title", "</w:t>
+      </w:r>
+      <w:proofErr w:type="spellStart"/>
+      <w:r>
+        <w:rPr>
+          <w:rFonts w:ascii="Times New Roman" w:hAnsi="Times New Roman" w:cs="Times New Roman"/>
+          <w:sz w:val="28"/>
+          <w:szCs w:val="28"/>
+          <w:lang w:val="en-US"/>
+        </w:rPr>
+        <w:t>channel_title</w:t>
+      </w:r>
+      <w:proofErr w:type="spellEnd"/>
+      <w:r>
+        <w:rPr>
+          <w:rFonts w:ascii="Times New Roman" w:hAnsi="Times New Roman" w:cs="Times New Roman"/>
+          <w:sz w:val="28"/>
+          <w:szCs w:val="28"/>
+          <w:lang w:val="en-US"/>
+        </w:rPr>
+        <w:t>", "</w:t>
+      </w:r>
+      <w:proofErr w:type="spellStart"/>
+      <w:r>
+        <w:rPr>
+          <w:rFonts w:ascii="Times New Roman" w:hAnsi="Times New Roman" w:cs="Times New Roman"/>
+          <w:sz w:val="28"/>
+          <w:szCs w:val="28"/>
+          <w:lang w:val="en-US"/>
+        </w:rPr>
+        <w:t>category_id</w:t>
+      </w:r>
+      <w:proofErr w:type="spellEnd"/>
+      <w:r>
+        <w:rPr>
+          <w:rFonts w:ascii="Times New Roman" w:hAnsi="Times New Roman" w:cs="Times New Roman"/>
+          <w:sz w:val="28"/>
+          <w:szCs w:val="28"/>
+          <w:lang w:val="en-US"/>
+        </w:rPr>
+        <w:t>", "</w:t>
+      </w:r>
+      <w:proofErr w:type="spellStart"/>
+      <w:r>
+        <w:rPr>
+          <w:rFonts w:ascii="Times New Roman" w:hAnsi="Times New Roman" w:cs="Times New Roman"/>
+          <w:sz w:val="28"/>
+          <w:szCs w:val="28"/>
+          <w:lang w:val="en-US"/>
+        </w:rPr>
+        <w:t>publish_time</w:t>
+      </w:r>
+      <w:proofErr w:type="spellEnd"/>
+      <w:r>
+        <w:rPr>
+          <w:rFonts w:ascii="Times New Roman" w:hAnsi="Times New Roman" w:cs="Times New Roman"/>
+          <w:sz w:val="28"/>
+          <w:szCs w:val="28"/>
+          <w:lang w:val="en-US"/>
+        </w:rPr>
+        <w:t>", "tags", "views", "likes", "dislikes", "</w:t>
+      </w:r>
+      <w:proofErr w:type="spellStart"/>
+      <w:r>
+        <w:rPr>
+          <w:rFonts w:ascii="Times New Roman" w:hAnsi="Times New Roman" w:cs="Times New Roman"/>
+          <w:sz w:val="28"/>
+          <w:szCs w:val="28"/>
+          <w:lang w:val="en-US"/>
+        </w:rPr>
+        <w:t>comment_count</w:t>
+      </w:r>
+      <w:proofErr w:type="spellEnd"/>
+      <w:r>
+        <w:rPr>
+          <w:rFonts w:ascii="Times New Roman" w:hAnsi="Times New Roman" w:cs="Times New Roman"/>
+          <w:sz w:val="28"/>
+          <w:szCs w:val="28"/>
+          <w:lang w:val="en-US"/>
+        </w:rPr>
+        <w:t>", "</w:t>
+      </w:r>
+      <w:proofErr w:type="spellStart"/>
+      <w:r>
+        <w:rPr>
+          <w:rFonts w:ascii="Times New Roman" w:hAnsi="Times New Roman" w:cs="Times New Roman"/>
+          <w:sz w:val="28"/>
+          <w:szCs w:val="28"/>
+          <w:lang w:val="en-US"/>
+        </w:rPr>
+        <w:t>thumbnail_link</w:t>
+      </w:r>
+      <w:proofErr w:type="spellEnd"/>
+      <w:r>
+        <w:rPr>
+          <w:rFonts w:ascii="Times New Roman" w:hAnsi="Times New Roman" w:cs="Times New Roman"/>
+          <w:sz w:val="28"/>
+          <w:szCs w:val="28"/>
+          <w:lang w:val="en-US"/>
+        </w:rPr>
+        <w:t>", "</w:t>
+      </w:r>
+      <w:proofErr w:type="spellStart"/>
+      <w:r>
+        <w:rPr>
+          <w:rFonts w:ascii="Times New Roman" w:hAnsi="Times New Roman" w:cs="Times New Roman"/>
+          <w:sz w:val="28"/>
+          <w:szCs w:val="28"/>
+          <w:lang w:val="en-US"/>
+        </w:rPr>
+        <w:t>comments_disabled</w:t>
+      </w:r>
+      <w:proofErr w:type="spellEnd"/>
+      <w:r>
+        <w:rPr>
+          <w:rFonts w:ascii="Times New Roman" w:hAnsi="Times New Roman" w:cs="Times New Roman"/>
+          <w:sz w:val="28"/>
+          <w:szCs w:val="28"/>
+          <w:lang w:val="en-US"/>
+        </w:rPr>
+        <w:t>", "</w:t>
+      </w:r>
+      <w:proofErr w:type="spellStart"/>
+      <w:r>
+        <w:rPr>
+          <w:rFonts w:ascii="Times New Roman" w:hAnsi="Times New Roman" w:cs="Times New Roman"/>
+          <w:sz w:val="28"/>
+          <w:szCs w:val="28"/>
+          <w:lang w:val="en-US"/>
+        </w:rPr>
+        <w:t>ratings_disabled</w:t>
+      </w:r>
+      <w:proofErr w:type="spellEnd"/>
+      <w:r>
+        <w:rPr>
+          <w:rFonts w:ascii="Times New Roman" w:hAnsi="Times New Roman" w:cs="Times New Roman"/>
+          <w:sz w:val="28"/>
+          <w:szCs w:val="28"/>
+          <w:lang w:val="en-US"/>
+        </w:rPr>
+        <w:t>", "</w:t>
+      </w:r>
+      <w:proofErr w:type="spellStart"/>
+      <w:r>
+        <w:rPr>
+          <w:rFonts w:ascii="Times New Roman" w:hAnsi="Times New Roman" w:cs="Times New Roman"/>
+          <w:sz w:val="28"/>
+          <w:szCs w:val="28"/>
+          <w:lang w:val="en-US"/>
+        </w:rPr>
+        <w:t>video_error_or_removed</w:t>
+      </w:r>
+      <w:proofErr w:type="spellEnd"/>
+      <w:r>
+        <w:rPr>
+          <w:rFonts w:ascii="Times New Roman" w:hAnsi="Times New Roman" w:cs="Times New Roman"/>
+          <w:sz w:val="28"/>
+          <w:szCs w:val="28"/>
+          <w:lang w:val="en-US"/>
+        </w:rPr>
+        <w:t>", "description"})</w:t>
+      </w:r>
+    </w:p>
+    <w:p>
+      <w:pPr>
+        <w:pStyle w:val="a4"/>
+        <w:numPr>
+          <w:ilvl w:val="0"/>
+          <w:numId w:val="3"/>
+        </w:numPr>
+        <w:rPr>
+          <w:rFonts w:ascii="Times New Roman" w:hAnsi="Times New Roman" w:cs="Times New Roman"/>
+          <w:sz w:val="28"/>
+          <w:szCs w:val="28"/>
+          <w:lang w:val="en-US"/>
+        </w:rPr>
+      </w:pPr>
+      <w:r>
+        <w:rPr>
+          <w:rFonts w:ascii="Times New Roman" w:hAnsi="Times New Roman" w:cs="Times New Roman"/>
+          <w:sz w:val="28"/>
+          <w:szCs w:val="28"/>
+        </w:rPr>
+        <w:t>Удаленные</w:t>
+      </w:r>
+      <w:r>
+        <w:rPr>
+          <w:rFonts w:ascii="Times New Roman" w:hAnsi="Times New Roman" w:cs="Times New Roman"/>
+          <w:sz w:val="28"/>
+          <w:szCs w:val="28"/>
+          <w:lang w:val="en-US"/>
+        </w:rPr>
+        <w:t xml:space="preserve"> </w:t>
+      </w:r>
+      <w:r>
+        <w:rPr>
+          <w:rFonts w:ascii="Times New Roman" w:hAnsi="Times New Roman" w:cs="Times New Roman"/>
+          <w:sz w:val="28"/>
+          <w:szCs w:val="28"/>
+        </w:rPr>
+        <w:t>столбцы</w:t>
+      </w:r>
+      <w:r>
+        <w:rPr>
+          <w:rFonts w:ascii="Times New Roman" w:hAnsi="Times New Roman" w:cs="Times New Roman"/>
+          <w:sz w:val="28"/>
+          <w:szCs w:val="28"/>
+          <w:lang w:val="en-US"/>
+        </w:rPr>
+        <w:t xml:space="preserve">: = </w:t>
+      </w:r>
+      <w:proofErr w:type="spellStart"/>
+      <w:r>
+        <w:rPr>
+          <w:rFonts w:ascii="Times New Roman" w:hAnsi="Times New Roman" w:cs="Times New Roman"/>
+          <w:sz w:val="28"/>
+          <w:szCs w:val="28"/>
+          <w:lang w:val="en-US"/>
+        </w:rPr>
+        <w:t>Table.RemoveColumns</w:t>
+      </w:r>
+      <w:proofErr w:type="spellEnd"/>
+      <w:r>
+        <w:rPr>
+          <w:rFonts w:ascii="Times New Roman" w:hAnsi="Times New Roman" w:cs="Times New Roman"/>
+          <w:sz w:val="28"/>
+          <w:szCs w:val="28"/>
+          <w:lang w:val="en-US"/>
+        </w:rPr>
+        <w:t>(#"</w:t>
+      </w:r>
+      <w:r>
+        <w:rPr>
+          <w:rFonts w:ascii="Times New Roman" w:hAnsi="Times New Roman" w:cs="Times New Roman"/>
+          <w:sz w:val="28"/>
+          <w:szCs w:val="28"/>
+        </w:rPr>
+        <w:t>Переупорядоченные</w:t>
+      </w:r>
+      <w:r>
+        <w:rPr>
+          <w:rFonts w:ascii="Times New Roman" w:hAnsi="Times New Roman" w:cs="Times New Roman"/>
+          <w:sz w:val="28"/>
+          <w:szCs w:val="28"/>
+          <w:lang w:val="en-US"/>
+        </w:rPr>
+        <w:t xml:space="preserve"> </w:t>
+      </w:r>
+      <w:r>
+        <w:rPr>
+          <w:rFonts w:ascii="Times New Roman" w:hAnsi="Times New Roman" w:cs="Times New Roman"/>
+          <w:sz w:val="28"/>
+          <w:szCs w:val="28"/>
+        </w:rPr>
+        <w:t>столбцы</w:t>
+      </w:r>
+      <w:r>
+        <w:rPr>
+          <w:rFonts w:ascii="Times New Roman" w:hAnsi="Times New Roman" w:cs="Times New Roman"/>
+          <w:sz w:val="28"/>
+          <w:szCs w:val="28"/>
+          <w:lang w:val="en-US"/>
+        </w:rPr>
+        <w:t>",{"</w:t>
+      </w:r>
+      <w:r>
+        <w:rPr>
+          <w:rFonts w:ascii="Times New Roman" w:hAnsi="Times New Roman" w:cs="Times New Roman"/>
+          <w:sz w:val="28"/>
+          <w:szCs w:val="28"/>
+        </w:rPr>
+        <w:t>Индекс</w:t>
+      </w:r>
+      <w:r>
+        <w:rPr>
+          <w:rFonts w:ascii="Times New Roman" w:hAnsi="Times New Roman" w:cs="Times New Roman"/>
+          <w:sz w:val="28"/>
+          <w:szCs w:val="28"/>
+          <w:lang w:val="en-US"/>
+        </w:rPr>
+        <w:t>"})</w:t>
+      </w:r>
+    </w:p>
+    <w:p>
+      <w:pPr>
+        <w:pStyle w:val="a4"/>
+        <w:numPr>
+          <w:ilvl w:val="0"/>
+          <w:numId w:val="3"/>
+        </w:numPr>
+        <w:rPr>
+          <w:rFonts w:ascii="Times New Roman" w:hAnsi="Times New Roman" w:cs="Times New Roman"/>
+          <w:sz w:val="28"/>
+          <w:szCs w:val="28"/>
+          <w:lang w:val="en-US"/>
+        </w:rPr>
+      </w:pPr>
+      <w:r>
+        <w:rPr>
+          <w:rFonts w:ascii="Times New Roman" w:hAnsi="Times New Roman" w:cs="Times New Roman"/>
+          <w:sz w:val="28"/>
+          <w:szCs w:val="28"/>
+        </w:rPr>
+        <w:t>Разделить</w:t>
+      </w:r>
+      <w:r>
+        <w:rPr>
+          <w:rFonts w:ascii="Times New Roman" w:hAnsi="Times New Roman" w:cs="Times New Roman"/>
+          <w:sz w:val="28"/>
+          <w:szCs w:val="28"/>
+          <w:lang w:val="en-US"/>
+        </w:rPr>
+        <w:t xml:space="preserve"> </w:t>
+      </w:r>
+      <w:r>
+        <w:rPr>
+          <w:rFonts w:ascii="Times New Roman" w:hAnsi="Times New Roman" w:cs="Times New Roman"/>
+          <w:sz w:val="28"/>
+          <w:szCs w:val="28"/>
+        </w:rPr>
+        <w:t>столбец</w:t>
+      </w:r>
+      <w:r>
+        <w:rPr>
+          <w:rFonts w:ascii="Times New Roman" w:hAnsi="Times New Roman" w:cs="Times New Roman"/>
+          <w:sz w:val="28"/>
+          <w:szCs w:val="28"/>
+          <w:lang w:val="en-US"/>
+        </w:rPr>
+        <w:t xml:space="preserve"> </w:t>
+      </w:r>
+      <w:r>
+        <w:rPr>
+          <w:rFonts w:ascii="Times New Roman" w:hAnsi="Times New Roman" w:cs="Times New Roman"/>
+          <w:sz w:val="28"/>
+          <w:szCs w:val="28"/>
+        </w:rPr>
+        <w:t>по</w:t>
+      </w:r>
+      <w:r>
+        <w:rPr>
+          <w:rFonts w:ascii="Times New Roman" w:hAnsi="Times New Roman" w:cs="Times New Roman"/>
+          <w:sz w:val="28"/>
+          <w:szCs w:val="28"/>
+          <w:lang w:val="en-US"/>
+        </w:rPr>
+        <w:t xml:space="preserve"> </w:t>
+      </w:r>
+      <w:r>
+        <w:rPr>
+          <w:rFonts w:ascii="Times New Roman" w:hAnsi="Times New Roman" w:cs="Times New Roman"/>
+          <w:sz w:val="28"/>
+          <w:szCs w:val="28"/>
+        </w:rPr>
+        <w:t>разделителю</w:t>
+      </w:r>
+      <w:r>
+        <w:rPr>
+          <w:rFonts w:ascii="Times New Roman" w:hAnsi="Times New Roman" w:cs="Times New Roman"/>
+          <w:sz w:val="28"/>
+          <w:szCs w:val="28"/>
+          <w:lang w:val="en-US"/>
+        </w:rPr>
+        <w:t xml:space="preserve">: = </w:t>
+      </w:r>
+      <w:proofErr w:type="spellStart"/>
+      <w:r>
+        <w:rPr>
+          <w:rFonts w:ascii="Times New Roman" w:hAnsi="Times New Roman" w:cs="Times New Roman"/>
+          <w:sz w:val="28"/>
+          <w:szCs w:val="28"/>
+          <w:lang w:val="en-US"/>
+        </w:rPr>
+        <w:t>Table.ExpandListColumn</w:t>
+      </w:r>
+      <w:proofErr w:type="spellEnd"/>
+      <w:r>
+        <w:rPr>
+          <w:rFonts w:ascii="Times New Roman" w:hAnsi="Times New Roman" w:cs="Times New Roman"/>
+          <w:sz w:val="28"/>
+          <w:szCs w:val="28"/>
+          <w:lang w:val="en-US"/>
+        </w:rPr>
+        <w:t>(</w:t>
+      </w:r>
+      <w:proofErr w:type="spellStart"/>
+      <w:r>
+        <w:rPr>
+          <w:rFonts w:ascii="Times New Roman" w:hAnsi="Times New Roman" w:cs="Times New Roman"/>
+          <w:sz w:val="28"/>
+          <w:szCs w:val="28"/>
+          <w:lang w:val="en-US"/>
+        </w:rPr>
+        <w:t>Table.TransformColumns</w:t>
+      </w:r>
+      <w:proofErr w:type="spellEnd"/>
+      <w:r>
+        <w:rPr>
+          <w:rFonts w:ascii="Times New Roman" w:hAnsi="Times New Roman" w:cs="Times New Roman"/>
+          <w:sz w:val="28"/>
+          <w:szCs w:val="28"/>
+          <w:lang w:val="en-US"/>
+        </w:rPr>
+        <w:t>(#"</w:t>
+      </w:r>
+      <w:r>
+        <w:rPr>
+          <w:rFonts w:ascii="Times New Roman" w:hAnsi="Times New Roman" w:cs="Times New Roman"/>
+          <w:sz w:val="28"/>
+          <w:szCs w:val="28"/>
+        </w:rPr>
+        <w:t>Удаленные</w:t>
+      </w:r>
+      <w:r>
+        <w:rPr>
+          <w:rFonts w:ascii="Times New Roman" w:hAnsi="Times New Roman" w:cs="Times New Roman"/>
+          <w:sz w:val="28"/>
+          <w:szCs w:val="28"/>
+          <w:lang w:val="en-US"/>
+        </w:rPr>
+        <w:t xml:space="preserve"> </w:t>
+      </w:r>
+      <w:r>
+        <w:rPr>
+          <w:rFonts w:ascii="Times New Roman" w:hAnsi="Times New Roman" w:cs="Times New Roman"/>
+          <w:sz w:val="28"/>
+          <w:szCs w:val="28"/>
+        </w:rPr>
+        <w:t>столбцы</w:t>
+      </w:r>
+      <w:r>
+        <w:rPr>
+          <w:rFonts w:ascii="Times New Roman" w:hAnsi="Times New Roman" w:cs="Times New Roman"/>
+          <w:sz w:val="28"/>
+          <w:szCs w:val="28"/>
+          <w:lang w:val="en-US"/>
+        </w:rPr>
+        <w:t xml:space="preserve">", {{"tags", </w:t>
+      </w:r>
+      <w:proofErr w:type="spellStart"/>
+      <w:r>
+        <w:rPr>
+          <w:rFonts w:ascii="Times New Roman" w:hAnsi="Times New Roman" w:cs="Times New Roman"/>
+          <w:sz w:val="28"/>
+          <w:szCs w:val="28"/>
+          <w:lang w:val="en-US"/>
+        </w:rPr>
+        <w:t>Splitter.SplitTextByDelimiter</w:t>
+      </w:r>
+      <w:proofErr w:type="spellEnd"/>
+      <w:r>
+        <w:rPr>
+          <w:rFonts w:ascii="Times New Roman" w:hAnsi="Times New Roman" w:cs="Times New Roman"/>
+          <w:sz w:val="28"/>
+          <w:szCs w:val="28"/>
+          <w:lang w:val="en-US"/>
+        </w:rPr>
+        <w:t xml:space="preserve">("|", </w:t>
+      </w:r>
+      <w:proofErr w:type="spellStart"/>
+      <w:r>
+        <w:rPr>
+          <w:rFonts w:ascii="Times New Roman" w:hAnsi="Times New Roman" w:cs="Times New Roman"/>
+          <w:sz w:val="28"/>
+          <w:szCs w:val="28"/>
+          <w:lang w:val="en-US"/>
+        </w:rPr>
+        <w:lastRenderedPageBreak/>
+        <w:t>QuoteStyle.None</w:t>
+      </w:r>
+      <w:proofErr w:type="spellEnd"/>
+      <w:r>
+        <w:rPr>
+          <w:rFonts w:ascii="Times New Roman" w:hAnsi="Times New Roman" w:cs="Times New Roman"/>
+          <w:sz w:val="28"/>
+          <w:szCs w:val="28"/>
+          <w:lang w:val="en-US"/>
+        </w:rPr>
+        <w:t xml:space="preserve">), let </w:t>
+      </w:r>
+      <w:proofErr w:type="spellStart"/>
+      <w:r>
+        <w:rPr>
+          <w:rFonts w:ascii="Times New Roman" w:hAnsi="Times New Roman" w:cs="Times New Roman"/>
+          <w:sz w:val="28"/>
+          <w:szCs w:val="28"/>
+          <w:lang w:val="en-US"/>
+        </w:rPr>
+        <w:t>itemType</w:t>
+      </w:r>
+      <w:proofErr w:type="spellEnd"/>
+      <w:r>
+        <w:rPr>
+          <w:rFonts w:ascii="Times New Roman" w:hAnsi="Times New Roman" w:cs="Times New Roman"/>
+          <w:sz w:val="28"/>
+          <w:szCs w:val="28"/>
+          <w:lang w:val="en-US"/>
+        </w:rPr>
+        <w:t xml:space="preserve"> = (type </w:t>
+      </w:r>
+      <w:proofErr w:type="spellStart"/>
+      <w:r>
+        <w:rPr>
+          <w:rFonts w:ascii="Times New Roman" w:hAnsi="Times New Roman" w:cs="Times New Roman"/>
+          <w:sz w:val="28"/>
+          <w:szCs w:val="28"/>
+          <w:lang w:val="en-US"/>
+        </w:rPr>
+        <w:t>nullable</w:t>
+      </w:r>
+      <w:proofErr w:type="spellEnd"/>
+      <w:r>
+        <w:rPr>
+          <w:rFonts w:ascii="Times New Roman" w:hAnsi="Times New Roman" w:cs="Times New Roman"/>
+          <w:sz w:val="28"/>
+          <w:szCs w:val="28"/>
+          <w:lang w:val="en-US"/>
+        </w:rPr>
+        <w:t xml:space="preserve"> text) meta [</w:t>
+      </w:r>
+      <w:proofErr w:type="spellStart"/>
+      <w:r>
+        <w:rPr>
+          <w:rFonts w:ascii="Times New Roman" w:hAnsi="Times New Roman" w:cs="Times New Roman"/>
+          <w:sz w:val="28"/>
+          <w:szCs w:val="28"/>
+          <w:lang w:val="en-US"/>
+        </w:rPr>
+        <w:t>Serialized.Text</w:t>
+      </w:r>
+      <w:proofErr w:type="spellEnd"/>
+      <w:r>
+        <w:rPr>
+          <w:rFonts w:ascii="Times New Roman" w:hAnsi="Times New Roman" w:cs="Times New Roman"/>
+          <w:sz w:val="28"/>
+          <w:szCs w:val="28"/>
+          <w:lang w:val="en-US"/>
+        </w:rPr>
+        <w:t xml:space="preserve"> = true] in type {</w:t>
+      </w:r>
+      <w:proofErr w:type="spellStart"/>
+      <w:r>
+        <w:rPr>
+          <w:rFonts w:ascii="Times New Roman" w:hAnsi="Times New Roman" w:cs="Times New Roman"/>
+          <w:sz w:val="28"/>
+          <w:szCs w:val="28"/>
+          <w:lang w:val="en-US"/>
+        </w:rPr>
+        <w:t>itemType</w:t>
+      </w:r>
+      <w:proofErr w:type="spellEnd"/>
+      <w:r>
+        <w:rPr>
+          <w:rFonts w:ascii="Times New Roman" w:hAnsi="Times New Roman" w:cs="Times New Roman"/>
+          <w:sz w:val="28"/>
+          <w:szCs w:val="28"/>
+          <w:lang w:val="en-US"/>
+        </w:rPr>
+        <w:t>}}}), "tags")</w:t>
+      </w:r>
+    </w:p>
+    <w:p>
+      <w:pPr>
+        <w:pStyle w:val="a4"/>
+        <w:numPr>
+          <w:ilvl w:val="0"/>
+          <w:numId w:val="3"/>
+        </w:numPr>
+        <w:rPr>
+          <w:rFonts w:ascii="Times New Roman" w:hAnsi="Times New Roman" w:cs="Times New Roman"/>
+          <w:sz w:val="28"/>
+          <w:szCs w:val="28"/>
+          <w:lang w:val="en-US"/>
+        </w:rPr>
+      </w:pPr>
+      <w:r>
+        <w:rPr>
+          <w:rFonts w:ascii="Times New Roman" w:hAnsi="Times New Roman" w:cs="Times New Roman"/>
+          <w:sz w:val="28"/>
+          <w:szCs w:val="28"/>
+        </w:rPr>
+        <w:t>Сгруппированные</w:t>
+      </w:r>
+      <w:r>
+        <w:rPr>
+          <w:rFonts w:ascii="Times New Roman" w:hAnsi="Times New Roman" w:cs="Times New Roman"/>
+          <w:sz w:val="28"/>
+          <w:szCs w:val="28"/>
+          <w:lang w:val="en-US"/>
+        </w:rPr>
+        <w:t xml:space="preserve"> </w:t>
+      </w:r>
+      <w:r>
+        <w:rPr>
+          <w:rFonts w:ascii="Times New Roman" w:hAnsi="Times New Roman" w:cs="Times New Roman"/>
+          <w:sz w:val="28"/>
+          <w:szCs w:val="28"/>
+        </w:rPr>
+        <w:t>строки</w:t>
+      </w:r>
+      <w:r>
+        <w:rPr>
+          <w:rFonts w:ascii="Times New Roman" w:hAnsi="Times New Roman" w:cs="Times New Roman"/>
+          <w:sz w:val="28"/>
+          <w:szCs w:val="28"/>
+          <w:lang w:val="en-US"/>
+        </w:rPr>
+        <w:t xml:space="preserve">: = </w:t>
+      </w:r>
+      <w:proofErr w:type="spellStart"/>
+      <w:r>
+        <w:rPr>
+          <w:rFonts w:ascii="Times New Roman" w:hAnsi="Times New Roman" w:cs="Times New Roman"/>
+          <w:sz w:val="28"/>
+          <w:szCs w:val="28"/>
+          <w:lang w:val="en-US"/>
+        </w:rPr>
+        <w:t>Table.Group</w:t>
+      </w:r>
+      <w:proofErr w:type="spellEnd"/>
+      <w:r>
+        <w:rPr>
+          <w:rFonts w:ascii="Times New Roman" w:hAnsi="Times New Roman" w:cs="Times New Roman"/>
+          <w:sz w:val="28"/>
+          <w:szCs w:val="28"/>
+          <w:lang w:val="en-US"/>
+        </w:rPr>
+        <w:t>(#"</w:t>
+      </w:r>
+      <w:r>
+        <w:rPr>
+          <w:rFonts w:ascii="Times New Roman" w:hAnsi="Times New Roman" w:cs="Times New Roman"/>
+          <w:sz w:val="28"/>
+          <w:szCs w:val="28"/>
+        </w:rPr>
+        <w:t>Разделить</w:t>
+      </w:r>
+      <w:r>
+        <w:rPr>
+          <w:rFonts w:ascii="Times New Roman" w:hAnsi="Times New Roman" w:cs="Times New Roman"/>
+          <w:sz w:val="28"/>
+          <w:szCs w:val="28"/>
+          <w:lang w:val="en-US"/>
+        </w:rPr>
+        <w:t xml:space="preserve"> </w:t>
+      </w:r>
+      <w:r>
+        <w:rPr>
+          <w:rFonts w:ascii="Times New Roman" w:hAnsi="Times New Roman" w:cs="Times New Roman"/>
+          <w:sz w:val="28"/>
+          <w:szCs w:val="28"/>
+        </w:rPr>
+        <w:t>столбец</w:t>
+      </w:r>
+      <w:r>
+        <w:rPr>
+          <w:rFonts w:ascii="Times New Roman" w:hAnsi="Times New Roman" w:cs="Times New Roman"/>
+          <w:sz w:val="28"/>
+          <w:szCs w:val="28"/>
+          <w:lang w:val="en-US"/>
+        </w:rPr>
+        <w:t xml:space="preserve"> </w:t>
+      </w:r>
+      <w:r>
+        <w:rPr>
+          <w:rFonts w:ascii="Times New Roman" w:hAnsi="Times New Roman" w:cs="Times New Roman"/>
+          <w:sz w:val="28"/>
+          <w:szCs w:val="28"/>
+        </w:rPr>
+        <w:t>по</w:t>
+      </w:r>
+      <w:r>
+        <w:rPr>
+          <w:rFonts w:ascii="Times New Roman" w:hAnsi="Times New Roman" w:cs="Times New Roman"/>
+          <w:sz w:val="28"/>
+          <w:szCs w:val="28"/>
+          <w:lang w:val="en-US"/>
+        </w:rPr>
+        <w:t xml:space="preserve"> </w:t>
+      </w:r>
+      <w:r>
+        <w:rPr>
+          <w:rFonts w:ascii="Times New Roman" w:hAnsi="Times New Roman" w:cs="Times New Roman"/>
+          <w:sz w:val="28"/>
+          <w:szCs w:val="28"/>
+        </w:rPr>
+        <w:t>разделителю</w:t>
+      </w:r>
+      <w:r>
+        <w:rPr>
+          <w:rFonts w:ascii="Times New Roman" w:hAnsi="Times New Roman" w:cs="Times New Roman"/>
+          <w:sz w:val="28"/>
+          <w:szCs w:val="28"/>
+          <w:lang w:val="en-US"/>
+        </w:rPr>
+        <w:t>", {"tags"}, {{"</w:t>
+      </w:r>
+      <w:r>
+        <w:rPr>
+          <w:rFonts w:ascii="Times New Roman" w:hAnsi="Times New Roman" w:cs="Times New Roman"/>
+          <w:sz w:val="28"/>
+          <w:szCs w:val="28"/>
+        </w:rPr>
+        <w:t>Количество</w:t>
+      </w:r>
+      <w:r>
+        <w:rPr>
+          <w:rFonts w:ascii="Times New Roman" w:hAnsi="Times New Roman" w:cs="Times New Roman"/>
+          <w:sz w:val="28"/>
+          <w:szCs w:val="28"/>
+          <w:lang w:val="en-US"/>
+        </w:rPr>
+        <w:t xml:space="preserve"> </w:t>
+      </w:r>
+      <w:r>
+        <w:rPr>
+          <w:rFonts w:ascii="Times New Roman" w:hAnsi="Times New Roman" w:cs="Times New Roman"/>
+          <w:sz w:val="28"/>
+          <w:szCs w:val="28"/>
+        </w:rPr>
+        <w:t>просмотров</w:t>
+      </w:r>
+      <w:r>
+        <w:rPr>
+          <w:rFonts w:ascii="Times New Roman" w:hAnsi="Times New Roman" w:cs="Times New Roman"/>
+          <w:sz w:val="28"/>
+          <w:szCs w:val="28"/>
+          <w:lang w:val="en-US"/>
+        </w:rPr>
+        <w:t xml:space="preserve">", each </w:t>
+      </w:r>
+      <w:proofErr w:type="spellStart"/>
+      <w:r>
+        <w:rPr>
+          <w:rFonts w:ascii="Times New Roman" w:hAnsi="Times New Roman" w:cs="Times New Roman"/>
+          <w:sz w:val="28"/>
+          <w:szCs w:val="28"/>
+          <w:lang w:val="en-US"/>
+        </w:rPr>
+        <w:t>List.Sum</w:t>
+      </w:r>
+      <w:proofErr w:type="spellEnd"/>
+      <w:r>
+        <w:rPr>
+          <w:rFonts w:ascii="Times New Roman" w:hAnsi="Times New Roman" w:cs="Times New Roman"/>
+          <w:sz w:val="28"/>
+          <w:szCs w:val="28"/>
+          <w:lang w:val="en-US"/>
+        </w:rPr>
+        <w:t xml:space="preserve">([views]), type </w:t>
+      </w:r>
+      <w:proofErr w:type="spellStart"/>
+      <w:r>
+        <w:rPr>
+          <w:rFonts w:ascii="Times New Roman" w:hAnsi="Times New Roman" w:cs="Times New Roman"/>
+          <w:sz w:val="28"/>
+          <w:szCs w:val="28"/>
+          <w:lang w:val="en-US"/>
+        </w:rPr>
+        <w:t>nullable</w:t>
+      </w:r>
+      <w:proofErr w:type="spellEnd"/>
+      <w:r>
+        <w:rPr>
+          <w:rFonts w:ascii="Times New Roman" w:hAnsi="Times New Roman" w:cs="Times New Roman"/>
+          <w:sz w:val="28"/>
+          <w:szCs w:val="28"/>
+          <w:lang w:val="en-US"/>
+        </w:rPr>
+        <w:t xml:space="preserve"> number}})</w:t>
+      </w:r>
+    </w:p>
+    <w:p>
+      <w:pPr>
+        <w:pStyle w:val="a4"/>
+        <w:numPr>
+          <w:ilvl w:val="0"/>
+          <w:numId w:val="3"/>
+        </w:numPr>
+        <w:rPr>
+          <w:rFonts w:ascii="Times New Roman" w:hAnsi="Times New Roman" w:cs="Times New Roman"/>
+          <w:sz w:val="28"/>
+          <w:szCs w:val="28"/>
+        </w:rPr>
+      </w:pPr>
+      <w:r>
+        <w:rPr>
+          <w:rFonts w:ascii="Times New Roman" w:hAnsi="Times New Roman" w:cs="Times New Roman"/>
+          <w:sz w:val="28"/>
+          <w:szCs w:val="28"/>
+        </w:rPr>
+        <w:t xml:space="preserve">Строки с примененными фильтрами: </w:t>
+      </w:r>
+      <w:r>
+        <w:rPr>
+          <w:rFonts w:ascii="Times New Roman" w:hAnsi="Times New Roman" w:cs="Times New Roman"/>
+          <w:sz w:val="28"/>
+          <w:szCs w:val="28"/>
+        </w:rPr>
+        <w:t xml:space="preserve">= </w:t>
+      </w:r>
+      <w:r>
+        <w:rPr>
+          <w:rFonts w:ascii="Times New Roman" w:hAnsi="Times New Roman" w:cs="Times New Roman"/>
+          <w:sz w:val="28"/>
+          <w:szCs w:val="28"/>
+          <w:lang w:val="en-US"/>
+        </w:rPr>
+        <w:t>Table</w:t>
+      </w:r>
+      <w:r>
+        <w:rPr>
+          <w:rFonts w:ascii="Times New Roman" w:hAnsi="Times New Roman" w:cs="Times New Roman"/>
+          <w:sz w:val="28"/>
+          <w:szCs w:val="28"/>
+        </w:rPr>
+        <w:t>.</w:t>
+      </w:r>
+      <w:proofErr w:type="spellStart"/>
+      <w:r>
+        <w:rPr>
+          <w:rFonts w:ascii="Times New Roman" w:hAnsi="Times New Roman" w:cs="Times New Roman"/>
+          <w:sz w:val="28"/>
+          <w:szCs w:val="28"/>
+          <w:lang w:val="en-US"/>
+        </w:rPr>
+        <w:t>SelectRows</w:t>
+      </w:r>
+      <w:proofErr w:type="spellEnd"/>
+      <w:r>
+        <w:rPr>
+          <w:rFonts w:ascii="Times New Roman" w:hAnsi="Times New Roman" w:cs="Times New Roman"/>
+          <w:sz w:val="28"/>
+          <w:szCs w:val="28"/>
+        </w:rPr>
+        <w:t xml:space="preserve">(#"Сгруппированные строки", </w:t>
+      </w:r>
+      <w:r>
+        <w:rPr>
+          <w:rFonts w:ascii="Times New Roman" w:hAnsi="Times New Roman" w:cs="Times New Roman"/>
+          <w:sz w:val="28"/>
+          <w:szCs w:val="28"/>
+          <w:lang w:val="en-US"/>
+        </w:rPr>
+        <w:t>each</w:t>
+      </w:r>
+      <w:r>
+        <w:rPr>
+          <w:rFonts w:ascii="Times New Roman" w:hAnsi="Times New Roman" w:cs="Times New Roman"/>
+          <w:sz w:val="28"/>
+          <w:szCs w:val="28"/>
+        </w:rPr>
+        <w:t xml:space="preserve"> ([</w:t>
+      </w:r>
+      <w:r>
+        <w:rPr>
+          <w:rFonts w:ascii="Times New Roman" w:hAnsi="Times New Roman" w:cs="Times New Roman"/>
+          <w:sz w:val="28"/>
+          <w:szCs w:val="28"/>
+          <w:lang w:val="en-US"/>
+        </w:rPr>
+        <w:t>tags</w:t>
+      </w:r>
+      <w:r>
+        <w:rPr>
+          <w:rFonts w:ascii="Times New Roman" w:hAnsi="Times New Roman" w:cs="Times New Roman"/>
+          <w:sz w:val="28"/>
+          <w:szCs w:val="28"/>
+        </w:rPr>
+        <w:t>] &lt;&gt; "[</w:t>
+      </w:r>
+      <w:r>
+        <w:rPr>
+          <w:rFonts w:ascii="Times New Roman" w:hAnsi="Times New Roman" w:cs="Times New Roman"/>
+          <w:sz w:val="28"/>
+          <w:szCs w:val="28"/>
+          <w:lang w:val="en-US"/>
+        </w:rPr>
+        <w:t>none</w:t>
+      </w:r>
+      <w:r>
+        <w:rPr>
+          <w:rFonts w:ascii="Times New Roman" w:hAnsi="Times New Roman" w:cs="Times New Roman"/>
+          <w:sz w:val="28"/>
+          <w:szCs w:val="28"/>
+        </w:rPr>
+        <w:t>]"))</w:t>
+      </w:r>
     </w:p>
     <w:p>
       <w:pPr>

--- a/change_log.docx
+++ b/change_log.docx
@@ -40,7 +40,7 @@
         <w:pStyle w:val="a4"/>
         <w:numPr>
           <w:ilvl w:val="0"/>
-          <w:numId w:val="4"/>
+          <w:numId w:val="5"/>
         </w:numPr>
         <w:textAlignment w:val="baseline"/>
         <w:rPr>
@@ -57,16 +57,7 @@
           <w:sz w:val="28"/>
           <w:szCs w:val="28"/>
         </w:rPr>
-        <w:t>Добав</w:t>
-      </w:r>
-      <w:r>
-        <w:rPr>
-          <w:rFonts w:ascii="Times New Roman" w:hAnsi="Times New Roman" w:cs="Times New Roman"/>
-          <w:color w:val="000000"/>
-          <w:sz w:val="28"/>
-          <w:szCs w:val="28"/>
-        </w:rPr>
-        <w:t>ить визуализацию для графика зависимости просмотров от тегов -&gt; график</w:t>
+        <w:t>Добавить визуализацию для зависимости просмотров от тегов по категориям -&gt; график</w:t>
       </w:r>
     </w:p>
     <w:p>
@@ -74,7 +65,7 @@
         <w:pStyle w:val="a4"/>
         <w:numPr>
           <w:ilvl w:val="0"/>
-          <w:numId w:val="4"/>
+          <w:numId w:val="5"/>
         </w:numPr>
         <w:textAlignment w:val="baseline"/>
         <w:rPr>
@@ -91,36 +82,7 @@
           <w:sz w:val="28"/>
           <w:szCs w:val="28"/>
         </w:rPr>
-        <w:t xml:space="preserve">Добавить </w:t>
-      </w:r>
-      <w:r>
-        <w:rPr>
-          <w:rFonts w:ascii="Times New Roman" w:hAnsi="Times New Roman" w:cs="Times New Roman"/>
-          <w:color w:val="000000"/>
-          <w:sz w:val="28"/>
-          <w:szCs w:val="28"/>
-          <w:lang w:val="en-US"/>
-        </w:rPr>
-        <w:t xml:space="preserve">tags </w:t>
-      </w:r>
-      <w:r>
-        <w:rPr>
-          <w:rFonts w:ascii="Times New Roman" w:hAnsi="Times New Roman" w:cs="Times New Roman"/>
-          <w:color w:val="000000"/>
-          <w:sz w:val="28"/>
-          <w:szCs w:val="28"/>
-        </w:rPr>
-        <w:t xml:space="preserve">на ось </w:t>
-      </w:r>
-      <w:r>
-        <w:rPr>
-          <w:rFonts w:ascii="Times New Roman" w:hAnsi="Times New Roman" w:cs="Times New Roman"/>
-          <w:color w:val="000000"/>
-          <w:sz w:val="28"/>
-          <w:szCs w:val="28"/>
-          <w:lang w:val="en-US"/>
-        </w:rPr>
-        <w:t>X</w:t>
+        <w:t>По оси X Теги с категориями</w:t>
       </w:r>
     </w:p>
     <w:p>
@@ -128,7 +90,7 @@
         <w:pStyle w:val="a4"/>
         <w:numPr>
           <w:ilvl w:val="0"/>
-          <w:numId w:val="4"/>
+          <w:numId w:val="5"/>
         </w:numPr>
         <w:textAlignment w:val="baseline"/>
         <w:rPr>
@@ -145,36 +107,7 @@
           <w:sz w:val="28"/>
           <w:szCs w:val="28"/>
         </w:rPr>
-        <w:t xml:space="preserve">Добавить </w:t>
-      </w:r>
-      <w:r>
-        <w:rPr>
-          <w:rFonts w:ascii="Times New Roman" w:hAnsi="Times New Roman" w:cs="Times New Roman"/>
-          <w:color w:val="000000"/>
-          <w:sz w:val="28"/>
-          <w:szCs w:val="28"/>
-          <w:lang w:val="en-US"/>
-        </w:rPr>
-        <w:t xml:space="preserve">tags </w:t>
-      </w:r>
-      <w:r>
-        <w:rPr>
-          <w:rFonts w:ascii="Times New Roman" w:hAnsi="Times New Roman" w:cs="Times New Roman"/>
-          <w:color w:val="000000"/>
-          <w:sz w:val="28"/>
-          <w:szCs w:val="28"/>
-        </w:rPr>
-        <w:t xml:space="preserve">на ось </w:t>
-      </w:r>
-      <w:r>
-        <w:rPr>
-          <w:rFonts w:ascii="Times New Roman" w:hAnsi="Times New Roman" w:cs="Times New Roman"/>
-          <w:color w:val="000000"/>
-          <w:sz w:val="28"/>
-          <w:szCs w:val="28"/>
-          <w:lang w:val="en-US"/>
-        </w:rPr>
-        <w:t>Y</w:t>
+        <w:t>По оси Y Количество просмотров</w:t>
       </w:r>
     </w:p>
     <w:p>
@@ -182,7 +115,7 @@
         <w:pStyle w:val="a4"/>
         <w:numPr>
           <w:ilvl w:val="0"/>
-          <w:numId w:val="4"/>
+          <w:numId w:val="5"/>
         </w:numPr>
         <w:textAlignment w:val="baseline"/>
         <w:rPr>
@@ -199,40 +132,12 @@
           <w:sz w:val="28"/>
           <w:szCs w:val="28"/>
         </w:rPr>
-        <w:t xml:space="preserve">Добавить фильтр количество просмотров </w:t>
-      </w:r>
-      <w:r>
-        <w:rPr>
-          <w:rFonts w:ascii="Times New Roman" w:hAnsi="Times New Roman" w:cs="Times New Roman"/>
-          <w:color w:val="000000"/>
-          <w:sz w:val="28"/>
-          <w:szCs w:val="28"/>
-        </w:rPr>
-        <w:t>«</w:t>
-      </w:r>
-      <w:r>
-        <w:rPr>
-          <w:rFonts w:ascii="Times New Roman" w:hAnsi="Times New Roman" w:cs="Times New Roman"/>
-          <w:color w:val="000000"/>
-          <w:sz w:val="28"/>
-          <w:szCs w:val="28"/>
-        </w:rPr>
-        <w:t>больше</w:t>
-      </w:r>
-      <w:r>
-        <w:rPr>
-          <w:rFonts w:ascii="Times New Roman" w:hAnsi="Times New Roman" w:cs="Times New Roman"/>
-          <w:color w:val="000000"/>
-          <w:sz w:val="28"/>
-          <w:szCs w:val="28"/>
-        </w:rPr>
-        <w:t xml:space="preserve"> чем </w:t>
+        <w:t xml:space="preserve"> Добавить фильтр Количество просмотров «больше чем 97000000»</w:t>
       </w:r>
     </w:p>
     <w:p>
       <w:pPr>
-        <w:pStyle w:val="a4"/>
-        <w:ind w:left="1211"/>
+        <w:ind w:left="851"/>
         <w:textAlignment w:val="baseline"/>
         <w:rPr>
           <w:rFonts w:ascii="Times New Roman" w:hAnsi="Times New Roman" w:cs="Times New Roman"/>
@@ -241,15 +146,6 @@
           <w:szCs w:val="28"/>
         </w:rPr>
       </w:pPr>
-      <w:r>
-        <w:rPr>
-          <w:rFonts w:ascii="Times New Roman" w:hAnsi="Times New Roman" w:cs="Times New Roman"/>
-          <w:color w:val="000000"/>
-          <w:sz w:val="28"/>
-          <w:szCs w:val="28"/>
-        </w:rPr>
-        <w:t>128 000 000»</w:t>
-      </w:r>
     </w:p>
     <w:p/>
     <w:p/>

--- a/change_log.docx
+++ b/change_log.docx
@@ -37,10 +37,42 @@
     </w:p>
     <w:p>
       <w:pPr>
+        <w:ind w:left="851"/>
+        <w:textAlignment w:val="baseline"/>
+        <w:rPr>
+          <w:rFonts w:ascii="Times New Roman" w:hAnsi="Times New Roman" w:cs="Times New Roman"/>
+          <w:color w:val="000000"/>
+          <w:sz w:val="28"/>
+          <w:szCs w:val="28"/>
+        </w:rPr>
+      </w:pPr>
+      <w:proofErr w:type="gramStart"/>
+      <w:r>
+        <w:rPr>
+          <w:rFonts w:ascii="Times New Roman" w:hAnsi="Times New Roman" w:cs="Times New Roman"/>
+          <w:color w:val="000000"/>
+          <w:sz w:val="28"/>
+          <w:szCs w:val="28"/>
+        </w:rPr>
+        <w:t>Запросы</w:t>
+      </w:r>
+      <w:proofErr w:type="gramEnd"/>
+      <w:r>
+        <w:rPr>
+          <w:rFonts w:ascii="Times New Roman" w:hAnsi="Times New Roman" w:cs="Times New Roman"/>
+          <w:color w:val="000000"/>
+          <w:sz w:val="28"/>
+          <w:szCs w:val="28"/>
+        </w:rPr>
+        <w:t xml:space="preserve"> примененные к источнику с сырыми данными:</w:t>
+      </w:r>
+    </w:p>
+    <w:p>
+      <w:pPr>
         <w:pStyle w:val="a4"/>
         <w:numPr>
           <w:ilvl w:val="0"/>
-          <w:numId w:val="5"/>
+          <w:numId w:val="6"/>
         </w:numPr>
         <w:textAlignment w:val="baseline"/>
         <w:rPr>
@@ -48,16 +80,151 @@
           <w:color w:val="000000"/>
           <w:sz w:val="28"/>
           <w:szCs w:val="28"/>
-        </w:rPr>
-      </w:pPr>
-      <w:r>
-        <w:rPr>
-          <w:rFonts w:ascii="Times New Roman" w:hAnsi="Times New Roman" w:cs="Times New Roman"/>
-          <w:color w:val="000000"/>
-          <w:sz w:val="28"/>
-          <w:szCs w:val="28"/>
-        </w:rPr>
-        <w:t>Добавить визуализацию для зависимости просмотров от тегов по категориям -&gt; график</w:t>
+          <w:lang w:val="en-US"/>
+        </w:rPr>
+      </w:pPr>
+      <w:r>
+        <w:rPr>
+          <w:rFonts w:ascii="Times New Roman" w:hAnsi="Times New Roman" w:cs="Times New Roman"/>
+          <w:color w:val="000000"/>
+          <w:sz w:val="28"/>
+          <w:szCs w:val="28"/>
+        </w:rPr>
+        <w:t>Источник</w:t>
+      </w:r>
+      <w:r>
+        <w:rPr>
+          <w:rFonts w:ascii="Times New Roman" w:hAnsi="Times New Roman" w:cs="Times New Roman"/>
+          <w:color w:val="000000"/>
+          <w:sz w:val="28"/>
+          <w:szCs w:val="28"/>
+          <w:lang w:val="en-US"/>
+        </w:rPr>
+        <w:t>:</w:t>
+      </w:r>
+      <w:r>
+        <w:rPr>
+          <w:lang w:val="en-US"/>
+        </w:rPr>
+        <w:t xml:space="preserve"> </w:t>
+      </w:r>
+      <w:r>
+        <w:rPr>
+          <w:rFonts w:ascii="Times New Roman" w:hAnsi="Times New Roman" w:cs="Times New Roman"/>
+          <w:color w:val="000000"/>
+          <w:sz w:val="28"/>
+          <w:szCs w:val="28"/>
+          <w:lang w:val="en-US"/>
+        </w:rPr>
+        <w:t xml:space="preserve">= </w:t>
+      </w:r>
+      <w:proofErr w:type="spellStart"/>
+      <w:r>
+        <w:rPr>
+          <w:rFonts w:ascii="Times New Roman" w:hAnsi="Times New Roman" w:cs="Times New Roman"/>
+          <w:color w:val="000000"/>
+          <w:sz w:val="28"/>
+          <w:szCs w:val="28"/>
+          <w:lang w:val="en-US"/>
+        </w:rPr>
+        <w:t>Csv.Document</w:t>
+      </w:r>
+      <w:proofErr w:type="spellEnd"/>
+      <w:r>
+        <w:rPr>
+          <w:rFonts w:ascii="Times New Roman" w:hAnsi="Times New Roman" w:cs="Times New Roman"/>
+          <w:color w:val="000000"/>
+          <w:sz w:val="28"/>
+          <w:szCs w:val="28"/>
+          <w:lang w:val="en-US"/>
+        </w:rPr>
+        <w:t>(</w:t>
+      </w:r>
+      <w:proofErr w:type="spellStart"/>
+      <w:r>
+        <w:rPr>
+          <w:rFonts w:ascii="Times New Roman" w:hAnsi="Times New Roman" w:cs="Times New Roman"/>
+          <w:color w:val="000000"/>
+          <w:sz w:val="28"/>
+          <w:szCs w:val="28"/>
+          <w:lang w:val="en-US"/>
+        </w:rPr>
+        <w:t>File.Contents</w:t>
+      </w:r>
+      <w:proofErr w:type="spellEnd"/>
+      <w:r>
+        <w:rPr>
+          <w:rFonts w:ascii="Times New Roman" w:hAnsi="Times New Roman" w:cs="Times New Roman"/>
+          <w:color w:val="000000"/>
+          <w:sz w:val="28"/>
+          <w:szCs w:val="28"/>
+          <w:lang w:val="en-US"/>
+        </w:rPr>
+        <w:t>("</w:t>
+      </w:r>
+      <w:r>
+        <w:rPr>
+          <w:rFonts w:ascii="Times New Roman" w:hAnsi="Times New Roman" w:cs="Times New Roman"/>
+          <w:color w:val="000000"/>
+          <w:sz w:val="28"/>
+          <w:szCs w:val="28"/>
+          <w:lang w:val="en-US"/>
+        </w:rPr>
+        <w:t>F:\Dima\Универ\Семестр 10\bi\proj\power_bi_labs\DEvideos.csv</w:t>
+      </w:r>
+      <w:r>
+        <w:rPr>
+          <w:rFonts w:ascii="Times New Roman" w:hAnsi="Times New Roman" w:cs="Times New Roman"/>
+          <w:color w:val="000000"/>
+          <w:sz w:val="28"/>
+          <w:szCs w:val="28"/>
+          <w:lang w:val="en-US"/>
+        </w:rPr>
+        <w:t xml:space="preserve">"),[Delimiter=",", Columns=16, Encoding=65001, </w:t>
+      </w:r>
+      <w:proofErr w:type="spellStart"/>
+      <w:r>
+        <w:rPr>
+          <w:rFonts w:ascii="Times New Roman" w:hAnsi="Times New Roman" w:cs="Times New Roman"/>
+          <w:color w:val="000000"/>
+          <w:sz w:val="28"/>
+          <w:szCs w:val="28"/>
+          <w:lang w:val="en-US"/>
+        </w:rPr>
+        <w:t>QuoteStyle</w:t>
+      </w:r>
+      <w:proofErr w:type="spellEnd"/>
+      <w:r>
+        <w:rPr>
+          <w:rFonts w:ascii="Times New Roman" w:hAnsi="Times New Roman" w:cs="Times New Roman"/>
+          <w:color w:val="000000"/>
+          <w:sz w:val="28"/>
+          <w:szCs w:val="28"/>
+          <w:lang w:val="en-US"/>
+        </w:rPr>
+        <w:t>=</w:t>
+      </w:r>
+      <w:proofErr w:type="spellStart"/>
+      <w:r>
+        <w:rPr>
+          <w:rFonts w:ascii="Times New Roman" w:hAnsi="Times New Roman" w:cs="Times New Roman"/>
+          <w:color w:val="000000"/>
+          <w:sz w:val="28"/>
+          <w:szCs w:val="28"/>
+          <w:lang w:val="en-US"/>
+        </w:rPr>
+        <w:t>QuoteStyle.Csv</w:t>
+      </w:r>
+      <w:proofErr w:type="spellEnd"/>
+      <w:r>
+        <w:rPr>
+          <w:rFonts w:ascii="Times New Roman" w:hAnsi="Times New Roman" w:cs="Times New Roman"/>
+          <w:color w:val="000000"/>
+          <w:sz w:val="28"/>
+          <w:szCs w:val="28"/>
+          <w:lang w:val="en-US"/>
+        </w:rPr>
+        <w:t>])</w:t>
       </w:r>
     </w:p>
     <w:p>
@@ -65,7 +232,7 @@
         <w:pStyle w:val="a4"/>
         <w:numPr>
           <w:ilvl w:val="0"/>
-          <w:numId w:val="5"/>
+          <w:numId w:val="6"/>
         </w:numPr>
         <w:textAlignment w:val="baseline"/>
         <w:rPr>
@@ -73,16 +240,125 @@
           <w:color w:val="000000"/>
           <w:sz w:val="28"/>
           <w:szCs w:val="28"/>
-        </w:rPr>
-      </w:pPr>
-      <w:r>
-        <w:rPr>
-          <w:rFonts w:ascii="Times New Roman" w:hAnsi="Times New Roman" w:cs="Times New Roman"/>
-          <w:color w:val="000000"/>
-          <w:sz w:val="28"/>
-          <w:szCs w:val="28"/>
-        </w:rPr>
-        <w:t>По оси X Теги с категориями</w:t>
+          <w:lang w:val="en-US"/>
+        </w:rPr>
+      </w:pPr>
+      <w:r>
+        <w:rPr>
+          <w:rFonts w:ascii="Times New Roman" w:hAnsi="Times New Roman" w:cs="Times New Roman"/>
+          <w:color w:val="000000"/>
+          <w:sz w:val="28"/>
+          <w:szCs w:val="28"/>
+        </w:rPr>
+        <w:t>Повышенные</w:t>
+      </w:r>
+      <w:r>
+        <w:rPr>
+          <w:rFonts w:ascii="Times New Roman" w:hAnsi="Times New Roman" w:cs="Times New Roman"/>
+          <w:color w:val="000000"/>
+          <w:sz w:val="28"/>
+          <w:szCs w:val="28"/>
+          <w:lang w:val="en-US"/>
+        </w:rPr>
+        <w:t xml:space="preserve"> </w:t>
+      </w:r>
+      <w:r>
+        <w:rPr>
+          <w:rFonts w:ascii="Times New Roman" w:hAnsi="Times New Roman" w:cs="Times New Roman"/>
+          <w:color w:val="000000"/>
+          <w:sz w:val="28"/>
+          <w:szCs w:val="28"/>
+        </w:rPr>
+        <w:t>заголовки</w:t>
+      </w:r>
+      <w:r>
+        <w:rPr>
+          <w:rFonts w:ascii="Times New Roman" w:hAnsi="Times New Roman" w:cs="Times New Roman"/>
+          <w:color w:val="000000"/>
+          <w:sz w:val="28"/>
+          <w:szCs w:val="28"/>
+          <w:lang w:val="en-US"/>
+        </w:rPr>
+        <w:t>:</w:t>
+      </w:r>
+      <w:r>
+        <w:rPr>
+          <w:lang w:val="en-US"/>
+        </w:rPr>
+        <w:t xml:space="preserve"> </w:t>
+      </w:r>
+      <w:r>
+        <w:rPr>
+          <w:rFonts w:ascii="Times New Roman" w:hAnsi="Times New Roman" w:cs="Times New Roman"/>
+          <w:color w:val="000000"/>
+          <w:sz w:val="28"/>
+          <w:szCs w:val="28"/>
+          <w:lang w:val="en-US"/>
+        </w:rPr>
+        <w:t xml:space="preserve">= </w:t>
+      </w:r>
+      <w:proofErr w:type="spellStart"/>
+      <w:r>
+        <w:rPr>
+          <w:rFonts w:ascii="Times New Roman" w:hAnsi="Times New Roman" w:cs="Times New Roman"/>
+          <w:color w:val="000000"/>
+          <w:sz w:val="28"/>
+          <w:szCs w:val="28"/>
+          <w:lang w:val="en-US"/>
+        </w:rPr>
+        <w:t>Table.PromoteHeaders</w:t>
+      </w:r>
+      <w:proofErr w:type="spellEnd"/>
+      <w:r>
+        <w:rPr>
+          <w:rFonts w:ascii="Times New Roman" w:hAnsi="Times New Roman" w:cs="Times New Roman"/>
+          <w:color w:val="000000"/>
+          <w:sz w:val="28"/>
+          <w:szCs w:val="28"/>
+          <w:lang w:val="en-US"/>
+        </w:rPr>
+        <w:t>(</w:t>
+      </w:r>
+      <w:r>
+        <w:rPr>
+          <w:rFonts w:ascii="Times New Roman" w:hAnsi="Times New Roman" w:cs="Times New Roman"/>
+          <w:color w:val="000000"/>
+          <w:sz w:val="28"/>
+          <w:szCs w:val="28"/>
+        </w:rPr>
+        <w:t>Источник</w:t>
+      </w:r>
+      <w:r>
+        <w:rPr>
+          <w:rFonts w:ascii="Times New Roman" w:hAnsi="Times New Roman" w:cs="Times New Roman"/>
+          <w:color w:val="000000"/>
+          <w:sz w:val="28"/>
+          <w:szCs w:val="28"/>
+          <w:lang w:val="en-US"/>
+        </w:rPr>
+        <w:t>, [</w:t>
+      </w:r>
+      <w:proofErr w:type="spellStart"/>
+      <w:r>
+        <w:rPr>
+          <w:rFonts w:ascii="Times New Roman" w:hAnsi="Times New Roman" w:cs="Times New Roman"/>
+          <w:color w:val="000000"/>
+          <w:sz w:val="28"/>
+          <w:szCs w:val="28"/>
+          <w:lang w:val="en-US"/>
+        </w:rPr>
+        <w:t>PromoteAllScalars</w:t>
+      </w:r>
+      <w:proofErr w:type="spellEnd"/>
+      <w:r>
+        <w:rPr>
+          <w:rFonts w:ascii="Times New Roman" w:hAnsi="Times New Roman" w:cs="Times New Roman"/>
+          <w:color w:val="000000"/>
+          <w:sz w:val="28"/>
+          <w:szCs w:val="28"/>
+          <w:lang w:val="en-US"/>
+        </w:rPr>
+        <w:t>=true])</w:t>
       </w:r>
     </w:p>
     <w:p>
@@ -90,7 +366,7 @@
         <w:pStyle w:val="a4"/>
         <w:numPr>
           <w:ilvl w:val="0"/>
-          <w:numId w:val="5"/>
+          <w:numId w:val="6"/>
         </w:numPr>
         <w:textAlignment w:val="baseline"/>
         <w:rPr>
@@ -98,16 +374,364 @@
           <w:color w:val="000000"/>
           <w:sz w:val="28"/>
           <w:szCs w:val="28"/>
-        </w:rPr>
-      </w:pPr>
-      <w:r>
-        <w:rPr>
-          <w:rFonts w:ascii="Times New Roman" w:hAnsi="Times New Roman" w:cs="Times New Roman"/>
-          <w:color w:val="000000"/>
-          <w:sz w:val="28"/>
-          <w:szCs w:val="28"/>
-        </w:rPr>
-        <w:t>По оси Y Количество просмотров</w:t>
+          <w:lang w:val="en-US"/>
+        </w:rPr>
+      </w:pPr>
+      <w:r>
+        <w:rPr>
+          <w:rFonts w:ascii="Times New Roman" w:hAnsi="Times New Roman" w:cs="Times New Roman"/>
+          <w:color w:val="000000"/>
+          <w:sz w:val="28"/>
+          <w:szCs w:val="28"/>
+        </w:rPr>
+        <w:t>Измененный</w:t>
+      </w:r>
+      <w:r>
+        <w:rPr>
+          <w:rFonts w:ascii="Times New Roman" w:hAnsi="Times New Roman" w:cs="Times New Roman"/>
+          <w:color w:val="000000"/>
+          <w:sz w:val="28"/>
+          <w:szCs w:val="28"/>
+          <w:lang w:val="en-US"/>
+        </w:rPr>
+        <w:t xml:space="preserve"> </w:t>
+      </w:r>
+      <w:r>
+        <w:rPr>
+          <w:rFonts w:ascii="Times New Roman" w:hAnsi="Times New Roman" w:cs="Times New Roman"/>
+          <w:color w:val="000000"/>
+          <w:sz w:val="28"/>
+          <w:szCs w:val="28"/>
+        </w:rPr>
+        <w:t>тип</w:t>
+      </w:r>
+      <w:r>
+        <w:rPr>
+          <w:rFonts w:ascii="Times New Roman" w:hAnsi="Times New Roman" w:cs="Times New Roman"/>
+          <w:color w:val="000000"/>
+          <w:sz w:val="28"/>
+          <w:szCs w:val="28"/>
+          <w:lang w:val="en-US"/>
+        </w:rPr>
+        <w:t>:</w:t>
+      </w:r>
+      <w:r>
+        <w:rPr>
+          <w:lang w:val="en-US"/>
+        </w:rPr>
+        <w:t xml:space="preserve"> </w:t>
+      </w:r>
+      <w:r>
+        <w:rPr>
+          <w:rFonts w:ascii="Times New Roman" w:hAnsi="Times New Roman" w:cs="Times New Roman"/>
+          <w:color w:val="000000"/>
+          <w:sz w:val="28"/>
+          <w:szCs w:val="28"/>
+          <w:lang w:val="en-US"/>
+        </w:rPr>
+        <w:t xml:space="preserve">= </w:t>
+      </w:r>
+      <w:proofErr w:type="spellStart"/>
+      <w:r>
+        <w:rPr>
+          <w:rFonts w:ascii="Times New Roman" w:hAnsi="Times New Roman" w:cs="Times New Roman"/>
+          <w:color w:val="000000"/>
+          <w:sz w:val="28"/>
+          <w:szCs w:val="28"/>
+          <w:lang w:val="en-US"/>
+        </w:rPr>
+        <w:t>Table.TransformColumnTypes</w:t>
+      </w:r>
+      <w:proofErr w:type="spellEnd"/>
+      <w:r>
+        <w:rPr>
+          <w:rFonts w:ascii="Times New Roman" w:hAnsi="Times New Roman" w:cs="Times New Roman"/>
+          <w:color w:val="000000"/>
+          <w:sz w:val="28"/>
+          <w:szCs w:val="28"/>
+          <w:lang w:val="en-US"/>
+        </w:rPr>
+        <w:t>(#"</w:t>
+      </w:r>
+      <w:r>
+        <w:rPr>
+          <w:rFonts w:ascii="Times New Roman" w:hAnsi="Times New Roman" w:cs="Times New Roman"/>
+          <w:color w:val="000000"/>
+          <w:sz w:val="28"/>
+          <w:szCs w:val="28"/>
+        </w:rPr>
+        <w:t>Повышенные</w:t>
+      </w:r>
+      <w:r>
+        <w:rPr>
+          <w:rFonts w:ascii="Times New Roman" w:hAnsi="Times New Roman" w:cs="Times New Roman"/>
+          <w:color w:val="000000"/>
+          <w:sz w:val="28"/>
+          <w:szCs w:val="28"/>
+          <w:lang w:val="en-US"/>
+        </w:rPr>
+        <w:t xml:space="preserve"> </w:t>
+      </w:r>
+      <w:r>
+        <w:rPr>
+          <w:rFonts w:ascii="Times New Roman" w:hAnsi="Times New Roman" w:cs="Times New Roman"/>
+          <w:color w:val="000000"/>
+          <w:sz w:val="28"/>
+          <w:szCs w:val="28"/>
+        </w:rPr>
+        <w:t>заголовки</w:t>
+      </w:r>
+      <w:r>
+        <w:rPr>
+          <w:rFonts w:ascii="Times New Roman" w:hAnsi="Times New Roman" w:cs="Times New Roman"/>
+          <w:color w:val="000000"/>
+          <w:sz w:val="28"/>
+          <w:szCs w:val="28"/>
+          <w:lang w:val="en-US"/>
+        </w:rPr>
+        <w:t>",{{"</w:t>
+      </w:r>
+      <w:proofErr w:type="spellStart"/>
+      <w:r>
+        <w:rPr>
+          <w:rFonts w:ascii="Times New Roman" w:hAnsi="Times New Roman" w:cs="Times New Roman"/>
+          <w:color w:val="000000"/>
+          <w:sz w:val="28"/>
+          <w:szCs w:val="28"/>
+          <w:lang w:val="en-US"/>
+        </w:rPr>
+        <w:t>video_id</w:t>
+      </w:r>
+      <w:proofErr w:type="spellEnd"/>
+      <w:r>
+        <w:rPr>
+          <w:rFonts w:ascii="Times New Roman" w:hAnsi="Times New Roman" w:cs="Times New Roman"/>
+          <w:color w:val="000000"/>
+          <w:sz w:val="28"/>
+          <w:szCs w:val="28"/>
+          <w:lang w:val="en-US"/>
+        </w:rPr>
+        <w:t>", type text}, {"</w:t>
+      </w:r>
+      <w:proofErr w:type="spellStart"/>
+      <w:r>
+        <w:rPr>
+          <w:rFonts w:ascii="Times New Roman" w:hAnsi="Times New Roman" w:cs="Times New Roman"/>
+          <w:color w:val="000000"/>
+          <w:sz w:val="28"/>
+          <w:szCs w:val="28"/>
+          <w:lang w:val="en-US"/>
+        </w:rPr>
+        <w:t>trending_date</w:t>
+      </w:r>
+      <w:proofErr w:type="spellEnd"/>
+      <w:r>
+        <w:rPr>
+          <w:rFonts w:ascii="Times New Roman" w:hAnsi="Times New Roman" w:cs="Times New Roman"/>
+          <w:color w:val="000000"/>
+          <w:sz w:val="28"/>
+          <w:szCs w:val="28"/>
+          <w:lang w:val="en-US"/>
+        </w:rPr>
+        <w:t>", type text}, {"title", type text}, {"</w:t>
+      </w:r>
+      <w:proofErr w:type="spellStart"/>
+      <w:r>
+        <w:rPr>
+          <w:rFonts w:ascii="Times New Roman" w:hAnsi="Times New Roman" w:cs="Times New Roman"/>
+          <w:color w:val="000000"/>
+          <w:sz w:val="28"/>
+          <w:szCs w:val="28"/>
+          <w:lang w:val="en-US"/>
+        </w:rPr>
+        <w:t>channel_title</w:t>
+      </w:r>
+      <w:proofErr w:type="spellEnd"/>
+      <w:r>
+        <w:rPr>
+          <w:rFonts w:ascii="Times New Roman" w:hAnsi="Times New Roman" w:cs="Times New Roman"/>
+          <w:color w:val="000000"/>
+          <w:sz w:val="28"/>
+          <w:szCs w:val="28"/>
+          <w:lang w:val="en-US"/>
+        </w:rPr>
+        <w:t>", type text}, {"</w:t>
+      </w:r>
+      <w:proofErr w:type="spellStart"/>
+      <w:r>
+        <w:rPr>
+          <w:rFonts w:ascii="Times New Roman" w:hAnsi="Times New Roman" w:cs="Times New Roman"/>
+          <w:color w:val="000000"/>
+          <w:sz w:val="28"/>
+          <w:szCs w:val="28"/>
+          <w:lang w:val="en-US"/>
+        </w:rPr>
+        <w:t>category_id</w:t>
+      </w:r>
+      <w:proofErr w:type="spellEnd"/>
+      <w:r>
+        <w:rPr>
+          <w:rFonts w:ascii="Times New Roman" w:hAnsi="Times New Roman" w:cs="Times New Roman"/>
+          <w:color w:val="000000"/>
+          <w:sz w:val="28"/>
+          <w:szCs w:val="28"/>
+          <w:lang w:val="en-US"/>
+        </w:rPr>
+        <w:t>", Int64.Type}, {"</w:t>
+      </w:r>
+      <w:proofErr w:type="spellStart"/>
+      <w:r>
+        <w:rPr>
+          <w:rFonts w:ascii="Times New Roman" w:hAnsi="Times New Roman" w:cs="Times New Roman"/>
+          <w:color w:val="000000"/>
+          <w:sz w:val="28"/>
+          <w:szCs w:val="28"/>
+          <w:lang w:val="en-US"/>
+        </w:rPr>
+        <w:t>publish_time</w:t>
+      </w:r>
+      <w:proofErr w:type="spellEnd"/>
+      <w:r>
+        <w:rPr>
+          <w:rFonts w:ascii="Times New Roman" w:hAnsi="Times New Roman" w:cs="Times New Roman"/>
+          <w:color w:val="000000"/>
+          <w:sz w:val="28"/>
+          <w:szCs w:val="28"/>
+          <w:lang w:val="en-US"/>
+        </w:rPr>
+        <w:t xml:space="preserve">", type </w:t>
+      </w:r>
+      <w:proofErr w:type="spellStart"/>
+      <w:r>
+        <w:rPr>
+          <w:rFonts w:ascii="Times New Roman" w:hAnsi="Times New Roman" w:cs="Times New Roman"/>
+          <w:color w:val="000000"/>
+          <w:sz w:val="28"/>
+          <w:szCs w:val="28"/>
+          <w:lang w:val="en-US"/>
+        </w:rPr>
+        <w:t>datetime</w:t>
+      </w:r>
+      <w:proofErr w:type="spellEnd"/>
+      <w:r>
+        <w:rPr>
+          <w:rFonts w:ascii="Times New Roman" w:hAnsi="Times New Roman" w:cs="Times New Roman"/>
+          <w:color w:val="000000"/>
+          <w:sz w:val="28"/>
+          <w:szCs w:val="28"/>
+          <w:lang w:val="en-US"/>
+        </w:rPr>
+        <w:t>}, {"tags", type text}, {"views", Int64.Type}, {"likes", Int64.Type}, {"dislikes", Int64.Type}, {"</w:t>
+      </w:r>
+      <w:proofErr w:type="spellStart"/>
+      <w:r>
+        <w:rPr>
+          <w:rFonts w:ascii="Times New Roman" w:hAnsi="Times New Roman" w:cs="Times New Roman"/>
+          <w:color w:val="000000"/>
+          <w:sz w:val="28"/>
+          <w:szCs w:val="28"/>
+          <w:lang w:val="en-US"/>
+        </w:rPr>
+        <w:t>comment_count</w:t>
+      </w:r>
+      <w:proofErr w:type="spellEnd"/>
+      <w:r>
+        <w:rPr>
+          <w:rFonts w:ascii="Times New Roman" w:hAnsi="Times New Roman" w:cs="Times New Roman"/>
+          <w:color w:val="000000"/>
+          <w:sz w:val="28"/>
+          <w:szCs w:val="28"/>
+          <w:lang w:val="en-US"/>
+        </w:rPr>
+        <w:t>", Int64.Type}, {"</w:t>
+      </w:r>
+      <w:proofErr w:type="spellStart"/>
+      <w:r>
+        <w:rPr>
+          <w:rFonts w:ascii="Times New Roman" w:hAnsi="Times New Roman" w:cs="Times New Roman"/>
+          <w:color w:val="000000"/>
+          <w:sz w:val="28"/>
+          <w:szCs w:val="28"/>
+          <w:lang w:val="en-US"/>
+        </w:rPr>
+        <w:t>thumbnail_link</w:t>
+      </w:r>
+      <w:proofErr w:type="spellEnd"/>
+      <w:r>
+        <w:rPr>
+          <w:rFonts w:ascii="Times New Roman" w:hAnsi="Times New Roman" w:cs="Times New Roman"/>
+          <w:color w:val="000000"/>
+          <w:sz w:val="28"/>
+          <w:szCs w:val="28"/>
+          <w:lang w:val="en-US"/>
+        </w:rPr>
+        <w:t>", type text}, {"</w:t>
+      </w:r>
+      <w:proofErr w:type="spellStart"/>
+      <w:r>
+        <w:rPr>
+          <w:rFonts w:ascii="Times New Roman" w:hAnsi="Times New Roman" w:cs="Times New Roman"/>
+          <w:color w:val="000000"/>
+          <w:sz w:val="28"/>
+          <w:szCs w:val="28"/>
+          <w:lang w:val="en-US"/>
+        </w:rPr>
+        <w:t>comments_disabled</w:t>
+      </w:r>
+      <w:proofErr w:type="spellEnd"/>
+      <w:r>
+        <w:rPr>
+          <w:rFonts w:ascii="Times New Roman" w:hAnsi="Times New Roman" w:cs="Times New Roman"/>
+          <w:color w:val="000000"/>
+          <w:sz w:val="28"/>
+          <w:szCs w:val="28"/>
+          <w:lang w:val="en-US"/>
+        </w:rPr>
+        <w:t>", type logical}, {"</w:t>
+      </w:r>
+      <w:proofErr w:type="spellStart"/>
+      <w:r>
+        <w:rPr>
+          <w:rFonts w:ascii="Times New Roman" w:hAnsi="Times New Roman" w:cs="Times New Roman"/>
+          <w:color w:val="000000"/>
+          <w:sz w:val="28"/>
+          <w:szCs w:val="28"/>
+          <w:lang w:val="en-US"/>
+        </w:rPr>
+        <w:t>ratings_disabled</w:t>
+      </w:r>
+      <w:proofErr w:type="spellEnd"/>
+      <w:r>
+        <w:rPr>
+          <w:rFonts w:ascii="Times New Roman" w:hAnsi="Times New Roman" w:cs="Times New Roman"/>
+          <w:color w:val="000000"/>
+          <w:sz w:val="28"/>
+          <w:szCs w:val="28"/>
+          <w:lang w:val="en-US"/>
+        </w:rPr>
+        <w:t>", type logical}, {"</w:t>
+      </w:r>
+      <w:proofErr w:type="spellStart"/>
+      <w:r>
+        <w:rPr>
+          <w:rFonts w:ascii="Times New Roman" w:hAnsi="Times New Roman" w:cs="Times New Roman"/>
+          <w:color w:val="000000"/>
+          <w:sz w:val="28"/>
+          <w:szCs w:val="28"/>
+          <w:lang w:val="en-US"/>
+        </w:rPr>
+        <w:t>video_error_or_removed</w:t>
+      </w:r>
+      <w:proofErr w:type="spellEnd"/>
+      <w:r>
+        <w:rPr>
+          <w:rFonts w:ascii="Times New Roman" w:hAnsi="Times New Roman" w:cs="Times New Roman"/>
+          <w:color w:val="000000"/>
+          <w:sz w:val="28"/>
+          <w:szCs w:val="28"/>
+          <w:lang w:val="en-US"/>
+        </w:rPr>
+        <w:t>", type logical}, {"description", type text}})</w:t>
       </w:r>
     </w:p>
     <w:p>
@@ -115,7 +739,7 @@
         <w:pStyle w:val="a4"/>
         <w:numPr>
           <w:ilvl w:val="0"/>
-          <w:numId w:val="5"/>
+          <w:numId w:val="6"/>
         </w:numPr>
         <w:textAlignment w:val="baseline"/>
         <w:rPr>
@@ -123,29 +747,1748 @@
           <w:color w:val="000000"/>
           <w:sz w:val="28"/>
           <w:szCs w:val="28"/>
-        </w:rPr>
-      </w:pPr>
-      <w:r>
-        <w:rPr>
-          <w:rFonts w:ascii="Times New Roman" w:hAnsi="Times New Roman" w:cs="Times New Roman"/>
-          <w:color w:val="000000"/>
-          <w:sz w:val="28"/>
-          <w:szCs w:val="28"/>
-        </w:rPr>
-        <w:t xml:space="preserve"> Добавить фильтр Количество просмотров «больше чем 97000000»</w:t>
+          <w:lang w:val="en-US"/>
+        </w:rPr>
+      </w:pPr>
+      <w:r>
+        <w:rPr>
+          <w:rFonts w:ascii="Times New Roman" w:hAnsi="Times New Roman" w:cs="Times New Roman"/>
+          <w:color w:val="000000"/>
+          <w:sz w:val="28"/>
+          <w:szCs w:val="28"/>
+        </w:rPr>
+        <w:t>Добавлен</w:t>
+      </w:r>
+      <w:r>
+        <w:rPr>
+          <w:rFonts w:ascii="Times New Roman" w:hAnsi="Times New Roman" w:cs="Times New Roman"/>
+          <w:color w:val="000000"/>
+          <w:sz w:val="28"/>
+          <w:szCs w:val="28"/>
+          <w:lang w:val="en-US"/>
+        </w:rPr>
+        <w:t xml:space="preserve"> </w:t>
+      </w:r>
+      <w:r>
+        <w:rPr>
+          <w:rFonts w:ascii="Times New Roman" w:hAnsi="Times New Roman" w:cs="Times New Roman"/>
+          <w:color w:val="000000"/>
+          <w:sz w:val="28"/>
+          <w:szCs w:val="28"/>
+        </w:rPr>
+        <w:t>индекс</w:t>
+      </w:r>
+      <w:r>
+        <w:rPr>
+          <w:rFonts w:ascii="Times New Roman" w:hAnsi="Times New Roman" w:cs="Times New Roman"/>
+          <w:color w:val="000000"/>
+          <w:sz w:val="28"/>
+          <w:szCs w:val="28"/>
+          <w:lang w:val="en-US"/>
+        </w:rPr>
+        <w:t>:</w:t>
+      </w:r>
+      <w:r>
+        <w:rPr>
+          <w:lang w:val="en-US"/>
+        </w:rPr>
+        <w:t xml:space="preserve"> </w:t>
+      </w:r>
+      <w:r>
+        <w:rPr>
+          <w:rFonts w:ascii="Times New Roman" w:hAnsi="Times New Roman" w:cs="Times New Roman"/>
+          <w:color w:val="000000"/>
+          <w:sz w:val="28"/>
+          <w:szCs w:val="28"/>
+          <w:lang w:val="en-US"/>
+        </w:rPr>
+        <w:t xml:space="preserve">= </w:t>
+      </w:r>
+      <w:proofErr w:type="spellStart"/>
+      <w:r>
+        <w:rPr>
+          <w:rFonts w:ascii="Times New Roman" w:hAnsi="Times New Roman" w:cs="Times New Roman"/>
+          <w:color w:val="000000"/>
+          <w:sz w:val="28"/>
+          <w:szCs w:val="28"/>
+          <w:lang w:val="en-US"/>
+        </w:rPr>
+        <w:t>Table.AddIndexColumn</w:t>
+      </w:r>
+      <w:proofErr w:type="spellEnd"/>
+      <w:r>
+        <w:rPr>
+          <w:rFonts w:ascii="Times New Roman" w:hAnsi="Times New Roman" w:cs="Times New Roman"/>
+          <w:color w:val="000000"/>
+          <w:sz w:val="28"/>
+          <w:szCs w:val="28"/>
+          <w:lang w:val="en-US"/>
+        </w:rPr>
+        <w:t>(#"</w:t>
+      </w:r>
+      <w:r>
+        <w:rPr>
+          <w:rFonts w:ascii="Times New Roman" w:hAnsi="Times New Roman" w:cs="Times New Roman"/>
+          <w:color w:val="000000"/>
+          <w:sz w:val="28"/>
+          <w:szCs w:val="28"/>
+        </w:rPr>
+        <w:t>Измененный</w:t>
+      </w:r>
+      <w:r>
+        <w:rPr>
+          <w:rFonts w:ascii="Times New Roman" w:hAnsi="Times New Roman" w:cs="Times New Roman"/>
+          <w:color w:val="000000"/>
+          <w:sz w:val="28"/>
+          <w:szCs w:val="28"/>
+          <w:lang w:val="en-US"/>
+        </w:rPr>
+        <w:t xml:space="preserve"> </w:t>
+      </w:r>
+      <w:r>
+        <w:rPr>
+          <w:rFonts w:ascii="Times New Roman" w:hAnsi="Times New Roman" w:cs="Times New Roman"/>
+          <w:color w:val="000000"/>
+          <w:sz w:val="28"/>
+          <w:szCs w:val="28"/>
+        </w:rPr>
+        <w:t>тип</w:t>
+      </w:r>
+      <w:r>
+        <w:rPr>
+          <w:rFonts w:ascii="Times New Roman" w:hAnsi="Times New Roman" w:cs="Times New Roman"/>
+          <w:color w:val="000000"/>
+          <w:sz w:val="28"/>
+          <w:szCs w:val="28"/>
+          <w:lang w:val="en-US"/>
+        </w:rPr>
+        <w:t>", "</w:t>
+      </w:r>
+      <w:r>
+        <w:rPr>
+          <w:rFonts w:ascii="Times New Roman" w:hAnsi="Times New Roman" w:cs="Times New Roman"/>
+          <w:color w:val="000000"/>
+          <w:sz w:val="28"/>
+          <w:szCs w:val="28"/>
+        </w:rPr>
+        <w:t>Индекс</w:t>
+      </w:r>
+      <w:r>
+        <w:rPr>
+          <w:rFonts w:ascii="Times New Roman" w:hAnsi="Times New Roman" w:cs="Times New Roman"/>
+          <w:color w:val="000000"/>
+          <w:sz w:val="28"/>
+          <w:szCs w:val="28"/>
+          <w:lang w:val="en-US"/>
+        </w:rPr>
+        <w:t>", 0, 1, Int64.Type)</w:t>
       </w:r>
     </w:p>
     <w:p>
       <w:pPr>
-        <w:ind w:left="851"/>
+        <w:pStyle w:val="a4"/>
+        <w:numPr>
+          <w:ilvl w:val="0"/>
+          <w:numId w:val="6"/>
+        </w:numPr>
         <w:textAlignment w:val="baseline"/>
         <w:rPr>
           <w:rFonts w:ascii="Times New Roman" w:hAnsi="Times New Roman" w:cs="Times New Roman"/>
           <w:color w:val="000000"/>
           <w:sz w:val="28"/>
           <w:szCs w:val="28"/>
-        </w:rPr>
-      </w:pPr>
+          <w:lang w:val="en-US"/>
+        </w:rPr>
+      </w:pPr>
+      <w:r>
+        <w:rPr>
+          <w:rFonts w:ascii="Times New Roman" w:hAnsi="Times New Roman" w:cs="Times New Roman"/>
+          <w:color w:val="000000"/>
+          <w:sz w:val="28"/>
+          <w:szCs w:val="28"/>
+        </w:rPr>
+        <w:t>Переупорядоченные</w:t>
+      </w:r>
+      <w:r>
+        <w:rPr>
+          <w:rFonts w:ascii="Times New Roman" w:hAnsi="Times New Roman" w:cs="Times New Roman"/>
+          <w:color w:val="000000"/>
+          <w:sz w:val="28"/>
+          <w:szCs w:val="28"/>
+          <w:lang w:val="en-US"/>
+        </w:rPr>
+        <w:t xml:space="preserve"> </w:t>
+      </w:r>
+      <w:r>
+        <w:rPr>
+          <w:rFonts w:ascii="Times New Roman" w:hAnsi="Times New Roman" w:cs="Times New Roman"/>
+          <w:color w:val="000000"/>
+          <w:sz w:val="28"/>
+          <w:szCs w:val="28"/>
+        </w:rPr>
+        <w:t>столбцы</w:t>
+      </w:r>
+      <w:r>
+        <w:rPr>
+          <w:rFonts w:ascii="Times New Roman" w:hAnsi="Times New Roman" w:cs="Times New Roman"/>
+          <w:color w:val="000000"/>
+          <w:sz w:val="28"/>
+          <w:szCs w:val="28"/>
+          <w:lang w:val="en-US"/>
+        </w:rPr>
+        <w:t>:</w:t>
+      </w:r>
+      <w:r>
+        <w:rPr>
+          <w:lang w:val="en-US"/>
+        </w:rPr>
+        <w:t xml:space="preserve"> </w:t>
+      </w:r>
+      <w:r>
+        <w:rPr>
+          <w:rFonts w:ascii="Times New Roman" w:hAnsi="Times New Roman" w:cs="Times New Roman"/>
+          <w:color w:val="000000"/>
+          <w:sz w:val="28"/>
+          <w:szCs w:val="28"/>
+          <w:lang w:val="en-US"/>
+        </w:rPr>
+        <w:t xml:space="preserve">= </w:t>
+      </w:r>
+      <w:proofErr w:type="spellStart"/>
+      <w:r>
+        <w:rPr>
+          <w:rFonts w:ascii="Times New Roman" w:hAnsi="Times New Roman" w:cs="Times New Roman"/>
+          <w:color w:val="000000"/>
+          <w:sz w:val="28"/>
+          <w:szCs w:val="28"/>
+          <w:lang w:val="en-US"/>
+        </w:rPr>
+        <w:t>Table.ReorderColumns</w:t>
+      </w:r>
+      <w:proofErr w:type="spellEnd"/>
+      <w:r>
+        <w:rPr>
+          <w:rFonts w:ascii="Times New Roman" w:hAnsi="Times New Roman" w:cs="Times New Roman"/>
+          <w:color w:val="000000"/>
+          <w:sz w:val="28"/>
+          <w:szCs w:val="28"/>
+          <w:lang w:val="en-US"/>
+        </w:rPr>
+        <w:t>(#"</w:t>
+      </w:r>
+      <w:r>
+        <w:rPr>
+          <w:rFonts w:ascii="Times New Roman" w:hAnsi="Times New Roman" w:cs="Times New Roman"/>
+          <w:color w:val="000000"/>
+          <w:sz w:val="28"/>
+          <w:szCs w:val="28"/>
+        </w:rPr>
+        <w:t>Добавлен</w:t>
+      </w:r>
+      <w:r>
+        <w:rPr>
+          <w:rFonts w:ascii="Times New Roman" w:hAnsi="Times New Roman" w:cs="Times New Roman"/>
+          <w:color w:val="000000"/>
+          <w:sz w:val="28"/>
+          <w:szCs w:val="28"/>
+          <w:lang w:val="en-US"/>
+        </w:rPr>
+        <w:t xml:space="preserve"> </w:t>
+      </w:r>
+      <w:r>
+        <w:rPr>
+          <w:rFonts w:ascii="Times New Roman" w:hAnsi="Times New Roman" w:cs="Times New Roman"/>
+          <w:color w:val="000000"/>
+          <w:sz w:val="28"/>
+          <w:szCs w:val="28"/>
+        </w:rPr>
+        <w:t>индекс</w:t>
+      </w:r>
+      <w:r>
+        <w:rPr>
+          <w:rFonts w:ascii="Times New Roman" w:hAnsi="Times New Roman" w:cs="Times New Roman"/>
+          <w:color w:val="000000"/>
+          <w:sz w:val="28"/>
+          <w:szCs w:val="28"/>
+          <w:lang w:val="en-US"/>
+        </w:rPr>
+        <w:t>",{"</w:t>
+      </w:r>
+      <w:r>
+        <w:rPr>
+          <w:rFonts w:ascii="Times New Roman" w:hAnsi="Times New Roman" w:cs="Times New Roman"/>
+          <w:color w:val="000000"/>
+          <w:sz w:val="28"/>
+          <w:szCs w:val="28"/>
+        </w:rPr>
+        <w:t>Индекс</w:t>
+      </w:r>
+      <w:r>
+        <w:rPr>
+          <w:rFonts w:ascii="Times New Roman" w:hAnsi="Times New Roman" w:cs="Times New Roman"/>
+          <w:color w:val="000000"/>
+          <w:sz w:val="28"/>
+          <w:szCs w:val="28"/>
+          <w:lang w:val="en-US"/>
+        </w:rPr>
+        <w:t>", "</w:t>
+      </w:r>
+      <w:proofErr w:type="spellStart"/>
+      <w:r>
+        <w:rPr>
+          <w:rFonts w:ascii="Times New Roman" w:hAnsi="Times New Roman" w:cs="Times New Roman"/>
+          <w:color w:val="000000"/>
+          <w:sz w:val="28"/>
+          <w:szCs w:val="28"/>
+          <w:lang w:val="en-US"/>
+        </w:rPr>
+        <w:t>video_id</w:t>
+      </w:r>
+      <w:proofErr w:type="spellEnd"/>
+      <w:r>
+        <w:rPr>
+          <w:rFonts w:ascii="Times New Roman" w:hAnsi="Times New Roman" w:cs="Times New Roman"/>
+          <w:color w:val="000000"/>
+          <w:sz w:val="28"/>
+          <w:szCs w:val="28"/>
+          <w:lang w:val="en-US"/>
+        </w:rPr>
+        <w:t>", "</w:t>
+      </w:r>
+      <w:proofErr w:type="spellStart"/>
+      <w:r>
+        <w:rPr>
+          <w:rFonts w:ascii="Times New Roman" w:hAnsi="Times New Roman" w:cs="Times New Roman"/>
+          <w:color w:val="000000"/>
+          <w:sz w:val="28"/>
+          <w:szCs w:val="28"/>
+          <w:lang w:val="en-US"/>
+        </w:rPr>
+        <w:t>trending_date</w:t>
+      </w:r>
+      <w:proofErr w:type="spellEnd"/>
+      <w:r>
+        <w:rPr>
+          <w:rFonts w:ascii="Times New Roman" w:hAnsi="Times New Roman" w:cs="Times New Roman"/>
+          <w:color w:val="000000"/>
+          <w:sz w:val="28"/>
+          <w:szCs w:val="28"/>
+          <w:lang w:val="en-US"/>
+        </w:rPr>
+        <w:t>", "title", "</w:t>
+      </w:r>
+      <w:proofErr w:type="spellStart"/>
+      <w:r>
+        <w:rPr>
+          <w:rFonts w:ascii="Times New Roman" w:hAnsi="Times New Roman" w:cs="Times New Roman"/>
+          <w:color w:val="000000"/>
+          <w:sz w:val="28"/>
+          <w:szCs w:val="28"/>
+          <w:lang w:val="en-US"/>
+        </w:rPr>
+        <w:t>channel_title</w:t>
+      </w:r>
+      <w:proofErr w:type="spellEnd"/>
+      <w:r>
+        <w:rPr>
+          <w:rFonts w:ascii="Times New Roman" w:hAnsi="Times New Roman" w:cs="Times New Roman"/>
+          <w:color w:val="000000"/>
+          <w:sz w:val="28"/>
+          <w:szCs w:val="28"/>
+          <w:lang w:val="en-US"/>
+        </w:rPr>
+        <w:t>", "</w:t>
+      </w:r>
+      <w:proofErr w:type="spellStart"/>
+      <w:r>
+        <w:rPr>
+          <w:rFonts w:ascii="Times New Roman" w:hAnsi="Times New Roman" w:cs="Times New Roman"/>
+          <w:color w:val="000000"/>
+          <w:sz w:val="28"/>
+          <w:szCs w:val="28"/>
+          <w:lang w:val="en-US"/>
+        </w:rPr>
+        <w:t>category_id</w:t>
+      </w:r>
+      <w:proofErr w:type="spellEnd"/>
+      <w:r>
+        <w:rPr>
+          <w:rFonts w:ascii="Times New Roman" w:hAnsi="Times New Roman" w:cs="Times New Roman"/>
+          <w:color w:val="000000"/>
+          <w:sz w:val="28"/>
+          <w:szCs w:val="28"/>
+          <w:lang w:val="en-US"/>
+        </w:rPr>
+        <w:t>", "</w:t>
+      </w:r>
+      <w:proofErr w:type="spellStart"/>
+      <w:r>
+        <w:rPr>
+          <w:rFonts w:ascii="Times New Roman" w:hAnsi="Times New Roman" w:cs="Times New Roman"/>
+          <w:color w:val="000000"/>
+          <w:sz w:val="28"/>
+          <w:szCs w:val="28"/>
+          <w:lang w:val="en-US"/>
+        </w:rPr>
+        <w:t>publish_time</w:t>
+      </w:r>
+      <w:proofErr w:type="spellEnd"/>
+      <w:r>
+        <w:rPr>
+          <w:rFonts w:ascii="Times New Roman" w:hAnsi="Times New Roman" w:cs="Times New Roman"/>
+          <w:color w:val="000000"/>
+          <w:sz w:val="28"/>
+          <w:szCs w:val="28"/>
+          <w:lang w:val="en-US"/>
+        </w:rPr>
+        <w:t>", "tags", "views", "likes", "dislikes", "</w:t>
+      </w:r>
+      <w:proofErr w:type="spellStart"/>
+      <w:r>
+        <w:rPr>
+          <w:rFonts w:ascii="Times New Roman" w:hAnsi="Times New Roman" w:cs="Times New Roman"/>
+          <w:color w:val="000000"/>
+          <w:sz w:val="28"/>
+          <w:szCs w:val="28"/>
+          <w:lang w:val="en-US"/>
+        </w:rPr>
+        <w:t>comment_count</w:t>
+      </w:r>
+      <w:proofErr w:type="spellEnd"/>
+      <w:r>
+        <w:rPr>
+          <w:rFonts w:ascii="Times New Roman" w:hAnsi="Times New Roman" w:cs="Times New Roman"/>
+          <w:color w:val="000000"/>
+          <w:sz w:val="28"/>
+          <w:szCs w:val="28"/>
+          <w:lang w:val="en-US"/>
+        </w:rPr>
+        <w:t>", "</w:t>
+      </w:r>
+      <w:proofErr w:type="spellStart"/>
+      <w:r>
+        <w:rPr>
+          <w:rFonts w:ascii="Times New Roman" w:hAnsi="Times New Roman" w:cs="Times New Roman"/>
+          <w:color w:val="000000"/>
+          <w:sz w:val="28"/>
+          <w:szCs w:val="28"/>
+          <w:lang w:val="en-US"/>
+        </w:rPr>
+        <w:t>thumbnail_link</w:t>
+      </w:r>
+      <w:proofErr w:type="spellEnd"/>
+      <w:r>
+        <w:rPr>
+          <w:rFonts w:ascii="Times New Roman" w:hAnsi="Times New Roman" w:cs="Times New Roman"/>
+          <w:color w:val="000000"/>
+          <w:sz w:val="28"/>
+          <w:szCs w:val="28"/>
+          <w:lang w:val="en-US"/>
+        </w:rPr>
+        <w:t>", "</w:t>
+      </w:r>
+      <w:proofErr w:type="spellStart"/>
+      <w:r>
+        <w:rPr>
+          <w:rFonts w:ascii="Times New Roman" w:hAnsi="Times New Roman" w:cs="Times New Roman"/>
+          <w:color w:val="000000"/>
+          <w:sz w:val="28"/>
+          <w:szCs w:val="28"/>
+          <w:lang w:val="en-US"/>
+        </w:rPr>
+        <w:t>comments_disabled</w:t>
+      </w:r>
+      <w:proofErr w:type="spellEnd"/>
+      <w:r>
+        <w:rPr>
+          <w:rFonts w:ascii="Times New Roman" w:hAnsi="Times New Roman" w:cs="Times New Roman"/>
+          <w:color w:val="000000"/>
+          <w:sz w:val="28"/>
+          <w:szCs w:val="28"/>
+          <w:lang w:val="en-US"/>
+        </w:rPr>
+        <w:t>", "</w:t>
+      </w:r>
+      <w:proofErr w:type="spellStart"/>
+      <w:r>
+        <w:rPr>
+          <w:rFonts w:ascii="Times New Roman" w:hAnsi="Times New Roman" w:cs="Times New Roman"/>
+          <w:color w:val="000000"/>
+          <w:sz w:val="28"/>
+          <w:szCs w:val="28"/>
+          <w:lang w:val="en-US"/>
+        </w:rPr>
+        <w:t>ratings_disabled</w:t>
+      </w:r>
+      <w:proofErr w:type="spellEnd"/>
+      <w:r>
+        <w:rPr>
+          <w:rFonts w:ascii="Times New Roman" w:hAnsi="Times New Roman" w:cs="Times New Roman"/>
+          <w:color w:val="000000"/>
+          <w:sz w:val="28"/>
+          <w:szCs w:val="28"/>
+          <w:lang w:val="en-US"/>
+        </w:rPr>
+        <w:t>", "</w:t>
+      </w:r>
+      <w:proofErr w:type="spellStart"/>
+      <w:r>
+        <w:rPr>
+          <w:rFonts w:ascii="Times New Roman" w:hAnsi="Times New Roman" w:cs="Times New Roman"/>
+          <w:color w:val="000000"/>
+          <w:sz w:val="28"/>
+          <w:szCs w:val="28"/>
+          <w:lang w:val="en-US"/>
+        </w:rPr>
+        <w:t>video_error_or_removed</w:t>
+      </w:r>
+      <w:proofErr w:type="spellEnd"/>
+      <w:r>
+        <w:rPr>
+          <w:rFonts w:ascii="Times New Roman" w:hAnsi="Times New Roman" w:cs="Times New Roman"/>
+          <w:color w:val="000000"/>
+          <w:sz w:val="28"/>
+          <w:szCs w:val="28"/>
+          <w:lang w:val="en-US"/>
+        </w:rPr>
+        <w:t>", "description"})</w:t>
+      </w:r>
+    </w:p>
+    <w:p>
+      <w:pPr>
+        <w:pStyle w:val="a4"/>
+        <w:numPr>
+          <w:ilvl w:val="0"/>
+          <w:numId w:val="6"/>
+        </w:numPr>
+        <w:textAlignment w:val="baseline"/>
+        <w:rPr>
+          <w:rFonts w:ascii="Times New Roman" w:hAnsi="Times New Roman" w:cs="Times New Roman"/>
+          <w:color w:val="000000"/>
+          <w:sz w:val="28"/>
+          <w:szCs w:val="28"/>
+          <w:lang w:val="en-US"/>
+        </w:rPr>
+      </w:pPr>
+      <w:r>
+        <w:rPr>
+          <w:rFonts w:ascii="Times New Roman" w:hAnsi="Times New Roman" w:cs="Times New Roman"/>
+          <w:color w:val="000000"/>
+          <w:sz w:val="28"/>
+          <w:szCs w:val="28"/>
+        </w:rPr>
+        <w:t>Удаленные</w:t>
+      </w:r>
+      <w:r>
+        <w:rPr>
+          <w:rFonts w:ascii="Times New Roman" w:hAnsi="Times New Roman" w:cs="Times New Roman"/>
+          <w:color w:val="000000"/>
+          <w:sz w:val="28"/>
+          <w:szCs w:val="28"/>
+          <w:lang w:val="en-US"/>
+        </w:rPr>
+        <w:t xml:space="preserve"> </w:t>
+      </w:r>
+      <w:r>
+        <w:rPr>
+          <w:rFonts w:ascii="Times New Roman" w:hAnsi="Times New Roman" w:cs="Times New Roman"/>
+          <w:color w:val="000000"/>
+          <w:sz w:val="28"/>
+          <w:szCs w:val="28"/>
+        </w:rPr>
+        <w:t>столбцы</w:t>
+      </w:r>
+      <w:r>
+        <w:rPr>
+          <w:rFonts w:ascii="Times New Roman" w:hAnsi="Times New Roman" w:cs="Times New Roman"/>
+          <w:color w:val="000000"/>
+          <w:sz w:val="28"/>
+          <w:szCs w:val="28"/>
+          <w:lang w:val="en-US"/>
+        </w:rPr>
+        <w:t>:</w:t>
+      </w:r>
+      <w:r>
+        <w:rPr>
+          <w:lang w:val="en-US"/>
+        </w:rPr>
+        <w:t xml:space="preserve"> </w:t>
+      </w:r>
+      <w:r>
+        <w:rPr>
+          <w:rFonts w:ascii="Times New Roman" w:hAnsi="Times New Roman" w:cs="Times New Roman"/>
+          <w:color w:val="000000"/>
+          <w:sz w:val="28"/>
+          <w:szCs w:val="28"/>
+          <w:lang w:val="en-US"/>
+        </w:rPr>
+        <w:t xml:space="preserve">= </w:t>
+      </w:r>
+      <w:proofErr w:type="spellStart"/>
+      <w:r>
+        <w:rPr>
+          <w:rFonts w:ascii="Times New Roman" w:hAnsi="Times New Roman" w:cs="Times New Roman"/>
+          <w:color w:val="000000"/>
+          <w:sz w:val="28"/>
+          <w:szCs w:val="28"/>
+          <w:lang w:val="en-US"/>
+        </w:rPr>
+        <w:t>Table.RemoveColumns</w:t>
+      </w:r>
+      <w:proofErr w:type="spellEnd"/>
+      <w:r>
+        <w:rPr>
+          <w:rFonts w:ascii="Times New Roman" w:hAnsi="Times New Roman" w:cs="Times New Roman"/>
+          <w:color w:val="000000"/>
+          <w:sz w:val="28"/>
+          <w:szCs w:val="28"/>
+          <w:lang w:val="en-US"/>
+        </w:rPr>
+        <w:t>(#"</w:t>
+      </w:r>
+      <w:r>
+        <w:rPr>
+          <w:rFonts w:ascii="Times New Roman" w:hAnsi="Times New Roman" w:cs="Times New Roman"/>
+          <w:color w:val="000000"/>
+          <w:sz w:val="28"/>
+          <w:szCs w:val="28"/>
+        </w:rPr>
+        <w:t>Переупорядоченные</w:t>
+      </w:r>
+      <w:r>
+        <w:rPr>
+          <w:rFonts w:ascii="Times New Roman" w:hAnsi="Times New Roman" w:cs="Times New Roman"/>
+          <w:color w:val="000000"/>
+          <w:sz w:val="28"/>
+          <w:szCs w:val="28"/>
+          <w:lang w:val="en-US"/>
+        </w:rPr>
+        <w:t xml:space="preserve"> </w:t>
+      </w:r>
+      <w:r>
+        <w:rPr>
+          <w:rFonts w:ascii="Times New Roman" w:hAnsi="Times New Roman" w:cs="Times New Roman"/>
+          <w:color w:val="000000"/>
+          <w:sz w:val="28"/>
+          <w:szCs w:val="28"/>
+        </w:rPr>
+        <w:t>столбцы</w:t>
+      </w:r>
+      <w:r>
+        <w:rPr>
+          <w:rFonts w:ascii="Times New Roman" w:hAnsi="Times New Roman" w:cs="Times New Roman"/>
+          <w:color w:val="000000"/>
+          <w:sz w:val="28"/>
+          <w:szCs w:val="28"/>
+          <w:lang w:val="en-US"/>
+        </w:rPr>
+        <w:t>",{"</w:t>
+      </w:r>
+      <w:r>
+        <w:rPr>
+          <w:rFonts w:ascii="Times New Roman" w:hAnsi="Times New Roman" w:cs="Times New Roman"/>
+          <w:color w:val="000000"/>
+          <w:sz w:val="28"/>
+          <w:szCs w:val="28"/>
+        </w:rPr>
+        <w:t>Индекс</w:t>
+      </w:r>
+      <w:r>
+        <w:rPr>
+          <w:rFonts w:ascii="Times New Roman" w:hAnsi="Times New Roman" w:cs="Times New Roman"/>
+          <w:color w:val="000000"/>
+          <w:sz w:val="28"/>
+          <w:szCs w:val="28"/>
+          <w:lang w:val="en-US"/>
+        </w:rPr>
+        <w:t>"})</w:t>
+      </w:r>
+    </w:p>
+    <w:p>
+      <w:pPr>
+        <w:pStyle w:val="a4"/>
+        <w:numPr>
+          <w:ilvl w:val="0"/>
+          <w:numId w:val="6"/>
+        </w:numPr>
+        <w:textAlignment w:val="baseline"/>
+        <w:rPr>
+          <w:rFonts w:ascii="Times New Roman" w:hAnsi="Times New Roman" w:cs="Times New Roman"/>
+          <w:color w:val="000000"/>
+          <w:sz w:val="28"/>
+          <w:szCs w:val="28"/>
+          <w:lang w:val="en-US"/>
+        </w:rPr>
+      </w:pPr>
+      <w:r>
+        <w:rPr>
+          <w:rFonts w:ascii="Times New Roman" w:hAnsi="Times New Roman" w:cs="Times New Roman"/>
+          <w:color w:val="000000"/>
+          <w:sz w:val="28"/>
+          <w:szCs w:val="28"/>
+        </w:rPr>
+        <w:t>Разделить</w:t>
+      </w:r>
+      <w:r>
+        <w:rPr>
+          <w:rFonts w:ascii="Times New Roman" w:hAnsi="Times New Roman" w:cs="Times New Roman"/>
+          <w:color w:val="000000"/>
+          <w:sz w:val="28"/>
+          <w:szCs w:val="28"/>
+          <w:lang w:val="en-US"/>
+        </w:rPr>
+        <w:t xml:space="preserve"> </w:t>
+      </w:r>
+      <w:r>
+        <w:rPr>
+          <w:rFonts w:ascii="Times New Roman" w:hAnsi="Times New Roman" w:cs="Times New Roman"/>
+          <w:color w:val="000000"/>
+          <w:sz w:val="28"/>
+          <w:szCs w:val="28"/>
+        </w:rPr>
+        <w:t>столбец</w:t>
+      </w:r>
+      <w:r>
+        <w:rPr>
+          <w:rFonts w:ascii="Times New Roman" w:hAnsi="Times New Roman" w:cs="Times New Roman"/>
+          <w:color w:val="000000"/>
+          <w:sz w:val="28"/>
+          <w:szCs w:val="28"/>
+          <w:lang w:val="en-US"/>
+        </w:rPr>
+        <w:t xml:space="preserve"> </w:t>
+      </w:r>
+      <w:r>
+        <w:rPr>
+          <w:rFonts w:ascii="Times New Roman" w:hAnsi="Times New Roman" w:cs="Times New Roman"/>
+          <w:color w:val="000000"/>
+          <w:sz w:val="28"/>
+          <w:szCs w:val="28"/>
+        </w:rPr>
+        <w:t>по</w:t>
+      </w:r>
+      <w:r>
+        <w:rPr>
+          <w:rFonts w:ascii="Times New Roman" w:hAnsi="Times New Roman" w:cs="Times New Roman"/>
+          <w:color w:val="000000"/>
+          <w:sz w:val="28"/>
+          <w:szCs w:val="28"/>
+          <w:lang w:val="en-US"/>
+        </w:rPr>
+        <w:t xml:space="preserve"> </w:t>
+      </w:r>
+      <w:r>
+        <w:rPr>
+          <w:rFonts w:ascii="Times New Roman" w:hAnsi="Times New Roman" w:cs="Times New Roman"/>
+          <w:color w:val="000000"/>
+          <w:sz w:val="28"/>
+          <w:szCs w:val="28"/>
+        </w:rPr>
+        <w:t>разделителю</w:t>
+      </w:r>
+      <w:r>
+        <w:rPr>
+          <w:rFonts w:ascii="Times New Roman" w:hAnsi="Times New Roman" w:cs="Times New Roman"/>
+          <w:color w:val="000000"/>
+          <w:sz w:val="28"/>
+          <w:szCs w:val="28"/>
+          <w:lang w:val="en-US"/>
+        </w:rPr>
+        <w:t>:</w:t>
+      </w:r>
+      <w:r>
+        <w:rPr>
+          <w:lang w:val="en-US"/>
+        </w:rPr>
+        <w:t xml:space="preserve"> </w:t>
+      </w:r>
+      <w:r>
+        <w:rPr>
+          <w:rFonts w:ascii="Times New Roman" w:hAnsi="Times New Roman" w:cs="Times New Roman"/>
+          <w:color w:val="000000"/>
+          <w:sz w:val="28"/>
+          <w:szCs w:val="28"/>
+          <w:lang w:val="en-US"/>
+        </w:rPr>
+        <w:t xml:space="preserve">= </w:t>
+      </w:r>
+      <w:proofErr w:type="spellStart"/>
+      <w:r>
+        <w:rPr>
+          <w:rFonts w:ascii="Times New Roman" w:hAnsi="Times New Roman" w:cs="Times New Roman"/>
+          <w:color w:val="000000"/>
+          <w:sz w:val="28"/>
+          <w:szCs w:val="28"/>
+          <w:lang w:val="en-US"/>
+        </w:rPr>
+        <w:t>Table.ExpandListColumn</w:t>
+      </w:r>
+      <w:proofErr w:type="spellEnd"/>
+      <w:r>
+        <w:rPr>
+          <w:rFonts w:ascii="Times New Roman" w:hAnsi="Times New Roman" w:cs="Times New Roman"/>
+          <w:color w:val="000000"/>
+          <w:sz w:val="28"/>
+          <w:szCs w:val="28"/>
+          <w:lang w:val="en-US"/>
+        </w:rPr>
+        <w:t>(</w:t>
+      </w:r>
+      <w:proofErr w:type="spellStart"/>
+      <w:r>
+        <w:rPr>
+          <w:rFonts w:ascii="Times New Roman" w:hAnsi="Times New Roman" w:cs="Times New Roman"/>
+          <w:color w:val="000000"/>
+          <w:sz w:val="28"/>
+          <w:szCs w:val="28"/>
+          <w:lang w:val="en-US"/>
+        </w:rPr>
+        <w:t>Table.TransformColumns</w:t>
+      </w:r>
+      <w:proofErr w:type="spellEnd"/>
+      <w:r>
+        <w:rPr>
+          <w:rFonts w:ascii="Times New Roman" w:hAnsi="Times New Roman" w:cs="Times New Roman"/>
+          <w:color w:val="000000"/>
+          <w:sz w:val="28"/>
+          <w:szCs w:val="28"/>
+          <w:lang w:val="en-US"/>
+        </w:rPr>
+        <w:t>(#"</w:t>
+      </w:r>
+      <w:r>
+        <w:rPr>
+          <w:rFonts w:ascii="Times New Roman" w:hAnsi="Times New Roman" w:cs="Times New Roman"/>
+          <w:color w:val="000000"/>
+          <w:sz w:val="28"/>
+          <w:szCs w:val="28"/>
+        </w:rPr>
+        <w:t>Удаленные</w:t>
+      </w:r>
+      <w:r>
+        <w:rPr>
+          <w:rFonts w:ascii="Times New Roman" w:hAnsi="Times New Roman" w:cs="Times New Roman"/>
+          <w:color w:val="000000"/>
+          <w:sz w:val="28"/>
+          <w:szCs w:val="28"/>
+          <w:lang w:val="en-US"/>
+        </w:rPr>
+        <w:t xml:space="preserve"> </w:t>
+      </w:r>
+      <w:r>
+        <w:rPr>
+          <w:rFonts w:ascii="Times New Roman" w:hAnsi="Times New Roman" w:cs="Times New Roman"/>
+          <w:color w:val="000000"/>
+          <w:sz w:val="28"/>
+          <w:szCs w:val="28"/>
+        </w:rPr>
+        <w:t>столбцы</w:t>
+      </w:r>
+      <w:r>
+        <w:rPr>
+          <w:rFonts w:ascii="Times New Roman" w:hAnsi="Times New Roman" w:cs="Times New Roman"/>
+          <w:color w:val="000000"/>
+          <w:sz w:val="28"/>
+          <w:szCs w:val="28"/>
+          <w:lang w:val="en-US"/>
+        </w:rPr>
+        <w:t xml:space="preserve">", {{"tags", </w:t>
+      </w:r>
+      <w:proofErr w:type="spellStart"/>
+      <w:r>
+        <w:rPr>
+          <w:rFonts w:ascii="Times New Roman" w:hAnsi="Times New Roman" w:cs="Times New Roman"/>
+          <w:color w:val="000000"/>
+          <w:sz w:val="28"/>
+          <w:szCs w:val="28"/>
+          <w:lang w:val="en-US"/>
+        </w:rPr>
+        <w:t>Splitter.SplitTextByDelimiter</w:t>
+      </w:r>
+      <w:proofErr w:type="spellEnd"/>
+      <w:r>
+        <w:rPr>
+          <w:rFonts w:ascii="Times New Roman" w:hAnsi="Times New Roman" w:cs="Times New Roman"/>
+          <w:color w:val="000000"/>
+          <w:sz w:val="28"/>
+          <w:szCs w:val="28"/>
+          <w:lang w:val="en-US"/>
+        </w:rPr>
+        <w:t xml:space="preserve">("|", </w:t>
+      </w:r>
+      <w:proofErr w:type="spellStart"/>
+      <w:r>
+        <w:rPr>
+          <w:rFonts w:ascii="Times New Roman" w:hAnsi="Times New Roman" w:cs="Times New Roman"/>
+          <w:color w:val="000000"/>
+          <w:sz w:val="28"/>
+          <w:szCs w:val="28"/>
+          <w:lang w:val="en-US"/>
+        </w:rPr>
+        <w:lastRenderedPageBreak/>
+        <w:t>QuoteStyle.None</w:t>
+      </w:r>
+      <w:proofErr w:type="spellEnd"/>
+      <w:r>
+        <w:rPr>
+          <w:rFonts w:ascii="Times New Roman" w:hAnsi="Times New Roman" w:cs="Times New Roman"/>
+          <w:color w:val="000000"/>
+          <w:sz w:val="28"/>
+          <w:szCs w:val="28"/>
+          <w:lang w:val="en-US"/>
+        </w:rPr>
+        <w:t xml:space="preserve">), let </w:t>
+      </w:r>
+      <w:proofErr w:type="spellStart"/>
+      <w:r>
+        <w:rPr>
+          <w:rFonts w:ascii="Times New Roman" w:hAnsi="Times New Roman" w:cs="Times New Roman"/>
+          <w:color w:val="000000"/>
+          <w:sz w:val="28"/>
+          <w:szCs w:val="28"/>
+          <w:lang w:val="en-US"/>
+        </w:rPr>
+        <w:t>itemType</w:t>
+      </w:r>
+      <w:proofErr w:type="spellEnd"/>
+      <w:r>
+        <w:rPr>
+          <w:rFonts w:ascii="Times New Roman" w:hAnsi="Times New Roman" w:cs="Times New Roman"/>
+          <w:color w:val="000000"/>
+          <w:sz w:val="28"/>
+          <w:szCs w:val="28"/>
+          <w:lang w:val="en-US"/>
+        </w:rPr>
+        <w:t xml:space="preserve"> = (type </w:t>
+      </w:r>
+      <w:proofErr w:type="spellStart"/>
+      <w:r>
+        <w:rPr>
+          <w:rFonts w:ascii="Times New Roman" w:hAnsi="Times New Roman" w:cs="Times New Roman"/>
+          <w:color w:val="000000"/>
+          <w:sz w:val="28"/>
+          <w:szCs w:val="28"/>
+          <w:lang w:val="en-US"/>
+        </w:rPr>
+        <w:t>nullable</w:t>
+      </w:r>
+      <w:proofErr w:type="spellEnd"/>
+      <w:r>
+        <w:rPr>
+          <w:rFonts w:ascii="Times New Roman" w:hAnsi="Times New Roman" w:cs="Times New Roman"/>
+          <w:color w:val="000000"/>
+          <w:sz w:val="28"/>
+          <w:szCs w:val="28"/>
+          <w:lang w:val="en-US"/>
+        </w:rPr>
+        <w:t xml:space="preserve"> text) meta [</w:t>
+      </w:r>
+      <w:proofErr w:type="spellStart"/>
+      <w:r>
+        <w:rPr>
+          <w:rFonts w:ascii="Times New Roman" w:hAnsi="Times New Roman" w:cs="Times New Roman"/>
+          <w:color w:val="000000"/>
+          <w:sz w:val="28"/>
+          <w:szCs w:val="28"/>
+          <w:lang w:val="en-US"/>
+        </w:rPr>
+        <w:t>Serialized.Text</w:t>
+      </w:r>
+      <w:proofErr w:type="spellEnd"/>
+      <w:r>
+        <w:rPr>
+          <w:rFonts w:ascii="Times New Roman" w:hAnsi="Times New Roman" w:cs="Times New Roman"/>
+          <w:color w:val="000000"/>
+          <w:sz w:val="28"/>
+          <w:szCs w:val="28"/>
+          <w:lang w:val="en-US"/>
+        </w:rPr>
+        <w:t xml:space="preserve"> = true] in type {</w:t>
+      </w:r>
+      <w:proofErr w:type="spellStart"/>
+      <w:r>
+        <w:rPr>
+          <w:rFonts w:ascii="Times New Roman" w:hAnsi="Times New Roman" w:cs="Times New Roman"/>
+          <w:color w:val="000000"/>
+          <w:sz w:val="28"/>
+          <w:szCs w:val="28"/>
+          <w:lang w:val="en-US"/>
+        </w:rPr>
+        <w:t>itemType</w:t>
+      </w:r>
+      <w:proofErr w:type="spellEnd"/>
+      <w:r>
+        <w:rPr>
+          <w:rFonts w:ascii="Times New Roman" w:hAnsi="Times New Roman" w:cs="Times New Roman"/>
+          <w:color w:val="000000"/>
+          <w:sz w:val="28"/>
+          <w:szCs w:val="28"/>
+          <w:lang w:val="en-US"/>
+        </w:rPr>
+        <w:t>}}}), "tags")</w:t>
+      </w:r>
+    </w:p>
+    <w:p>
+      <w:pPr>
+        <w:pStyle w:val="a4"/>
+        <w:numPr>
+          <w:ilvl w:val="0"/>
+          <w:numId w:val="6"/>
+        </w:numPr>
+        <w:textAlignment w:val="baseline"/>
+        <w:rPr>
+          <w:rFonts w:ascii="Times New Roman" w:hAnsi="Times New Roman" w:cs="Times New Roman"/>
+          <w:color w:val="000000"/>
+          <w:sz w:val="28"/>
+          <w:szCs w:val="28"/>
+          <w:lang w:val="en-US"/>
+        </w:rPr>
+      </w:pPr>
+      <w:r>
+        <w:rPr>
+          <w:rFonts w:ascii="Times New Roman" w:hAnsi="Times New Roman" w:cs="Times New Roman"/>
+          <w:color w:val="000000"/>
+          <w:sz w:val="28"/>
+          <w:szCs w:val="28"/>
+        </w:rPr>
+        <w:t>Сгруппировать</w:t>
+      </w:r>
+      <w:r>
+        <w:rPr>
+          <w:rFonts w:ascii="Times New Roman" w:hAnsi="Times New Roman" w:cs="Times New Roman"/>
+          <w:color w:val="000000"/>
+          <w:sz w:val="28"/>
+          <w:szCs w:val="28"/>
+          <w:lang w:val="en-US"/>
+        </w:rPr>
+        <w:t xml:space="preserve"> </w:t>
+      </w:r>
+      <w:r>
+        <w:rPr>
+          <w:rFonts w:ascii="Times New Roman" w:hAnsi="Times New Roman" w:cs="Times New Roman"/>
+          <w:color w:val="000000"/>
+          <w:sz w:val="28"/>
+          <w:szCs w:val="28"/>
+        </w:rPr>
+        <w:t>строки</w:t>
+      </w:r>
+      <w:r>
+        <w:rPr>
+          <w:rFonts w:ascii="Times New Roman" w:hAnsi="Times New Roman" w:cs="Times New Roman"/>
+          <w:color w:val="000000"/>
+          <w:sz w:val="28"/>
+          <w:szCs w:val="28"/>
+          <w:lang w:val="en-US"/>
+        </w:rPr>
+        <w:t>:</w:t>
+      </w:r>
+      <w:r>
+        <w:rPr>
+          <w:lang w:val="en-US"/>
+        </w:rPr>
+        <w:t xml:space="preserve"> </w:t>
+      </w:r>
+      <w:r>
+        <w:rPr>
+          <w:rFonts w:ascii="Times New Roman" w:hAnsi="Times New Roman" w:cs="Times New Roman"/>
+          <w:color w:val="000000"/>
+          <w:sz w:val="28"/>
+          <w:szCs w:val="28"/>
+          <w:lang w:val="en-US"/>
+        </w:rPr>
+        <w:t xml:space="preserve">= </w:t>
+      </w:r>
+      <w:proofErr w:type="spellStart"/>
+      <w:r>
+        <w:rPr>
+          <w:rFonts w:ascii="Times New Roman" w:hAnsi="Times New Roman" w:cs="Times New Roman"/>
+          <w:color w:val="000000"/>
+          <w:sz w:val="28"/>
+          <w:szCs w:val="28"/>
+          <w:lang w:val="en-US"/>
+        </w:rPr>
+        <w:t>Table.Group</w:t>
+      </w:r>
+      <w:proofErr w:type="spellEnd"/>
+      <w:r>
+        <w:rPr>
+          <w:rFonts w:ascii="Times New Roman" w:hAnsi="Times New Roman" w:cs="Times New Roman"/>
+          <w:color w:val="000000"/>
+          <w:sz w:val="28"/>
+          <w:szCs w:val="28"/>
+          <w:lang w:val="en-US"/>
+        </w:rPr>
+        <w:t>(#"</w:t>
+      </w:r>
+      <w:r>
+        <w:rPr>
+          <w:rFonts w:ascii="Times New Roman" w:hAnsi="Times New Roman" w:cs="Times New Roman"/>
+          <w:color w:val="000000"/>
+          <w:sz w:val="28"/>
+          <w:szCs w:val="28"/>
+        </w:rPr>
+        <w:t>Разделить</w:t>
+      </w:r>
+      <w:r>
+        <w:rPr>
+          <w:rFonts w:ascii="Times New Roman" w:hAnsi="Times New Roman" w:cs="Times New Roman"/>
+          <w:color w:val="000000"/>
+          <w:sz w:val="28"/>
+          <w:szCs w:val="28"/>
+          <w:lang w:val="en-US"/>
+        </w:rPr>
+        <w:t xml:space="preserve"> </w:t>
+      </w:r>
+      <w:r>
+        <w:rPr>
+          <w:rFonts w:ascii="Times New Roman" w:hAnsi="Times New Roman" w:cs="Times New Roman"/>
+          <w:color w:val="000000"/>
+          <w:sz w:val="28"/>
+          <w:szCs w:val="28"/>
+        </w:rPr>
+        <w:t>столбец</w:t>
+      </w:r>
+      <w:r>
+        <w:rPr>
+          <w:rFonts w:ascii="Times New Roman" w:hAnsi="Times New Roman" w:cs="Times New Roman"/>
+          <w:color w:val="000000"/>
+          <w:sz w:val="28"/>
+          <w:szCs w:val="28"/>
+          <w:lang w:val="en-US"/>
+        </w:rPr>
+        <w:t xml:space="preserve"> </w:t>
+      </w:r>
+      <w:r>
+        <w:rPr>
+          <w:rFonts w:ascii="Times New Roman" w:hAnsi="Times New Roman" w:cs="Times New Roman"/>
+          <w:color w:val="000000"/>
+          <w:sz w:val="28"/>
+          <w:szCs w:val="28"/>
+        </w:rPr>
+        <w:t>по</w:t>
+      </w:r>
+      <w:r>
+        <w:rPr>
+          <w:rFonts w:ascii="Times New Roman" w:hAnsi="Times New Roman" w:cs="Times New Roman"/>
+          <w:color w:val="000000"/>
+          <w:sz w:val="28"/>
+          <w:szCs w:val="28"/>
+          <w:lang w:val="en-US"/>
+        </w:rPr>
+        <w:t xml:space="preserve"> </w:t>
+      </w:r>
+      <w:r>
+        <w:rPr>
+          <w:rFonts w:ascii="Times New Roman" w:hAnsi="Times New Roman" w:cs="Times New Roman"/>
+          <w:color w:val="000000"/>
+          <w:sz w:val="28"/>
+          <w:szCs w:val="28"/>
+        </w:rPr>
+        <w:t>разделителю</w:t>
+      </w:r>
+      <w:r>
+        <w:rPr>
+          <w:rFonts w:ascii="Times New Roman" w:hAnsi="Times New Roman" w:cs="Times New Roman"/>
+          <w:color w:val="000000"/>
+          <w:sz w:val="28"/>
+          <w:szCs w:val="28"/>
+          <w:lang w:val="en-US"/>
+        </w:rPr>
+        <w:t>", {"tags"}, {{"</w:t>
+      </w:r>
+      <w:proofErr w:type="spellStart"/>
+      <w:r>
+        <w:rPr>
+          <w:rFonts w:ascii="Times New Roman" w:hAnsi="Times New Roman" w:cs="Times New Roman"/>
+          <w:color w:val="000000"/>
+          <w:sz w:val="28"/>
+          <w:szCs w:val="28"/>
+        </w:rPr>
+        <w:t>Седнее</w:t>
+      </w:r>
+      <w:proofErr w:type="spellEnd"/>
+      <w:r>
+        <w:rPr>
+          <w:rFonts w:ascii="Times New Roman" w:hAnsi="Times New Roman" w:cs="Times New Roman"/>
+          <w:color w:val="000000"/>
+          <w:sz w:val="28"/>
+          <w:szCs w:val="28"/>
+          <w:lang w:val="en-US"/>
+        </w:rPr>
+        <w:t xml:space="preserve"> </w:t>
+      </w:r>
+      <w:r>
+        <w:rPr>
+          <w:rFonts w:ascii="Times New Roman" w:hAnsi="Times New Roman" w:cs="Times New Roman"/>
+          <w:color w:val="000000"/>
+          <w:sz w:val="28"/>
+          <w:szCs w:val="28"/>
+        </w:rPr>
+        <w:t>количество</w:t>
+      </w:r>
+      <w:r>
+        <w:rPr>
+          <w:rFonts w:ascii="Times New Roman" w:hAnsi="Times New Roman" w:cs="Times New Roman"/>
+          <w:color w:val="000000"/>
+          <w:sz w:val="28"/>
+          <w:szCs w:val="28"/>
+          <w:lang w:val="en-US"/>
+        </w:rPr>
+        <w:t xml:space="preserve"> </w:t>
+      </w:r>
+      <w:r>
+        <w:rPr>
+          <w:rFonts w:ascii="Times New Roman" w:hAnsi="Times New Roman" w:cs="Times New Roman"/>
+          <w:color w:val="000000"/>
+          <w:sz w:val="28"/>
+          <w:szCs w:val="28"/>
+        </w:rPr>
+        <w:t>просмотров</w:t>
+      </w:r>
+      <w:r>
+        <w:rPr>
+          <w:rFonts w:ascii="Times New Roman" w:hAnsi="Times New Roman" w:cs="Times New Roman"/>
+          <w:color w:val="000000"/>
+          <w:sz w:val="28"/>
+          <w:szCs w:val="28"/>
+          <w:lang w:val="en-US"/>
+        </w:rPr>
+        <w:t xml:space="preserve">", each </w:t>
+      </w:r>
+      <w:proofErr w:type="spellStart"/>
+      <w:r>
+        <w:rPr>
+          <w:rFonts w:ascii="Times New Roman" w:hAnsi="Times New Roman" w:cs="Times New Roman"/>
+          <w:color w:val="000000"/>
+          <w:sz w:val="28"/>
+          <w:szCs w:val="28"/>
+          <w:lang w:val="en-US"/>
+        </w:rPr>
+        <w:t>List.Average</w:t>
+      </w:r>
+      <w:proofErr w:type="spellEnd"/>
+      <w:r>
+        <w:rPr>
+          <w:rFonts w:ascii="Times New Roman" w:hAnsi="Times New Roman" w:cs="Times New Roman"/>
+          <w:color w:val="000000"/>
+          <w:sz w:val="28"/>
+          <w:szCs w:val="28"/>
+          <w:lang w:val="en-US"/>
+        </w:rPr>
+        <w:t xml:space="preserve">([views]), type </w:t>
+      </w:r>
+      <w:proofErr w:type="spellStart"/>
+      <w:r>
+        <w:rPr>
+          <w:rFonts w:ascii="Times New Roman" w:hAnsi="Times New Roman" w:cs="Times New Roman"/>
+          <w:color w:val="000000"/>
+          <w:sz w:val="28"/>
+          <w:szCs w:val="28"/>
+          <w:lang w:val="en-US"/>
+        </w:rPr>
+        <w:t>nullable</w:t>
+      </w:r>
+      <w:proofErr w:type="spellEnd"/>
+      <w:r>
+        <w:rPr>
+          <w:rFonts w:ascii="Times New Roman" w:hAnsi="Times New Roman" w:cs="Times New Roman"/>
+          <w:color w:val="000000"/>
+          <w:sz w:val="28"/>
+          <w:szCs w:val="28"/>
+          <w:lang w:val="en-US"/>
+        </w:rPr>
+        <w:t xml:space="preserve"> number}, {"</w:t>
+      </w:r>
+      <w:r>
+        <w:rPr>
+          <w:rFonts w:ascii="Times New Roman" w:hAnsi="Times New Roman" w:cs="Times New Roman"/>
+          <w:color w:val="000000"/>
+          <w:sz w:val="28"/>
+          <w:szCs w:val="28"/>
+        </w:rPr>
+        <w:t>Частота</w:t>
+      </w:r>
+      <w:r>
+        <w:rPr>
+          <w:rFonts w:ascii="Times New Roman" w:hAnsi="Times New Roman" w:cs="Times New Roman"/>
+          <w:color w:val="000000"/>
+          <w:sz w:val="28"/>
+          <w:szCs w:val="28"/>
+          <w:lang w:val="en-US"/>
+        </w:rPr>
+        <w:t xml:space="preserve"> </w:t>
+      </w:r>
+      <w:r>
+        <w:rPr>
+          <w:rFonts w:ascii="Times New Roman" w:hAnsi="Times New Roman" w:cs="Times New Roman"/>
+          <w:color w:val="000000"/>
+          <w:sz w:val="28"/>
+          <w:szCs w:val="28"/>
+        </w:rPr>
+        <w:t>тега</w:t>
+      </w:r>
+      <w:r>
+        <w:rPr>
+          <w:rFonts w:ascii="Times New Roman" w:hAnsi="Times New Roman" w:cs="Times New Roman"/>
+          <w:color w:val="000000"/>
+          <w:sz w:val="28"/>
+          <w:szCs w:val="28"/>
+          <w:lang w:val="en-US"/>
+        </w:rPr>
+        <w:t xml:space="preserve">", each </w:t>
+      </w:r>
+      <w:proofErr w:type="spellStart"/>
+      <w:r>
+        <w:rPr>
+          <w:rFonts w:ascii="Times New Roman" w:hAnsi="Times New Roman" w:cs="Times New Roman"/>
+          <w:color w:val="000000"/>
+          <w:sz w:val="28"/>
+          <w:szCs w:val="28"/>
+          <w:lang w:val="en-US"/>
+        </w:rPr>
+        <w:t>Table.RowCount</w:t>
+      </w:r>
+      <w:proofErr w:type="spellEnd"/>
+      <w:r>
+        <w:rPr>
+          <w:rFonts w:ascii="Times New Roman" w:hAnsi="Times New Roman" w:cs="Times New Roman"/>
+          <w:color w:val="000000"/>
+          <w:sz w:val="28"/>
+          <w:szCs w:val="28"/>
+          <w:lang w:val="en-US"/>
+        </w:rPr>
+        <w:t>(</w:t>
+      </w:r>
+      <w:proofErr w:type="spellStart"/>
+      <w:r>
+        <w:rPr>
+          <w:rFonts w:ascii="Times New Roman" w:hAnsi="Times New Roman" w:cs="Times New Roman"/>
+          <w:color w:val="000000"/>
+          <w:sz w:val="28"/>
+          <w:szCs w:val="28"/>
+          <w:lang w:val="en-US"/>
+        </w:rPr>
+        <w:t>Table.Distinct</w:t>
+      </w:r>
+      <w:proofErr w:type="spellEnd"/>
+      <w:r>
+        <w:rPr>
+          <w:rFonts w:ascii="Times New Roman" w:hAnsi="Times New Roman" w:cs="Times New Roman"/>
+          <w:color w:val="000000"/>
+          <w:sz w:val="28"/>
+          <w:szCs w:val="28"/>
+          <w:lang w:val="en-US"/>
+        </w:rPr>
+        <w:t>(_)), Int64.Type}})</w:t>
+      </w:r>
+    </w:p>
+    <w:p>
+      <w:pPr>
+        <w:pStyle w:val="a4"/>
+        <w:numPr>
+          <w:ilvl w:val="0"/>
+          <w:numId w:val="6"/>
+        </w:numPr>
+        <w:textAlignment w:val="baseline"/>
+        <w:rPr>
+          <w:rFonts w:ascii="Times New Roman" w:hAnsi="Times New Roman" w:cs="Times New Roman"/>
+          <w:color w:val="000000"/>
+          <w:sz w:val="28"/>
+          <w:szCs w:val="28"/>
+        </w:rPr>
+      </w:pPr>
+      <w:r>
+        <w:rPr>
+          <w:rFonts w:ascii="Times New Roman" w:hAnsi="Times New Roman" w:cs="Times New Roman"/>
+          <w:color w:val="000000"/>
+          <w:sz w:val="28"/>
+          <w:szCs w:val="28"/>
+        </w:rPr>
+        <w:t>Сортированные строки:</w:t>
+      </w:r>
+      <w:r>
+        <w:t xml:space="preserve"> </w:t>
+      </w:r>
+      <w:r>
+        <w:rPr>
+          <w:rFonts w:ascii="Times New Roman" w:hAnsi="Times New Roman" w:cs="Times New Roman"/>
+          <w:color w:val="000000"/>
+          <w:sz w:val="28"/>
+          <w:szCs w:val="28"/>
+        </w:rPr>
+        <w:t xml:space="preserve">= </w:t>
+      </w:r>
+      <w:proofErr w:type="spellStart"/>
+      <w:r>
+        <w:rPr>
+          <w:rFonts w:ascii="Times New Roman" w:hAnsi="Times New Roman" w:cs="Times New Roman"/>
+          <w:color w:val="000000"/>
+          <w:sz w:val="28"/>
+          <w:szCs w:val="28"/>
+        </w:rPr>
+        <w:t>Table.Sort</w:t>
+      </w:r>
+      <w:proofErr w:type="spellEnd"/>
+      <w:r>
+        <w:rPr>
+          <w:rFonts w:ascii="Times New Roman" w:hAnsi="Times New Roman" w:cs="Times New Roman"/>
+          <w:color w:val="000000"/>
+          <w:sz w:val="28"/>
+          <w:szCs w:val="28"/>
+        </w:rPr>
+        <w:t>(#"Сгруппированные строки"</w:t>
+      </w:r>
+      <w:proofErr w:type="gramStart"/>
+      <w:r>
+        <w:rPr>
+          <w:rFonts w:ascii="Times New Roman" w:hAnsi="Times New Roman" w:cs="Times New Roman"/>
+          <w:color w:val="000000"/>
+          <w:sz w:val="28"/>
+          <w:szCs w:val="28"/>
+        </w:rPr>
+        <w:t>,{</w:t>
+      </w:r>
+      <w:proofErr w:type="gramEnd"/>
+      <w:r>
+        <w:rPr>
+          <w:rFonts w:ascii="Times New Roman" w:hAnsi="Times New Roman" w:cs="Times New Roman"/>
+          <w:color w:val="000000"/>
+          <w:sz w:val="28"/>
+          <w:szCs w:val="28"/>
+        </w:rPr>
+        <w:t xml:space="preserve">{"Частота тега", </w:t>
+      </w:r>
+      <w:proofErr w:type="spellStart"/>
+      <w:r>
+        <w:rPr>
+          <w:rFonts w:ascii="Times New Roman" w:hAnsi="Times New Roman" w:cs="Times New Roman"/>
+          <w:color w:val="000000"/>
+          <w:sz w:val="28"/>
+          <w:szCs w:val="28"/>
+        </w:rPr>
+        <w:t>Order.Descending</w:t>
+      </w:r>
+      <w:proofErr w:type="spellEnd"/>
+      <w:r>
+        <w:rPr>
+          <w:rFonts w:ascii="Times New Roman" w:hAnsi="Times New Roman" w:cs="Times New Roman"/>
+          <w:color w:val="000000"/>
+          <w:sz w:val="28"/>
+          <w:szCs w:val="28"/>
+        </w:rPr>
+        <w:t>}})</w:t>
+      </w:r>
+    </w:p>
+    <w:p>
+      <w:pPr>
+        <w:pStyle w:val="a4"/>
+        <w:numPr>
+          <w:ilvl w:val="0"/>
+          <w:numId w:val="6"/>
+        </w:numPr>
+        <w:textAlignment w:val="baseline"/>
+        <w:rPr>
+          <w:rFonts w:ascii="Times New Roman" w:hAnsi="Times New Roman" w:cs="Times New Roman"/>
+          <w:color w:val="000000"/>
+          <w:sz w:val="28"/>
+          <w:szCs w:val="28"/>
+        </w:rPr>
+      </w:pPr>
+      <w:r>
+        <w:rPr>
+          <w:rFonts w:ascii="Times New Roman" w:hAnsi="Times New Roman" w:cs="Times New Roman"/>
+          <w:color w:val="000000"/>
+          <w:sz w:val="28"/>
+          <w:szCs w:val="28"/>
+        </w:rPr>
+        <w:t>Строки с примененным фильтром:</w:t>
+      </w:r>
+      <w:r>
+        <w:t xml:space="preserve"> </w:t>
+      </w:r>
+      <w:r>
+        <w:rPr>
+          <w:rFonts w:ascii="Times New Roman" w:hAnsi="Times New Roman" w:cs="Times New Roman"/>
+          <w:color w:val="000000"/>
+          <w:sz w:val="28"/>
+          <w:szCs w:val="28"/>
+        </w:rPr>
+        <w:t xml:space="preserve">= </w:t>
+      </w:r>
+      <w:proofErr w:type="spellStart"/>
+      <w:r>
+        <w:rPr>
+          <w:rFonts w:ascii="Times New Roman" w:hAnsi="Times New Roman" w:cs="Times New Roman"/>
+          <w:color w:val="000000"/>
+          <w:sz w:val="28"/>
+          <w:szCs w:val="28"/>
+        </w:rPr>
+        <w:t>Table.SelectRows</w:t>
+      </w:r>
+      <w:proofErr w:type="spellEnd"/>
+      <w:r>
+        <w:rPr>
+          <w:rFonts w:ascii="Times New Roman" w:hAnsi="Times New Roman" w:cs="Times New Roman"/>
+          <w:color w:val="000000"/>
+          <w:sz w:val="28"/>
+          <w:szCs w:val="28"/>
+        </w:rPr>
+        <w:t xml:space="preserve">(#"Сортированные строки", </w:t>
+      </w:r>
+      <w:proofErr w:type="spellStart"/>
+      <w:r>
+        <w:rPr>
+          <w:rFonts w:ascii="Times New Roman" w:hAnsi="Times New Roman" w:cs="Times New Roman"/>
+          <w:color w:val="000000"/>
+          <w:sz w:val="28"/>
+          <w:szCs w:val="28"/>
+        </w:rPr>
+        <w:t>each</w:t>
+      </w:r>
+      <w:proofErr w:type="spellEnd"/>
+      <w:r>
+        <w:rPr>
+          <w:rFonts w:ascii="Times New Roman" w:hAnsi="Times New Roman" w:cs="Times New Roman"/>
+          <w:color w:val="000000"/>
+          <w:sz w:val="28"/>
+          <w:szCs w:val="28"/>
+        </w:rPr>
+        <w:t xml:space="preserve"> ([</w:t>
+      </w:r>
+      <w:proofErr w:type="spellStart"/>
+      <w:r>
+        <w:rPr>
+          <w:rFonts w:ascii="Times New Roman" w:hAnsi="Times New Roman" w:cs="Times New Roman"/>
+          <w:color w:val="000000"/>
+          <w:sz w:val="28"/>
+          <w:szCs w:val="28"/>
+        </w:rPr>
+        <w:t>tags</w:t>
+      </w:r>
+      <w:proofErr w:type="spellEnd"/>
+      <w:r>
+        <w:rPr>
+          <w:rFonts w:ascii="Times New Roman" w:hAnsi="Times New Roman" w:cs="Times New Roman"/>
+          <w:color w:val="000000"/>
+          <w:sz w:val="28"/>
+          <w:szCs w:val="28"/>
+        </w:rPr>
+        <w:t>] &lt;&gt; "[</w:t>
+      </w:r>
+      <w:proofErr w:type="spellStart"/>
+      <w:r>
+        <w:rPr>
+          <w:rFonts w:ascii="Times New Roman" w:hAnsi="Times New Roman" w:cs="Times New Roman"/>
+          <w:color w:val="000000"/>
+          <w:sz w:val="28"/>
+          <w:szCs w:val="28"/>
+        </w:rPr>
+        <w:t>none</w:t>
+      </w:r>
+      <w:proofErr w:type="spellEnd"/>
+      <w:r>
+        <w:rPr>
+          <w:rFonts w:ascii="Times New Roman" w:hAnsi="Times New Roman" w:cs="Times New Roman"/>
+          <w:color w:val="000000"/>
+          <w:sz w:val="28"/>
+          <w:szCs w:val="28"/>
+        </w:rPr>
+        <w:t>]"))</w:t>
+      </w:r>
+    </w:p>
+    <w:p>
+      <w:pPr>
+        <w:pStyle w:val="a4"/>
+        <w:numPr>
+          <w:ilvl w:val="0"/>
+          <w:numId w:val="6"/>
+        </w:numPr>
+        <w:textAlignment w:val="baseline"/>
+        <w:rPr>
+          <w:rFonts w:ascii="Times New Roman" w:hAnsi="Times New Roman" w:cs="Times New Roman"/>
+          <w:color w:val="000000"/>
+          <w:sz w:val="28"/>
+          <w:szCs w:val="28"/>
+        </w:rPr>
+      </w:pPr>
+      <w:r>
+        <w:rPr>
+          <w:rFonts w:ascii="Times New Roman" w:hAnsi="Times New Roman" w:cs="Times New Roman"/>
+          <w:color w:val="000000"/>
+          <w:sz w:val="28"/>
+          <w:szCs w:val="28"/>
+        </w:rPr>
+        <w:t>Строки с примененным фильтром:</w:t>
+      </w:r>
+      <w:r>
+        <w:t xml:space="preserve"> </w:t>
+      </w:r>
+      <w:r>
+        <w:rPr>
+          <w:rFonts w:ascii="Times New Roman" w:hAnsi="Times New Roman" w:cs="Times New Roman"/>
+          <w:color w:val="000000"/>
+          <w:sz w:val="28"/>
+          <w:szCs w:val="28"/>
+        </w:rPr>
+        <w:t xml:space="preserve">= </w:t>
+      </w:r>
+      <w:proofErr w:type="spellStart"/>
+      <w:r>
+        <w:rPr>
+          <w:rFonts w:ascii="Times New Roman" w:hAnsi="Times New Roman" w:cs="Times New Roman"/>
+          <w:color w:val="000000"/>
+          <w:sz w:val="28"/>
+          <w:szCs w:val="28"/>
+        </w:rPr>
+        <w:t>Table.SelectRows</w:t>
+      </w:r>
+      <w:proofErr w:type="spellEnd"/>
+      <w:r>
+        <w:rPr>
+          <w:rFonts w:ascii="Times New Roman" w:hAnsi="Times New Roman" w:cs="Times New Roman"/>
+          <w:color w:val="000000"/>
+          <w:sz w:val="28"/>
+          <w:szCs w:val="28"/>
+        </w:rPr>
+        <w:t xml:space="preserve">(#"Строки с примененным фильтром", </w:t>
+      </w:r>
+      <w:proofErr w:type="spellStart"/>
+      <w:r>
+        <w:rPr>
+          <w:rFonts w:ascii="Times New Roman" w:hAnsi="Times New Roman" w:cs="Times New Roman"/>
+          <w:color w:val="000000"/>
+          <w:sz w:val="28"/>
+          <w:szCs w:val="28"/>
+        </w:rPr>
+        <w:t>each</w:t>
+      </w:r>
+      <w:proofErr w:type="spellEnd"/>
+      <w:r>
+        <w:rPr>
+          <w:rFonts w:ascii="Times New Roman" w:hAnsi="Times New Roman" w:cs="Times New Roman"/>
+          <w:color w:val="000000"/>
+          <w:sz w:val="28"/>
+          <w:szCs w:val="28"/>
+        </w:rPr>
+        <w:t xml:space="preserve"> [Частота тега] &gt; 400)</w:t>
+      </w:r>
+    </w:p>
+    <w:p>
+      <w:pPr>
+        <w:pStyle w:val="a4"/>
+        <w:numPr>
+          <w:ilvl w:val="0"/>
+          <w:numId w:val="6"/>
+        </w:numPr>
+        <w:textAlignment w:val="baseline"/>
+        <w:rPr>
+          <w:rFonts w:ascii="Times New Roman" w:hAnsi="Times New Roman" w:cs="Times New Roman"/>
+          <w:color w:val="000000"/>
+          <w:sz w:val="28"/>
+          <w:szCs w:val="28"/>
+        </w:rPr>
+      </w:pPr>
+      <w:r>
+        <w:rPr>
+          <w:rFonts w:ascii="Times New Roman" w:hAnsi="Times New Roman" w:cs="Times New Roman"/>
+          <w:color w:val="000000"/>
+          <w:sz w:val="28"/>
+          <w:szCs w:val="28"/>
+        </w:rPr>
+        <w:t>Переупорядоченные столбцы:</w:t>
+      </w:r>
+      <w:r>
+        <w:t xml:space="preserve"> </w:t>
+      </w:r>
+      <w:r>
+        <w:rPr>
+          <w:rFonts w:ascii="Times New Roman" w:hAnsi="Times New Roman" w:cs="Times New Roman"/>
+          <w:color w:val="000000"/>
+          <w:sz w:val="28"/>
+          <w:szCs w:val="28"/>
+        </w:rPr>
+        <w:t xml:space="preserve">= </w:t>
+      </w:r>
+      <w:proofErr w:type="spellStart"/>
+      <w:r>
+        <w:rPr>
+          <w:rFonts w:ascii="Times New Roman" w:hAnsi="Times New Roman" w:cs="Times New Roman"/>
+          <w:color w:val="000000"/>
+          <w:sz w:val="28"/>
+          <w:szCs w:val="28"/>
+        </w:rPr>
+        <w:t>Table.ReorderColumns</w:t>
+      </w:r>
+      <w:proofErr w:type="spellEnd"/>
+      <w:r>
+        <w:rPr>
+          <w:rFonts w:ascii="Times New Roman" w:hAnsi="Times New Roman" w:cs="Times New Roman"/>
+          <w:color w:val="000000"/>
+          <w:sz w:val="28"/>
+          <w:szCs w:val="28"/>
+        </w:rPr>
+        <w:t>(#"Строки с примененным фильтром</w:t>
+      </w:r>
+      <w:proofErr w:type="gramStart"/>
+      <w:r>
+        <w:rPr>
+          <w:rFonts w:ascii="Times New Roman" w:hAnsi="Times New Roman" w:cs="Times New Roman"/>
+          <w:color w:val="000000"/>
+          <w:sz w:val="28"/>
+          <w:szCs w:val="28"/>
+        </w:rPr>
+        <w:t>1</w:t>
+      </w:r>
+      <w:proofErr w:type="gramEnd"/>
+      <w:r>
+        <w:rPr>
+          <w:rFonts w:ascii="Times New Roman" w:hAnsi="Times New Roman" w:cs="Times New Roman"/>
+          <w:color w:val="000000"/>
+          <w:sz w:val="28"/>
+          <w:szCs w:val="28"/>
+        </w:rPr>
+        <w:t>",{"Частота тега", "</w:t>
+      </w:r>
+      <w:proofErr w:type="spellStart"/>
+      <w:r>
+        <w:rPr>
+          <w:rFonts w:ascii="Times New Roman" w:hAnsi="Times New Roman" w:cs="Times New Roman"/>
+          <w:color w:val="000000"/>
+          <w:sz w:val="28"/>
+          <w:szCs w:val="28"/>
+        </w:rPr>
+        <w:t>tags</w:t>
+      </w:r>
+      <w:proofErr w:type="spellEnd"/>
+      <w:r>
+        <w:rPr>
+          <w:rFonts w:ascii="Times New Roman" w:hAnsi="Times New Roman" w:cs="Times New Roman"/>
+          <w:color w:val="000000"/>
+          <w:sz w:val="28"/>
+          <w:szCs w:val="28"/>
+        </w:rPr>
+        <w:t>", "</w:t>
+      </w:r>
+      <w:proofErr w:type="spellStart"/>
+      <w:r>
+        <w:rPr>
+          <w:rFonts w:ascii="Times New Roman" w:hAnsi="Times New Roman" w:cs="Times New Roman"/>
+          <w:color w:val="000000"/>
+          <w:sz w:val="28"/>
+          <w:szCs w:val="28"/>
+        </w:rPr>
+        <w:t>Седнее</w:t>
+      </w:r>
+      <w:proofErr w:type="spellEnd"/>
+      <w:r>
+        <w:rPr>
+          <w:rFonts w:ascii="Times New Roman" w:hAnsi="Times New Roman" w:cs="Times New Roman"/>
+          <w:color w:val="000000"/>
+          <w:sz w:val="28"/>
+          <w:szCs w:val="28"/>
+        </w:rPr>
+        <w:t xml:space="preserve"> количество просмотров"})</w:t>
+      </w:r>
     </w:p>
     <w:p/>
     <w:p/>

--- a/change_log.docx
+++ b/change_log.docx
@@ -37,10 +37,71 @@
     </w:p>
     <w:p>
       <w:pPr>
+        <w:ind w:left="143" w:firstLine="708"/>
+        <w:textAlignment w:val="baseline"/>
+        <w:rPr>
+          <w:rFonts w:ascii="Times New Roman" w:hAnsi="Times New Roman" w:cs="Times New Roman"/>
+          <w:color w:val="000000"/>
+          <w:sz w:val="28"/>
+          <w:szCs w:val="28"/>
+        </w:rPr>
+      </w:pPr>
+      <w:r>
+        <w:rPr>
+          <w:rFonts w:ascii="Times New Roman" w:hAnsi="Times New Roman" w:cs="Times New Roman"/>
+          <w:color w:val="000000"/>
+          <w:sz w:val="28"/>
+          <w:szCs w:val="28"/>
+        </w:rPr>
+        <w:t xml:space="preserve">Шаги, примененные к сырому источнику данных для получения таблицы с лояльностью (отношение </w:t>
+      </w:r>
+      <w:proofErr w:type="spellStart"/>
+      <w:r>
+        <w:rPr>
+          <w:rFonts w:ascii="Times New Roman" w:hAnsi="Times New Roman" w:cs="Times New Roman"/>
+          <w:color w:val="000000"/>
+          <w:sz w:val="28"/>
+          <w:szCs w:val="28"/>
+        </w:rPr>
+        <w:t>лайков</w:t>
+      </w:r>
+      <w:proofErr w:type="spellEnd"/>
+      <w:r>
+        <w:rPr>
+          <w:rFonts w:ascii="Times New Roman" w:hAnsi="Times New Roman" w:cs="Times New Roman"/>
+          <w:color w:val="000000"/>
+          <w:sz w:val="28"/>
+          <w:szCs w:val="28"/>
+        </w:rPr>
+        <w:t xml:space="preserve"> к </w:t>
+      </w:r>
+      <w:proofErr w:type="spellStart"/>
+      <w:r>
+        <w:rPr>
+          <w:rFonts w:ascii="Times New Roman" w:hAnsi="Times New Roman" w:cs="Times New Roman"/>
+          <w:color w:val="000000"/>
+          <w:sz w:val="28"/>
+          <w:szCs w:val="28"/>
+        </w:rPr>
+        <w:t>дизлайкам</w:t>
+      </w:r>
+      <w:proofErr w:type="spellEnd"/>
+      <w:r>
+        <w:rPr>
+          <w:rFonts w:ascii="Times New Roman" w:hAnsi="Times New Roman" w:cs="Times New Roman"/>
+          <w:color w:val="000000"/>
+          <w:sz w:val="28"/>
+          <w:szCs w:val="28"/>
+        </w:rPr>
+        <w:t>) по категориям:</w:t>
+      </w:r>
+    </w:p>
+    <w:p>
+      <w:pPr>
         <w:pStyle w:val="a4"/>
         <w:numPr>
           <w:ilvl w:val="0"/>
-          <w:numId w:val="6"/>
+          <w:numId w:val="7"/>
         </w:numPr>
         <w:textAlignment w:val="baseline"/>
         <w:rPr>
@@ -48,16 +109,135 @@
           <w:color w:val="000000"/>
           <w:sz w:val="28"/>
           <w:szCs w:val="28"/>
-        </w:rPr>
-      </w:pPr>
-      <w:r>
-        <w:rPr>
-          <w:rFonts w:ascii="Times New Roman" w:hAnsi="Times New Roman" w:cs="Times New Roman"/>
-          <w:color w:val="000000"/>
-          <w:sz w:val="28"/>
-          <w:szCs w:val="28"/>
-        </w:rPr>
-        <w:t>Добавить визуализацию для зависимости частоты употребления тегов и среднего количества просмотров для тега -&gt; график</w:t>
+          <w:lang w:val="en-US"/>
+        </w:rPr>
+      </w:pPr>
+      <w:r>
+        <w:rPr>
+          <w:rFonts w:ascii="Times New Roman" w:hAnsi="Times New Roman" w:cs="Times New Roman"/>
+          <w:color w:val="000000"/>
+          <w:sz w:val="28"/>
+          <w:szCs w:val="28"/>
+        </w:rPr>
+        <w:t>Источник</w:t>
+      </w:r>
+      <w:r>
+        <w:rPr>
+          <w:rFonts w:ascii="Times New Roman" w:hAnsi="Times New Roman" w:cs="Times New Roman"/>
+          <w:color w:val="000000"/>
+          <w:sz w:val="28"/>
+          <w:szCs w:val="28"/>
+          <w:lang w:val="en-US"/>
+        </w:rPr>
+        <w:t xml:space="preserve">: = </w:t>
+      </w:r>
+      <w:proofErr w:type="spellStart"/>
+      <w:r>
+        <w:rPr>
+          <w:rFonts w:ascii="Times New Roman" w:hAnsi="Times New Roman" w:cs="Times New Roman"/>
+          <w:color w:val="000000"/>
+          <w:sz w:val="28"/>
+          <w:szCs w:val="28"/>
+          <w:lang w:val="en-US"/>
+        </w:rPr>
+        <w:t>Csv.Document</w:t>
+      </w:r>
+      <w:proofErr w:type="spellEnd"/>
+      <w:r>
+        <w:rPr>
+          <w:rFonts w:ascii="Times New Roman" w:hAnsi="Times New Roman" w:cs="Times New Roman"/>
+          <w:color w:val="000000"/>
+          <w:sz w:val="28"/>
+          <w:szCs w:val="28"/>
+          <w:lang w:val="en-US"/>
+        </w:rPr>
+        <w:t>(</w:t>
+      </w:r>
+      <w:proofErr w:type="spellStart"/>
+      <w:r>
+        <w:rPr>
+          <w:rFonts w:ascii="Times New Roman" w:hAnsi="Times New Roman" w:cs="Times New Roman"/>
+          <w:color w:val="000000"/>
+          <w:sz w:val="28"/>
+          <w:szCs w:val="28"/>
+          <w:lang w:val="en-US"/>
+        </w:rPr>
+        <w:t>File.Contents</w:t>
+      </w:r>
+      <w:proofErr w:type="spellEnd"/>
+      <w:r>
+        <w:rPr>
+          <w:rFonts w:ascii="Times New Roman" w:hAnsi="Times New Roman" w:cs="Times New Roman"/>
+          <w:color w:val="000000"/>
+          <w:sz w:val="28"/>
+          <w:szCs w:val="28"/>
+          <w:lang w:val="en-US"/>
+        </w:rPr>
+        <w:t>("</w:t>
+      </w:r>
+      <w:r>
+        <w:rPr>
+          <w:rFonts w:ascii="Times New Roman" w:hAnsi="Times New Roman" w:cs="Times New Roman"/>
+          <w:color w:val="000000"/>
+          <w:sz w:val="28"/>
+          <w:szCs w:val="28"/>
+          <w:lang w:val="en-US"/>
+        </w:rPr>
+        <w:t>F:\Dima\Универ\Семестр 10\bi\proj\power_bi_labs\DEvideos.csv</w:t>
+      </w:r>
+      <w:r>
+        <w:rPr>
+          <w:rFonts w:ascii="Times New Roman" w:hAnsi="Times New Roman" w:cs="Times New Roman"/>
+          <w:color w:val="000000"/>
+          <w:sz w:val="28"/>
+          <w:szCs w:val="28"/>
+          <w:lang w:val="en-US"/>
+        </w:rPr>
+        <w:t xml:space="preserve">"),[Delimiter=",", Columns=16, Encoding=65001, </w:t>
+      </w:r>
+      <w:proofErr w:type="spellStart"/>
+      <w:r>
+        <w:rPr>
+          <w:rFonts w:ascii="Times New Roman" w:hAnsi="Times New Roman" w:cs="Times New Roman"/>
+          <w:color w:val="000000"/>
+          <w:sz w:val="28"/>
+          <w:szCs w:val="28"/>
+          <w:lang w:val="en-US"/>
+        </w:rPr>
+        <w:t>QuoteStyle</w:t>
+      </w:r>
+      <w:proofErr w:type="spellEnd"/>
+      <w:r>
+        <w:rPr>
+          <w:rFonts w:ascii="Times New Roman" w:hAnsi="Times New Roman" w:cs="Times New Roman"/>
+          <w:color w:val="000000"/>
+          <w:sz w:val="28"/>
+          <w:szCs w:val="28"/>
+          <w:lang w:val="en-US"/>
+        </w:rPr>
+        <w:t>=</w:t>
+      </w:r>
+      <w:proofErr w:type="spellStart"/>
+      <w:r>
+        <w:rPr>
+          <w:rFonts w:ascii="Times New Roman" w:hAnsi="Times New Roman" w:cs="Times New Roman"/>
+          <w:color w:val="000000"/>
+          <w:sz w:val="28"/>
+          <w:szCs w:val="28"/>
+          <w:lang w:val="en-US"/>
+        </w:rPr>
+        <w:t>QuoteStyle.Csv</w:t>
+      </w:r>
+      <w:proofErr w:type="spellEnd"/>
+      <w:r>
+        <w:rPr>
+          <w:rFonts w:ascii="Times New Roman" w:hAnsi="Times New Roman" w:cs="Times New Roman"/>
+          <w:color w:val="000000"/>
+          <w:sz w:val="28"/>
+          <w:szCs w:val="28"/>
+          <w:lang w:val="en-US"/>
+        </w:rPr>
+        <w:t>])</w:t>
       </w:r>
     </w:p>
     <w:p>
@@ -65,7 +245,7 @@
         <w:pStyle w:val="a4"/>
         <w:numPr>
           <w:ilvl w:val="0"/>
-          <w:numId w:val="6"/>
+          <w:numId w:val="7"/>
         </w:numPr>
         <w:textAlignment w:val="baseline"/>
         <w:rPr>
@@ -73,35 +253,133 @@
           <w:color w:val="000000"/>
           <w:sz w:val="28"/>
           <w:szCs w:val="28"/>
-        </w:rPr>
-      </w:pPr>
-      <w:r>
-        <w:rPr>
-          <w:rFonts w:ascii="Times New Roman" w:hAnsi="Times New Roman" w:cs="Times New Roman"/>
-          <w:color w:val="000000"/>
-          <w:sz w:val="28"/>
-          <w:szCs w:val="28"/>
-        </w:rPr>
-        <w:t xml:space="preserve">Добавить по оси X </w:t>
-      </w:r>
-      <w:proofErr w:type="spellStart"/>
-      <w:r>
-        <w:rPr>
-          <w:rFonts w:ascii="Times New Roman" w:hAnsi="Times New Roman" w:cs="Times New Roman"/>
-          <w:color w:val="000000"/>
-          <w:sz w:val="28"/>
-          <w:szCs w:val="28"/>
-        </w:rPr>
-        <w:t>tags</w:t>
-      </w:r>
-      <w:proofErr w:type="spellEnd"/>
+          <w:lang w:val="en-US"/>
+        </w:rPr>
+      </w:pPr>
+      <w:r>
+        <w:rPr>
+          <w:rFonts w:ascii="Times New Roman" w:hAnsi="Times New Roman" w:cs="Times New Roman"/>
+          <w:color w:val="000000"/>
+          <w:sz w:val="28"/>
+          <w:szCs w:val="28"/>
+        </w:rPr>
+        <w:t>Повышенные</w:t>
+      </w:r>
+      <w:r>
+        <w:rPr>
+          <w:rFonts w:ascii="Times New Roman" w:hAnsi="Times New Roman" w:cs="Times New Roman"/>
+          <w:color w:val="000000"/>
+          <w:sz w:val="28"/>
+          <w:szCs w:val="28"/>
+          <w:lang w:val="en-US"/>
+        </w:rPr>
+        <w:t xml:space="preserve"> </w:t>
+      </w:r>
+      <w:r>
+        <w:rPr>
+          <w:rFonts w:ascii="Times New Roman" w:hAnsi="Times New Roman" w:cs="Times New Roman"/>
+          <w:color w:val="000000"/>
+          <w:sz w:val="28"/>
+          <w:szCs w:val="28"/>
+        </w:rPr>
+        <w:t>заголовки</w:t>
+      </w:r>
+      <w:r>
+        <w:rPr>
+          <w:rFonts w:ascii="Times New Roman" w:hAnsi="Times New Roman" w:cs="Times New Roman"/>
+          <w:color w:val="000000"/>
+          <w:sz w:val="28"/>
+          <w:szCs w:val="28"/>
+          <w:lang w:val="en-US"/>
+        </w:rPr>
+        <w:t>:</w:t>
+      </w:r>
+      <w:r>
+        <w:rPr>
+          <w:lang w:val="en-US"/>
+        </w:rPr>
+        <w:t xml:space="preserve"> </w:t>
+      </w:r>
+      <w:r>
+        <w:rPr>
+          <w:rFonts w:ascii="Times New Roman" w:hAnsi="Times New Roman" w:cs="Times New Roman"/>
+          <w:color w:val="000000"/>
+          <w:sz w:val="28"/>
+          <w:szCs w:val="28"/>
+          <w:lang w:val="en-US"/>
+        </w:rPr>
+        <w:t xml:space="preserve">= </w:t>
+      </w:r>
+      <w:proofErr w:type="spellStart"/>
+      <w:r>
+        <w:rPr>
+          <w:rFonts w:ascii="Times New Roman" w:hAnsi="Times New Roman" w:cs="Times New Roman"/>
+          <w:color w:val="000000"/>
+          <w:sz w:val="28"/>
+          <w:szCs w:val="28"/>
+          <w:lang w:val="en-US"/>
+        </w:rPr>
+        <w:t>Table.PromoteHeaders</w:t>
+      </w:r>
+      <w:proofErr w:type="spellEnd"/>
+      <w:r>
+        <w:rPr>
+          <w:rFonts w:ascii="Times New Roman" w:hAnsi="Times New Roman" w:cs="Times New Roman"/>
+          <w:color w:val="000000"/>
+          <w:sz w:val="28"/>
+          <w:szCs w:val="28"/>
+          <w:lang w:val="en-US"/>
+        </w:rPr>
+        <w:t>(</w:t>
+      </w:r>
+      <w:r>
+        <w:rPr>
+          <w:rFonts w:ascii="Times New Roman" w:hAnsi="Times New Roman" w:cs="Times New Roman"/>
+          <w:color w:val="000000"/>
+          <w:sz w:val="28"/>
+          <w:szCs w:val="28"/>
+        </w:rPr>
+        <w:t>Источник</w:t>
+      </w:r>
+      <w:r>
+        <w:rPr>
+          <w:rFonts w:ascii="Times New Roman" w:hAnsi="Times New Roman" w:cs="Times New Roman"/>
+          <w:color w:val="000000"/>
+          <w:sz w:val="28"/>
+          <w:szCs w:val="28"/>
+          <w:lang w:val="en-US"/>
+        </w:rPr>
+        <w:t>, [</w:t>
+      </w:r>
+      <w:proofErr w:type="spellStart"/>
+      <w:r>
+        <w:rPr>
+          <w:rFonts w:ascii="Times New Roman" w:hAnsi="Times New Roman" w:cs="Times New Roman"/>
+          <w:color w:val="000000"/>
+          <w:sz w:val="28"/>
+          <w:szCs w:val="28"/>
+          <w:lang w:val="en-US"/>
+        </w:rPr>
+        <w:t>PromoteAllScalars</w:t>
+      </w:r>
+      <w:proofErr w:type="spellEnd"/>
+      <w:r>
+        <w:rPr>
+          <w:rFonts w:ascii="Times New Roman" w:hAnsi="Times New Roman" w:cs="Times New Roman"/>
+          <w:color w:val="000000"/>
+          <w:sz w:val="28"/>
+          <w:szCs w:val="28"/>
+          <w:lang w:val="en-US"/>
+        </w:rPr>
+        <w:t>=true])</w:t>
+      </w:r>
     </w:p>
     <w:p>
       <w:pPr>
         <w:pStyle w:val="a4"/>
         <w:numPr>
           <w:ilvl w:val="0"/>
-          <w:numId w:val="6"/>
+          <w:numId w:val="7"/>
         </w:numPr>
         <w:textAlignment w:val="baseline"/>
         <w:rPr>
@@ -109,16 +387,364 @@
           <w:color w:val="000000"/>
           <w:sz w:val="28"/>
           <w:szCs w:val="28"/>
-        </w:rPr>
-      </w:pPr>
-      <w:r>
-        <w:rPr>
-          <w:rFonts w:ascii="Times New Roman" w:hAnsi="Times New Roman" w:cs="Times New Roman"/>
-          <w:color w:val="000000"/>
-          <w:sz w:val="28"/>
-          <w:szCs w:val="28"/>
-        </w:rPr>
-        <w:t>Добавить по оси Y Среднее количество просмотров</w:t>
+          <w:lang w:val="en-US"/>
+        </w:rPr>
+      </w:pPr>
+      <w:r>
+        <w:rPr>
+          <w:rFonts w:ascii="Times New Roman" w:hAnsi="Times New Roman" w:cs="Times New Roman"/>
+          <w:color w:val="000000"/>
+          <w:sz w:val="28"/>
+          <w:szCs w:val="28"/>
+        </w:rPr>
+        <w:t>Измененный</w:t>
+      </w:r>
+      <w:r>
+        <w:rPr>
+          <w:rFonts w:ascii="Times New Roman" w:hAnsi="Times New Roman" w:cs="Times New Roman"/>
+          <w:color w:val="000000"/>
+          <w:sz w:val="28"/>
+          <w:szCs w:val="28"/>
+          <w:lang w:val="en-US"/>
+        </w:rPr>
+        <w:t xml:space="preserve"> </w:t>
+      </w:r>
+      <w:r>
+        <w:rPr>
+          <w:rFonts w:ascii="Times New Roman" w:hAnsi="Times New Roman" w:cs="Times New Roman"/>
+          <w:color w:val="000000"/>
+          <w:sz w:val="28"/>
+          <w:szCs w:val="28"/>
+        </w:rPr>
+        <w:t>тип</w:t>
+      </w:r>
+      <w:r>
+        <w:rPr>
+          <w:rFonts w:ascii="Times New Roman" w:hAnsi="Times New Roman" w:cs="Times New Roman"/>
+          <w:color w:val="000000"/>
+          <w:sz w:val="28"/>
+          <w:szCs w:val="28"/>
+          <w:lang w:val="en-US"/>
+        </w:rPr>
+        <w:t>:</w:t>
+      </w:r>
+      <w:r>
+        <w:rPr>
+          <w:lang w:val="en-US"/>
+        </w:rPr>
+        <w:t xml:space="preserve"> </w:t>
+      </w:r>
+      <w:r>
+        <w:rPr>
+          <w:rFonts w:ascii="Times New Roman" w:hAnsi="Times New Roman" w:cs="Times New Roman"/>
+          <w:color w:val="000000"/>
+          <w:sz w:val="28"/>
+          <w:szCs w:val="28"/>
+          <w:lang w:val="en-US"/>
+        </w:rPr>
+        <w:t xml:space="preserve">= </w:t>
+      </w:r>
+      <w:proofErr w:type="spellStart"/>
+      <w:r>
+        <w:rPr>
+          <w:rFonts w:ascii="Times New Roman" w:hAnsi="Times New Roman" w:cs="Times New Roman"/>
+          <w:color w:val="000000"/>
+          <w:sz w:val="28"/>
+          <w:szCs w:val="28"/>
+          <w:lang w:val="en-US"/>
+        </w:rPr>
+        <w:t>Table.TransformColumnTypes</w:t>
+      </w:r>
+      <w:proofErr w:type="spellEnd"/>
+      <w:r>
+        <w:rPr>
+          <w:rFonts w:ascii="Times New Roman" w:hAnsi="Times New Roman" w:cs="Times New Roman"/>
+          <w:color w:val="000000"/>
+          <w:sz w:val="28"/>
+          <w:szCs w:val="28"/>
+          <w:lang w:val="en-US"/>
+        </w:rPr>
+        <w:t>(#"</w:t>
+      </w:r>
+      <w:r>
+        <w:rPr>
+          <w:rFonts w:ascii="Times New Roman" w:hAnsi="Times New Roman" w:cs="Times New Roman"/>
+          <w:color w:val="000000"/>
+          <w:sz w:val="28"/>
+          <w:szCs w:val="28"/>
+        </w:rPr>
+        <w:t>Повышенные</w:t>
+      </w:r>
+      <w:r>
+        <w:rPr>
+          <w:rFonts w:ascii="Times New Roman" w:hAnsi="Times New Roman" w:cs="Times New Roman"/>
+          <w:color w:val="000000"/>
+          <w:sz w:val="28"/>
+          <w:szCs w:val="28"/>
+          <w:lang w:val="en-US"/>
+        </w:rPr>
+        <w:t xml:space="preserve"> </w:t>
+      </w:r>
+      <w:r>
+        <w:rPr>
+          <w:rFonts w:ascii="Times New Roman" w:hAnsi="Times New Roman" w:cs="Times New Roman"/>
+          <w:color w:val="000000"/>
+          <w:sz w:val="28"/>
+          <w:szCs w:val="28"/>
+        </w:rPr>
+        <w:t>заголовки</w:t>
+      </w:r>
+      <w:r>
+        <w:rPr>
+          <w:rFonts w:ascii="Times New Roman" w:hAnsi="Times New Roman" w:cs="Times New Roman"/>
+          <w:color w:val="000000"/>
+          <w:sz w:val="28"/>
+          <w:szCs w:val="28"/>
+          <w:lang w:val="en-US"/>
+        </w:rPr>
+        <w:t>",{{"</w:t>
+      </w:r>
+      <w:proofErr w:type="spellStart"/>
+      <w:r>
+        <w:rPr>
+          <w:rFonts w:ascii="Times New Roman" w:hAnsi="Times New Roman" w:cs="Times New Roman"/>
+          <w:color w:val="000000"/>
+          <w:sz w:val="28"/>
+          <w:szCs w:val="28"/>
+          <w:lang w:val="en-US"/>
+        </w:rPr>
+        <w:t>video_id</w:t>
+      </w:r>
+      <w:proofErr w:type="spellEnd"/>
+      <w:r>
+        <w:rPr>
+          <w:rFonts w:ascii="Times New Roman" w:hAnsi="Times New Roman" w:cs="Times New Roman"/>
+          <w:color w:val="000000"/>
+          <w:sz w:val="28"/>
+          <w:szCs w:val="28"/>
+          <w:lang w:val="en-US"/>
+        </w:rPr>
+        <w:t>", type text}, {"</w:t>
+      </w:r>
+      <w:proofErr w:type="spellStart"/>
+      <w:r>
+        <w:rPr>
+          <w:rFonts w:ascii="Times New Roman" w:hAnsi="Times New Roman" w:cs="Times New Roman"/>
+          <w:color w:val="000000"/>
+          <w:sz w:val="28"/>
+          <w:szCs w:val="28"/>
+          <w:lang w:val="en-US"/>
+        </w:rPr>
+        <w:t>trending_date</w:t>
+      </w:r>
+      <w:proofErr w:type="spellEnd"/>
+      <w:r>
+        <w:rPr>
+          <w:rFonts w:ascii="Times New Roman" w:hAnsi="Times New Roman" w:cs="Times New Roman"/>
+          <w:color w:val="000000"/>
+          <w:sz w:val="28"/>
+          <w:szCs w:val="28"/>
+          <w:lang w:val="en-US"/>
+        </w:rPr>
+        <w:t>", type text}, {"title", type text}, {"</w:t>
+      </w:r>
+      <w:proofErr w:type="spellStart"/>
+      <w:r>
+        <w:rPr>
+          <w:rFonts w:ascii="Times New Roman" w:hAnsi="Times New Roman" w:cs="Times New Roman"/>
+          <w:color w:val="000000"/>
+          <w:sz w:val="28"/>
+          <w:szCs w:val="28"/>
+          <w:lang w:val="en-US"/>
+        </w:rPr>
+        <w:t>channel_title</w:t>
+      </w:r>
+      <w:proofErr w:type="spellEnd"/>
+      <w:r>
+        <w:rPr>
+          <w:rFonts w:ascii="Times New Roman" w:hAnsi="Times New Roman" w:cs="Times New Roman"/>
+          <w:color w:val="000000"/>
+          <w:sz w:val="28"/>
+          <w:szCs w:val="28"/>
+          <w:lang w:val="en-US"/>
+        </w:rPr>
+        <w:t>", type text}, {"</w:t>
+      </w:r>
+      <w:proofErr w:type="spellStart"/>
+      <w:r>
+        <w:rPr>
+          <w:rFonts w:ascii="Times New Roman" w:hAnsi="Times New Roman" w:cs="Times New Roman"/>
+          <w:color w:val="000000"/>
+          <w:sz w:val="28"/>
+          <w:szCs w:val="28"/>
+          <w:lang w:val="en-US"/>
+        </w:rPr>
+        <w:t>category_id</w:t>
+      </w:r>
+      <w:proofErr w:type="spellEnd"/>
+      <w:r>
+        <w:rPr>
+          <w:rFonts w:ascii="Times New Roman" w:hAnsi="Times New Roman" w:cs="Times New Roman"/>
+          <w:color w:val="000000"/>
+          <w:sz w:val="28"/>
+          <w:szCs w:val="28"/>
+          <w:lang w:val="en-US"/>
+        </w:rPr>
+        <w:t>", Int64.Type}, {"</w:t>
+      </w:r>
+      <w:proofErr w:type="spellStart"/>
+      <w:r>
+        <w:rPr>
+          <w:rFonts w:ascii="Times New Roman" w:hAnsi="Times New Roman" w:cs="Times New Roman"/>
+          <w:color w:val="000000"/>
+          <w:sz w:val="28"/>
+          <w:szCs w:val="28"/>
+          <w:lang w:val="en-US"/>
+        </w:rPr>
+        <w:t>publish_time</w:t>
+      </w:r>
+      <w:proofErr w:type="spellEnd"/>
+      <w:r>
+        <w:rPr>
+          <w:rFonts w:ascii="Times New Roman" w:hAnsi="Times New Roman" w:cs="Times New Roman"/>
+          <w:color w:val="000000"/>
+          <w:sz w:val="28"/>
+          <w:szCs w:val="28"/>
+          <w:lang w:val="en-US"/>
+        </w:rPr>
+        <w:t xml:space="preserve">", type </w:t>
+      </w:r>
+      <w:proofErr w:type="spellStart"/>
+      <w:r>
+        <w:rPr>
+          <w:rFonts w:ascii="Times New Roman" w:hAnsi="Times New Roman" w:cs="Times New Roman"/>
+          <w:color w:val="000000"/>
+          <w:sz w:val="28"/>
+          <w:szCs w:val="28"/>
+          <w:lang w:val="en-US"/>
+        </w:rPr>
+        <w:t>datetime</w:t>
+      </w:r>
+      <w:proofErr w:type="spellEnd"/>
+      <w:r>
+        <w:rPr>
+          <w:rFonts w:ascii="Times New Roman" w:hAnsi="Times New Roman" w:cs="Times New Roman"/>
+          <w:color w:val="000000"/>
+          <w:sz w:val="28"/>
+          <w:szCs w:val="28"/>
+          <w:lang w:val="en-US"/>
+        </w:rPr>
+        <w:t>}, {"tags", type text}, {"views", Int64.Type}, {"likes", Int64.Type}, {"dislikes", Int64.Type}, {"</w:t>
+      </w:r>
+      <w:proofErr w:type="spellStart"/>
+      <w:r>
+        <w:rPr>
+          <w:rFonts w:ascii="Times New Roman" w:hAnsi="Times New Roman" w:cs="Times New Roman"/>
+          <w:color w:val="000000"/>
+          <w:sz w:val="28"/>
+          <w:szCs w:val="28"/>
+          <w:lang w:val="en-US"/>
+        </w:rPr>
+        <w:t>comment_count</w:t>
+      </w:r>
+      <w:proofErr w:type="spellEnd"/>
+      <w:r>
+        <w:rPr>
+          <w:rFonts w:ascii="Times New Roman" w:hAnsi="Times New Roman" w:cs="Times New Roman"/>
+          <w:color w:val="000000"/>
+          <w:sz w:val="28"/>
+          <w:szCs w:val="28"/>
+          <w:lang w:val="en-US"/>
+        </w:rPr>
+        <w:t>", Int64.Type}, {"</w:t>
+      </w:r>
+      <w:proofErr w:type="spellStart"/>
+      <w:r>
+        <w:rPr>
+          <w:rFonts w:ascii="Times New Roman" w:hAnsi="Times New Roman" w:cs="Times New Roman"/>
+          <w:color w:val="000000"/>
+          <w:sz w:val="28"/>
+          <w:szCs w:val="28"/>
+          <w:lang w:val="en-US"/>
+        </w:rPr>
+        <w:t>thumbnail_link</w:t>
+      </w:r>
+      <w:proofErr w:type="spellEnd"/>
+      <w:r>
+        <w:rPr>
+          <w:rFonts w:ascii="Times New Roman" w:hAnsi="Times New Roman" w:cs="Times New Roman"/>
+          <w:color w:val="000000"/>
+          <w:sz w:val="28"/>
+          <w:szCs w:val="28"/>
+          <w:lang w:val="en-US"/>
+        </w:rPr>
+        <w:t>", type text}, {"</w:t>
+      </w:r>
+      <w:proofErr w:type="spellStart"/>
+      <w:r>
+        <w:rPr>
+          <w:rFonts w:ascii="Times New Roman" w:hAnsi="Times New Roman" w:cs="Times New Roman"/>
+          <w:color w:val="000000"/>
+          <w:sz w:val="28"/>
+          <w:szCs w:val="28"/>
+          <w:lang w:val="en-US"/>
+        </w:rPr>
+        <w:t>comments_disabled</w:t>
+      </w:r>
+      <w:proofErr w:type="spellEnd"/>
+      <w:r>
+        <w:rPr>
+          <w:rFonts w:ascii="Times New Roman" w:hAnsi="Times New Roman" w:cs="Times New Roman"/>
+          <w:color w:val="000000"/>
+          <w:sz w:val="28"/>
+          <w:szCs w:val="28"/>
+          <w:lang w:val="en-US"/>
+        </w:rPr>
+        <w:t>", type logical}, {"</w:t>
+      </w:r>
+      <w:proofErr w:type="spellStart"/>
+      <w:r>
+        <w:rPr>
+          <w:rFonts w:ascii="Times New Roman" w:hAnsi="Times New Roman" w:cs="Times New Roman"/>
+          <w:color w:val="000000"/>
+          <w:sz w:val="28"/>
+          <w:szCs w:val="28"/>
+          <w:lang w:val="en-US"/>
+        </w:rPr>
+        <w:t>ratings_disabled</w:t>
+      </w:r>
+      <w:proofErr w:type="spellEnd"/>
+      <w:r>
+        <w:rPr>
+          <w:rFonts w:ascii="Times New Roman" w:hAnsi="Times New Roman" w:cs="Times New Roman"/>
+          <w:color w:val="000000"/>
+          <w:sz w:val="28"/>
+          <w:szCs w:val="28"/>
+          <w:lang w:val="en-US"/>
+        </w:rPr>
+        <w:t>", type logical}, {"</w:t>
+      </w:r>
+      <w:proofErr w:type="spellStart"/>
+      <w:r>
+        <w:rPr>
+          <w:rFonts w:ascii="Times New Roman" w:hAnsi="Times New Roman" w:cs="Times New Roman"/>
+          <w:color w:val="000000"/>
+          <w:sz w:val="28"/>
+          <w:szCs w:val="28"/>
+          <w:lang w:val="en-US"/>
+        </w:rPr>
+        <w:t>video_error_or_removed</w:t>
+      </w:r>
+      <w:proofErr w:type="spellEnd"/>
+      <w:r>
+        <w:rPr>
+          <w:rFonts w:ascii="Times New Roman" w:hAnsi="Times New Roman" w:cs="Times New Roman"/>
+          <w:color w:val="000000"/>
+          <w:sz w:val="28"/>
+          <w:szCs w:val="28"/>
+          <w:lang w:val="en-US"/>
+        </w:rPr>
+        <w:t>", type logical}, {"description", type text}})</w:t>
       </w:r>
     </w:p>
     <w:p>
@@ -126,7 +752,7 @@
         <w:pStyle w:val="a4"/>
         <w:numPr>
           <w:ilvl w:val="0"/>
-          <w:numId w:val="6"/>
+          <w:numId w:val="7"/>
         </w:numPr>
         <w:textAlignment w:val="baseline"/>
         <w:rPr>
@@ -143,27 +769,940 @@
           <w:sz w:val="28"/>
           <w:szCs w:val="28"/>
         </w:rPr>
-        <w:t xml:space="preserve">Добавить вспомогательную ось </w:t>
-      </w:r>
-      <w:proofErr w:type="spellStart"/>
-      <w:r>
-        <w:rPr>
-          <w:rFonts w:ascii="Times New Roman" w:hAnsi="Times New Roman" w:cs="Times New Roman"/>
-          <w:color w:val="000000"/>
-          <w:sz w:val="28"/>
-          <w:szCs w:val="28"/>
-        </w:rPr>
-        <w:t>y</w:t>
-      </w:r>
-      <w:proofErr w:type="spellEnd"/>
-      <w:r>
-        <w:rPr>
-          <w:rFonts w:ascii="Times New Roman" w:hAnsi="Times New Roman" w:cs="Times New Roman"/>
-          <w:color w:val="000000"/>
-          <w:sz w:val="28"/>
-          <w:szCs w:val="28"/>
-        </w:rPr>
-        <w:t xml:space="preserve"> Частоту тега</w:t>
+        <w:t>Добавлен пользовательский столбец:</w:t>
+      </w:r>
+      <w:r>
+        <w:t xml:space="preserve"> </w:t>
+      </w:r>
+      <w:r>
+        <w:rPr>
+          <w:rFonts w:ascii="Times New Roman" w:hAnsi="Times New Roman" w:cs="Times New Roman"/>
+          <w:color w:val="000000"/>
+          <w:sz w:val="28"/>
+          <w:szCs w:val="28"/>
+        </w:rPr>
+        <w:t xml:space="preserve">= </w:t>
+      </w:r>
+      <w:proofErr w:type="spellStart"/>
+      <w:r>
+        <w:rPr>
+          <w:rFonts w:ascii="Times New Roman" w:hAnsi="Times New Roman" w:cs="Times New Roman"/>
+          <w:color w:val="000000"/>
+          <w:sz w:val="28"/>
+          <w:szCs w:val="28"/>
+        </w:rPr>
+        <w:t>Table.AddColumn</w:t>
+      </w:r>
+      <w:proofErr w:type="spellEnd"/>
+      <w:r>
+        <w:rPr>
+          <w:rFonts w:ascii="Times New Roman" w:hAnsi="Times New Roman" w:cs="Times New Roman"/>
+          <w:color w:val="000000"/>
+          <w:sz w:val="28"/>
+          <w:szCs w:val="28"/>
+        </w:rPr>
+        <w:t xml:space="preserve">(#"Удаленные столбцы", "Лояльность", </w:t>
+      </w:r>
+      <w:proofErr w:type="spellStart"/>
+      <w:r>
+        <w:rPr>
+          <w:rFonts w:ascii="Times New Roman" w:hAnsi="Times New Roman" w:cs="Times New Roman"/>
+          <w:color w:val="000000"/>
+          <w:sz w:val="28"/>
+          <w:szCs w:val="28"/>
+        </w:rPr>
+        <w:t>each</w:t>
+      </w:r>
+      <w:proofErr w:type="spellEnd"/>
+      <w:r>
+        <w:rPr>
+          <w:rFonts w:ascii="Times New Roman" w:hAnsi="Times New Roman" w:cs="Times New Roman"/>
+          <w:color w:val="000000"/>
+          <w:sz w:val="28"/>
+          <w:szCs w:val="28"/>
+        </w:rPr>
+        <w:t xml:space="preserve"> [</w:t>
+      </w:r>
+      <w:proofErr w:type="spellStart"/>
+      <w:r>
+        <w:rPr>
+          <w:rFonts w:ascii="Times New Roman" w:hAnsi="Times New Roman" w:cs="Times New Roman"/>
+          <w:color w:val="000000"/>
+          <w:sz w:val="28"/>
+          <w:szCs w:val="28"/>
+        </w:rPr>
+        <w:t>likes</w:t>
+      </w:r>
+      <w:proofErr w:type="spellEnd"/>
+      <w:r>
+        <w:rPr>
+          <w:rFonts w:ascii="Times New Roman" w:hAnsi="Times New Roman" w:cs="Times New Roman"/>
+          <w:color w:val="000000"/>
+          <w:sz w:val="28"/>
+          <w:szCs w:val="28"/>
+        </w:rPr>
+        <w:t>]/[</w:t>
+      </w:r>
+      <w:proofErr w:type="spellStart"/>
+      <w:r>
+        <w:rPr>
+          <w:rFonts w:ascii="Times New Roman" w:hAnsi="Times New Roman" w:cs="Times New Roman"/>
+          <w:color w:val="000000"/>
+          <w:sz w:val="28"/>
+          <w:szCs w:val="28"/>
+        </w:rPr>
+        <w:t>dislikes</w:t>
+      </w:r>
+      <w:proofErr w:type="spellEnd"/>
+      <w:r>
+        <w:rPr>
+          <w:rFonts w:ascii="Times New Roman" w:hAnsi="Times New Roman" w:cs="Times New Roman"/>
+          <w:color w:val="000000"/>
+          <w:sz w:val="28"/>
+          <w:szCs w:val="28"/>
+        </w:rPr>
+        <w:t>])</w:t>
+      </w:r>
+    </w:p>
+    <w:p>
+      <w:pPr>
+        <w:pStyle w:val="a4"/>
+        <w:numPr>
+          <w:ilvl w:val="0"/>
+          <w:numId w:val="7"/>
+        </w:numPr>
+        <w:textAlignment w:val="baseline"/>
+        <w:rPr>
+          <w:rFonts w:ascii="Times New Roman" w:hAnsi="Times New Roman" w:cs="Times New Roman"/>
+          <w:color w:val="000000"/>
+          <w:sz w:val="28"/>
+          <w:szCs w:val="28"/>
+        </w:rPr>
+      </w:pPr>
+      <w:r>
+        <w:rPr>
+          <w:rFonts w:ascii="Times New Roman" w:hAnsi="Times New Roman" w:cs="Times New Roman"/>
+          <w:color w:val="000000"/>
+          <w:sz w:val="28"/>
+          <w:szCs w:val="28"/>
+        </w:rPr>
+        <w:t>Строки с примененным фильтром:</w:t>
+      </w:r>
+      <w:r>
+        <w:t xml:space="preserve"> </w:t>
+      </w:r>
+      <w:r>
+        <w:rPr>
+          <w:rFonts w:ascii="Times New Roman" w:hAnsi="Times New Roman" w:cs="Times New Roman"/>
+          <w:color w:val="000000"/>
+          <w:sz w:val="28"/>
+          <w:szCs w:val="28"/>
+        </w:rPr>
+        <w:t xml:space="preserve">= </w:t>
+      </w:r>
+      <w:proofErr w:type="spellStart"/>
+      <w:r>
+        <w:rPr>
+          <w:rFonts w:ascii="Times New Roman" w:hAnsi="Times New Roman" w:cs="Times New Roman"/>
+          <w:color w:val="000000"/>
+          <w:sz w:val="28"/>
+          <w:szCs w:val="28"/>
+        </w:rPr>
+        <w:t>Table.SelectRows</w:t>
+      </w:r>
+      <w:proofErr w:type="spellEnd"/>
+      <w:r>
+        <w:rPr>
+          <w:rFonts w:ascii="Times New Roman" w:hAnsi="Times New Roman" w:cs="Times New Roman"/>
+          <w:color w:val="000000"/>
+          <w:sz w:val="28"/>
+          <w:szCs w:val="28"/>
+        </w:rPr>
+        <w:t xml:space="preserve">(#"Добавлен пользовательский объект", </w:t>
+      </w:r>
+      <w:proofErr w:type="spellStart"/>
+      <w:r>
+        <w:rPr>
+          <w:rFonts w:ascii="Times New Roman" w:hAnsi="Times New Roman" w:cs="Times New Roman"/>
+          <w:color w:val="000000"/>
+          <w:sz w:val="28"/>
+          <w:szCs w:val="28"/>
+        </w:rPr>
+        <w:t>each</w:t>
+      </w:r>
+      <w:proofErr w:type="spellEnd"/>
+      <w:r>
+        <w:rPr>
+          <w:rFonts w:ascii="Times New Roman" w:hAnsi="Times New Roman" w:cs="Times New Roman"/>
+          <w:color w:val="000000"/>
+          <w:sz w:val="28"/>
+          <w:szCs w:val="28"/>
+        </w:rPr>
+        <w:t xml:space="preserve"> (</w:t>
+      </w:r>
+      <w:proofErr w:type="spellStart"/>
+      <w:r>
+        <w:rPr>
+          <w:rFonts w:ascii="Times New Roman" w:hAnsi="Times New Roman" w:cs="Times New Roman"/>
+          <w:color w:val="000000"/>
+          <w:sz w:val="28"/>
+          <w:szCs w:val="28"/>
+        </w:rPr>
+        <w:t>not</w:t>
+      </w:r>
+      <w:proofErr w:type="spellEnd"/>
+      <w:r>
+        <w:rPr>
+          <w:rFonts w:ascii="Times New Roman" w:hAnsi="Times New Roman" w:cs="Times New Roman"/>
+          <w:color w:val="000000"/>
+          <w:sz w:val="28"/>
+          <w:szCs w:val="28"/>
+        </w:rPr>
+        <w:t xml:space="preserve"> </w:t>
+      </w:r>
+      <w:proofErr w:type="spellStart"/>
+      <w:r>
+        <w:rPr>
+          <w:rFonts w:ascii="Times New Roman" w:hAnsi="Times New Roman" w:cs="Times New Roman"/>
+          <w:color w:val="000000"/>
+          <w:sz w:val="28"/>
+          <w:szCs w:val="28"/>
+        </w:rPr>
+        <w:t>Number.IsNaN</w:t>
+      </w:r>
+      <w:proofErr w:type="spellEnd"/>
+      <w:r>
+        <w:rPr>
+          <w:rFonts w:ascii="Times New Roman" w:hAnsi="Times New Roman" w:cs="Times New Roman"/>
+          <w:color w:val="000000"/>
+          <w:sz w:val="28"/>
+          <w:szCs w:val="28"/>
+        </w:rPr>
+        <w:t xml:space="preserve">([Лояльность]) </w:t>
+      </w:r>
+      <w:proofErr w:type="spellStart"/>
+      <w:r>
+        <w:rPr>
+          <w:rFonts w:ascii="Times New Roman" w:hAnsi="Times New Roman" w:cs="Times New Roman"/>
+          <w:color w:val="000000"/>
+          <w:sz w:val="28"/>
+          <w:szCs w:val="28"/>
+        </w:rPr>
+        <w:t>and</w:t>
+      </w:r>
+      <w:proofErr w:type="spellEnd"/>
+      <w:r>
+        <w:rPr>
+          <w:rFonts w:ascii="Times New Roman" w:hAnsi="Times New Roman" w:cs="Times New Roman"/>
+          <w:color w:val="000000"/>
+          <w:sz w:val="28"/>
+          <w:szCs w:val="28"/>
+        </w:rPr>
+        <w:t xml:space="preserve"> [Лояльность] &lt;&gt; #</w:t>
+      </w:r>
+      <w:proofErr w:type="spellStart"/>
+      <w:r>
+        <w:rPr>
+          <w:rFonts w:ascii="Times New Roman" w:hAnsi="Times New Roman" w:cs="Times New Roman"/>
+          <w:color w:val="000000"/>
+          <w:sz w:val="28"/>
+          <w:szCs w:val="28"/>
+        </w:rPr>
+        <w:t>infinity</w:t>
+      </w:r>
+      <w:proofErr w:type="spellEnd"/>
+      <w:r>
+        <w:rPr>
+          <w:rFonts w:ascii="Times New Roman" w:hAnsi="Times New Roman" w:cs="Times New Roman"/>
+          <w:color w:val="000000"/>
+          <w:sz w:val="28"/>
+          <w:szCs w:val="28"/>
+        </w:rPr>
+        <w:t>))</w:t>
+      </w:r>
+    </w:p>
+    <w:p>
+      <w:pPr>
+        <w:pStyle w:val="a4"/>
+        <w:numPr>
+          <w:ilvl w:val="0"/>
+          <w:numId w:val="7"/>
+        </w:numPr>
+        <w:textAlignment w:val="baseline"/>
+        <w:rPr>
+          <w:rFonts w:ascii="Times New Roman" w:hAnsi="Times New Roman" w:cs="Times New Roman"/>
+          <w:color w:val="000000"/>
+          <w:sz w:val="28"/>
+          <w:szCs w:val="28"/>
+        </w:rPr>
+      </w:pPr>
+      <w:r>
+        <w:rPr>
+          <w:rFonts w:ascii="Times New Roman" w:hAnsi="Times New Roman" w:cs="Times New Roman"/>
+          <w:color w:val="000000"/>
+          <w:sz w:val="28"/>
+          <w:szCs w:val="28"/>
+        </w:rPr>
+        <w:t>Строки с примененным фильтром:</w:t>
+      </w:r>
+      <w:r>
+        <w:t xml:space="preserve"> </w:t>
+      </w:r>
+      <w:r>
+        <w:rPr>
+          <w:rFonts w:ascii="Times New Roman" w:hAnsi="Times New Roman" w:cs="Times New Roman"/>
+          <w:color w:val="000000"/>
+          <w:sz w:val="28"/>
+          <w:szCs w:val="28"/>
+        </w:rPr>
+        <w:t xml:space="preserve">= </w:t>
+      </w:r>
+      <w:proofErr w:type="spellStart"/>
+      <w:r>
+        <w:rPr>
+          <w:rFonts w:ascii="Times New Roman" w:hAnsi="Times New Roman" w:cs="Times New Roman"/>
+          <w:color w:val="000000"/>
+          <w:sz w:val="28"/>
+          <w:szCs w:val="28"/>
+        </w:rPr>
+        <w:t>Table.SelectRows</w:t>
+      </w:r>
+      <w:proofErr w:type="spellEnd"/>
+      <w:r>
+        <w:rPr>
+          <w:rFonts w:ascii="Times New Roman" w:hAnsi="Times New Roman" w:cs="Times New Roman"/>
+          <w:color w:val="000000"/>
+          <w:sz w:val="28"/>
+          <w:szCs w:val="28"/>
+        </w:rPr>
+        <w:t xml:space="preserve">(#"Строки с примененным фильтром", </w:t>
+      </w:r>
+      <w:proofErr w:type="spellStart"/>
+      <w:r>
+        <w:rPr>
+          <w:rFonts w:ascii="Times New Roman" w:hAnsi="Times New Roman" w:cs="Times New Roman"/>
+          <w:color w:val="000000"/>
+          <w:sz w:val="28"/>
+          <w:szCs w:val="28"/>
+        </w:rPr>
+        <w:t>each</w:t>
+      </w:r>
+      <w:proofErr w:type="spellEnd"/>
+      <w:r>
+        <w:rPr>
+          <w:rFonts w:ascii="Times New Roman" w:hAnsi="Times New Roman" w:cs="Times New Roman"/>
+          <w:color w:val="000000"/>
+          <w:sz w:val="28"/>
+          <w:szCs w:val="28"/>
+        </w:rPr>
+        <w:t xml:space="preserve"> [Лояльность] &lt;&gt; </w:t>
+      </w:r>
+      <w:proofErr w:type="spellStart"/>
+      <w:r>
+        <w:rPr>
+          <w:rFonts w:ascii="Times New Roman" w:hAnsi="Times New Roman" w:cs="Times New Roman"/>
+          <w:color w:val="000000"/>
+          <w:sz w:val="28"/>
+          <w:szCs w:val="28"/>
+        </w:rPr>
+        <w:t>null</w:t>
+      </w:r>
+      <w:proofErr w:type="spellEnd"/>
+      <w:r>
+        <w:rPr>
+          <w:rFonts w:ascii="Times New Roman" w:hAnsi="Times New Roman" w:cs="Times New Roman"/>
+          <w:color w:val="000000"/>
+          <w:sz w:val="28"/>
+          <w:szCs w:val="28"/>
+        </w:rPr>
+        <w:t xml:space="preserve"> </w:t>
+      </w:r>
+      <w:proofErr w:type="spellStart"/>
+      <w:r>
+        <w:rPr>
+          <w:rFonts w:ascii="Times New Roman" w:hAnsi="Times New Roman" w:cs="Times New Roman"/>
+          <w:color w:val="000000"/>
+          <w:sz w:val="28"/>
+          <w:szCs w:val="28"/>
+        </w:rPr>
+        <w:t>and</w:t>
+      </w:r>
+      <w:proofErr w:type="spellEnd"/>
+      <w:r>
+        <w:rPr>
+          <w:rFonts w:ascii="Times New Roman" w:hAnsi="Times New Roman" w:cs="Times New Roman"/>
+          <w:color w:val="000000"/>
+          <w:sz w:val="28"/>
+          <w:szCs w:val="28"/>
+        </w:rPr>
+        <w:t xml:space="preserve"> [Лояльность] &lt;&gt; "")</w:t>
+      </w:r>
+    </w:p>
+    <w:p>
+      <w:pPr>
+        <w:pStyle w:val="a4"/>
+        <w:numPr>
+          <w:ilvl w:val="0"/>
+          <w:numId w:val="7"/>
+        </w:numPr>
+        <w:textAlignment w:val="baseline"/>
+        <w:rPr>
+          <w:rFonts w:ascii="Times New Roman" w:hAnsi="Times New Roman" w:cs="Times New Roman"/>
+          <w:color w:val="000000"/>
+          <w:sz w:val="28"/>
+          <w:szCs w:val="28"/>
+        </w:rPr>
+      </w:pPr>
+      <w:r>
+        <w:rPr>
+          <w:rFonts w:ascii="Times New Roman" w:hAnsi="Times New Roman" w:cs="Times New Roman"/>
+          <w:color w:val="000000"/>
+          <w:sz w:val="28"/>
+          <w:szCs w:val="28"/>
+        </w:rPr>
+        <w:t>Сгруппированные строки:</w:t>
+      </w:r>
+      <w:r>
+        <w:t xml:space="preserve"> </w:t>
+      </w:r>
+      <w:r>
+        <w:rPr>
+          <w:rFonts w:ascii="Times New Roman" w:hAnsi="Times New Roman" w:cs="Times New Roman"/>
+          <w:color w:val="000000"/>
+          <w:sz w:val="28"/>
+          <w:szCs w:val="28"/>
+        </w:rPr>
+        <w:t xml:space="preserve">= </w:t>
+      </w:r>
+      <w:proofErr w:type="spellStart"/>
+      <w:r>
+        <w:rPr>
+          <w:rFonts w:ascii="Times New Roman" w:hAnsi="Times New Roman" w:cs="Times New Roman"/>
+          <w:color w:val="000000"/>
+          <w:sz w:val="28"/>
+          <w:szCs w:val="28"/>
+        </w:rPr>
+        <w:t>Table.Group</w:t>
+      </w:r>
+      <w:proofErr w:type="spellEnd"/>
+      <w:r>
+        <w:rPr>
+          <w:rFonts w:ascii="Times New Roman" w:hAnsi="Times New Roman" w:cs="Times New Roman"/>
+          <w:color w:val="000000"/>
+          <w:sz w:val="28"/>
+          <w:szCs w:val="28"/>
+        </w:rPr>
+        <w:t>(#"Строки с примененным фильтром</w:t>
+      </w:r>
+      <w:proofErr w:type="gramStart"/>
+      <w:r>
+        <w:rPr>
+          <w:rFonts w:ascii="Times New Roman" w:hAnsi="Times New Roman" w:cs="Times New Roman"/>
+          <w:color w:val="000000"/>
+          <w:sz w:val="28"/>
+          <w:szCs w:val="28"/>
+        </w:rPr>
+        <w:t>1</w:t>
+      </w:r>
+      <w:proofErr w:type="gramEnd"/>
+      <w:r>
+        <w:rPr>
+          <w:rFonts w:ascii="Times New Roman" w:hAnsi="Times New Roman" w:cs="Times New Roman"/>
+          <w:color w:val="000000"/>
+          <w:sz w:val="28"/>
+          <w:szCs w:val="28"/>
+        </w:rPr>
+        <w:t>", {"</w:t>
+      </w:r>
+      <w:proofErr w:type="spellStart"/>
+      <w:r>
+        <w:rPr>
+          <w:rFonts w:ascii="Times New Roman" w:hAnsi="Times New Roman" w:cs="Times New Roman"/>
+          <w:color w:val="000000"/>
+          <w:sz w:val="28"/>
+          <w:szCs w:val="28"/>
+        </w:rPr>
+        <w:t>category_id</w:t>
+      </w:r>
+      <w:proofErr w:type="spellEnd"/>
+      <w:r>
+        <w:rPr>
+          <w:rFonts w:ascii="Times New Roman" w:hAnsi="Times New Roman" w:cs="Times New Roman"/>
+          <w:color w:val="000000"/>
+          <w:sz w:val="28"/>
+          <w:szCs w:val="28"/>
+        </w:rPr>
+        <w:t>"}, {{"Средняя ло</w:t>
+      </w:r>
+      <w:r>
+        <w:rPr>
+          <w:rFonts w:ascii="Times New Roman" w:hAnsi="Times New Roman" w:cs="Times New Roman"/>
+          <w:color w:val="000000"/>
+          <w:sz w:val="28"/>
+          <w:szCs w:val="28"/>
+        </w:rPr>
+        <w:t>я</w:t>
+      </w:r>
+      <w:r>
+        <w:rPr>
+          <w:rFonts w:ascii="Times New Roman" w:hAnsi="Times New Roman" w:cs="Times New Roman"/>
+          <w:color w:val="000000"/>
+          <w:sz w:val="28"/>
+          <w:szCs w:val="28"/>
+        </w:rPr>
+        <w:t xml:space="preserve">льность", </w:t>
+      </w:r>
+      <w:proofErr w:type="spellStart"/>
+      <w:r>
+        <w:rPr>
+          <w:rFonts w:ascii="Times New Roman" w:hAnsi="Times New Roman" w:cs="Times New Roman"/>
+          <w:color w:val="000000"/>
+          <w:sz w:val="28"/>
+          <w:szCs w:val="28"/>
+        </w:rPr>
+        <w:t>each</w:t>
+      </w:r>
+      <w:proofErr w:type="spellEnd"/>
+      <w:r>
+        <w:rPr>
+          <w:rFonts w:ascii="Times New Roman" w:hAnsi="Times New Roman" w:cs="Times New Roman"/>
+          <w:color w:val="000000"/>
+          <w:sz w:val="28"/>
+          <w:szCs w:val="28"/>
+        </w:rPr>
+        <w:t xml:space="preserve"> </w:t>
+      </w:r>
+      <w:proofErr w:type="spellStart"/>
+      <w:r>
+        <w:rPr>
+          <w:rFonts w:ascii="Times New Roman" w:hAnsi="Times New Roman" w:cs="Times New Roman"/>
+          <w:color w:val="000000"/>
+          <w:sz w:val="28"/>
+          <w:szCs w:val="28"/>
+        </w:rPr>
+        <w:t>List.Average</w:t>
+      </w:r>
+      <w:proofErr w:type="spellEnd"/>
+      <w:r>
+        <w:rPr>
+          <w:rFonts w:ascii="Times New Roman" w:hAnsi="Times New Roman" w:cs="Times New Roman"/>
+          <w:color w:val="000000"/>
+          <w:sz w:val="28"/>
+          <w:szCs w:val="28"/>
+        </w:rPr>
+        <w:t xml:space="preserve">([Лояльность]), </w:t>
+      </w:r>
+      <w:proofErr w:type="spellStart"/>
+      <w:r>
+        <w:rPr>
+          <w:rFonts w:ascii="Times New Roman" w:hAnsi="Times New Roman" w:cs="Times New Roman"/>
+          <w:color w:val="000000"/>
+          <w:sz w:val="28"/>
+          <w:szCs w:val="28"/>
+        </w:rPr>
+        <w:t>type</w:t>
+      </w:r>
+      <w:proofErr w:type="spellEnd"/>
+      <w:r>
+        <w:rPr>
+          <w:rFonts w:ascii="Times New Roman" w:hAnsi="Times New Roman" w:cs="Times New Roman"/>
+          <w:color w:val="000000"/>
+          <w:sz w:val="28"/>
+          <w:szCs w:val="28"/>
+        </w:rPr>
+        <w:t xml:space="preserve"> </w:t>
+      </w:r>
+      <w:proofErr w:type="spellStart"/>
+      <w:r>
+        <w:rPr>
+          <w:rFonts w:ascii="Times New Roman" w:hAnsi="Times New Roman" w:cs="Times New Roman"/>
+          <w:color w:val="000000"/>
+          <w:sz w:val="28"/>
+          <w:szCs w:val="28"/>
+        </w:rPr>
+        <w:t>number</w:t>
+      </w:r>
+      <w:proofErr w:type="spellEnd"/>
+      <w:r>
+        <w:rPr>
+          <w:rFonts w:ascii="Times New Roman" w:hAnsi="Times New Roman" w:cs="Times New Roman"/>
+          <w:color w:val="000000"/>
+          <w:sz w:val="28"/>
+          <w:szCs w:val="28"/>
+        </w:rPr>
+        <w:t>}})</w:t>
+      </w:r>
+    </w:p>
+    <w:p>
+      <w:pPr>
+        <w:pStyle w:val="a4"/>
+        <w:numPr>
+          <w:ilvl w:val="0"/>
+          <w:numId w:val="7"/>
+        </w:numPr>
+        <w:textAlignment w:val="baseline"/>
+        <w:rPr>
+          <w:rFonts w:ascii="Times New Roman" w:hAnsi="Times New Roman" w:cs="Times New Roman"/>
+          <w:color w:val="000000"/>
+          <w:sz w:val="28"/>
+          <w:szCs w:val="28"/>
+        </w:rPr>
+      </w:pPr>
+      <w:r>
+        <w:rPr>
+          <w:rFonts w:ascii="Times New Roman" w:hAnsi="Times New Roman" w:cs="Times New Roman"/>
+          <w:color w:val="000000"/>
+          <w:sz w:val="28"/>
+          <w:szCs w:val="28"/>
+        </w:rPr>
+        <w:lastRenderedPageBreak/>
+        <w:t>Измененный тип</w:t>
+      </w:r>
+      <w:proofErr w:type="gramStart"/>
+      <w:r>
+        <w:rPr>
+          <w:rFonts w:ascii="Times New Roman" w:hAnsi="Times New Roman" w:cs="Times New Roman"/>
+          <w:color w:val="000000"/>
+          <w:sz w:val="28"/>
+          <w:szCs w:val="28"/>
+        </w:rPr>
+        <w:t>1</w:t>
+      </w:r>
+      <w:proofErr w:type="gramEnd"/>
+      <w:r>
+        <w:rPr>
+          <w:rFonts w:ascii="Times New Roman" w:hAnsi="Times New Roman" w:cs="Times New Roman"/>
+          <w:color w:val="000000"/>
+          <w:sz w:val="28"/>
+          <w:szCs w:val="28"/>
+        </w:rPr>
+        <w:t>:</w:t>
+      </w:r>
+      <w:r>
+        <w:t xml:space="preserve"> </w:t>
+      </w:r>
+      <w:r>
+        <w:rPr>
+          <w:rFonts w:ascii="Times New Roman" w:hAnsi="Times New Roman" w:cs="Times New Roman"/>
+          <w:color w:val="000000"/>
+          <w:sz w:val="28"/>
+          <w:szCs w:val="28"/>
+        </w:rPr>
+        <w:t xml:space="preserve">= </w:t>
+      </w:r>
+      <w:proofErr w:type="spellStart"/>
+      <w:r>
+        <w:rPr>
+          <w:rFonts w:ascii="Times New Roman" w:hAnsi="Times New Roman" w:cs="Times New Roman"/>
+          <w:color w:val="000000"/>
+          <w:sz w:val="28"/>
+          <w:szCs w:val="28"/>
+        </w:rPr>
+        <w:t>Table.TransformColumnTypes</w:t>
+      </w:r>
+      <w:proofErr w:type="spellEnd"/>
+      <w:r>
+        <w:rPr>
+          <w:rFonts w:ascii="Times New Roman" w:hAnsi="Times New Roman" w:cs="Times New Roman"/>
+          <w:color w:val="000000"/>
+          <w:sz w:val="28"/>
+          <w:szCs w:val="28"/>
+        </w:rPr>
+        <w:t>(#"Сгруппированные строки",{{"</w:t>
+      </w:r>
+      <w:proofErr w:type="spellStart"/>
+      <w:r>
+        <w:rPr>
+          <w:rFonts w:ascii="Times New Roman" w:hAnsi="Times New Roman" w:cs="Times New Roman"/>
+          <w:color w:val="000000"/>
+          <w:sz w:val="28"/>
+          <w:szCs w:val="28"/>
+        </w:rPr>
+        <w:t>category_id</w:t>
+      </w:r>
+      <w:proofErr w:type="spellEnd"/>
+      <w:r>
+        <w:rPr>
+          <w:rFonts w:ascii="Times New Roman" w:hAnsi="Times New Roman" w:cs="Times New Roman"/>
+          <w:color w:val="000000"/>
+          <w:sz w:val="28"/>
+          <w:szCs w:val="28"/>
+        </w:rPr>
+        <w:t xml:space="preserve">", </w:t>
+      </w:r>
+      <w:proofErr w:type="spellStart"/>
+      <w:r>
+        <w:rPr>
+          <w:rFonts w:ascii="Times New Roman" w:hAnsi="Times New Roman" w:cs="Times New Roman"/>
+          <w:color w:val="000000"/>
+          <w:sz w:val="28"/>
+          <w:szCs w:val="28"/>
+        </w:rPr>
+        <w:t>type</w:t>
+      </w:r>
+      <w:proofErr w:type="spellEnd"/>
+      <w:r>
+        <w:rPr>
+          <w:rFonts w:ascii="Times New Roman" w:hAnsi="Times New Roman" w:cs="Times New Roman"/>
+          <w:color w:val="000000"/>
+          <w:sz w:val="28"/>
+          <w:szCs w:val="28"/>
+        </w:rPr>
+        <w:t xml:space="preserve"> </w:t>
+      </w:r>
+      <w:proofErr w:type="spellStart"/>
+      <w:r>
+        <w:rPr>
+          <w:rFonts w:ascii="Times New Roman" w:hAnsi="Times New Roman" w:cs="Times New Roman"/>
+          <w:color w:val="000000"/>
+          <w:sz w:val="28"/>
+          <w:szCs w:val="28"/>
+        </w:rPr>
+        <w:t>text</w:t>
+      </w:r>
+      <w:proofErr w:type="spellEnd"/>
+      <w:r>
+        <w:rPr>
+          <w:rFonts w:ascii="Times New Roman" w:hAnsi="Times New Roman" w:cs="Times New Roman"/>
+          <w:color w:val="000000"/>
+          <w:sz w:val="28"/>
+          <w:szCs w:val="28"/>
+        </w:rPr>
+        <w:t>}})</w:t>
+      </w:r>
+    </w:p>
+    <w:p>
+      <w:pPr>
+        <w:pStyle w:val="a4"/>
+        <w:numPr>
+          <w:ilvl w:val="0"/>
+          <w:numId w:val="7"/>
+        </w:numPr>
+        <w:textAlignment w:val="baseline"/>
+        <w:rPr>
+          <w:rFonts w:ascii="Times New Roman" w:hAnsi="Times New Roman" w:cs="Times New Roman"/>
+          <w:color w:val="000000"/>
+          <w:sz w:val="28"/>
+          <w:szCs w:val="28"/>
+        </w:rPr>
+      </w:pPr>
+      <w:r>
+        <w:rPr>
+          <w:rFonts w:ascii="Times New Roman" w:hAnsi="Times New Roman" w:cs="Times New Roman"/>
+          <w:color w:val="000000"/>
+          <w:sz w:val="28"/>
+          <w:szCs w:val="28"/>
+        </w:rPr>
+        <w:t>Замененное значение:</w:t>
+      </w:r>
+      <w:r>
+        <w:t xml:space="preserve"> </w:t>
+      </w:r>
+      <w:r>
+        <w:rPr>
+          <w:rFonts w:ascii="Times New Roman" w:hAnsi="Times New Roman" w:cs="Times New Roman"/>
+          <w:color w:val="000000"/>
+          <w:sz w:val="28"/>
+          <w:szCs w:val="28"/>
+        </w:rPr>
+        <w:t xml:space="preserve">= </w:t>
+      </w:r>
+      <w:proofErr w:type="spellStart"/>
+      <w:r>
+        <w:rPr>
+          <w:rFonts w:ascii="Times New Roman" w:hAnsi="Times New Roman" w:cs="Times New Roman"/>
+          <w:color w:val="000000"/>
+          <w:sz w:val="28"/>
+          <w:szCs w:val="28"/>
+        </w:rPr>
+        <w:t>Table.ReplaceValue</w:t>
+      </w:r>
+      <w:proofErr w:type="spellEnd"/>
+      <w:r>
+        <w:rPr>
+          <w:rFonts w:ascii="Times New Roman" w:hAnsi="Times New Roman" w:cs="Times New Roman"/>
+          <w:color w:val="000000"/>
+          <w:sz w:val="28"/>
+          <w:szCs w:val="28"/>
+        </w:rPr>
+        <w:t>(#"Измененный тип</w:t>
+      </w:r>
+      <w:proofErr w:type="gramStart"/>
+      <w:r>
+        <w:rPr>
+          <w:rFonts w:ascii="Times New Roman" w:hAnsi="Times New Roman" w:cs="Times New Roman"/>
+          <w:color w:val="000000"/>
+          <w:sz w:val="28"/>
+          <w:szCs w:val="28"/>
+        </w:rPr>
+        <w:t>1</w:t>
+      </w:r>
+      <w:proofErr w:type="gramEnd"/>
+      <w:r>
+        <w:rPr>
+          <w:rFonts w:ascii="Times New Roman" w:hAnsi="Times New Roman" w:cs="Times New Roman"/>
+          <w:color w:val="000000"/>
+          <w:sz w:val="28"/>
+          <w:szCs w:val="28"/>
+        </w:rPr>
+        <w:t>","2","02",</w:t>
+      </w:r>
+      <w:proofErr w:type="spellStart"/>
+      <w:r>
+        <w:rPr>
+          <w:rFonts w:ascii="Times New Roman" w:hAnsi="Times New Roman" w:cs="Times New Roman"/>
+          <w:color w:val="000000"/>
+          <w:sz w:val="28"/>
+          <w:szCs w:val="28"/>
+        </w:rPr>
+        <w:t>Replacer.ReplaceValue</w:t>
+      </w:r>
+      <w:proofErr w:type="spellEnd"/>
+      <w:r>
+        <w:rPr>
+          <w:rFonts w:ascii="Times New Roman" w:hAnsi="Times New Roman" w:cs="Times New Roman"/>
+          <w:color w:val="000000"/>
+          <w:sz w:val="28"/>
+          <w:szCs w:val="28"/>
+        </w:rPr>
+        <w:t>,{"</w:t>
+      </w:r>
+      <w:proofErr w:type="spellStart"/>
+      <w:r>
+        <w:rPr>
+          <w:rFonts w:ascii="Times New Roman" w:hAnsi="Times New Roman" w:cs="Times New Roman"/>
+          <w:color w:val="000000"/>
+          <w:sz w:val="28"/>
+          <w:szCs w:val="28"/>
+        </w:rPr>
+        <w:t>category_id</w:t>
+      </w:r>
+      <w:proofErr w:type="spellEnd"/>
+      <w:r>
+        <w:rPr>
+          <w:rFonts w:ascii="Times New Roman" w:hAnsi="Times New Roman" w:cs="Times New Roman"/>
+          <w:color w:val="000000"/>
+          <w:sz w:val="28"/>
+          <w:szCs w:val="28"/>
+        </w:rPr>
+        <w:t>"})</w:t>
+      </w:r>
+    </w:p>
+    <w:p>
+      <w:pPr>
+        <w:pStyle w:val="a4"/>
+        <w:numPr>
+          <w:ilvl w:val="0"/>
+          <w:numId w:val="7"/>
+        </w:numPr>
+        <w:textAlignment w:val="baseline"/>
+        <w:rPr>
+          <w:rFonts w:ascii="Times New Roman" w:hAnsi="Times New Roman" w:cs="Times New Roman"/>
+          <w:color w:val="000000"/>
+          <w:sz w:val="28"/>
+          <w:szCs w:val="28"/>
+        </w:rPr>
+      </w:pPr>
+      <w:r>
+        <w:rPr>
+          <w:rFonts w:ascii="Times New Roman" w:hAnsi="Times New Roman" w:cs="Times New Roman"/>
+          <w:color w:val="000000"/>
+          <w:sz w:val="28"/>
+          <w:szCs w:val="28"/>
+        </w:rPr>
+        <w:t>Замененное значение</w:t>
+      </w:r>
+      <w:proofErr w:type="gramStart"/>
+      <w:r>
+        <w:rPr>
+          <w:rFonts w:ascii="Times New Roman" w:hAnsi="Times New Roman" w:cs="Times New Roman"/>
+          <w:color w:val="000000"/>
+          <w:sz w:val="28"/>
+          <w:szCs w:val="28"/>
+        </w:rPr>
+        <w:t>1</w:t>
+      </w:r>
+      <w:proofErr w:type="gramEnd"/>
+      <w:r>
+        <w:rPr>
+          <w:rFonts w:ascii="Times New Roman" w:hAnsi="Times New Roman" w:cs="Times New Roman"/>
+          <w:color w:val="000000"/>
+          <w:sz w:val="28"/>
+          <w:szCs w:val="28"/>
+        </w:rPr>
+        <w:t>:</w:t>
+      </w:r>
+      <w:r>
+        <w:t xml:space="preserve"> </w:t>
+      </w:r>
+      <w:r>
+        <w:rPr>
+          <w:rFonts w:ascii="Times New Roman" w:hAnsi="Times New Roman" w:cs="Times New Roman"/>
+          <w:color w:val="000000"/>
+          <w:sz w:val="28"/>
+          <w:szCs w:val="28"/>
+        </w:rPr>
+        <w:t xml:space="preserve">= </w:t>
+      </w:r>
+      <w:proofErr w:type="spellStart"/>
+      <w:r>
+        <w:rPr>
+          <w:rFonts w:ascii="Times New Roman" w:hAnsi="Times New Roman" w:cs="Times New Roman"/>
+          <w:color w:val="000000"/>
+          <w:sz w:val="28"/>
+          <w:szCs w:val="28"/>
+        </w:rPr>
+        <w:t>Table.ReplaceValue</w:t>
+      </w:r>
+      <w:proofErr w:type="spellEnd"/>
+      <w:r>
+        <w:rPr>
+          <w:rFonts w:ascii="Times New Roman" w:hAnsi="Times New Roman" w:cs="Times New Roman"/>
+          <w:color w:val="000000"/>
+          <w:sz w:val="28"/>
+          <w:szCs w:val="28"/>
+        </w:rPr>
+        <w:t>(#"Замененное значение","1","01",</w:t>
+      </w:r>
+      <w:proofErr w:type="spellStart"/>
+      <w:r>
+        <w:rPr>
+          <w:rFonts w:ascii="Times New Roman" w:hAnsi="Times New Roman" w:cs="Times New Roman"/>
+          <w:color w:val="000000"/>
+          <w:sz w:val="28"/>
+          <w:szCs w:val="28"/>
+        </w:rPr>
+        <w:t>Replacer.ReplaceValue</w:t>
+      </w:r>
+      <w:proofErr w:type="spellEnd"/>
+      <w:r>
+        <w:rPr>
+          <w:rFonts w:ascii="Times New Roman" w:hAnsi="Times New Roman" w:cs="Times New Roman"/>
+          <w:color w:val="000000"/>
+          <w:sz w:val="28"/>
+          <w:szCs w:val="28"/>
+        </w:rPr>
+        <w:t>,{"</w:t>
+      </w:r>
+      <w:proofErr w:type="spellStart"/>
+      <w:r>
+        <w:rPr>
+          <w:rFonts w:ascii="Times New Roman" w:hAnsi="Times New Roman" w:cs="Times New Roman"/>
+          <w:color w:val="000000"/>
+          <w:sz w:val="28"/>
+          <w:szCs w:val="28"/>
+        </w:rPr>
+        <w:t>category_id</w:t>
+      </w:r>
+      <w:proofErr w:type="spellEnd"/>
+      <w:r>
+        <w:rPr>
+          <w:rFonts w:ascii="Times New Roman" w:hAnsi="Times New Roman" w:cs="Times New Roman"/>
+          <w:color w:val="000000"/>
+          <w:sz w:val="28"/>
+          <w:szCs w:val="28"/>
+        </w:rPr>
+        <w:t>"})</w:t>
       </w:r>
     </w:p>
     <w:p>
@@ -1551,4 +3090,16 @@
   <a:objectDefaults/>
   <a:extraClrSchemeLst/>
 </a:theme>
+</file>
+
+<file path=customXml/item1.xml><?xml version="1.0" encoding="utf-8"?>
+<b:Sources xmlns:b="http://schemas.openxmlformats.org/officeDocument/2006/bibliography" xmlns="http://schemas.openxmlformats.org/officeDocument/2006/bibliography" SelectedStyle="\APA.XSL" StyleName="APA"/>
+</file>
+
+<file path=customXml/itemProps1.xml><?xml version="1.0" encoding="utf-8"?>
+<ds:datastoreItem xmlns:ds="http://schemas.openxmlformats.org/officeDocument/2006/customXml" ds:itemID="{A9E44717-9AAE-4998-B328-E72A47DAB94F}">
+  <ds:schemaRefs>
+    <ds:schemaRef ds:uri="http://schemas.openxmlformats.org/officeDocument/2006/bibliography"/>
+  </ds:schemaRefs>
+</ds:datastoreItem>
 </file>